--- a/C PROGRAMMING NOTES.docx
+++ b/C PROGRAMMING NOTES.docx
@@ -6,18 +6,1231 @@
       <w:pPr>
         <w:jc w:val="center"/>
         <w:rPr>
+          <w:rFonts w:ascii="Times New Roman" w:hAnsi="Times New Roman" w:cs="Times New Roman"/>
+          <w:color w:val="FF0000"/>
+          <w:sz w:val="48"/>
+          <w:szCs w:val="48"/>
+        </w:rPr>
+      </w:pPr>
+      <w:r>
+        <w:rPr>
+          <w:rFonts w:ascii="Times New Roman" w:hAnsi="Times New Roman" w:cs="Times New Roman"/>
+          <w:color w:val="FF0000"/>
+          <w:sz w:val="48"/>
+          <w:szCs w:val="48"/>
+        </w:rPr>
+        <w:t>C PROGRAMMING NOTES</w:t>
+      </w:r>
+    </w:p>
+    <w:p>
+      <w:pPr>
+        <w:rPr>
+          <w:rFonts w:ascii="Times New Roman" w:hAnsi="Times New Roman" w:cs="Times New Roman"/>
           <w:color w:val="FF0000"/>
           <w:sz w:val="36"/>
           <w:szCs w:val="36"/>
         </w:rPr>
       </w:pPr>
-      <w:r>
-        <w:rPr>
+    </w:p>
+    <w:p>
+      <w:pPr>
+        <w:rPr>
+          <w:rFonts w:ascii="Times New Roman" w:hAnsi="Times New Roman" w:cs="Times New Roman"/>
           <w:color w:val="FF0000"/>
           <w:sz w:val="36"/>
           <w:szCs w:val="36"/>
         </w:rPr>
-        <w:t>C PROGRAMMING NOTES</w:t>
+      </w:pPr>
+    </w:p>
+    <w:p>
+      <w:pPr>
+        <w:rPr>
+          <w:rFonts w:ascii="Times New Roman" w:hAnsi="Times New Roman" w:cs="Times New Roman"/>
+          <w:color w:val="FF0000"/>
+          <w:sz w:val="36"/>
+          <w:szCs w:val="36"/>
+        </w:rPr>
+      </w:pPr>
+      <w:r>
+        <w:rPr>
+          <w:rFonts w:ascii="Times New Roman" w:hAnsi="Times New Roman" w:cs="Times New Roman"/>
+          <w:color w:val="FF0000"/>
+          <w:sz w:val="36"/>
+          <w:szCs w:val="36"/>
+        </w:rPr>
+        <w:br w:type="page"/>
+      </w:r>
+    </w:p>
+    <w:p>
+      <w:pPr>
+        <w:rPr>
+          <w:rFonts w:ascii="Times New Roman" w:hAnsi="Times New Roman" w:cs="Times New Roman"/>
+          <w:color w:val="ED7D31" w:themeColor="accent2"/>
+          <w:sz w:val="36"/>
+          <w:szCs w:val="36"/>
+        </w:rPr>
+      </w:pPr>
+      <w:r>
+        <w:rPr>
+          <w:rFonts w:ascii="Times New Roman" w:hAnsi="Times New Roman" w:cs="Times New Roman"/>
+          <w:color w:val="ED7D31" w:themeColor="accent2"/>
+          <w:sz w:val="36"/>
+          <w:szCs w:val="36"/>
+        </w:rPr>
+        <w:lastRenderedPageBreak/>
+        <w:t>What is code?</w:t>
+      </w:r>
+    </w:p>
+    <w:p>
+      <w:pPr>
+        <w:pStyle w:val="ListParagraph"/>
+        <w:numPr>
+          <w:ilvl w:val="0"/>
+          <w:numId w:val="2"/>
+        </w:numPr>
+        <w:rPr>
+          <w:rFonts w:ascii="Times New Roman" w:hAnsi="Times New Roman" w:cs="Times New Roman"/>
+          <w:color w:val="000000" w:themeColor="text1"/>
+          <w:sz w:val="28"/>
+          <w:szCs w:val="28"/>
+        </w:rPr>
+      </w:pPr>
+      <w:r>
+        <w:rPr>
+          <w:rFonts w:ascii="Times New Roman" w:hAnsi="Times New Roman" w:cs="Times New Roman"/>
+          <w:color w:val="000000" w:themeColor="text1"/>
+          <w:sz w:val="28"/>
+          <w:szCs w:val="28"/>
+        </w:rPr>
+        <w:t>Code refers to a set of instructions written in a programming language that a computer can understand and execute.</w:t>
+      </w:r>
+    </w:p>
+    <w:p>
+      <w:pPr>
+        <w:rPr>
+          <w:rFonts w:ascii="Times New Roman" w:hAnsi="Times New Roman" w:cs="Times New Roman"/>
+          <w:color w:val="ED7D31" w:themeColor="accent2"/>
+          <w:sz w:val="36"/>
+          <w:szCs w:val="36"/>
+        </w:rPr>
+      </w:pPr>
+      <w:r>
+        <w:rPr>
+          <w:rFonts w:ascii="Times New Roman" w:hAnsi="Times New Roman" w:cs="Times New Roman"/>
+          <w:color w:val="ED7D31" w:themeColor="accent2"/>
+          <w:sz w:val="36"/>
+          <w:szCs w:val="36"/>
+        </w:rPr>
+        <w:t>What is coding?</w:t>
+      </w:r>
+    </w:p>
+    <w:p>
+      <w:pPr>
+        <w:pStyle w:val="ListParagraph"/>
+        <w:numPr>
+          <w:ilvl w:val="0"/>
+          <w:numId w:val="2"/>
+        </w:numPr>
+        <w:rPr>
+          <w:rFonts w:ascii="Times New Roman" w:hAnsi="Times New Roman" w:cs="Times New Roman"/>
+          <w:color w:val="000000" w:themeColor="text1"/>
+          <w:sz w:val="28"/>
+          <w:szCs w:val="28"/>
+        </w:rPr>
+      </w:pPr>
+      <w:r>
+        <w:rPr>
+          <w:rFonts w:ascii="Times New Roman" w:hAnsi="Times New Roman" w:cs="Times New Roman"/>
+          <w:color w:val="000000" w:themeColor="text1"/>
+          <w:sz w:val="28"/>
+          <w:szCs w:val="28"/>
+        </w:rPr>
+        <w:t>Coding is the process of writing code.</w:t>
+      </w:r>
+    </w:p>
+    <w:p>
+      <w:pPr>
+        <w:rPr>
+          <w:rFonts w:ascii="Times New Roman" w:hAnsi="Times New Roman" w:cs="Times New Roman"/>
+          <w:color w:val="ED7D31" w:themeColor="accent2"/>
+          <w:sz w:val="36"/>
+          <w:szCs w:val="36"/>
+        </w:rPr>
+      </w:pPr>
+      <w:r>
+        <w:rPr>
+          <w:rFonts w:ascii="Times New Roman" w:hAnsi="Times New Roman" w:cs="Times New Roman"/>
+          <w:color w:val="ED7D31" w:themeColor="accent2"/>
+          <w:sz w:val="36"/>
+          <w:szCs w:val="36"/>
+        </w:rPr>
+        <w:t>What is program?</w:t>
+      </w:r>
+    </w:p>
+    <w:p>
+      <w:pPr>
+        <w:pStyle w:val="ListParagraph"/>
+        <w:numPr>
+          <w:ilvl w:val="0"/>
+          <w:numId w:val="2"/>
+        </w:numPr>
+        <w:rPr>
+          <w:rFonts w:ascii="Times New Roman" w:hAnsi="Times New Roman" w:cs="Times New Roman"/>
+          <w:color w:val="000000" w:themeColor="text1"/>
+          <w:sz w:val="28"/>
+          <w:szCs w:val="28"/>
+        </w:rPr>
+      </w:pPr>
+      <w:r>
+        <w:rPr>
+          <w:rFonts w:ascii="Times New Roman" w:hAnsi="Times New Roman" w:cs="Times New Roman"/>
+          <w:color w:val="000000" w:themeColor="text1"/>
+          <w:sz w:val="28"/>
+          <w:szCs w:val="28"/>
+        </w:rPr>
+        <w:t>A program is a complete set of code that performs a specific task.</w:t>
+      </w:r>
+    </w:p>
+    <w:p>
+      <w:pPr>
+        <w:rPr>
+          <w:rFonts w:ascii="Times New Roman" w:hAnsi="Times New Roman" w:cs="Times New Roman"/>
+          <w:color w:val="ED7D31" w:themeColor="accent2"/>
+          <w:sz w:val="36"/>
+          <w:szCs w:val="36"/>
+        </w:rPr>
+      </w:pPr>
+      <w:r>
+        <w:rPr>
+          <w:rFonts w:ascii="Times New Roman" w:hAnsi="Times New Roman" w:cs="Times New Roman"/>
+          <w:color w:val="ED7D31" w:themeColor="accent2"/>
+          <w:sz w:val="36"/>
+          <w:szCs w:val="36"/>
+        </w:rPr>
+        <w:t>What is programming?</w:t>
+      </w:r>
+    </w:p>
+    <w:p>
+      <w:pPr>
+        <w:pStyle w:val="ListParagraph"/>
+        <w:numPr>
+          <w:ilvl w:val="0"/>
+          <w:numId w:val="2"/>
+        </w:numPr>
+        <w:rPr>
+          <w:rFonts w:ascii="Times New Roman" w:hAnsi="Times New Roman" w:cs="Times New Roman"/>
+          <w:color w:val="000000" w:themeColor="text1"/>
+          <w:sz w:val="28"/>
+          <w:szCs w:val="28"/>
+        </w:rPr>
+      </w:pPr>
+      <w:r>
+        <w:rPr>
+          <w:rFonts w:ascii="Times New Roman" w:hAnsi="Times New Roman" w:cs="Times New Roman"/>
+          <w:color w:val="000000" w:themeColor="text1"/>
+          <w:sz w:val="28"/>
+          <w:szCs w:val="28"/>
+        </w:rPr>
+        <w:t>Programming is the broader process of creating programs.</w:t>
+      </w:r>
+    </w:p>
+    <w:p>
+      <w:pPr>
+        <w:pStyle w:val="ListParagraph"/>
+        <w:numPr>
+          <w:ilvl w:val="0"/>
+          <w:numId w:val="2"/>
+        </w:numPr>
+        <w:rPr>
+          <w:rFonts w:ascii="Times New Roman" w:hAnsi="Times New Roman" w:cs="Times New Roman"/>
+          <w:color w:val="000000" w:themeColor="text1"/>
+          <w:sz w:val="28"/>
+          <w:szCs w:val="28"/>
+        </w:rPr>
+      </w:pPr>
+      <w:r>
+        <w:rPr>
+          <w:rFonts w:ascii="Times New Roman" w:hAnsi="Times New Roman" w:cs="Times New Roman"/>
+          <w:color w:val="000000" w:themeColor="text1"/>
+          <w:sz w:val="28"/>
+          <w:szCs w:val="28"/>
+        </w:rPr>
+        <w:t>It involves planning, designing, writing, testing, and debugging code.</w:t>
+      </w:r>
+    </w:p>
+    <w:p>
+      <w:pPr>
+        <w:pStyle w:val="ListParagraph"/>
+        <w:numPr>
+          <w:ilvl w:val="0"/>
+          <w:numId w:val="2"/>
+        </w:numPr>
+        <w:rPr>
+          <w:rFonts w:ascii="Times New Roman" w:hAnsi="Times New Roman" w:cs="Times New Roman"/>
+          <w:color w:val="000000" w:themeColor="text1"/>
+          <w:sz w:val="28"/>
+          <w:szCs w:val="28"/>
+        </w:rPr>
+      </w:pPr>
+      <w:r>
+        <w:rPr>
+          <w:rFonts w:ascii="Times New Roman" w:hAnsi="Times New Roman" w:cs="Times New Roman"/>
+          <w:color w:val="000000" w:themeColor="text1"/>
+          <w:sz w:val="28"/>
+          <w:szCs w:val="28"/>
+        </w:rPr>
+        <w:t>Coding is one of the part of programming.</w:t>
+      </w:r>
+    </w:p>
+    <w:p>
+      <w:pPr>
+        <w:rPr>
+          <w:rFonts w:ascii="Times New Roman" w:hAnsi="Times New Roman" w:cs="Times New Roman"/>
+          <w:color w:val="ED7D31" w:themeColor="accent2"/>
+          <w:sz w:val="32"/>
+          <w:szCs w:val="32"/>
+        </w:rPr>
+      </w:pPr>
+      <w:r>
+        <w:rPr>
+          <w:rFonts w:ascii="Times New Roman" w:hAnsi="Times New Roman" w:cs="Times New Roman"/>
+          <w:color w:val="ED7D31" w:themeColor="accent2"/>
+          <w:sz w:val="32"/>
+          <w:szCs w:val="32"/>
+        </w:rPr>
+        <w:t>Types of programming: -</w:t>
+      </w:r>
+    </w:p>
+    <w:p>
+      <w:pPr>
+        <w:pStyle w:val="ListParagraph"/>
+        <w:numPr>
+          <w:ilvl w:val="0"/>
+          <w:numId w:val="25"/>
+        </w:numPr>
+        <w:rPr>
+          <w:rFonts w:ascii="Times New Roman" w:hAnsi="Times New Roman" w:cs="Times New Roman"/>
+          <w:color w:val="000000" w:themeColor="text1"/>
+          <w:sz w:val="28"/>
+          <w:szCs w:val="28"/>
+        </w:rPr>
+      </w:pPr>
+      <w:r>
+        <w:rPr>
+          <w:rFonts w:ascii="Times New Roman" w:hAnsi="Times New Roman" w:cs="Times New Roman"/>
+          <w:color w:val="000000" w:themeColor="text1"/>
+          <w:sz w:val="28"/>
+          <w:szCs w:val="28"/>
+        </w:rPr>
+        <w:t xml:space="preserve">Procedural Programming </w:t>
+      </w:r>
+      <w:r>
+        <w:rPr>
+          <w:rFonts w:ascii="Times New Roman" w:hAnsi="Times New Roman" w:cs="Times New Roman"/>
+          <w:color w:val="000000" w:themeColor="text1"/>
+          <w:sz w:val="28"/>
+          <w:szCs w:val="28"/>
+        </w:rPr>
+        <w:tab/>
+        <w:t xml:space="preserve">2. Object-oriented Programming </w:t>
+      </w:r>
+    </w:p>
+    <w:p>
+      <w:pPr>
+        <w:rPr>
+          <w:rFonts w:ascii="Times New Roman" w:hAnsi="Times New Roman" w:cs="Times New Roman"/>
+          <w:color w:val="ED7D31" w:themeColor="accent2"/>
+          <w:sz w:val="36"/>
+          <w:szCs w:val="36"/>
+        </w:rPr>
+      </w:pPr>
+      <w:r>
+        <w:rPr>
+          <w:rFonts w:ascii="Times New Roman" w:hAnsi="Times New Roman" w:cs="Times New Roman"/>
+          <w:color w:val="ED7D31" w:themeColor="accent2"/>
+          <w:sz w:val="36"/>
+          <w:szCs w:val="36"/>
+        </w:rPr>
+        <w:t xml:space="preserve">What is programming </w:t>
+      </w:r>
+      <w:r>
+        <w:rPr>
+          <w:rFonts w:ascii="Times New Roman" w:hAnsi="Times New Roman" w:cs="Times New Roman"/>
+          <w:color w:val="ED7D31" w:themeColor="accent2"/>
+          <w:sz w:val="36"/>
+          <w:szCs w:val="36"/>
+        </w:rPr>
+        <w:t>language?</w:t>
+      </w:r>
+    </w:p>
+    <w:p>
+      <w:pPr>
+        <w:pStyle w:val="ListParagraph"/>
+        <w:numPr>
+          <w:ilvl w:val="0"/>
+          <w:numId w:val="3"/>
+        </w:numPr>
+        <w:rPr>
+          <w:rFonts w:ascii="Times New Roman" w:hAnsi="Times New Roman" w:cs="Times New Roman"/>
+          <w:color w:val="000000" w:themeColor="text1"/>
+          <w:sz w:val="28"/>
+          <w:szCs w:val="28"/>
+        </w:rPr>
+      </w:pPr>
+      <w:r>
+        <w:rPr>
+          <w:rFonts w:ascii="Times New Roman" w:hAnsi="Times New Roman" w:cs="Times New Roman"/>
+          <w:color w:val="000000" w:themeColor="text1"/>
+          <w:sz w:val="28"/>
+          <w:szCs w:val="28"/>
+        </w:rPr>
+        <w:t xml:space="preserve">A programming language is a special set of instructions with its own grammar and syntax, just like English or French. </w:t>
+      </w:r>
+    </w:p>
+    <w:p>
+      <w:pPr>
+        <w:pStyle w:val="ListParagraph"/>
+        <w:numPr>
+          <w:ilvl w:val="0"/>
+          <w:numId w:val="3"/>
+        </w:numPr>
+        <w:rPr>
+          <w:rFonts w:ascii="Times New Roman" w:hAnsi="Times New Roman" w:cs="Times New Roman"/>
+          <w:color w:val="000000" w:themeColor="text1"/>
+          <w:sz w:val="28"/>
+          <w:szCs w:val="28"/>
+        </w:rPr>
+      </w:pPr>
+      <w:r>
+        <w:rPr>
+          <w:rFonts w:ascii="Times New Roman" w:hAnsi="Times New Roman" w:cs="Times New Roman"/>
+          <w:color w:val="000000" w:themeColor="text1"/>
+          <w:sz w:val="28"/>
+          <w:szCs w:val="28"/>
+        </w:rPr>
+        <w:t xml:space="preserve">There are many different programming languages, each suited for different tasks.  </w:t>
+      </w:r>
+    </w:p>
+    <w:p>
+      <w:pPr>
+        <w:pStyle w:val="ListParagraph"/>
+        <w:numPr>
+          <w:ilvl w:val="0"/>
+          <w:numId w:val="3"/>
+        </w:numPr>
+        <w:rPr>
+          <w:rFonts w:ascii="Times New Roman" w:hAnsi="Times New Roman" w:cs="Times New Roman"/>
+          <w:color w:val="000000" w:themeColor="text1"/>
+          <w:sz w:val="28"/>
+          <w:szCs w:val="28"/>
+        </w:rPr>
+      </w:pPr>
+      <w:r>
+        <w:rPr>
+          <w:rFonts w:ascii="Times New Roman" w:hAnsi="Times New Roman" w:cs="Times New Roman"/>
+          <w:color w:val="000000" w:themeColor="text1"/>
+          <w:sz w:val="28"/>
+          <w:szCs w:val="28"/>
+        </w:rPr>
+        <w:t xml:space="preserve">For example, </w:t>
+      </w:r>
+      <w:r>
+        <w:rPr>
+          <w:rFonts w:ascii="Times New Roman" w:hAnsi="Times New Roman" w:cs="Times New Roman"/>
+          <w:color w:val="000000" w:themeColor="text1"/>
+          <w:sz w:val="28"/>
+          <w:szCs w:val="28"/>
+        </w:rPr>
+        <w:t>C,C++,</w:t>
+      </w:r>
+      <w:r>
+        <w:rPr>
+          <w:rFonts w:ascii="Times New Roman" w:hAnsi="Times New Roman" w:cs="Times New Roman"/>
+          <w:color w:val="000000" w:themeColor="text1"/>
+          <w:sz w:val="28"/>
+          <w:szCs w:val="28"/>
+        </w:rPr>
+        <w:t>Java, Python</w:t>
+      </w:r>
+      <w:r>
+        <w:rPr>
+          <w:rFonts w:ascii="Times New Roman" w:hAnsi="Times New Roman" w:cs="Times New Roman"/>
+          <w:color w:val="000000" w:themeColor="text1"/>
+          <w:sz w:val="28"/>
+          <w:szCs w:val="28"/>
+        </w:rPr>
+        <w:t xml:space="preserve"> etc</w:t>
+      </w:r>
+    </w:p>
+    <w:p>
+      <w:pPr>
+        <w:rPr>
+          <w:rFonts w:ascii="Times New Roman" w:hAnsi="Times New Roman" w:cs="Times New Roman"/>
+          <w:color w:val="ED7D31" w:themeColor="accent2"/>
+          <w:sz w:val="40"/>
+          <w:szCs w:val="40"/>
+        </w:rPr>
+      </w:pPr>
+    </w:p>
+    <w:p>
+      <w:pPr>
+        <w:rPr>
+          <w:rFonts w:ascii="Times New Roman" w:hAnsi="Times New Roman" w:cs="Times New Roman"/>
+          <w:color w:val="ED7D31" w:themeColor="accent2"/>
+          <w:sz w:val="40"/>
+          <w:szCs w:val="40"/>
+        </w:rPr>
+      </w:pPr>
+      <w:r>
+        <w:rPr>
+          <w:rFonts w:ascii="Times New Roman" w:hAnsi="Times New Roman" w:cs="Times New Roman"/>
+          <w:color w:val="ED7D31" w:themeColor="accent2"/>
+          <w:sz w:val="40"/>
+          <w:szCs w:val="40"/>
+        </w:rPr>
+        <w:t xml:space="preserve">Levels of </w:t>
+      </w:r>
+      <w:r>
+        <w:rPr>
+          <w:rFonts w:ascii="Times New Roman" w:hAnsi="Times New Roman" w:cs="Times New Roman"/>
+          <w:color w:val="ED7D31" w:themeColor="accent2"/>
+          <w:sz w:val="40"/>
+          <w:szCs w:val="40"/>
+        </w:rPr>
+        <w:t>programming</w:t>
+      </w:r>
+      <w:r>
+        <w:rPr>
+          <w:rFonts w:ascii="Times New Roman" w:hAnsi="Times New Roman" w:cs="Times New Roman"/>
+          <w:color w:val="ED7D31" w:themeColor="accent2"/>
+          <w:sz w:val="40"/>
+          <w:szCs w:val="40"/>
+        </w:rPr>
+        <w:t xml:space="preserve"> language</w:t>
+      </w:r>
+      <w:r>
+        <w:rPr>
+          <w:rFonts w:ascii="Times New Roman" w:hAnsi="Times New Roman" w:cs="Times New Roman"/>
+          <w:color w:val="ED7D31" w:themeColor="accent2"/>
+          <w:sz w:val="40"/>
+          <w:szCs w:val="40"/>
+        </w:rPr>
+        <w:t>: -</w:t>
+      </w:r>
+    </w:p>
+    <w:p>
+      <w:pPr>
+        <w:rPr>
+          <w:rFonts w:ascii="Times New Roman" w:hAnsi="Times New Roman" w:cs="Times New Roman"/>
+          <w:color w:val="000000" w:themeColor="text1"/>
+          <w:sz w:val="28"/>
+          <w:szCs w:val="28"/>
+        </w:rPr>
+      </w:pPr>
+      <w:r>
+        <w:rPr>
+          <w:rFonts w:ascii="Times New Roman" w:hAnsi="Times New Roman" w:cs="Times New Roman"/>
+          <w:color w:val="000000" w:themeColor="text1"/>
+          <w:sz w:val="28"/>
+          <w:szCs w:val="28"/>
+        </w:rPr>
+        <w:t>T</w:t>
+      </w:r>
+      <w:r>
+        <w:rPr>
+          <w:rFonts w:ascii="Times New Roman" w:hAnsi="Times New Roman" w:cs="Times New Roman"/>
+          <w:color w:val="000000" w:themeColor="text1"/>
+          <w:sz w:val="28"/>
+          <w:szCs w:val="28"/>
+        </w:rPr>
+        <w:t>his refers to how close the programming language is to the computer's hardware.</w:t>
+      </w:r>
+    </w:p>
+    <w:p>
+      <w:pPr>
+        <w:rPr>
+          <w:rFonts w:ascii="Times New Roman" w:hAnsi="Times New Roman" w:cs="Times New Roman"/>
+          <w:color w:val="000000" w:themeColor="text1"/>
+          <w:sz w:val="28"/>
+          <w:szCs w:val="28"/>
+        </w:rPr>
+      </w:pPr>
+      <w:r>
+        <w:rPr>
+          <w:rFonts w:ascii="Times New Roman" w:hAnsi="Times New Roman" w:cs="Times New Roman"/>
+          <w:color w:val="000000" w:themeColor="text1"/>
+          <w:sz w:val="28"/>
+          <w:szCs w:val="28"/>
+        </w:rPr>
+        <w:t xml:space="preserve">There are two main </w:t>
+      </w:r>
+      <w:r>
+        <w:rPr>
+          <w:rFonts w:ascii="Times New Roman" w:hAnsi="Times New Roman" w:cs="Times New Roman"/>
+          <w:color w:val="000000" w:themeColor="text1"/>
+          <w:sz w:val="28"/>
+          <w:szCs w:val="28"/>
+        </w:rPr>
+        <w:t xml:space="preserve">Levels of programming based on </w:t>
+      </w:r>
+      <w:r>
+        <w:rPr>
+          <w:rFonts w:ascii="Times New Roman" w:hAnsi="Times New Roman" w:cs="Times New Roman"/>
+          <w:color w:val="000000" w:themeColor="text1"/>
+          <w:sz w:val="28"/>
+          <w:szCs w:val="28"/>
+        </w:rPr>
+        <w:t>abstraction: -</w:t>
+      </w:r>
+    </w:p>
+    <w:p>
+      <w:pPr>
+        <w:pStyle w:val="ListParagraph"/>
+        <w:numPr>
+          <w:ilvl w:val="0"/>
+          <w:numId w:val="4"/>
+        </w:numPr>
+        <w:rPr>
+          <w:rFonts w:ascii="Times New Roman" w:hAnsi="Times New Roman" w:cs="Times New Roman"/>
+          <w:color w:val="000000" w:themeColor="text1"/>
+          <w:sz w:val="28"/>
+          <w:szCs w:val="28"/>
+        </w:rPr>
+      </w:pPr>
+      <w:r>
+        <w:rPr>
+          <w:rFonts w:ascii="Times New Roman" w:hAnsi="Times New Roman" w:cs="Times New Roman"/>
+          <w:color w:val="000000" w:themeColor="text1"/>
+          <w:sz w:val="28"/>
+          <w:szCs w:val="28"/>
+        </w:rPr>
+        <w:t xml:space="preserve">Low level </w:t>
+      </w:r>
+      <w:r>
+        <w:rPr>
+          <w:rFonts w:ascii="Times New Roman" w:hAnsi="Times New Roman" w:cs="Times New Roman"/>
+          <w:color w:val="000000" w:themeColor="text1"/>
+          <w:sz w:val="28"/>
+          <w:szCs w:val="28"/>
+        </w:rPr>
+        <w:t>language</w:t>
+      </w:r>
+    </w:p>
+    <w:p>
+      <w:pPr>
+        <w:pStyle w:val="ListParagraph"/>
+        <w:numPr>
+          <w:ilvl w:val="0"/>
+          <w:numId w:val="4"/>
+        </w:numPr>
+        <w:rPr>
+          <w:rFonts w:ascii="Times New Roman" w:hAnsi="Times New Roman" w:cs="Times New Roman"/>
+          <w:color w:val="000000" w:themeColor="text1"/>
+          <w:sz w:val="28"/>
+          <w:szCs w:val="28"/>
+        </w:rPr>
+      </w:pPr>
+      <w:r>
+        <w:rPr>
+          <w:rFonts w:ascii="Times New Roman" w:hAnsi="Times New Roman" w:cs="Times New Roman"/>
+          <w:color w:val="000000" w:themeColor="text1"/>
+          <w:sz w:val="28"/>
+          <w:szCs w:val="28"/>
+        </w:rPr>
+        <w:t xml:space="preserve">High level </w:t>
+      </w:r>
+      <w:r>
+        <w:rPr>
+          <w:rFonts w:ascii="Times New Roman" w:hAnsi="Times New Roman" w:cs="Times New Roman"/>
+          <w:color w:val="000000" w:themeColor="text1"/>
+          <w:sz w:val="28"/>
+          <w:szCs w:val="28"/>
+        </w:rPr>
+        <w:t xml:space="preserve">language </w:t>
+      </w:r>
+    </w:p>
+    <w:p>
+      <w:pPr>
+        <w:rPr>
+          <w:rFonts w:ascii="Times New Roman" w:hAnsi="Times New Roman" w:cs="Times New Roman"/>
+          <w:color w:val="FF0000"/>
+          <w:sz w:val="36"/>
+          <w:szCs w:val="36"/>
+        </w:rPr>
+      </w:pPr>
+      <w:r>
+        <w:rPr>
+          <w:rFonts w:ascii="Times New Roman" w:hAnsi="Times New Roman" w:cs="Times New Roman"/>
+          <w:color w:val="FF0000"/>
+          <w:sz w:val="36"/>
+          <w:szCs w:val="36"/>
+        </w:rPr>
+        <w:t xml:space="preserve">1.Low level </w:t>
+      </w:r>
+      <w:r>
+        <w:rPr>
+          <w:rFonts w:ascii="Times New Roman" w:hAnsi="Times New Roman" w:cs="Times New Roman"/>
+          <w:color w:val="FF0000"/>
+          <w:sz w:val="36"/>
+          <w:szCs w:val="36"/>
+        </w:rPr>
+        <w:t>language</w:t>
+      </w:r>
+      <w:r>
+        <w:rPr>
+          <w:rFonts w:ascii="Times New Roman" w:hAnsi="Times New Roman" w:cs="Times New Roman"/>
+          <w:color w:val="FF0000"/>
+          <w:sz w:val="36"/>
+          <w:szCs w:val="36"/>
+        </w:rPr>
+        <w:t>: -</w:t>
+      </w:r>
+    </w:p>
+    <w:p>
+      <w:pPr>
+        <w:pStyle w:val="ListParagraph"/>
+        <w:numPr>
+          <w:ilvl w:val="0"/>
+          <w:numId w:val="5"/>
+        </w:numPr>
+        <w:rPr>
+          <w:rFonts w:ascii="Times New Roman" w:hAnsi="Times New Roman" w:cs="Times New Roman"/>
+          <w:color w:val="000000" w:themeColor="text1"/>
+          <w:sz w:val="28"/>
+          <w:szCs w:val="28"/>
+        </w:rPr>
+      </w:pPr>
+      <w:r>
+        <w:rPr>
+          <w:rFonts w:ascii="Times New Roman" w:hAnsi="Times New Roman" w:cs="Times New Roman"/>
+          <w:color w:val="000000" w:themeColor="text1"/>
+          <w:sz w:val="28"/>
+          <w:szCs w:val="28"/>
+        </w:rPr>
+        <w:t>Low level languages are closer to the machine’s native language.</w:t>
+      </w:r>
+    </w:p>
+    <w:p>
+      <w:pPr>
+        <w:pStyle w:val="ListParagraph"/>
+        <w:numPr>
+          <w:ilvl w:val="0"/>
+          <w:numId w:val="5"/>
+        </w:numPr>
+        <w:rPr>
+          <w:rFonts w:ascii="Times New Roman" w:hAnsi="Times New Roman" w:cs="Times New Roman"/>
+          <w:color w:val="000000" w:themeColor="text1"/>
+          <w:sz w:val="28"/>
+          <w:szCs w:val="28"/>
+        </w:rPr>
+      </w:pPr>
+      <w:r>
+        <w:rPr>
+          <w:rFonts w:ascii="Times New Roman" w:hAnsi="Times New Roman" w:cs="Times New Roman"/>
+          <w:color w:val="000000" w:themeColor="text1"/>
+          <w:sz w:val="28"/>
+          <w:szCs w:val="28"/>
+        </w:rPr>
+        <w:lastRenderedPageBreak/>
+        <w:t>These languages are more difficult to read, write and debug.</w:t>
+      </w:r>
+    </w:p>
+    <w:p>
+      <w:pPr>
+        <w:pStyle w:val="ListParagraph"/>
+        <w:numPr>
+          <w:ilvl w:val="0"/>
+          <w:numId w:val="5"/>
+        </w:numPr>
+        <w:rPr>
+          <w:rFonts w:ascii="Times New Roman" w:hAnsi="Times New Roman" w:cs="Times New Roman"/>
+          <w:color w:val="000000" w:themeColor="text1"/>
+          <w:sz w:val="28"/>
+          <w:szCs w:val="28"/>
+        </w:rPr>
+      </w:pPr>
+      <w:r>
+        <w:rPr>
+          <w:rFonts w:ascii="Times New Roman" w:hAnsi="Times New Roman" w:cs="Times New Roman"/>
+          <w:color w:val="000000" w:themeColor="text1"/>
+          <w:sz w:val="28"/>
+          <w:szCs w:val="28"/>
+        </w:rPr>
+        <w:t xml:space="preserve">It offers great </w:t>
+      </w:r>
+      <w:r>
+        <w:rPr>
+          <w:rFonts w:ascii="Times New Roman" w:hAnsi="Times New Roman" w:cs="Times New Roman"/>
+          <w:color w:val="000000" w:themeColor="text1"/>
+          <w:sz w:val="28"/>
+          <w:szCs w:val="28"/>
+        </w:rPr>
+        <w:t>control</w:t>
+      </w:r>
+      <w:r>
+        <w:rPr>
+          <w:rFonts w:ascii="Times New Roman" w:hAnsi="Times New Roman" w:cs="Times New Roman"/>
+          <w:color w:val="000000" w:themeColor="text1"/>
+          <w:sz w:val="28"/>
+          <w:szCs w:val="28"/>
+        </w:rPr>
+        <w:t xml:space="preserve"> over computer hardware resources.</w:t>
+      </w:r>
+    </w:p>
+    <w:p>
+      <w:pPr>
+        <w:pStyle w:val="ListParagraph"/>
+        <w:numPr>
+          <w:ilvl w:val="0"/>
+          <w:numId w:val="5"/>
+        </w:numPr>
+        <w:rPr>
+          <w:rFonts w:ascii="Times New Roman" w:hAnsi="Times New Roman" w:cs="Times New Roman"/>
+          <w:color w:val="000000" w:themeColor="text1"/>
+          <w:sz w:val="28"/>
+          <w:szCs w:val="28"/>
+        </w:rPr>
+      </w:pPr>
+      <w:r>
+        <w:rPr>
+          <w:rFonts w:ascii="Times New Roman" w:hAnsi="Times New Roman" w:cs="Times New Roman"/>
+          <w:color w:val="000000" w:themeColor="text1"/>
+          <w:sz w:val="28"/>
+          <w:szCs w:val="28"/>
+        </w:rPr>
+        <w:t xml:space="preserve">There are two categories </w:t>
+      </w:r>
+      <w:r>
+        <w:rPr>
+          <w:rFonts w:ascii="Times New Roman" w:hAnsi="Times New Roman" w:cs="Times New Roman"/>
+          <w:color w:val="000000" w:themeColor="text1"/>
+          <w:sz w:val="28"/>
+          <w:szCs w:val="28"/>
+        </w:rPr>
+        <w:t>in low level language.</w:t>
+      </w:r>
+    </w:p>
+    <w:p>
+      <w:pPr>
+        <w:pStyle w:val="ListParagraph"/>
+        <w:numPr>
+          <w:ilvl w:val="0"/>
+          <w:numId w:val="6"/>
+        </w:numPr>
+        <w:rPr>
+          <w:rFonts w:ascii="Times New Roman" w:hAnsi="Times New Roman" w:cs="Times New Roman"/>
+          <w:color w:val="000000" w:themeColor="text1"/>
+          <w:sz w:val="28"/>
+          <w:szCs w:val="28"/>
+        </w:rPr>
+      </w:pPr>
+      <w:r>
+        <w:rPr>
+          <w:rFonts w:ascii="Times New Roman" w:hAnsi="Times New Roman" w:cs="Times New Roman"/>
+          <w:color w:val="000000" w:themeColor="text1"/>
+          <w:sz w:val="28"/>
+          <w:szCs w:val="28"/>
+        </w:rPr>
+        <w:t xml:space="preserve">Machine language </w:t>
+      </w:r>
+      <w:r>
+        <w:rPr>
+          <w:rFonts w:ascii="Times New Roman" w:hAnsi="Times New Roman" w:cs="Times New Roman"/>
+          <w:color w:val="000000" w:themeColor="text1"/>
+          <w:sz w:val="28"/>
+          <w:szCs w:val="28"/>
+        </w:rPr>
+        <w:tab/>
+      </w:r>
+      <w:r>
+        <w:rPr>
+          <w:rFonts w:ascii="Times New Roman" w:hAnsi="Times New Roman" w:cs="Times New Roman"/>
+          <w:color w:val="000000" w:themeColor="text1"/>
+          <w:sz w:val="28"/>
+          <w:szCs w:val="28"/>
+        </w:rPr>
+        <w:tab/>
+        <w:t>2. Assembly language</w:t>
+      </w:r>
+    </w:p>
+    <w:p>
+      <w:pPr>
+        <w:pStyle w:val="ListParagraph"/>
+        <w:numPr>
+          <w:ilvl w:val="2"/>
+          <w:numId w:val="10"/>
+        </w:numPr>
+        <w:rPr>
+          <w:rFonts w:ascii="Times New Roman" w:hAnsi="Times New Roman" w:cs="Times New Roman"/>
+          <w:color w:val="ED7D31" w:themeColor="accent2"/>
+          <w:sz w:val="32"/>
+          <w:szCs w:val="32"/>
+        </w:rPr>
+      </w:pPr>
+      <w:r>
+        <w:rPr>
+          <w:rFonts w:ascii="Times New Roman" w:hAnsi="Times New Roman" w:cs="Times New Roman"/>
+          <w:color w:val="ED7D31" w:themeColor="accent2"/>
+          <w:sz w:val="32"/>
+          <w:szCs w:val="32"/>
+        </w:rPr>
+        <w:t>Machine language: -</w:t>
+      </w:r>
+    </w:p>
+    <w:p>
+      <w:pPr>
+        <w:pStyle w:val="ListParagraph"/>
+        <w:numPr>
+          <w:ilvl w:val="0"/>
+          <w:numId w:val="11"/>
+        </w:numPr>
+        <w:rPr>
+          <w:rFonts w:ascii="Times New Roman" w:hAnsi="Times New Roman" w:cs="Times New Roman"/>
+          <w:color w:val="000000" w:themeColor="text1"/>
+          <w:sz w:val="28"/>
+          <w:szCs w:val="28"/>
+        </w:rPr>
+      </w:pPr>
+      <w:r>
+        <w:rPr>
+          <w:rFonts w:ascii="Times New Roman" w:hAnsi="Times New Roman" w:cs="Times New Roman"/>
+          <w:color w:val="000000" w:themeColor="text1"/>
+          <w:sz w:val="28"/>
+          <w:szCs w:val="28"/>
+        </w:rPr>
+        <w:t>It is in the form of Binary.</w:t>
+      </w:r>
+    </w:p>
+    <w:p>
+      <w:pPr>
+        <w:pStyle w:val="ListParagraph"/>
+        <w:numPr>
+          <w:ilvl w:val="0"/>
+          <w:numId w:val="11"/>
+        </w:numPr>
+        <w:rPr>
+          <w:rFonts w:ascii="Times New Roman" w:hAnsi="Times New Roman" w:cs="Times New Roman"/>
+          <w:color w:val="000000" w:themeColor="text1"/>
+          <w:sz w:val="28"/>
+          <w:szCs w:val="28"/>
+        </w:rPr>
+      </w:pPr>
+      <w:r>
+        <w:rPr>
+          <w:rFonts w:ascii="Times New Roman" w:hAnsi="Times New Roman" w:cs="Times New Roman"/>
+          <w:color w:val="000000" w:themeColor="text1"/>
+          <w:sz w:val="28"/>
+          <w:szCs w:val="28"/>
+        </w:rPr>
+        <w:t>Binary contains 0’s and 1’s called as bits.</w:t>
+      </w:r>
+    </w:p>
+    <w:p>
+      <w:pPr>
+        <w:pStyle w:val="ListParagraph"/>
+        <w:numPr>
+          <w:ilvl w:val="0"/>
+          <w:numId w:val="11"/>
+        </w:numPr>
+        <w:rPr>
+          <w:rFonts w:ascii="Times New Roman" w:hAnsi="Times New Roman" w:cs="Times New Roman"/>
+          <w:color w:val="000000" w:themeColor="text1"/>
+          <w:sz w:val="28"/>
+          <w:szCs w:val="28"/>
+        </w:rPr>
+      </w:pPr>
+      <w:r>
+        <w:rPr>
+          <w:rFonts w:ascii="Times New Roman" w:hAnsi="Times New Roman" w:cs="Times New Roman"/>
+          <w:color w:val="000000" w:themeColor="text1"/>
+          <w:sz w:val="28"/>
+          <w:szCs w:val="28"/>
+        </w:rPr>
+        <w:t>This is the most basic language that the computer can directly execute.</w:t>
+      </w:r>
+    </w:p>
+    <w:p>
+      <w:pPr>
+        <w:pStyle w:val="ListParagraph"/>
+        <w:numPr>
+          <w:ilvl w:val="0"/>
+          <w:numId w:val="11"/>
+        </w:numPr>
+        <w:rPr>
+          <w:rFonts w:ascii="Times New Roman" w:hAnsi="Times New Roman" w:cs="Times New Roman"/>
+          <w:color w:val="000000" w:themeColor="text1"/>
+          <w:sz w:val="28"/>
+          <w:szCs w:val="28"/>
+        </w:rPr>
+      </w:pPr>
+      <w:r>
+        <w:rPr>
+          <w:rFonts w:ascii="Times New Roman" w:hAnsi="Times New Roman" w:cs="Times New Roman"/>
+          <w:color w:val="000000" w:themeColor="text1"/>
+          <w:sz w:val="28"/>
+          <w:szCs w:val="28"/>
+        </w:rPr>
+        <w:t xml:space="preserve">Example: - 1010001001, </w:t>
+      </w:r>
+      <w:r>
+        <w:rPr>
+          <w:rFonts w:ascii="Times New Roman" w:hAnsi="Times New Roman" w:cs="Times New Roman"/>
+          <w:color w:val="000000" w:themeColor="text1"/>
+          <w:sz w:val="28"/>
+          <w:szCs w:val="28"/>
+        </w:rPr>
+        <w:t>0010001001 etc.</w:t>
+      </w:r>
+    </w:p>
+    <w:p>
+      <w:pPr>
+        <w:ind w:left="720"/>
+        <w:rPr>
+          <w:rFonts w:ascii="Times New Roman" w:hAnsi="Times New Roman" w:cs="Times New Roman"/>
+          <w:color w:val="ED7D31" w:themeColor="accent2"/>
+          <w:sz w:val="32"/>
+          <w:szCs w:val="32"/>
+        </w:rPr>
+      </w:pPr>
+      <w:r>
+        <w:rPr>
+          <w:rFonts w:ascii="Times New Roman" w:hAnsi="Times New Roman" w:cs="Times New Roman"/>
+          <w:color w:val="ED7D31" w:themeColor="accent2"/>
+          <w:sz w:val="32"/>
+          <w:szCs w:val="32"/>
+        </w:rPr>
+        <w:t>ii)Assembly language: -</w:t>
+      </w:r>
+    </w:p>
+    <w:p>
+      <w:pPr>
+        <w:pStyle w:val="ListParagraph"/>
+        <w:numPr>
+          <w:ilvl w:val="0"/>
+          <w:numId w:val="23"/>
+        </w:numPr>
+        <w:rPr>
+          <w:rFonts w:ascii="Times New Roman" w:hAnsi="Times New Roman" w:cs="Times New Roman"/>
+          <w:color w:val="000000" w:themeColor="text1"/>
+          <w:sz w:val="28"/>
+          <w:szCs w:val="28"/>
+        </w:rPr>
+      </w:pPr>
+      <w:r>
+        <w:rPr>
+          <w:rFonts w:ascii="Times New Roman" w:hAnsi="Times New Roman" w:cs="Times New Roman"/>
+          <w:color w:val="000000" w:themeColor="text1"/>
+          <w:sz w:val="28"/>
+          <w:szCs w:val="28"/>
+        </w:rPr>
+        <w:t>This language uses Mnemonics (abbreviated codes) to represent machine code instruction.</w:t>
+      </w:r>
+    </w:p>
+    <w:p>
+      <w:pPr>
+        <w:pStyle w:val="ListParagraph"/>
+        <w:numPr>
+          <w:ilvl w:val="0"/>
+          <w:numId w:val="23"/>
+        </w:numPr>
+        <w:rPr>
+          <w:rFonts w:ascii="Times New Roman" w:hAnsi="Times New Roman" w:cs="Times New Roman"/>
+          <w:color w:val="000000" w:themeColor="text1"/>
+          <w:sz w:val="28"/>
+          <w:szCs w:val="28"/>
+        </w:rPr>
+      </w:pPr>
+      <w:r>
+        <w:rPr>
+          <w:rFonts w:ascii="Times New Roman" w:hAnsi="Times New Roman" w:cs="Times New Roman"/>
+          <w:color w:val="000000" w:themeColor="text1"/>
+          <w:sz w:val="28"/>
+          <w:szCs w:val="28"/>
+        </w:rPr>
+        <w:t>It is more readable than machine code instructions.</w:t>
+      </w:r>
+    </w:p>
+    <w:p>
+      <w:pPr>
+        <w:pStyle w:val="ListParagraph"/>
+        <w:numPr>
+          <w:ilvl w:val="0"/>
+          <w:numId w:val="23"/>
+        </w:numPr>
+        <w:rPr>
+          <w:rFonts w:ascii="Times New Roman" w:hAnsi="Times New Roman" w:cs="Times New Roman"/>
+          <w:color w:val="000000" w:themeColor="text1"/>
+          <w:sz w:val="28"/>
+          <w:szCs w:val="28"/>
+        </w:rPr>
+      </w:pPr>
+      <w:r>
+        <w:rPr>
+          <w:rFonts w:ascii="Times New Roman" w:hAnsi="Times New Roman" w:cs="Times New Roman"/>
+          <w:color w:val="000000" w:themeColor="text1"/>
+          <w:sz w:val="28"/>
+          <w:szCs w:val="28"/>
+        </w:rPr>
+        <w:t xml:space="preserve">Example: - ADD R1,R2 </w:t>
+      </w:r>
+    </w:p>
+    <w:p>
+      <w:pPr>
+        <w:ind w:left="2880"/>
+        <w:rPr>
+          <w:rFonts w:ascii="Times New Roman" w:hAnsi="Times New Roman" w:cs="Times New Roman"/>
+          <w:color w:val="000000" w:themeColor="text1"/>
+          <w:sz w:val="28"/>
+          <w:szCs w:val="28"/>
+        </w:rPr>
+      </w:pPr>
+      <w:r>
+        <w:rPr>
+          <w:rFonts w:ascii="Times New Roman" w:hAnsi="Times New Roman" w:cs="Times New Roman"/>
+          <w:color w:val="000000" w:themeColor="text1"/>
+          <w:sz w:val="28"/>
+          <w:szCs w:val="28"/>
+        </w:rPr>
+        <w:t xml:space="preserve">   SUB R2,R1</w:t>
+      </w:r>
+    </w:p>
+    <w:p>
+      <w:pPr>
+        <w:rPr>
+          <w:rFonts w:ascii="Times New Roman" w:hAnsi="Times New Roman" w:cs="Times New Roman"/>
+          <w:color w:val="FF0000"/>
+          <w:sz w:val="36"/>
+          <w:szCs w:val="36"/>
+        </w:rPr>
+      </w:pPr>
+      <w:r>
+        <w:rPr>
+          <w:rFonts w:ascii="Times New Roman" w:hAnsi="Times New Roman" w:cs="Times New Roman"/>
+          <w:color w:val="FF0000"/>
+          <w:sz w:val="36"/>
+          <w:szCs w:val="36"/>
+        </w:rPr>
+        <w:t>2.High level language: -</w:t>
+      </w:r>
+    </w:p>
+    <w:p>
+      <w:pPr>
+        <w:pStyle w:val="ListParagraph"/>
+        <w:numPr>
+          <w:ilvl w:val="0"/>
+          <w:numId w:val="24"/>
+        </w:numPr>
+        <w:rPr>
+          <w:rFonts w:ascii="Times New Roman" w:hAnsi="Times New Roman" w:cs="Times New Roman"/>
+          <w:color w:val="000000" w:themeColor="text1"/>
+          <w:sz w:val="28"/>
+          <w:szCs w:val="28"/>
+        </w:rPr>
+      </w:pPr>
+      <w:r>
+        <w:rPr>
+          <w:rFonts w:ascii="Times New Roman" w:hAnsi="Times New Roman" w:cs="Times New Roman"/>
+          <w:color w:val="000000" w:themeColor="text1"/>
+          <w:sz w:val="28"/>
+          <w:szCs w:val="28"/>
+        </w:rPr>
+        <w:t>These language are designed to be easier to human to read and write.</w:t>
+      </w:r>
+    </w:p>
+    <w:p>
+      <w:pPr>
+        <w:pStyle w:val="ListParagraph"/>
+        <w:numPr>
+          <w:ilvl w:val="0"/>
+          <w:numId w:val="24"/>
+        </w:numPr>
+        <w:rPr>
+          <w:rFonts w:ascii="Times New Roman" w:hAnsi="Times New Roman" w:cs="Times New Roman"/>
+          <w:color w:val="000000" w:themeColor="text1"/>
+          <w:sz w:val="28"/>
+          <w:szCs w:val="28"/>
+        </w:rPr>
+      </w:pPr>
+      <w:r>
+        <w:rPr>
+          <w:rFonts w:ascii="Times New Roman" w:hAnsi="Times New Roman" w:cs="Times New Roman"/>
+          <w:color w:val="000000" w:themeColor="text1"/>
+          <w:sz w:val="28"/>
+          <w:szCs w:val="28"/>
+        </w:rPr>
+        <w:t>It is defined in English words and symbols.</w:t>
+      </w:r>
+    </w:p>
+    <w:p>
+      <w:pPr>
+        <w:pStyle w:val="ListParagraph"/>
+        <w:numPr>
+          <w:ilvl w:val="0"/>
+          <w:numId w:val="24"/>
+        </w:numPr>
+        <w:rPr>
+          <w:rFonts w:ascii="Times New Roman" w:hAnsi="Times New Roman" w:cs="Times New Roman"/>
+          <w:color w:val="000000" w:themeColor="text1"/>
+          <w:sz w:val="28"/>
+          <w:szCs w:val="28"/>
+        </w:rPr>
+      </w:pPr>
+      <w:r>
+        <w:rPr>
+          <w:rFonts w:ascii="Times New Roman" w:hAnsi="Times New Roman" w:cs="Times New Roman"/>
+          <w:color w:val="000000" w:themeColor="text1"/>
+          <w:sz w:val="28"/>
+          <w:szCs w:val="28"/>
+        </w:rPr>
+        <w:t>Writing code and debugging is  easy.</w:t>
+      </w:r>
+    </w:p>
+    <w:p>
+      <w:pPr>
+        <w:pStyle w:val="ListParagraph"/>
+        <w:numPr>
+          <w:ilvl w:val="0"/>
+          <w:numId w:val="24"/>
+        </w:numPr>
+        <w:rPr>
+          <w:rFonts w:ascii="Times New Roman" w:hAnsi="Times New Roman" w:cs="Times New Roman"/>
+          <w:color w:val="000000" w:themeColor="text1"/>
+          <w:sz w:val="28"/>
+          <w:szCs w:val="28"/>
+        </w:rPr>
+      </w:pPr>
+      <w:r>
+        <w:rPr>
+          <w:rFonts w:ascii="Times New Roman" w:hAnsi="Times New Roman" w:cs="Times New Roman"/>
+          <w:color w:val="000000" w:themeColor="text1"/>
+          <w:sz w:val="28"/>
+          <w:szCs w:val="28"/>
+        </w:rPr>
+        <w:t>Example: - C,C++,Java, Python.</w:t>
+      </w:r>
+    </w:p>
+    <w:p>
+      <w:pPr>
+        <w:pStyle w:val="ListParagraph"/>
+        <w:numPr>
+          <w:ilvl w:val="0"/>
+          <w:numId w:val="24"/>
+        </w:numPr>
+        <w:rPr>
+          <w:rFonts w:ascii="Times New Roman" w:hAnsi="Times New Roman" w:cs="Times New Roman"/>
+          <w:color w:val="000000" w:themeColor="text1"/>
+          <w:sz w:val="28"/>
+          <w:szCs w:val="28"/>
+        </w:rPr>
+      </w:pPr>
+      <w:r>
+        <w:rPr>
+          <w:rFonts w:ascii="Times New Roman" w:hAnsi="Times New Roman" w:cs="Times New Roman"/>
+          <w:color w:val="000000" w:themeColor="text1"/>
+          <w:sz w:val="28"/>
+          <w:szCs w:val="28"/>
+        </w:rPr>
+        <w:t xml:space="preserve"> </w:t>
       </w:r>
     </w:p>
     <w:sectPr>
@@ -28,6 +1241,2791 @@
     </w:sectPr>
   </w:body>
 </w:document>
+</file>
+
+<file path=word/numbering.xml><?xml version="1.0" encoding="utf-8"?>
+<w:numbering xmlns:wpc="http://schemas.microsoft.com/office/word/2010/wordprocessingCanvas" xmlns:cx="http://schemas.microsoft.com/office/drawing/2014/chartex" xmlns:cx1="http://schemas.microsoft.com/office/drawing/2015/9/8/chartex" xmlns:cx2="http://schemas.microsoft.com/office/drawing/2015/10/21/chartex" xmlns:cx3="http://schemas.microsoft.com/office/drawing/2016/5/9/chartex" xmlns:cx4="http://schemas.microsoft.com/office/drawing/2016/5/10/chartex" xmlns:cx5="http://schemas.microsoft.com/office/drawing/2016/5/11/chartex" xmlns:cx6="http://schemas.microsoft.com/office/drawing/2016/5/12/chartex" xmlns:cx7="http://schemas.microsoft.com/office/drawing/2016/5/13/chartex" xmlns:cx8="http://schemas.microsoft.com/office/drawing/2016/5/14/chartex" xmlns:mc="http://schemas.openxmlformats.org/markup-compatibility/2006" xmlns:aink="http://schemas.microsoft.com/office/drawing/2016/ink" xmlns:am3d="http://schemas.microsoft.com/office/drawing/2017/model3d" xmlns:o="urn:schemas-microsoft-com:office:office" xmlns:oel="http://schemas.microsoft.com/office/2019/extlst" xmlns:r="http://schemas.openxmlformats.org/officeDocument/2006/relationships" xmlns:m="http://schemas.openxmlformats.org/officeDocument/2006/math" xmlns:v="urn:schemas-microsoft-com:vml" xmlns:wp14="http://schemas.microsoft.com/office/word/2010/wordprocessingDrawing" xmlns:wp="http://schemas.openxmlformats.org/drawingml/2006/wordprocessingDrawing" xmlns:w10="urn:schemas-microsoft-com:office:word" xmlns:w="http://schemas.openxmlformats.org/wordprocessingml/2006/main" xmlns:w14="http://schemas.microsoft.com/office/word/2010/wordml" xmlns:w15="http://schemas.microsoft.com/office/word/2012/wordml" xmlns:w16cex="http://schemas.microsoft.com/office/word/2018/wordml/cex" xmlns:w16cid="http://schemas.microsoft.com/office/word/2016/wordml/cid" xmlns:w16="http://schemas.microsoft.com/office/word/2018/wordml" xmlns:w16du="http://schemas.microsoft.com/office/word/2023/wordml/word16du" xmlns:w16sdtdh="http://schemas.microsoft.com/office/word/2020/wordml/sdtdatahash" xmlns:w16se="http://schemas.microsoft.com/office/word/2015/wordml/symex" xmlns:wpg="http://schemas.microsoft.com/office/word/2010/wordprocessingGroup" xmlns:wpi="http://schemas.microsoft.com/office/word/2010/wordprocessingInk" xmlns:wne="http://schemas.microsoft.com/office/word/2006/wordml" xmlns:wps="http://schemas.microsoft.com/office/word/2010/wordprocessingShape" mc:Ignorable="w14 w15 w16se w16cid w16 w16cex w16sdtdh w16du wp14">
+  <w:abstractNum w:abstractNumId="0" w15:restartNumberingAfterBreak="0">
+    <w:nsid w:val="01BC2D8D"/>
+    <w:multiLevelType w:val="hybridMultilevel"/>
+    <w:tmpl w:val="607C078E"/>
+    <w:lvl w:ilvl="0" w:tplc="40090001">
+      <w:start w:val="1"/>
+      <w:numFmt w:val="bullet"/>
+      <w:lvlText w:val=""/>
+      <w:lvlJc w:val="left"/>
+      <w:pPr>
+        <w:ind w:left="1650" w:hanging="360"/>
+      </w:pPr>
+      <w:rPr>
+        <w:rFonts w:ascii="Symbol" w:hAnsi="Symbol" w:hint="default"/>
+      </w:rPr>
+    </w:lvl>
+    <w:lvl w:ilvl="1" w:tplc="40090003" w:tentative="1">
+      <w:start w:val="1"/>
+      <w:numFmt w:val="bullet"/>
+      <w:lvlText w:val="o"/>
+      <w:lvlJc w:val="left"/>
+      <w:pPr>
+        <w:ind w:left="2370" w:hanging="360"/>
+      </w:pPr>
+      <w:rPr>
+        <w:rFonts w:ascii="Courier New" w:hAnsi="Courier New" w:cs="Courier New" w:hint="default"/>
+      </w:rPr>
+    </w:lvl>
+    <w:lvl w:ilvl="2" w:tplc="40090005" w:tentative="1">
+      <w:start w:val="1"/>
+      <w:numFmt w:val="bullet"/>
+      <w:lvlText w:val=""/>
+      <w:lvlJc w:val="left"/>
+      <w:pPr>
+        <w:ind w:left="3090" w:hanging="360"/>
+      </w:pPr>
+      <w:rPr>
+        <w:rFonts w:ascii="Wingdings" w:hAnsi="Wingdings" w:hint="default"/>
+      </w:rPr>
+    </w:lvl>
+    <w:lvl w:ilvl="3" w:tplc="40090001" w:tentative="1">
+      <w:start w:val="1"/>
+      <w:numFmt w:val="bullet"/>
+      <w:lvlText w:val=""/>
+      <w:lvlJc w:val="left"/>
+      <w:pPr>
+        <w:ind w:left="3810" w:hanging="360"/>
+      </w:pPr>
+      <w:rPr>
+        <w:rFonts w:ascii="Symbol" w:hAnsi="Symbol" w:hint="default"/>
+      </w:rPr>
+    </w:lvl>
+    <w:lvl w:ilvl="4" w:tplc="40090003" w:tentative="1">
+      <w:start w:val="1"/>
+      <w:numFmt w:val="bullet"/>
+      <w:lvlText w:val="o"/>
+      <w:lvlJc w:val="left"/>
+      <w:pPr>
+        <w:ind w:left="4530" w:hanging="360"/>
+      </w:pPr>
+      <w:rPr>
+        <w:rFonts w:ascii="Courier New" w:hAnsi="Courier New" w:cs="Courier New" w:hint="default"/>
+      </w:rPr>
+    </w:lvl>
+    <w:lvl w:ilvl="5" w:tplc="40090005" w:tentative="1">
+      <w:start w:val="1"/>
+      <w:numFmt w:val="bullet"/>
+      <w:lvlText w:val=""/>
+      <w:lvlJc w:val="left"/>
+      <w:pPr>
+        <w:ind w:left="5250" w:hanging="360"/>
+      </w:pPr>
+      <w:rPr>
+        <w:rFonts w:ascii="Wingdings" w:hAnsi="Wingdings" w:hint="default"/>
+      </w:rPr>
+    </w:lvl>
+    <w:lvl w:ilvl="6" w:tplc="40090001" w:tentative="1">
+      <w:start w:val="1"/>
+      <w:numFmt w:val="bullet"/>
+      <w:lvlText w:val=""/>
+      <w:lvlJc w:val="left"/>
+      <w:pPr>
+        <w:ind w:left="5970" w:hanging="360"/>
+      </w:pPr>
+      <w:rPr>
+        <w:rFonts w:ascii="Symbol" w:hAnsi="Symbol" w:hint="default"/>
+      </w:rPr>
+    </w:lvl>
+    <w:lvl w:ilvl="7" w:tplc="40090003" w:tentative="1">
+      <w:start w:val="1"/>
+      <w:numFmt w:val="bullet"/>
+      <w:lvlText w:val="o"/>
+      <w:lvlJc w:val="left"/>
+      <w:pPr>
+        <w:ind w:left="6690" w:hanging="360"/>
+      </w:pPr>
+      <w:rPr>
+        <w:rFonts w:ascii="Courier New" w:hAnsi="Courier New" w:cs="Courier New" w:hint="default"/>
+      </w:rPr>
+    </w:lvl>
+    <w:lvl w:ilvl="8" w:tplc="40090005" w:tentative="1">
+      <w:start w:val="1"/>
+      <w:numFmt w:val="bullet"/>
+      <w:lvlText w:val=""/>
+      <w:lvlJc w:val="left"/>
+      <w:pPr>
+        <w:ind w:left="7410" w:hanging="360"/>
+      </w:pPr>
+      <w:rPr>
+        <w:rFonts w:ascii="Wingdings" w:hAnsi="Wingdings" w:hint="default"/>
+      </w:rPr>
+    </w:lvl>
+  </w:abstractNum>
+  <w:abstractNum w:abstractNumId="1" w15:restartNumberingAfterBreak="0">
+    <w:nsid w:val="023970C8"/>
+    <w:multiLevelType w:val="hybridMultilevel"/>
+    <w:tmpl w:val="E7AAEC2C"/>
+    <w:lvl w:ilvl="0" w:tplc="4009000F">
+      <w:start w:val="1"/>
+      <w:numFmt w:val="decimal"/>
+      <w:lvlText w:val="%1."/>
+      <w:lvlJc w:val="left"/>
+      <w:pPr>
+        <w:ind w:left="1440" w:hanging="360"/>
+      </w:pPr>
+    </w:lvl>
+    <w:lvl w:ilvl="1" w:tplc="40090019" w:tentative="1">
+      <w:start w:val="1"/>
+      <w:numFmt w:val="lowerLetter"/>
+      <w:lvlText w:val="%2."/>
+      <w:lvlJc w:val="left"/>
+      <w:pPr>
+        <w:ind w:left="2160" w:hanging="360"/>
+      </w:pPr>
+    </w:lvl>
+    <w:lvl w:ilvl="2" w:tplc="4009001B" w:tentative="1">
+      <w:start w:val="1"/>
+      <w:numFmt w:val="lowerRoman"/>
+      <w:lvlText w:val="%3."/>
+      <w:lvlJc w:val="right"/>
+      <w:pPr>
+        <w:ind w:left="2880" w:hanging="180"/>
+      </w:pPr>
+    </w:lvl>
+    <w:lvl w:ilvl="3" w:tplc="4009000F" w:tentative="1">
+      <w:start w:val="1"/>
+      <w:numFmt w:val="decimal"/>
+      <w:lvlText w:val="%4."/>
+      <w:lvlJc w:val="left"/>
+      <w:pPr>
+        <w:ind w:left="3600" w:hanging="360"/>
+      </w:pPr>
+    </w:lvl>
+    <w:lvl w:ilvl="4" w:tplc="40090019" w:tentative="1">
+      <w:start w:val="1"/>
+      <w:numFmt w:val="lowerLetter"/>
+      <w:lvlText w:val="%5."/>
+      <w:lvlJc w:val="left"/>
+      <w:pPr>
+        <w:ind w:left="4320" w:hanging="360"/>
+      </w:pPr>
+    </w:lvl>
+    <w:lvl w:ilvl="5" w:tplc="4009001B" w:tentative="1">
+      <w:start w:val="1"/>
+      <w:numFmt w:val="lowerRoman"/>
+      <w:lvlText w:val="%6."/>
+      <w:lvlJc w:val="right"/>
+      <w:pPr>
+        <w:ind w:left="5040" w:hanging="180"/>
+      </w:pPr>
+    </w:lvl>
+    <w:lvl w:ilvl="6" w:tplc="4009000F" w:tentative="1">
+      <w:start w:val="1"/>
+      <w:numFmt w:val="decimal"/>
+      <w:lvlText w:val="%7."/>
+      <w:lvlJc w:val="left"/>
+      <w:pPr>
+        <w:ind w:left="5760" w:hanging="360"/>
+      </w:pPr>
+    </w:lvl>
+    <w:lvl w:ilvl="7" w:tplc="40090019" w:tentative="1">
+      <w:start w:val="1"/>
+      <w:numFmt w:val="lowerLetter"/>
+      <w:lvlText w:val="%8."/>
+      <w:lvlJc w:val="left"/>
+      <w:pPr>
+        <w:ind w:left="6480" w:hanging="360"/>
+      </w:pPr>
+    </w:lvl>
+    <w:lvl w:ilvl="8" w:tplc="4009001B" w:tentative="1">
+      <w:start w:val="1"/>
+      <w:numFmt w:val="lowerRoman"/>
+      <w:lvlText w:val="%9."/>
+      <w:lvlJc w:val="right"/>
+      <w:pPr>
+        <w:ind w:left="7200" w:hanging="180"/>
+      </w:pPr>
+    </w:lvl>
+  </w:abstractNum>
+  <w:abstractNum w:abstractNumId="2" w15:restartNumberingAfterBreak="0">
+    <w:nsid w:val="0A46545A"/>
+    <w:multiLevelType w:val="hybridMultilevel"/>
+    <w:tmpl w:val="A4A28ED0"/>
+    <w:lvl w:ilvl="0" w:tplc="40090001">
+      <w:start w:val="1"/>
+      <w:numFmt w:val="bullet"/>
+      <w:lvlText w:val=""/>
+      <w:lvlJc w:val="left"/>
+      <w:pPr>
+        <w:ind w:left="1440" w:hanging="360"/>
+      </w:pPr>
+      <w:rPr>
+        <w:rFonts w:ascii="Symbol" w:hAnsi="Symbol" w:hint="default"/>
+      </w:rPr>
+    </w:lvl>
+    <w:lvl w:ilvl="1" w:tplc="40090003" w:tentative="1">
+      <w:start w:val="1"/>
+      <w:numFmt w:val="bullet"/>
+      <w:lvlText w:val="o"/>
+      <w:lvlJc w:val="left"/>
+      <w:pPr>
+        <w:ind w:left="2160" w:hanging="360"/>
+      </w:pPr>
+      <w:rPr>
+        <w:rFonts w:ascii="Courier New" w:hAnsi="Courier New" w:cs="Courier New" w:hint="default"/>
+      </w:rPr>
+    </w:lvl>
+    <w:lvl w:ilvl="2" w:tplc="40090005" w:tentative="1">
+      <w:start w:val="1"/>
+      <w:numFmt w:val="bullet"/>
+      <w:lvlText w:val=""/>
+      <w:lvlJc w:val="left"/>
+      <w:pPr>
+        <w:ind w:left="2880" w:hanging="360"/>
+      </w:pPr>
+      <w:rPr>
+        <w:rFonts w:ascii="Wingdings" w:hAnsi="Wingdings" w:hint="default"/>
+      </w:rPr>
+    </w:lvl>
+    <w:lvl w:ilvl="3" w:tplc="40090001" w:tentative="1">
+      <w:start w:val="1"/>
+      <w:numFmt w:val="bullet"/>
+      <w:lvlText w:val=""/>
+      <w:lvlJc w:val="left"/>
+      <w:pPr>
+        <w:ind w:left="3600" w:hanging="360"/>
+      </w:pPr>
+      <w:rPr>
+        <w:rFonts w:ascii="Symbol" w:hAnsi="Symbol" w:hint="default"/>
+      </w:rPr>
+    </w:lvl>
+    <w:lvl w:ilvl="4" w:tplc="40090003" w:tentative="1">
+      <w:start w:val="1"/>
+      <w:numFmt w:val="bullet"/>
+      <w:lvlText w:val="o"/>
+      <w:lvlJc w:val="left"/>
+      <w:pPr>
+        <w:ind w:left="4320" w:hanging="360"/>
+      </w:pPr>
+      <w:rPr>
+        <w:rFonts w:ascii="Courier New" w:hAnsi="Courier New" w:cs="Courier New" w:hint="default"/>
+      </w:rPr>
+    </w:lvl>
+    <w:lvl w:ilvl="5" w:tplc="40090005" w:tentative="1">
+      <w:start w:val="1"/>
+      <w:numFmt w:val="bullet"/>
+      <w:lvlText w:val=""/>
+      <w:lvlJc w:val="left"/>
+      <w:pPr>
+        <w:ind w:left="5040" w:hanging="360"/>
+      </w:pPr>
+      <w:rPr>
+        <w:rFonts w:ascii="Wingdings" w:hAnsi="Wingdings" w:hint="default"/>
+      </w:rPr>
+    </w:lvl>
+    <w:lvl w:ilvl="6" w:tplc="40090001" w:tentative="1">
+      <w:start w:val="1"/>
+      <w:numFmt w:val="bullet"/>
+      <w:lvlText w:val=""/>
+      <w:lvlJc w:val="left"/>
+      <w:pPr>
+        <w:ind w:left="5760" w:hanging="360"/>
+      </w:pPr>
+      <w:rPr>
+        <w:rFonts w:ascii="Symbol" w:hAnsi="Symbol" w:hint="default"/>
+      </w:rPr>
+    </w:lvl>
+    <w:lvl w:ilvl="7" w:tplc="40090003" w:tentative="1">
+      <w:start w:val="1"/>
+      <w:numFmt w:val="bullet"/>
+      <w:lvlText w:val="o"/>
+      <w:lvlJc w:val="left"/>
+      <w:pPr>
+        <w:ind w:left="6480" w:hanging="360"/>
+      </w:pPr>
+      <w:rPr>
+        <w:rFonts w:ascii="Courier New" w:hAnsi="Courier New" w:cs="Courier New" w:hint="default"/>
+      </w:rPr>
+    </w:lvl>
+    <w:lvl w:ilvl="8" w:tplc="40090005" w:tentative="1">
+      <w:start w:val="1"/>
+      <w:numFmt w:val="bullet"/>
+      <w:lvlText w:val=""/>
+      <w:lvlJc w:val="left"/>
+      <w:pPr>
+        <w:ind w:left="7200" w:hanging="360"/>
+      </w:pPr>
+      <w:rPr>
+        <w:rFonts w:ascii="Wingdings" w:hAnsi="Wingdings" w:hint="default"/>
+      </w:rPr>
+    </w:lvl>
+  </w:abstractNum>
+  <w:abstractNum w:abstractNumId="3" w15:restartNumberingAfterBreak="0">
+    <w:nsid w:val="0CF07C83"/>
+    <w:multiLevelType w:val="hybridMultilevel"/>
+    <w:tmpl w:val="F55C7952"/>
+    <w:lvl w:ilvl="0" w:tplc="40090001">
+      <w:start w:val="1"/>
+      <w:numFmt w:val="bullet"/>
+      <w:lvlText w:val=""/>
+      <w:lvlJc w:val="left"/>
+      <w:pPr>
+        <w:ind w:left="1440" w:hanging="360"/>
+      </w:pPr>
+      <w:rPr>
+        <w:rFonts w:ascii="Symbol" w:hAnsi="Symbol" w:hint="default"/>
+      </w:rPr>
+    </w:lvl>
+    <w:lvl w:ilvl="1" w:tplc="40090003" w:tentative="1">
+      <w:start w:val="1"/>
+      <w:numFmt w:val="bullet"/>
+      <w:lvlText w:val="o"/>
+      <w:lvlJc w:val="left"/>
+      <w:pPr>
+        <w:ind w:left="2160" w:hanging="360"/>
+      </w:pPr>
+      <w:rPr>
+        <w:rFonts w:ascii="Courier New" w:hAnsi="Courier New" w:cs="Courier New" w:hint="default"/>
+      </w:rPr>
+    </w:lvl>
+    <w:lvl w:ilvl="2" w:tplc="40090005" w:tentative="1">
+      <w:start w:val="1"/>
+      <w:numFmt w:val="bullet"/>
+      <w:lvlText w:val=""/>
+      <w:lvlJc w:val="left"/>
+      <w:pPr>
+        <w:ind w:left="2880" w:hanging="360"/>
+      </w:pPr>
+      <w:rPr>
+        <w:rFonts w:ascii="Wingdings" w:hAnsi="Wingdings" w:hint="default"/>
+      </w:rPr>
+    </w:lvl>
+    <w:lvl w:ilvl="3" w:tplc="40090001" w:tentative="1">
+      <w:start w:val="1"/>
+      <w:numFmt w:val="bullet"/>
+      <w:lvlText w:val=""/>
+      <w:lvlJc w:val="left"/>
+      <w:pPr>
+        <w:ind w:left="3600" w:hanging="360"/>
+      </w:pPr>
+      <w:rPr>
+        <w:rFonts w:ascii="Symbol" w:hAnsi="Symbol" w:hint="default"/>
+      </w:rPr>
+    </w:lvl>
+    <w:lvl w:ilvl="4" w:tplc="40090003" w:tentative="1">
+      <w:start w:val="1"/>
+      <w:numFmt w:val="bullet"/>
+      <w:lvlText w:val="o"/>
+      <w:lvlJc w:val="left"/>
+      <w:pPr>
+        <w:ind w:left="4320" w:hanging="360"/>
+      </w:pPr>
+      <w:rPr>
+        <w:rFonts w:ascii="Courier New" w:hAnsi="Courier New" w:cs="Courier New" w:hint="default"/>
+      </w:rPr>
+    </w:lvl>
+    <w:lvl w:ilvl="5" w:tplc="40090005" w:tentative="1">
+      <w:start w:val="1"/>
+      <w:numFmt w:val="bullet"/>
+      <w:lvlText w:val=""/>
+      <w:lvlJc w:val="left"/>
+      <w:pPr>
+        <w:ind w:left="5040" w:hanging="360"/>
+      </w:pPr>
+      <w:rPr>
+        <w:rFonts w:ascii="Wingdings" w:hAnsi="Wingdings" w:hint="default"/>
+      </w:rPr>
+    </w:lvl>
+    <w:lvl w:ilvl="6" w:tplc="40090001" w:tentative="1">
+      <w:start w:val="1"/>
+      <w:numFmt w:val="bullet"/>
+      <w:lvlText w:val=""/>
+      <w:lvlJc w:val="left"/>
+      <w:pPr>
+        <w:ind w:left="5760" w:hanging="360"/>
+      </w:pPr>
+      <w:rPr>
+        <w:rFonts w:ascii="Symbol" w:hAnsi="Symbol" w:hint="default"/>
+      </w:rPr>
+    </w:lvl>
+    <w:lvl w:ilvl="7" w:tplc="40090003" w:tentative="1">
+      <w:start w:val="1"/>
+      <w:numFmt w:val="bullet"/>
+      <w:lvlText w:val="o"/>
+      <w:lvlJc w:val="left"/>
+      <w:pPr>
+        <w:ind w:left="6480" w:hanging="360"/>
+      </w:pPr>
+      <w:rPr>
+        <w:rFonts w:ascii="Courier New" w:hAnsi="Courier New" w:cs="Courier New" w:hint="default"/>
+      </w:rPr>
+    </w:lvl>
+    <w:lvl w:ilvl="8" w:tplc="40090005" w:tentative="1">
+      <w:start w:val="1"/>
+      <w:numFmt w:val="bullet"/>
+      <w:lvlText w:val=""/>
+      <w:lvlJc w:val="left"/>
+      <w:pPr>
+        <w:ind w:left="7200" w:hanging="360"/>
+      </w:pPr>
+      <w:rPr>
+        <w:rFonts w:ascii="Wingdings" w:hAnsi="Wingdings" w:hint="default"/>
+      </w:rPr>
+    </w:lvl>
+  </w:abstractNum>
+  <w:abstractNum w:abstractNumId="4" w15:restartNumberingAfterBreak="0">
+    <w:nsid w:val="0ECB233C"/>
+    <w:multiLevelType w:val="hybridMultilevel"/>
+    <w:tmpl w:val="D3BA098C"/>
+    <w:lvl w:ilvl="0" w:tplc="40090001">
+      <w:start w:val="1"/>
+      <w:numFmt w:val="bullet"/>
+      <w:lvlText w:val=""/>
+      <w:lvlJc w:val="left"/>
+      <w:pPr>
+        <w:ind w:left="720" w:hanging="360"/>
+      </w:pPr>
+      <w:rPr>
+        <w:rFonts w:ascii="Symbol" w:hAnsi="Symbol" w:hint="default"/>
+      </w:rPr>
+    </w:lvl>
+    <w:lvl w:ilvl="1" w:tplc="40090003" w:tentative="1">
+      <w:start w:val="1"/>
+      <w:numFmt w:val="bullet"/>
+      <w:lvlText w:val="o"/>
+      <w:lvlJc w:val="left"/>
+      <w:pPr>
+        <w:ind w:left="1440" w:hanging="360"/>
+      </w:pPr>
+      <w:rPr>
+        <w:rFonts w:ascii="Courier New" w:hAnsi="Courier New" w:cs="Courier New" w:hint="default"/>
+      </w:rPr>
+    </w:lvl>
+    <w:lvl w:ilvl="2" w:tplc="40090005" w:tentative="1">
+      <w:start w:val="1"/>
+      <w:numFmt w:val="bullet"/>
+      <w:lvlText w:val=""/>
+      <w:lvlJc w:val="left"/>
+      <w:pPr>
+        <w:ind w:left="2160" w:hanging="360"/>
+      </w:pPr>
+      <w:rPr>
+        <w:rFonts w:ascii="Wingdings" w:hAnsi="Wingdings" w:hint="default"/>
+      </w:rPr>
+    </w:lvl>
+    <w:lvl w:ilvl="3" w:tplc="40090001" w:tentative="1">
+      <w:start w:val="1"/>
+      <w:numFmt w:val="bullet"/>
+      <w:lvlText w:val=""/>
+      <w:lvlJc w:val="left"/>
+      <w:pPr>
+        <w:ind w:left="2880" w:hanging="360"/>
+      </w:pPr>
+      <w:rPr>
+        <w:rFonts w:ascii="Symbol" w:hAnsi="Symbol" w:hint="default"/>
+      </w:rPr>
+    </w:lvl>
+    <w:lvl w:ilvl="4" w:tplc="40090003" w:tentative="1">
+      <w:start w:val="1"/>
+      <w:numFmt w:val="bullet"/>
+      <w:lvlText w:val="o"/>
+      <w:lvlJc w:val="left"/>
+      <w:pPr>
+        <w:ind w:left="3600" w:hanging="360"/>
+      </w:pPr>
+      <w:rPr>
+        <w:rFonts w:ascii="Courier New" w:hAnsi="Courier New" w:cs="Courier New" w:hint="default"/>
+      </w:rPr>
+    </w:lvl>
+    <w:lvl w:ilvl="5" w:tplc="40090005" w:tentative="1">
+      <w:start w:val="1"/>
+      <w:numFmt w:val="bullet"/>
+      <w:lvlText w:val=""/>
+      <w:lvlJc w:val="left"/>
+      <w:pPr>
+        <w:ind w:left="4320" w:hanging="360"/>
+      </w:pPr>
+      <w:rPr>
+        <w:rFonts w:ascii="Wingdings" w:hAnsi="Wingdings" w:hint="default"/>
+      </w:rPr>
+    </w:lvl>
+    <w:lvl w:ilvl="6" w:tplc="40090001" w:tentative="1">
+      <w:start w:val="1"/>
+      <w:numFmt w:val="bullet"/>
+      <w:lvlText w:val=""/>
+      <w:lvlJc w:val="left"/>
+      <w:pPr>
+        <w:ind w:left="5040" w:hanging="360"/>
+      </w:pPr>
+      <w:rPr>
+        <w:rFonts w:ascii="Symbol" w:hAnsi="Symbol" w:hint="default"/>
+      </w:rPr>
+    </w:lvl>
+    <w:lvl w:ilvl="7" w:tplc="40090003" w:tentative="1">
+      <w:start w:val="1"/>
+      <w:numFmt w:val="bullet"/>
+      <w:lvlText w:val="o"/>
+      <w:lvlJc w:val="left"/>
+      <w:pPr>
+        <w:ind w:left="5760" w:hanging="360"/>
+      </w:pPr>
+      <w:rPr>
+        <w:rFonts w:ascii="Courier New" w:hAnsi="Courier New" w:cs="Courier New" w:hint="default"/>
+      </w:rPr>
+    </w:lvl>
+    <w:lvl w:ilvl="8" w:tplc="40090005" w:tentative="1">
+      <w:start w:val="1"/>
+      <w:numFmt w:val="bullet"/>
+      <w:lvlText w:val=""/>
+      <w:lvlJc w:val="left"/>
+      <w:pPr>
+        <w:ind w:left="6480" w:hanging="360"/>
+      </w:pPr>
+      <w:rPr>
+        <w:rFonts w:ascii="Wingdings" w:hAnsi="Wingdings" w:hint="default"/>
+      </w:rPr>
+    </w:lvl>
+  </w:abstractNum>
+  <w:abstractNum w:abstractNumId="5" w15:restartNumberingAfterBreak="0">
+    <w:nsid w:val="144A18ED"/>
+    <w:multiLevelType w:val="hybridMultilevel"/>
+    <w:tmpl w:val="D988E358"/>
+    <w:lvl w:ilvl="0" w:tplc="40090001">
+      <w:start w:val="1"/>
+      <w:numFmt w:val="bullet"/>
+      <w:lvlText w:val=""/>
+      <w:lvlJc w:val="left"/>
+      <w:pPr>
+        <w:ind w:left="1440" w:hanging="360"/>
+      </w:pPr>
+      <w:rPr>
+        <w:rFonts w:ascii="Symbol" w:hAnsi="Symbol" w:hint="default"/>
+      </w:rPr>
+    </w:lvl>
+    <w:lvl w:ilvl="1" w:tplc="40090003" w:tentative="1">
+      <w:start w:val="1"/>
+      <w:numFmt w:val="bullet"/>
+      <w:lvlText w:val="o"/>
+      <w:lvlJc w:val="left"/>
+      <w:pPr>
+        <w:ind w:left="2160" w:hanging="360"/>
+      </w:pPr>
+      <w:rPr>
+        <w:rFonts w:ascii="Courier New" w:hAnsi="Courier New" w:cs="Courier New" w:hint="default"/>
+      </w:rPr>
+    </w:lvl>
+    <w:lvl w:ilvl="2" w:tplc="40090005" w:tentative="1">
+      <w:start w:val="1"/>
+      <w:numFmt w:val="bullet"/>
+      <w:lvlText w:val=""/>
+      <w:lvlJc w:val="left"/>
+      <w:pPr>
+        <w:ind w:left="2880" w:hanging="360"/>
+      </w:pPr>
+      <w:rPr>
+        <w:rFonts w:ascii="Wingdings" w:hAnsi="Wingdings" w:hint="default"/>
+      </w:rPr>
+    </w:lvl>
+    <w:lvl w:ilvl="3" w:tplc="40090001" w:tentative="1">
+      <w:start w:val="1"/>
+      <w:numFmt w:val="bullet"/>
+      <w:lvlText w:val=""/>
+      <w:lvlJc w:val="left"/>
+      <w:pPr>
+        <w:ind w:left="3600" w:hanging="360"/>
+      </w:pPr>
+      <w:rPr>
+        <w:rFonts w:ascii="Symbol" w:hAnsi="Symbol" w:hint="default"/>
+      </w:rPr>
+    </w:lvl>
+    <w:lvl w:ilvl="4" w:tplc="40090003" w:tentative="1">
+      <w:start w:val="1"/>
+      <w:numFmt w:val="bullet"/>
+      <w:lvlText w:val="o"/>
+      <w:lvlJc w:val="left"/>
+      <w:pPr>
+        <w:ind w:left="4320" w:hanging="360"/>
+      </w:pPr>
+      <w:rPr>
+        <w:rFonts w:ascii="Courier New" w:hAnsi="Courier New" w:cs="Courier New" w:hint="default"/>
+      </w:rPr>
+    </w:lvl>
+    <w:lvl w:ilvl="5" w:tplc="40090005" w:tentative="1">
+      <w:start w:val="1"/>
+      <w:numFmt w:val="bullet"/>
+      <w:lvlText w:val=""/>
+      <w:lvlJc w:val="left"/>
+      <w:pPr>
+        <w:ind w:left="5040" w:hanging="360"/>
+      </w:pPr>
+      <w:rPr>
+        <w:rFonts w:ascii="Wingdings" w:hAnsi="Wingdings" w:hint="default"/>
+      </w:rPr>
+    </w:lvl>
+    <w:lvl w:ilvl="6" w:tplc="40090001" w:tentative="1">
+      <w:start w:val="1"/>
+      <w:numFmt w:val="bullet"/>
+      <w:lvlText w:val=""/>
+      <w:lvlJc w:val="left"/>
+      <w:pPr>
+        <w:ind w:left="5760" w:hanging="360"/>
+      </w:pPr>
+      <w:rPr>
+        <w:rFonts w:ascii="Symbol" w:hAnsi="Symbol" w:hint="default"/>
+      </w:rPr>
+    </w:lvl>
+    <w:lvl w:ilvl="7" w:tplc="40090003" w:tentative="1">
+      <w:start w:val="1"/>
+      <w:numFmt w:val="bullet"/>
+      <w:lvlText w:val="o"/>
+      <w:lvlJc w:val="left"/>
+      <w:pPr>
+        <w:ind w:left="6480" w:hanging="360"/>
+      </w:pPr>
+      <w:rPr>
+        <w:rFonts w:ascii="Courier New" w:hAnsi="Courier New" w:cs="Courier New" w:hint="default"/>
+      </w:rPr>
+    </w:lvl>
+    <w:lvl w:ilvl="8" w:tplc="40090005" w:tentative="1">
+      <w:start w:val="1"/>
+      <w:numFmt w:val="bullet"/>
+      <w:lvlText w:val=""/>
+      <w:lvlJc w:val="left"/>
+      <w:pPr>
+        <w:ind w:left="7200" w:hanging="360"/>
+      </w:pPr>
+      <w:rPr>
+        <w:rFonts w:ascii="Wingdings" w:hAnsi="Wingdings" w:hint="default"/>
+      </w:rPr>
+    </w:lvl>
+  </w:abstractNum>
+  <w:abstractNum w:abstractNumId="6" w15:restartNumberingAfterBreak="0">
+    <w:nsid w:val="15423DBE"/>
+    <w:multiLevelType w:val="hybridMultilevel"/>
+    <w:tmpl w:val="BD309398"/>
+    <w:lvl w:ilvl="0" w:tplc="40090001">
+      <w:start w:val="1"/>
+      <w:numFmt w:val="bullet"/>
+      <w:lvlText w:val=""/>
+      <w:lvlJc w:val="left"/>
+      <w:pPr>
+        <w:ind w:left="1800" w:hanging="360"/>
+      </w:pPr>
+      <w:rPr>
+        <w:rFonts w:ascii="Symbol" w:hAnsi="Symbol" w:hint="default"/>
+      </w:rPr>
+    </w:lvl>
+    <w:lvl w:ilvl="1" w:tplc="40090003" w:tentative="1">
+      <w:start w:val="1"/>
+      <w:numFmt w:val="bullet"/>
+      <w:lvlText w:val="o"/>
+      <w:lvlJc w:val="left"/>
+      <w:pPr>
+        <w:ind w:left="2520" w:hanging="360"/>
+      </w:pPr>
+      <w:rPr>
+        <w:rFonts w:ascii="Courier New" w:hAnsi="Courier New" w:cs="Courier New" w:hint="default"/>
+      </w:rPr>
+    </w:lvl>
+    <w:lvl w:ilvl="2" w:tplc="40090005" w:tentative="1">
+      <w:start w:val="1"/>
+      <w:numFmt w:val="bullet"/>
+      <w:lvlText w:val=""/>
+      <w:lvlJc w:val="left"/>
+      <w:pPr>
+        <w:ind w:left="3240" w:hanging="360"/>
+      </w:pPr>
+      <w:rPr>
+        <w:rFonts w:ascii="Wingdings" w:hAnsi="Wingdings" w:hint="default"/>
+      </w:rPr>
+    </w:lvl>
+    <w:lvl w:ilvl="3" w:tplc="40090001" w:tentative="1">
+      <w:start w:val="1"/>
+      <w:numFmt w:val="bullet"/>
+      <w:lvlText w:val=""/>
+      <w:lvlJc w:val="left"/>
+      <w:pPr>
+        <w:ind w:left="3960" w:hanging="360"/>
+      </w:pPr>
+      <w:rPr>
+        <w:rFonts w:ascii="Symbol" w:hAnsi="Symbol" w:hint="default"/>
+      </w:rPr>
+    </w:lvl>
+    <w:lvl w:ilvl="4" w:tplc="40090003" w:tentative="1">
+      <w:start w:val="1"/>
+      <w:numFmt w:val="bullet"/>
+      <w:lvlText w:val="o"/>
+      <w:lvlJc w:val="left"/>
+      <w:pPr>
+        <w:ind w:left="4680" w:hanging="360"/>
+      </w:pPr>
+      <w:rPr>
+        <w:rFonts w:ascii="Courier New" w:hAnsi="Courier New" w:cs="Courier New" w:hint="default"/>
+      </w:rPr>
+    </w:lvl>
+    <w:lvl w:ilvl="5" w:tplc="40090005" w:tentative="1">
+      <w:start w:val="1"/>
+      <w:numFmt w:val="bullet"/>
+      <w:lvlText w:val=""/>
+      <w:lvlJc w:val="left"/>
+      <w:pPr>
+        <w:ind w:left="5400" w:hanging="360"/>
+      </w:pPr>
+      <w:rPr>
+        <w:rFonts w:ascii="Wingdings" w:hAnsi="Wingdings" w:hint="default"/>
+      </w:rPr>
+    </w:lvl>
+    <w:lvl w:ilvl="6" w:tplc="40090001" w:tentative="1">
+      <w:start w:val="1"/>
+      <w:numFmt w:val="bullet"/>
+      <w:lvlText w:val=""/>
+      <w:lvlJc w:val="left"/>
+      <w:pPr>
+        <w:ind w:left="6120" w:hanging="360"/>
+      </w:pPr>
+      <w:rPr>
+        <w:rFonts w:ascii="Symbol" w:hAnsi="Symbol" w:hint="default"/>
+      </w:rPr>
+    </w:lvl>
+    <w:lvl w:ilvl="7" w:tplc="40090003" w:tentative="1">
+      <w:start w:val="1"/>
+      <w:numFmt w:val="bullet"/>
+      <w:lvlText w:val="o"/>
+      <w:lvlJc w:val="left"/>
+      <w:pPr>
+        <w:ind w:left="6840" w:hanging="360"/>
+      </w:pPr>
+      <w:rPr>
+        <w:rFonts w:ascii="Courier New" w:hAnsi="Courier New" w:cs="Courier New" w:hint="default"/>
+      </w:rPr>
+    </w:lvl>
+    <w:lvl w:ilvl="8" w:tplc="40090005" w:tentative="1">
+      <w:start w:val="1"/>
+      <w:numFmt w:val="bullet"/>
+      <w:lvlText w:val=""/>
+      <w:lvlJc w:val="left"/>
+      <w:pPr>
+        <w:ind w:left="7560" w:hanging="360"/>
+      </w:pPr>
+      <w:rPr>
+        <w:rFonts w:ascii="Wingdings" w:hAnsi="Wingdings" w:hint="default"/>
+      </w:rPr>
+    </w:lvl>
+  </w:abstractNum>
+  <w:abstractNum w:abstractNumId="7" w15:restartNumberingAfterBreak="0">
+    <w:nsid w:val="18467338"/>
+    <w:multiLevelType w:val="hybridMultilevel"/>
+    <w:tmpl w:val="1B5CF534"/>
+    <w:lvl w:ilvl="0" w:tplc="40090001">
+      <w:start w:val="1"/>
+      <w:numFmt w:val="bullet"/>
+      <w:lvlText w:val=""/>
+      <w:lvlJc w:val="left"/>
+      <w:pPr>
+        <w:ind w:left="720" w:hanging="360"/>
+      </w:pPr>
+      <w:rPr>
+        <w:rFonts w:ascii="Symbol" w:hAnsi="Symbol" w:hint="default"/>
+      </w:rPr>
+    </w:lvl>
+    <w:lvl w:ilvl="1" w:tplc="40090003" w:tentative="1">
+      <w:start w:val="1"/>
+      <w:numFmt w:val="bullet"/>
+      <w:lvlText w:val="o"/>
+      <w:lvlJc w:val="left"/>
+      <w:pPr>
+        <w:ind w:left="1440" w:hanging="360"/>
+      </w:pPr>
+      <w:rPr>
+        <w:rFonts w:ascii="Courier New" w:hAnsi="Courier New" w:cs="Courier New" w:hint="default"/>
+      </w:rPr>
+    </w:lvl>
+    <w:lvl w:ilvl="2" w:tplc="40090005" w:tentative="1">
+      <w:start w:val="1"/>
+      <w:numFmt w:val="bullet"/>
+      <w:lvlText w:val=""/>
+      <w:lvlJc w:val="left"/>
+      <w:pPr>
+        <w:ind w:left="2160" w:hanging="360"/>
+      </w:pPr>
+      <w:rPr>
+        <w:rFonts w:ascii="Wingdings" w:hAnsi="Wingdings" w:hint="default"/>
+      </w:rPr>
+    </w:lvl>
+    <w:lvl w:ilvl="3" w:tplc="40090001" w:tentative="1">
+      <w:start w:val="1"/>
+      <w:numFmt w:val="bullet"/>
+      <w:lvlText w:val=""/>
+      <w:lvlJc w:val="left"/>
+      <w:pPr>
+        <w:ind w:left="2880" w:hanging="360"/>
+      </w:pPr>
+      <w:rPr>
+        <w:rFonts w:ascii="Symbol" w:hAnsi="Symbol" w:hint="default"/>
+      </w:rPr>
+    </w:lvl>
+    <w:lvl w:ilvl="4" w:tplc="40090003" w:tentative="1">
+      <w:start w:val="1"/>
+      <w:numFmt w:val="bullet"/>
+      <w:lvlText w:val="o"/>
+      <w:lvlJc w:val="left"/>
+      <w:pPr>
+        <w:ind w:left="3600" w:hanging="360"/>
+      </w:pPr>
+      <w:rPr>
+        <w:rFonts w:ascii="Courier New" w:hAnsi="Courier New" w:cs="Courier New" w:hint="default"/>
+      </w:rPr>
+    </w:lvl>
+    <w:lvl w:ilvl="5" w:tplc="40090005" w:tentative="1">
+      <w:start w:val="1"/>
+      <w:numFmt w:val="bullet"/>
+      <w:lvlText w:val=""/>
+      <w:lvlJc w:val="left"/>
+      <w:pPr>
+        <w:ind w:left="4320" w:hanging="360"/>
+      </w:pPr>
+      <w:rPr>
+        <w:rFonts w:ascii="Wingdings" w:hAnsi="Wingdings" w:hint="default"/>
+      </w:rPr>
+    </w:lvl>
+    <w:lvl w:ilvl="6" w:tplc="40090001" w:tentative="1">
+      <w:start w:val="1"/>
+      <w:numFmt w:val="bullet"/>
+      <w:lvlText w:val=""/>
+      <w:lvlJc w:val="left"/>
+      <w:pPr>
+        <w:ind w:left="5040" w:hanging="360"/>
+      </w:pPr>
+      <w:rPr>
+        <w:rFonts w:ascii="Symbol" w:hAnsi="Symbol" w:hint="default"/>
+      </w:rPr>
+    </w:lvl>
+    <w:lvl w:ilvl="7" w:tplc="40090003" w:tentative="1">
+      <w:start w:val="1"/>
+      <w:numFmt w:val="bullet"/>
+      <w:lvlText w:val="o"/>
+      <w:lvlJc w:val="left"/>
+      <w:pPr>
+        <w:ind w:left="5760" w:hanging="360"/>
+      </w:pPr>
+      <w:rPr>
+        <w:rFonts w:ascii="Courier New" w:hAnsi="Courier New" w:cs="Courier New" w:hint="default"/>
+      </w:rPr>
+    </w:lvl>
+    <w:lvl w:ilvl="8" w:tplc="40090005" w:tentative="1">
+      <w:start w:val="1"/>
+      <w:numFmt w:val="bullet"/>
+      <w:lvlText w:val=""/>
+      <w:lvlJc w:val="left"/>
+      <w:pPr>
+        <w:ind w:left="6480" w:hanging="360"/>
+      </w:pPr>
+      <w:rPr>
+        <w:rFonts w:ascii="Wingdings" w:hAnsi="Wingdings" w:hint="default"/>
+      </w:rPr>
+    </w:lvl>
+  </w:abstractNum>
+  <w:abstractNum w:abstractNumId="8" w15:restartNumberingAfterBreak="0">
+    <w:nsid w:val="206441E1"/>
+    <w:multiLevelType w:val="hybridMultilevel"/>
+    <w:tmpl w:val="4D7AA0DC"/>
+    <w:lvl w:ilvl="0" w:tplc="40090001">
+      <w:start w:val="1"/>
+      <w:numFmt w:val="bullet"/>
+      <w:lvlText w:val=""/>
+      <w:lvlJc w:val="left"/>
+      <w:pPr>
+        <w:ind w:left="1790" w:hanging="360"/>
+      </w:pPr>
+      <w:rPr>
+        <w:rFonts w:ascii="Symbol" w:hAnsi="Symbol" w:hint="default"/>
+      </w:rPr>
+    </w:lvl>
+    <w:lvl w:ilvl="1" w:tplc="40090003">
+      <w:start w:val="1"/>
+      <w:numFmt w:val="bullet"/>
+      <w:lvlText w:val="o"/>
+      <w:lvlJc w:val="left"/>
+      <w:pPr>
+        <w:ind w:left="2510" w:hanging="360"/>
+      </w:pPr>
+      <w:rPr>
+        <w:rFonts w:ascii="Courier New" w:hAnsi="Courier New" w:cs="Courier New" w:hint="default"/>
+      </w:rPr>
+    </w:lvl>
+    <w:lvl w:ilvl="2" w:tplc="40090005">
+      <w:start w:val="1"/>
+      <w:numFmt w:val="bullet"/>
+      <w:lvlText w:val=""/>
+      <w:lvlJc w:val="left"/>
+      <w:pPr>
+        <w:ind w:left="3230" w:hanging="360"/>
+      </w:pPr>
+      <w:rPr>
+        <w:rFonts w:ascii="Wingdings" w:hAnsi="Wingdings" w:hint="default"/>
+      </w:rPr>
+    </w:lvl>
+    <w:lvl w:ilvl="3" w:tplc="40090001" w:tentative="1">
+      <w:start w:val="1"/>
+      <w:numFmt w:val="bullet"/>
+      <w:lvlText w:val=""/>
+      <w:lvlJc w:val="left"/>
+      <w:pPr>
+        <w:ind w:left="3950" w:hanging="360"/>
+      </w:pPr>
+      <w:rPr>
+        <w:rFonts w:ascii="Symbol" w:hAnsi="Symbol" w:hint="default"/>
+      </w:rPr>
+    </w:lvl>
+    <w:lvl w:ilvl="4" w:tplc="40090003" w:tentative="1">
+      <w:start w:val="1"/>
+      <w:numFmt w:val="bullet"/>
+      <w:lvlText w:val="o"/>
+      <w:lvlJc w:val="left"/>
+      <w:pPr>
+        <w:ind w:left="4670" w:hanging="360"/>
+      </w:pPr>
+      <w:rPr>
+        <w:rFonts w:ascii="Courier New" w:hAnsi="Courier New" w:cs="Courier New" w:hint="default"/>
+      </w:rPr>
+    </w:lvl>
+    <w:lvl w:ilvl="5" w:tplc="40090005" w:tentative="1">
+      <w:start w:val="1"/>
+      <w:numFmt w:val="bullet"/>
+      <w:lvlText w:val=""/>
+      <w:lvlJc w:val="left"/>
+      <w:pPr>
+        <w:ind w:left="5390" w:hanging="360"/>
+      </w:pPr>
+      <w:rPr>
+        <w:rFonts w:ascii="Wingdings" w:hAnsi="Wingdings" w:hint="default"/>
+      </w:rPr>
+    </w:lvl>
+    <w:lvl w:ilvl="6" w:tplc="40090001" w:tentative="1">
+      <w:start w:val="1"/>
+      <w:numFmt w:val="bullet"/>
+      <w:lvlText w:val=""/>
+      <w:lvlJc w:val="left"/>
+      <w:pPr>
+        <w:ind w:left="6110" w:hanging="360"/>
+      </w:pPr>
+      <w:rPr>
+        <w:rFonts w:ascii="Symbol" w:hAnsi="Symbol" w:hint="default"/>
+      </w:rPr>
+    </w:lvl>
+    <w:lvl w:ilvl="7" w:tplc="40090003" w:tentative="1">
+      <w:start w:val="1"/>
+      <w:numFmt w:val="bullet"/>
+      <w:lvlText w:val="o"/>
+      <w:lvlJc w:val="left"/>
+      <w:pPr>
+        <w:ind w:left="6830" w:hanging="360"/>
+      </w:pPr>
+      <w:rPr>
+        <w:rFonts w:ascii="Courier New" w:hAnsi="Courier New" w:cs="Courier New" w:hint="default"/>
+      </w:rPr>
+    </w:lvl>
+    <w:lvl w:ilvl="8" w:tplc="40090005" w:tentative="1">
+      <w:start w:val="1"/>
+      <w:numFmt w:val="bullet"/>
+      <w:lvlText w:val=""/>
+      <w:lvlJc w:val="left"/>
+      <w:pPr>
+        <w:ind w:left="7550" w:hanging="360"/>
+      </w:pPr>
+      <w:rPr>
+        <w:rFonts w:ascii="Wingdings" w:hAnsi="Wingdings" w:hint="default"/>
+      </w:rPr>
+    </w:lvl>
+  </w:abstractNum>
+  <w:abstractNum w:abstractNumId="9" w15:restartNumberingAfterBreak="0">
+    <w:nsid w:val="2848007C"/>
+    <w:multiLevelType w:val="multilevel"/>
+    <w:tmpl w:val="4009001D"/>
+    <w:lvl w:ilvl="0">
+      <w:start w:val="1"/>
+      <w:numFmt w:val="decimal"/>
+      <w:lvlText w:val="%1)"/>
+      <w:lvlJc w:val="left"/>
+      <w:pPr>
+        <w:ind w:left="360" w:hanging="360"/>
+      </w:pPr>
+    </w:lvl>
+    <w:lvl w:ilvl="1">
+      <w:start w:val="1"/>
+      <w:numFmt w:val="lowerLetter"/>
+      <w:lvlText w:val="%2)"/>
+      <w:lvlJc w:val="left"/>
+      <w:pPr>
+        <w:ind w:left="720" w:hanging="360"/>
+      </w:pPr>
+    </w:lvl>
+    <w:lvl w:ilvl="2">
+      <w:start w:val="1"/>
+      <w:numFmt w:val="lowerRoman"/>
+      <w:lvlText w:val="%3)"/>
+      <w:lvlJc w:val="left"/>
+      <w:pPr>
+        <w:ind w:left="1080" w:hanging="360"/>
+      </w:pPr>
+    </w:lvl>
+    <w:lvl w:ilvl="3">
+      <w:start w:val="1"/>
+      <w:numFmt w:val="decimal"/>
+      <w:lvlText w:val="(%4)"/>
+      <w:lvlJc w:val="left"/>
+      <w:pPr>
+        <w:ind w:left="1440" w:hanging="360"/>
+      </w:pPr>
+    </w:lvl>
+    <w:lvl w:ilvl="4">
+      <w:start w:val="1"/>
+      <w:numFmt w:val="lowerLetter"/>
+      <w:lvlText w:val="(%5)"/>
+      <w:lvlJc w:val="left"/>
+      <w:pPr>
+        <w:ind w:left="1800" w:hanging="360"/>
+      </w:pPr>
+    </w:lvl>
+    <w:lvl w:ilvl="5">
+      <w:start w:val="1"/>
+      <w:numFmt w:val="lowerRoman"/>
+      <w:lvlText w:val="(%6)"/>
+      <w:lvlJc w:val="left"/>
+      <w:pPr>
+        <w:ind w:left="2160" w:hanging="360"/>
+      </w:pPr>
+    </w:lvl>
+    <w:lvl w:ilvl="6">
+      <w:start w:val="1"/>
+      <w:numFmt w:val="decimal"/>
+      <w:lvlText w:val="%7."/>
+      <w:lvlJc w:val="left"/>
+      <w:pPr>
+        <w:ind w:left="2520" w:hanging="360"/>
+      </w:pPr>
+    </w:lvl>
+    <w:lvl w:ilvl="7">
+      <w:start w:val="1"/>
+      <w:numFmt w:val="lowerLetter"/>
+      <w:lvlText w:val="%8."/>
+      <w:lvlJc w:val="left"/>
+      <w:pPr>
+        <w:ind w:left="2880" w:hanging="360"/>
+      </w:pPr>
+    </w:lvl>
+    <w:lvl w:ilvl="8">
+      <w:start w:val="1"/>
+      <w:numFmt w:val="lowerRoman"/>
+      <w:lvlText w:val="%9."/>
+      <w:lvlJc w:val="left"/>
+      <w:pPr>
+        <w:ind w:left="3240" w:hanging="360"/>
+      </w:pPr>
+    </w:lvl>
+  </w:abstractNum>
+  <w:abstractNum w:abstractNumId="10" w15:restartNumberingAfterBreak="0">
+    <w:nsid w:val="2FBF742C"/>
+    <w:multiLevelType w:val="hybridMultilevel"/>
+    <w:tmpl w:val="0B1EF160"/>
+    <w:lvl w:ilvl="0" w:tplc="40090001">
+      <w:start w:val="1"/>
+      <w:numFmt w:val="bullet"/>
+      <w:lvlText w:val=""/>
+      <w:lvlJc w:val="left"/>
+      <w:pPr>
+        <w:ind w:left="2160" w:hanging="360"/>
+      </w:pPr>
+      <w:rPr>
+        <w:rFonts w:ascii="Symbol" w:hAnsi="Symbol" w:hint="default"/>
+      </w:rPr>
+    </w:lvl>
+    <w:lvl w:ilvl="1" w:tplc="40090003" w:tentative="1">
+      <w:start w:val="1"/>
+      <w:numFmt w:val="bullet"/>
+      <w:lvlText w:val="o"/>
+      <w:lvlJc w:val="left"/>
+      <w:pPr>
+        <w:ind w:left="2880" w:hanging="360"/>
+      </w:pPr>
+      <w:rPr>
+        <w:rFonts w:ascii="Courier New" w:hAnsi="Courier New" w:cs="Courier New" w:hint="default"/>
+      </w:rPr>
+    </w:lvl>
+    <w:lvl w:ilvl="2" w:tplc="40090005" w:tentative="1">
+      <w:start w:val="1"/>
+      <w:numFmt w:val="bullet"/>
+      <w:lvlText w:val=""/>
+      <w:lvlJc w:val="left"/>
+      <w:pPr>
+        <w:ind w:left="3600" w:hanging="360"/>
+      </w:pPr>
+      <w:rPr>
+        <w:rFonts w:ascii="Wingdings" w:hAnsi="Wingdings" w:hint="default"/>
+      </w:rPr>
+    </w:lvl>
+    <w:lvl w:ilvl="3" w:tplc="40090001" w:tentative="1">
+      <w:start w:val="1"/>
+      <w:numFmt w:val="bullet"/>
+      <w:lvlText w:val=""/>
+      <w:lvlJc w:val="left"/>
+      <w:pPr>
+        <w:ind w:left="4320" w:hanging="360"/>
+      </w:pPr>
+      <w:rPr>
+        <w:rFonts w:ascii="Symbol" w:hAnsi="Symbol" w:hint="default"/>
+      </w:rPr>
+    </w:lvl>
+    <w:lvl w:ilvl="4" w:tplc="40090003" w:tentative="1">
+      <w:start w:val="1"/>
+      <w:numFmt w:val="bullet"/>
+      <w:lvlText w:val="o"/>
+      <w:lvlJc w:val="left"/>
+      <w:pPr>
+        <w:ind w:left="5040" w:hanging="360"/>
+      </w:pPr>
+      <w:rPr>
+        <w:rFonts w:ascii="Courier New" w:hAnsi="Courier New" w:cs="Courier New" w:hint="default"/>
+      </w:rPr>
+    </w:lvl>
+    <w:lvl w:ilvl="5" w:tplc="40090005" w:tentative="1">
+      <w:start w:val="1"/>
+      <w:numFmt w:val="bullet"/>
+      <w:lvlText w:val=""/>
+      <w:lvlJc w:val="left"/>
+      <w:pPr>
+        <w:ind w:left="5760" w:hanging="360"/>
+      </w:pPr>
+      <w:rPr>
+        <w:rFonts w:ascii="Wingdings" w:hAnsi="Wingdings" w:hint="default"/>
+      </w:rPr>
+    </w:lvl>
+    <w:lvl w:ilvl="6" w:tplc="40090001" w:tentative="1">
+      <w:start w:val="1"/>
+      <w:numFmt w:val="bullet"/>
+      <w:lvlText w:val=""/>
+      <w:lvlJc w:val="left"/>
+      <w:pPr>
+        <w:ind w:left="6480" w:hanging="360"/>
+      </w:pPr>
+      <w:rPr>
+        <w:rFonts w:ascii="Symbol" w:hAnsi="Symbol" w:hint="default"/>
+      </w:rPr>
+    </w:lvl>
+    <w:lvl w:ilvl="7" w:tplc="40090003" w:tentative="1">
+      <w:start w:val="1"/>
+      <w:numFmt w:val="bullet"/>
+      <w:lvlText w:val="o"/>
+      <w:lvlJc w:val="left"/>
+      <w:pPr>
+        <w:ind w:left="7200" w:hanging="360"/>
+      </w:pPr>
+      <w:rPr>
+        <w:rFonts w:ascii="Courier New" w:hAnsi="Courier New" w:cs="Courier New" w:hint="default"/>
+      </w:rPr>
+    </w:lvl>
+    <w:lvl w:ilvl="8" w:tplc="40090005" w:tentative="1">
+      <w:start w:val="1"/>
+      <w:numFmt w:val="bullet"/>
+      <w:lvlText w:val=""/>
+      <w:lvlJc w:val="left"/>
+      <w:pPr>
+        <w:ind w:left="7920" w:hanging="360"/>
+      </w:pPr>
+      <w:rPr>
+        <w:rFonts w:ascii="Wingdings" w:hAnsi="Wingdings" w:hint="default"/>
+      </w:rPr>
+    </w:lvl>
+  </w:abstractNum>
+  <w:abstractNum w:abstractNumId="11" w15:restartNumberingAfterBreak="0">
+    <w:nsid w:val="2FE34220"/>
+    <w:multiLevelType w:val="multilevel"/>
+    <w:tmpl w:val="4009001D"/>
+    <w:lvl w:ilvl="0">
+      <w:start w:val="1"/>
+      <w:numFmt w:val="decimal"/>
+      <w:lvlText w:val="%1)"/>
+      <w:lvlJc w:val="left"/>
+      <w:pPr>
+        <w:ind w:left="360" w:hanging="360"/>
+      </w:pPr>
+    </w:lvl>
+    <w:lvl w:ilvl="1">
+      <w:start w:val="1"/>
+      <w:numFmt w:val="lowerLetter"/>
+      <w:lvlText w:val="%2)"/>
+      <w:lvlJc w:val="left"/>
+      <w:pPr>
+        <w:ind w:left="720" w:hanging="360"/>
+      </w:pPr>
+    </w:lvl>
+    <w:lvl w:ilvl="2">
+      <w:start w:val="1"/>
+      <w:numFmt w:val="lowerRoman"/>
+      <w:lvlText w:val="%3)"/>
+      <w:lvlJc w:val="left"/>
+      <w:pPr>
+        <w:ind w:left="1080" w:hanging="360"/>
+      </w:pPr>
+    </w:lvl>
+    <w:lvl w:ilvl="3">
+      <w:start w:val="1"/>
+      <w:numFmt w:val="decimal"/>
+      <w:lvlText w:val="(%4)"/>
+      <w:lvlJc w:val="left"/>
+      <w:pPr>
+        <w:ind w:left="1440" w:hanging="360"/>
+      </w:pPr>
+    </w:lvl>
+    <w:lvl w:ilvl="4">
+      <w:start w:val="1"/>
+      <w:numFmt w:val="lowerLetter"/>
+      <w:lvlText w:val="(%5)"/>
+      <w:lvlJc w:val="left"/>
+      <w:pPr>
+        <w:ind w:left="1800" w:hanging="360"/>
+      </w:pPr>
+    </w:lvl>
+    <w:lvl w:ilvl="5">
+      <w:start w:val="1"/>
+      <w:numFmt w:val="lowerRoman"/>
+      <w:lvlText w:val="(%6)"/>
+      <w:lvlJc w:val="left"/>
+      <w:pPr>
+        <w:ind w:left="2160" w:hanging="360"/>
+      </w:pPr>
+    </w:lvl>
+    <w:lvl w:ilvl="6">
+      <w:start w:val="1"/>
+      <w:numFmt w:val="decimal"/>
+      <w:lvlText w:val="%7."/>
+      <w:lvlJc w:val="left"/>
+      <w:pPr>
+        <w:ind w:left="2520" w:hanging="360"/>
+      </w:pPr>
+    </w:lvl>
+    <w:lvl w:ilvl="7">
+      <w:start w:val="1"/>
+      <w:numFmt w:val="lowerLetter"/>
+      <w:lvlText w:val="%8."/>
+      <w:lvlJc w:val="left"/>
+      <w:pPr>
+        <w:ind w:left="2880" w:hanging="360"/>
+      </w:pPr>
+    </w:lvl>
+    <w:lvl w:ilvl="8">
+      <w:start w:val="1"/>
+      <w:numFmt w:val="lowerRoman"/>
+      <w:lvlText w:val="%9."/>
+      <w:lvlJc w:val="left"/>
+      <w:pPr>
+        <w:ind w:left="3240" w:hanging="360"/>
+      </w:pPr>
+    </w:lvl>
+  </w:abstractNum>
+  <w:abstractNum w:abstractNumId="12" w15:restartNumberingAfterBreak="0">
+    <w:nsid w:val="35D26B74"/>
+    <w:multiLevelType w:val="hybridMultilevel"/>
+    <w:tmpl w:val="2D02FA82"/>
+    <w:lvl w:ilvl="0" w:tplc="40090001">
+      <w:start w:val="1"/>
+      <w:numFmt w:val="bullet"/>
+      <w:lvlText w:val=""/>
+      <w:lvlJc w:val="left"/>
+      <w:pPr>
+        <w:ind w:left="2160" w:hanging="360"/>
+      </w:pPr>
+      <w:rPr>
+        <w:rFonts w:ascii="Symbol" w:hAnsi="Symbol" w:hint="default"/>
+      </w:rPr>
+    </w:lvl>
+    <w:lvl w:ilvl="1" w:tplc="40090003" w:tentative="1">
+      <w:start w:val="1"/>
+      <w:numFmt w:val="bullet"/>
+      <w:lvlText w:val="o"/>
+      <w:lvlJc w:val="left"/>
+      <w:pPr>
+        <w:ind w:left="2880" w:hanging="360"/>
+      </w:pPr>
+      <w:rPr>
+        <w:rFonts w:ascii="Courier New" w:hAnsi="Courier New" w:cs="Courier New" w:hint="default"/>
+      </w:rPr>
+    </w:lvl>
+    <w:lvl w:ilvl="2" w:tplc="40090005" w:tentative="1">
+      <w:start w:val="1"/>
+      <w:numFmt w:val="bullet"/>
+      <w:lvlText w:val=""/>
+      <w:lvlJc w:val="left"/>
+      <w:pPr>
+        <w:ind w:left="3600" w:hanging="360"/>
+      </w:pPr>
+      <w:rPr>
+        <w:rFonts w:ascii="Wingdings" w:hAnsi="Wingdings" w:hint="default"/>
+      </w:rPr>
+    </w:lvl>
+    <w:lvl w:ilvl="3" w:tplc="40090001" w:tentative="1">
+      <w:start w:val="1"/>
+      <w:numFmt w:val="bullet"/>
+      <w:lvlText w:val=""/>
+      <w:lvlJc w:val="left"/>
+      <w:pPr>
+        <w:ind w:left="4320" w:hanging="360"/>
+      </w:pPr>
+      <w:rPr>
+        <w:rFonts w:ascii="Symbol" w:hAnsi="Symbol" w:hint="default"/>
+      </w:rPr>
+    </w:lvl>
+    <w:lvl w:ilvl="4" w:tplc="40090003" w:tentative="1">
+      <w:start w:val="1"/>
+      <w:numFmt w:val="bullet"/>
+      <w:lvlText w:val="o"/>
+      <w:lvlJc w:val="left"/>
+      <w:pPr>
+        <w:ind w:left="5040" w:hanging="360"/>
+      </w:pPr>
+      <w:rPr>
+        <w:rFonts w:ascii="Courier New" w:hAnsi="Courier New" w:cs="Courier New" w:hint="default"/>
+      </w:rPr>
+    </w:lvl>
+    <w:lvl w:ilvl="5" w:tplc="40090005" w:tentative="1">
+      <w:start w:val="1"/>
+      <w:numFmt w:val="bullet"/>
+      <w:lvlText w:val=""/>
+      <w:lvlJc w:val="left"/>
+      <w:pPr>
+        <w:ind w:left="5760" w:hanging="360"/>
+      </w:pPr>
+      <w:rPr>
+        <w:rFonts w:ascii="Wingdings" w:hAnsi="Wingdings" w:hint="default"/>
+      </w:rPr>
+    </w:lvl>
+    <w:lvl w:ilvl="6" w:tplc="40090001" w:tentative="1">
+      <w:start w:val="1"/>
+      <w:numFmt w:val="bullet"/>
+      <w:lvlText w:val=""/>
+      <w:lvlJc w:val="left"/>
+      <w:pPr>
+        <w:ind w:left="6480" w:hanging="360"/>
+      </w:pPr>
+      <w:rPr>
+        <w:rFonts w:ascii="Symbol" w:hAnsi="Symbol" w:hint="default"/>
+      </w:rPr>
+    </w:lvl>
+    <w:lvl w:ilvl="7" w:tplc="40090003" w:tentative="1">
+      <w:start w:val="1"/>
+      <w:numFmt w:val="bullet"/>
+      <w:lvlText w:val="o"/>
+      <w:lvlJc w:val="left"/>
+      <w:pPr>
+        <w:ind w:left="7200" w:hanging="360"/>
+      </w:pPr>
+      <w:rPr>
+        <w:rFonts w:ascii="Courier New" w:hAnsi="Courier New" w:cs="Courier New" w:hint="default"/>
+      </w:rPr>
+    </w:lvl>
+    <w:lvl w:ilvl="8" w:tplc="40090005" w:tentative="1">
+      <w:start w:val="1"/>
+      <w:numFmt w:val="bullet"/>
+      <w:lvlText w:val=""/>
+      <w:lvlJc w:val="left"/>
+      <w:pPr>
+        <w:ind w:left="7920" w:hanging="360"/>
+      </w:pPr>
+      <w:rPr>
+        <w:rFonts w:ascii="Wingdings" w:hAnsi="Wingdings" w:hint="default"/>
+      </w:rPr>
+    </w:lvl>
+  </w:abstractNum>
+  <w:abstractNum w:abstractNumId="13" w15:restartNumberingAfterBreak="0">
+    <w:nsid w:val="3FF13843"/>
+    <w:multiLevelType w:val="hybridMultilevel"/>
+    <w:tmpl w:val="5A3289D8"/>
+    <w:lvl w:ilvl="0" w:tplc="40090001">
+      <w:start w:val="1"/>
+      <w:numFmt w:val="bullet"/>
+      <w:lvlText w:val=""/>
+      <w:lvlJc w:val="left"/>
+      <w:pPr>
+        <w:ind w:left="1720" w:hanging="360"/>
+      </w:pPr>
+      <w:rPr>
+        <w:rFonts w:ascii="Symbol" w:hAnsi="Symbol" w:hint="default"/>
+      </w:rPr>
+    </w:lvl>
+    <w:lvl w:ilvl="1" w:tplc="40090003" w:tentative="1">
+      <w:start w:val="1"/>
+      <w:numFmt w:val="bullet"/>
+      <w:lvlText w:val="o"/>
+      <w:lvlJc w:val="left"/>
+      <w:pPr>
+        <w:ind w:left="2440" w:hanging="360"/>
+      </w:pPr>
+      <w:rPr>
+        <w:rFonts w:ascii="Courier New" w:hAnsi="Courier New" w:cs="Courier New" w:hint="default"/>
+      </w:rPr>
+    </w:lvl>
+    <w:lvl w:ilvl="2" w:tplc="40090005" w:tentative="1">
+      <w:start w:val="1"/>
+      <w:numFmt w:val="bullet"/>
+      <w:lvlText w:val=""/>
+      <w:lvlJc w:val="left"/>
+      <w:pPr>
+        <w:ind w:left="3160" w:hanging="360"/>
+      </w:pPr>
+      <w:rPr>
+        <w:rFonts w:ascii="Wingdings" w:hAnsi="Wingdings" w:hint="default"/>
+      </w:rPr>
+    </w:lvl>
+    <w:lvl w:ilvl="3" w:tplc="40090001" w:tentative="1">
+      <w:start w:val="1"/>
+      <w:numFmt w:val="bullet"/>
+      <w:lvlText w:val=""/>
+      <w:lvlJc w:val="left"/>
+      <w:pPr>
+        <w:ind w:left="3880" w:hanging="360"/>
+      </w:pPr>
+      <w:rPr>
+        <w:rFonts w:ascii="Symbol" w:hAnsi="Symbol" w:hint="default"/>
+      </w:rPr>
+    </w:lvl>
+    <w:lvl w:ilvl="4" w:tplc="40090003" w:tentative="1">
+      <w:start w:val="1"/>
+      <w:numFmt w:val="bullet"/>
+      <w:lvlText w:val="o"/>
+      <w:lvlJc w:val="left"/>
+      <w:pPr>
+        <w:ind w:left="4600" w:hanging="360"/>
+      </w:pPr>
+      <w:rPr>
+        <w:rFonts w:ascii="Courier New" w:hAnsi="Courier New" w:cs="Courier New" w:hint="default"/>
+      </w:rPr>
+    </w:lvl>
+    <w:lvl w:ilvl="5" w:tplc="40090005" w:tentative="1">
+      <w:start w:val="1"/>
+      <w:numFmt w:val="bullet"/>
+      <w:lvlText w:val=""/>
+      <w:lvlJc w:val="left"/>
+      <w:pPr>
+        <w:ind w:left="5320" w:hanging="360"/>
+      </w:pPr>
+      <w:rPr>
+        <w:rFonts w:ascii="Wingdings" w:hAnsi="Wingdings" w:hint="default"/>
+      </w:rPr>
+    </w:lvl>
+    <w:lvl w:ilvl="6" w:tplc="40090001" w:tentative="1">
+      <w:start w:val="1"/>
+      <w:numFmt w:val="bullet"/>
+      <w:lvlText w:val=""/>
+      <w:lvlJc w:val="left"/>
+      <w:pPr>
+        <w:ind w:left="6040" w:hanging="360"/>
+      </w:pPr>
+      <w:rPr>
+        <w:rFonts w:ascii="Symbol" w:hAnsi="Symbol" w:hint="default"/>
+      </w:rPr>
+    </w:lvl>
+    <w:lvl w:ilvl="7" w:tplc="40090003" w:tentative="1">
+      <w:start w:val="1"/>
+      <w:numFmt w:val="bullet"/>
+      <w:lvlText w:val="o"/>
+      <w:lvlJc w:val="left"/>
+      <w:pPr>
+        <w:ind w:left="6760" w:hanging="360"/>
+      </w:pPr>
+      <w:rPr>
+        <w:rFonts w:ascii="Courier New" w:hAnsi="Courier New" w:cs="Courier New" w:hint="default"/>
+      </w:rPr>
+    </w:lvl>
+    <w:lvl w:ilvl="8" w:tplc="40090005" w:tentative="1">
+      <w:start w:val="1"/>
+      <w:numFmt w:val="bullet"/>
+      <w:lvlText w:val=""/>
+      <w:lvlJc w:val="left"/>
+      <w:pPr>
+        <w:ind w:left="7480" w:hanging="360"/>
+      </w:pPr>
+      <w:rPr>
+        <w:rFonts w:ascii="Wingdings" w:hAnsi="Wingdings" w:hint="default"/>
+      </w:rPr>
+    </w:lvl>
+  </w:abstractNum>
+  <w:abstractNum w:abstractNumId="14" w15:restartNumberingAfterBreak="0">
+    <w:nsid w:val="406C2448"/>
+    <w:multiLevelType w:val="hybridMultilevel"/>
+    <w:tmpl w:val="3D0449EE"/>
+    <w:lvl w:ilvl="0" w:tplc="40090001">
+      <w:start w:val="1"/>
+      <w:numFmt w:val="bullet"/>
+      <w:lvlText w:val=""/>
+      <w:lvlJc w:val="left"/>
+      <w:pPr>
+        <w:ind w:left="2160" w:hanging="360"/>
+      </w:pPr>
+      <w:rPr>
+        <w:rFonts w:ascii="Symbol" w:hAnsi="Symbol" w:hint="default"/>
+      </w:rPr>
+    </w:lvl>
+    <w:lvl w:ilvl="1" w:tplc="40090003" w:tentative="1">
+      <w:start w:val="1"/>
+      <w:numFmt w:val="bullet"/>
+      <w:lvlText w:val="o"/>
+      <w:lvlJc w:val="left"/>
+      <w:pPr>
+        <w:ind w:left="2880" w:hanging="360"/>
+      </w:pPr>
+      <w:rPr>
+        <w:rFonts w:ascii="Courier New" w:hAnsi="Courier New" w:cs="Courier New" w:hint="default"/>
+      </w:rPr>
+    </w:lvl>
+    <w:lvl w:ilvl="2" w:tplc="40090005" w:tentative="1">
+      <w:start w:val="1"/>
+      <w:numFmt w:val="bullet"/>
+      <w:lvlText w:val=""/>
+      <w:lvlJc w:val="left"/>
+      <w:pPr>
+        <w:ind w:left="3600" w:hanging="360"/>
+      </w:pPr>
+      <w:rPr>
+        <w:rFonts w:ascii="Wingdings" w:hAnsi="Wingdings" w:hint="default"/>
+      </w:rPr>
+    </w:lvl>
+    <w:lvl w:ilvl="3" w:tplc="40090001" w:tentative="1">
+      <w:start w:val="1"/>
+      <w:numFmt w:val="bullet"/>
+      <w:lvlText w:val=""/>
+      <w:lvlJc w:val="left"/>
+      <w:pPr>
+        <w:ind w:left="4320" w:hanging="360"/>
+      </w:pPr>
+      <w:rPr>
+        <w:rFonts w:ascii="Symbol" w:hAnsi="Symbol" w:hint="default"/>
+      </w:rPr>
+    </w:lvl>
+    <w:lvl w:ilvl="4" w:tplc="40090003" w:tentative="1">
+      <w:start w:val="1"/>
+      <w:numFmt w:val="bullet"/>
+      <w:lvlText w:val="o"/>
+      <w:lvlJc w:val="left"/>
+      <w:pPr>
+        <w:ind w:left="5040" w:hanging="360"/>
+      </w:pPr>
+      <w:rPr>
+        <w:rFonts w:ascii="Courier New" w:hAnsi="Courier New" w:cs="Courier New" w:hint="default"/>
+      </w:rPr>
+    </w:lvl>
+    <w:lvl w:ilvl="5" w:tplc="40090005" w:tentative="1">
+      <w:start w:val="1"/>
+      <w:numFmt w:val="bullet"/>
+      <w:lvlText w:val=""/>
+      <w:lvlJc w:val="left"/>
+      <w:pPr>
+        <w:ind w:left="5760" w:hanging="360"/>
+      </w:pPr>
+      <w:rPr>
+        <w:rFonts w:ascii="Wingdings" w:hAnsi="Wingdings" w:hint="default"/>
+      </w:rPr>
+    </w:lvl>
+    <w:lvl w:ilvl="6" w:tplc="40090001" w:tentative="1">
+      <w:start w:val="1"/>
+      <w:numFmt w:val="bullet"/>
+      <w:lvlText w:val=""/>
+      <w:lvlJc w:val="left"/>
+      <w:pPr>
+        <w:ind w:left="6480" w:hanging="360"/>
+      </w:pPr>
+      <w:rPr>
+        <w:rFonts w:ascii="Symbol" w:hAnsi="Symbol" w:hint="default"/>
+      </w:rPr>
+    </w:lvl>
+    <w:lvl w:ilvl="7" w:tplc="40090003" w:tentative="1">
+      <w:start w:val="1"/>
+      <w:numFmt w:val="bullet"/>
+      <w:lvlText w:val="o"/>
+      <w:lvlJc w:val="left"/>
+      <w:pPr>
+        <w:ind w:left="7200" w:hanging="360"/>
+      </w:pPr>
+      <w:rPr>
+        <w:rFonts w:ascii="Courier New" w:hAnsi="Courier New" w:cs="Courier New" w:hint="default"/>
+      </w:rPr>
+    </w:lvl>
+    <w:lvl w:ilvl="8" w:tplc="40090005" w:tentative="1">
+      <w:start w:val="1"/>
+      <w:numFmt w:val="bullet"/>
+      <w:lvlText w:val=""/>
+      <w:lvlJc w:val="left"/>
+      <w:pPr>
+        <w:ind w:left="7920" w:hanging="360"/>
+      </w:pPr>
+      <w:rPr>
+        <w:rFonts w:ascii="Wingdings" w:hAnsi="Wingdings" w:hint="default"/>
+      </w:rPr>
+    </w:lvl>
+  </w:abstractNum>
+  <w:abstractNum w:abstractNumId="15" w15:restartNumberingAfterBreak="0">
+    <w:nsid w:val="5A245086"/>
+    <w:multiLevelType w:val="multilevel"/>
+    <w:tmpl w:val="B316FAC6"/>
+    <w:lvl w:ilvl="0">
+      <w:start w:val="1"/>
+      <w:numFmt w:val="bullet"/>
+      <w:lvlText w:val=""/>
+      <w:lvlJc w:val="left"/>
+      <w:pPr>
+        <w:tabs>
+          <w:tab w:val="num" w:pos="720"/>
+        </w:tabs>
+        <w:ind w:left="720" w:hanging="360"/>
+      </w:pPr>
+      <w:rPr>
+        <w:rFonts w:ascii="Symbol" w:hAnsi="Symbol" w:hint="default"/>
+        <w:sz w:val="20"/>
+      </w:rPr>
+    </w:lvl>
+    <w:lvl w:ilvl="1" w:tentative="1">
+      <w:start w:val="1"/>
+      <w:numFmt w:val="bullet"/>
+      <w:lvlText w:val=""/>
+      <w:lvlJc w:val="left"/>
+      <w:pPr>
+        <w:tabs>
+          <w:tab w:val="num" w:pos="1440"/>
+        </w:tabs>
+        <w:ind w:left="1440" w:hanging="360"/>
+      </w:pPr>
+      <w:rPr>
+        <w:rFonts w:ascii="Symbol" w:hAnsi="Symbol" w:hint="default"/>
+        <w:sz w:val="20"/>
+      </w:rPr>
+    </w:lvl>
+    <w:lvl w:ilvl="2" w:tentative="1">
+      <w:start w:val="1"/>
+      <w:numFmt w:val="bullet"/>
+      <w:lvlText w:val=""/>
+      <w:lvlJc w:val="left"/>
+      <w:pPr>
+        <w:tabs>
+          <w:tab w:val="num" w:pos="2160"/>
+        </w:tabs>
+        <w:ind w:left="2160" w:hanging="360"/>
+      </w:pPr>
+      <w:rPr>
+        <w:rFonts w:ascii="Symbol" w:hAnsi="Symbol" w:hint="default"/>
+        <w:sz w:val="20"/>
+      </w:rPr>
+    </w:lvl>
+    <w:lvl w:ilvl="3" w:tentative="1">
+      <w:start w:val="1"/>
+      <w:numFmt w:val="bullet"/>
+      <w:lvlText w:val=""/>
+      <w:lvlJc w:val="left"/>
+      <w:pPr>
+        <w:tabs>
+          <w:tab w:val="num" w:pos="2880"/>
+        </w:tabs>
+        <w:ind w:left="2880" w:hanging="360"/>
+      </w:pPr>
+      <w:rPr>
+        <w:rFonts w:ascii="Symbol" w:hAnsi="Symbol" w:hint="default"/>
+        <w:sz w:val="20"/>
+      </w:rPr>
+    </w:lvl>
+    <w:lvl w:ilvl="4" w:tentative="1">
+      <w:start w:val="1"/>
+      <w:numFmt w:val="bullet"/>
+      <w:lvlText w:val=""/>
+      <w:lvlJc w:val="left"/>
+      <w:pPr>
+        <w:tabs>
+          <w:tab w:val="num" w:pos="3600"/>
+        </w:tabs>
+        <w:ind w:left="3600" w:hanging="360"/>
+      </w:pPr>
+      <w:rPr>
+        <w:rFonts w:ascii="Symbol" w:hAnsi="Symbol" w:hint="default"/>
+        <w:sz w:val="20"/>
+      </w:rPr>
+    </w:lvl>
+    <w:lvl w:ilvl="5" w:tentative="1">
+      <w:start w:val="1"/>
+      <w:numFmt w:val="bullet"/>
+      <w:lvlText w:val=""/>
+      <w:lvlJc w:val="left"/>
+      <w:pPr>
+        <w:tabs>
+          <w:tab w:val="num" w:pos="4320"/>
+        </w:tabs>
+        <w:ind w:left="4320" w:hanging="360"/>
+      </w:pPr>
+      <w:rPr>
+        <w:rFonts w:ascii="Symbol" w:hAnsi="Symbol" w:hint="default"/>
+        <w:sz w:val="20"/>
+      </w:rPr>
+    </w:lvl>
+    <w:lvl w:ilvl="6" w:tentative="1">
+      <w:start w:val="1"/>
+      <w:numFmt w:val="bullet"/>
+      <w:lvlText w:val=""/>
+      <w:lvlJc w:val="left"/>
+      <w:pPr>
+        <w:tabs>
+          <w:tab w:val="num" w:pos="5040"/>
+        </w:tabs>
+        <w:ind w:left="5040" w:hanging="360"/>
+      </w:pPr>
+      <w:rPr>
+        <w:rFonts w:ascii="Symbol" w:hAnsi="Symbol" w:hint="default"/>
+        <w:sz w:val="20"/>
+      </w:rPr>
+    </w:lvl>
+    <w:lvl w:ilvl="7" w:tentative="1">
+      <w:start w:val="1"/>
+      <w:numFmt w:val="bullet"/>
+      <w:lvlText w:val=""/>
+      <w:lvlJc w:val="left"/>
+      <w:pPr>
+        <w:tabs>
+          <w:tab w:val="num" w:pos="5760"/>
+        </w:tabs>
+        <w:ind w:left="5760" w:hanging="360"/>
+      </w:pPr>
+      <w:rPr>
+        <w:rFonts w:ascii="Symbol" w:hAnsi="Symbol" w:hint="default"/>
+        <w:sz w:val="20"/>
+      </w:rPr>
+    </w:lvl>
+    <w:lvl w:ilvl="8" w:tentative="1">
+      <w:start w:val="1"/>
+      <w:numFmt w:val="bullet"/>
+      <w:lvlText w:val=""/>
+      <w:lvlJc w:val="left"/>
+      <w:pPr>
+        <w:tabs>
+          <w:tab w:val="num" w:pos="6480"/>
+        </w:tabs>
+        <w:ind w:left="6480" w:hanging="360"/>
+      </w:pPr>
+      <w:rPr>
+        <w:rFonts w:ascii="Symbol" w:hAnsi="Symbol" w:hint="default"/>
+        <w:sz w:val="20"/>
+      </w:rPr>
+    </w:lvl>
+  </w:abstractNum>
+  <w:abstractNum w:abstractNumId="16" w15:restartNumberingAfterBreak="0">
+    <w:nsid w:val="5B604215"/>
+    <w:multiLevelType w:val="multilevel"/>
+    <w:tmpl w:val="4009001D"/>
+    <w:lvl w:ilvl="0">
+      <w:start w:val="1"/>
+      <w:numFmt w:val="decimal"/>
+      <w:lvlText w:val="%1)"/>
+      <w:lvlJc w:val="left"/>
+      <w:pPr>
+        <w:ind w:left="360" w:hanging="360"/>
+      </w:pPr>
+    </w:lvl>
+    <w:lvl w:ilvl="1">
+      <w:start w:val="1"/>
+      <w:numFmt w:val="lowerLetter"/>
+      <w:lvlText w:val="%2)"/>
+      <w:lvlJc w:val="left"/>
+      <w:pPr>
+        <w:ind w:left="720" w:hanging="360"/>
+      </w:pPr>
+    </w:lvl>
+    <w:lvl w:ilvl="2">
+      <w:start w:val="1"/>
+      <w:numFmt w:val="lowerRoman"/>
+      <w:lvlText w:val="%3)"/>
+      <w:lvlJc w:val="left"/>
+      <w:pPr>
+        <w:ind w:left="1080" w:hanging="360"/>
+      </w:pPr>
+    </w:lvl>
+    <w:lvl w:ilvl="3">
+      <w:start w:val="1"/>
+      <w:numFmt w:val="decimal"/>
+      <w:lvlText w:val="(%4)"/>
+      <w:lvlJc w:val="left"/>
+      <w:pPr>
+        <w:ind w:left="1440" w:hanging="360"/>
+      </w:pPr>
+    </w:lvl>
+    <w:lvl w:ilvl="4">
+      <w:start w:val="1"/>
+      <w:numFmt w:val="lowerLetter"/>
+      <w:lvlText w:val="(%5)"/>
+      <w:lvlJc w:val="left"/>
+      <w:pPr>
+        <w:ind w:left="1800" w:hanging="360"/>
+      </w:pPr>
+    </w:lvl>
+    <w:lvl w:ilvl="5">
+      <w:start w:val="1"/>
+      <w:numFmt w:val="lowerRoman"/>
+      <w:lvlText w:val="(%6)"/>
+      <w:lvlJc w:val="left"/>
+      <w:pPr>
+        <w:ind w:left="2160" w:hanging="360"/>
+      </w:pPr>
+    </w:lvl>
+    <w:lvl w:ilvl="6">
+      <w:start w:val="1"/>
+      <w:numFmt w:val="decimal"/>
+      <w:lvlText w:val="%7."/>
+      <w:lvlJc w:val="left"/>
+      <w:pPr>
+        <w:ind w:left="2520" w:hanging="360"/>
+      </w:pPr>
+    </w:lvl>
+    <w:lvl w:ilvl="7">
+      <w:start w:val="1"/>
+      <w:numFmt w:val="lowerLetter"/>
+      <w:lvlText w:val="%8."/>
+      <w:lvlJc w:val="left"/>
+      <w:pPr>
+        <w:ind w:left="2880" w:hanging="360"/>
+      </w:pPr>
+    </w:lvl>
+    <w:lvl w:ilvl="8">
+      <w:start w:val="1"/>
+      <w:numFmt w:val="lowerRoman"/>
+      <w:lvlText w:val="%9."/>
+      <w:lvlJc w:val="left"/>
+      <w:pPr>
+        <w:ind w:left="3240" w:hanging="360"/>
+      </w:pPr>
+    </w:lvl>
+  </w:abstractNum>
+  <w:abstractNum w:abstractNumId="17" w15:restartNumberingAfterBreak="0">
+    <w:nsid w:val="63114325"/>
+    <w:multiLevelType w:val="hybridMultilevel"/>
+    <w:tmpl w:val="5AEEE4DA"/>
+    <w:lvl w:ilvl="0" w:tplc="40090001">
+      <w:start w:val="1"/>
+      <w:numFmt w:val="bullet"/>
+      <w:lvlText w:val=""/>
+      <w:lvlJc w:val="left"/>
+      <w:pPr>
+        <w:ind w:left="720" w:hanging="360"/>
+      </w:pPr>
+      <w:rPr>
+        <w:rFonts w:ascii="Symbol" w:hAnsi="Symbol" w:hint="default"/>
+      </w:rPr>
+    </w:lvl>
+    <w:lvl w:ilvl="1" w:tplc="40090003" w:tentative="1">
+      <w:start w:val="1"/>
+      <w:numFmt w:val="bullet"/>
+      <w:lvlText w:val="o"/>
+      <w:lvlJc w:val="left"/>
+      <w:pPr>
+        <w:ind w:left="1440" w:hanging="360"/>
+      </w:pPr>
+      <w:rPr>
+        <w:rFonts w:ascii="Courier New" w:hAnsi="Courier New" w:cs="Courier New" w:hint="default"/>
+      </w:rPr>
+    </w:lvl>
+    <w:lvl w:ilvl="2" w:tplc="40090005" w:tentative="1">
+      <w:start w:val="1"/>
+      <w:numFmt w:val="bullet"/>
+      <w:lvlText w:val=""/>
+      <w:lvlJc w:val="left"/>
+      <w:pPr>
+        <w:ind w:left="2160" w:hanging="360"/>
+      </w:pPr>
+      <w:rPr>
+        <w:rFonts w:ascii="Wingdings" w:hAnsi="Wingdings" w:hint="default"/>
+      </w:rPr>
+    </w:lvl>
+    <w:lvl w:ilvl="3" w:tplc="40090001" w:tentative="1">
+      <w:start w:val="1"/>
+      <w:numFmt w:val="bullet"/>
+      <w:lvlText w:val=""/>
+      <w:lvlJc w:val="left"/>
+      <w:pPr>
+        <w:ind w:left="2880" w:hanging="360"/>
+      </w:pPr>
+      <w:rPr>
+        <w:rFonts w:ascii="Symbol" w:hAnsi="Symbol" w:hint="default"/>
+      </w:rPr>
+    </w:lvl>
+    <w:lvl w:ilvl="4" w:tplc="40090003" w:tentative="1">
+      <w:start w:val="1"/>
+      <w:numFmt w:val="bullet"/>
+      <w:lvlText w:val="o"/>
+      <w:lvlJc w:val="left"/>
+      <w:pPr>
+        <w:ind w:left="3600" w:hanging="360"/>
+      </w:pPr>
+      <w:rPr>
+        <w:rFonts w:ascii="Courier New" w:hAnsi="Courier New" w:cs="Courier New" w:hint="default"/>
+      </w:rPr>
+    </w:lvl>
+    <w:lvl w:ilvl="5" w:tplc="40090005" w:tentative="1">
+      <w:start w:val="1"/>
+      <w:numFmt w:val="bullet"/>
+      <w:lvlText w:val=""/>
+      <w:lvlJc w:val="left"/>
+      <w:pPr>
+        <w:ind w:left="4320" w:hanging="360"/>
+      </w:pPr>
+      <w:rPr>
+        <w:rFonts w:ascii="Wingdings" w:hAnsi="Wingdings" w:hint="default"/>
+      </w:rPr>
+    </w:lvl>
+    <w:lvl w:ilvl="6" w:tplc="40090001" w:tentative="1">
+      <w:start w:val="1"/>
+      <w:numFmt w:val="bullet"/>
+      <w:lvlText w:val=""/>
+      <w:lvlJc w:val="left"/>
+      <w:pPr>
+        <w:ind w:left="5040" w:hanging="360"/>
+      </w:pPr>
+      <w:rPr>
+        <w:rFonts w:ascii="Symbol" w:hAnsi="Symbol" w:hint="default"/>
+      </w:rPr>
+    </w:lvl>
+    <w:lvl w:ilvl="7" w:tplc="40090003" w:tentative="1">
+      <w:start w:val="1"/>
+      <w:numFmt w:val="bullet"/>
+      <w:lvlText w:val="o"/>
+      <w:lvlJc w:val="left"/>
+      <w:pPr>
+        <w:ind w:left="5760" w:hanging="360"/>
+      </w:pPr>
+      <w:rPr>
+        <w:rFonts w:ascii="Courier New" w:hAnsi="Courier New" w:cs="Courier New" w:hint="default"/>
+      </w:rPr>
+    </w:lvl>
+    <w:lvl w:ilvl="8" w:tplc="40090005" w:tentative="1">
+      <w:start w:val="1"/>
+      <w:numFmt w:val="bullet"/>
+      <w:lvlText w:val=""/>
+      <w:lvlJc w:val="left"/>
+      <w:pPr>
+        <w:ind w:left="6480" w:hanging="360"/>
+      </w:pPr>
+      <w:rPr>
+        <w:rFonts w:ascii="Wingdings" w:hAnsi="Wingdings" w:hint="default"/>
+      </w:rPr>
+    </w:lvl>
+  </w:abstractNum>
+  <w:abstractNum w:abstractNumId="18" w15:restartNumberingAfterBreak="0">
+    <w:nsid w:val="676259EA"/>
+    <w:multiLevelType w:val="hybridMultilevel"/>
+    <w:tmpl w:val="4426DC2E"/>
+    <w:lvl w:ilvl="0" w:tplc="40090001">
+      <w:start w:val="1"/>
+      <w:numFmt w:val="bullet"/>
+      <w:lvlText w:val=""/>
+      <w:lvlJc w:val="left"/>
+      <w:pPr>
+        <w:ind w:left="1440" w:hanging="360"/>
+      </w:pPr>
+      <w:rPr>
+        <w:rFonts w:ascii="Symbol" w:hAnsi="Symbol" w:hint="default"/>
+      </w:rPr>
+    </w:lvl>
+    <w:lvl w:ilvl="1" w:tplc="40090003" w:tentative="1">
+      <w:start w:val="1"/>
+      <w:numFmt w:val="bullet"/>
+      <w:lvlText w:val="o"/>
+      <w:lvlJc w:val="left"/>
+      <w:pPr>
+        <w:ind w:left="2160" w:hanging="360"/>
+      </w:pPr>
+      <w:rPr>
+        <w:rFonts w:ascii="Courier New" w:hAnsi="Courier New" w:cs="Courier New" w:hint="default"/>
+      </w:rPr>
+    </w:lvl>
+    <w:lvl w:ilvl="2" w:tplc="40090005" w:tentative="1">
+      <w:start w:val="1"/>
+      <w:numFmt w:val="bullet"/>
+      <w:lvlText w:val=""/>
+      <w:lvlJc w:val="left"/>
+      <w:pPr>
+        <w:ind w:left="2880" w:hanging="360"/>
+      </w:pPr>
+      <w:rPr>
+        <w:rFonts w:ascii="Wingdings" w:hAnsi="Wingdings" w:hint="default"/>
+      </w:rPr>
+    </w:lvl>
+    <w:lvl w:ilvl="3" w:tplc="40090001" w:tentative="1">
+      <w:start w:val="1"/>
+      <w:numFmt w:val="bullet"/>
+      <w:lvlText w:val=""/>
+      <w:lvlJc w:val="left"/>
+      <w:pPr>
+        <w:ind w:left="3600" w:hanging="360"/>
+      </w:pPr>
+      <w:rPr>
+        <w:rFonts w:ascii="Symbol" w:hAnsi="Symbol" w:hint="default"/>
+      </w:rPr>
+    </w:lvl>
+    <w:lvl w:ilvl="4" w:tplc="40090003" w:tentative="1">
+      <w:start w:val="1"/>
+      <w:numFmt w:val="bullet"/>
+      <w:lvlText w:val="o"/>
+      <w:lvlJc w:val="left"/>
+      <w:pPr>
+        <w:ind w:left="4320" w:hanging="360"/>
+      </w:pPr>
+      <w:rPr>
+        <w:rFonts w:ascii="Courier New" w:hAnsi="Courier New" w:cs="Courier New" w:hint="default"/>
+      </w:rPr>
+    </w:lvl>
+    <w:lvl w:ilvl="5" w:tplc="40090005" w:tentative="1">
+      <w:start w:val="1"/>
+      <w:numFmt w:val="bullet"/>
+      <w:lvlText w:val=""/>
+      <w:lvlJc w:val="left"/>
+      <w:pPr>
+        <w:ind w:left="5040" w:hanging="360"/>
+      </w:pPr>
+      <w:rPr>
+        <w:rFonts w:ascii="Wingdings" w:hAnsi="Wingdings" w:hint="default"/>
+      </w:rPr>
+    </w:lvl>
+    <w:lvl w:ilvl="6" w:tplc="40090001" w:tentative="1">
+      <w:start w:val="1"/>
+      <w:numFmt w:val="bullet"/>
+      <w:lvlText w:val=""/>
+      <w:lvlJc w:val="left"/>
+      <w:pPr>
+        <w:ind w:left="5760" w:hanging="360"/>
+      </w:pPr>
+      <w:rPr>
+        <w:rFonts w:ascii="Symbol" w:hAnsi="Symbol" w:hint="default"/>
+      </w:rPr>
+    </w:lvl>
+    <w:lvl w:ilvl="7" w:tplc="40090003" w:tentative="1">
+      <w:start w:val="1"/>
+      <w:numFmt w:val="bullet"/>
+      <w:lvlText w:val="o"/>
+      <w:lvlJc w:val="left"/>
+      <w:pPr>
+        <w:ind w:left="6480" w:hanging="360"/>
+      </w:pPr>
+      <w:rPr>
+        <w:rFonts w:ascii="Courier New" w:hAnsi="Courier New" w:cs="Courier New" w:hint="default"/>
+      </w:rPr>
+    </w:lvl>
+    <w:lvl w:ilvl="8" w:tplc="40090005" w:tentative="1">
+      <w:start w:val="1"/>
+      <w:numFmt w:val="bullet"/>
+      <w:lvlText w:val=""/>
+      <w:lvlJc w:val="left"/>
+      <w:pPr>
+        <w:ind w:left="7200" w:hanging="360"/>
+      </w:pPr>
+      <w:rPr>
+        <w:rFonts w:ascii="Wingdings" w:hAnsi="Wingdings" w:hint="default"/>
+      </w:rPr>
+    </w:lvl>
+  </w:abstractNum>
+  <w:abstractNum w:abstractNumId="19" w15:restartNumberingAfterBreak="0">
+    <w:nsid w:val="6B6550C9"/>
+    <w:multiLevelType w:val="hybridMultilevel"/>
+    <w:tmpl w:val="A2EEF650"/>
+    <w:lvl w:ilvl="0" w:tplc="40090001">
+      <w:start w:val="1"/>
+      <w:numFmt w:val="bullet"/>
+      <w:lvlText w:val=""/>
+      <w:lvlJc w:val="left"/>
+      <w:pPr>
+        <w:ind w:left="720" w:hanging="360"/>
+      </w:pPr>
+      <w:rPr>
+        <w:rFonts w:ascii="Symbol" w:hAnsi="Symbol" w:hint="default"/>
+      </w:rPr>
+    </w:lvl>
+    <w:lvl w:ilvl="1" w:tplc="40090003" w:tentative="1">
+      <w:start w:val="1"/>
+      <w:numFmt w:val="bullet"/>
+      <w:lvlText w:val="o"/>
+      <w:lvlJc w:val="left"/>
+      <w:pPr>
+        <w:ind w:left="1440" w:hanging="360"/>
+      </w:pPr>
+      <w:rPr>
+        <w:rFonts w:ascii="Courier New" w:hAnsi="Courier New" w:cs="Courier New" w:hint="default"/>
+      </w:rPr>
+    </w:lvl>
+    <w:lvl w:ilvl="2" w:tplc="40090005" w:tentative="1">
+      <w:start w:val="1"/>
+      <w:numFmt w:val="bullet"/>
+      <w:lvlText w:val=""/>
+      <w:lvlJc w:val="left"/>
+      <w:pPr>
+        <w:ind w:left="2160" w:hanging="360"/>
+      </w:pPr>
+      <w:rPr>
+        <w:rFonts w:ascii="Wingdings" w:hAnsi="Wingdings" w:hint="default"/>
+      </w:rPr>
+    </w:lvl>
+    <w:lvl w:ilvl="3" w:tplc="40090001" w:tentative="1">
+      <w:start w:val="1"/>
+      <w:numFmt w:val="bullet"/>
+      <w:lvlText w:val=""/>
+      <w:lvlJc w:val="left"/>
+      <w:pPr>
+        <w:ind w:left="2880" w:hanging="360"/>
+      </w:pPr>
+      <w:rPr>
+        <w:rFonts w:ascii="Symbol" w:hAnsi="Symbol" w:hint="default"/>
+      </w:rPr>
+    </w:lvl>
+    <w:lvl w:ilvl="4" w:tplc="40090003" w:tentative="1">
+      <w:start w:val="1"/>
+      <w:numFmt w:val="bullet"/>
+      <w:lvlText w:val="o"/>
+      <w:lvlJc w:val="left"/>
+      <w:pPr>
+        <w:ind w:left="3600" w:hanging="360"/>
+      </w:pPr>
+      <w:rPr>
+        <w:rFonts w:ascii="Courier New" w:hAnsi="Courier New" w:cs="Courier New" w:hint="default"/>
+      </w:rPr>
+    </w:lvl>
+    <w:lvl w:ilvl="5" w:tplc="40090005" w:tentative="1">
+      <w:start w:val="1"/>
+      <w:numFmt w:val="bullet"/>
+      <w:lvlText w:val=""/>
+      <w:lvlJc w:val="left"/>
+      <w:pPr>
+        <w:ind w:left="4320" w:hanging="360"/>
+      </w:pPr>
+      <w:rPr>
+        <w:rFonts w:ascii="Wingdings" w:hAnsi="Wingdings" w:hint="default"/>
+      </w:rPr>
+    </w:lvl>
+    <w:lvl w:ilvl="6" w:tplc="40090001" w:tentative="1">
+      <w:start w:val="1"/>
+      <w:numFmt w:val="bullet"/>
+      <w:lvlText w:val=""/>
+      <w:lvlJc w:val="left"/>
+      <w:pPr>
+        <w:ind w:left="5040" w:hanging="360"/>
+      </w:pPr>
+      <w:rPr>
+        <w:rFonts w:ascii="Symbol" w:hAnsi="Symbol" w:hint="default"/>
+      </w:rPr>
+    </w:lvl>
+    <w:lvl w:ilvl="7" w:tplc="40090003" w:tentative="1">
+      <w:start w:val="1"/>
+      <w:numFmt w:val="bullet"/>
+      <w:lvlText w:val="o"/>
+      <w:lvlJc w:val="left"/>
+      <w:pPr>
+        <w:ind w:left="5760" w:hanging="360"/>
+      </w:pPr>
+      <w:rPr>
+        <w:rFonts w:ascii="Courier New" w:hAnsi="Courier New" w:cs="Courier New" w:hint="default"/>
+      </w:rPr>
+    </w:lvl>
+    <w:lvl w:ilvl="8" w:tplc="40090005" w:tentative="1">
+      <w:start w:val="1"/>
+      <w:numFmt w:val="bullet"/>
+      <w:lvlText w:val=""/>
+      <w:lvlJc w:val="left"/>
+      <w:pPr>
+        <w:ind w:left="6480" w:hanging="360"/>
+      </w:pPr>
+      <w:rPr>
+        <w:rFonts w:ascii="Wingdings" w:hAnsi="Wingdings" w:hint="default"/>
+      </w:rPr>
+    </w:lvl>
+  </w:abstractNum>
+  <w:abstractNum w:abstractNumId="20" w15:restartNumberingAfterBreak="0">
+    <w:nsid w:val="6C221A4C"/>
+    <w:multiLevelType w:val="hybridMultilevel"/>
+    <w:tmpl w:val="2210392E"/>
+    <w:lvl w:ilvl="0" w:tplc="40090001">
+      <w:start w:val="1"/>
+      <w:numFmt w:val="bullet"/>
+      <w:lvlText w:val=""/>
+      <w:lvlJc w:val="left"/>
+      <w:pPr>
+        <w:ind w:left="720" w:hanging="360"/>
+      </w:pPr>
+      <w:rPr>
+        <w:rFonts w:ascii="Symbol" w:hAnsi="Symbol" w:hint="default"/>
+      </w:rPr>
+    </w:lvl>
+    <w:lvl w:ilvl="1" w:tplc="40090003" w:tentative="1">
+      <w:start w:val="1"/>
+      <w:numFmt w:val="bullet"/>
+      <w:lvlText w:val="o"/>
+      <w:lvlJc w:val="left"/>
+      <w:pPr>
+        <w:ind w:left="1440" w:hanging="360"/>
+      </w:pPr>
+      <w:rPr>
+        <w:rFonts w:ascii="Courier New" w:hAnsi="Courier New" w:cs="Courier New" w:hint="default"/>
+      </w:rPr>
+    </w:lvl>
+    <w:lvl w:ilvl="2" w:tplc="40090005" w:tentative="1">
+      <w:start w:val="1"/>
+      <w:numFmt w:val="bullet"/>
+      <w:lvlText w:val=""/>
+      <w:lvlJc w:val="left"/>
+      <w:pPr>
+        <w:ind w:left="2160" w:hanging="360"/>
+      </w:pPr>
+      <w:rPr>
+        <w:rFonts w:ascii="Wingdings" w:hAnsi="Wingdings" w:hint="default"/>
+      </w:rPr>
+    </w:lvl>
+    <w:lvl w:ilvl="3" w:tplc="40090001" w:tentative="1">
+      <w:start w:val="1"/>
+      <w:numFmt w:val="bullet"/>
+      <w:lvlText w:val=""/>
+      <w:lvlJc w:val="left"/>
+      <w:pPr>
+        <w:ind w:left="2880" w:hanging="360"/>
+      </w:pPr>
+      <w:rPr>
+        <w:rFonts w:ascii="Symbol" w:hAnsi="Symbol" w:hint="default"/>
+      </w:rPr>
+    </w:lvl>
+    <w:lvl w:ilvl="4" w:tplc="40090003" w:tentative="1">
+      <w:start w:val="1"/>
+      <w:numFmt w:val="bullet"/>
+      <w:lvlText w:val="o"/>
+      <w:lvlJc w:val="left"/>
+      <w:pPr>
+        <w:ind w:left="3600" w:hanging="360"/>
+      </w:pPr>
+      <w:rPr>
+        <w:rFonts w:ascii="Courier New" w:hAnsi="Courier New" w:cs="Courier New" w:hint="default"/>
+      </w:rPr>
+    </w:lvl>
+    <w:lvl w:ilvl="5" w:tplc="40090005" w:tentative="1">
+      <w:start w:val="1"/>
+      <w:numFmt w:val="bullet"/>
+      <w:lvlText w:val=""/>
+      <w:lvlJc w:val="left"/>
+      <w:pPr>
+        <w:ind w:left="4320" w:hanging="360"/>
+      </w:pPr>
+      <w:rPr>
+        <w:rFonts w:ascii="Wingdings" w:hAnsi="Wingdings" w:hint="default"/>
+      </w:rPr>
+    </w:lvl>
+    <w:lvl w:ilvl="6" w:tplc="40090001" w:tentative="1">
+      <w:start w:val="1"/>
+      <w:numFmt w:val="bullet"/>
+      <w:lvlText w:val=""/>
+      <w:lvlJc w:val="left"/>
+      <w:pPr>
+        <w:ind w:left="5040" w:hanging="360"/>
+      </w:pPr>
+      <w:rPr>
+        <w:rFonts w:ascii="Symbol" w:hAnsi="Symbol" w:hint="default"/>
+      </w:rPr>
+    </w:lvl>
+    <w:lvl w:ilvl="7" w:tplc="40090003" w:tentative="1">
+      <w:start w:val="1"/>
+      <w:numFmt w:val="bullet"/>
+      <w:lvlText w:val="o"/>
+      <w:lvlJc w:val="left"/>
+      <w:pPr>
+        <w:ind w:left="5760" w:hanging="360"/>
+      </w:pPr>
+      <w:rPr>
+        <w:rFonts w:ascii="Courier New" w:hAnsi="Courier New" w:cs="Courier New" w:hint="default"/>
+      </w:rPr>
+    </w:lvl>
+    <w:lvl w:ilvl="8" w:tplc="40090005" w:tentative="1">
+      <w:start w:val="1"/>
+      <w:numFmt w:val="bullet"/>
+      <w:lvlText w:val=""/>
+      <w:lvlJc w:val="left"/>
+      <w:pPr>
+        <w:ind w:left="6480" w:hanging="360"/>
+      </w:pPr>
+      <w:rPr>
+        <w:rFonts w:ascii="Wingdings" w:hAnsi="Wingdings" w:hint="default"/>
+      </w:rPr>
+    </w:lvl>
+  </w:abstractNum>
+  <w:abstractNum w:abstractNumId="21" w15:restartNumberingAfterBreak="0">
+    <w:nsid w:val="71C43EF2"/>
+    <w:multiLevelType w:val="hybridMultilevel"/>
+    <w:tmpl w:val="0D26E104"/>
+    <w:lvl w:ilvl="0" w:tplc="40090001">
+      <w:start w:val="1"/>
+      <w:numFmt w:val="bullet"/>
+      <w:lvlText w:val=""/>
+      <w:lvlJc w:val="left"/>
+      <w:pPr>
+        <w:ind w:left="720" w:hanging="360"/>
+      </w:pPr>
+      <w:rPr>
+        <w:rFonts w:ascii="Symbol" w:hAnsi="Symbol" w:hint="default"/>
+      </w:rPr>
+    </w:lvl>
+    <w:lvl w:ilvl="1" w:tplc="40090003" w:tentative="1">
+      <w:start w:val="1"/>
+      <w:numFmt w:val="bullet"/>
+      <w:lvlText w:val="o"/>
+      <w:lvlJc w:val="left"/>
+      <w:pPr>
+        <w:ind w:left="1440" w:hanging="360"/>
+      </w:pPr>
+      <w:rPr>
+        <w:rFonts w:ascii="Courier New" w:hAnsi="Courier New" w:cs="Courier New" w:hint="default"/>
+      </w:rPr>
+    </w:lvl>
+    <w:lvl w:ilvl="2" w:tplc="40090005" w:tentative="1">
+      <w:start w:val="1"/>
+      <w:numFmt w:val="bullet"/>
+      <w:lvlText w:val=""/>
+      <w:lvlJc w:val="left"/>
+      <w:pPr>
+        <w:ind w:left="2160" w:hanging="360"/>
+      </w:pPr>
+      <w:rPr>
+        <w:rFonts w:ascii="Wingdings" w:hAnsi="Wingdings" w:hint="default"/>
+      </w:rPr>
+    </w:lvl>
+    <w:lvl w:ilvl="3" w:tplc="40090001" w:tentative="1">
+      <w:start w:val="1"/>
+      <w:numFmt w:val="bullet"/>
+      <w:lvlText w:val=""/>
+      <w:lvlJc w:val="left"/>
+      <w:pPr>
+        <w:ind w:left="2880" w:hanging="360"/>
+      </w:pPr>
+      <w:rPr>
+        <w:rFonts w:ascii="Symbol" w:hAnsi="Symbol" w:hint="default"/>
+      </w:rPr>
+    </w:lvl>
+    <w:lvl w:ilvl="4" w:tplc="40090003" w:tentative="1">
+      <w:start w:val="1"/>
+      <w:numFmt w:val="bullet"/>
+      <w:lvlText w:val="o"/>
+      <w:lvlJc w:val="left"/>
+      <w:pPr>
+        <w:ind w:left="3600" w:hanging="360"/>
+      </w:pPr>
+      <w:rPr>
+        <w:rFonts w:ascii="Courier New" w:hAnsi="Courier New" w:cs="Courier New" w:hint="default"/>
+      </w:rPr>
+    </w:lvl>
+    <w:lvl w:ilvl="5" w:tplc="40090005" w:tentative="1">
+      <w:start w:val="1"/>
+      <w:numFmt w:val="bullet"/>
+      <w:lvlText w:val=""/>
+      <w:lvlJc w:val="left"/>
+      <w:pPr>
+        <w:ind w:left="4320" w:hanging="360"/>
+      </w:pPr>
+      <w:rPr>
+        <w:rFonts w:ascii="Wingdings" w:hAnsi="Wingdings" w:hint="default"/>
+      </w:rPr>
+    </w:lvl>
+    <w:lvl w:ilvl="6" w:tplc="40090001" w:tentative="1">
+      <w:start w:val="1"/>
+      <w:numFmt w:val="bullet"/>
+      <w:lvlText w:val=""/>
+      <w:lvlJc w:val="left"/>
+      <w:pPr>
+        <w:ind w:left="5040" w:hanging="360"/>
+      </w:pPr>
+      <w:rPr>
+        <w:rFonts w:ascii="Symbol" w:hAnsi="Symbol" w:hint="default"/>
+      </w:rPr>
+    </w:lvl>
+    <w:lvl w:ilvl="7" w:tplc="40090003" w:tentative="1">
+      <w:start w:val="1"/>
+      <w:numFmt w:val="bullet"/>
+      <w:lvlText w:val="o"/>
+      <w:lvlJc w:val="left"/>
+      <w:pPr>
+        <w:ind w:left="5760" w:hanging="360"/>
+      </w:pPr>
+      <w:rPr>
+        <w:rFonts w:ascii="Courier New" w:hAnsi="Courier New" w:cs="Courier New" w:hint="default"/>
+      </w:rPr>
+    </w:lvl>
+    <w:lvl w:ilvl="8" w:tplc="40090005" w:tentative="1">
+      <w:start w:val="1"/>
+      <w:numFmt w:val="bullet"/>
+      <w:lvlText w:val=""/>
+      <w:lvlJc w:val="left"/>
+      <w:pPr>
+        <w:ind w:left="6480" w:hanging="360"/>
+      </w:pPr>
+      <w:rPr>
+        <w:rFonts w:ascii="Wingdings" w:hAnsi="Wingdings" w:hint="default"/>
+      </w:rPr>
+    </w:lvl>
+  </w:abstractNum>
+  <w:abstractNum w:abstractNumId="22" w15:restartNumberingAfterBreak="0">
+    <w:nsid w:val="72836143"/>
+    <w:multiLevelType w:val="hybridMultilevel"/>
+    <w:tmpl w:val="05D2939C"/>
+    <w:lvl w:ilvl="0" w:tplc="40090001">
+      <w:start w:val="1"/>
+      <w:numFmt w:val="bullet"/>
+      <w:lvlText w:val=""/>
+      <w:lvlJc w:val="left"/>
+      <w:pPr>
+        <w:ind w:left="1440" w:hanging="360"/>
+      </w:pPr>
+      <w:rPr>
+        <w:rFonts w:ascii="Symbol" w:hAnsi="Symbol" w:hint="default"/>
+      </w:rPr>
+    </w:lvl>
+    <w:lvl w:ilvl="1" w:tplc="40090003" w:tentative="1">
+      <w:start w:val="1"/>
+      <w:numFmt w:val="bullet"/>
+      <w:lvlText w:val="o"/>
+      <w:lvlJc w:val="left"/>
+      <w:pPr>
+        <w:ind w:left="2160" w:hanging="360"/>
+      </w:pPr>
+      <w:rPr>
+        <w:rFonts w:ascii="Courier New" w:hAnsi="Courier New" w:cs="Courier New" w:hint="default"/>
+      </w:rPr>
+    </w:lvl>
+    <w:lvl w:ilvl="2" w:tplc="40090005" w:tentative="1">
+      <w:start w:val="1"/>
+      <w:numFmt w:val="bullet"/>
+      <w:lvlText w:val=""/>
+      <w:lvlJc w:val="left"/>
+      <w:pPr>
+        <w:ind w:left="2880" w:hanging="360"/>
+      </w:pPr>
+      <w:rPr>
+        <w:rFonts w:ascii="Wingdings" w:hAnsi="Wingdings" w:hint="default"/>
+      </w:rPr>
+    </w:lvl>
+    <w:lvl w:ilvl="3" w:tplc="40090001" w:tentative="1">
+      <w:start w:val="1"/>
+      <w:numFmt w:val="bullet"/>
+      <w:lvlText w:val=""/>
+      <w:lvlJc w:val="left"/>
+      <w:pPr>
+        <w:ind w:left="3600" w:hanging="360"/>
+      </w:pPr>
+      <w:rPr>
+        <w:rFonts w:ascii="Symbol" w:hAnsi="Symbol" w:hint="default"/>
+      </w:rPr>
+    </w:lvl>
+    <w:lvl w:ilvl="4" w:tplc="40090003" w:tentative="1">
+      <w:start w:val="1"/>
+      <w:numFmt w:val="bullet"/>
+      <w:lvlText w:val="o"/>
+      <w:lvlJc w:val="left"/>
+      <w:pPr>
+        <w:ind w:left="4320" w:hanging="360"/>
+      </w:pPr>
+      <w:rPr>
+        <w:rFonts w:ascii="Courier New" w:hAnsi="Courier New" w:cs="Courier New" w:hint="default"/>
+      </w:rPr>
+    </w:lvl>
+    <w:lvl w:ilvl="5" w:tplc="40090005" w:tentative="1">
+      <w:start w:val="1"/>
+      <w:numFmt w:val="bullet"/>
+      <w:lvlText w:val=""/>
+      <w:lvlJc w:val="left"/>
+      <w:pPr>
+        <w:ind w:left="5040" w:hanging="360"/>
+      </w:pPr>
+      <w:rPr>
+        <w:rFonts w:ascii="Wingdings" w:hAnsi="Wingdings" w:hint="default"/>
+      </w:rPr>
+    </w:lvl>
+    <w:lvl w:ilvl="6" w:tplc="40090001" w:tentative="1">
+      <w:start w:val="1"/>
+      <w:numFmt w:val="bullet"/>
+      <w:lvlText w:val=""/>
+      <w:lvlJc w:val="left"/>
+      <w:pPr>
+        <w:ind w:left="5760" w:hanging="360"/>
+      </w:pPr>
+      <w:rPr>
+        <w:rFonts w:ascii="Symbol" w:hAnsi="Symbol" w:hint="default"/>
+      </w:rPr>
+    </w:lvl>
+    <w:lvl w:ilvl="7" w:tplc="40090003" w:tentative="1">
+      <w:start w:val="1"/>
+      <w:numFmt w:val="bullet"/>
+      <w:lvlText w:val="o"/>
+      <w:lvlJc w:val="left"/>
+      <w:pPr>
+        <w:ind w:left="6480" w:hanging="360"/>
+      </w:pPr>
+      <w:rPr>
+        <w:rFonts w:ascii="Courier New" w:hAnsi="Courier New" w:cs="Courier New" w:hint="default"/>
+      </w:rPr>
+    </w:lvl>
+    <w:lvl w:ilvl="8" w:tplc="40090005" w:tentative="1">
+      <w:start w:val="1"/>
+      <w:numFmt w:val="bullet"/>
+      <w:lvlText w:val=""/>
+      <w:lvlJc w:val="left"/>
+      <w:pPr>
+        <w:ind w:left="7200" w:hanging="360"/>
+      </w:pPr>
+      <w:rPr>
+        <w:rFonts w:ascii="Wingdings" w:hAnsi="Wingdings" w:hint="default"/>
+      </w:rPr>
+    </w:lvl>
+  </w:abstractNum>
+  <w:abstractNum w:abstractNumId="23" w15:restartNumberingAfterBreak="0">
+    <w:nsid w:val="74F2410B"/>
+    <w:multiLevelType w:val="hybridMultilevel"/>
+    <w:tmpl w:val="0D24729E"/>
+    <w:lvl w:ilvl="0" w:tplc="4009000F">
+      <w:start w:val="1"/>
+      <w:numFmt w:val="decimal"/>
+      <w:lvlText w:val="%1."/>
+      <w:lvlJc w:val="left"/>
+      <w:pPr>
+        <w:ind w:left="720" w:hanging="360"/>
+      </w:pPr>
+      <w:rPr>
+        <w:rFonts w:hint="default"/>
+      </w:rPr>
+    </w:lvl>
+    <w:lvl w:ilvl="1" w:tplc="40090019" w:tentative="1">
+      <w:start w:val="1"/>
+      <w:numFmt w:val="lowerLetter"/>
+      <w:lvlText w:val="%2."/>
+      <w:lvlJc w:val="left"/>
+      <w:pPr>
+        <w:ind w:left="1440" w:hanging="360"/>
+      </w:pPr>
+    </w:lvl>
+    <w:lvl w:ilvl="2" w:tplc="4009001B" w:tentative="1">
+      <w:start w:val="1"/>
+      <w:numFmt w:val="lowerRoman"/>
+      <w:lvlText w:val="%3."/>
+      <w:lvlJc w:val="right"/>
+      <w:pPr>
+        <w:ind w:left="2160" w:hanging="180"/>
+      </w:pPr>
+    </w:lvl>
+    <w:lvl w:ilvl="3" w:tplc="4009000F" w:tentative="1">
+      <w:start w:val="1"/>
+      <w:numFmt w:val="decimal"/>
+      <w:lvlText w:val="%4."/>
+      <w:lvlJc w:val="left"/>
+      <w:pPr>
+        <w:ind w:left="2880" w:hanging="360"/>
+      </w:pPr>
+    </w:lvl>
+    <w:lvl w:ilvl="4" w:tplc="40090019" w:tentative="1">
+      <w:start w:val="1"/>
+      <w:numFmt w:val="lowerLetter"/>
+      <w:lvlText w:val="%5."/>
+      <w:lvlJc w:val="left"/>
+      <w:pPr>
+        <w:ind w:left="3600" w:hanging="360"/>
+      </w:pPr>
+    </w:lvl>
+    <w:lvl w:ilvl="5" w:tplc="4009001B" w:tentative="1">
+      <w:start w:val="1"/>
+      <w:numFmt w:val="lowerRoman"/>
+      <w:lvlText w:val="%6."/>
+      <w:lvlJc w:val="right"/>
+      <w:pPr>
+        <w:ind w:left="4320" w:hanging="180"/>
+      </w:pPr>
+    </w:lvl>
+    <w:lvl w:ilvl="6" w:tplc="4009000F" w:tentative="1">
+      <w:start w:val="1"/>
+      <w:numFmt w:val="decimal"/>
+      <w:lvlText w:val="%7."/>
+      <w:lvlJc w:val="left"/>
+      <w:pPr>
+        <w:ind w:left="5040" w:hanging="360"/>
+      </w:pPr>
+    </w:lvl>
+    <w:lvl w:ilvl="7" w:tplc="40090019" w:tentative="1">
+      <w:start w:val="1"/>
+      <w:numFmt w:val="lowerLetter"/>
+      <w:lvlText w:val="%8."/>
+      <w:lvlJc w:val="left"/>
+      <w:pPr>
+        <w:ind w:left="5760" w:hanging="360"/>
+      </w:pPr>
+    </w:lvl>
+    <w:lvl w:ilvl="8" w:tplc="4009001B" w:tentative="1">
+      <w:start w:val="1"/>
+      <w:numFmt w:val="lowerRoman"/>
+      <w:lvlText w:val="%9."/>
+      <w:lvlJc w:val="right"/>
+      <w:pPr>
+        <w:ind w:left="6480" w:hanging="180"/>
+      </w:pPr>
+    </w:lvl>
+  </w:abstractNum>
+  <w:abstractNum w:abstractNumId="24" w15:restartNumberingAfterBreak="0">
+    <w:nsid w:val="768D568C"/>
+    <w:multiLevelType w:val="hybridMultilevel"/>
+    <w:tmpl w:val="29C83998"/>
+    <w:lvl w:ilvl="0" w:tplc="4009000F">
+      <w:start w:val="1"/>
+      <w:numFmt w:val="decimal"/>
+      <w:lvlText w:val="%1."/>
+      <w:lvlJc w:val="left"/>
+      <w:pPr>
+        <w:ind w:left="720" w:hanging="360"/>
+      </w:pPr>
+      <w:rPr>
+        <w:rFonts w:hint="default"/>
+      </w:rPr>
+    </w:lvl>
+    <w:lvl w:ilvl="1" w:tplc="40090019" w:tentative="1">
+      <w:start w:val="1"/>
+      <w:numFmt w:val="lowerLetter"/>
+      <w:lvlText w:val="%2."/>
+      <w:lvlJc w:val="left"/>
+      <w:pPr>
+        <w:ind w:left="1440" w:hanging="360"/>
+      </w:pPr>
+    </w:lvl>
+    <w:lvl w:ilvl="2" w:tplc="4009001B" w:tentative="1">
+      <w:start w:val="1"/>
+      <w:numFmt w:val="lowerRoman"/>
+      <w:lvlText w:val="%3."/>
+      <w:lvlJc w:val="right"/>
+      <w:pPr>
+        <w:ind w:left="2160" w:hanging="180"/>
+      </w:pPr>
+    </w:lvl>
+    <w:lvl w:ilvl="3" w:tplc="4009000F" w:tentative="1">
+      <w:start w:val="1"/>
+      <w:numFmt w:val="decimal"/>
+      <w:lvlText w:val="%4."/>
+      <w:lvlJc w:val="left"/>
+      <w:pPr>
+        <w:ind w:left="2880" w:hanging="360"/>
+      </w:pPr>
+    </w:lvl>
+    <w:lvl w:ilvl="4" w:tplc="40090019" w:tentative="1">
+      <w:start w:val="1"/>
+      <w:numFmt w:val="lowerLetter"/>
+      <w:lvlText w:val="%5."/>
+      <w:lvlJc w:val="left"/>
+      <w:pPr>
+        <w:ind w:left="3600" w:hanging="360"/>
+      </w:pPr>
+    </w:lvl>
+    <w:lvl w:ilvl="5" w:tplc="4009001B" w:tentative="1">
+      <w:start w:val="1"/>
+      <w:numFmt w:val="lowerRoman"/>
+      <w:lvlText w:val="%6."/>
+      <w:lvlJc w:val="right"/>
+      <w:pPr>
+        <w:ind w:left="4320" w:hanging="180"/>
+      </w:pPr>
+    </w:lvl>
+    <w:lvl w:ilvl="6" w:tplc="4009000F" w:tentative="1">
+      <w:start w:val="1"/>
+      <w:numFmt w:val="decimal"/>
+      <w:lvlText w:val="%7."/>
+      <w:lvlJc w:val="left"/>
+      <w:pPr>
+        <w:ind w:left="5040" w:hanging="360"/>
+      </w:pPr>
+    </w:lvl>
+    <w:lvl w:ilvl="7" w:tplc="40090019" w:tentative="1">
+      <w:start w:val="1"/>
+      <w:numFmt w:val="lowerLetter"/>
+      <w:lvlText w:val="%8."/>
+      <w:lvlJc w:val="left"/>
+      <w:pPr>
+        <w:ind w:left="5760" w:hanging="360"/>
+      </w:pPr>
+    </w:lvl>
+    <w:lvl w:ilvl="8" w:tplc="4009001B" w:tentative="1">
+      <w:start w:val="1"/>
+      <w:numFmt w:val="lowerRoman"/>
+      <w:lvlText w:val="%9."/>
+      <w:lvlJc w:val="right"/>
+      <w:pPr>
+        <w:ind w:left="6480" w:hanging="180"/>
+      </w:pPr>
+    </w:lvl>
+  </w:abstractNum>
+  <w:num w:numId="1" w16cid:durableId="201594487">
+    <w:abstractNumId w:val="15"/>
+  </w:num>
+  <w:num w:numId="2" w16cid:durableId="591205332">
+    <w:abstractNumId w:val="19"/>
+  </w:num>
+  <w:num w:numId="3" w16cid:durableId="1299803939">
+    <w:abstractNumId w:val="21"/>
+  </w:num>
+  <w:num w:numId="4" w16cid:durableId="1518425414">
+    <w:abstractNumId w:val="24"/>
+  </w:num>
+  <w:num w:numId="5" w16cid:durableId="376396918">
+    <w:abstractNumId w:val="20"/>
+  </w:num>
+  <w:num w:numId="6" w16cid:durableId="296298134">
+    <w:abstractNumId w:val="1"/>
+  </w:num>
+  <w:num w:numId="7" w16cid:durableId="892541065">
+    <w:abstractNumId w:val="17"/>
+  </w:num>
+  <w:num w:numId="8" w16cid:durableId="230503724">
+    <w:abstractNumId w:val="9"/>
+  </w:num>
+  <w:num w:numId="9" w16cid:durableId="2120487577">
+    <w:abstractNumId w:val="11"/>
+  </w:num>
+  <w:num w:numId="10" w16cid:durableId="1578441624">
+    <w:abstractNumId w:val="16"/>
+  </w:num>
+  <w:num w:numId="11" w16cid:durableId="1558854042">
+    <w:abstractNumId w:val="6"/>
+  </w:num>
+  <w:num w:numId="12" w16cid:durableId="2125607951">
+    <w:abstractNumId w:val="22"/>
+  </w:num>
+  <w:num w:numId="13" w16cid:durableId="2040278450">
+    <w:abstractNumId w:val="12"/>
+  </w:num>
+  <w:num w:numId="14" w16cid:durableId="925579854">
+    <w:abstractNumId w:val="3"/>
+  </w:num>
+  <w:num w:numId="15" w16cid:durableId="1375887844">
+    <w:abstractNumId w:val="10"/>
+  </w:num>
+  <w:num w:numId="16" w16cid:durableId="2131512247">
+    <w:abstractNumId w:val="18"/>
+  </w:num>
+  <w:num w:numId="17" w16cid:durableId="140999651">
+    <w:abstractNumId w:val="2"/>
+  </w:num>
+  <w:num w:numId="18" w16cid:durableId="1943342702">
+    <w:abstractNumId w:val="14"/>
+  </w:num>
+  <w:num w:numId="19" w16cid:durableId="456795591">
+    <w:abstractNumId w:val="4"/>
+  </w:num>
+  <w:num w:numId="20" w16cid:durableId="1103377037">
+    <w:abstractNumId w:val="5"/>
+  </w:num>
+  <w:num w:numId="21" w16cid:durableId="269626040">
+    <w:abstractNumId w:val="0"/>
+  </w:num>
+  <w:num w:numId="22" w16cid:durableId="880553824">
+    <w:abstractNumId w:val="13"/>
+  </w:num>
+  <w:num w:numId="23" w16cid:durableId="307714020">
+    <w:abstractNumId w:val="8"/>
+  </w:num>
+  <w:num w:numId="24" w16cid:durableId="308747155">
+    <w:abstractNumId w:val="7"/>
+  </w:num>
+  <w:num w:numId="25" w16cid:durableId="1864784077">
+    <w:abstractNumId w:val="23"/>
+  </w:num>
+</w:numbering>
 </file>
 
 <file path=word/styles.xml><?xml version="1.0" encoding="utf-8"?>
@@ -458,6 +4456,17 @@
     <w:semiHidden/>
     <w:unhideWhenUsed/>
   </w:style>
+  <w:style w:type="paragraph" w:styleId="ListParagraph">
+    <w:name w:val="List Paragraph"/>
+    <w:basedOn w:val="Normal"/>
+    <w:uiPriority w:val="34"/>
+    <w:qFormat/>
+    <w:rsid w:val="009D0143"/>
+    <w:pPr>
+      <w:ind w:left="720"/>
+      <w:contextualSpacing/>
+    </w:pPr>
+  </w:style>
 </w:styles>
 </file>
 

--- a/C PROGRAMMING NOTES.docx
+++ b/C PROGRAMMING NOTES.docx
@@ -284,6 +284,7 @@
     </w:p>
     <w:p>
       <w:pPr>
+        <w:ind w:left="360"/>
         <w:rPr>
           <w:rFonts w:ascii="Times New Roman" w:hAnsi="Times New Roman" w:cs="Times New Roman"/>
           <w:color w:val="ED7D31" w:themeColor="accent2"/>
@@ -308,21 +309,40 @@
           <w:ilvl w:val="0"/>
           <w:numId w:val="25"/>
         </w:numPr>
-        <w:rPr>
-          <w:rFonts w:ascii="Times New Roman" w:hAnsi="Times New Roman" w:cs="Times New Roman"/>
-          <w:color w:val="000000" w:themeColor="text1"/>
-          <w:sz w:val="28"/>
-          <w:szCs w:val="28"/>
-        </w:rPr>
-      </w:pPr>
-      <w:r>
-        <w:rPr>
-          <w:rFonts w:ascii="Times New Roman" w:hAnsi="Times New Roman" w:cs="Times New Roman"/>
-          <w:color w:val="000000" w:themeColor="text1"/>
-          <w:sz w:val="28"/>
-          <w:szCs w:val="28"/>
-        </w:rPr>
-        <w:t xml:space="preserve">Procedural Programming </w:t>
+        <w:ind w:left="1080"/>
+        <w:rPr>
+          <w:rFonts w:ascii="Times New Roman" w:hAnsi="Times New Roman" w:cs="Times New Roman"/>
+          <w:color w:val="000000" w:themeColor="text1"/>
+          <w:sz w:val="28"/>
+          <w:szCs w:val="28"/>
+        </w:rPr>
+      </w:pPr>
+      <w:r>
+        <w:rPr>
+          <w:rFonts w:ascii="Times New Roman" w:hAnsi="Times New Roman" w:cs="Times New Roman"/>
+          <w:color w:val="000000" w:themeColor="text1"/>
+          <w:sz w:val="28"/>
+          <w:szCs w:val="28"/>
+        </w:rPr>
+        <w:t>Procedural</w:t>
+      </w:r>
+      <w:r>
+        <w:rPr>
+          <w:rFonts w:ascii="Times New Roman" w:hAnsi="Times New Roman" w:cs="Times New Roman"/>
+          <w:color w:val="000000" w:themeColor="text1"/>
+          <w:sz w:val="28"/>
+          <w:szCs w:val="28"/>
+        </w:rPr>
+        <w:t xml:space="preserve"> Oriented</w:t>
+      </w:r>
+      <w:r>
+        <w:rPr>
+          <w:rFonts w:ascii="Times New Roman" w:hAnsi="Times New Roman" w:cs="Times New Roman"/>
+          <w:color w:val="000000" w:themeColor="text1"/>
+          <w:sz w:val="28"/>
+          <w:szCs w:val="28"/>
+        </w:rPr>
+        <w:t xml:space="preserve"> Programming </w:t>
       </w:r>
       <w:r>
         <w:rPr>
@@ -332,6 +352,23 @@
           <w:szCs w:val="28"/>
         </w:rPr>
         <w:tab/>
+      </w:r>
+      <w:r>
+        <w:rPr>
+          <w:rFonts w:ascii="Times New Roman" w:hAnsi="Times New Roman" w:cs="Times New Roman"/>
+          <w:color w:val="000000" w:themeColor="text1"/>
+          <w:sz w:val="28"/>
+          <w:szCs w:val="28"/>
+        </w:rPr>
+        <w:t xml:space="preserve">    </w:t>
+      </w:r>
+      <w:r>
+        <w:rPr>
+          <w:rFonts w:ascii="Times New Roman" w:hAnsi="Times New Roman" w:cs="Times New Roman"/>
+          <w:color w:val="000000" w:themeColor="text1"/>
+          <w:sz w:val="28"/>
+          <w:szCs w:val="28"/>
+        </w:rPr>
         <w:t xml:space="preserve">2. Object-oriented Programming </w:t>
       </w:r>
     </w:p>
@@ -1071,7 +1108,49 @@
           <w:sz w:val="28"/>
           <w:szCs w:val="28"/>
         </w:rPr>
-        <w:t xml:space="preserve">Example: - ADD R1,R2 </w:t>
+        <w:t>To write this low level language, we have a deep understanding of the computer’s architecture.</w:t>
+      </w:r>
+    </w:p>
+    <w:p>
+      <w:pPr>
+        <w:pStyle w:val="ListParagraph"/>
+        <w:numPr>
+          <w:ilvl w:val="0"/>
+          <w:numId w:val="23"/>
+        </w:numPr>
+        <w:rPr>
+          <w:rFonts w:ascii="Times New Roman" w:hAnsi="Times New Roman" w:cs="Times New Roman"/>
+          <w:color w:val="000000" w:themeColor="text1"/>
+          <w:sz w:val="28"/>
+          <w:szCs w:val="28"/>
+        </w:rPr>
+      </w:pPr>
+      <w:r>
+        <w:rPr>
+          <w:rFonts w:ascii="Times New Roman" w:hAnsi="Times New Roman" w:cs="Times New Roman"/>
+          <w:color w:val="000000" w:themeColor="text1"/>
+          <w:sz w:val="28"/>
+          <w:szCs w:val="28"/>
+        </w:rPr>
+        <w:t>Example: - ADD R1,</w:t>
+      </w:r>
+      <w:r>
+        <w:rPr>
+          <w:rFonts w:ascii="Times New Roman" w:hAnsi="Times New Roman" w:cs="Times New Roman"/>
+          <w:color w:val="000000" w:themeColor="text1"/>
+          <w:sz w:val="28"/>
+          <w:szCs w:val="28"/>
+        </w:rPr>
+        <w:t xml:space="preserve"> </w:t>
+      </w:r>
+      <w:r>
+        <w:rPr>
+          <w:rFonts w:ascii="Times New Roman" w:hAnsi="Times New Roman" w:cs="Times New Roman"/>
+          <w:color w:val="000000" w:themeColor="text1"/>
+          <w:sz w:val="28"/>
+          <w:szCs w:val="28"/>
+        </w:rPr>
+        <w:t xml:space="preserve">R2 </w:t>
       </w:r>
     </w:p>
     <w:p>
@@ -1091,7 +1170,25 @@
           <w:sz w:val="28"/>
           <w:szCs w:val="28"/>
         </w:rPr>
-        <w:t xml:space="preserve">   SUB R2,R1</w:t>
+        <w:t xml:space="preserve">   SUB R2,</w:t>
+      </w:r>
+      <w:r>
+        <w:rPr>
+          <w:rFonts w:ascii="Times New Roman" w:hAnsi="Times New Roman" w:cs="Times New Roman"/>
+          <w:color w:val="000000" w:themeColor="text1"/>
+          <w:sz w:val="28"/>
+          <w:szCs w:val="28"/>
+        </w:rPr>
+        <w:t xml:space="preserve"> </w:t>
+      </w:r>
+      <w:r>
+        <w:rPr>
+          <w:rFonts w:ascii="Times New Roman" w:hAnsi="Times New Roman" w:cs="Times New Roman"/>
+          <w:color w:val="000000" w:themeColor="text1"/>
+          <w:sz w:val="28"/>
+          <w:szCs w:val="28"/>
+        </w:rPr>
+        <w:t>R1</w:t>
       </w:r>
     </w:p>
     <w:p>
@@ -1134,7 +1231,25 @@
           <w:sz w:val="28"/>
           <w:szCs w:val="28"/>
         </w:rPr>
-        <w:t>These language are designed to be easier to human to read and write.</w:t>
+        <w:t>These language</w:t>
+      </w:r>
+      <w:r>
+        <w:rPr>
+          <w:rFonts w:ascii="Times New Roman" w:hAnsi="Times New Roman" w:cs="Times New Roman"/>
+          <w:color w:val="000000" w:themeColor="text1"/>
+          <w:sz w:val="28"/>
+          <w:szCs w:val="28"/>
+        </w:rPr>
+        <w:t>s</w:t>
+      </w:r>
+      <w:r>
+        <w:rPr>
+          <w:rFonts w:ascii="Times New Roman" w:hAnsi="Times New Roman" w:cs="Times New Roman"/>
+          <w:color w:val="000000" w:themeColor="text1"/>
+          <w:sz w:val="28"/>
+          <w:szCs w:val="28"/>
+        </w:rPr>
+        <w:t xml:space="preserve"> are designed to be easier to human to read and write.</w:t>
       </w:r>
     </w:p>
     <w:p>
@@ -1182,7 +1297,7 @@
           <w:sz w:val="28"/>
           <w:szCs w:val="28"/>
         </w:rPr>
-        <w:t>Writing code and debugging is  easy.</w:t>
+        <w:t>Writing code and debugging is easy.</w:t>
       </w:r>
     </w:p>
     <w:p>
@@ -1206,7 +1321,7 @@
           <w:sz w:val="28"/>
           <w:szCs w:val="28"/>
         </w:rPr>
-        <w:t>Example: - C,C++,Java, Python.</w:t>
+        <w:t>They requires less knowledge about the computer’s architecture.</w:t>
       </w:r>
     </w:p>
     <w:p>
@@ -1230,7 +1345,559 @@
           <w:sz w:val="28"/>
           <w:szCs w:val="28"/>
         </w:rPr>
+        <w:t>Example: - C,</w:t>
+      </w:r>
+      <w:r>
+        <w:rPr>
+          <w:rFonts w:ascii="Times New Roman" w:hAnsi="Times New Roman" w:cs="Times New Roman"/>
+          <w:color w:val="000000" w:themeColor="text1"/>
+          <w:sz w:val="28"/>
+          <w:szCs w:val="28"/>
+        </w:rPr>
         <w:t xml:space="preserve"> </w:t>
+      </w:r>
+      <w:r>
+        <w:rPr>
+          <w:rFonts w:ascii="Times New Roman" w:hAnsi="Times New Roman" w:cs="Times New Roman"/>
+          <w:color w:val="000000" w:themeColor="text1"/>
+          <w:sz w:val="28"/>
+          <w:szCs w:val="28"/>
+        </w:rPr>
+        <w:t>C++,</w:t>
+      </w:r>
+      <w:r>
+        <w:rPr>
+          <w:rFonts w:ascii="Times New Roman" w:hAnsi="Times New Roman" w:cs="Times New Roman"/>
+          <w:color w:val="000000" w:themeColor="text1"/>
+          <w:sz w:val="28"/>
+          <w:szCs w:val="28"/>
+        </w:rPr>
+        <w:t xml:space="preserve"> </w:t>
+      </w:r>
+      <w:r>
+        <w:rPr>
+          <w:rFonts w:ascii="Times New Roman" w:hAnsi="Times New Roman" w:cs="Times New Roman"/>
+          <w:color w:val="000000" w:themeColor="text1"/>
+          <w:sz w:val="28"/>
+          <w:szCs w:val="28"/>
+        </w:rPr>
+        <w:t>Java, Python.</w:t>
+      </w:r>
+    </w:p>
+    <w:p>
+      <w:pPr>
+        <w:rPr>
+          <w:rFonts w:ascii="Times New Roman" w:hAnsi="Times New Roman" w:cs="Times New Roman"/>
+          <w:color w:val="FF0000"/>
+          <w:sz w:val="36"/>
+          <w:szCs w:val="36"/>
+        </w:rPr>
+      </w:pPr>
+      <w:r>
+        <w:rPr>
+          <w:rFonts w:ascii="Times New Roman" w:hAnsi="Times New Roman" w:cs="Times New Roman"/>
+          <w:color w:val="FF0000"/>
+          <w:sz w:val="36"/>
+          <w:szCs w:val="36"/>
+        </w:rPr>
+        <w:t>What is language Translator?</w:t>
+      </w:r>
+    </w:p>
+    <w:p>
+      <w:pPr>
+        <w:pStyle w:val="ListParagraph"/>
+        <w:numPr>
+          <w:ilvl w:val="0"/>
+          <w:numId w:val="26"/>
+        </w:numPr>
+        <w:rPr>
+          <w:rFonts w:ascii="Times New Roman" w:hAnsi="Times New Roman" w:cs="Times New Roman"/>
+          <w:color w:val="000000" w:themeColor="text1"/>
+          <w:sz w:val="28"/>
+          <w:szCs w:val="28"/>
+        </w:rPr>
+      </w:pPr>
+      <w:r>
+        <w:rPr>
+          <w:rFonts w:ascii="Times New Roman" w:hAnsi="Times New Roman" w:cs="Times New Roman"/>
+          <w:color w:val="000000" w:themeColor="text1"/>
+          <w:sz w:val="28"/>
+          <w:szCs w:val="28"/>
+        </w:rPr>
+        <w:t>A language translator is a software which is used to translate one language to another language.</w:t>
+      </w:r>
+    </w:p>
+    <w:p>
+      <w:pPr>
+        <w:pStyle w:val="ListParagraph"/>
+        <w:numPr>
+          <w:ilvl w:val="0"/>
+          <w:numId w:val="26"/>
+        </w:numPr>
+        <w:rPr>
+          <w:rFonts w:ascii="Times New Roman" w:hAnsi="Times New Roman" w:cs="Times New Roman"/>
+          <w:color w:val="000000" w:themeColor="text1"/>
+          <w:sz w:val="28"/>
+          <w:szCs w:val="28"/>
+        </w:rPr>
+      </w:pPr>
+      <w:r>
+        <w:rPr>
+          <w:rFonts w:ascii="Times New Roman" w:hAnsi="Times New Roman" w:cs="Times New Roman"/>
+          <w:color w:val="000000" w:themeColor="text1"/>
+          <w:sz w:val="28"/>
+          <w:szCs w:val="28"/>
+        </w:rPr>
+        <w:t>The programs are written mostly in high-level languages like Java, C++, Python etc. and are called source code. These source code cannot be executed directly by the computer and must be converted into machine language to be executed. Hence, a special translator system software is used to translate the program written in a high-level language into machine code</w:t>
+      </w:r>
+    </w:p>
+    <w:p>
+      <w:pPr>
+        <w:pStyle w:val="ListParagraph"/>
+        <w:numPr>
+          <w:ilvl w:val="0"/>
+          <w:numId w:val="26"/>
+        </w:numPr>
+        <w:rPr>
+          <w:rFonts w:ascii="Times New Roman" w:hAnsi="Times New Roman" w:cs="Times New Roman"/>
+          <w:color w:val="000000" w:themeColor="text1"/>
+          <w:sz w:val="28"/>
+          <w:szCs w:val="28"/>
+        </w:rPr>
+      </w:pPr>
+      <w:r>
+        <w:rPr>
+          <w:rFonts w:ascii="Times New Roman" w:hAnsi="Times New Roman" w:cs="Times New Roman"/>
+          <w:color w:val="000000" w:themeColor="text1"/>
+          <w:sz w:val="28"/>
+          <w:szCs w:val="28"/>
+        </w:rPr>
+        <w:t>There are generally three translators. They are: -</w:t>
+      </w:r>
+    </w:p>
+    <w:p>
+      <w:pPr>
+        <w:pStyle w:val="ListParagraph"/>
+        <w:numPr>
+          <w:ilvl w:val="1"/>
+          <w:numId w:val="26"/>
+        </w:numPr>
+        <w:rPr>
+          <w:rFonts w:ascii="Times New Roman" w:hAnsi="Times New Roman" w:cs="Times New Roman"/>
+          <w:color w:val="000000" w:themeColor="text1"/>
+          <w:sz w:val="28"/>
+          <w:szCs w:val="28"/>
+        </w:rPr>
+      </w:pPr>
+      <w:r>
+        <w:rPr>
+          <w:rFonts w:ascii="Times New Roman" w:hAnsi="Times New Roman" w:cs="Times New Roman"/>
+          <w:color w:val="000000" w:themeColor="text1"/>
+          <w:sz w:val="28"/>
+          <w:szCs w:val="28"/>
+        </w:rPr>
+        <w:t>Assembler</w:t>
+      </w:r>
+    </w:p>
+    <w:p>
+      <w:pPr>
+        <w:pStyle w:val="ListParagraph"/>
+        <w:numPr>
+          <w:ilvl w:val="1"/>
+          <w:numId w:val="26"/>
+        </w:numPr>
+        <w:rPr>
+          <w:rFonts w:ascii="Times New Roman" w:hAnsi="Times New Roman" w:cs="Times New Roman"/>
+          <w:color w:val="000000" w:themeColor="text1"/>
+          <w:sz w:val="28"/>
+          <w:szCs w:val="28"/>
+        </w:rPr>
+      </w:pPr>
+      <w:r>
+        <w:rPr>
+          <w:rFonts w:ascii="Times New Roman" w:hAnsi="Times New Roman" w:cs="Times New Roman"/>
+          <w:color w:val="000000" w:themeColor="text1"/>
+          <w:sz w:val="28"/>
+          <w:szCs w:val="28"/>
+        </w:rPr>
+        <w:lastRenderedPageBreak/>
+        <w:t>Compiler</w:t>
+      </w:r>
+    </w:p>
+    <w:p>
+      <w:pPr>
+        <w:pStyle w:val="ListParagraph"/>
+        <w:numPr>
+          <w:ilvl w:val="1"/>
+          <w:numId w:val="26"/>
+        </w:numPr>
+        <w:rPr>
+          <w:rFonts w:ascii="Times New Roman" w:hAnsi="Times New Roman" w:cs="Times New Roman"/>
+          <w:color w:val="000000" w:themeColor="text1"/>
+          <w:sz w:val="28"/>
+          <w:szCs w:val="28"/>
+        </w:rPr>
+      </w:pPr>
+      <w:r>
+        <w:rPr>
+          <w:rFonts w:ascii="Times New Roman" w:hAnsi="Times New Roman" w:cs="Times New Roman"/>
+          <w:color w:val="000000" w:themeColor="text1"/>
+          <w:sz w:val="28"/>
+          <w:szCs w:val="28"/>
+        </w:rPr>
+        <w:t>Interpreter</w:t>
+      </w:r>
+    </w:p>
+    <w:p>
+      <w:pPr>
+        <w:pStyle w:val="ListParagraph"/>
+        <w:numPr>
+          <w:ilvl w:val="0"/>
+          <w:numId w:val="28"/>
+        </w:numPr>
+        <w:rPr>
+          <w:rFonts w:ascii="Times New Roman" w:hAnsi="Times New Roman" w:cs="Times New Roman"/>
+          <w:color w:val="000000" w:themeColor="text1"/>
+          <w:sz w:val="28"/>
+          <w:szCs w:val="28"/>
+        </w:rPr>
+      </w:pPr>
+      <w:r>
+        <w:rPr>
+          <w:rFonts w:ascii="Times New Roman" w:hAnsi="Times New Roman" w:cs="Times New Roman"/>
+          <w:color w:val="ED7D31" w:themeColor="accent2"/>
+          <w:sz w:val="32"/>
+          <w:szCs w:val="32"/>
+        </w:rPr>
+        <w:t>Assembler: -</w:t>
+      </w:r>
+    </w:p>
+    <w:p>
+      <w:pPr>
+        <w:ind w:left="720"/>
+        <w:rPr>
+          <w:rFonts w:ascii="Times New Roman" w:hAnsi="Times New Roman" w:cs="Times New Roman"/>
+          <w:color w:val="000000" w:themeColor="text1"/>
+          <w:sz w:val="28"/>
+          <w:szCs w:val="28"/>
+        </w:rPr>
+      </w:pPr>
+      <w:r>
+        <w:rPr>
+          <w:rFonts w:ascii="Times New Roman" w:hAnsi="Times New Roman" w:cs="Times New Roman"/>
+          <w:color w:val="000000" w:themeColor="text1"/>
+          <w:sz w:val="28"/>
+          <w:szCs w:val="28"/>
+        </w:rPr>
+        <w:t>It is a software that converts a assembly code to machine code.</w:t>
+      </w:r>
+    </w:p>
+    <w:p>
+      <w:pPr>
+        <w:ind w:left="720"/>
+        <w:rPr>
+          <w:rFonts w:ascii="Times New Roman" w:hAnsi="Times New Roman" w:cs="Times New Roman"/>
+          <w:color w:val="000000" w:themeColor="text1"/>
+          <w:sz w:val="28"/>
+          <w:szCs w:val="28"/>
+        </w:rPr>
+      </w:pPr>
+      <w:r>
+        <w:rPr>
+          <w:rFonts w:ascii="Times New Roman" w:hAnsi="Times New Roman" w:cs="Times New Roman"/>
+          <w:color w:val="000000" w:themeColor="text1"/>
+          <w:sz w:val="28"/>
+          <w:szCs w:val="28"/>
+        </w:rPr>
+        <w:t>Examples: - NASM, GAS</w:t>
+      </w:r>
+    </w:p>
+    <w:p>
+      <w:pPr>
+        <w:pStyle w:val="ListParagraph"/>
+        <w:numPr>
+          <w:ilvl w:val="0"/>
+          <w:numId w:val="28"/>
+        </w:numPr>
+        <w:rPr>
+          <w:rFonts w:ascii="Times New Roman" w:hAnsi="Times New Roman" w:cs="Times New Roman"/>
+          <w:color w:val="000000" w:themeColor="text1"/>
+          <w:sz w:val="28"/>
+          <w:szCs w:val="28"/>
+        </w:rPr>
+      </w:pPr>
+      <w:r>
+        <w:rPr>
+          <w:rFonts w:ascii="Times New Roman" w:hAnsi="Times New Roman" w:cs="Times New Roman"/>
+          <w:color w:val="ED7D31" w:themeColor="accent2"/>
+          <w:sz w:val="32"/>
+          <w:szCs w:val="32"/>
+        </w:rPr>
+        <w:t>Compiler: -</w:t>
+      </w:r>
+    </w:p>
+    <w:p>
+      <w:pPr>
+        <w:pStyle w:val="ListParagraph"/>
+        <w:numPr>
+          <w:ilvl w:val="0"/>
+          <w:numId w:val="29"/>
+        </w:numPr>
+        <w:rPr>
+          <w:rFonts w:ascii="Times New Roman" w:hAnsi="Times New Roman" w:cs="Times New Roman"/>
+          <w:color w:val="000000" w:themeColor="text1"/>
+          <w:sz w:val="28"/>
+          <w:szCs w:val="28"/>
+        </w:rPr>
+      </w:pPr>
+      <w:r>
+        <w:rPr>
+          <w:rFonts w:ascii="Times New Roman" w:hAnsi="Times New Roman" w:cs="Times New Roman"/>
+          <w:color w:val="000000" w:themeColor="text1"/>
+          <w:sz w:val="28"/>
+          <w:szCs w:val="28"/>
+        </w:rPr>
+        <w:t>A compiler translates high level language (Source code) into intermediate form (or) machine code</w:t>
+      </w:r>
+    </w:p>
+    <w:p>
+      <w:pPr>
+        <w:pStyle w:val="ListParagraph"/>
+        <w:numPr>
+          <w:ilvl w:val="0"/>
+          <w:numId w:val="29"/>
+        </w:numPr>
+        <w:rPr>
+          <w:rFonts w:ascii="Times New Roman" w:hAnsi="Times New Roman" w:cs="Times New Roman"/>
+          <w:color w:val="000000" w:themeColor="text1"/>
+          <w:sz w:val="28"/>
+          <w:szCs w:val="28"/>
+        </w:rPr>
+      </w:pPr>
+      <w:r>
+        <w:rPr>
+          <w:rFonts w:ascii="Times New Roman" w:hAnsi="Times New Roman" w:cs="Times New Roman"/>
+          <w:color w:val="000000" w:themeColor="text1"/>
+          <w:sz w:val="28"/>
+          <w:szCs w:val="28"/>
+        </w:rPr>
+        <w:t>It converts complete code into machine code, if the code does not contain any errors.</w:t>
+      </w:r>
+    </w:p>
+    <w:p>
+      <w:pPr>
+        <w:pStyle w:val="ListParagraph"/>
+        <w:numPr>
+          <w:ilvl w:val="0"/>
+          <w:numId w:val="29"/>
+        </w:numPr>
+        <w:rPr>
+          <w:rFonts w:ascii="Times New Roman" w:hAnsi="Times New Roman" w:cs="Times New Roman"/>
+          <w:color w:val="000000" w:themeColor="text1"/>
+          <w:sz w:val="28"/>
+          <w:szCs w:val="28"/>
+        </w:rPr>
+      </w:pPr>
+      <w:r>
+        <w:rPr>
+          <w:rFonts w:ascii="Times New Roman" w:hAnsi="Times New Roman" w:cs="Times New Roman"/>
+          <w:color w:val="000000" w:themeColor="text1"/>
+          <w:sz w:val="28"/>
+          <w:szCs w:val="28"/>
+        </w:rPr>
+        <w:t>Compiler is faster than interpreter.</w:t>
+      </w:r>
+    </w:p>
+    <w:p>
+      <w:pPr>
+        <w:pStyle w:val="ListParagraph"/>
+        <w:numPr>
+          <w:ilvl w:val="0"/>
+          <w:numId w:val="29"/>
+        </w:numPr>
+        <w:rPr>
+          <w:rFonts w:ascii="Times New Roman" w:hAnsi="Times New Roman" w:cs="Times New Roman"/>
+          <w:color w:val="000000" w:themeColor="text1"/>
+          <w:sz w:val="28"/>
+          <w:szCs w:val="28"/>
+        </w:rPr>
+      </w:pPr>
+      <w:r>
+        <w:rPr>
+          <w:rFonts w:ascii="Times New Roman" w:hAnsi="Times New Roman" w:cs="Times New Roman"/>
+          <w:color w:val="000000" w:themeColor="text1"/>
+          <w:sz w:val="28"/>
+          <w:szCs w:val="28"/>
+        </w:rPr>
+        <w:t>Compiler gives more than one line error.</w:t>
+      </w:r>
+    </w:p>
+    <w:p>
+      <w:pPr>
+        <w:pStyle w:val="ListParagraph"/>
+        <w:numPr>
+          <w:ilvl w:val="0"/>
+          <w:numId w:val="29"/>
+        </w:numPr>
+        <w:rPr>
+          <w:rFonts w:ascii="Times New Roman" w:hAnsi="Times New Roman" w:cs="Times New Roman"/>
+          <w:color w:val="000000" w:themeColor="text1"/>
+          <w:sz w:val="28"/>
+          <w:szCs w:val="28"/>
+        </w:rPr>
+      </w:pPr>
+      <w:r>
+        <w:rPr>
+          <w:rFonts w:ascii="Times New Roman" w:hAnsi="Times New Roman" w:cs="Times New Roman"/>
+          <w:color w:val="000000" w:themeColor="text1"/>
+          <w:sz w:val="28"/>
+          <w:szCs w:val="28"/>
+        </w:rPr>
+        <w:t>Example of compiler languages are: - C, C++ etc.</w:t>
+      </w:r>
+    </w:p>
+    <w:p>
+      <w:pPr>
+        <w:pStyle w:val="ListParagraph"/>
+        <w:numPr>
+          <w:ilvl w:val="0"/>
+          <w:numId w:val="28"/>
+        </w:numPr>
+        <w:rPr>
+          <w:rFonts w:ascii="Times New Roman" w:hAnsi="Times New Roman" w:cs="Times New Roman"/>
+          <w:color w:val="000000" w:themeColor="text1"/>
+          <w:sz w:val="28"/>
+          <w:szCs w:val="28"/>
+        </w:rPr>
+      </w:pPr>
+      <w:r>
+        <w:rPr>
+          <w:rFonts w:ascii="Times New Roman" w:hAnsi="Times New Roman" w:cs="Times New Roman"/>
+          <w:color w:val="ED7D31" w:themeColor="accent2"/>
+          <w:sz w:val="32"/>
+          <w:szCs w:val="32"/>
+        </w:rPr>
+        <w:t>Interpreter: -</w:t>
+      </w:r>
+    </w:p>
+    <w:p>
+      <w:pPr>
+        <w:pStyle w:val="ListParagraph"/>
+        <w:numPr>
+          <w:ilvl w:val="1"/>
+          <w:numId w:val="28"/>
+        </w:numPr>
+        <w:rPr>
+          <w:rFonts w:ascii="Times New Roman" w:hAnsi="Times New Roman" w:cs="Times New Roman"/>
+          <w:color w:val="000000" w:themeColor="text1"/>
+          <w:sz w:val="28"/>
+          <w:szCs w:val="28"/>
+        </w:rPr>
+      </w:pPr>
+      <w:r>
+        <w:rPr>
+          <w:rFonts w:ascii="Times New Roman" w:hAnsi="Times New Roman" w:cs="Times New Roman"/>
+          <w:color w:val="000000" w:themeColor="text1"/>
+          <w:sz w:val="28"/>
+          <w:szCs w:val="28"/>
+        </w:rPr>
+        <w:t>Interpreter translate code line-by-line and execute it immediately.</w:t>
+      </w:r>
+    </w:p>
+    <w:p>
+      <w:pPr>
+        <w:pStyle w:val="ListParagraph"/>
+        <w:numPr>
+          <w:ilvl w:val="1"/>
+          <w:numId w:val="28"/>
+        </w:numPr>
+        <w:rPr>
+          <w:rFonts w:ascii="Times New Roman" w:hAnsi="Times New Roman" w:cs="Times New Roman"/>
+          <w:color w:val="000000" w:themeColor="text1"/>
+          <w:sz w:val="28"/>
+          <w:szCs w:val="28"/>
+        </w:rPr>
+      </w:pPr>
+      <w:r>
+        <w:rPr>
+          <w:rFonts w:ascii="Times New Roman" w:hAnsi="Times New Roman" w:cs="Times New Roman"/>
+          <w:color w:val="000000" w:themeColor="text1"/>
+          <w:sz w:val="28"/>
+          <w:szCs w:val="28"/>
+        </w:rPr>
+        <w:t>It doesn’t generate any intermediate code.</w:t>
+      </w:r>
+    </w:p>
+    <w:p>
+      <w:pPr>
+        <w:pStyle w:val="ListParagraph"/>
+        <w:numPr>
+          <w:ilvl w:val="1"/>
+          <w:numId w:val="28"/>
+        </w:numPr>
+        <w:rPr>
+          <w:rFonts w:ascii="Times New Roman" w:hAnsi="Times New Roman" w:cs="Times New Roman"/>
+          <w:color w:val="000000" w:themeColor="text1"/>
+          <w:sz w:val="28"/>
+          <w:szCs w:val="28"/>
+        </w:rPr>
+      </w:pPr>
+      <w:r>
+        <w:rPr>
+          <w:rFonts w:ascii="Times New Roman" w:hAnsi="Times New Roman" w:cs="Times New Roman"/>
+          <w:color w:val="000000" w:themeColor="text1"/>
+          <w:sz w:val="28"/>
+          <w:szCs w:val="28"/>
+        </w:rPr>
+        <w:t>Interpreter is slower than compiler.</w:t>
+      </w:r>
+    </w:p>
+    <w:p>
+      <w:pPr>
+        <w:pStyle w:val="ListParagraph"/>
+        <w:numPr>
+          <w:ilvl w:val="1"/>
+          <w:numId w:val="28"/>
+        </w:numPr>
+        <w:rPr>
+          <w:rFonts w:ascii="Times New Roman" w:hAnsi="Times New Roman" w:cs="Times New Roman"/>
+          <w:color w:val="000000" w:themeColor="text1"/>
+          <w:sz w:val="28"/>
+          <w:szCs w:val="28"/>
+        </w:rPr>
+      </w:pPr>
+      <w:r>
+        <w:rPr>
+          <w:rFonts w:ascii="Times New Roman" w:hAnsi="Times New Roman" w:cs="Times New Roman"/>
+          <w:color w:val="000000" w:themeColor="text1"/>
+          <w:sz w:val="28"/>
+          <w:szCs w:val="28"/>
+        </w:rPr>
+        <w:t>Interpreter gives one line error.</w:t>
+      </w:r>
+    </w:p>
+    <w:p>
+      <w:pPr>
+        <w:pStyle w:val="ListParagraph"/>
+        <w:numPr>
+          <w:ilvl w:val="1"/>
+          <w:numId w:val="28"/>
+        </w:numPr>
+        <w:rPr>
+          <w:rFonts w:ascii="Times New Roman" w:hAnsi="Times New Roman" w:cs="Times New Roman"/>
+          <w:color w:val="000000" w:themeColor="text1"/>
+          <w:sz w:val="28"/>
+          <w:szCs w:val="28"/>
+        </w:rPr>
+      </w:pPr>
+      <w:r>
+        <w:rPr>
+          <w:rFonts w:ascii="Times New Roman" w:hAnsi="Times New Roman" w:cs="Times New Roman"/>
+          <w:color w:val="000000" w:themeColor="text1"/>
+          <w:sz w:val="28"/>
+          <w:szCs w:val="28"/>
+        </w:rPr>
+        <w:t>Examples of interpreter languages are: - Python, Perl , Javascript.</w:t>
       </w:r>
     </w:p>
     <w:sectPr>
@@ -1558,6 +2225,119 @@
     </w:lvl>
   </w:abstractNum>
   <w:abstractNum w:abstractNumId="3" w15:restartNumberingAfterBreak="0">
+    <w:nsid w:val="0AC73365"/>
+    <w:multiLevelType w:val="hybridMultilevel"/>
+    <w:tmpl w:val="48E6EF48"/>
+    <w:lvl w:ilvl="0" w:tplc="40090001">
+      <w:start w:val="1"/>
+      <w:numFmt w:val="bullet"/>
+      <w:lvlText w:val=""/>
+      <w:lvlJc w:val="left"/>
+      <w:pPr>
+        <w:ind w:left="720" w:hanging="360"/>
+      </w:pPr>
+      <w:rPr>
+        <w:rFonts w:ascii="Symbol" w:hAnsi="Symbol" w:hint="default"/>
+      </w:rPr>
+    </w:lvl>
+    <w:lvl w:ilvl="1" w:tplc="40090003">
+      <w:start w:val="1"/>
+      <w:numFmt w:val="bullet"/>
+      <w:lvlText w:val="o"/>
+      <w:lvlJc w:val="left"/>
+      <w:pPr>
+        <w:ind w:left="1440" w:hanging="360"/>
+      </w:pPr>
+      <w:rPr>
+        <w:rFonts w:ascii="Courier New" w:hAnsi="Courier New" w:cs="Courier New" w:hint="default"/>
+      </w:rPr>
+    </w:lvl>
+    <w:lvl w:ilvl="2" w:tplc="40090005" w:tentative="1">
+      <w:start w:val="1"/>
+      <w:numFmt w:val="bullet"/>
+      <w:lvlText w:val=""/>
+      <w:lvlJc w:val="left"/>
+      <w:pPr>
+        <w:ind w:left="2160" w:hanging="360"/>
+      </w:pPr>
+      <w:rPr>
+        <w:rFonts w:ascii="Wingdings" w:hAnsi="Wingdings" w:hint="default"/>
+      </w:rPr>
+    </w:lvl>
+    <w:lvl w:ilvl="3" w:tplc="40090001" w:tentative="1">
+      <w:start w:val="1"/>
+      <w:numFmt w:val="bullet"/>
+      <w:lvlText w:val=""/>
+      <w:lvlJc w:val="left"/>
+      <w:pPr>
+        <w:ind w:left="2880" w:hanging="360"/>
+      </w:pPr>
+      <w:rPr>
+        <w:rFonts w:ascii="Symbol" w:hAnsi="Symbol" w:hint="default"/>
+      </w:rPr>
+    </w:lvl>
+    <w:lvl w:ilvl="4" w:tplc="40090003" w:tentative="1">
+      <w:start w:val="1"/>
+      <w:numFmt w:val="bullet"/>
+      <w:lvlText w:val="o"/>
+      <w:lvlJc w:val="left"/>
+      <w:pPr>
+        <w:ind w:left="3600" w:hanging="360"/>
+      </w:pPr>
+      <w:rPr>
+        <w:rFonts w:ascii="Courier New" w:hAnsi="Courier New" w:cs="Courier New" w:hint="default"/>
+      </w:rPr>
+    </w:lvl>
+    <w:lvl w:ilvl="5" w:tplc="40090005" w:tentative="1">
+      <w:start w:val="1"/>
+      <w:numFmt w:val="bullet"/>
+      <w:lvlText w:val=""/>
+      <w:lvlJc w:val="left"/>
+      <w:pPr>
+        <w:ind w:left="4320" w:hanging="360"/>
+      </w:pPr>
+      <w:rPr>
+        <w:rFonts w:ascii="Wingdings" w:hAnsi="Wingdings" w:hint="default"/>
+      </w:rPr>
+    </w:lvl>
+    <w:lvl w:ilvl="6" w:tplc="40090001" w:tentative="1">
+      <w:start w:val="1"/>
+      <w:numFmt w:val="bullet"/>
+      <w:lvlText w:val=""/>
+      <w:lvlJc w:val="left"/>
+      <w:pPr>
+        <w:ind w:left="5040" w:hanging="360"/>
+      </w:pPr>
+      <w:rPr>
+        <w:rFonts w:ascii="Symbol" w:hAnsi="Symbol" w:hint="default"/>
+      </w:rPr>
+    </w:lvl>
+    <w:lvl w:ilvl="7" w:tplc="40090003" w:tentative="1">
+      <w:start w:val="1"/>
+      <w:numFmt w:val="bullet"/>
+      <w:lvlText w:val="o"/>
+      <w:lvlJc w:val="left"/>
+      <w:pPr>
+        <w:ind w:left="5760" w:hanging="360"/>
+      </w:pPr>
+      <w:rPr>
+        <w:rFonts w:ascii="Courier New" w:hAnsi="Courier New" w:cs="Courier New" w:hint="default"/>
+      </w:rPr>
+    </w:lvl>
+    <w:lvl w:ilvl="8" w:tplc="40090005" w:tentative="1">
+      <w:start w:val="1"/>
+      <w:numFmt w:val="bullet"/>
+      <w:lvlText w:val=""/>
+      <w:lvlJc w:val="left"/>
+      <w:pPr>
+        <w:ind w:left="6480" w:hanging="360"/>
+      </w:pPr>
+      <w:rPr>
+        <w:rFonts w:ascii="Wingdings" w:hAnsi="Wingdings" w:hint="default"/>
+      </w:rPr>
+    </w:lvl>
+  </w:abstractNum>
+  <w:abstractNum w:abstractNumId="4" w15:restartNumberingAfterBreak="0">
     <w:nsid w:val="0CF07C83"/>
     <w:multiLevelType w:val="hybridMultilevel"/>
     <w:tmpl w:val="F55C7952"/>
@@ -1670,7 +2450,99 @@
       </w:rPr>
     </w:lvl>
   </w:abstractNum>
-  <w:abstractNum w:abstractNumId="4" w15:restartNumberingAfterBreak="0">
+  <w:abstractNum w:abstractNumId="5" w15:restartNumberingAfterBreak="0">
+    <w:nsid w:val="0E561BD6"/>
+    <w:multiLevelType w:val="hybridMultilevel"/>
+    <w:tmpl w:val="9F503268"/>
+    <w:lvl w:ilvl="0" w:tplc="40090011">
+      <w:start w:val="1"/>
+      <w:numFmt w:val="decimal"/>
+      <w:lvlText w:val="%1)"/>
+      <w:lvlJc w:val="left"/>
+      <w:pPr>
+        <w:ind w:left="720" w:hanging="360"/>
+      </w:pPr>
+      <w:rPr>
+        <w:rFonts w:hint="default"/>
+      </w:rPr>
+    </w:lvl>
+    <w:lvl w:ilvl="1" w:tplc="40090003">
+      <w:start w:val="1"/>
+      <w:numFmt w:val="bullet"/>
+      <w:lvlText w:val="o"/>
+      <w:lvlJc w:val="left"/>
+      <w:pPr>
+        <w:ind w:left="1440" w:hanging="360"/>
+      </w:pPr>
+      <w:rPr>
+        <w:rFonts w:ascii="Courier New" w:hAnsi="Courier New" w:cs="Courier New" w:hint="default"/>
+      </w:rPr>
+    </w:lvl>
+    <w:lvl w:ilvl="2" w:tplc="4009001B" w:tentative="1">
+      <w:start w:val="1"/>
+      <w:numFmt w:val="lowerRoman"/>
+      <w:lvlText w:val="%3."/>
+      <w:lvlJc w:val="right"/>
+      <w:pPr>
+        <w:ind w:left="2160" w:hanging="180"/>
+      </w:pPr>
+    </w:lvl>
+    <w:lvl w:ilvl="3" w:tplc="4009000F" w:tentative="1">
+      <w:start w:val="1"/>
+      <w:numFmt w:val="decimal"/>
+      <w:lvlText w:val="%4."/>
+      <w:lvlJc w:val="left"/>
+      <w:pPr>
+        <w:ind w:left="2880" w:hanging="360"/>
+      </w:pPr>
+    </w:lvl>
+    <w:lvl w:ilvl="4" w:tplc="40090019" w:tentative="1">
+      <w:start w:val="1"/>
+      <w:numFmt w:val="lowerLetter"/>
+      <w:lvlText w:val="%5."/>
+      <w:lvlJc w:val="left"/>
+      <w:pPr>
+        <w:ind w:left="3600" w:hanging="360"/>
+      </w:pPr>
+    </w:lvl>
+    <w:lvl w:ilvl="5" w:tplc="4009001B" w:tentative="1">
+      <w:start w:val="1"/>
+      <w:numFmt w:val="lowerRoman"/>
+      <w:lvlText w:val="%6."/>
+      <w:lvlJc w:val="right"/>
+      <w:pPr>
+        <w:ind w:left="4320" w:hanging="180"/>
+      </w:pPr>
+    </w:lvl>
+    <w:lvl w:ilvl="6" w:tplc="4009000F" w:tentative="1">
+      <w:start w:val="1"/>
+      <w:numFmt w:val="decimal"/>
+      <w:lvlText w:val="%7."/>
+      <w:lvlJc w:val="left"/>
+      <w:pPr>
+        <w:ind w:left="5040" w:hanging="360"/>
+      </w:pPr>
+    </w:lvl>
+    <w:lvl w:ilvl="7" w:tplc="40090019" w:tentative="1">
+      <w:start w:val="1"/>
+      <w:numFmt w:val="lowerLetter"/>
+      <w:lvlText w:val="%8."/>
+      <w:lvlJc w:val="left"/>
+      <w:pPr>
+        <w:ind w:left="5760" w:hanging="360"/>
+      </w:pPr>
+    </w:lvl>
+    <w:lvl w:ilvl="8" w:tplc="4009001B" w:tentative="1">
+      <w:start w:val="1"/>
+      <w:numFmt w:val="lowerRoman"/>
+      <w:lvlText w:val="%9."/>
+      <w:lvlJc w:val="right"/>
+      <w:pPr>
+        <w:ind w:left="6480" w:hanging="180"/>
+      </w:pPr>
+    </w:lvl>
+  </w:abstractNum>
+  <w:abstractNum w:abstractNumId="6" w15:restartNumberingAfterBreak="0">
     <w:nsid w:val="0ECB233C"/>
     <w:multiLevelType w:val="hybridMultilevel"/>
     <w:tmpl w:val="D3BA098C"/>
@@ -1783,7 +2655,7 @@
       </w:rPr>
     </w:lvl>
   </w:abstractNum>
-  <w:abstractNum w:abstractNumId="5" w15:restartNumberingAfterBreak="0">
+  <w:abstractNum w:abstractNumId="7" w15:restartNumberingAfterBreak="0">
     <w:nsid w:val="144A18ED"/>
     <w:multiLevelType w:val="hybridMultilevel"/>
     <w:tmpl w:val="D988E358"/>
@@ -1896,7 +2768,7 @@
       </w:rPr>
     </w:lvl>
   </w:abstractNum>
-  <w:abstractNum w:abstractNumId="6" w15:restartNumberingAfterBreak="0">
+  <w:abstractNum w:abstractNumId="8" w15:restartNumberingAfterBreak="0">
     <w:nsid w:val="15423DBE"/>
     <w:multiLevelType w:val="hybridMultilevel"/>
     <w:tmpl w:val="BD309398"/>
@@ -2009,7 +2881,7 @@
       </w:rPr>
     </w:lvl>
   </w:abstractNum>
-  <w:abstractNum w:abstractNumId="7" w15:restartNumberingAfterBreak="0">
+  <w:abstractNum w:abstractNumId="9" w15:restartNumberingAfterBreak="0">
     <w:nsid w:val="18467338"/>
     <w:multiLevelType w:val="hybridMultilevel"/>
     <w:tmpl w:val="1B5CF534"/>
@@ -2122,7 +2994,120 @@
       </w:rPr>
     </w:lvl>
   </w:abstractNum>
-  <w:abstractNum w:abstractNumId="8" w15:restartNumberingAfterBreak="0">
+  <w:abstractNum w:abstractNumId="10" w15:restartNumberingAfterBreak="0">
+    <w:nsid w:val="19EC2231"/>
+    <w:multiLevelType w:val="hybridMultilevel"/>
+    <w:tmpl w:val="97A4E08E"/>
+    <w:lvl w:ilvl="0" w:tplc="40090003">
+      <w:start w:val="1"/>
+      <w:numFmt w:val="bullet"/>
+      <w:lvlText w:val="o"/>
+      <w:lvlJc w:val="left"/>
+      <w:pPr>
+        <w:ind w:left="1440" w:hanging="360"/>
+      </w:pPr>
+      <w:rPr>
+        <w:rFonts w:ascii="Courier New" w:hAnsi="Courier New" w:cs="Courier New" w:hint="default"/>
+      </w:rPr>
+    </w:lvl>
+    <w:lvl w:ilvl="1" w:tplc="40090003" w:tentative="1">
+      <w:start w:val="1"/>
+      <w:numFmt w:val="bullet"/>
+      <w:lvlText w:val="o"/>
+      <w:lvlJc w:val="left"/>
+      <w:pPr>
+        <w:ind w:left="2160" w:hanging="360"/>
+      </w:pPr>
+      <w:rPr>
+        <w:rFonts w:ascii="Courier New" w:hAnsi="Courier New" w:cs="Courier New" w:hint="default"/>
+      </w:rPr>
+    </w:lvl>
+    <w:lvl w:ilvl="2" w:tplc="40090005" w:tentative="1">
+      <w:start w:val="1"/>
+      <w:numFmt w:val="bullet"/>
+      <w:lvlText w:val=""/>
+      <w:lvlJc w:val="left"/>
+      <w:pPr>
+        <w:ind w:left="2880" w:hanging="360"/>
+      </w:pPr>
+      <w:rPr>
+        <w:rFonts w:ascii="Wingdings" w:hAnsi="Wingdings" w:hint="default"/>
+      </w:rPr>
+    </w:lvl>
+    <w:lvl w:ilvl="3" w:tplc="40090001" w:tentative="1">
+      <w:start w:val="1"/>
+      <w:numFmt w:val="bullet"/>
+      <w:lvlText w:val=""/>
+      <w:lvlJc w:val="left"/>
+      <w:pPr>
+        <w:ind w:left="3600" w:hanging="360"/>
+      </w:pPr>
+      <w:rPr>
+        <w:rFonts w:ascii="Symbol" w:hAnsi="Symbol" w:hint="default"/>
+      </w:rPr>
+    </w:lvl>
+    <w:lvl w:ilvl="4" w:tplc="40090003" w:tentative="1">
+      <w:start w:val="1"/>
+      <w:numFmt w:val="bullet"/>
+      <w:lvlText w:val="o"/>
+      <w:lvlJc w:val="left"/>
+      <w:pPr>
+        <w:ind w:left="4320" w:hanging="360"/>
+      </w:pPr>
+      <w:rPr>
+        <w:rFonts w:ascii="Courier New" w:hAnsi="Courier New" w:cs="Courier New" w:hint="default"/>
+      </w:rPr>
+    </w:lvl>
+    <w:lvl w:ilvl="5" w:tplc="40090005" w:tentative="1">
+      <w:start w:val="1"/>
+      <w:numFmt w:val="bullet"/>
+      <w:lvlText w:val=""/>
+      <w:lvlJc w:val="left"/>
+      <w:pPr>
+        <w:ind w:left="5040" w:hanging="360"/>
+      </w:pPr>
+      <w:rPr>
+        <w:rFonts w:ascii="Wingdings" w:hAnsi="Wingdings" w:hint="default"/>
+      </w:rPr>
+    </w:lvl>
+    <w:lvl w:ilvl="6" w:tplc="40090001" w:tentative="1">
+      <w:start w:val="1"/>
+      <w:numFmt w:val="bullet"/>
+      <w:lvlText w:val=""/>
+      <w:lvlJc w:val="left"/>
+      <w:pPr>
+        <w:ind w:left="5760" w:hanging="360"/>
+      </w:pPr>
+      <w:rPr>
+        <w:rFonts w:ascii="Symbol" w:hAnsi="Symbol" w:hint="default"/>
+      </w:rPr>
+    </w:lvl>
+    <w:lvl w:ilvl="7" w:tplc="40090003" w:tentative="1">
+      <w:start w:val="1"/>
+      <w:numFmt w:val="bullet"/>
+      <w:lvlText w:val="o"/>
+      <w:lvlJc w:val="left"/>
+      <w:pPr>
+        <w:ind w:left="6480" w:hanging="360"/>
+      </w:pPr>
+      <w:rPr>
+        <w:rFonts w:ascii="Courier New" w:hAnsi="Courier New" w:cs="Courier New" w:hint="default"/>
+      </w:rPr>
+    </w:lvl>
+    <w:lvl w:ilvl="8" w:tplc="40090005" w:tentative="1">
+      <w:start w:val="1"/>
+      <w:numFmt w:val="bullet"/>
+      <w:lvlText w:val=""/>
+      <w:lvlJc w:val="left"/>
+      <w:pPr>
+        <w:ind w:left="7200" w:hanging="360"/>
+      </w:pPr>
+      <w:rPr>
+        <w:rFonts w:ascii="Wingdings" w:hAnsi="Wingdings" w:hint="default"/>
+      </w:rPr>
+    </w:lvl>
+  </w:abstractNum>
+  <w:abstractNum w:abstractNumId="11" w15:restartNumberingAfterBreak="0">
     <w:nsid w:val="206441E1"/>
     <w:multiLevelType w:val="hybridMultilevel"/>
     <w:tmpl w:val="4D7AA0DC"/>
@@ -2235,7 +3220,7 @@
       </w:rPr>
     </w:lvl>
   </w:abstractNum>
-  <w:abstractNum w:abstractNumId="9" w15:restartNumberingAfterBreak="0">
+  <w:abstractNum w:abstractNumId="12" w15:restartNumberingAfterBreak="0">
     <w:nsid w:val="2848007C"/>
     <w:multiLevelType w:val="multilevel"/>
     <w:tmpl w:val="4009001D"/>
@@ -2321,7 +3306,7 @@
       </w:pPr>
     </w:lvl>
   </w:abstractNum>
-  <w:abstractNum w:abstractNumId="10" w15:restartNumberingAfterBreak="0">
+  <w:abstractNum w:abstractNumId="13" w15:restartNumberingAfterBreak="0">
     <w:nsid w:val="2FBF742C"/>
     <w:multiLevelType w:val="hybridMultilevel"/>
     <w:tmpl w:val="0B1EF160"/>
@@ -2434,7 +3419,7 @@
       </w:rPr>
     </w:lvl>
   </w:abstractNum>
-  <w:abstractNum w:abstractNumId="11" w15:restartNumberingAfterBreak="0">
+  <w:abstractNum w:abstractNumId="14" w15:restartNumberingAfterBreak="0">
     <w:nsid w:val="2FE34220"/>
     <w:multiLevelType w:val="multilevel"/>
     <w:tmpl w:val="4009001D"/>
@@ -2520,7 +3505,7 @@
       </w:pPr>
     </w:lvl>
   </w:abstractNum>
-  <w:abstractNum w:abstractNumId="12" w15:restartNumberingAfterBreak="0">
+  <w:abstractNum w:abstractNumId="15" w15:restartNumberingAfterBreak="0">
     <w:nsid w:val="35D26B74"/>
     <w:multiLevelType w:val="hybridMultilevel"/>
     <w:tmpl w:val="2D02FA82"/>
@@ -2633,7 +3618,7 @@
       </w:rPr>
     </w:lvl>
   </w:abstractNum>
-  <w:abstractNum w:abstractNumId="13" w15:restartNumberingAfterBreak="0">
+  <w:abstractNum w:abstractNumId="16" w15:restartNumberingAfterBreak="0">
     <w:nsid w:val="3FF13843"/>
     <w:multiLevelType w:val="hybridMultilevel"/>
     <w:tmpl w:val="5A3289D8"/>
@@ -2746,7 +3731,7 @@
       </w:rPr>
     </w:lvl>
   </w:abstractNum>
-  <w:abstractNum w:abstractNumId="14" w15:restartNumberingAfterBreak="0">
+  <w:abstractNum w:abstractNumId="17" w15:restartNumberingAfterBreak="0">
     <w:nsid w:val="406C2448"/>
     <w:multiLevelType w:val="hybridMultilevel"/>
     <w:tmpl w:val="3D0449EE"/>
@@ -2859,7 +3844,7 @@
       </w:rPr>
     </w:lvl>
   </w:abstractNum>
-  <w:abstractNum w:abstractNumId="15" w15:restartNumberingAfterBreak="0">
+  <w:abstractNum w:abstractNumId="18" w15:restartNumberingAfterBreak="0">
     <w:nsid w:val="5A245086"/>
     <w:multiLevelType w:val="multilevel"/>
     <w:tmpl w:val="B316FAC6"/>
@@ -3008,7 +3993,7 @@
       </w:rPr>
     </w:lvl>
   </w:abstractNum>
-  <w:abstractNum w:abstractNumId="16" w15:restartNumberingAfterBreak="0">
+  <w:abstractNum w:abstractNumId="19" w15:restartNumberingAfterBreak="0">
     <w:nsid w:val="5B604215"/>
     <w:multiLevelType w:val="multilevel"/>
     <w:tmpl w:val="4009001D"/>
@@ -3094,7 +4079,7 @@
       </w:pPr>
     </w:lvl>
   </w:abstractNum>
-  <w:abstractNum w:abstractNumId="17" w15:restartNumberingAfterBreak="0">
+  <w:abstractNum w:abstractNumId="20" w15:restartNumberingAfterBreak="0">
     <w:nsid w:val="63114325"/>
     <w:multiLevelType w:val="hybridMultilevel"/>
     <w:tmpl w:val="5AEEE4DA"/>
@@ -3207,7 +4192,7 @@
       </w:rPr>
     </w:lvl>
   </w:abstractNum>
-  <w:abstractNum w:abstractNumId="18" w15:restartNumberingAfterBreak="0">
+  <w:abstractNum w:abstractNumId="21" w15:restartNumberingAfterBreak="0">
     <w:nsid w:val="676259EA"/>
     <w:multiLevelType w:val="hybridMultilevel"/>
     <w:tmpl w:val="4426DC2E"/>
@@ -3320,7 +4305,7 @@
       </w:rPr>
     </w:lvl>
   </w:abstractNum>
-  <w:abstractNum w:abstractNumId="19" w15:restartNumberingAfterBreak="0">
+  <w:abstractNum w:abstractNumId="22" w15:restartNumberingAfterBreak="0">
     <w:nsid w:val="6B6550C9"/>
     <w:multiLevelType w:val="hybridMultilevel"/>
     <w:tmpl w:val="A2EEF650"/>
@@ -3433,7 +4418,7 @@
       </w:rPr>
     </w:lvl>
   </w:abstractNum>
-  <w:abstractNum w:abstractNumId="20" w15:restartNumberingAfterBreak="0">
+  <w:abstractNum w:abstractNumId="23" w15:restartNumberingAfterBreak="0">
     <w:nsid w:val="6C221A4C"/>
     <w:multiLevelType w:val="hybridMultilevel"/>
     <w:tmpl w:val="2210392E"/>
@@ -3546,7 +4531,7 @@
       </w:rPr>
     </w:lvl>
   </w:abstractNum>
-  <w:abstractNum w:abstractNumId="21" w15:restartNumberingAfterBreak="0">
+  <w:abstractNum w:abstractNumId="24" w15:restartNumberingAfterBreak="0">
     <w:nsid w:val="71C43EF2"/>
     <w:multiLevelType w:val="hybridMultilevel"/>
     <w:tmpl w:val="0D26E104"/>
@@ -3659,7 +4644,7 @@
       </w:rPr>
     </w:lvl>
   </w:abstractNum>
-  <w:abstractNum w:abstractNumId="22" w15:restartNumberingAfterBreak="0">
+  <w:abstractNum w:abstractNumId="25" w15:restartNumberingAfterBreak="0">
     <w:nsid w:val="72836143"/>
     <w:multiLevelType w:val="hybridMultilevel"/>
     <w:tmpl w:val="05D2939C"/>
@@ -3772,7 +4757,7 @@
       </w:rPr>
     </w:lvl>
   </w:abstractNum>
-  <w:abstractNum w:abstractNumId="23" w15:restartNumberingAfterBreak="0">
+  <w:abstractNum w:abstractNumId="26" w15:restartNumberingAfterBreak="0">
     <w:nsid w:val="74F2410B"/>
     <w:multiLevelType w:val="hybridMultilevel"/>
     <w:tmpl w:val="0D24729E"/>
@@ -3861,7 +4846,120 @@
       </w:pPr>
     </w:lvl>
   </w:abstractNum>
-  <w:abstractNum w:abstractNumId="24" w15:restartNumberingAfterBreak="0">
+  <w:abstractNum w:abstractNumId="27" w15:restartNumberingAfterBreak="0">
+    <w:nsid w:val="767B168C"/>
+    <w:multiLevelType w:val="hybridMultilevel"/>
+    <w:tmpl w:val="77F6B694"/>
+    <w:lvl w:ilvl="0" w:tplc="40090009">
+      <w:start w:val="1"/>
+      <w:numFmt w:val="bullet"/>
+      <w:lvlText w:val=""/>
+      <w:lvlJc w:val="left"/>
+      <w:pPr>
+        <w:ind w:left="720" w:hanging="360"/>
+      </w:pPr>
+      <w:rPr>
+        <w:rFonts w:ascii="Wingdings" w:hAnsi="Wingdings" w:hint="default"/>
+      </w:rPr>
+    </w:lvl>
+    <w:lvl w:ilvl="1" w:tplc="40090003" w:tentative="1">
+      <w:start w:val="1"/>
+      <w:numFmt w:val="bullet"/>
+      <w:lvlText w:val="o"/>
+      <w:lvlJc w:val="left"/>
+      <w:pPr>
+        <w:ind w:left="1440" w:hanging="360"/>
+      </w:pPr>
+      <w:rPr>
+        <w:rFonts w:ascii="Courier New" w:hAnsi="Courier New" w:cs="Courier New" w:hint="default"/>
+      </w:rPr>
+    </w:lvl>
+    <w:lvl w:ilvl="2" w:tplc="40090005" w:tentative="1">
+      <w:start w:val="1"/>
+      <w:numFmt w:val="bullet"/>
+      <w:lvlText w:val=""/>
+      <w:lvlJc w:val="left"/>
+      <w:pPr>
+        <w:ind w:left="2160" w:hanging="360"/>
+      </w:pPr>
+      <w:rPr>
+        <w:rFonts w:ascii="Wingdings" w:hAnsi="Wingdings" w:hint="default"/>
+      </w:rPr>
+    </w:lvl>
+    <w:lvl w:ilvl="3" w:tplc="40090001" w:tentative="1">
+      <w:start w:val="1"/>
+      <w:numFmt w:val="bullet"/>
+      <w:lvlText w:val=""/>
+      <w:lvlJc w:val="left"/>
+      <w:pPr>
+        <w:ind w:left="2880" w:hanging="360"/>
+      </w:pPr>
+      <w:rPr>
+        <w:rFonts w:ascii="Symbol" w:hAnsi="Symbol" w:hint="default"/>
+      </w:rPr>
+    </w:lvl>
+    <w:lvl w:ilvl="4" w:tplc="40090003" w:tentative="1">
+      <w:start w:val="1"/>
+      <w:numFmt w:val="bullet"/>
+      <w:lvlText w:val="o"/>
+      <w:lvlJc w:val="left"/>
+      <w:pPr>
+        <w:ind w:left="3600" w:hanging="360"/>
+      </w:pPr>
+      <w:rPr>
+        <w:rFonts w:ascii="Courier New" w:hAnsi="Courier New" w:cs="Courier New" w:hint="default"/>
+      </w:rPr>
+    </w:lvl>
+    <w:lvl w:ilvl="5" w:tplc="40090005" w:tentative="1">
+      <w:start w:val="1"/>
+      <w:numFmt w:val="bullet"/>
+      <w:lvlText w:val=""/>
+      <w:lvlJc w:val="left"/>
+      <w:pPr>
+        <w:ind w:left="4320" w:hanging="360"/>
+      </w:pPr>
+      <w:rPr>
+        <w:rFonts w:ascii="Wingdings" w:hAnsi="Wingdings" w:hint="default"/>
+      </w:rPr>
+    </w:lvl>
+    <w:lvl w:ilvl="6" w:tplc="40090001" w:tentative="1">
+      <w:start w:val="1"/>
+      <w:numFmt w:val="bullet"/>
+      <w:lvlText w:val=""/>
+      <w:lvlJc w:val="left"/>
+      <w:pPr>
+        <w:ind w:left="5040" w:hanging="360"/>
+      </w:pPr>
+      <w:rPr>
+        <w:rFonts w:ascii="Symbol" w:hAnsi="Symbol" w:hint="default"/>
+      </w:rPr>
+    </w:lvl>
+    <w:lvl w:ilvl="7" w:tplc="40090003" w:tentative="1">
+      <w:start w:val="1"/>
+      <w:numFmt w:val="bullet"/>
+      <w:lvlText w:val="o"/>
+      <w:lvlJc w:val="left"/>
+      <w:pPr>
+        <w:ind w:left="5760" w:hanging="360"/>
+      </w:pPr>
+      <w:rPr>
+        <w:rFonts w:ascii="Courier New" w:hAnsi="Courier New" w:cs="Courier New" w:hint="default"/>
+      </w:rPr>
+    </w:lvl>
+    <w:lvl w:ilvl="8" w:tplc="40090005" w:tentative="1">
+      <w:start w:val="1"/>
+      <w:numFmt w:val="bullet"/>
+      <w:lvlText w:val=""/>
+      <w:lvlJc w:val="left"/>
+      <w:pPr>
+        <w:ind w:left="6480" w:hanging="360"/>
+      </w:pPr>
+      <w:rPr>
+        <w:rFonts w:ascii="Wingdings" w:hAnsi="Wingdings" w:hint="default"/>
+      </w:rPr>
+    </w:lvl>
+  </w:abstractNum>
+  <w:abstractNum w:abstractNumId="28" w15:restartNumberingAfterBreak="0">
     <w:nsid w:val="768D568C"/>
     <w:multiLevelType w:val="hybridMultilevel"/>
     <w:tmpl w:val="29C83998"/>
@@ -3951,79 +5049,91 @@
     </w:lvl>
   </w:abstractNum>
   <w:num w:numId="1" w16cid:durableId="201594487">
-    <w:abstractNumId w:val="15"/>
+    <w:abstractNumId w:val="18"/>
   </w:num>
   <w:num w:numId="2" w16cid:durableId="591205332">
-    <w:abstractNumId w:val="19"/>
+    <w:abstractNumId w:val="22"/>
   </w:num>
   <w:num w:numId="3" w16cid:durableId="1299803939">
-    <w:abstractNumId w:val="21"/>
+    <w:abstractNumId w:val="24"/>
   </w:num>
   <w:num w:numId="4" w16cid:durableId="1518425414">
-    <w:abstractNumId w:val="24"/>
+    <w:abstractNumId w:val="28"/>
   </w:num>
   <w:num w:numId="5" w16cid:durableId="376396918">
-    <w:abstractNumId w:val="20"/>
+    <w:abstractNumId w:val="23"/>
   </w:num>
   <w:num w:numId="6" w16cid:durableId="296298134">
     <w:abstractNumId w:val="1"/>
   </w:num>
   <w:num w:numId="7" w16cid:durableId="892541065">
-    <w:abstractNumId w:val="17"/>
+    <w:abstractNumId w:val="20"/>
   </w:num>
   <w:num w:numId="8" w16cid:durableId="230503724">
-    <w:abstractNumId w:val="9"/>
+    <w:abstractNumId w:val="12"/>
   </w:num>
   <w:num w:numId="9" w16cid:durableId="2120487577">
-    <w:abstractNumId w:val="11"/>
+    <w:abstractNumId w:val="14"/>
   </w:num>
   <w:num w:numId="10" w16cid:durableId="1578441624">
-    <w:abstractNumId w:val="16"/>
+    <w:abstractNumId w:val="19"/>
   </w:num>
   <w:num w:numId="11" w16cid:durableId="1558854042">
-    <w:abstractNumId w:val="6"/>
+    <w:abstractNumId w:val="8"/>
   </w:num>
   <w:num w:numId="12" w16cid:durableId="2125607951">
-    <w:abstractNumId w:val="22"/>
+    <w:abstractNumId w:val="25"/>
   </w:num>
   <w:num w:numId="13" w16cid:durableId="2040278450">
-    <w:abstractNumId w:val="12"/>
+    <w:abstractNumId w:val="15"/>
   </w:num>
   <w:num w:numId="14" w16cid:durableId="925579854">
-    <w:abstractNumId w:val="3"/>
+    <w:abstractNumId w:val="4"/>
   </w:num>
   <w:num w:numId="15" w16cid:durableId="1375887844">
-    <w:abstractNumId w:val="10"/>
+    <w:abstractNumId w:val="13"/>
   </w:num>
   <w:num w:numId="16" w16cid:durableId="2131512247">
-    <w:abstractNumId w:val="18"/>
+    <w:abstractNumId w:val="21"/>
   </w:num>
   <w:num w:numId="17" w16cid:durableId="140999651">
     <w:abstractNumId w:val="2"/>
   </w:num>
   <w:num w:numId="18" w16cid:durableId="1943342702">
-    <w:abstractNumId w:val="14"/>
+    <w:abstractNumId w:val="17"/>
   </w:num>
   <w:num w:numId="19" w16cid:durableId="456795591">
-    <w:abstractNumId w:val="4"/>
+    <w:abstractNumId w:val="6"/>
   </w:num>
   <w:num w:numId="20" w16cid:durableId="1103377037">
-    <w:abstractNumId w:val="5"/>
+    <w:abstractNumId w:val="7"/>
   </w:num>
   <w:num w:numId="21" w16cid:durableId="269626040">
     <w:abstractNumId w:val="0"/>
   </w:num>
   <w:num w:numId="22" w16cid:durableId="880553824">
-    <w:abstractNumId w:val="13"/>
+    <w:abstractNumId w:val="16"/>
   </w:num>
   <w:num w:numId="23" w16cid:durableId="307714020">
-    <w:abstractNumId w:val="8"/>
+    <w:abstractNumId w:val="11"/>
   </w:num>
   <w:num w:numId="24" w16cid:durableId="308747155">
-    <w:abstractNumId w:val="7"/>
+    <w:abstractNumId w:val="9"/>
   </w:num>
   <w:num w:numId="25" w16cid:durableId="1864784077">
-    <w:abstractNumId w:val="23"/>
+    <w:abstractNumId w:val="26"/>
+  </w:num>
+  <w:num w:numId="26" w16cid:durableId="703596574">
+    <w:abstractNumId w:val="3"/>
+  </w:num>
+  <w:num w:numId="27" w16cid:durableId="2117865161">
+    <w:abstractNumId w:val="27"/>
+  </w:num>
+  <w:num w:numId="28" w16cid:durableId="32003975">
+    <w:abstractNumId w:val="5"/>
+  </w:num>
+  <w:num w:numId="29" w16cid:durableId="1381243825">
+    <w:abstractNumId w:val="10"/>
   </w:num>
 </w:numbering>
 </file>

--- a/C PROGRAMMING NOTES.docx
+++ b/C PROGRAMMING NOTES.docx
@@ -6,18 +6,18 @@
       <w:pPr>
         <w:jc w:val="center"/>
         <w:rPr>
-          <w:rFonts w:ascii="Times New Roman" w:hAnsi="Times New Roman" w:cs="Times New Roman"/>
+          <w:rFonts w:ascii="Poppins" w:hAnsi="Poppins" w:cs="Poppins"/>
           <w:color w:val="FF0000"/>
-          <w:sz w:val="48"/>
-          <w:szCs w:val="48"/>
-        </w:rPr>
-      </w:pPr>
-      <w:r>
-        <w:rPr>
-          <w:rFonts w:ascii="Times New Roman" w:hAnsi="Times New Roman" w:cs="Times New Roman"/>
+          <w:sz w:val="44"/>
+          <w:szCs w:val="44"/>
+        </w:rPr>
+      </w:pPr>
+      <w:r>
+        <w:rPr>
+          <w:rFonts w:ascii="Poppins" w:hAnsi="Poppins" w:cs="Poppins"/>
           <w:color w:val="FF0000"/>
-          <w:sz w:val="48"/>
-          <w:szCs w:val="48"/>
+          <w:sz w:val="44"/>
+          <w:szCs w:val="44"/>
         </w:rPr>
         <w:t>C PROGRAMMING NOTES</w:t>
       </w:r>
@@ -25,38 +25,38 @@
     <w:p>
       <w:pPr>
         <w:rPr>
-          <w:rFonts w:ascii="Times New Roman" w:hAnsi="Times New Roman" w:cs="Times New Roman"/>
+          <w:rFonts w:ascii="Poppins" w:hAnsi="Poppins" w:cs="Poppins"/>
           <w:color w:val="FF0000"/>
-          <w:sz w:val="36"/>
-          <w:szCs w:val="36"/>
-        </w:rPr>
-      </w:pPr>
-    </w:p>
-    <w:p>
-      <w:pPr>
-        <w:rPr>
-          <w:rFonts w:ascii="Times New Roman" w:hAnsi="Times New Roman" w:cs="Times New Roman"/>
+          <w:sz w:val="32"/>
+          <w:szCs w:val="32"/>
+        </w:rPr>
+      </w:pPr>
+    </w:p>
+    <w:p>
+      <w:pPr>
+        <w:rPr>
+          <w:rFonts w:ascii="Poppins" w:hAnsi="Poppins" w:cs="Poppins"/>
           <w:color w:val="FF0000"/>
-          <w:sz w:val="36"/>
-          <w:szCs w:val="36"/>
-        </w:rPr>
-      </w:pPr>
-    </w:p>
-    <w:p>
-      <w:pPr>
-        <w:rPr>
-          <w:rFonts w:ascii="Times New Roman" w:hAnsi="Times New Roman" w:cs="Times New Roman"/>
+          <w:sz w:val="32"/>
+          <w:szCs w:val="32"/>
+        </w:rPr>
+      </w:pPr>
+    </w:p>
+    <w:p>
+      <w:pPr>
+        <w:rPr>
+          <w:rFonts w:ascii="Poppins" w:hAnsi="Poppins" w:cs="Poppins"/>
           <w:color w:val="FF0000"/>
-          <w:sz w:val="36"/>
-          <w:szCs w:val="36"/>
-        </w:rPr>
-      </w:pPr>
-      <w:r>
-        <w:rPr>
-          <w:rFonts w:ascii="Times New Roman" w:hAnsi="Times New Roman" w:cs="Times New Roman"/>
+          <w:sz w:val="32"/>
+          <w:szCs w:val="32"/>
+        </w:rPr>
+      </w:pPr>
+      <w:r>
+        <w:rPr>
+          <w:rFonts w:ascii="Poppins" w:hAnsi="Poppins" w:cs="Poppins"/>
           <w:color w:val="FF0000"/>
-          <w:sz w:val="36"/>
-          <w:szCs w:val="36"/>
+          <w:sz w:val="32"/>
+          <w:szCs w:val="32"/>
         </w:rPr>
         <w:br w:type="page"/>
       </w:r>
@@ -64,18 +64,18 @@
     <w:p>
       <w:pPr>
         <w:rPr>
-          <w:rFonts w:ascii="Times New Roman" w:hAnsi="Times New Roman" w:cs="Times New Roman"/>
+          <w:rFonts w:ascii="Poppins" w:hAnsi="Poppins" w:cs="Poppins"/>
           <w:color w:val="ED7D31" w:themeColor="accent2"/>
-          <w:sz w:val="36"/>
-          <w:szCs w:val="36"/>
-        </w:rPr>
-      </w:pPr>
-      <w:r>
-        <w:rPr>
-          <w:rFonts w:ascii="Times New Roman" w:hAnsi="Times New Roman" w:cs="Times New Roman"/>
+          <w:sz w:val="32"/>
+          <w:szCs w:val="32"/>
+        </w:rPr>
+      </w:pPr>
+      <w:r>
+        <w:rPr>
+          <w:rFonts w:ascii="Poppins" w:hAnsi="Poppins" w:cs="Poppins"/>
           <w:color w:val="ED7D31" w:themeColor="accent2"/>
-          <w:sz w:val="36"/>
-          <w:szCs w:val="36"/>
+          <w:sz w:val="32"/>
+          <w:szCs w:val="32"/>
         </w:rPr>
         <w:lastRenderedPageBreak/>
         <w:t>What is code?</w:t>
@@ -89,18 +89,18 @@
           <w:numId w:val="2"/>
         </w:numPr>
         <w:rPr>
-          <w:rFonts w:ascii="Times New Roman" w:hAnsi="Times New Roman" w:cs="Times New Roman"/>
-          <w:color w:val="000000" w:themeColor="text1"/>
-          <w:sz w:val="28"/>
-          <w:szCs w:val="28"/>
-        </w:rPr>
-      </w:pPr>
-      <w:r>
-        <w:rPr>
-          <w:rFonts w:ascii="Times New Roman" w:hAnsi="Times New Roman" w:cs="Times New Roman"/>
-          <w:color w:val="000000" w:themeColor="text1"/>
-          <w:sz w:val="28"/>
-          <w:szCs w:val="28"/>
+          <w:rFonts w:ascii="Poppins" w:hAnsi="Poppins" w:cs="Poppins"/>
+          <w:color w:val="000000" w:themeColor="text1"/>
+          <w:sz w:val="24"/>
+          <w:szCs w:val="24"/>
+        </w:rPr>
+      </w:pPr>
+      <w:r>
+        <w:rPr>
+          <w:rFonts w:ascii="Poppins" w:hAnsi="Poppins" w:cs="Poppins"/>
+          <w:color w:val="000000" w:themeColor="text1"/>
+          <w:sz w:val="24"/>
+          <w:szCs w:val="24"/>
         </w:rPr>
         <w:t>Code refers to a set of instructions written in a programming language that a computer can understand and execute.</w:t>
       </w:r>
@@ -108,18 +108,18 @@
     <w:p>
       <w:pPr>
         <w:rPr>
-          <w:rFonts w:ascii="Times New Roman" w:hAnsi="Times New Roman" w:cs="Times New Roman"/>
+          <w:rFonts w:ascii="Poppins" w:hAnsi="Poppins" w:cs="Poppins"/>
           <w:color w:val="ED7D31" w:themeColor="accent2"/>
-          <w:sz w:val="36"/>
-          <w:szCs w:val="36"/>
-        </w:rPr>
-      </w:pPr>
-      <w:r>
-        <w:rPr>
-          <w:rFonts w:ascii="Times New Roman" w:hAnsi="Times New Roman" w:cs="Times New Roman"/>
+          <w:sz w:val="32"/>
+          <w:szCs w:val="32"/>
+        </w:rPr>
+      </w:pPr>
+      <w:r>
+        <w:rPr>
+          <w:rFonts w:ascii="Poppins" w:hAnsi="Poppins" w:cs="Poppins"/>
           <w:color w:val="ED7D31" w:themeColor="accent2"/>
-          <w:sz w:val="36"/>
-          <w:szCs w:val="36"/>
+          <w:sz w:val="32"/>
+          <w:szCs w:val="32"/>
         </w:rPr>
         <w:t>What is coding?</w:t>
       </w:r>
@@ -132,18 +132,18 @@
           <w:numId w:val="2"/>
         </w:numPr>
         <w:rPr>
-          <w:rFonts w:ascii="Times New Roman" w:hAnsi="Times New Roman" w:cs="Times New Roman"/>
-          <w:color w:val="000000" w:themeColor="text1"/>
-          <w:sz w:val="28"/>
-          <w:szCs w:val="28"/>
-        </w:rPr>
-      </w:pPr>
-      <w:r>
-        <w:rPr>
-          <w:rFonts w:ascii="Times New Roman" w:hAnsi="Times New Roman" w:cs="Times New Roman"/>
-          <w:color w:val="000000" w:themeColor="text1"/>
-          <w:sz w:val="28"/>
-          <w:szCs w:val="28"/>
+          <w:rFonts w:ascii="Poppins" w:hAnsi="Poppins" w:cs="Poppins"/>
+          <w:color w:val="000000" w:themeColor="text1"/>
+          <w:sz w:val="24"/>
+          <w:szCs w:val="24"/>
+        </w:rPr>
+      </w:pPr>
+      <w:r>
+        <w:rPr>
+          <w:rFonts w:ascii="Poppins" w:hAnsi="Poppins" w:cs="Poppins"/>
+          <w:color w:val="000000" w:themeColor="text1"/>
+          <w:sz w:val="24"/>
+          <w:szCs w:val="24"/>
         </w:rPr>
         <w:t>Coding is the process of writing code.</w:t>
       </w:r>
@@ -151,18 +151,18 @@
     <w:p>
       <w:pPr>
         <w:rPr>
-          <w:rFonts w:ascii="Times New Roman" w:hAnsi="Times New Roman" w:cs="Times New Roman"/>
+          <w:rFonts w:ascii="Poppins" w:hAnsi="Poppins" w:cs="Poppins"/>
           <w:color w:val="ED7D31" w:themeColor="accent2"/>
-          <w:sz w:val="36"/>
-          <w:szCs w:val="36"/>
-        </w:rPr>
-      </w:pPr>
-      <w:r>
-        <w:rPr>
-          <w:rFonts w:ascii="Times New Roman" w:hAnsi="Times New Roman" w:cs="Times New Roman"/>
+          <w:sz w:val="32"/>
+          <w:szCs w:val="32"/>
+        </w:rPr>
+      </w:pPr>
+      <w:r>
+        <w:rPr>
+          <w:rFonts w:ascii="Poppins" w:hAnsi="Poppins" w:cs="Poppins"/>
           <w:color w:val="ED7D31" w:themeColor="accent2"/>
-          <w:sz w:val="36"/>
-          <w:szCs w:val="36"/>
+          <w:sz w:val="32"/>
+          <w:szCs w:val="32"/>
         </w:rPr>
         <w:t>What is program?</w:t>
       </w:r>
@@ -175,18 +175,18 @@
           <w:numId w:val="2"/>
         </w:numPr>
         <w:rPr>
-          <w:rFonts w:ascii="Times New Roman" w:hAnsi="Times New Roman" w:cs="Times New Roman"/>
-          <w:color w:val="000000" w:themeColor="text1"/>
-          <w:sz w:val="28"/>
-          <w:szCs w:val="28"/>
-        </w:rPr>
-      </w:pPr>
-      <w:r>
-        <w:rPr>
-          <w:rFonts w:ascii="Times New Roman" w:hAnsi="Times New Roman" w:cs="Times New Roman"/>
-          <w:color w:val="000000" w:themeColor="text1"/>
-          <w:sz w:val="28"/>
-          <w:szCs w:val="28"/>
+          <w:rFonts w:ascii="Poppins" w:hAnsi="Poppins" w:cs="Poppins"/>
+          <w:color w:val="000000" w:themeColor="text1"/>
+          <w:sz w:val="24"/>
+          <w:szCs w:val="24"/>
+        </w:rPr>
+      </w:pPr>
+      <w:r>
+        <w:rPr>
+          <w:rFonts w:ascii="Poppins" w:hAnsi="Poppins" w:cs="Poppins"/>
+          <w:color w:val="000000" w:themeColor="text1"/>
+          <w:sz w:val="24"/>
+          <w:szCs w:val="24"/>
         </w:rPr>
         <w:t>A program is a complete set of code that performs a specific task.</w:t>
       </w:r>
@@ -194,18 +194,18 @@
     <w:p>
       <w:pPr>
         <w:rPr>
-          <w:rFonts w:ascii="Times New Roman" w:hAnsi="Times New Roman" w:cs="Times New Roman"/>
+          <w:rFonts w:ascii="Poppins" w:hAnsi="Poppins" w:cs="Poppins"/>
           <w:color w:val="ED7D31" w:themeColor="accent2"/>
-          <w:sz w:val="36"/>
-          <w:szCs w:val="36"/>
-        </w:rPr>
-      </w:pPr>
-      <w:r>
-        <w:rPr>
-          <w:rFonts w:ascii="Times New Roman" w:hAnsi="Times New Roman" w:cs="Times New Roman"/>
+          <w:sz w:val="32"/>
+          <w:szCs w:val="32"/>
+        </w:rPr>
+      </w:pPr>
+      <w:r>
+        <w:rPr>
+          <w:rFonts w:ascii="Poppins" w:hAnsi="Poppins" w:cs="Poppins"/>
           <w:color w:val="ED7D31" w:themeColor="accent2"/>
-          <w:sz w:val="36"/>
-          <w:szCs w:val="36"/>
+          <w:sz w:val="32"/>
+          <w:szCs w:val="32"/>
         </w:rPr>
         <w:t>What is programming?</w:t>
       </w:r>
@@ -218,18 +218,18 @@
           <w:numId w:val="2"/>
         </w:numPr>
         <w:rPr>
-          <w:rFonts w:ascii="Times New Roman" w:hAnsi="Times New Roman" w:cs="Times New Roman"/>
-          <w:color w:val="000000" w:themeColor="text1"/>
-          <w:sz w:val="28"/>
-          <w:szCs w:val="28"/>
-        </w:rPr>
-      </w:pPr>
-      <w:r>
-        <w:rPr>
-          <w:rFonts w:ascii="Times New Roman" w:hAnsi="Times New Roman" w:cs="Times New Roman"/>
-          <w:color w:val="000000" w:themeColor="text1"/>
-          <w:sz w:val="28"/>
-          <w:szCs w:val="28"/>
+          <w:rFonts w:ascii="Poppins" w:hAnsi="Poppins" w:cs="Poppins"/>
+          <w:color w:val="000000" w:themeColor="text1"/>
+          <w:sz w:val="24"/>
+          <w:szCs w:val="24"/>
+        </w:rPr>
+      </w:pPr>
+      <w:r>
+        <w:rPr>
+          <w:rFonts w:ascii="Poppins" w:hAnsi="Poppins" w:cs="Poppins"/>
+          <w:color w:val="000000" w:themeColor="text1"/>
+          <w:sz w:val="24"/>
+          <w:szCs w:val="24"/>
         </w:rPr>
         <w:t>Programming is the broader process of creating programs.</w:t>
       </w:r>
@@ -242,18 +242,18 @@
           <w:numId w:val="2"/>
         </w:numPr>
         <w:rPr>
-          <w:rFonts w:ascii="Times New Roman" w:hAnsi="Times New Roman" w:cs="Times New Roman"/>
-          <w:color w:val="000000" w:themeColor="text1"/>
-          <w:sz w:val="28"/>
-          <w:szCs w:val="28"/>
-        </w:rPr>
-      </w:pPr>
-      <w:r>
-        <w:rPr>
-          <w:rFonts w:ascii="Times New Roman" w:hAnsi="Times New Roman" w:cs="Times New Roman"/>
-          <w:color w:val="000000" w:themeColor="text1"/>
-          <w:sz w:val="28"/>
-          <w:szCs w:val="28"/>
+          <w:rFonts w:ascii="Poppins" w:hAnsi="Poppins" w:cs="Poppins"/>
+          <w:color w:val="000000" w:themeColor="text1"/>
+          <w:sz w:val="24"/>
+          <w:szCs w:val="24"/>
+        </w:rPr>
+      </w:pPr>
+      <w:r>
+        <w:rPr>
+          <w:rFonts w:ascii="Poppins" w:hAnsi="Poppins" w:cs="Poppins"/>
+          <w:color w:val="000000" w:themeColor="text1"/>
+          <w:sz w:val="24"/>
+          <w:szCs w:val="24"/>
         </w:rPr>
         <w:t>It involves planning, designing, writing, testing, and debugging code.</w:t>
       </w:r>
@@ -266,38 +266,58 @@
           <w:numId w:val="2"/>
         </w:numPr>
         <w:rPr>
-          <w:rFonts w:ascii="Times New Roman" w:hAnsi="Times New Roman" w:cs="Times New Roman"/>
-          <w:color w:val="000000" w:themeColor="text1"/>
+          <w:rFonts w:ascii="Poppins" w:hAnsi="Poppins" w:cs="Poppins"/>
+          <w:color w:val="000000" w:themeColor="text1"/>
+          <w:sz w:val="24"/>
+          <w:szCs w:val="24"/>
+        </w:rPr>
+      </w:pPr>
+      <w:r>
+        <w:rPr>
+          <w:rFonts w:ascii="Poppins" w:hAnsi="Poppins" w:cs="Poppins"/>
+          <w:color w:val="000000" w:themeColor="text1"/>
+          <w:sz w:val="24"/>
+          <w:szCs w:val="24"/>
+        </w:rPr>
+        <w:t xml:space="preserve">Coding is one of the </w:t>
+      </w:r>
+      <w:proofErr w:type="gramStart"/>
+      <w:r>
+        <w:rPr>
+          <w:rFonts w:ascii="Poppins" w:hAnsi="Poppins" w:cs="Poppins"/>
+          <w:color w:val="000000" w:themeColor="text1"/>
+          <w:sz w:val="24"/>
+          <w:szCs w:val="24"/>
+        </w:rPr>
+        <w:t>part</w:t>
+      </w:r>
+      <w:proofErr w:type="gramEnd"/>
+      <w:r>
+        <w:rPr>
+          <w:rFonts w:ascii="Poppins" w:hAnsi="Poppins" w:cs="Poppins"/>
+          <w:color w:val="000000" w:themeColor="text1"/>
+          <w:sz w:val="24"/>
+          <w:szCs w:val="24"/>
+        </w:rPr>
+        <w:t xml:space="preserve"> of programming.</w:t>
+      </w:r>
+    </w:p>
+    <w:p>
+      <w:pPr>
+        <w:ind w:left="360"/>
+        <w:rPr>
+          <w:rFonts w:ascii="Poppins" w:hAnsi="Poppins" w:cs="Poppins"/>
+          <w:color w:val="ED7D31" w:themeColor="accent2"/>
           <w:sz w:val="28"/>
           <w:szCs w:val="28"/>
         </w:rPr>
       </w:pPr>
       <w:r>
         <w:rPr>
-          <w:rFonts w:ascii="Times New Roman" w:hAnsi="Times New Roman" w:cs="Times New Roman"/>
-          <w:color w:val="000000" w:themeColor="text1"/>
+          <w:rFonts w:ascii="Poppins" w:hAnsi="Poppins" w:cs="Poppins"/>
+          <w:color w:val="ED7D31" w:themeColor="accent2"/>
           <w:sz w:val="28"/>
           <w:szCs w:val="28"/>
-        </w:rPr>
-        <w:t>Coding is one of the part of programming.</w:t>
-      </w:r>
-    </w:p>
-    <w:p>
-      <w:pPr>
-        <w:ind w:left="360"/>
-        <w:rPr>
-          <w:rFonts w:ascii="Times New Roman" w:hAnsi="Times New Roman" w:cs="Times New Roman"/>
-          <w:color w:val="ED7D31" w:themeColor="accent2"/>
-          <w:sz w:val="32"/>
-          <w:szCs w:val="32"/>
-        </w:rPr>
-      </w:pPr>
-      <w:r>
-        <w:rPr>
-          <w:rFonts w:ascii="Times New Roman" w:hAnsi="Times New Roman" w:cs="Times New Roman"/>
-          <w:color w:val="ED7D31" w:themeColor="accent2"/>
-          <w:sz w:val="32"/>
-          <w:szCs w:val="32"/>
         </w:rPr>
         <w:t>Types of programming: -</w:t>
       </w:r>
@@ -311,63 +331,63 @@
         </w:numPr>
         <w:ind w:left="1080"/>
         <w:rPr>
-          <w:rFonts w:ascii="Times New Roman" w:hAnsi="Times New Roman" w:cs="Times New Roman"/>
-          <w:color w:val="000000" w:themeColor="text1"/>
-          <w:sz w:val="28"/>
-          <w:szCs w:val="28"/>
-        </w:rPr>
-      </w:pPr>
-      <w:r>
-        <w:rPr>
-          <w:rFonts w:ascii="Times New Roman" w:hAnsi="Times New Roman" w:cs="Times New Roman"/>
-          <w:color w:val="000000" w:themeColor="text1"/>
-          <w:sz w:val="28"/>
-          <w:szCs w:val="28"/>
+          <w:rFonts w:ascii="Poppins" w:hAnsi="Poppins" w:cs="Poppins"/>
+          <w:color w:val="000000" w:themeColor="text1"/>
+          <w:sz w:val="24"/>
+          <w:szCs w:val="24"/>
+        </w:rPr>
+      </w:pPr>
+      <w:r>
+        <w:rPr>
+          <w:rFonts w:ascii="Poppins" w:hAnsi="Poppins" w:cs="Poppins"/>
+          <w:color w:val="000000" w:themeColor="text1"/>
+          <w:sz w:val="24"/>
+          <w:szCs w:val="24"/>
         </w:rPr>
         <w:t>Procedural</w:t>
       </w:r>
       <w:r>
         <w:rPr>
-          <w:rFonts w:ascii="Times New Roman" w:hAnsi="Times New Roman" w:cs="Times New Roman"/>
-          <w:color w:val="000000" w:themeColor="text1"/>
-          <w:sz w:val="28"/>
-          <w:szCs w:val="28"/>
+          <w:rFonts w:ascii="Poppins" w:hAnsi="Poppins" w:cs="Poppins"/>
+          <w:color w:val="000000" w:themeColor="text1"/>
+          <w:sz w:val="24"/>
+          <w:szCs w:val="24"/>
         </w:rPr>
         <w:t xml:space="preserve"> Oriented</w:t>
       </w:r>
       <w:r>
         <w:rPr>
-          <w:rFonts w:ascii="Times New Roman" w:hAnsi="Times New Roman" w:cs="Times New Roman"/>
-          <w:color w:val="000000" w:themeColor="text1"/>
-          <w:sz w:val="28"/>
-          <w:szCs w:val="28"/>
+          <w:rFonts w:ascii="Poppins" w:hAnsi="Poppins" w:cs="Poppins"/>
+          <w:color w:val="000000" w:themeColor="text1"/>
+          <w:sz w:val="24"/>
+          <w:szCs w:val="24"/>
         </w:rPr>
         <w:t xml:space="preserve"> Programming </w:t>
       </w:r>
       <w:r>
         <w:rPr>
-          <w:rFonts w:ascii="Times New Roman" w:hAnsi="Times New Roman" w:cs="Times New Roman"/>
-          <w:color w:val="000000" w:themeColor="text1"/>
-          <w:sz w:val="28"/>
-          <w:szCs w:val="28"/>
+          <w:rFonts w:ascii="Poppins" w:hAnsi="Poppins" w:cs="Poppins"/>
+          <w:color w:val="000000" w:themeColor="text1"/>
+          <w:sz w:val="24"/>
+          <w:szCs w:val="24"/>
         </w:rPr>
         <w:tab/>
       </w:r>
       <w:r>
         <w:rPr>
-          <w:rFonts w:ascii="Times New Roman" w:hAnsi="Times New Roman" w:cs="Times New Roman"/>
-          <w:color w:val="000000" w:themeColor="text1"/>
-          <w:sz w:val="28"/>
-          <w:szCs w:val="28"/>
+          <w:rFonts w:ascii="Poppins" w:hAnsi="Poppins" w:cs="Poppins"/>
+          <w:color w:val="000000" w:themeColor="text1"/>
+          <w:sz w:val="24"/>
+          <w:szCs w:val="24"/>
         </w:rPr>
         <w:t xml:space="preserve">    </w:t>
       </w:r>
       <w:r>
         <w:rPr>
-          <w:rFonts w:ascii="Times New Roman" w:hAnsi="Times New Roman" w:cs="Times New Roman"/>
-          <w:color w:val="000000" w:themeColor="text1"/>
-          <w:sz w:val="28"/>
-          <w:szCs w:val="28"/>
+          <w:rFonts w:ascii="Poppins" w:hAnsi="Poppins" w:cs="Poppins"/>
+          <w:color w:val="000000" w:themeColor="text1"/>
+          <w:sz w:val="24"/>
+          <w:szCs w:val="24"/>
         </w:rPr>
         <w:t xml:space="preserve">2. Object-oriented Programming </w:t>
       </w:r>
@@ -375,27 +395,27 @@
     <w:p>
       <w:pPr>
         <w:rPr>
-          <w:rFonts w:ascii="Times New Roman" w:hAnsi="Times New Roman" w:cs="Times New Roman"/>
+          <w:rFonts w:ascii="Poppins" w:hAnsi="Poppins" w:cs="Poppins"/>
           <w:color w:val="ED7D31" w:themeColor="accent2"/>
-          <w:sz w:val="36"/>
-          <w:szCs w:val="36"/>
-        </w:rPr>
-      </w:pPr>
-      <w:r>
-        <w:rPr>
-          <w:rFonts w:ascii="Times New Roman" w:hAnsi="Times New Roman" w:cs="Times New Roman"/>
+          <w:sz w:val="32"/>
+          <w:szCs w:val="32"/>
+        </w:rPr>
+      </w:pPr>
+      <w:r>
+        <w:rPr>
+          <w:rFonts w:ascii="Poppins" w:hAnsi="Poppins" w:cs="Poppins"/>
           <w:color w:val="ED7D31" w:themeColor="accent2"/>
-          <w:sz w:val="36"/>
-          <w:szCs w:val="36"/>
+          <w:sz w:val="32"/>
+          <w:szCs w:val="32"/>
         </w:rPr>
         <w:t xml:space="preserve">What is programming </w:t>
       </w:r>
       <w:r>
         <w:rPr>
-          <w:rFonts w:ascii="Times New Roman" w:hAnsi="Times New Roman" w:cs="Times New Roman"/>
+          <w:rFonts w:ascii="Poppins" w:hAnsi="Poppins" w:cs="Poppins"/>
           <w:color w:val="ED7D31" w:themeColor="accent2"/>
-          <w:sz w:val="36"/>
-          <w:szCs w:val="36"/>
+          <w:sz w:val="32"/>
+          <w:szCs w:val="32"/>
         </w:rPr>
         <w:t>language?</w:t>
       </w:r>
@@ -408,18 +428,18 @@
           <w:numId w:val="3"/>
         </w:numPr>
         <w:rPr>
-          <w:rFonts w:ascii="Times New Roman" w:hAnsi="Times New Roman" w:cs="Times New Roman"/>
-          <w:color w:val="000000" w:themeColor="text1"/>
-          <w:sz w:val="28"/>
-          <w:szCs w:val="28"/>
-        </w:rPr>
-      </w:pPr>
-      <w:r>
-        <w:rPr>
-          <w:rFonts w:ascii="Times New Roman" w:hAnsi="Times New Roman" w:cs="Times New Roman"/>
-          <w:color w:val="000000" w:themeColor="text1"/>
-          <w:sz w:val="28"/>
-          <w:szCs w:val="28"/>
+          <w:rFonts w:ascii="Poppins" w:hAnsi="Poppins" w:cs="Poppins"/>
+          <w:color w:val="000000" w:themeColor="text1"/>
+          <w:sz w:val="24"/>
+          <w:szCs w:val="24"/>
+        </w:rPr>
+      </w:pPr>
+      <w:r>
+        <w:rPr>
+          <w:rFonts w:ascii="Poppins" w:hAnsi="Poppins" w:cs="Poppins"/>
+          <w:color w:val="000000" w:themeColor="text1"/>
+          <w:sz w:val="24"/>
+          <w:szCs w:val="24"/>
         </w:rPr>
         <w:t xml:space="preserve">A programming language is a special set of instructions with its own grammar and syntax, just like English or French. </w:t>
       </w:r>
@@ -432,18 +452,18 @@
           <w:numId w:val="3"/>
         </w:numPr>
         <w:rPr>
-          <w:rFonts w:ascii="Times New Roman" w:hAnsi="Times New Roman" w:cs="Times New Roman"/>
-          <w:color w:val="000000" w:themeColor="text1"/>
-          <w:sz w:val="28"/>
-          <w:szCs w:val="28"/>
-        </w:rPr>
-      </w:pPr>
-      <w:r>
-        <w:rPr>
-          <w:rFonts w:ascii="Times New Roman" w:hAnsi="Times New Roman" w:cs="Times New Roman"/>
-          <w:color w:val="000000" w:themeColor="text1"/>
-          <w:sz w:val="28"/>
-          <w:szCs w:val="28"/>
+          <w:rFonts w:ascii="Poppins" w:hAnsi="Poppins" w:cs="Poppins"/>
+          <w:color w:val="000000" w:themeColor="text1"/>
+          <w:sz w:val="24"/>
+          <w:szCs w:val="24"/>
+        </w:rPr>
+      </w:pPr>
+      <w:r>
+        <w:rPr>
+          <w:rFonts w:ascii="Poppins" w:hAnsi="Poppins" w:cs="Poppins"/>
+          <w:color w:val="000000" w:themeColor="text1"/>
+          <w:sz w:val="24"/>
+          <w:szCs w:val="24"/>
         </w:rPr>
         <w:t xml:space="preserve">There are many different programming languages, each suited for different tasks.  </w:t>
       </w:r>
@@ -456,45 +476,56 @@
           <w:numId w:val="3"/>
         </w:numPr>
         <w:rPr>
-          <w:rFonts w:ascii="Times New Roman" w:hAnsi="Times New Roman" w:cs="Times New Roman"/>
-          <w:color w:val="000000" w:themeColor="text1"/>
-          <w:sz w:val="28"/>
-          <w:szCs w:val="28"/>
-        </w:rPr>
-      </w:pPr>
-      <w:r>
-        <w:rPr>
-          <w:rFonts w:ascii="Times New Roman" w:hAnsi="Times New Roman" w:cs="Times New Roman"/>
-          <w:color w:val="000000" w:themeColor="text1"/>
-          <w:sz w:val="28"/>
-          <w:szCs w:val="28"/>
+          <w:rFonts w:ascii="Poppins" w:hAnsi="Poppins" w:cs="Poppins"/>
+          <w:color w:val="000000" w:themeColor="text1"/>
+          <w:sz w:val="24"/>
+          <w:szCs w:val="24"/>
+        </w:rPr>
+      </w:pPr>
+      <w:r>
+        <w:rPr>
+          <w:rFonts w:ascii="Poppins" w:hAnsi="Poppins" w:cs="Poppins"/>
+          <w:color w:val="000000" w:themeColor="text1"/>
+          <w:sz w:val="24"/>
+          <w:szCs w:val="24"/>
         </w:rPr>
         <w:t xml:space="preserve">For example, </w:t>
       </w:r>
-      <w:r>
-        <w:rPr>
-          <w:rFonts w:ascii="Times New Roman" w:hAnsi="Times New Roman" w:cs="Times New Roman"/>
-          <w:color w:val="000000" w:themeColor="text1"/>
-          <w:sz w:val="28"/>
-          <w:szCs w:val="28"/>
-        </w:rPr>
-        <w:t>C,C++,</w:t>
-      </w:r>
-      <w:r>
-        <w:rPr>
-          <w:rFonts w:ascii="Times New Roman" w:hAnsi="Times New Roman" w:cs="Times New Roman"/>
-          <w:color w:val="000000" w:themeColor="text1"/>
-          <w:sz w:val="28"/>
-          <w:szCs w:val="28"/>
+      <w:proofErr w:type="gramStart"/>
+      <w:r>
+        <w:rPr>
+          <w:rFonts w:ascii="Poppins" w:hAnsi="Poppins" w:cs="Poppins"/>
+          <w:color w:val="000000" w:themeColor="text1"/>
+          <w:sz w:val="24"/>
+          <w:szCs w:val="24"/>
+        </w:rPr>
+        <w:t>C,C++</w:t>
+      </w:r>
+      <w:proofErr w:type="gramEnd"/>
+      <w:r>
+        <w:rPr>
+          <w:rFonts w:ascii="Poppins" w:hAnsi="Poppins" w:cs="Poppins"/>
+          <w:color w:val="000000" w:themeColor="text1"/>
+          <w:sz w:val="24"/>
+          <w:szCs w:val="24"/>
+        </w:rPr>
+        <w:t>,</w:t>
+      </w:r>
+      <w:r>
+        <w:rPr>
+          <w:rFonts w:ascii="Poppins" w:hAnsi="Poppins" w:cs="Poppins"/>
+          <w:color w:val="000000" w:themeColor="text1"/>
+          <w:sz w:val="24"/>
+          <w:szCs w:val="24"/>
         </w:rPr>
         <w:t>Java, Python</w:t>
       </w:r>
       <w:r>
         <w:rPr>
-          <w:rFonts w:ascii="Times New Roman" w:hAnsi="Times New Roman" w:cs="Times New Roman"/>
-          <w:color w:val="000000" w:themeColor="text1"/>
-          <w:sz w:val="28"/>
-          <w:szCs w:val="28"/>
+          <w:rFonts w:ascii="Poppins" w:hAnsi="Poppins" w:cs="Poppins"/>
+          <w:color w:val="000000" w:themeColor="text1"/>
+          <w:sz w:val="24"/>
+          <w:szCs w:val="24"/>
         </w:rPr>
         <w:t xml:space="preserve"> etc</w:t>
       </w:r>
@@ -502,55 +533,55 @@
     <w:p>
       <w:pPr>
         <w:rPr>
-          <w:rFonts w:ascii="Times New Roman" w:hAnsi="Times New Roman" w:cs="Times New Roman"/>
+          <w:rFonts w:ascii="Poppins" w:hAnsi="Poppins" w:cs="Poppins"/>
           <w:color w:val="ED7D31" w:themeColor="accent2"/>
-          <w:sz w:val="40"/>
-          <w:szCs w:val="40"/>
-        </w:rPr>
-      </w:pPr>
-    </w:p>
-    <w:p>
-      <w:pPr>
-        <w:rPr>
-          <w:rFonts w:ascii="Times New Roman" w:hAnsi="Times New Roman" w:cs="Times New Roman"/>
+          <w:sz w:val="36"/>
+          <w:szCs w:val="36"/>
+        </w:rPr>
+      </w:pPr>
+    </w:p>
+    <w:p>
+      <w:pPr>
+        <w:rPr>
+          <w:rFonts w:ascii="Poppins" w:hAnsi="Poppins" w:cs="Poppins"/>
           <w:color w:val="ED7D31" w:themeColor="accent2"/>
-          <w:sz w:val="40"/>
-          <w:szCs w:val="40"/>
-        </w:rPr>
-      </w:pPr>
-      <w:r>
-        <w:rPr>
-          <w:rFonts w:ascii="Times New Roman" w:hAnsi="Times New Roman" w:cs="Times New Roman"/>
+          <w:sz w:val="36"/>
+          <w:szCs w:val="36"/>
+        </w:rPr>
+      </w:pPr>
+      <w:r>
+        <w:rPr>
+          <w:rFonts w:ascii="Poppins" w:hAnsi="Poppins" w:cs="Poppins"/>
           <w:color w:val="ED7D31" w:themeColor="accent2"/>
-          <w:sz w:val="40"/>
-          <w:szCs w:val="40"/>
+          <w:sz w:val="36"/>
+          <w:szCs w:val="36"/>
         </w:rPr>
         <w:t xml:space="preserve">Levels of </w:t>
       </w:r>
       <w:r>
         <w:rPr>
-          <w:rFonts w:ascii="Times New Roman" w:hAnsi="Times New Roman" w:cs="Times New Roman"/>
+          <w:rFonts w:ascii="Poppins" w:hAnsi="Poppins" w:cs="Poppins"/>
           <w:color w:val="ED7D31" w:themeColor="accent2"/>
-          <w:sz w:val="40"/>
-          <w:szCs w:val="40"/>
+          <w:sz w:val="36"/>
+          <w:szCs w:val="36"/>
         </w:rPr>
         <w:t>programming</w:t>
       </w:r>
       <w:r>
         <w:rPr>
-          <w:rFonts w:ascii="Times New Roman" w:hAnsi="Times New Roman" w:cs="Times New Roman"/>
+          <w:rFonts w:ascii="Poppins" w:hAnsi="Poppins" w:cs="Poppins"/>
           <w:color w:val="ED7D31" w:themeColor="accent2"/>
-          <w:sz w:val="40"/>
-          <w:szCs w:val="40"/>
+          <w:sz w:val="36"/>
+          <w:szCs w:val="36"/>
         </w:rPr>
         <w:t xml:space="preserve"> language</w:t>
       </w:r>
       <w:r>
         <w:rPr>
-          <w:rFonts w:ascii="Times New Roman" w:hAnsi="Times New Roman" w:cs="Times New Roman"/>
+          <w:rFonts w:ascii="Poppins" w:hAnsi="Poppins" w:cs="Poppins"/>
           <w:color w:val="ED7D31" w:themeColor="accent2"/>
-          <w:sz w:val="40"/>
-          <w:szCs w:val="40"/>
+          <w:sz w:val="36"/>
+          <w:szCs w:val="36"/>
         </w:rPr>
         <w:t>: -</w:t>
       </w:r>
@@ -558,64 +589,46 @@
     <w:p>
       <w:pPr>
         <w:rPr>
-          <w:rFonts w:ascii="Times New Roman" w:hAnsi="Times New Roman" w:cs="Times New Roman"/>
-          <w:color w:val="000000" w:themeColor="text1"/>
-          <w:sz w:val="28"/>
-          <w:szCs w:val="28"/>
-        </w:rPr>
-      </w:pPr>
-      <w:r>
-        <w:rPr>
-          <w:rFonts w:ascii="Times New Roman" w:hAnsi="Times New Roman" w:cs="Times New Roman"/>
-          <w:color w:val="000000" w:themeColor="text1"/>
-          <w:sz w:val="28"/>
-          <w:szCs w:val="28"/>
-        </w:rPr>
-        <w:t>T</w:t>
-      </w:r>
-      <w:r>
-        <w:rPr>
-          <w:rFonts w:ascii="Times New Roman" w:hAnsi="Times New Roman" w:cs="Times New Roman"/>
-          <w:color w:val="000000" w:themeColor="text1"/>
-          <w:sz w:val="28"/>
-          <w:szCs w:val="28"/>
-        </w:rPr>
-        <w:t>his refers to how close the programming language is to the computer's hardware.</w:t>
-      </w:r>
-    </w:p>
-    <w:p>
-      <w:pPr>
-        <w:rPr>
-          <w:rFonts w:ascii="Times New Roman" w:hAnsi="Times New Roman" w:cs="Times New Roman"/>
-          <w:color w:val="000000" w:themeColor="text1"/>
-          <w:sz w:val="28"/>
-          <w:szCs w:val="28"/>
-        </w:rPr>
-      </w:pPr>
-      <w:r>
-        <w:rPr>
-          <w:rFonts w:ascii="Times New Roman" w:hAnsi="Times New Roman" w:cs="Times New Roman"/>
-          <w:color w:val="000000" w:themeColor="text1"/>
-          <w:sz w:val="28"/>
-          <w:szCs w:val="28"/>
-        </w:rPr>
-        <w:t xml:space="preserve">There are two main </w:t>
-      </w:r>
-      <w:r>
-        <w:rPr>
-          <w:rFonts w:ascii="Times New Roman" w:hAnsi="Times New Roman" w:cs="Times New Roman"/>
-          <w:color w:val="000000" w:themeColor="text1"/>
-          <w:sz w:val="28"/>
-          <w:szCs w:val="28"/>
-        </w:rPr>
-        <w:t xml:space="preserve">Levels of programming based on </w:t>
-      </w:r>
-      <w:r>
-        <w:rPr>
-          <w:rFonts w:ascii="Times New Roman" w:hAnsi="Times New Roman" w:cs="Times New Roman"/>
-          <w:color w:val="000000" w:themeColor="text1"/>
-          <w:sz w:val="28"/>
-          <w:szCs w:val="28"/>
+          <w:rFonts w:ascii="Poppins" w:hAnsi="Poppins" w:cs="Poppins"/>
+          <w:color w:val="000000" w:themeColor="text1"/>
+          <w:sz w:val="24"/>
+          <w:szCs w:val="24"/>
+        </w:rPr>
+      </w:pPr>
+      <w:r>
+        <w:rPr>
+          <w:rFonts w:ascii="Poppins" w:hAnsi="Poppins" w:cs="Poppins"/>
+          <w:color w:val="000000" w:themeColor="text1"/>
+          <w:sz w:val="24"/>
+          <w:szCs w:val="24"/>
+        </w:rPr>
+        <w:t>This refers to how close the programming language is to the computer's hardware.</w:t>
+      </w:r>
+    </w:p>
+    <w:p>
+      <w:pPr>
+        <w:rPr>
+          <w:rFonts w:ascii="Poppins" w:hAnsi="Poppins" w:cs="Poppins"/>
+          <w:color w:val="000000" w:themeColor="text1"/>
+          <w:sz w:val="24"/>
+          <w:szCs w:val="24"/>
+        </w:rPr>
+      </w:pPr>
+      <w:r>
+        <w:rPr>
+          <w:rFonts w:ascii="Poppins" w:hAnsi="Poppins" w:cs="Poppins"/>
+          <w:color w:val="000000" w:themeColor="text1"/>
+          <w:sz w:val="24"/>
+          <w:szCs w:val="24"/>
+        </w:rPr>
+        <w:t xml:space="preserve">There are two main Levels of programming based on </w:t>
+      </w:r>
+      <w:r>
+        <w:rPr>
+          <w:rFonts w:ascii="Poppins" w:hAnsi="Poppins" w:cs="Poppins"/>
+          <w:color w:val="000000" w:themeColor="text1"/>
+          <w:sz w:val="24"/>
+          <w:szCs w:val="24"/>
         </w:rPr>
         <w:t>abstraction: -</w:t>
       </w:r>
@@ -628,27 +641,27 @@
           <w:numId w:val="4"/>
         </w:numPr>
         <w:rPr>
-          <w:rFonts w:ascii="Times New Roman" w:hAnsi="Times New Roman" w:cs="Times New Roman"/>
-          <w:color w:val="000000" w:themeColor="text1"/>
-          <w:sz w:val="28"/>
-          <w:szCs w:val="28"/>
-        </w:rPr>
-      </w:pPr>
-      <w:r>
-        <w:rPr>
-          <w:rFonts w:ascii="Times New Roman" w:hAnsi="Times New Roman" w:cs="Times New Roman"/>
-          <w:color w:val="000000" w:themeColor="text1"/>
-          <w:sz w:val="28"/>
-          <w:szCs w:val="28"/>
+          <w:rFonts w:ascii="Poppins" w:hAnsi="Poppins" w:cs="Poppins"/>
+          <w:color w:val="000000" w:themeColor="text1"/>
+          <w:sz w:val="24"/>
+          <w:szCs w:val="24"/>
+        </w:rPr>
+      </w:pPr>
+      <w:r>
+        <w:rPr>
+          <w:rFonts w:ascii="Poppins" w:hAnsi="Poppins" w:cs="Poppins"/>
+          <w:color w:val="000000" w:themeColor="text1"/>
+          <w:sz w:val="24"/>
+          <w:szCs w:val="24"/>
         </w:rPr>
         <w:t xml:space="preserve">Low level </w:t>
       </w:r>
       <w:r>
         <w:rPr>
-          <w:rFonts w:ascii="Times New Roman" w:hAnsi="Times New Roman" w:cs="Times New Roman"/>
-          <w:color w:val="000000" w:themeColor="text1"/>
-          <w:sz w:val="28"/>
-          <w:szCs w:val="28"/>
+          <w:rFonts w:ascii="Poppins" w:hAnsi="Poppins" w:cs="Poppins"/>
+          <w:color w:val="000000" w:themeColor="text1"/>
+          <w:sz w:val="24"/>
+          <w:szCs w:val="24"/>
         </w:rPr>
         <w:t>language</w:t>
       </w:r>
@@ -661,27 +674,28 @@
           <w:numId w:val="4"/>
         </w:numPr>
         <w:rPr>
-          <w:rFonts w:ascii="Times New Roman" w:hAnsi="Times New Roman" w:cs="Times New Roman"/>
-          <w:color w:val="000000" w:themeColor="text1"/>
-          <w:sz w:val="28"/>
-          <w:szCs w:val="28"/>
-        </w:rPr>
-      </w:pPr>
-      <w:r>
-        <w:rPr>
-          <w:rFonts w:ascii="Times New Roman" w:hAnsi="Times New Roman" w:cs="Times New Roman"/>
-          <w:color w:val="000000" w:themeColor="text1"/>
-          <w:sz w:val="28"/>
-          <w:szCs w:val="28"/>
-        </w:rPr>
+          <w:rFonts w:ascii="Poppins" w:hAnsi="Poppins" w:cs="Poppins"/>
+          <w:color w:val="000000" w:themeColor="text1"/>
+          <w:sz w:val="24"/>
+          <w:szCs w:val="24"/>
+        </w:rPr>
+      </w:pPr>
+      <w:r>
+        <w:rPr>
+          <w:rFonts w:ascii="Poppins" w:hAnsi="Poppins" w:cs="Poppins"/>
+          <w:color w:val="000000" w:themeColor="text1"/>
+          <w:sz w:val="24"/>
+          <w:szCs w:val="24"/>
+        </w:rPr>
+        <w:lastRenderedPageBreak/>
         <w:t xml:space="preserve">High level </w:t>
       </w:r>
       <w:r>
         <w:rPr>
-          <w:rFonts w:ascii="Times New Roman" w:hAnsi="Times New Roman" w:cs="Times New Roman"/>
-          <w:color w:val="000000" w:themeColor="text1"/>
-          <w:sz w:val="28"/>
-          <w:szCs w:val="28"/>
+          <w:rFonts w:ascii="Poppins" w:hAnsi="Poppins" w:cs="Poppins"/>
+          <w:color w:val="000000" w:themeColor="text1"/>
+          <w:sz w:val="24"/>
+          <w:szCs w:val="24"/>
         </w:rPr>
         <w:t xml:space="preserve">language </w:t>
       </w:r>
@@ -689,36 +703,36 @@
     <w:p>
       <w:pPr>
         <w:rPr>
-          <w:rFonts w:ascii="Times New Roman" w:hAnsi="Times New Roman" w:cs="Times New Roman"/>
+          <w:rFonts w:ascii="Poppins" w:hAnsi="Poppins" w:cs="Poppins"/>
           <w:color w:val="FF0000"/>
-          <w:sz w:val="36"/>
-          <w:szCs w:val="36"/>
-        </w:rPr>
-      </w:pPr>
-      <w:r>
-        <w:rPr>
-          <w:rFonts w:ascii="Times New Roman" w:hAnsi="Times New Roman" w:cs="Times New Roman"/>
+          <w:sz w:val="32"/>
+          <w:szCs w:val="32"/>
+        </w:rPr>
+      </w:pPr>
+      <w:r>
+        <w:rPr>
+          <w:rFonts w:ascii="Poppins" w:hAnsi="Poppins" w:cs="Poppins"/>
           <w:color w:val="FF0000"/>
-          <w:sz w:val="36"/>
-          <w:szCs w:val="36"/>
+          <w:sz w:val="32"/>
+          <w:szCs w:val="32"/>
         </w:rPr>
         <w:t xml:space="preserve">1.Low level </w:t>
       </w:r>
       <w:r>
         <w:rPr>
-          <w:rFonts w:ascii="Times New Roman" w:hAnsi="Times New Roman" w:cs="Times New Roman"/>
+          <w:rFonts w:ascii="Poppins" w:hAnsi="Poppins" w:cs="Poppins"/>
           <w:color w:val="FF0000"/>
-          <w:sz w:val="36"/>
-          <w:szCs w:val="36"/>
+          <w:sz w:val="32"/>
+          <w:szCs w:val="32"/>
         </w:rPr>
         <w:t>language</w:t>
       </w:r>
       <w:r>
         <w:rPr>
-          <w:rFonts w:ascii="Times New Roman" w:hAnsi="Times New Roman" w:cs="Times New Roman"/>
+          <w:rFonts w:ascii="Poppins" w:hAnsi="Poppins" w:cs="Poppins"/>
           <w:color w:val="FF0000"/>
-          <w:sz w:val="36"/>
-          <w:szCs w:val="36"/>
+          <w:sz w:val="32"/>
+          <w:szCs w:val="32"/>
         </w:rPr>
         <w:t>: -</w:t>
       </w:r>
@@ -731,18 +745,18 @@
           <w:numId w:val="5"/>
         </w:numPr>
         <w:rPr>
-          <w:rFonts w:ascii="Times New Roman" w:hAnsi="Times New Roman" w:cs="Times New Roman"/>
-          <w:color w:val="000000" w:themeColor="text1"/>
-          <w:sz w:val="28"/>
-          <w:szCs w:val="28"/>
-        </w:rPr>
-      </w:pPr>
-      <w:r>
-        <w:rPr>
-          <w:rFonts w:ascii="Times New Roman" w:hAnsi="Times New Roman" w:cs="Times New Roman"/>
-          <w:color w:val="000000" w:themeColor="text1"/>
-          <w:sz w:val="28"/>
-          <w:szCs w:val="28"/>
+          <w:rFonts w:ascii="Poppins" w:hAnsi="Poppins" w:cs="Poppins"/>
+          <w:color w:val="000000" w:themeColor="text1"/>
+          <w:sz w:val="24"/>
+          <w:szCs w:val="24"/>
+        </w:rPr>
+      </w:pPr>
+      <w:r>
+        <w:rPr>
+          <w:rFonts w:ascii="Poppins" w:hAnsi="Poppins" w:cs="Poppins"/>
+          <w:color w:val="000000" w:themeColor="text1"/>
+          <w:sz w:val="24"/>
+          <w:szCs w:val="24"/>
         </w:rPr>
         <w:t>Low level languages are closer to the machine’s native language.</w:t>
       </w:r>
@@ -755,20 +769,19 @@
           <w:numId w:val="5"/>
         </w:numPr>
         <w:rPr>
-          <w:rFonts w:ascii="Times New Roman" w:hAnsi="Times New Roman" w:cs="Times New Roman"/>
-          <w:color w:val="000000" w:themeColor="text1"/>
-          <w:sz w:val="28"/>
-          <w:szCs w:val="28"/>
-        </w:rPr>
-      </w:pPr>
-      <w:r>
-        <w:rPr>
-          <w:rFonts w:ascii="Times New Roman" w:hAnsi="Times New Roman" w:cs="Times New Roman"/>
-          <w:color w:val="000000" w:themeColor="text1"/>
-          <w:sz w:val="28"/>
-          <w:szCs w:val="28"/>
-        </w:rPr>
-        <w:lastRenderedPageBreak/>
+          <w:rFonts w:ascii="Poppins" w:hAnsi="Poppins" w:cs="Poppins"/>
+          <w:color w:val="000000" w:themeColor="text1"/>
+          <w:sz w:val="24"/>
+          <w:szCs w:val="24"/>
+        </w:rPr>
+      </w:pPr>
+      <w:r>
+        <w:rPr>
+          <w:rFonts w:ascii="Poppins" w:hAnsi="Poppins" w:cs="Poppins"/>
+          <w:color w:val="000000" w:themeColor="text1"/>
+          <w:sz w:val="24"/>
+          <w:szCs w:val="24"/>
+        </w:rPr>
         <w:t>These languages are more difficult to read, write and debug.</w:t>
       </w:r>
     </w:p>
@@ -780,38 +793,20 @@
           <w:numId w:val="5"/>
         </w:numPr>
         <w:rPr>
-          <w:rFonts w:ascii="Times New Roman" w:hAnsi="Times New Roman" w:cs="Times New Roman"/>
-          <w:color w:val="000000" w:themeColor="text1"/>
-          <w:sz w:val="28"/>
-          <w:szCs w:val="28"/>
-        </w:rPr>
-      </w:pPr>
-      <w:r>
-        <w:rPr>
-          <w:rFonts w:ascii="Times New Roman" w:hAnsi="Times New Roman" w:cs="Times New Roman"/>
-          <w:color w:val="000000" w:themeColor="text1"/>
-          <w:sz w:val="28"/>
-          <w:szCs w:val="28"/>
-        </w:rPr>
-        <w:t xml:space="preserve">It offers great </w:t>
-      </w:r>
-      <w:r>
-        <w:rPr>
-          <w:rFonts w:ascii="Times New Roman" w:hAnsi="Times New Roman" w:cs="Times New Roman"/>
-          <w:color w:val="000000" w:themeColor="text1"/>
-          <w:sz w:val="28"/>
-          <w:szCs w:val="28"/>
-        </w:rPr>
-        <w:t>control</w:t>
-      </w:r>
-      <w:r>
-        <w:rPr>
-          <w:rFonts w:ascii="Times New Roman" w:hAnsi="Times New Roman" w:cs="Times New Roman"/>
-          <w:color w:val="000000" w:themeColor="text1"/>
-          <w:sz w:val="28"/>
-          <w:szCs w:val="28"/>
-        </w:rPr>
-        <w:t xml:space="preserve"> over computer hardware resources.</w:t>
+          <w:rFonts w:ascii="Poppins" w:hAnsi="Poppins" w:cs="Poppins"/>
+          <w:color w:val="000000" w:themeColor="text1"/>
+          <w:sz w:val="24"/>
+          <w:szCs w:val="24"/>
+        </w:rPr>
+      </w:pPr>
+      <w:r>
+        <w:rPr>
+          <w:rFonts w:ascii="Poppins" w:hAnsi="Poppins" w:cs="Poppins"/>
+          <w:color w:val="000000" w:themeColor="text1"/>
+          <w:sz w:val="24"/>
+          <w:szCs w:val="24"/>
+        </w:rPr>
+        <w:t>It offers great control over computer hardware resources.</w:t>
       </w:r>
     </w:p>
     <w:p>
@@ -822,27 +817,27 @@
           <w:numId w:val="5"/>
         </w:numPr>
         <w:rPr>
-          <w:rFonts w:ascii="Times New Roman" w:hAnsi="Times New Roman" w:cs="Times New Roman"/>
-          <w:color w:val="000000" w:themeColor="text1"/>
-          <w:sz w:val="28"/>
-          <w:szCs w:val="28"/>
-        </w:rPr>
-      </w:pPr>
-      <w:r>
-        <w:rPr>
-          <w:rFonts w:ascii="Times New Roman" w:hAnsi="Times New Roman" w:cs="Times New Roman"/>
-          <w:color w:val="000000" w:themeColor="text1"/>
-          <w:sz w:val="28"/>
-          <w:szCs w:val="28"/>
+          <w:rFonts w:ascii="Poppins" w:hAnsi="Poppins" w:cs="Poppins"/>
+          <w:color w:val="000000" w:themeColor="text1"/>
+          <w:sz w:val="24"/>
+          <w:szCs w:val="24"/>
+        </w:rPr>
+      </w:pPr>
+      <w:r>
+        <w:rPr>
+          <w:rFonts w:ascii="Poppins" w:hAnsi="Poppins" w:cs="Poppins"/>
+          <w:color w:val="000000" w:themeColor="text1"/>
+          <w:sz w:val="24"/>
+          <w:szCs w:val="24"/>
         </w:rPr>
         <w:t xml:space="preserve">There are two categories </w:t>
       </w:r>
       <w:r>
         <w:rPr>
-          <w:rFonts w:ascii="Times New Roman" w:hAnsi="Times New Roman" w:cs="Times New Roman"/>
-          <w:color w:val="000000" w:themeColor="text1"/>
-          <w:sz w:val="28"/>
-          <w:szCs w:val="28"/>
+          <w:rFonts w:ascii="Poppins" w:hAnsi="Poppins" w:cs="Poppins"/>
+          <w:color w:val="000000" w:themeColor="text1"/>
+          <w:sz w:val="24"/>
+          <w:szCs w:val="24"/>
         </w:rPr>
         <w:t>in low level language.</w:t>
       </w:r>
@@ -855,36 +850,36 @@
           <w:numId w:val="6"/>
         </w:numPr>
         <w:rPr>
-          <w:rFonts w:ascii="Times New Roman" w:hAnsi="Times New Roman" w:cs="Times New Roman"/>
-          <w:color w:val="000000" w:themeColor="text1"/>
-          <w:sz w:val="28"/>
-          <w:szCs w:val="28"/>
-        </w:rPr>
-      </w:pPr>
-      <w:r>
-        <w:rPr>
-          <w:rFonts w:ascii="Times New Roman" w:hAnsi="Times New Roman" w:cs="Times New Roman"/>
-          <w:color w:val="000000" w:themeColor="text1"/>
-          <w:sz w:val="28"/>
-          <w:szCs w:val="28"/>
+          <w:rFonts w:ascii="Poppins" w:hAnsi="Poppins" w:cs="Poppins"/>
+          <w:color w:val="000000" w:themeColor="text1"/>
+          <w:sz w:val="24"/>
+          <w:szCs w:val="24"/>
+        </w:rPr>
+      </w:pPr>
+      <w:r>
+        <w:rPr>
+          <w:rFonts w:ascii="Poppins" w:hAnsi="Poppins" w:cs="Poppins"/>
+          <w:color w:val="000000" w:themeColor="text1"/>
+          <w:sz w:val="24"/>
+          <w:szCs w:val="24"/>
         </w:rPr>
         <w:t xml:space="preserve">Machine language </w:t>
       </w:r>
       <w:r>
         <w:rPr>
-          <w:rFonts w:ascii="Times New Roman" w:hAnsi="Times New Roman" w:cs="Times New Roman"/>
-          <w:color w:val="000000" w:themeColor="text1"/>
-          <w:sz w:val="28"/>
-          <w:szCs w:val="28"/>
+          <w:rFonts w:ascii="Poppins" w:hAnsi="Poppins" w:cs="Poppins"/>
+          <w:color w:val="000000" w:themeColor="text1"/>
+          <w:sz w:val="24"/>
+          <w:szCs w:val="24"/>
         </w:rPr>
         <w:tab/>
       </w:r>
       <w:r>
         <w:rPr>
-          <w:rFonts w:ascii="Times New Roman" w:hAnsi="Times New Roman" w:cs="Times New Roman"/>
-          <w:color w:val="000000" w:themeColor="text1"/>
-          <w:sz w:val="28"/>
-          <w:szCs w:val="28"/>
+          <w:rFonts w:ascii="Poppins" w:hAnsi="Poppins" w:cs="Poppins"/>
+          <w:color w:val="000000" w:themeColor="text1"/>
+          <w:sz w:val="24"/>
+          <w:szCs w:val="24"/>
         </w:rPr>
         <w:tab/>
         <w:t>2. Assembly language</w:t>
@@ -898,18 +893,18 @@
           <w:numId w:val="10"/>
         </w:numPr>
         <w:rPr>
-          <w:rFonts w:ascii="Times New Roman" w:hAnsi="Times New Roman" w:cs="Times New Roman"/>
+          <w:rFonts w:ascii="Poppins" w:hAnsi="Poppins" w:cs="Poppins"/>
           <w:color w:val="ED7D31" w:themeColor="accent2"/>
-          <w:sz w:val="32"/>
-          <w:szCs w:val="32"/>
-        </w:rPr>
-      </w:pPr>
-      <w:r>
-        <w:rPr>
-          <w:rFonts w:ascii="Times New Roman" w:hAnsi="Times New Roman" w:cs="Times New Roman"/>
+          <w:sz w:val="28"/>
+          <w:szCs w:val="28"/>
+        </w:rPr>
+      </w:pPr>
+      <w:r>
+        <w:rPr>
+          <w:rFonts w:ascii="Poppins" w:hAnsi="Poppins" w:cs="Poppins"/>
           <w:color w:val="ED7D31" w:themeColor="accent2"/>
-          <w:sz w:val="32"/>
-          <w:szCs w:val="32"/>
+          <w:sz w:val="28"/>
+          <w:szCs w:val="28"/>
         </w:rPr>
         <w:t>Machine language: -</w:t>
       </w:r>
@@ -922,18 +917,18 @@
           <w:numId w:val="11"/>
         </w:numPr>
         <w:rPr>
-          <w:rFonts w:ascii="Times New Roman" w:hAnsi="Times New Roman" w:cs="Times New Roman"/>
-          <w:color w:val="000000" w:themeColor="text1"/>
-          <w:sz w:val="28"/>
-          <w:szCs w:val="28"/>
-        </w:rPr>
-      </w:pPr>
-      <w:r>
-        <w:rPr>
-          <w:rFonts w:ascii="Times New Roman" w:hAnsi="Times New Roman" w:cs="Times New Roman"/>
-          <w:color w:val="000000" w:themeColor="text1"/>
-          <w:sz w:val="28"/>
-          <w:szCs w:val="28"/>
+          <w:rFonts w:ascii="Poppins" w:hAnsi="Poppins" w:cs="Poppins"/>
+          <w:color w:val="000000" w:themeColor="text1"/>
+          <w:sz w:val="24"/>
+          <w:szCs w:val="24"/>
+        </w:rPr>
+      </w:pPr>
+      <w:r>
+        <w:rPr>
+          <w:rFonts w:ascii="Poppins" w:hAnsi="Poppins" w:cs="Poppins"/>
+          <w:color w:val="000000" w:themeColor="text1"/>
+          <w:sz w:val="24"/>
+          <w:szCs w:val="24"/>
         </w:rPr>
         <w:t>It is in the form of Binary.</w:t>
       </w:r>
@@ -946,18 +941,18 @@
           <w:numId w:val="11"/>
         </w:numPr>
         <w:rPr>
-          <w:rFonts w:ascii="Times New Roman" w:hAnsi="Times New Roman" w:cs="Times New Roman"/>
-          <w:color w:val="000000" w:themeColor="text1"/>
-          <w:sz w:val="28"/>
-          <w:szCs w:val="28"/>
-        </w:rPr>
-      </w:pPr>
-      <w:r>
-        <w:rPr>
-          <w:rFonts w:ascii="Times New Roman" w:hAnsi="Times New Roman" w:cs="Times New Roman"/>
-          <w:color w:val="000000" w:themeColor="text1"/>
-          <w:sz w:val="28"/>
-          <w:szCs w:val="28"/>
+          <w:rFonts w:ascii="Poppins" w:hAnsi="Poppins" w:cs="Poppins"/>
+          <w:color w:val="000000" w:themeColor="text1"/>
+          <w:sz w:val="24"/>
+          <w:szCs w:val="24"/>
+        </w:rPr>
+      </w:pPr>
+      <w:r>
+        <w:rPr>
+          <w:rFonts w:ascii="Poppins" w:hAnsi="Poppins" w:cs="Poppins"/>
+          <w:color w:val="000000" w:themeColor="text1"/>
+          <w:sz w:val="24"/>
+          <w:szCs w:val="24"/>
         </w:rPr>
         <w:t>Binary contains 0’s and 1’s called as bits.</w:t>
       </w:r>
@@ -970,18 +965,18 @@
           <w:numId w:val="11"/>
         </w:numPr>
         <w:rPr>
-          <w:rFonts w:ascii="Times New Roman" w:hAnsi="Times New Roman" w:cs="Times New Roman"/>
-          <w:color w:val="000000" w:themeColor="text1"/>
-          <w:sz w:val="28"/>
-          <w:szCs w:val="28"/>
-        </w:rPr>
-      </w:pPr>
-      <w:r>
-        <w:rPr>
-          <w:rFonts w:ascii="Times New Roman" w:hAnsi="Times New Roman" w:cs="Times New Roman"/>
-          <w:color w:val="000000" w:themeColor="text1"/>
-          <w:sz w:val="28"/>
-          <w:szCs w:val="28"/>
+          <w:rFonts w:ascii="Poppins" w:hAnsi="Poppins" w:cs="Poppins"/>
+          <w:color w:val="000000" w:themeColor="text1"/>
+          <w:sz w:val="24"/>
+          <w:szCs w:val="24"/>
+        </w:rPr>
+      </w:pPr>
+      <w:r>
+        <w:rPr>
+          <w:rFonts w:ascii="Poppins" w:hAnsi="Poppins" w:cs="Poppins"/>
+          <w:color w:val="000000" w:themeColor="text1"/>
+          <w:sz w:val="24"/>
+          <w:szCs w:val="24"/>
         </w:rPr>
         <w:t>This is the most basic language that the computer can directly execute.</w:t>
       </w:r>
@@ -994,47 +989,47 @@
           <w:numId w:val="11"/>
         </w:numPr>
         <w:rPr>
-          <w:rFonts w:ascii="Times New Roman" w:hAnsi="Times New Roman" w:cs="Times New Roman"/>
-          <w:color w:val="000000" w:themeColor="text1"/>
+          <w:rFonts w:ascii="Poppins" w:hAnsi="Poppins" w:cs="Poppins"/>
+          <w:color w:val="000000" w:themeColor="text1"/>
+          <w:sz w:val="24"/>
+          <w:szCs w:val="24"/>
+        </w:rPr>
+      </w:pPr>
+      <w:r>
+        <w:rPr>
+          <w:rFonts w:ascii="Poppins" w:hAnsi="Poppins" w:cs="Poppins"/>
+          <w:color w:val="000000" w:themeColor="text1"/>
+          <w:sz w:val="24"/>
+          <w:szCs w:val="24"/>
+        </w:rPr>
+        <w:t xml:space="preserve">Example: - 1010001001, </w:t>
+      </w:r>
+      <w:r>
+        <w:rPr>
+          <w:rFonts w:ascii="Poppins" w:hAnsi="Poppins" w:cs="Poppins"/>
+          <w:color w:val="000000" w:themeColor="text1"/>
+          <w:sz w:val="24"/>
+          <w:szCs w:val="24"/>
+        </w:rPr>
+        <w:t>0010001001 etc.</w:t>
+      </w:r>
+    </w:p>
+    <w:p>
+      <w:pPr>
+        <w:ind w:left="720"/>
+        <w:rPr>
+          <w:rFonts w:ascii="Poppins" w:hAnsi="Poppins" w:cs="Poppins"/>
+          <w:color w:val="ED7D31" w:themeColor="accent2"/>
           <w:sz w:val="28"/>
           <w:szCs w:val="28"/>
         </w:rPr>
       </w:pPr>
       <w:r>
         <w:rPr>
-          <w:rFonts w:ascii="Times New Roman" w:hAnsi="Times New Roman" w:cs="Times New Roman"/>
-          <w:color w:val="000000" w:themeColor="text1"/>
+          <w:rFonts w:ascii="Poppins" w:hAnsi="Poppins" w:cs="Poppins"/>
+          <w:color w:val="ED7D31" w:themeColor="accent2"/>
           <w:sz w:val="28"/>
           <w:szCs w:val="28"/>
-        </w:rPr>
-        <w:t xml:space="preserve">Example: - 1010001001, </w:t>
-      </w:r>
-      <w:r>
-        <w:rPr>
-          <w:rFonts w:ascii="Times New Roman" w:hAnsi="Times New Roman" w:cs="Times New Roman"/>
-          <w:color w:val="000000" w:themeColor="text1"/>
-          <w:sz w:val="28"/>
-          <w:szCs w:val="28"/>
-        </w:rPr>
-        <w:t>0010001001 etc.</w:t>
-      </w:r>
-    </w:p>
-    <w:p>
-      <w:pPr>
-        <w:ind w:left="720"/>
-        <w:rPr>
-          <w:rFonts w:ascii="Times New Roman" w:hAnsi="Times New Roman" w:cs="Times New Roman"/>
-          <w:color w:val="ED7D31" w:themeColor="accent2"/>
-          <w:sz w:val="32"/>
-          <w:szCs w:val="32"/>
-        </w:rPr>
-      </w:pPr>
-      <w:r>
-        <w:rPr>
-          <w:rFonts w:ascii="Times New Roman" w:hAnsi="Times New Roman" w:cs="Times New Roman"/>
-          <w:color w:val="ED7D31" w:themeColor="accent2"/>
-          <w:sz w:val="32"/>
-          <w:szCs w:val="32"/>
         </w:rPr>
         <w:t>ii)Assembly language: -</w:t>
       </w:r>
@@ -1047,18 +1042,18 @@
           <w:numId w:val="23"/>
         </w:numPr>
         <w:rPr>
-          <w:rFonts w:ascii="Times New Roman" w:hAnsi="Times New Roman" w:cs="Times New Roman"/>
-          <w:color w:val="000000" w:themeColor="text1"/>
-          <w:sz w:val="28"/>
-          <w:szCs w:val="28"/>
-        </w:rPr>
-      </w:pPr>
-      <w:r>
-        <w:rPr>
-          <w:rFonts w:ascii="Times New Roman" w:hAnsi="Times New Roman" w:cs="Times New Roman"/>
-          <w:color w:val="000000" w:themeColor="text1"/>
-          <w:sz w:val="28"/>
-          <w:szCs w:val="28"/>
+          <w:rFonts w:ascii="Poppins" w:hAnsi="Poppins" w:cs="Poppins"/>
+          <w:color w:val="000000" w:themeColor="text1"/>
+          <w:sz w:val="24"/>
+          <w:szCs w:val="24"/>
+        </w:rPr>
+      </w:pPr>
+      <w:r>
+        <w:rPr>
+          <w:rFonts w:ascii="Poppins" w:hAnsi="Poppins" w:cs="Poppins"/>
+          <w:color w:val="000000" w:themeColor="text1"/>
+          <w:sz w:val="24"/>
+          <w:szCs w:val="24"/>
         </w:rPr>
         <w:t>This language uses Mnemonics (abbreviated codes) to represent machine code instruction.</w:t>
       </w:r>
@@ -1071,18 +1066,18 @@
           <w:numId w:val="23"/>
         </w:numPr>
         <w:rPr>
-          <w:rFonts w:ascii="Times New Roman" w:hAnsi="Times New Roman" w:cs="Times New Roman"/>
-          <w:color w:val="000000" w:themeColor="text1"/>
-          <w:sz w:val="28"/>
-          <w:szCs w:val="28"/>
-        </w:rPr>
-      </w:pPr>
-      <w:r>
-        <w:rPr>
-          <w:rFonts w:ascii="Times New Roman" w:hAnsi="Times New Roman" w:cs="Times New Roman"/>
-          <w:color w:val="000000" w:themeColor="text1"/>
-          <w:sz w:val="28"/>
-          <w:szCs w:val="28"/>
+          <w:rFonts w:ascii="Poppins" w:hAnsi="Poppins" w:cs="Poppins"/>
+          <w:color w:val="000000" w:themeColor="text1"/>
+          <w:sz w:val="24"/>
+          <w:szCs w:val="24"/>
+        </w:rPr>
+      </w:pPr>
+      <w:r>
+        <w:rPr>
+          <w:rFonts w:ascii="Poppins" w:hAnsi="Poppins" w:cs="Poppins"/>
+          <w:color w:val="000000" w:themeColor="text1"/>
+          <w:sz w:val="24"/>
+          <w:szCs w:val="24"/>
         </w:rPr>
         <w:t>It is more readable than machine code instructions.</w:t>
       </w:r>
@@ -1095,20 +1090,40 @@
           <w:numId w:val="23"/>
         </w:numPr>
         <w:rPr>
-          <w:rFonts w:ascii="Times New Roman" w:hAnsi="Times New Roman" w:cs="Times New Roman"/>
-          <w:color w:val="000000" w:themeColor="text1"/>
-          <w:sz w:val="28"/>
-          <w:szCs w:val="28"/>
-        </w:rPr>
-      </w:pPr>
-      <w:r>
-        <w:rPr>
-          <w:rFonts w:ascii="Times New Roman" w:hAnsi="Times New Roman" w:cs="Times New Roman"/>
-          <w:color w:val="000000" w:themeColor="text1"/>
-          <w:sz w:val="28"/>
-          <w:szCs w:val="28"/>
-        </w:rPr>
-        <w:t>To write this low level language, we have a deep understanding of the computer’s architecture.</w:t>
+          <w:rFonts w:ascii="Poppins" w:hAnsi="Poppins" w:cs="Poppins"/>
+          <w:color w:val="000000" w:themeColor="text1"/>
+          <w:sz w:val="24"/>
+          <w:szCs w:val="24"/>
+        </w:rPr>
+      </w:pPr>
+      <w:r>
+        <w:rPr>
+          <w:rFonts w:ascii="Poppins" w:hAnsi="Poppins" w:cs="Poppins"/>
+          <w:color w:val="000000" w:themeColor="text1"/>
+          <w:sz w:val="24"/>
+          <w:szCs w:val="24"/>
+        </w:rPr>
+        <w:t xml:space="preserve">To write this </w:t>
+      </w:r>
+      <w:proofErr w:type="gramStart"/>
+      <w:r>
+        <w:rPr>
+          <w:rFonts w:ascii="Poppins" w:hAnsi="Poppins" w:cs="Poppins"/>
+          <w:color w:val="000000" w:themeColor="text1"/>
+          <w:sz w:val="24"/>
+          <w:szCs w:val="24"/>
+        </w:rPr>
+        <w:t>low level</w:t>
+      </w:r>
+      <w:proofErr w:type="gramEnd"/>
+      <w:r>
+        <w:rPr>
+          <w:rFonts w:ascii="Poppins" w:hAnsi="Poppins" w:cs="Poppins"/>
+          <w:color w:val="000000" w:themeColor="text1"/>
+          <w:sz w:val="24"/>
+          <w:szCs w:val="24"/>
+        </w:rPr>
+        <w:t xml:space="preserve"> language, we have a deep understanding of the computer’s architecture.</w:t>
       </w:r>
     </w:p>
     <w:p>
@@ -1119,36 +1134,36 @@
           <w:numId w:val="23"/>
         </w:numPr>
         <w:rPr>
-          <w:rFonts w:ascii="Times New Roman" w:hAnsi="Times New Roman" w:cs="Times New Roman"/>
-          <w:color w:val="000000" w:themeColor="text1"/>
-          <w:sz w:val="28"/>
-          <w:szCs w:val="28"/>
-        </w:rPr>
-      </w:pPr>
-      <w:r>
-        <w:rPr>
-          <w:rFonts w:ascii="Times New Roman" w:hAnsi="Times New Roman" w:cs="Times New Roman"/>
-          <w:color w:val="000000" w:themeColor="text1"/>
-          <w:sz w:val="28"/>
-          <w:szCs w:val="28"/>
+          <w:rFonts w:ascii="Poppins" w:hAnsi="Poppins" w:cs="Poppins"/>
+          <w:color w:val="000000" w:themeColor="text1"/>
+          <w:sz w:val="24"/>
+          <w:szCs w:val="24"/>
+        </w:rPr>
+      </w:pPr>
+      <w:r>
+        <w:rPr>
+          <w:rFonts w:ascii="Poppins" w:hAnsi="Poppins" w:cs="Poppins"/>
+          <w:color w:val="000000" w:themeColor="text1"/>
+          <w:sz w:val="24"/>
+          <w:szCs w:val="24"/>
         </w:rPr>
         <w:t>Example: - ADD R1,</w:t>
       </w:r>
       <w:r>
         <w:rPr>
-          <w:rFonts w:ascii="Times New Roman" w:hAnsi="Times New Roman" w:cs="Times New Roman"/>
-          <w:color w:val="000000" w:themeColor="text1"/>
-          <w:sz w:val="28"/>
-          <w:szCs w:val="28"/>
+          <w:rFonts w:ascii="Poppins" w:hAnsi="Poppins" w:cs="Poppins"/>
+          <w:color w:val="000000" w:themeColor="text1"/>
+          <w:sz w:val="24"/>
+          <w:szCs w:val="24"/>
         </w:rPr>
         <w:t xml:space="preserve"> </w:t>
       </w:r>
       <w:r>
         <w:rPr>
-          <w:rFonts w:ascii="Times New Roman" w:hAnsi="Times New Roman" w:cs="Times New Roman"/>
-          <w:color w:val="000000" w:themeColor="text1"/>
-          <w:sz w:val="28"/>
-          <w:szCs w:val="28"/>
+          <w:rFonts w:ascii="Poppins" w:hAnsi="Poppins" w:cs="Poppins"/>
+          <w:color w:val="000000" w:themeColor="text1"/>
+          <w:sz w:val="24"/>
+          <w:szCs w:val="24"/>
         </w:rPr>
         <w:t xml:space="preserve">R2 </w:t>
       </w:r>
@@ -1157,36 +1172,36 @@
       <w:pPr>
         <w:ind w:left="2880"/>
         <w:rPr>
-          <w:rFonts w:ascii="Times New Roman" w:hAnsi="Times New Roman" w:cs="Times New Roman"/>
-          <w:color w:val="000000" w:themeColor="text1"/>
-          <w:sz w:val="28"/>
-          <w:szCs w:val="28"/>
-        </w:rPr>
-      </w:pPr>
-      <w:r>
-        <w:rPr>
-          <w:rFonts w:ascii="Times New Roman" w:hAnsi="Times New Roman" w:cs="Times New Roman"/>
-          <w:color w:val="000000" w:themeColor="text1"/>
-          <w:sz w:val="28"/>
-          <w:szCs w:val="28"/>
+          <w:rFonts w:ascii="Poppins" w:hAnsi="Poppins" w:cs="Poppins"/>
+          <w:color w:val="000000" w:themeColor="text1"/>
+          <w:sz w:val="24"/>
+          <w:szCs w:val="24"/>
+        </w:rPr>
+      </w:pPr>
+      <w:r>
+        <w:rPr>
+          <w:rFonts w:ascii="Poppins" w:hAnsi="Poppins" w:cs="Poppins"/>
+          <w:color w:val="000000" w:themeColor="text1"/>
+          <w:sz w:val="24"/>
+          <w:szCs w:val="24"/>
         </w:rPr>
         <w:t xml:space="preserve">   SUB R2,</w:t>
       </w:r>
       <w:r>
         <w:rPr>
-          <w:rFonts w:ascii="Times New Roman" w:hAnsi="Times New Roman" w:cs="Times New Roman"/>
-          <w:color w:val="000000" w:themeColor="text1"/>
-          <w:sz w:val="28"/>
-          <w:szCs w:val="28"/>
+          <w:rFonts w:ascii="Poppins" w:hAnsi="Poppins" w:cs="Poppins"/>
+          <w:color w:val="000000" w:themeColor="text1"/>
+          <w:sz w:val="24"/>
+          <w:szCs w:val="24"/>
         </w:rPr>
         <w:t xml:space="preserve"> </w:t>
       </w:r>
       <w:r>
         <w:rPr>
-          <w:rFonts w:ascii="Times New Roman" w:hAnsi="Times New Roman" w:cs="Times New Roman"/>
-          <w:color w:val="000000" w:themeColor="text1"/>
-          <w:sz w:val="28"/>
-          <w:szCs w:val="28"/>
+          <w:rFonts w:ascii="Poppins" w:hAnsi="Poppins" w:cs="Poppins"/>
+          <w:color w:val="000000" w:themeColor="text1"/>
+          <w:sz w:val="24"/>
+          <w:szCs w:val="24"/>
         </w:rPr>
         <w:t>R1</w:t>
       </w:r>
@@ -1194,18 +1209,18 @@
     <w:p>
       <w:pPr>
         <w:rPr>
-          <w:rFonts w:ascii="Times New Roman" w:hAnsi="Times New Roman" w:cs="Times New Roman"/>
+          <w:rFonts w:ascii="Poppins" w:hAnsi="Poppins" w:cs="Poppins"/>
           <w:color w:val="FF0000"/>
-          <w:sz w:val="36"/>
-          <w:szCs w:val="36"/>
-        </w:rPr>
-      </w:pPr>
-      <w:r>
-        <w:rPr>
-          <w:rFonts w:ascii="Times New Roman" w:hAnsi="Times New Roman" w:cs="Times New Roman"/>
+          <w:sz w:val="32"/>
+          <w:szCs w:val="32"/>
+        </w:rPr>
+      </w:pPr>
+      <w:r>
+        <w:rPr>
+          <w:rFonts w:ascii="Poppins" w:hAnsi="Poppins" w:cs="Poppins"/>
           <w:color w:val="FF0000"/>
-          <w:sz w:val="36"/>
-          <w:szCs w:val="36"/>
+          <w:sz w:val="32"/>
+          <w:szCs w:val="32"/>
         </w:rPr>
         <w:t>2.High level language: -</w:t>
       </w:r>
@@ -1218,36 +1233,36 @@
           <w:numId w:val="24"/>
         </w:numPr>
         <w:rPr>
-          <w:rFonts w:ascii="Times New Roman" w:hAnsi="Times New Roman" w:cs="Times New Roman"/>
-          <w:color w:val="000000" w:themeColor="text1"/>
-          <w:sz w:val="28"/>
-          <w:szCs w:val="28"/>
-        </w:rPr>
-      </w:pPr>
-      <w:r>
-        <w:rPr>
-          <w:rFonts w:ascii="Times New Roman" w:hAnsi="Times New Roman" w:cs="Times New Roman"/>
-          <w:color w:val="000000" w:themeColor="text1"/>
-          <w:sz w:val="28"/>
-          <w:szCs w:val="28"/>
+          <w:rFonts w:ascii="Poppins" w:hAnsi="Poppins" w:cs="Poppins"/>
+          <w:color w:val="000000" w:themeColor="text1"/>
+          <w:sz w:val="24"/>
+          <w:szCs w:val="24"/>
+        </w:rPr>
+      </w:pPr>
+      <w:r>
+        <w:rPr>
+          <w:rFonts w:ascii="Poppins" w:hAnsi="Poppins" w:cs="Poppins"/>
+          <w:color w:val="000000" w:themeColor="text1"/>
+          <w:sz w:val="24"/>
+          <w:szCs w:val="24"/>
         </w:rPr>
         <w:t>These language</w:t>
       </w:r>
       <w:r>
         <w:rPr>
-          <w:rFonts w:ascii="Times New Roman" w:hAnsi="Times New Roman" w:cs="Times New Roman"/>
-          <w:color w:val="000000" w:themeColor="text1"/>
-          <w:sz w:val="28"/>
-          <w:szCs w:val="28"/>
+          <w:rFonts w:ascii="Poppins" w:hAnsi="Poppins" w:cs="Poppins"/>
+          <w:color w:val="000000" w:themeColor="text1"/>
+          <w:sz w:val="24"/>
+          <w:szCs w:val="24"/>
         </w:rPr>
         <w:t>s</w:t>
       </w:r>
       <w:r>
         <w:rPr>
-          <w:rFonts w:ascii="Times New Roman" w:hAnsi="Times New Roman" w:cs="Times New Roman"/>
-          <w:color w:val="000000" w:themeColor="text1"/>
-          <w:sz w:val="28"/>
-          <w:szCs w:val="28"/>
+          <w:rFonts w:ascii="Poppins" w:hAnsi="Poppins" w:cs="Poppins"/>
+          <w:color w:val="000000" w:themeColor="text1"/>
+          <w:sz w:val="24"/>
+          <w:szCs w:val="24"/>
         </w:rPr>
         <w:t xml:space="preserve"> are designed to be easier to human to read and write.</w:t>
       </w:r>
@@ -1260,18 +1275,18 @@
           <w:numId w:val="24"/>
         </w:numPr>
         <w:rPr>
-          <w:rFonts w:ascii="Times New Roman" w:hAnsi="Times New Roman" w:cs="Times New Roman"/>
-          <w:color w:val="000000" w:themeColor="text1"/>
-          <w:sz w:val="28"/>
-          <w:szCs w:val="28"/>
-        </w:rPr>
-      </w:pPr>
-      <w:r>
-        <w:rPr>
-          <w:rFonts w:ascii="Times New Roman" w:hAnsi="Times New Roman" w:cs="Times New Roman"/>
-          <w:color w:val="000000" w:themeColor="text1"/>
-          <w:sz w:val="28"/>
-          <w:szCs w:val="28"/>
+          <w:rFonts w:ascii="Poppins" w:hAnsi="Poppins" w:cs="Poppins"/>
+          <w:color w:val="000000" w:themeColor="text1"/>
+          <w:sz w:val="24"/>
+          <w:szCs w:val="24"/>
+        </w:rPr>
+      </w:pPr>
+      <w:r>
+        <w:rPr>
+          <w:rFonts w:ascii="Poppins" w:hAnsi="Poppins" w:cs="Poppins"/>
+          <w:color w:val="000000" w:themeColor="text1"/>
+          <w:sz w:val="24"/>
+          <w:szCs w:val="24"/>
         </w:rPr>
         <w:t>It is defined in English words and symbols.</w:t>
       </w:r>
@@ -1284,18 +1299,18 @@
           <w:numId w:val="24"/>
         </w:numPr>
         <w:rPr>
-          <w:rFonts w:ascii="Times New Roman" w:hAnsi="Times New Roman" w:cs="Times New Roman"/>
-          <w:color w:val="000000" w:themeColor="text1"/>
-          <w:sz w:val="28"/>
-          <w:szCs w:val="28"/>
-        </w:rPr>
-      </w:pPr>
-      <w:r>
-        <w:rPr>
-          <w:rFonts w:ascii="Times New Roman" w:hAnsi="Times New Roman" w:cs="Times New Roman"/>
-          <w:color w:val="000000" w:themeColor="text1"/>
-          <w:sz w:val="28"/>
-          <w:szCs w:val="28"/>
+          <w:rFonts w:ascii="Poppins" w:hAnsi="Poppins" w:cs="Poppins"/>
+          <w:color w:val="000000" w:themeColor="text1"/>
+          <w:sz w:val="24"/>
+          <w:szCs w:val="24"/>
+        </w:rPr>
+      </w:pPr>
+      <w:r>
+        <w:rPr>
+          <w:rFonts w:ascii="Poppins" w:hAnsi="Poppins" w:cs="Poppins"/>
+          <w:color w:val="000000" w:themeColor="text1"/>
+          <w:sz w:val="24"/>
+          <w:szCs w:val="24"/>
         </w:rPr>
         <w:t>Writing code and debugging is easy.</w:t>
       </w:r>
@@ -1308,20 +1323,40 @@
           <w:numId w:val="24"/>
         </w:numPr>
         <w:rPr>
-          <w:rFonts w:ascii="Times New Roman" w:hAnsi="Times New Roman" w:cs="Times New Roman"/>
-          <w:color w:val="000000" w:themeColor="text1"/>
-          <w:sz w:val="28"/>
-          <w:szCs w:val="28"/>
-        </w:rPr>
-      </w:pPr>
-      <w:r>
-        <w:rPr>
-          <w:rFonts w:ascii="Times New Roman" w:hAnsi="Times New Roman" w:cs="Times New Roman"/>
-          <w:color w:val="000000" w:themeColor="text1"/>
-          <w:sz w:val="28"/>
-          <w:szCs w:val="28"/>
-        </w:rPr>
-        <w:t>They requires less knowledge about the computer’s architecture.</w:t>
+          <w:rFonts w:ascii="Poppins" w:hAnsi="Poppins" w:cs="Poppins"/>
+          <w:color w:val="000000" w:themeColor="text1"/>
+          <w:sz w:val="24"/>
+          <w:szCs w:val="24"/>
+        </w:rPr>
+      </w:pPr>
+      <w:r>
+        <w:rPr>
+          <w:rFonts w:ascii="Poppins" w:hAnsi="Poppins" w:cs="Poppins"/>
+          <w:color w:val="000000" w:themeColor="text1"/>
+          <w:sz w:val="24"/>
+          <w:szCs w:val="24"/>
+        </w:rPr>
+        <w:t xml:space="preserve">They </w:t>
+      </w:r>
+      <w:proofErr w:type="gramStart"/>
+      <w:r>
+        <w:rPr>
+          <w:rFonts w:ascii="Poppins" w:hAnsi="Poppins" w:cs="Poppins"/>
+          <w:color w:val="000000" w:themeColor="text1"/>
+          <w:sz w:val="24"/>
+          <w:szCs w:val="24"/>
+        </w:rPr>
+        <w:t>requires</w:t>
+      </w:r>
+      <w:proofErr w:type="gramEnd"/>
+      <w:r>
+        <w:rPr>
+          <w:rFonts w:ascii="Poppins" w:hAnsi="Poppins" w:cs="Poppins"/>
+          <w:color w:val="000000" w:themeColor="text1"/>
+          <w:sz w:val="24"/>
+          <w:szCs w:val="24"/>
+        </w:rPr>
+        <w:t xml:space="preserve"> less knowledge about the computer’s architecture.</w:t>
       </w:r>
     </w:p>
     <w:p>
@@ -1332,54 +1367,54 @@
           <w:numId w:val="24"/>
         </w:numPr>
         <w:rPr>
-          <w:rFonts w:ascii="Times New Roman" w:hAnsi="Times New Roman" w:cs="Times New Roman"/>
-          <w:color w:val="000000" w:themeColor="text1"/>
-          <w:sz w:val="28"/>
-          <w:szCs w:val="28"/>
-        </w:rPr>
-      </w:pPr>
-      <w:r>
-        <w:rPr>
-          <w:rFonts w:ascii="Times New Roman" w:hAnsi="Times New Roman" w:cs="Times New Roman"/>
-          <w:color w:val="000000" w:themeColor="text1"/>
-          <w:sz w:val="28"/>
-          <w:szCs w:val="28"/>
+          <w:rFonts w:ascii="Poppins" w:hAnsi="Poppins" w:cs="Poppins"/>
+          <w:color w:val="000000" w:themeColor="text1"/>
+          <w:sz w:val="24"/>
+          <w:szCs w:val="24"/>
+        </w:rPr>
+      </w:pPr>
+      <w:r>
+        <w:rPr>
+          <w:rFonts w:ascii="Poppins" w:hAnsi="Poppins" w:cs="Poppins"/>
+          <w:color w:val="000000" w:themeColor="text1"/>
+          <w:sz w:val="24"/>
+          <w:szCs w:val="24"/>
         </w:rPr>
         <w:t>Example: - C,</w:t>
       </w:r>
       <w:r>
         <w:rPr>
-          <w:rFonts w:ascii="Times New Roman" w:hAnsi="Times New Roman" w:cs="Times New Roman"/>
-          <w:color w:val="000000" w:themeColor="text1"/>
-          <w:sz w:val="28"/>
-          <w:szCs w:val="28"/>
+          <w:rFonts w:ascii="Poppins" w:hAnsi="Poppins" w:cs="Poppins"/>
+          <w:color w:val="000000" w:themeColor="text1"/>
+          <w:sz w:val="24"/>
+          <w:szCs w:val="24"/>
         </w:rPr>
         <w:t xml:space="preserve"> </w:t>
       </w:r>
       <w:r>
         <w:rPr>
-          <w:rFonts w:ascii="Times New Roman" w:hAnsi="Times New Roman" w:cs="Times New Roman"/>
-          <w:color w:val="000000" w:themeColor="text1"/>
-          <w:sz w:val="28"/>
-          <w:szCs w:val="28"/>
+          <w:rFonts w:ascii="Poppins" w:hAnsi="Poppins" w:cs="Poppins"/>
+          <w:color w:val="000000" w:themeColor="text1"/>
+          <w:sz w:val="24"/>
+          <w:szCs w:val="24"/>
         </w:rPr>
         <w:t>C++,</w:t>
       </w:r>
       <w:r>
         <w:rPr>
-          <w:rFonts w:ascii="Times New Roman" w:hAnsi="Times New Roman" w:cs="Times New Roman"/>
-          <w:color w:val="000000" w:themeColor="text1"/>
-          <w:sz w:val="28"/>
-          <w:szCs w:val="28"/>
+          <w:rFonts w:ascii="Poppins" w:hAnsi="Poppins" w:cs="Poppins"/>
+          <w:color w:val="000000" w:themeColor="text1"/>
+          <w:sz w:val="24"/>
+          <w:szCs w:val="24"/>
         </w:rPr>
         <w:t xml:space="preserve"> </w:t>
       </w:r>
       <w:r>
         <w:rPr>
-          <w:rFonts w:ascii="Times New Roman" w:hAnsi="Times New Roman" w:cs="Times New Roman"/>
-          <w:color w:val="000000" w:themeColor="text1"/>
-          <w:sz w:val="28"/>
-          <w:szCs w:val="28"/>
+          <w:rFonts w:ascii="Poppins" w:hAnsi="Poppins" w:cs="Poppins"/>
+          <w:color w:val="000000" w:themeColor="text1"/>
+          <w:sz w:val="24"/>
+          <w:szCs w:val="24"/>
         </w:rPr>
         <w:t>Java, Python.</w:t>
       </w:r>
@@ -1387,18 +1422,18 @@
     <w:p>
       <w:pPr>
         <w:rPr>
-          <w:rFonts w:ascii="Times New Roman" w:hAnsi="Times New Roman" w:cs="Times New Roman"/>
+          <w:rFonts w:ascii="Poppins" w:hAnsi="Poppins" w:cs="Poppins"/>
           <w:color w:val="FF0000"/>
-          <w:sz w:val="36"/>
-          <w:szCs w:val="36"/>
-        </w:rPr>
-      </w:pPr>
-      <w:r>
-        <w:rPr>
-          <w:rFonts w:ascii="Times New Roman" w:hAnsi="Times New Roman" w:cs="Times New Roman"/>
+          <w:sz w:val="32"/>
+          <w:szCs w:val="32"/>
+        </w:rPr>
+      </w:pPr>
+      <w:r>
+        <w:rPr>
+          <w:rFonts w:ascii="Poppins" w:hAnsi="Poppins" w:cs="Poppins"/>
           <w:color w:val="FF0000"/>
-          <w:sz w:val="36"/>
-          <w:szCs w:val="36"/>
+          <w:sz w:val="32"/>
+          <w:szCs w:val="32"/>
         </w:rPr>
         <w:t>What is language Translator?</w:t>
       </w:r>
@@ -1411,19 +1446,20 @@
           <w:numId w:val="26"/>
         </w:numPr>
         <w:rPr>
-          <w:rFonts w:ascii="Times New Roman" w:hAnsi="Times New Roman" w:cs="Times New Roman"/>
-          <w:color w:val="000000" w:themeColor="text1"/>
-          <w:sz w:val="28"/>
-          <w:szCs w:val="28"/>
-        </w:rPr>
-      </w:pPr>
-      <w:r>
-        <w:rPr>
-          <w:rFonts w:ascii="Times New Roman" w:hAnsi="Times New Roman" w:cs="Times New Roman"/>
-          <w:color w:val="000000" w:themeColor="text1"/>
-          <w:sz w:val="28"/>
-          <w:szCs w:val="28"/>
-        </w:rPr>
+          <w:rFonts w:ascii="Poppins" w:hAnsi="Poppins" w:cs="Poppins"/>
+          <w:color w:val="000000" w:themeColor="text1"/>
+          <w:sz w:val="24"/>
+          <w:szCs w:val="24"/>
+        </w:rPr>
+      </w:pPr>
+      <w:r>
+        <w:rPr>
+          <w:rFonts w:ascii="Poppins" w:hAnsi="Poppins" w:cs="Poppins"/>
+          <w:color w:val="000000" w:themeColor="text1"/>
+          <w:sz w:val="24"/>
+          <w:szCs w:val="24"/>
+        </w:rPr>
+        <w:lastRenderedPageBreak/>
         <w:t>A language translator is a software which is used to translate one language to another language.</w:t>
       </w:r>
     </w:p>
@@ -1435,18 +1471,18 @@
           <w:numId w:val="26"/>
         </w:numPr>
         <w:rPr>
-          <w:rFonts w:ascii="Times New Roman" w:hAnsi="Times New Roman" w:cs="Times New Roman"/>
-          <w:color w:val="000000" w:themeColor="text1"/>
-          <w:sz w:val="28"/>
-          <w:szCs w:val="28"/>
-        </w:rPr>
-      </w:pPr>
-      <w:r>
-        <w:rPr>
-          <w:rFonts w:ascii="Times New Roman" w:hAnsi="Times New Roman" w:cs="Times New Roman"/>
-          <w:color w:val="000000" w:themeColor="text1"/>
-          <w:sz w:val="28"/>
-          <w:szCs w:val="28"/>
+          <w:rFonts w:ascii="Poppins" w:hAnsi="Poppins" w:cs="Poppins"/>
+          <w:color w:val="000000" w:themeColor="text1"/>
+          <w:sz w:val="24"/>
+          <w:szCs w:val="24"/>
+        </w:rPr>
+      </w:pPr>
+      <w:r>
+        <w:rPr>
+          <w:rFonts w:ascii="Poppins" w:hAnsi="Poppins" w:cs="Poppins"/>
+          <w:color w:val="000000" w:themeColor="text1"/>
+          <w:sz w:val="24"/>
+          <w:szCs w:val="24"/>
         </w:rPr>
         <w:t>The programs are written mostly in high-level languages like Java, C++, Python etc. and are called source code. These source code cannot be executed directly by the computer and must be converted into machine language to be executed. Hence, a special translator system software is used to translate the program written in a high-level language into machine code</w:t>
       </w:r>
@@ -1459,18 +1495,18 @@
           <w:numId w:val="26"/>
         </w:numPr>
         <w:rPr>
-          <w:rFonts w:ascii="Times New Roman" w:hAnsi="Times New Roman" w:cs="Times New Roman"/>
-          <w:color w:val="000000" w:themeColor="text1"/>
-          <w:sz w:val="28"/>
-          <w:szCs w:val="28"/>
-        </w:rPr>
-      </w:pPr>
-      <w:r>
-        <w:rPr>
-          <w:rFonts w:ascii="Times New Roman" w:hAnsi="Times New Roman" w:cs="Times New Roman"/>
-          <w:color w:val="000000" w:themeColor="text1"/>
-          <w:sz w:val="28"/>
-          <w:szCs w:val="28"/>
+          <w:rFonts w:ascii="Poppins" w:hAnsi="Poppins" w:cs="Poppins"/>
+          <w:color w:val="000000" w:themeColor="text1"/>
+          <w:sz w:val="24"/>
+          <w:szCs w:val="24"/>
+        </w:rPr>
+      </w:pPr>
+      <w:r>
+        <w:rPr>
+          <w:rFonts w:ascii="Poppins" w:hAnsi="Poppins" w:cs="Poppins"/>
+          <w:color w:val="000000" w:themeColor="text1"/>
+          <w:sz w:val="24"/>
+          <w:szCs w:val="24"/>
         </w:rPr>
         <w:t>There are generally three translators. They are: -</w:t>
       </w:r>
@@ -1483,18 +1519,18 @@
           <w:numId w:val="26"/>
         </w:numPr>
         <w:rPr>
-          <w:rFonts w:ascii="Times New Roman" w:hAnsi="Times New Roman" w:cs="Times New Roman"/>
-          <w:color w:val="000000" w:themeColor="text1"/>
-          <w:sz w:val="28"/>
-          <w:szCs w:val="28"/>
-        </w:rPr>
-      </w:pPr>
-      <w:r>
-        <w:rPr>
-          <w:rFonts w:ascii="Times New Roman" w:hAnsi="Times New Roman" w:cs="Times New Roman"/>
-          <w:color w:val="000000" w:themeColor="text1"/>
-          <w:sz w:val="28"/>
-          <w:szCs w:val="28"/>
+          <w:rFonts w:ascii="Poppins" w:hAnsi="Poppins" w:cs="Poppins"/>
+          <w:color w:val="000000" w:themeColor="text1"/>
+          <w:sz w:val="24"/>
+          <w:szCs w:val="24"/>
+        </w:rPr>
+      </w:pPr>
+      <w:r>
+        <w:rPr>
+          <w:rFonts w:ascii="Poppins" w:hAnsi="Poppins" w:cs="Poppins"/>
+          <w:color w:val="000000" w:themeColor="text1"/>
+          <w:sz w:val="24"/>
+          <w:szCs w:val="24"/>
         </w:rPr>
         <w:t>Assembler</w:t>
       </w:r>
@@ -1507,20 +1543,19 @@
           <w:numId w:val="26"/>
         </w:numPr>
         <w:rPr>
-          <w:rFonts w:ascii="Times New Roman" w:hAnsi="Times New Roman" w:cs="Times New Roman"/>
-          <w:color w:val="000000" w:themeColor="text1"/>
-          <w:sz w:val="28"/>
-          <w:szCs w:val="28"/>
-        </w:rPr>
-      </w:pPr>
-      <w:r>
-        <w:rPr>
-          <w:rFonts w:ascii="Times New Roman" w:hAnsi="Times New Roman" w:cs="Times New Roman"/>
-          <w:color w:val="000000" w:themeColor="text1"/>
-          <w:sz w:val="28"/>
-          <w:szCs w:val="28"/>
-        </w:rPr>
-        <w:lastRenderedPageBreak/>
+          <w:rFonts w:ascii="Poppins" w:hAnsi="Poppins" w:cs="Poppins"/>
+          <w:color w:val="000000" w:themeColor="text1"/>
+          <w:sz w:val="24"/>
+          <w:szCs w:val="24"/>
+        </w:rPr>
+      </w:pPr>
+      <w:r>
+        <w:rPr>
+          <w:rFonts w:ascii="Poppins" w:hAnsi="Poppins" w:cs="Poppins"/>
+          <w:color w:val="000000" w:themeColor="text1"/>
+          <w:sz w:val="24"/>
+          <w:szCs w:val="24"/>
+        </w:rPr>
         <w:t>Compiler</w:t>
       </w:r>
     </w:p>
@@ -1532,18 +1567,18 @@
           <w:numId w:val="26"/>
         </w:numPr>
         <w:rPr>
-          <w:rFonts w:ascii="Times New Roman" w:hAnsi="Times New Roman" w:cs="Times New Roman"/>
-          <w:color w:val="000000" w:themeColor="text1"/>
-          <w:sz w:val="28"/>
-          <w:szCs w:val="28"/>
-        </w:rPr>
-      </w:pPr>
-      <w:r>
-        <w:rPr>
-          <w:rFonts w:ascii="Times New Roman" w:hAnsi="Times New Roman" w:cs="Times New Roman"/>
-          <w:color w:val="000000" w:themeColor="text1"/>
-          <w:sz w:val="28"/>
-          <w:szCs w:val="28"/>
+          <w:rFonts w:ascii="Poppins" w:hAnsi="Poppins" w:cs="Poppins"/>
+          <w:color w:val="000000" w:themeColor="text1"/>
+          <w:sz w:val="24"/>
+          <w:szCs w:val="24"/>
+        </w:rPr>
+      </w:pPr>
+      <w:r>
+        <w:rPr>
+          <w:rFonts w:ascii="Poppins" w:hAnsi="Poppins" w:cs="Poppins"/>
+          <w:color w:val="000000" w:themeColor="text1"/>
+          <w:sz w:val="24"/>
+          <w:szCs w:val="24"/>
         </w:rPr>
         <w:t>Interpreter</w:t>
       </w:r>
@@ -1556,19 +1591,19 @@
           <w:numId w:val="28"/>
         </w:numPr>
         <w:rPr>
-          <w:rFonts w:ascii="Times New Roman" w:hAnsi="Times New Roman" w:cs="Times New Roman"/>
-          <w:color w:val="000000" w:themeColor="text1"/>
+          <w:rFonts w:ascii="Poppins" w:hAnsi="Poppins" w:cs="Poppins"/>
+          <w:color w:val="000000" w:themeColor="text1"/>
+          <w:sz w:val="24"/>
+          <w:szCs w:val="24"/>
+        </w:rPr>
+      </w:pPr>
+      <w:r>
+        <w:rPr>
+          <w:rFonts w:ascii="Poppins" w:hAnsi="Poppins" w:cs="Poppins"/>
+          <w:color w:val="ED7D31" w:themeColor="accent2"/>
           <w:sz w:val="28"/>
           <w:szCs w:val="28"/>
         </w:rPr>
-      </w:pPr>
-      <w:r>
-        <w:rPr>
-          <w:rFonts w:ascii="Times New Roman" w:hAnsi="Times New Roman" w:cs="Times New Roman"/>
-          <w:color w:val="ED7D31" w:themeColor="accent2"/>
-          <w:sz w:val="32"/>
-          <w:szCs w:val="32"/>
-        </w:rPr>
         <w:t>Assembler: -</w:t>
       </w:r>
     </w:p>
@@ -1576,38 +1611,60 @@
       <w:pPr>
         <w:ind w:left="720"/>
         <w:rPr>
-          <w:rFonts w:ascii="Times New Roman" w:hAnsi="Times New Roman" w:cs="Times New Roman"/>
-          <w:color w:val="000000" w:themeColor="text1"/>
-          <w:sz w:val="28"/>
-          <w:szCs w:val="28"/>
-        </w:rPr>
-      </w:pPr>
-      <w:r>
-        <w:rPr>
-          <w:rFonts w:ascii="Times New Roman" w:hAnsi="Times New Roman" w:cs="Times New Roman"/>
-          <w:color w:val="000000" w:themeColor="text1"/>
-          <w:sz w:val="28"/>
-          <w:szCs w:val="28"/>
-        </w:rPr>
-        <w:t>It is a software that converts a assembly code to machine code.</w:t>
+          <w:rFonts w:ascii="Poppins" w:hAnsi="Poppins" w:cs="Poppins"/>
+          <w:color w:val="000000" w:themeColor="text1"/>
+          <w:sz w:val="24"/>
+          <w:szCs w:val="24"/>
+        </w:rPr>
+      </w:pPr>
+      <w:r>
+        <w:rPr>
+          <w:rFonts w:ascii="Poppins" w:hAnsi="Poppins" w:cs="Poppins"/>
+          <w:color w:val="000000" w:themeColor="text1"/>
+          <w:sz w:val="24"/>
+          <w:szCs w:val="24"/>
+        </w:rPr>
+        <w:t xml:space="preserve">It is a software that converts </w:t>
+      </w:r>
+      <w:proofErr w:type="spellStart"/>
+      <w:proofErr w:type="gramStart"/>
+      <w:r>
+        <w:rPr>
+          <w:rFonts w:ascii="Poppins" w:hAnsi="Poppins" w:cs="Poppins"/>
+          <w:color w:val="000000" w:themeColor="text1"/>
+          <w:sz w:val="24"/>
+          <w:szCs w:val="24"/>
+        </w:rPr>
+        <w:t>a</w:t>
+      </w:r>
+      <w:proofErr w:type="spellEnd"/>
+      <w:proofErr w:type="gramEnd"/>
+      <w:r>
+        <w:rPr>
+          <w:rFonts w:ascii="Poppins" w:hAnsi="Poppins" w:cs="Poppins"/>
+          <w:color w:val="000000" w:themeColor="text1"/>
+          <w:sz w:val="24"/>
+          <w:szCs w:val="24"/>
+        </w:rPr>
+        <w:t xml:space="preserve"> assembly code to machine code.</w:t>
       </w:r>
     </w:p>
     <w:p>
       <w:pPr>
         <w:ind w:left="720"/>
         <w:rPr>
-          <w:rFonts w:ascii="Times New Roman" w:hAnsi="Times New Roman" w:cs="Times New Roman"/>
-          <w:color w:val="000000" w:themeColor="text1"/>
-          <w:sz w:val="28"/>
-          <w:szCs w:val="28"/>
-        </w:rPr>
-      </w:pPr>
-      <w:r>
-        <w:rPr>
-          <w:rFonts w:ascii="Times New Roman" w:hAnsi="Times New Roman" w:cs="Times New Roman"/>
-          <w:color w:val="000000" w:themeColor="text1"/>
-          <w:sz w:val="28"/>
-          <w:szCs w:val="28"/>
+          <w:rFonts w:ascii="Poppins" w:hAnsi="Poppins" w:cs="Poppins"/>
+          <w:color w:val="000000" w:themeColor="text1"/>
+          <w:sz w:val="24"/>
+          <w:szCs w:val="24"/>
+        </w:rPr>
+      </w:pPr>
+      <w:r>
+        <w:rPr>
+          <w:rFonts w:ascii="Poppins" w:hAnsi="Poppins" w:cs="Poppins"/>
+          <w:color w:val="000000" w:themeColor="text1"/>
+          <w:sz w:val="24"/>
+          <w:szCs w:val="24"/>
         </w:rPr>
         <w:t>Examples: - NASM, GAS</w:t>
       </w:r>
@@ -1620,18 +1677,18 @@
           <w:numId w:val="28"/>
         </w:numPr>
         <w:rPr>
-          <w:rFonts w:ascii="Times New Roman" w:hAnsi="Times New Roman" w:cs="Times New Roman"/>
-          <w:color w:val="000000" w:themeColor="text1"/>
+          <w:rFonts w:ascii="Poppins" w:hAnsi="Poppins" w:cs="Poppins"/>
+          <w:color w:val="000000" w:themeColor="text1"/>
+          <w:sz w:val="24"/>
+          <w:szCs w:val="24"/>
+        </w:rPr>
+      </w:pPr>
+      <w:r>
+        <w:rPr>
+          <w:rFonts w:ascii="Poppins" w:hAnsi="Poppins" w:cs="Poppins"/>
+          <w:color w:val="ED7D31" w:themeColor="accent2"/>
           <w:sz w:val="28"/>
           <w:szCs w:val="28"/>
-        </w:rPr>
-      </w:pPr>
-      <w:r>
-        <w:rPr>
-          <w:rFonts w:ascii="Times New Roman" w:hAnsi="Times New Roman" w:cs="Times New Roman"/>
-          <w:color w:val="ED7D31" w:themeColor="accent2"/>
-          <w:sz w:val="32"/>
-          <w:szCs w:val="32"/>
         </w:rPr>
         <w:t>Compiler: -</w:t>
       </w:r>
@@ -1644,18 +1701,18 @@
           <w:numId w:val="29"/>
         </w:numPr>
         <w:rPr>
-          <w:rFonts w:ascii="Times New Roman" w:hAnsi="Times New Roman" w:cs="Times New Roman"/>
-          <w:color w:val="000000" w:themeColor="text1"/>
-          <w:sz w:val="28"/>
-          <w:szCs w:val="28"/>
-        </w:rPr>
-      </w:pPr>
-      <w:r>
-        <w:rPr>
-          <w:rFonts w:ascii="Times New Roman" w:hAnsi="Times New Roman" w:cs="Times New Roman"/>
-          <w:color w:val="000000" w:themeColor="text1"/>
-          <w:sz w:val="28"/>
-          <w:szCs w:val="28"/>
+          <w:rFonts w:ascii="Poppins" w:hAnsi="Poppins" w:cs="Poppins"/>
+          <w:color w:val="000000" w:themeColor="text1"/>
+          <w:sz w:val="24"/>
+          <w:szCs w:val="24"/>
+        </w:rPr>
+      </w:pPr>
+      <w:r>
+        <w:rPr>
+          <w:rFonts w:ascii="Poppins" w:hAnsi="Poppins" w:cs="Poppins"/>
+          <w:color w:val="000000" w:themeColor="text1"/>
+          <w:sz w:val="24"/>
+          <w:szCs w:val="24"/>
         </w:rPr>
         <w:t>A compiler translates high level language (Source code) into intermediate form (or) machine code</w:t>
       </w:r>
@@ -1668,18 +1725,18 @@
           <w:numId w:val="29"/>
         </w:numPr>
         <w:rPr>
-          <w:rFonts w:ascii="Times New Roman" w:hAnsi="Times New Roman" w:cs="Times New Roman"/>
-          <w:color w:val="000000" w:themeColor="text1"/>
-          <w:sz w:val="28"/>
-          <w:szCs w:val="28"/>
-        </w:rPr>
-      </w:pPr>
-      <w:r>
-        <w:rPr>
-          <w:rFonts w:ascii="Times New Roman" w:hAnsi="Times New Roman" w:cs="Times New Roman"/>
-          <w:color w:val="000000" w:themeColor="text1"/>
-          <w:sz w:val="28"/>
-          <w:szCs w:val="28"/>
+          <w:rFonts w:ascii="Poppins" w:hAnsi="Poppins" w:cs="Poppins"/>
+          <w:color w:val="000000" w:themeColor="text1"/>
+          <w:sz w:val="24"/>
+          <w:szCs w:val="24"/>
+        </w:rPr>
+      </w:pPr>
+      <w:r>
+        <w:rPr>
+          <w:rFonts w:ascii="Poppins" w:hAnsi="Poppins" w:cs="Poppins"/>
+          <w:color w:val="000000" w:themeColor="text1"/>
+          <w:sz w:val="24"/>
+          <w:szCs w:val="24"/>
         </w:rPr>
         <w:t>It converts complete code into machine code, if the code does not contain any errors.</w:t>
       </w:r>
@@ -1692,18 +1749,18 @@
           <w:numId w:val="29"/>
         </w:numPr>
         <w:rPr>
-          <w:rFonts w:ascii="Times New Roman" w:hAnsi="Times New Roman" w:cs="Times New Roman"/>
-          <w:color w:val="000000" w:themeColor="text1"/>
-          <w:sz w:val="28"/>
-          <w:szCs w:val="28"/>
-        </w:rPr>
-      </w:pPr>
-      <w:r>
-        <w:rPr>
-          <w:rFonts w:ascii="Times New Roman" w:hAnsi="Times New Roman" w:cs="Times New Roman"/>
-          <w:color w:val="000000" w:themeColor="text1"/>
-          <w:sz w:val="28"/>
-          <w:szCs w:val="28"/>
+          <w:rFonts w:ascii="Poppins" w:hAnsi="Poppins" w:cs="Poppins"/>
+          <w:color w:val="000000" w:themeColor="text1"/>
+          <w:sz w:val="24"/>
+          <w:szCs w:val="24"/>
+        </w:rPr>
+      </w:pPr>
+      <w:r>
+        <w:rPr>
+          <w:rFonts w:ascii="Poppins" w:hAnsi="Poppins" w:cs="Poppins"/>
+          <w:color w:val="000000" w:themeColor="text1"/>
+          <w:sz w:val="24"/>
+          <w:szCs w:val="24"/>
         </w:rPr>
         <w:t>Compiler is faster than interpreter.</w:t>
       </w:r>
@@ -1716,18 +1773,18 @@
           <w:numId w:val="29"/>
         </w:numPr>
         <w:rPr>
-          <w:rFonts w:ascii="Times New Roman" w:hAnsi="Times New Roman" w:cs="Times New Roman"/>
-          <w:color w:val="000000" w:themeColor="text1"/>
-          <w:sz w:val="28"/>
-          <w:szCs w:val="28"/>
-        </w:rPr>
-      </w:pPr>
-      <w:r>
-        <w:rPr>
-          <w:rFonts w:ascii="Times New Roman" w:hAnsi="Times New Roman" w:cs="Times New Roman"/>
-          <w:color w:val="000000" w:themeColor="text1"/>
-          <w:sz w:val="28"/>
-          <w:szCs w:val="28"/>
+          <w:rFonts w:ascii="Poppins" w:hAnsi="Poppins" w:cs="Poppins"/>
+          <w:color w:val="000000" w:themeColor="text1"/>
+          <w:sz w:val="24"/>
+          <w:szCs w:val="24"/>
+        </w:rPr>
+      </w:pPr>
+      <w:r>
+        <w:rPr>
+          <w:rFonts w:ascii="Poppins" w:hAnsi="Poppins" w:cs="Poppins"/>
+          <w:color w:val="000000" w:themeColor="text1"/>
+          <w:sz w:val="24"/>
+          <w:szCs w:val="24"/>
         </w:rPr>
         <w:t>Compiler gives more than one line error.</w:t>
       </w:r>
@@ -1740,18 +1797,18 @@
           <w:numId w:val="29"/>
         </w:numPr>
         <w:rPr>
-          <w:rFonts w:ascii="Times New Roman" w:hAnsi="Times New Roman" w:cs="Times New Roman"/>
-          <w:color w:val="000000" w:themeColor="text1"/>
-          <w:sz w:val="28"/>
-          <w:szCs w:val="28"/>
-        </w:rPr>
-      </w:pPr>
-      <w:r>
-        <w:rPr>
-          <w:rFonts w:ascii="Times New Roman" w:hAnsi="Times New Roman" w:cs="Times New Roman"/>
-          <w:color w:val="000000" w:themeColor="text1"/>
-          <w:sz w:val="28"/>
-          <w:szCs w:val="28"/>
+          <w:rFonts w:ascii="Poppins" w:hAnsi="Poppins" w:cs="Poppins"/>
+          <w:color w:val="000000" w:themeColor="text1"/>
+          <w:sz w:val="24"/>
+          <w:szCs w:val="24"/>
+        </w:rPr>
+      </w:pPr>
+      <w:r>
+        <w:rPr>
+          <w:rFonts w:ascii="Poppins" w:hAnsi="Poppins" w:cs="Poppins"/>
+          <w:color w:val="000000" w:themeColor="text1"/>
+          <w:sz w:val="24"/>
+          <w:szCs w:val="24"/>
         </w:rPr>
         <w:t>Example of compiler languages are: - C, C++ etc.</w:t>
       </w:r>
@@ -1764,18 +1821,18 @@
           <w:numId w:val="28"/>
         </w:numPr>
         <w:rPr>
-          <w:rFonts w:ascii="Times New Roman" w:hAnsi="Times New Roman" w:cs="Times New Roman"/>
-          <w:color w:val="000000" w:themeColor="text1"/>
+          <w:rFonts w:ascii="Poppins" w:hAnsi="Poppins" w:cs="Poppins"/>
+          <w:color w:val="000000" w:themeColor="text1"/>
+          <w:sz w:val="24"/>
+          <w:szCs w:val="24"/>
+        </w:rPr>
+      </w:pPr>
+      <w:r>
+        <w:rPr>
+          <w:rFonts w:ascii="Poppins" w:hAnsi="Poppins" w:cs="Poppins"/>
+          <w:color w:val="ED7D31" w:themeColor="accent2"/>
           <w:sz w:val="28"/>
           <w:szCs w:val="28"/>
-        </w:rPr>
-      </w:pPr>
-      <w:r>
-        <w:rPr>
-          <w:rFonts w:ascii="Times New Roman" w:hAnsi="Times New Roman" w:cs="Times New Roman"/>
-          <w:color w:val="ED7D31" w:themeColor="accent2"/>
-          <w:sz w:val="32"/>
-          <w:szCs w:val="32"/>
         </w:rPr>
         <w:t>Interpreter: -</w:t>
       </w:r>
@@ -1788,18 +1845,18 @@
           <w:numId w:val="28"/>
         </w:numPr>
         <w:rPr>
-          <w:rFonts w:ascii="Times New Roman" w:hAnsi="Times New Roman" w:cs="Times New Roman"/>
-          <w:color w:val="000000" w:themeColor="text1"/>
-          <w:sz w:val="28"/>
-          <w:szCs w:val="28"/>
-        </w:rPr>
-      </w:pPr>
-      <w:r>
-        <w:rPr>
-          <w:rFonts w:ascii="Times New Roman" w:hAnsi="Times New Roman" w:cs="Times New Roman"/>
-          <w:color w:val="000000" w:themeColor="text1"/>
-          <w:sz w:val="28"/>
-          <w:szCs w:val="28"/>
+          <w:rFonts w:ascii="Poppins" w:hAnsi="Poppins" w:cs="Poppins"/>
+          <w:color w:val="000000" w:themeColor="text1"/>
+          <w:sz w:val="24"/>
+          <w:szCs w:val="24"/>
+        </w:rPr>
+      </w:pPr>
+      <w:r>
+        <w:rPr>
+          <w:rFonts w:ascii="Poppins" w:hAnsi="Poppins" w:cs="Poppins"/>
+          <w:color w:val="000000" w:themeColor="text1"/>
+          <w:sz w:val="24"/>
+          <w:szCs w:val="24"/>
         </w:rPr>
         <w:t>Interpreter translate code line-by-line and execute it immediately.</w:t>
       </w:r>
@@ -1812,18 +1869,18 @@
           <w:numId w:val="28"/>
         </w:numPr>
         <w:rPr>
-          <w:rFonts w:ascii="Times New Roman" w:hAnsi="Times New Roman" w:cs="Times New Roman"/>
-          <w:color w:val="000000" w:themeColor="text1"/>
-          <w:sz w:val="28"/>
-          <w:szCs w:val="28"/>
-        </w:rPr>
-      </w:pPr>
-      <w:r>
-        <w:rPr>
-          <w:rFonts w:ascii="Times New Roman" w:hAnsi="Times New Roman" w:cs="Times New Roman"/>
-          <w:color w:val="000000" w:themeColor="text1"/>
-          <w:sz w:val="28"/>
-          <w:szCs w:val="28"/>
+          <w:rFonts w:ascii="Poppins" w:hAnsi="Poppins" w:cs="Poppins"/>
+          <w:color w:val="000000" w:themeColor="text1"/>
+          <w:sz w:val="24"/>
+          <w:szCs w:val="24"/>
+        </w:rPr>
+      </w:pPr>
+      <w:r>
+        <w:rPr>
+          <w:rFonts w:ascii="Poppins" w:hAnsi="Poppins" w:cs="Poppins"/>
+          <w:color w:val="000000" w:themeColor="text1"/>
+          <w:sz w:val="24"/>
+          <w:szCs w:val="24"/>
         </w:rPr>
         <w:t>It doesn’t generate any intermediate code.</w:t>
       </w:r>
@@ -1836,18 +1893,18 @@
           <w:numId w:val="28"/>
         </w:numPr>
         <w:rPr>
-          <w:rFonts w:ascii="Times New Roman" w:hAnsi="Times New Roman" w:cs="Times New Roman"/>
-          <w:color w:val="000000" w:themeColor="text1"/>
-          <w:sz w:val="28"/>
-          <w:szCs w:val="28"/>
-        </w:rPr>
-      </w:pPr>
-      <w:r>
-        <w:rPr>
-          <w:rFonts w:ascii="Times New Roman" w:hAnsi="Times New Roman" w:cs="Times New Roman"/>
-          <w:color w:val="000000" w:themeColor="text1"/>
-          <w:sz w:val="28"/>
-          <w:szCs w:val="28"/>
+          <w:rFonts w:ascii="Poppins" w:hAnsi="Poppins" w:cs="Poppins"/>
+          <w:color w:val="000000" w:themeColor="text1"/>
+          <w:sz w:val="24"/>
+          <w:szCs w:val="24"/>
+        </w:rPr>
+      </w:pPr>
+      <w:r>
+        <w:rPr>
+          <w:rFonts w:ascii="Poppins" w:hAnsi="Poppins" w:cs="Poppins"/>
+          <w:color w:val="000000" w:themeColor="text1"/>
+          <w:sz w:val="24"/>
+          <w:szCs w:val="24"/>
         </w:rPr>
         <w:t>Interpreter is slower than compiler.</w:t>
       </w:r>
@@ -1860,18 +1917,18 @@
           <w:numId w:val="28"/>
         </w:numPr>
         <w:rPr>
-          <w:rFonts w:ascii="Times New Roman" w:hAnsi="Times New Roman" w:cs="Times New Roman"/>
-          <w:color w:val="000000" w:themeColor="text1"/>
-          <w:sz w:val="28"/>
-          <w:szCs w:val="28"/>
-        </w:rPr>
-      </w:pPr>
-      <w:r>
-        <w:rPr>
-          <w:rFonts w:ascii="Times New Roman" w:hAnsi="Times New Roman" w:cs="Times New Roman"/>
-          <w:color w:val="000000" w:themeColor="text1"/>
-          <w:sz w:val="28"/>
-          <w:szCs w:val="28"/>
+          <w:rFonts w:ascii="Poppins" w:hAnsi="Poppins" w:cs="Poppins"/>
+          <w:color w:val="000000" w:themeColor="text1"/>
+          <w:sz w:val="24"/>
+          <w:szCs w:val="24"/>
+        </w:rPr>
+      </w:pPr>
+      <w:r>
+        <w:rPr>
+          <w:rFonts w:ascii="Poppins" w:hAnsi="Poppins" w:cs="Poppins"/>
+          <w:color w:val="000000" w:themeColor="text1"/>
+          <w:sz w:val="24"/>
+          <w:szCs w:val="24"/>
         </w:rPr>
         <w:t>Interpreter gives one line error.</w:t>
       </w:r>
@@ -1884,21 +1941,4031 @@
           <w:numId w:val="28"/>
         </w:numPr>
         <w:rPr>
+          <w:rFonts w:ascii="Poppins" w:hAnsi="Poppins" w:cs="Poppins"/>
+          <w:color w:val="000000" w:themeColor="text1"/>
+          <w:sz w:val="24"/>
+          <w:szCs w:val="24"/>
+        </w:rPr>
+      </w:pPr>
+      <w:r>
+        <w:rPr>
+          <w:rFonts w:ascii="Poppins" w:hAnsi="Poppins" w:cs="Poppins"/>
+          <w:color w:val="000000" w:themeColor="text1"/>
+          <w:sz w:val="24"/>
+          <w:szCs w:val="24"/>
+        </w:rPr>
+        <w:t xml:space="preserve">Examples of interpreter languages are: - Python, Perl, </w:t>
+      </w:r>
+      <w:proofErr w:type="spellStart"/>
+      <w:r>
+        <w:rPr>
+          <w:rFonts w:ascii="Poppins" w:hAnsi="Poppins" w:cs="Poppins"/>
+          <w:color w:val="000000" w:themeColor="text1"/>
+          <w:sz w:val="24"/>
+          <w:szCs w:val="24"/>
+        </w:rPr>
+        <w:t>Javascript</w:t>
+      </w:r>
+      <w:proofErr w:type="spellEnd"/>
+      <w:r>
+        <w:rPr>
+          <w:rFonts w:ascii="Poppins" w:hAnsi="Poppins" w:cs="Poppins"/>
+          <w:color w:val="000000" w:themeColor="text1"/>
+          <w:sz w:val="24"/>
+          <w:szCs w:val="24"/>
+        </w:rPr>
+        <w:t>.</w:t>
+      </w:r>
+    </w:p>
+    <w:p>
+      <w:pPr>
+        <w:ind w:left="1080"/>
+        <w:rPr>
+          <w:rFonts w:ascii="Poppins" w:hAnsi="Poppins" w:cs="Poppins"/>
+          <w:color w:val="000000" w:themeColor="text1"/>
+          <w:sz w:val="24"/>
+          <w:szCs w:val="24"/>
+        </w:rPr>
+      </w:pPr>
+    </w:p>
+    <w:p>
+      <w:pPr>
+        <w:ind w:left="1080"/>
+        <w:rPr>
+          <w:rFonts w:ascii="Poppins" w:hAnsi="Poppins" w:cs="Poppins"/>
+          <w:color w:val="000000" w:themeColor="text1"/>
+          <w:sz w:val="24"/>
+          <w:szCs w:val="24"/>
+        </w:rPr>
+      </w:pPr>
+    </w:p>
+    <w:tbl>
+      <w:tblPr>
+        <w:tblStyle w:val="TableGrid"/>
+        <w:tblpPr w:leftFromText="180" w:rightFromText="180" w:vertAnchor="text" w:horzAnchor="margin" w:tblpXSpec="center" w:tblpY="718"/>
+        <w:tblW w:w="9410" w:type="dxa"/>
+        <w:tblLook w:val="04A0" w:firstRow="1" w:lastRow="0" w:firstColumn="1" w:lastColumn="0" w:noHBand="0" w:noVBand="1"/>
+      </w:tblPr>
+      <w:tblGrid>
+        <w:gridCol w:w="1831"/>
+        <w:gridCol w:w="3824"/>
+        <w:gridCol w:w="3755"/>
+      </w:tblGrid>
+      <w:tr>
+        <w:trPr>
+          <w:trHeight w:val="275"/>
+        </w:trPr>
+        <w:tc>
+          <w:tcPr>
+            <w:tcW w:w="0" w:type="auto"/>
+            <w:hideMark/>
+          </w:tcPr>
+          <w:p>
+            <w:pPr>
+              <w:jc w:val="center"/>
+              <w:rPr>
+                <w:rFonts w:ascii="Poppins" w:eastAsia="Times New Roman" w:hAnsi="Poppins" w:cs="Poppins"/>
+                <w:b/>
+                <w:bCs/>
+                <w:kern w:val="0"/>
+                <w:sz w:val="20"/>
+                <w:szCs w:val="20"/>
+                <w:lang w:eastAsia="en-IN"/>
+                <w14:ligatures w14:val="none"/>
+              </w:rPr>
+            </w:pPr>
+            <w:r>
+              <w:rPr>
+                <w:rFonts w:ascii="Poppins" w:eastAsia="Times New Roman" w:hAnsi="Poppins" w:cs="Poppins"/>
+                <w:b/>
+                <w:bCs/>
+                <w:kern w:val="0"/>
+                <w:sz w:val="20"/>
+                <w:szCs w:val="20"/>
+                <w:lang w:eastAsia="en-IN"/>
+                <w14:ligatures w14:val="none"/>
+              </w:rPr>
+              <w:lastRenderedPageBreak/>
+              <w:t>Feature</w:t>
+            </w:r>
+          </w:p>
+        </w:tc>
+        <w:tc>
+          <w:tcPr>
+            <w:tcW w:w="0" w:type="auto"/>
+            <w:hideMark/>
+          </w:tcPr>
+          <w:p>
+            <w:pPr>
+              <w:jc w:val="center"/>
+              <w:rPr>
+                <w:rFonts w:ascii="Poppins" w:eastAsia="Times New Roman" w:hAnsi="Poppins" w:cs="Poppins"/>
+                <w:b/>
+                <w:bCs/>
+                <w:kern w:val="0"/>
+                <w:sz w:val="20"/>
+                <w:szCs w:val="20"/>
+                <w:lang w:eastAsia="en-IN"/>
+                <w14:ligatures w14:val="none"/>
+              </w:rPr>
+            </w:pPr>
+            <w:r>
+              <w:rPr>
+                <w:rFonts w:ascii="Poppins" w:eastAsia="Times New Roman" w:hAnsi="Poppins" w:cs="Poppins"/>
+                <w:b/>
+                <w:bCs/>
+                <w:kern w:val="0"/>
+                <w:sz w:val="20"/>
+                <w:szCs w:val="20"/>
+                <w:lang w:eastAsia="en-IN"/>
+                <w14:ligatures w14:val="none"/>
+              </w:rPr>
+              <w:t>Compiler</w:t>
+            </w:r>
+          </w:p>
+        </w:tc>
+        <w:tc>
+          <w:tcPr>
+            <w:tcW w:w="0" w:type="auto"/>
+            <w:hideMark/>
+          </w:tcPr>
+          <w:p>
+            <w:pPr>
+              <w:jc w:val="center"/>
+              <w:rPr>
+                <w:rFonts w:ascii="Poppins" w:eastAsia="Times New Roman" w:hAnsi="Poppins" w:cs="Poppins"/>
+                <w:b/>
+                <w:bCs/>
+                <w:kern w:val="0"/>
+                <w:sz w:val="20"/>
+                <w:szCs w:val="20"/>
+                <w:lang w:eastAsia="en-IN"/>
+                <w14:ligatures w14:val="none"/>
+              </w:rPr>
+            </w:pPr>
+            <w:r>
+              <w:rPr>
+                <w:rFonts w:ascii="Poppins" w:eastAsia="Times New Roman" w:hAnsi="Poppins" w:cs="Poppins"/>
+                <w:b/>
+                <w:bCs/>
+                <w:kern w:val="0"/>
+                <w:sz w:val="20"/>
+                <w:szCs w:val="20"/>
+                <w:lang w:eastAsia="en-IN"/>
+                <w14:ligatures w14:val="none"/>
+              </w:rPr>
+              <w:t>Interpreter</w:t>
+            </w:r>
+          </w:p>
+        </w:tc>
+      </w:tr>
+      <w:tr>
+        <w:trPr>
+          <w:trHeight w:val="546"/>
+        </w:trPr>
+        <w:tc>
+          <w:tcPr>
+            <w:tcW w:w="0" w:type="auto"/>
+            <w:hideMark/>
+          </w:tcPr>
+          <w:p>
+            <w:pPr>
+              <w:jc w:val="center"/>
+              <w:rPr>
+                <w:rFonts w:ascii="Poppins" w:eastAsia="Times New Roman" w:hAnsi="Poppins" w:cs="Poppins"/>
+                <w:kern w:val="0"/>
+                <w:sz w:val="20"/>
+                <w:szCs w:val="20"/>
+                <w:lang w:eastAsia="en-IN"/>
+                <w14:ligatures w14:val="none"/>
+              </w:rPr>
+            </w:pPr>
+            <w:r>
+              <w:rPr>
+                <w:rFonts w:ascii="Poppins" w:eastAsia="Times New Roman" w:hAnsi="Poppins" w:cs="Poppins"/>
+                <w:b/>
+                <w:bCs/>
+                <w:kern w:val="0"/>
+                <w:sz w:val="20"/>
+                <w:szCs w:val="20"/>
+                <w:lang w:eastAsia="en-IN"/>
+                <w14:ligatures w14:val="none"/>
+              </w:rPr>
+              <w:t>Type Checking</w:t>
+            </w:r>
+          </w:p>
+        </w:tc>
+        <w:tc>
+          <w:tcPr>
+            <w:tcW w:w="0" w:type="auto"/>
+            <w:hideMark/>
+          </w:tcPr>
+          <w:p>
+            <w:pPr>
+              <w:jc w:val="center"/>
+              <w:rPr>
+                <w:rFonts w:ascii="Poppins" w:eastAsia="Times New Roman" w:hAnsi="Poppins" w:cs="Poppins"/>
+                <w:kern w:val="0"/>
+                <w:sz w:val="20"/>
+                <w:szCs w:val="20"/>
+                <w:lang w:eastAsia="en-IN"/>
+                <w14:ligatures w14:val="none"/>
+              </w:rPr>
+            </w:pPr>
+            <w:r>
+              <w:rPr>
+                <w:rFonts w:ascii="Poppins" w:eastAsia="Times New Roman" w:hAnsi="Poppins" w:cs="Poppins"/>
+                <w:kern w:val="0"/>
+                <w:sz w:val="20"/>
+                <w:szCs w:val="20"/>
+                <w:lang w:eastAsia="en-IN"/>
+                <w14:ligatures w14:val="none"/>
+              </w:rPr>
+              <w:t>Types are determined during compilation, leading to early detection of type errors.</w:t>
+            </w:r>
+          </w:p>
+        </w:tc>
+        <w:tc>
+          <w:tcPr>
+            <w:tcW w:w="0" w:type="auto"/>
+            <w:hideMark/>
+          </w:tcPr>
+          <w:p>
+            <w:pPr>
+              <w:jc w:val="center"/>
+              <w:rPr>
+                <w:rFonts w:ascii="Poppins" w:eastAsia="Times New Roman" w:hAnsi="Poppins" w:cs="Poppins"/>
+                <w:kern w:val="0"/>
+                <w:sz w:val="20"/>
+                <w:szCs w:val="20"/>
+                <w:lang w:eastAsia="en-IN"/>
+                <w14:ligatures w14:val="none"/>
+              </w:rPr>
+            </w:pPr>
+            <w:r>
+              <w:rPr>
+                <w:rFonts w:ascii="Poppins" w:eastAsia="Times New Roman" w:hAnsi="Poppins" w:cs="Poppins"/>
+                <w:kern w:val="0"/>
+                <w:sz w:val="20"/>
+                <w:szCs w:val="20"/>
+                <w:lang w:eastAsia="en-IN"/>
+                <w14:ligatures w14:val="none"/>
+              </w:rPr>
+              <w:t>Types are determined at runtime, which can introduce type-related errors during execution.</w:t>
+            </w:r>
+          </w:p>
+        </w:tc>
+      </w:tr>
+      <w:tr>
+        <w:trPr>
+          <w:trHeight w:val="553"/>
+        </w:trPr>
+        <w:tc>
+          <w:tcPr>
+            <w:tcW w:w="0" w:type="auto"/>
+            <w:hideMark/>
+          </w:tcPr>
+          <w:p>
+            <w:pPr>
+              <w:jc w:val="center"/>
+              <w:rPr>
+                <w:rFonts w:ascii="Poppins" w:eastAsia="Times New Roman" w:hAnsi="Poppins" w:cs="Poppins"/>
+                <w:kern w:val="0"/>
+                <w:sz w:val="20"/>
+                <w:szCs w:val="20"/>
+                <w:lang w:eastAsia="en-IN"/>
+                <w14:ligatures w14:val="none"/>
+              </w:rPr>
+            </w:pPr>
+            <w:r>
+              <w:rPr>
+                <w:rFonts w:ascii="Poppins" w:eastAsia="Times New Roman" w:hAnsi="Poppins" w:cs="Poppins"/>
+                <w:b/>
+                <w:bCs/>
+                <w:kern w:val="0"/>
+                <w:sz w:val="20"/>
+                <w:szCs w:val="20"/>
+                <w:lang w:eastAsia="en-IN"/>
+                <w14:ligatures w14:val="none"/>
+              </w:rPr>
+              <w:t>Translation Time</w:t>
+            </w:r>
+          </w:p>
+        </w:tc>
+        <w:tc>
+          <w:tcPr>
+            <w:tcW w:w="0" w:type="auto"/>
+            <w:hideMark/>
+          </w:tcPr>
+          <w:p>
+            <w:pPr>
+              <w:jc w:val="center"/>
+              <w:rPr>
+                <w:rFonts w:ascii="Poppins" w:eastAsia="Times New Roman" w:hAnsi="Poppins" w:cs="Poppins"/>
+                <w:kern w:val="0"/>
+                <w:sz w:val="20"/>
+                <w:szCs w:val="20"/>
+                <w:lang w:eastAsia="en-IN"/>
+                <w14:ligatures w14:val="none"/>
+              </w:rPr>
+            </w:pPr>
+            <w:r>
+              <w:rPr>
+                <w:rFonts w:ascii="Poppins" w:eastAsia="Times New Roman" w:hAnsi="Poppins" w:cs="Poppins"/>
+                <w:kern w:val="0"/>
+                <w:sz w:val="20"/>
+                <w:szCs w:val="20"/>
+                <w:lang w:eastAsia="en-IN"/>
+                <w14:ligatures w14:val="none"/>
+              </w:rPr>
+              <w:t>Translates the entire program during compilation before execution.</w:t>
+            </w:r>
+          </w:p>
+        </w:tc>
+        <w:tc>
+          <w:tcPr>
+            <w:tcW w:w="0" w:type="auto"/>
+            <w:hideMark/>
+          </w:tcPr>
+          <w:p>
+            <w:pPr>
+              <w:jc w:val="center"/>
+              <w:rPr>
+                <w:rFonts w:ascii="Poppins" w:eastAsia="Times New Roman" w:hAnsi="Poppins" w:cs="Poppins"/>
+                <w:kern w:val="0"/>
+                <w:sz w:val="20"/>
+                <w:szCs w:val="20"/>
+                <w:lang w:eastAsia="en-IN"/>
+                <w14:ligatures w14:val="none"/>
+              </w:rPr>
+            </w:pPr>
+            <w:r>
+              <w:rPr>
+                <w:rFonts w:ascii="Poppins" w:eastAsia="Times New Roman" w:hAnsi="Poppins" w:cs="Poppins"/>
+                <w:kern w:val="0"/>
+                <w:sz w:val="20"/>
+                <w:szCs w:val="20"/>
+                <w:lang w:eastAsia="en-IN"/>
+                <w14:ligatures w14:val="none"/>
+              </w:rPr>
+              <w:t>Translates the program on-the-fly during runtime, interpreting code line by line.</w:t>
+            </w:r>
+          </w:p>
+        </w:tc>
+      </w:tr>
+      <w:tr>
+        <w:trPr>
+          <w:trHeight w:val="546"/>
+        </w:trPr>
+        <w:tc>
+          <w:tcPr>
+            <w:tcW w:w="0" w:type="auto"/>
+            <w:hideMark/>
+          </w:tcPr>
+          <w:p>
+            <w:pPr>
+              <w:jc w:val="center"/>
+              <w:rPr>
+                <w:rFonts w:ascii="Poppins" w:eastAsia="Times New Roman" w:hAnsi="Poppins" w:cs="Poppins"/>
+                <w:kern w:val="0"/>
+                <w:sz w:val="20"/>
+                <w:szCs w:val="20"/>
+                <w:lang w:eastAsia="en-IN"/>
+                <w14:ligatures w14:val="none"/>
+              </w:rPr>
+            </w:pPr>
+            <w:r>
+              <w:rPr>
+                <w:rFonts w:ascii="Poppins" w:eastAsia="Times New Roman" w:hAnsi="Poppins" w:cs="Poppins"/>
+                <w:b/>
+                <w:bCs/>
+                <w:kern w:val="0"/>
+                <w:sz w:val="20"/>
+                <w:szCs w:val="20"/>
+                <w:lang w:eastAsia="en-IN"/>
+                <w14:ligatures w14:val="none"/>
+              </w:rPr>
+              <w:t>Output Storage</w:t>
+            </w:r>
+          </w:p>
+        </w:tc>
+        <w:tc>
+          <w:tcPr>
+            <w:tcW w:w="0" w:type="auto"/>
+            <w:hideMark/>
+          </w:tcPr>
+          <w:p>
+            <w:pPr>
+              <w:jc w:val="center"/>
+              <w:rPr>
+                <w:rFonts w:ascii="Poppins" w:eastAsia="Times New Roman" w:hAnsi="Poppins" w:cs="Poppins"/>
+                <w:kern w:val="0"/>
+                <w:sz w:val="20"/>
+                <w:szCs w:val="20"/>
+                <w:lang w:eastAsia="en-IN"/>
+                <w14:ligatures w14:val="none"/>
+              </w:rPr>
+            </w:pPr>
+            <w:r>
+              <w:rPr>
+                <w:rFonts w:ascii="Poppins" w:eastAsia="Times New Roman" w:hAnsi="Poppins" w:cs="Poppins"/>
+                <w:kern w:val="0"/>
+                <w:sz w:val="20"/>
+                <w:szCs w:val="20"/>
+                <w:lang w:eastAsia="en-IN"/>
+                <w14:ligatures w14:val="none"/>
+              </w:rPr>
+              <w:t>Generates machine code stored as an executable file on disk.</w:t>
+            </w:r>
+          </w:p>
+        </w:tc>
+        <w:tc>
+          <w:tcPr>
+            <w:tcW w:w="0" w:type="auto"/>
+            <w:hideMark/>
+          </w:tcPr>
+          <w:p>
+            <w:pPr>
+              <w:jc w:val="center"/>
+              <w:rPr>
+                <w:rFonts w:ascii="Poppins" w:eastAsia="Times New Roman" w:hAnsi="Poppins" w:cs="Poppins"/>
+                <w:kern w:val="0"/>
+                <w:sz w:val="20"/>
+                <w:szCs w:val="20"/>
+                <w:lang w:eastAsia="en-IN"/>
+                <w14:ligatures w14:val="none"/>
+              </w:rPr>
+            </w:pPr>
+            <w:r>
+              <w:rPr>
+                <w:rFonts w:ascii="Poppins" w:eastAsia="Times New Roman" w:hAnsi="Poppins" w:cs="Poppins"/>
+                <w:kern w:val="0"/>
+                <w:sz w:val="20"/>
+                <w:szCs w:val="20"/>
+                <w:lang w:eastAsia="en-IN"/>
+                <w14:ligatures w14:val="none"/>
+              </w:rPr>
+              <w:t>Translated instructions are temporarily stored in RAM, without creating a separate executable.</w:t>
+            </w:r>
+          </w:p>
+        </w:tc>
+      </w:tr>
+      <w:tr>
+        <w:trPr>
+          <w:trHeight w:val="553"/>
+        </w:trPr>
+        <w:tc>
+          <w:tcPr>
+            <w:tcW w:w="0" w:type="auto"/>
+            <w:hideMark/>
+          </w:tcPr>
+          <w:p>
+            <w:pPr>
+              <w:jc w:val="center"/>
+              <w:rPr>
+                <w:rFonts w:ascii="Poppins" w:eastAsia="Times New Roman" w:hAnsi="Poppins" w:cs="Poppins"/>
+                <w:kern w:val="0"/>
+                <w:sz w:val="20"/>
+                <w:szCs w:val="20"/>
+                <w:lang w:eastAsia="en-IN"/>
+                <w14:ligatures w14:val="none"/>
+              </w:rPr>
+            </w:pPr>
+            <w:r>
+              <w:rPr>
+                <w:rFonts w:ascii="Poppins" w:eastAsia="Times New Roman" w:hAnsi="Poppins" w:cs="Poppins"/>
+                <w:b/>
+                <w:bCs/>
+                <w:kern w:val="0"/>
+                <w:sz w:val="20"/>
+                <w:szCs w:val="20"/>
+                <w:lang w:eastAsia="en-IN"/>
+                <w14:ligatures w14:val="none"/>
+              </w:rPr>
+              <w:t>Optimization</w:t>
+            </w:r>
+          </w:p>
+        </w:tc>
+        <w:tc>
+          <w:tcPr>
+            <w:tcW w:w="0" w:type="auto"/>
+            <w:hideMark/>
+          </w:tcPr>
+          <w:p>
+            <w:pPr>
+              <w:jc w:val="center"/>
+              <w:rPr>
+                <w:rFonts w:ascii="Poppins" w:eastAsia="Times New Roman" w:hAnsi="Poppins" w:cs="Poppins"/>
+                <w:kern w:val="0"/>
+                <w:sz w:val="20"/>
+                <w:szCs w:val="20"/>
+                <w:lang w:eastAsia="en-IN"/>
+                <w14:ligatures w14:val="none"/>
+              </w:rPr>
+            </w:pPr>
+            <w:r>
+              <w:rPr>
+                <w:rFonts w:ascii="Poppins" w:eastAsia="Times New Roman" w:hAnsi="Poppins" w:cs="Poppins"/>
+                <w:kern w:val="0"/>
+                <w:sz w:val="20"/>
+                <w:szCs w:val="20"/>
+                <w:lang w:eastAsia="en-IN"/>
+                <w14:ligatures w14:val="none"/>
+              </w:rPr>
+              <w:t>Can perform extensive compile-time optimizations for enhanced performance.</w:t>
+            </w:r>
+          </w:p>
+        </w:tc>
+        <w:tc>
+          <w:tcPr>
+            <w:tcW w:w="0" w:type="auto"/>
+            <w:hideMark/>
+          </w:tcPr>
+          <w:p>
+            <w:pPr>
+              <w:jc w:val="center"/>
+              <w:rPr>
+                <w:rFonts w:ascii="Poppins" w:eastAsia="Times New Roman" w:hAnsi="Poppins" w:cs="Poppins"/>
+                <w:kern w:val="0"/>
+                <w:sz w:val="20"/>
+                <w:szCs w:val="20"/>
+                <w:lang w:eastAsia="en-IN"/>
+                <w14:ligatures w14:val="none"/>
+              </w:rPr>
+            </w:pPr>
+            <w:r>
+              <w:rPr>
+                <w:rFonts w:ascii="Poppins" w:eastAsia="Times New Roman" w:hAnsi="Poppins" w:cs="Poppins"/>
+                <w:kern w:val="0"/>
+                <w:sz w:val="20"/>
+                <w:szCs w:val="20"/>
+                <w:lang w:eastAsia="en-IN"/>
+                <w14:ligatures w14:val="none"/>
+              </w:rPr>
+              <w:t>Limited optimization opportunities due to runtime translation, affecting performance.</w:t>
+            </w:r>
+          </w:p>
+        </w:tc>
+      </w:tr>
+      <w:tr>
+        <w:trPr>
+          <w:trHeight w:val="553"/>
+        </w:trPr>
+        <w:tc>
+          <w:tcPr>
+            <w:tcW w:w="0" w:type="auto"/>
+            <w:hideMark/>
+          </w:tcPr>
+          <w:p>
+            <w:pPr>
+              <w:jc w:val="center"/>
+              <w:rPr>
+                <w:rFonts w:ascii="Poppins" w:eastAsia="Times New Roman" w:hAnsi="Poppins" w:cs="Poppins"/>
+                <w:kern w:val="0"/>
+                <w:sz w:val="20"/>
+                <w:szCs w:val="20"/>
+                <w:lang w:eastAsia="en-IN"/>
+                <w14:ligatures w14:val="none"/>
+              </w:rPr>
+            </w:pPr>
+            <w:r>
+              <w:rPr>
+                <w:rFonts w:ascii="Poppins" w:eastAsia="Times New Roman" w:hAnsi="Poppins" w:cs="Poppins"/>
+                <w:b/>
+                <w:bCs/>
+                <w:kern w:val="0"/>
+                <w:sz w:val="20"/>
+                <w:szCs w:val="20"/>
+                <w:lang w:eastAsia="en-IN"/>
+                <w14:ligatures w14:val="none"/>
+              </w:rPr>
+              <w:t>Application Suitability</w:t>
+            </w:r>
+          </w:p>
+        </w:tc>
+        <w:tc>
+          <w:tcPr>
+            <w:tcW w:w="0" w:type="auto"/>
+            <w:hideMark/>
+          </w:tcPr>
+          <w:p>
+            <w:pPr>
+              <w:jc w:val="center"/>
+              <w:rPr>
+                <w:rFonts w:ascii="Poppins" w:eastAsia="Times New Roman" w:hAnsi="Poppins" w:cs="Poppins"/>
+                <w:kern w:val="0"/>
+                <w:sz w:val="20"/>
+                <w:szCs w:val="20"/>
+                <w:lang w:eastAsia="en-IN"/>
+                <w14:ligatures w14:val="none"/>
+              </w:rPr>
+            </w:pPr>
+            <w:r>
+              <w:rPr>
+                <w:rFonts w:ascii="Poppins" w:eastAsia="Times New Roman" w:hAnsi="Poppins" w:cs="Poppins"/>
+                <w:kern w:val="0"/>
+                <w:sz w:val="20"/>
+                <w:szCs w:val="20"/>
+                <w:lang w:eastAsia="en-IN"/>
+                <w14:ligatures w14:val="none"/>
+              </w:rPr>
+              <w:t>Ideal for performance-critical applications like operating systems and games.</w:t>
+            </w:r>
+          </w:p>
+        </w:tc>
+        <w:tc>
+          <w:tcPr>
+            <w:tcW w:w="0" w:type="auto"/>
+            <w:hideMark/>
+          </w:tcPr>
+          <w:p>
+            <w:pPr>
+              <w:jc w:val="center"/>
+              <w:rPr>
+                <w:rFonts w:ascii="Poppins" w:eastAsia="Times New Roman" w:hAnsi="Poppins" w:cs="Poppins"/>
+                <w:kern w:val="0"/>
+                <w:sz w:val="20"/>
+                <w:szCs w:val="20"/>
+                <w:lang w:eastAsia="en-IN"/>
+                <w14:ligatures w14:val="none"/>
+              </w:rPr>
+            </w:pPr>
+            <w:r>
+              <w:rPr>
+                <w:rFonts w:ascii="Poppins" w:eastAsia="Times New Roman" w:hAnsi="Poppins" w:cs="Poppins"/>
+                <w:kern w:val="0"/>
+                <w:sz w:val="20"/>
+                <w:szCs w:val="20"/>
+                <w:lang w:eastAsia="en-IN"/>
+                <w14:ligatures w14:val="none"/>
+              </w:rPr>
+              <w:t>Suited for scripting, rapid prototyping, and applications where immediate execution is beneficial.</w:t>
+            </w:r>
+          </w:p>
+        </w:tc>
+      </w:tr>
+      <w:tr>
+        <w:trPr>
+          <w:trHeight w:val="546"/>
+        </w:trPr>
+        <w:tc>
+          <w:tcPr>
+            <w:tcW w:w="0" w:type="auto"/>
+            <w:hideMark/>
+          </w:tcPr>
+          <w:p>
+            <w:pPr>
+              <w:jc w:val="center"/>
+              <w:rPr>
+                <w:rFonts w:ascii="Poppins" w:eastAsia="Times New Roman" w:hAnsi="Poppins" w:cs="Poppins"/>
+                <w:kern w:val="0"/>
+                <w:sz w:val="20"/>
+                <w:szCs w:val="20"/>
+                <w:lang w:eastAsia="en-IN"/>
+                <w14:ligatures w14:val="none"/>
+              </w:rPr>
+            </w:pPr>
+            <w:r>
+              <w:rPr>
+                <w:rFonts w:ascii="Poppins" w:eastAsia="Times New Roman" w:hAnsi="Poppins" w:cs="Poppins"/>
+                <w:b/>
+                <w:bCs/>
+                <w:kern w:val="0"/>
+                <w:sz w:val="20"/>
+                <w:szCs w:val="20"/>
+                <w:lang w:eastAsia="en-IN"/>
+                <w14:ligatures w14:val="none"/>
+              </w:rPr>
+              <w:t>Security</w:t>
+            </w:r>
+          </w:p>
+        </w:tc>
+        <w:tc>
+          <w:tcPr>
+            <w:tcW w:w="0" w:type="auto"/>
+            <w:hideMark/>
+          </w:tcPr>
+          <w:p>
+            <w:pPr>
+              <w:jc w:val="center"/>
+              <w:rPr>
+                <w:rFonts w:ascii="Poppins" w:eastAsia="Times New Roman" w:hAnsi="Poppins" w:cs="Poppins"/>
+                <w:kern w:val="0"/>
+                <w:sz w:val="20"/>
+                <w:szCs w:val="20"/>
+                <w:lang w:eastAsia="en-IN"/>
+                <w14:ligatures w14:val="none"/>
+              </w:rPr>
+            </w:pPr>
+            <w:r>
+              <w:rPr>
+                <w:rFonts w:ascii="Poppins" w:eastAsia="Times New Roman" w:hAnsi="Poppins" w:cs="Poppins"/>
+                <w:kern w:val="0"/>
+                <w:sz w:val="20"/>
+                <w:szCs w:val="20"/>
+                <w:lang w:eastAsia="en-IN"/>
+                <w14:ligatures w14:val="none"/>
+              </w:rPr>
+              <w:t>Offers better security through code obfuscation as the source is compiled into an executable.</w:t>
+            </w:r>
+          </w:p>
+        </w:tc>
+        <w:tc>
+          <w:tcPr>
+            <w:tcW w:w="0" w:type="auto"/>
+            <w:hideMark/>
+          </w:tcPr>
+          <w:p>
+            <w:pPr>
+              <w:jc w:val="center"/>
+              <w:rPr>
+                <w:rFonts w:ascii="Poppins" w:eastAsia="Times New Roman" w:hAnsi="Poppins" w:cs="Poppins"/>
+                <w:kern w:val="0"/>
+                <w:sz w:val="20"/>
+                <w:szCs w:val="20"/>
+                <w:lang w:eastAsia="en-IN"/>
+                <w14:ligatures w14:val="none"/>
+              </w:rPr>
+            </w:pPr>
+            <w:r>
+              <w:rPr>
+                <w:rFonts w:ascii="Poppins" w:eastAsia="Times New Roman" w:hAnsi="Poppins" w:cs="Poppins"/>
+                <w:kern w:val="0"/>
+                <w:sz w:val="20"/>
+                <w:szCs w:val="20"/>
+                <w:lang w:eastAsia="en-IN"/>
+                <w14:ligatures w14:val="none"/>
+              </w:rPr>
+              <w:t>Source code is more exposed, potentially posing higher security risks if left unprotected.</w:t>
+            </w:r>
+          </w:p>
+        </w:tc>
+      </w:tr>
+      <w:tr>
+        <w:trPr>
+          <w:trHeight w:val="553"/>
+        </w:trPr>
+        <w:tc>
+          <w:tcPr>
+            <w:tcW w:w="0" w:type="auto"/>
+            <w:hideMark/>
+          </w:tcPr>
+          <w:p>
+            <w:pPr>
+              <w:jc w:val="center"/>
+              <w:rPr>
+                <w:rFonts w:ascii="Poppins" w:eastAsia="Times New Roman" w:hAnsi="Poppins" w:cs="Poppins"/>
+                <w:kern w:val="0"/>
+                <w:sz w:val="20"/>
+                <w:szCs w:val="20"/>
+                <w:lang w:eastAsia="en-IN"/>
+                <w14:ligatures w14:val="none"/>
+              </w:rPr>
+            </w:pPr>
+            <w:r>
+              <w:rPr>
+                <w:rFonts w:ascii="Poppins" w:eastAsia="Times New Roman" w:hAnsi="Poppins" w:cs="Poppins"/>
+                <w:b/>
+                <w:bCs/>
+                <w:kern w:val="0"/>
+                <w:sz w:val="20"/>
+                <w:szCs w:val="20"/>
+                <w:lang w:eastAsia="en-IN"/>
+                <w14:ligatures w14:val="none"/>
+              </w:rPr>
+              <w:t>Debugging</w:t>
+            </w:r>
+          </w:p>
+        </w:tc>
+        <w:tc>
+          <w:tcPr>
+            <w:tcW w:w="0" w:type="auto"/>
+            <w:hideMark/>
+          </w:tcPr>
+          <w:p>
+            <w:pPr>
+              <w:jc w:val="center"/>
+              <w:rPr>
+                <w:rFonts w:ascii="Poppins" w:eastAsia="Times New Roman" w:hAnsi="Poppins" w:cs="Poppins"/>
+                <w:kern w:val="0"/>
+                <w:sz w:val="20"/>
+                <w:szCs w:val="20"/>
+                <w:lang w:eastAsia="en-IN"/>
+                <w14:ligatures w14:val="none"/>
+              </w:rPr>
+            </w:pPr>
+            <w:r>
+              <w:rPr>
+                <w:rFonts w:ascii="Poppins" w:eastAsia="Times New Roman" w:hAnsi="Poppins" w:cs="Poppins"/>
+                <w:kern w:val="0"/>
+                <w:sz w:val="20"/>
+                <w:szCs w:val="20"/>
+                <w:lang w:eastAsia="en-IN"/>
+                <w14:ligatures w14:val="none"/>
+              </w:rPr>
+              <w:t>Debugging can be complex as errors need to be traced back from the executable to the source code.</w:t>
+            </w:r>
+          </w:p>
+        </w:tc>
+        <w:tc>
+          <w:tcPr>
+            <w:tcW w:w="0" w:type="auto"/>
+            <w:hideMark/>
+          </w:tcPr>
+          <w:p>
+            <w:pPr>
+              <w:jc w:val="center"/>
+              <w:rPr>
+                <w:rFonts w:ascii="Poppins" w:eastAsia="Times New Roman" w:hAnsi="Poppins" w:cs="Poppins"/>
+                <w:kern w:val="0"/>
+                <w:sz w:val="20"/>
+                <w:szCs w:val="20"/>
+                <w:lang w:eastAsia="en-IN"/>
+                <w14:ligatures w14:val="none"/>
+              </w:rPr>
+            </w:pPr>
+            <w:r>
+              <w:rPr>
+                <w:rFonts w:ascii="Poppins" w:eastAsia="Times New Roman" w:hAnsi="Poppins" w:cs="Poppins"/>
+                <w:kern w:val="0"/>
+                <w:sz w:val="20"/>
+                <w:szCs w:val="20"/>
+                <w:lang w:eastAsia="en-IN"/>
+                <w14:ligatures w14:val="none"/>
+              </w:rPr>
+              <w:t>Facilitates easier debugging with errors reported in the context of the source code during execution.</w:t>
+            </w:r>
+          </w:p>
+        </w:tc>
+      </w:tr>
+      <w:tr>
+        <w:trPr>
+          <w:trHeight w:val="546"/>
+        </w:trPr>
+        <w:tc>
+          <w:tcPr>
+            <w:tcW w:w="0" w:type="auto"/>
+            <w:hideMark/>
+          </w:tcPr>
+          <w:p>
+            <w:pPr>
+              <w:jc w:val="center"/>
+              <w:rPr>
+                <w:rFonts w:ascii="Poppins" w:eastAsia="Times New Roman" w:hAnsi="Poppins" w:cs="Poppins"/>
+                <w:kern w:val="0"/>
+                <w:sz w:val="20"/>
+                <w:szCs w:val="20"/>
+                <w:lang w:eastAsia="en-IN"/>
+                <w14:ligatures w14:val="none"/>
+              </w:rPr>
+            </w:pPr>
+            <w:r>
+              <w:rPr>
+                <w:rFonts w:ascii="Poppins" w:eastAsia="Times New Roman" w:hAnsi="Poppins" w:cs="Poppins"/>
+                <w:b/>
+                <w:bCs/>
+                <w:kern w:val="0"/>
+                <w:sz w:val="20"/>
+                <w:szCs w:val="20"/>
+                <w:lang w:eastAsia="en-IN"/>
+                <w14:ligatures w14:val="none"/>
+              </w:rPr>
+              <w:t>Execution Speed</w:t>
+            </w:r>
+          </w:p>
+        </w:tc>
+        <w:tc>
+          <w:tcPr>
+            <w:tcW w:w="0" w:type="auto"/>
+            <w:hideMark/>
+          </w:tcPr>
+          <w:p>
+            <w:pPr>
+              <w:jc w:val="center"/>
+              <w:rPr>
+                <w:rFonts w:ascii="Poppins" w:eastAsia="Times New Roman" w:hAnsi="Poppins" w:cs="Poppins"/>
+                <w:kern w:val="0"/>
+                <w:sz w:val="20"/>
+                <w:szCs w:val="20"/>
+                <w:lang w:eastAsia="en-IN"/>
+                <w14:ligatures w14:val="none"/>
+              </w:rPr>
+            </w:pPr>
+            <w:r>
+              <w:rPr>
+                <w:rFonts w:ascii="Poppins" w:eastAsia="Times New Roman" w:hAnsi="Poppins" w:cs="Poppins"/>
+                <w:kern w:val="0"/>
+                <w:sz w:val="20"/>
+                <w:szCs w:val="20"/>
+                <w:lang w:eastAsia="en-IN"/>
+                <w14:ligatures w14:val="none"/>
+              </w:rPr>
+              <w:t>Generally faster due to direct execution of machine code.</w:t>
+            </w:r>
+          </w:p>
+        </w:tc>
+        <w:tc>
+          <w:tcPr>
+            <w:tcW w:w="0" w:type="auto"/>
+            <w:hideMark/>
+          </w:tcPr>
+          <w:p>
+            <w:pPr>
+              <w:jc w:val="center"/>
+              <w:rPr>
+                <w:rFonts w:ascii="Poppins" w:eastAsia="Times New Roman" w:hAnsi="Poppins" w:cs="Poppins"/>
+                <w:kern w:val="0"/>
+                <w:sz w:val="20"/>
+                <w:szCs w:val="20"/>
+                <w:lang w:eastAsia="en-IN"/>
+                <w14:ligatures w14:val="none"/>
+              </w:rPr>
+            </w:pPr>
+            <w:r>
+              <w:rPr>
+                <w:rFonts w:ascii="Poppins" w:eastAsia="Times New Roman" w:hAnsi="Poppins" w:cs="Poppins"/>
+                <w:kern w:val="0"/>
+                <w:sz w:val="20"/>
+                <w:szCs w:val="20"/>
+                <w:lang w:eastAsia="en-IN"/>
+                <w14:ligatures w14:val="none"/>
+              </w:rPr>
+              <w:t>Slower execution speed owing to on-the-fly interpretation and execution.</w:t>
+            </w:r>
+          </w:p>
+        </w:tc>
+      </w:tr>
+      <w:tr>
+        <w:trPr>
+          <w:trHeight w:val="553"/>
+        </w:trPr>
+        <w:tc>
+          <w:tcPr>
+            <w:tcW w:w="0" w:type="auto"/>
+            <w:hideMark/>
+          </w:tcPr>
+          <w:p>
+            <w:pPr>
+              <w:jc w:val="center"/>
+              <w:rPr>
+                <w:rFonts w:ascii="Poppins" w:eastAsia="Times New Roman" w:hAnsi="Poppins" w:cs="Poppins"/>
+                <w:kern w:val="0"/>
+                <w:sz w:val="20"/>
+                <w:szCs w:val="20"/>
+                <w:lang w:eastAsia="en-IN"/>
+                <w14:ligatures w14:val="none"/>
+              </w:rPr>
+            </w:pPr>
+            <w:r>
+              <w:rPr>
+                <w:rFonts w:ascii="Poppins" w:eastAsia="Times New Roman" w:hAnsi="Poppins" w:cs="Poppins"/>
+                <w:b/>
+                <w:bCs/>
+                <w:kern w:val="0"/>
+                <w:sz w:val="20"/>
+                <w:szCs w:val="20"/>
+                <w:lang w:eastAsia="en-IN"/>
+                <w14:ligatures w14:val="none"/>
+              </w:rPr>
+              <w:t>Platform Dependency</w:t>
+            </w:r>
+          </w:p>
+        </w:tc>
+        <w:tc>
+          <w:tcPr>
+            <w:tcW w:w="0" w:type="auto"/>
+            <w:hideMark/>
+          </w:tcPr>
+          <w:p>
+            <w:pPr>
+              <w:jc w:val="center"/>
+              <w:rPr>
+                <w:rFonts w:ascii="Poppins" w:eastAsia="Times New Roman" w:hAnsi="Poppins" w:cs="Poppins"/>
+                <w:kern w:val="0"/>
+                <w:sz w:val="20"/>
+                <w:szCs w:val="20"/>
+                <w:lang w:eastAsia="en-IN"/>
+                <w14:ligatures w14:val="none"/>
+              </w:rPr>
+            </w:pPr>
+            <w:r>
+              <w:rPr>
+                <w:rFonts w:ascii="Poppins" w:eastAsia="Times New Roman" w:hAnsi="Poppins" w:cs="Poppins"/>
+                <w:kern w:val="0"/>
+                <w:sz w:val="20"/>
+                <w:szCs w:val="20"/>
+                <w:lang w:eastAsia="en-IN"/>
+                <w14:ligatures w14:val="none"/>
+              </w:rPr>
+              <w:t>Produces platform-specific executables requiring recompilation for different platforms.</w:t>
+            </w:r>
+          </w:p>
+        </w:tc>
+        <w:tc>
+          <w:tcPr>
+            <w:tcW w:w="0" w:type="auto"/>
+            <w:hideMark/>
+          </w:tcPr>
+          <w:p>
+            <w:pPr>
+              <w:jc w:val="center"/>
+              <w:rPr>
+                <w:rFonts w:ascii="Poppins" w:eastAsia="Times New Roman" w:hAnsi="Poppins" w:cs="Poppins"/>
+                <w:kern w:val="0"/>
+                <w:sz w:val="20"/>
+                <w:szCs w:val="20"/>
+                <w:lang w:eastAsia="en-IN"/>
+                <w14:ligatures w14:val="none"/>
+              </w:rPr>
+            </w:pPr>
+            <w:r>
+              <w:rPr>
+                <w:rFonts w:ascii="Poppins" w:eastAsia="Times New Roman" w:hAnsi="Poppins" w:cs="Poppins"/>
+                <w:kern w:val="0"/>
+                <w:sz w:val="20"/>
+                <w:szCs w:val="20"/>
+                <w:lang w:eastAsia="en-IN"/>
+                <w14:ligatures w14:val="none"/>
+              </w:rPr>
+              <w:t>Highly portable, as the same code can run on any platform with a compatible interpreter.</w:t>
+            </w:r>
+          </w:p>
+        </w:tc>
+      </w:tr>
+      <w:tr>
+        <w:trPr>
+          <w:trHeight w:val="546"/>
+        </w:trPr>
+        <w:tc>
+          <w:tcPr>
+            <w:tcW w:w="0" w:type="auto"/>
+            <w:hideMark/>
+          </w:tcPr>
+          <w:p>
+            <w:pPr>
+              <w:jc w:val="center"/>
+              <w:rPr>
+                <w:rFonts w:ascii="Poppins" w:eastAsia="Times New Roman" w:hAnsi="Poppins" w:cs="Poppins"/>
+                <w:kern w:val="0"/>
+                <w:sz w:val="20"/>
+                <w:szCs w:val="20"/>
+                <w:lang w:eastAsia="en-IN"/>
+                <w14:ligatures w14:val="none"/>
+              </w:rPr>
+            </w:pPr>
+            <w:r>
+              <w:rPr>
+                <w:rFonts w:ascii="Poppins" w:eastAsia="Times New Roman" w:hAnsi="Poppins" w:cs="Poppins"/>
+                <w:b/>
+                <w:bCs/>
+                <w:kern w:val="0"/>
+                <w:sz w:val="20"/>
+                <w:szCs w:val="20"/>
+                <w:lang w:eastAsia="en-IN"/>
+                <w14:ligatures w14:val="none"/>
+              </w:rPr>
+              <w:t>Memory Efficiency</w:t>
+            </w:r>
+          </w:p>
+        </w:tc>
+        <w:tc>
+          <w:tcPr>
+            <w:tcW w:w="0" w:type="auto"/>
+            <w:hideMark/>
+          </w:tcPr>
+          <w:p>
+            <w:pPr>
+              <w:jc w:val="center"/>
+              <w:rPr>
+                <w:rFonts w:ascii="Poppins" w:eastAsia="Times New Roman" w:hAnsi="Poppins" w:cs="Poppins"/>
+                <w:kern w:val="0"/>
+                <w:sz w:val="20"/>
+                <w:szCs w:val="20"/>
+                <w:lang w:eastAsia="en-IN"/>
+                <w14:ligatures w14:val="none"/>
+              </w:rPr>
+            </w:pPr>
+            <w:r>
+              <w:rPr>
+                <w:rFonts w:ascii="Poppins" w:eastAsia="Times New Roman" w:hAnsi="Poppins" w:cs="Poppins"/>
+                <w:kern w:val="0"/>
+                <w:sz w:val="20"/>
+                <w:szCs w:val="20"/>
+                <w:lang w:eastAsia="en-IN"/>
+                <w14:ligatures w14:val="none"/>
+              </w:rPr>
+              <w:t>More memory-efficient as unnecessary code can be optimized out during compilation.</w:t>
+            </w:r>
+          </w:p>
+        </w:tc>
+        <w:tc>
+          <w:tcPr>
+            <w:tcW w:w="0" w:type="auto"/>
+            <w:hideMark/>
+          </w:tcPr>
+          <w:p>
+            <w:pPr>
+              <w:jc w:val="center"/>
+              <w:rPr>
+                <w:rFonts w:ascii="Poppins" w:eastAsia="Times New Roman" w:hAnsi="Poppins" w:cs="Poppins"/>
+                <w:kern w:val="0"/>
+                <w:sz w:val="20"/>
+                <w:szCs w:val="20"/>
+                <w:lang w:eastAsia="en-IN"/>
+                <w14:ligatures w14:val="none"/>
+              </w:rPr>
+            </w:pPr>
+            <w:r>
+              <w:rPr>
+                <w:rFonts w:ascii="Poppins" w:eastAsia="Times New Roman" w:hAnsi="Poppins" w:cs="Poppins"/>
+                <w:kern w:val="0"/>
+                <w:sz w:val="20"/>
+                <w:szCs w:val="20"/>
+                <w:lang w:eastAsia="en-IN"/>
+                <w14:ligatures w14:val="none"/>
+              </w:rPr>
+              <w:t>Less memory-efficient due to the need to keep the entire program in memory during interpretation.</w:t>
+            </w:r>
+          </w:p>
+        </w:tc>
+      </w:tr>
+      <w:tr>
+        <w:trPr>
+          <w:trHeight w:val="553"/>
+        </w:trPr>
+        <w:tc>
+          <w:tcPr>
+            <w:tcW w:w="0" w:type="auto"/>
+            <w:hideMark/>
+          </w:tcPr>
+          <w:p>
+            <w:pPr>
+              <w:jc w:val="center"/>
+              <w:rPr>
+                <w:rFonts w:ascii="Poppins" w:eastAsia="Times New Roman" w:hAnsi="Poppins" w:cs="Poppins"/>
+                <w:kern w:val="0"/>
+                <w:sz w:val="20"/>
+                <w:szCs w:val="20"/>
+                <w:lang w:eastAsia="en-IN"/>
+                <w14:ligatures w14:val="none"/>
+              </w:rPr>
+            </w:pPr>
+            <w:r>
+              <w:rPr>
+                <w:rFonts w:ascii="Poppins" w:eastAsia="Times New Roman" w:hAnsi="Poppins" w:cs="Poppins"/>
+                <w:b/>
+                <w:bCs/>
+                <w:kern w:val="0"/>
+                <w:sz w:val="20"/>
+                <w:szCs w:val="20"/>
+                <w:lang w:eastAsia="en-IN"/>
+                <w14:ligatures w14:val="none"/>
+              </w:rPr>
+              <w:t>Development Cycle</w:t>
+            </w:r>
+          </w:p>
+        </w:tc>
+        <w:tc>
+          <w:tcPr>
+            <w:tcW w:w="0" w:type="auto"/>
+            <w:hideMark/>
+          </w:tcPr>
+          <w:p>
+            <w:pPr>
+              <w:jc w:val="center"/>
+              <w:rPr>
+                <w:rFonts w:ascii="Poppins" w:eastAsia="Times New Roman" w:hAnsi="Poppins" w:cs="Poppins"/>
+                <w:kern w:val="0"/>
+                <w:sz w:val="20"/>
+                <w:szCs w:val="20"/>
+                <w:lang w:eastAsia="en-IN"/>
+                <w14:ligatures w14:val="none"/>
+              </w:rPr>
+            </w:pPr>
+            <w:r>
+              <w:rPr>
+                <w:rFonts w:ascii="Poppins" w:eastAsia="Times New Roman" w:hAnsi="Poppins" w:cs="Poppins"/>
+                <w:kern w:val="0"/>
+                <w:sz w:val="20"/>
+                <w:szCs w:val="20"/>
+                <w:lang w:eastAsia="en-IN"/>
+                <w14:ligatures w14:val="none"/>
+              </w:rPr>
+              <w:t>Longer development cycles due to the compile-link-execute steps.</w:t>
+            </w:r>
+          </w:p>
+        </w:tc>
+        <w:tc>
+          <w:tcPr>
+            <w:tcW w:w="0" w:type="auto"/>
+            <w:hideMark/>
+          </w:tcPr>
+          <w:p>
+            <w:pPr>
+              <w:jc w:val="center"/>
+              <w:rPr>
+                <w:rFonts w:ascii="Poppins" w:eastAsia="Times New Roman" w:hAnsi="Poppins" w:cs="Poppins"/>
+                <w:kern w:val="0"/>
+                <w:sz w:val="20"/>
+                <w:szCs w:val="20"/>
+                <w:lang w:eastAsia="en-IN"/>
+                <w14:ligatures w14:val="none"/>
+              </w:rPr>
+            </w:pPr>
+            <w:r>
+              <w:rPr>
+                <w:rFonts w:ascii="Poppins" w:eastAsia="Times New Roman" w:hAnsi="Poppins" w:cs="Poppins"/>
+                <w:kern w:val="0"/>
+                <w:sz w:val="20"/>
+                <w:szCs w:val="20"/>
+                <w:lang w:eastAsia="en-IN"/>
+                <w14:ligatures w14:val="none"/>
+              </w:rPr>
+              <w:t>Shorter development cycles beneficial for rapid testing and prototyping.</w:t>
+            </w:r>
+          </w:p>
+        </w:tc>
+      </w:tr>
+      <w:tr>
+        <w:trPr>
+          <w:trHeight w:val="553"/>
+        </w:trPr>
+        <w:tc>
+          <w:tcPr>
+            <w:tcW w:w="0" w:type="auto"/>
+            <w:hideMark/>
+          </w:tcPr>
+          <w:p>
+            <w:pPr>
+              <w:jc w:val="center"/>
+              <w:rPr>
+                <w:rFonts w:ascii="Poppins" w:eastAsia="Times New Roman" w:hAnsi="Poppins" w:cs="Poppins"/>
+                <w:kern w:val="0"/>
+                <w:sz w:val="20"/>
+                <w:szCs w:val="20"/>
+                <w:lang w:eastAsia="en-IN"/>
+                <w14:ligatures w14:val="none"/>
+              </w:rPr>
+            </w:pPr>
+            <w:r>
+              <w:rPr>
+                <w:rFonts w:ascii="Poppins" w:eastAsia="Times New Roman" w:hAnsi="Poppins" w:cs="Poppins"/>
+                <w:b/>
+                <w:bCs/>
+                <w:kern w:val="0"/>
+                <w:sz w:val="20"/>
+                <w:szCs w:val="20"/>
+                <w:lang w:eastAsia="en-IN"/>
+                <w14:ligatures w14:val="none"/>
+              </w:rPr>
+              <w:t>Runtime Flexibility</w:t>
+            </w:r>
+          </w:p>
+        </w:tc>
+        <w:tc>
+          <w:tcPr>
+            <w:tcW w:w="0" w:type="auto"/>
+            <w:hideMark/>
+          </w:tcPr>
+          <w:p>
+            <w:pPr>
+              <w:jc w:val="center"/>
+              <w:rPr>
+                <w:rFonts w:ascii="Poppins" w:eastAsia="Times New Roman" w:hAnsi="Poppins" w:cs="Poppins"/>
+                <w:kern w:val="0"/>
+                <w:sz w:val="20"/>
+                <w:szCs w:val="20"/>
+                <w:lang w:eastAsia="en-IN"/>
+                <w14:ligatures w14:val="none"/>
+              </w:rPr>
+            </w:pPr>
+            <w:r>
+              <w:rPr>
+                <w:rFonts w:ascii="Poppins" w:eastAsia="Times New Roman" w:hAnsi="Poppins" w:cs="Poppins"/>
+                <w:kern w:val="0"/>
+                <w:sz w:val="20"/>
+                <w:szCs w:val="20"/>
+                <w:lang w:eastAsia="en-IN"/>
+                <w14:ligatures w14:val="none"/>
+              </w:rPr>
+              <w:t>Less flexible at runtime since changes require recompilation.</w:t>
+            </w:r>
+          </w:p>
+        </w:tc>
+        <w:tc>
+          <w:tcPr>
+            <w:tcW w:w="0" w:type="auto"/>
+            <w:hideMark/>
+          </w:tcPr>
+          <w:p>
+            <w:pPr>
+              <w:jc w:val="center"/>
+              <w:rPr>
+                <w:rFonts w:ascii="Poppins" w:eastAsia="Times New Roman" w:hAnsi="Poppins" w:cs="Poppins"/>
+                <w:kern w:val="0"/>
+                <w:sz w:val="20"/>
+                <w:szCs w:val="20"/>
+                <w:lang w:eastAsia="en-IN"/>
+                <w14:ligatures w14:val="none"/>
+              </w:rPr>
+            </w:pPr>
+            <w:r>
+              <w:rPr>
+                <w:rFonts w:ascii="Poppins" w:eastAsia="Times New Roman" w:hAnsi="Poppins" w:cs="Poppins"/>
+                <w:kern w:val="0"/>
+                <w:sz w:val="20"/>
+                <w:szCs w:val="20"/>
+                <w:lang w:eastAsia="en-IN"/>
+                <w14:ligatures w14:val="none"/>
+              </w:rPr>
+              <w:t>Highly flexible, allowing for dynamic code execution and modifications at runtime.</w:t>
+            </w:r>
+          </w:p>
+        </w:tc>
+      </w:tr>
+      <w:tr>
+        <w:trPr>
+          <w:trHeight w:val="546"/>
+        </w:trPr>
+        <w:tc>
+          <w:tcPr>
+            <w:tcW w:w="0" w:type="auto"/>
+            <w:hideMark/>
+          </w:tcPr>
+          <w:p>
+            <w:pPr>
+              <w:jc w:val="center"/>
+              <w:rPr>
+                <w:rFonts w:ascii="Poppins" w:eastAsia="Times New Roman" w:hAnsi="Poppins" w:cs="Poppins"/>
+                <w:kern w:val="0"/>
+                <w:sz w:val="20"/>
+                <w:szCs w:val="20"/>
+                <w:lang w:eastAsia="en-IN"/>
+                <w14:ligatures w14:val="none"/>
+              </w:rPr>
+            </w:pPr>
+            <w:r>
+              <w:rPr>
+                <w:rFonts w:ascii="Poppins" w:eastAsia="Times New Roman" w:hAnsi="Poppins" w:cs="Poppins"/>
+                <w:b/>
+                <w:bCs/>
+                <w:kern w:val="0"/>
+                <w:sz w:val="20"/>
+                <w:szCs w:val="20"/>
+                <w:lang w:eastAsia="en-IN"/>
+                <w14:ligatures w14:val="none"/>
+              </w:rPr>
+              <w:t>Language Examples</w:t>
+            </w:r>
+          </w:p>
+        </w:tc>
+        <w:tc>
+          <w:tcPr>
+            <w:tcW w:w="0" w:type="auto"/>
+            <w:hideMark/>
+          </w:tcPr>
+          <w:p>
+            <w:pPr>
+              <w:jc w:val="center"/>
+              <w:rPr>
+                <w:rFonts w:ascii="Poppins" w:eastAsia="Times New Roman" w:hAnsi="Poppins" w:cs="Poppins"/>
+                <w:kern w:val="0"/>
+                <w:sz w:val="20"/>
+                <w:szCs w:val="20"/>
+                <w:lang w:eastAsia="en-IN"/>
+                <w14:ligatures w14:val="none"/>
+              </w:rPr>
+            </w:pPr>
+            <w:r>
+              <w:rPr>
+                <w:rFonts w:ascii="Poppins" w:eastAsia="Times New Roman" w:hAnsi="Poppins" w:cs="Poppins"/>
+                <w:kern w:val="0"/>
+                <w:sz w:val="20"/>
+                <w:szCs w:val="20"/>
+                <w:lang w:eastAsia="en-IN"/>
+                <w14:ligatures w14:val="none"/>
+              </w:rPr>
+              <w:t>C, C++, Rust are commonly compiled languages.</w:t>
+            </w:r>
+          </w:p>
+        </w:tc>
+        <w:tc>
+          <w:tcPr>
+            <w:tcW w:w="0" w:type="auto"/>
+            <w:hideMark/>
+          </w:tcPr>
+          <w:p>
+            <w:pPr>
+              <w:jc w:val="center"/>
+              <w:rPr>
+                <w:rFonts w:ascii="Poppins" w:eastAsia="Times New Roman" w:hAnsi="Poppins" w:cs="Poppins"/>
+                <w:kern w:val="0"/>
+                <w:sz w:val="20"/>
+                <w:szCs w:val="20"/>
+                <w:lang w:eastAsia="en-IN"/>
+                <w14:ligatures w14:val="none"/>
+              </w:rPr>
+            </w:pPr>
+            <w:r>
+              <w:rPr>
+                <w:rFonts w:ascii="Poppins" w:eastAsia="Times New Roman" w:hAnsi="Poppins" w:cs="Poppins"/>
+                <w:kern w:val="0"/>
+                <w:sz w:val="20"/>
+                <w:szCs w:val="20"/>
+                <w:lang w:eastAsia="en-IN"/>
+                <w14:ligatures w14:val="none"/>
+              </w:rPr>
+              <w:t>Python, JavaScript, and Ruby are popular interpreted languages.</w:t>
+            </w:r>
+          </w:p>
+        </w:tc>
+      </w:tr>
+    </w:tbl>
+    <w:p>
+      <w:pPr>
+        <w:rPr>
+          <w:rFonts w:ascii="Poppins" w:hAnsi="Poppins" w:cs="Poppins"/>
+          <w:color w:val="000000" w:themeColor="text1"/>
+          <w:sz w:val="24"/>
+          <w:szCs w:val="24"/>
+        </w:rPr>
+      </w:pPr>
+      <w:r>
+        <w:rPr>
+          <w:rFonts w:ascii="Poppins" w:hAnsi="Poppins" w:cs="Poppins"/>
+          <w:color w:val="FF0000"/>
+          <w:sz w:val="32"/>
+          <w:szCs w:val="32"/>
+        </w:rPr>
+        <w:t>Compiler vs Interpreter</w:t>
+      </w:r>
+      <w:r>
+        <w:rPr>
+          <w:rFonts w:ascii="Poppins" w:hAnsi="Poppins" w:cs="Poppins"/>
+          <w:color w:val="000000" w:themeColor="text1"/>
+          <w:sz w:val="24"/>
+          <w:szCs w:val="24"/>
+        </w:rPr>
+        <w:br w:type="page"/>
+      </w:r>
+    </w:p>
+    <w:p>
+      <w:pPr>
+        <w:jc w:val="center"/>
+        <w:rPr>
+          <w:rFonts w:ascii="Poppins" w:hAnsi="Poppins" w:cs="Poppins"/>
+          <w:color w:val="FF0000"/>
+          <w:sz w:val="44"/>
+          <w:szCs w:val="44"/>
+          <w:u w:val="single"/>
+        </w:rPr>
+      </w:pPr>
+      <w:r>
+        <w:rPr>
+          <w:rFonts w:ascii="Poppins" w:hAnsi="Poppins" w:cs="Poppins"/>
+          <w:color w:val="FF0000"/>
+          <w:sz w:val="44"/>
+          <w:szCs w:val="44"/>
+          <w:u w:val="single"/>
+        </w:rPr>
+        <w:lastRenderedPageBreak/>
+        <w:t>Introduction to C</w:t>
+      </w:r>
+    </w:p>
+    <w:p>
+      <w:pPr>
+        <w:rPr>
+          <w:rFonts w:ascii="Poppins" w:hAnsi="Poppins" w:cs="Poppins"/>
+          <w:color w:val="FF0000"/>
+          <w:sz w:val="32"/>
+          <w:szCs w:val="32"/>
+        </w:rPr>
+      </w:pPr>
+      <w:r>
+        <w:rPr>
+          <w:rFonts w:ascii="Poppins" w:hAnsi="Poppins" w:cs="Poppins"/>
+          <w:color w:val="FF0000"/>
+          <w:sz w:val="32"/>
+          <w:szCs w:val="32"/>
+        </w:rPr>
+        <w:t>What is C?</w:t>
+      </w:r>
+    </w:p>
+    <w:p>
+      <w:pPr>
+        <w:pStyle w:val="ListParagraph"/>
+        <w:numPr>
+          <w:ilvl w:val="0"/>
+          <w:numId w:val="30"/>
+        </w:numPr>
+        <w:rPr>
+          <w:rFonts w:ascii="Poppins" w:hAnsi="Poppins" w:cs="Poppins"/>
+          <w:color w:val="000000" w:themeColor="text1"/>
+          <w:sz w:val="24"/>
+          <w:szCs w:val="24"/>
+        </w:rPr>
+      </w:pPr>
+      <w:r>
+        <w:rPr>
+          <w:rFonts w:ascii="Poppins" w:hAnsi="Poppins" w:cs="Poppins"/>
+          <w:color w:val="000000" w:themeColor="text1"/>
+          <w:sz w:val="24"/>
+          <w:szCs w:val="24"/>
+        </w:rPr>
+        <w:t>C is a general-purpose</w:t>
+      </w:r>
+      <w:r>
+        <w:rPr>
+          <w:rFonts w:ascii="Poppins" w:hAnsi="Poppins" w:cs="Poppins"/>
+          <w:color w:val="000000" w:themeColor="text1"/>
+          <w:sz w:val="24"/>
+          <w:szCs w:val="24"/>
+        </w:rPr>
+        <w:t xml:space="preserve">, </w:t>
+      </w:r>
+      <w:r>
+        <w:rPr>
+          <w:rFonts w:ascii="Poppins" w:hAnsi="Poppins" w:cs="Poppins"/>
+          <w:color w:val="000000" w:themeColor="text1"/>
+          <w:sz w:val="24"/>
+          <w:szCs w:val="24"/>
+        </w:rPr>
+        <w:t>high</w:t>
+      </w:r>
+      <w:r>
+        <w:rPr>
           <w:rFonts w:ascii="Times New Roman" w:hAnsi="Times New Roman" w:cs="Times New Roman"/>
           <w:color w:val="000000" w:themeColor="text1"/>
-          <w:sz w:val="28"/>
-          <w:szCs w:val="28"/>
-        </w:rPr>
-      </w:pPr>
+          <w:sz w:val="24"/>
+          <w:szCs w:val="24"/>
+        </w:rPr>
+        <w:t>−</w:t>
+      </w:r>
+      <w:r>
+        <w:rPr>
+          <w:rFonts w:ascii="Poppins" w:hAnsi="Poppins" w:cs="Poppins"/>
+          <w:color w:val="000000" w:themeColor="text1"/>
+          <w:sz w:val="24"/>
+          <w:szCs w:val="24"/>
+        </w:rPr>
+        <w:t>level</w:t>
+      </w:r>
+      <w:r>
+        <w:rPr>
+          <w:rFonts w:ascii="Poppins" w:hAnsi="Poppins" w:cs="Poppins"/>
+          <w:color w:val="000000" w:themeColor="text1"/>
+          <w:sz w:val="24"/>
+          <w:szCs w:val="24"/>
+        </w:rPr>
+        <w:t xml:space="preserve"> programming language developed by Dennis M. Ritchie at bell laboratory.</w:t>
+      </w:r>
+    </w:p>
+    <w:p>
+      <w:pPr>
+        <w:pStyle w:val="ListParagraph"/>
+        <w:numPr>
+          <w:ilvl w:val="0"/>
+          <w:numId w:val="30"/>
+        </w:numPr>
+        <w:rPr>
+          <w:rFonts w:ascii="Poppins" w:hAnsi="Poppins" w:cs="Poppins"/>
+          <w:color w:val="000000" w:themeColor="text1"/>
+          <w:sz w:val="24"/>
+          <w:szCs w:val="24"/>
+        </w:rPr>
+      </w:pPr>
+      <w:r>
+        <w:rPr>
+          <w:rFonts w:ascii="Poppins" w:hAnsi="Poppins" w:cs="Poppins"/>
+          <w:color w:val="000000" w:themeColor="text1"/>
+          <w:sz w:val="24"/>
+          <w:szCs w:val="24"/>
+        </w:rPr>
+        <w:t>Its applications are very diverse. It ranges from developing operating systems to databases and all.  It is system programming language used to do low level programming (e.g., driver or kernel)</w:t>
+      </w:r>
+    </w:p>
+    <w:p>
+      <w:pPr>
+        <w:pStyle w:val="ListParagraph"/>
+        <w:numPr>
+          <w:ilvl w:val="0"/>
+          <w:numId w:val="30"/>
+        </w:numPr>
+        <w:rPr>
+          <w:rFonts w:ascii="Poppins" w:hAnsi="Poppins" w:cs="Poppins"/>
+          <w:color w:val="000000" w:themeColor="text1"/>
+          <w:sz w:val="24"/>
+          <w:szCs w:val="24"/>
+        </w:rPr>
+      </w:pPr>
+      <w:r>
+        <w:rPr>
+          <w:rFonts w:ascii="Poppins" w:hAnsi="Poppins" w:cs="Poppins"/>
+          <w:color w:val="000000" w:themeColor="text1"/>
+          <w:sz w:val="24"/>
+          <w:szCs w:val="24"/>
+        </w:rPr>
+        <w:t>C was invented to write an operating system called UNIX. The UNIX OS was totally written in C.</w:t>
+      </w:r>
+    </w:p>
+    <w:p>
+      <w:pPr>
+        <w:ind w:left="360"/>
+        <w:rPr>
+          <w:rFonts w:ascii="Poppins" w:hAnsi="Poppins" w:cs="Poppins"/>
+          <w:color w:val="000000" w:themeColor="text1"/>
+          <w:sz w:val="24"/>
+          <w:szCs w:val="24"/>
+        </w:rPr>
+      </w:pPr>
+    </w:p>
+    <w:p>
+      <w:pPr>
+        <w:rPr>
+          <w:rFonts w:ascii="Poppins" w:hAnsi="Poppins" w:cs="Poppins"/>
+          <w:color w:val="FF0000"/>
+          <w:sz w:val="32"/>
+          <w:szCs w:val="32"/>
+        </w:rPr>
+      </w:pPr>
+      <w:r>
+        <w:rPr>
+          <w:rFonts w:ascii="Poppins" w:hAnsi="Poppins" w:cs="Poppins"/>
+          <w:color w:val="FF0000"/>
+          <w:sz w:val="32"/>
+          <w:szCs w:val="32"/>
+        </w:rPr>
+        <w:t xml:space="preserve">Features of </w:t>
+      </w:r>
+      <w:r>
+        <w:rPr>
+          <w:rFonts w:ascii="Poppins" w:hAnsi="Poppins" w:cs="Poppins"/>
+          <w:color w:val="FF0000"/>
+          <w:sz w:val="32"/>
+          <w:szCs w:val="32"/>
+        </w:rPr>
+        <w:t>C: -</w:t>
+      </w:r>
+    </w:p>
+    <w:p>
+      <w:pPr>
+        <w:pStyle w:val="ListParagraph"/>
+        <w:numPr>
+          <w:ilvl w:val="0"/>
+          <w:numId w:val="32"/>
+        </w:numPr>
+        <w:rPr>
+          <w:rFonts w:ascii="Poppins" w:hAnsi="Poppins" w:cs="Poppins"/>
+          <w:color w:val="000000" w:themeColor="text1"/>
+          <w:sz w:val="24"/>
+          <w:szCs w:val="24"/>
+        </w:rPr>
+      </w:pPr>
+      <w:r>
+        <w:rPr>
+          <w:rFonts w:ascii="Poppins" w:hAnsi="Poppins" w:cs="Poppins"/>
+          <w:b/>
+          <w:bCs/>
+          <w:color w:val="000000" w:themeColor="text1"/>
+          <w:sz w:val="24"/>
+          <w:szCs w:val="24"/>
+        </w:rPr>
+        <w:t>Procedural Language</w:t>
+      </w:r>
+      <w:r>
+        <w:rPr>
+          <w:rFonts w:ascii="Poppins" w:hAnsi="Poppins" w:cs="Poppins"/>
+          <w:b/>
+          <w:bCs/>
+          <w:color w:val="000000" w:themeColor="text1"/>
+          <w:sz w:val="24"/>
+          <w:szCs w:val="24"/>
+        </w:rPr>
+        <w:t xml:space="preserve">: - </w:t>
+      </w:r>
+      <w:r>
+        <w:rPr>
+          <w:rFonts w:ascii="Poppins" w:hAnsi="Poppins" w:cs="Poppins"/>
+          <w:color w:val="000000" w:themeColor="text1"/>
+          <w:sz w:val="24"/>
+          <w:szCs w:val="24"/>
+        </w:rPr>
+        <w:t xml:space="preserve">C follows a procedural paradigm </w:t>
+      </w:r>
+      <w:r>
+        <w:rPr>
+          <w:rFonts w:ascii="Poppins" w:hAnsi="Poppins" w:cs="Poppins"/>
+          <w:color w:val="000000" w:themeColor="text1"/>
+          <w:sz w:val="24"/>
+          <w:szCs w:val="24"/>
+        </w:rPr>
+        <w:t>because a C program is a series of instructions that explain the procedure of solving a given problem. It makes the development process easier.</w:t>
+      </w:r>
+    </w:p>
+    <w:p>
+      <w:pPr>
+        <w:pStyle w:val="ListParagraph"/>
+        <w:numPr>
+          <w:ilvl w:val="0"/>
+          <w:numId w:val="32"/>
+        </w:numPr>
+        <w:rPr>
+          <w:rFonts w:ascii="Poppins" w:hAnsi="Poppins" w:cs="Poppins"/>
+          <w:b/>
+          <w:bCs/>
+          <w:color w:val="000000" w:themeColor="text1"/>
+          <w:sz w:val="24"/>
+          <w:szCs w:val="24"/>
+        </w:rPr>
+      </w:pPr>
+      <w:r>
+        <w:rPr>
+          <w:rFonts w:ascii="Poppins" w:hAnsi="Poppins" w:cs="Poppins"/>
+          <w:b/>
+          <w:bCs/>
+          <w:color w:val="000000" w:themeColor="text1"/>
+          <w:sz w:val="24"/>
+          <w:szCs w:val="24"/>
+        </w:rPr>
+        <w:t>Fast and Efficient</w:t>
+      </w:r>
+      <w:r>
+        <w:rPr>
+          <w:rFonts w:ascii="Poppins" w:hAnsi="Poppins" w:cs="Poppins"/>
+          <w:b/>
+          <w:bCs/>
+          <w:color w:val="000000" w:themeColor="text1"/>
+          <w:sz w:val="24"/>
+          <w:szCs w:val="24"/>
+        </w:rPr>
+        <w:t xml:space="preserve">: </w:t>
+      </w:r>
+      <w:r>
+        <w:rPr>
+          <w:rFonts w:ascii="Poppins" w:hAnsi="Poppins" w:cs="Poppins"/>
+          <w:color w:val="000000" w:themeColor="text1"/>
+          <w:sz w:val="24"/>
+          <w:szCs w:val="24"/>
+        </w:rPr>
+        <w:t xml:space="preserve">- </w:t>
+      </w:r>
+      <w:r>
+        <w:rPr>
+          <w:rFonts w:ascii="Poppins" w:hAnsi="Poppins" w:cs="Poppins"/>
+          <w:color w:val="000000" w:themeColor="text1"/>
+          <w:sz w:val="24"/>
+          <w:szCs w:val="24"/>
+        </w:rPr>
+        <w:t>C is known for being high</w:t>
+      </w:r>
       <w:r>
         <w:rPr>
           <w:rFonts w:ascii="Times New Roman" w:hAnsi="Times New Roman" w:cs="Times New Roman"/>
           <w:color w:val="000000" w:themeColor="text1"/>
-          <w:sz w:val="28"/>
-          <w:szCs w:val="28"/>
-        </w:rPr>
-        <w:t>Examples of interpreter languages are: - Python, Perl , Javascript.</w:t>
-      </w:r>
+          <w:sz w:val="24"/>
+          <w:szCs w:val="24"/>
+        </w:rPr>
+        <w:t>−</w:t>
+      </w:r>
+      <w:r>
+        <w:rPr>
+          <w:rFonts w:ascii="Poppins" w:hAnsi="Poppins" w:cs="Poppins"/>
+          <w:color w:val="000000" w:themeColor="text1"/>
+          <w:sz w:val="24"/>
+          <w:szCs w:val="24"/>
+        </w:rPr>
+        <w:t>performing and efficient. It can let you work with memory at a low level, as well as allow direct access to hardware, making it ideal for applications requiring speed and economical resource use.</w:t>
+      </w:r>
+    </w:p>
+    <w:p>
+      <w:pPr>
+        <w:pStyle w:val="ListParagraph"/>
+        <w:numPr>
+          <w:ilvl w:val="0"/>
+          <w:numId w:val="32"/>
+        </w:numPr>
+        <w:rPr>
+          <w:rFonts w:ascii="Poppins" w:hAnsi="Poppins" w:cs="Poppins"/>
+          <w:b/>
+          <w:bCs/>
+          <w:color w:val="000000" w:themeColor="text1"/>
+          <w:sz w:val="24"/>
+          <w:szCs w:val="24"/>
+        </w:rPr>
+      </w:pPr>
+      <w:r>
+        <w:rPr>
+          <w:rFonts w:ascii="Poppins" w:hAnsi="Poppins" w:cs="Poppins"/>
+          <w:b/>
+          <w:bCs/>
+          <w:color w:val="000000" w:themeColor="text1"/>
+          <w:sz w:val="24"/>
+          <w:szCs w:val="24"/>
+        </w:rPr>
+        <w:t>Modularity</w:t>
+      </w:r>
+      <w:r>
+        <w:rPr>
+          <w:rFonts w:ascii="Poppins" w:hAnsi="Poppins" w:cs="Poppins"/>
+          <w:b/>
+          <w:bCs/>
+          <w:color w:val="000000" w:themeColor="text1"/>
+          <w:sz w:val="24"/>
+          <w:szCs w:val="24"/>
+        </w:rPr>
+        <w:t xml:space="preserve">: - </w:t>
+      </w:r>
+      <w:r>
+        <w:rPr>
+          <w:rFonts w:ascii="Poppins" w:hAnsi="Poppins" w:cs="Poppins"/>
+          <w:color w:val="000000" w:themeColor="text1"/>
+          <w:sz w:val="24"/>
+          <w:szCs w:val="24"/>
+        </w:rPr>
+        <w:t>We can divide a large program into small modules i.e., functions.</w:t>
+      </w:r>
+    </w:p>
+    <w:p>
+      <w:pPr>
+        <w:pStyle w:val="ListParagraph"/>
+        <w:numPr>
+          <w:ilvl w:val="0"/>
+          <w:numId w:val="32"/>
+        </w:numPr>
+        <w:rPr>
+          <w:rFonts w:ascii="Poppins" w:hAnsi="Poppins" w:cs="Poppins"/>
+          <w:color w:val="000000" w:themeColor="text1"/>
+          <w:sz w:val="24"/>
+          <w:szCs w:val="24"/>
+        </w:rPr>
+      </w:pPr>
+      <w:r>
+        <w:rPr>
+          <w:rFonts w:ascii="Poppins" w:hAnsi="Poppins" w:cs="Poppins"/>
+          <w:b/>
+          <w:bCs/>
+          <w:color w:val="000000" w:themeColor="text1"/>
+          <w:sz w:val="24"/>
+          <w:szCs w:val="24"/>
+        </w:rPr>
+        <w:t>Statically Type:</w:t>
+      </w:r>
+      <w:r>
+        <w:rPr>
+          <w:rFonts w:ascii="Poppins" w:hAnsi="Poppins" w:cs="Poppins"/>
+          <w:color w:val="000000" w:themeColor="text1"/>
+          <w:sz w:val="24"/>
+          <w:szCs w:val="24"/>
+        </w:rPr>
+        <w:t xml:space="preserve"> - </w:t>
+      </w:r>
+      <w:r>
+        <w:rPr>
+          <w:rFonts w:ascii="Poppins" w:hAnsi="Poppins" w:cs="Poppins"/>
+          <w:color w:val="000000" w:themeColor="text1"/>
+          <w:sz w:val="24"/>
+          <w:szCs w:val="24"/>
+        </w:rPr>
+        <w:t>C programming language is a statically typed language. Meaning the type of variable is checked at the time of compilation but not at run time. This means each time a programmer types a program they have to mention the type of variables used.</w:t>
+      </w:r>
+    </w:p>
+    <w:p>
+      <w:pPr>
+        <w:pStyle w:val="ListParagraph"/>
+        <w:numPr>
+          <w:ilvl w:val="0"/>
+          <w:numId w:val="32"/>
+        </w:numPr>
+        <w:rPr>
+          <w:rFonts w:ascii="Poppins" w:hAnsi="Poppins" w:cs="Poppins"/>
+          <w:b/>
+          <w:bCs/>
+          <w:color w:val="000000" w:themeColor="text1"/>
+          <w:sz w:val="24"/>
+          <w:szCs w:val="24"/>
+        </w:rPr>
+      </w:pPr>
+      <w:r>
+        <w:rPr>
+          <w:rFonts w:ascii="Poppins" w:hAnsi="Poppins" w:cs="Poppins"/>
+          <w:b/>
+          <w:bCs/>
+          <w:color w:val="000000" w:themeColor="text1"/>
+          <w:sz w:val="24"/>
+          <w:szCs w:val="24"/>
+        </w:rPr>
+        <w:t>Portability</w:t>
+      </w:r>
+      <w:r>
+        <w:rPr>
+          <w:rFonts w:ascii="Poppins" w:hAnsi="Poppins" w:cs="Poppins"/>
+          <w:b/>
+          <w:bCs/>
+          <w:color w:val="000000" w:themeColor="text1"/>
+          <w:sz w:val="24"/>
+          <w:szCs w:val="24"/>
+        </w:rPr>
+        <w:t xml:space="preserve">: </w:t>
+      </w:r>
+      <w:r>
+        <w:rPr>
+          <w:rFonts w:ascii="Poppins" w:hAnsi="Poppins" w:cs="Poppins"/>
+          <w:color w:val="000000" w:themeColor="text1"/>
+          <w:sz w:val="24"/>
+          <w:szCs w:val="24"/>
+        </w:rPr>
+        <w:t xml:space="preserve">- </w:t>
+      </w:r>
+      <w:r>
+        <w:rPr>
+          <w:rFonts w:ascii="Poppins" w:hAnsi="Poppins" w:cs="Poppins"/>
+          <w:color w:val="000000" w:themeColor="text1"/>
+          <w:sz w:val="24"/>
+          <w:szCs w:val="24"/>
+        </w:rPr>
+        <w:t>C programs are machine-independent which means that you can compile and run the same code on various machines with none or some machine-specific changes.</w:t>
+      </w:r>
+    </w:p>
+    <w:p>
+      <w:pPr>
+        <w:pStyle w:val="ListParagraph"/>
+        <w:numPr>
+          <w:ilvl w:val="0"/>
+          <w:numId w:val="32"/>
+        </w:numPr>
+        <w:rPr>
+          <w:rFonts w:ascii="Poppins" w:hAnsi="Poppins" w:cs="Poppins"/>
+          <w:b/>
+          <w:bCs/>
+          <w:color w:val="000000" w:themeColor="text1"/>
+          <w:sz w:val="24"/>
+          <w:szCs w:val="24"/>
+        </w:rPr>
+      </w:pPr>
+      <w:r>
+        <w:rPr>
+          <w:rFonts w:ascii="Poppins" w:hAnsi="Poppins" w:cs="Poppins"/>
+          <w:b/>
+          <w:bCs/>
+          <w:color w:val="000000" w:themeColor="text1"/>
+          <w:sz w:val="24"/>
+          <w:szCs w:val="24"/>
+        </w:rPr>
+        <w:t>General-Purpose Language</w:t>
+      </w:r>
+      <w:r>
+        <w:rPr>
+          <w:rFonts w:ascii="Poppins" w:hAnsi="Poppins" w:cs="Poppins"/>
+          <w:b/>
+          <w:bCs/>
+          <w:color w:val="000000" w:themeColor="text1"/>
+          <w:sz w:val="24"/>
+          <w:szCs w:val="24"/>
+        </w:rPr>
+        <w:t xml:space="preserve">: </w:t>
+      </w:r>
+      <w:r>
+        <w:rPr>
+          <w:rFonts w:ascii="Poppins" w:hAnsi="Poppins" w:cs="Poppins"/>
+          <w:color w:val="000000" w:themeColor="text1"/>
+          <w:sz w:val="24"/>
+          <w:szCs w:val="24"/>
+        </w:rPr>
+        <w:t xml:space="preserve">- </w:t>
+      </w:r>
+      <w:r>
+        <w:rPr>
+          <w:rFonts w:ascii="Poppins" w:hAnsi="Poppins" w:cs="Poppins"/>
+          <w:color w:val="000000" w:themeColor="text1"/>
+          <w:sz w:val="24"/>
+          <w:szCs w:val="24"/>
+        </w:rPr>
+        <w:t>C language hasn’t been developed with a specific area of application as a target. From system programming to photo editing software, the C programming language is used in various applications.</w:t>
+      </w:r>
+    </w:p>
+    <w:p>
+      <w:pPr>
+        <w:pStyle w:val="ListParagraph"/>
+        <w:numPr>
+          <w:ilvl w:val="0"/>
+          <w:numId w:val="32"/>
+        </w:numPr>
+        <w:rPr>
+          <w:rFonts w:ascii="Poppins" w:hAnsi="Poppins" w:cs="Poppins"/>
+          <w:b/>
+          <w:bCs/>
+          <w:color w:val="000000" w:themeColor="text1"/>
+          <w:sz w:val="24"/>
+          <w:szCs w:val="24"/>
+        </w:rPr>
+      </w:pPr>
+      <w:r>
+        <w:rPr>
+          <w:rFonts w:ascii="Poppins" w:hAnsi="Poppins" w:cs="Poppins"/>
+          <w:b/>
+          <w:bCs/>
+          <w:color w:val="000000" w:themeColor="text1"/>
+          <w:sz w:val="24"/>
+          <w:szCs w:val="24"/>
+        </w:rPr>
+        <w:lastRenderedPageBreak/>
+        <w:t>Rich set of built-in Operators</w:t>
+      </w:r>
+      <w:r>
+        <w:rPr>
+          <w:rFonts w:ascii="Poppins" w:hAnsi="Poppins" w:cs="Poppins"/>
+          <w:b/>
+          <w:bCs/>
+          <w:color w:val="000000" w:themeColor="text1"/>
+          <w:sz w:val="24"/>
+          <w:szCs w:val="24"/>
+        </w:rPr>
+        <w:t xml:space="preserve">: </w:t>
+      </w:r>
+      <w:r>
+        <w:rPr>
+          <w:rFonts w:ascii="Poppins" w:hAnsi="Poppins" w:cs="Poppins"/>
+          <w:color w:val="000000" w:themeColor="text1"/>
+          <w:sz w:val="24"/>
+          <w:szCs w:val="24"/>
+        </w:rPr>
+        <w:t xml:space="preserve">- </w:t>
+      </w:r>
+      <w:r>
+        <w:rPr>
+          <w:rFonts w:ascii="Poppins" w:hAnsi="Poppins" w:cs="Poppins"/>
+          <w:color w:val="000000" w:themeColor="text1"/>
+          <w:sz w:val="24"/>
+          <w:szCs w:val="24"/>
+        </w:rPr>
+        <w:t xml:space="preserve">C is perhaps the language with </w:t>
+      </w:r>
+      <w:proofErr w:type="gramStart"/>
+      <w:r>
+        <w:rPr>
+          <w:rFonts w:ascii="Poppins" w:hAnsi="Poppins" w:cs="Poppins"/>
+          <w:color w:val="000000" w:themeColor="text1"/>
+          <w:sz w:val="24"/>
+          <w:szCs w:val="24"/>
+        </w:rPr>
+        <w:t>the</w:t>
+      </w:r>
+      <w:r>
+        <w:rPr>
+          <w:rFonts w:ascii="Poppins" w:hAnsi="Poppins" w:cs="Poppins"/>
+          <w:color w:val="000000" w:themeColor="text1"/>
+          <w:sz w:val="24"/>
+          <w:szCs w:val="24"/>
+        </w:rPr>
+        <w:t xml:space="preserve"> </w:t>
+      </w:r>
+      <w:r>
+        <w:rPr>
+          <w:rFonts w:ascii="Poppins" w:hAnsi="Poppins" w:cs="Poppins"/>
+          <w:color w:val="000000" w:themeColor="text1"/>
+          <w:sz w:val="24"/>
+          <w:szCs w:val="24"/>
+        </w:rPr>
+        <w:t>mos</w:t>
+      </w:r>
+      <w:r>
+        <w:rPr>
+          <w:rFonts w:ascii="Poppins" w:hAnsi="Poppins" w:cs="Poppins"/>
+          <w:color w:val="000000" w:themeColor="text1"/>
+          <w:sz w:val="24"/>
+          <w:szCs w:val="24"/>
+        </w:rPr>
+        <w:t>t</w:t>
+      </w:r>
+      <w:proofErr w:type="gramEnd"/>
+      <w:r>
+        <w:rPr>
+          <w:rFonts w:ascii="Poppins" w:hAnsi="Poppins" w:cs="Poppins"/>
+          <w:color w:val="000000" w:themeColor="text1"/>
+          <w:sz w:val="24"/>
+          <w:szCs w:val="24"/>
+        </w:rPr>
+        <w:t xml:space="preserve"> number of built-in operators which are used in writing complex or simplified C programs. In addition to the traditional arithmetic and comparison operators, its binary and pointer related operators are important when bit-level manipulations are required.</w:t>
+      </w:r>
+    </w:p>
+    <w:p>
+      <w:pPr>
+        <w:pStyle w:val="ListParagraph"/>
+        <w:numPr>
+          <w:ilvl w:val="0"/>
+          <w:numId w:val="32"/>
+        </w:numPr>
+        <w:rPr>
+          <w:rFonts w:ascii="Poppins" w:hAnsi="Poppins" w:cs="Poppins"/>
+          <w:color w:val="000000" w:themeColor="text1"/>
+          <w:sz w:val="24"/>
+          <w:szCs w:val="24"/>
+        </w:rPr>
+      </w:pPr>
+      <w:r>
+        <w:rPr>
+          <w:rFonts w:ascii="Poppins" w:hAnsi="Poppins" w:cs="Poppins"/>
+          <w:b/>
+          <w:bCs/>
+          <w:color w:val="000000" w:themeColor="text1"/>
+          <w:sz w:val="24"/>
+          <w:szCs w:val="24"/>
+        </w:rPr>
+        <w:t>Easy to Extend</w:t>
+      </w:r>
+      <w:r>
+        <w:rPr>
+          <w:rFonts w:ascii="Poppins" w:hAnsi="Poppins" w:cs="Poppins"/>
+          <w:b/>
+          <w:bCs/>
+          <w:color w:val="000000" w:themeColor="text1"/>
+          <w:sz w:val="24"/>
+          <w:szCs w:val="24"/>
+        </w:rPr>
+        <w:t xml:space="preserve">: </w:t>
+      </w:r>
+      <w:r>
+        <w:rPr>
+          <w:rFonts w:ascii="Poppins" w:hAnsi="Poppins" w:cs="Poppins"/>
+          <w:color w:val="000000" w:themeColor="text1"/>
+          <w:sz w:val="24"/>
+          <w:szCs w:val="24"/>
+        </w:rPr>
+        <w:t xml:space="preserve">- </w:t>
+      </w:r>
+      <w:r>
+        <w:rPr>
+          <w:rFonts w:ascii="Poppins" w:hAnsi="Poppins" w:cs="Poppins"/>
+          <w:color w:val="000000" w:themeColor="text1"/>
+          <w:sz w:val="24"/>
+          <w:szCs w:val="24"/>
+        </w:rPr>
+        <w:t>C is an extensible language. It means if a code is already written, you can add new features to it with a few alterations. Basically, it allows adding new features, functionalities, and operations to an existing C program.</w:t>
+      </w:r>
+    </w:p>
+    <w:p>
+      <w:pPr>
+        <w:pStyle w:val="ListParagraph"/>
+        <w:numPr>
+          <w:ilvl w:val="0"/>
+          <w:numId w:val="32"/>
+        </w:numPr>
+        <w:rPr>
+          <w:rFonts w:ascii="Poppins" w:hAnsi="Poppins" w:cs="Poppins"/>
+          <w:b/>
+          <w:bCs/>
+          <w:color w:val="000000" w:themeColor="text1"/>
+          <w:sz w:val="24"/>
+          <w:szCs w:val="24"/>
+        </w:rPr>
+      </w:pPr>
+      <w:r>
+        <w:rPr>
+          <w:rFonts w:ascii="Poppins" w:hAnsi="Poppins" w:cs="Poppins"/>
+          <w:b/>
+          <w:bCs/>
+          <w:color w:val="000000" w:themeColor="text1"/>
+          <w:sz w:val="24"/>
+          <w:szCs w:val="24"/>
+        </w:rPr>
+        <w:t>Libraries with Rich Functions</w:t>
+      </w:r>
+      <w:r>
+        <w:rPr>
+          <w:rFonts w:ascii="Poppins" w:hAnsi="Poppins" w:cs="Poppins"/>
+          <w:b/>
+          <w:bCs/>
+          <w:color w:val="000000" w:themeColor="text1"/>
+          <w:sz w:val="24"/>
+          <w:szCs w:val="24"/>
+        </w:rPr>
+        <w:t xml:space="preserve">: </w:t>
+      </w:r>
+      <w:r>
+        <w:rPr>
+          <w:rFonts w:ascii="Poppins" w:hAnsi="Poppins" w:cs="Poppins"/>
+          <w:color w:val="000000" w:themeColor="text1"/>
+          <w:sz w:val="24"/>
+          <w:szCs w:val="24"/>
+        </w:rPr>
+        <w:t xml:space="preserve">- </w:t>
+      </w:r>
+      <w:r>
+        <w:rPr>
+          <w:rFonts w:ascii="Poppins" w:hAnsi="Poppins" w:cs="Poppins"/>
+          <w:color w:val="000000" w:themeColor="text1"/>
+          <w:sz w:val="24"/>
+          <w:szCs w:val="24"/>
+        </w:rPr>
+        <w:t>C compilers are bundled with an extensive set of libraries with several built-in functions. It includes OS-specific utilities, string manipulation, mathematical functions, etc.</w:t>
+      </w:r>
+    </w:p>
+    <w:p>
+      <w:pPr>
+        <w:pStyle w:val="ListParagraph"/>
+        <w:numPr>
+          <w:ilvl w:val="0"/>
+          <w:numId w:val="32"/>
+        </w:numPr>
+        <w:rPr>
+          <w:rFonts w:ascii="Poppins" w:hAnsi="Poppins" w:cs="Poppins"/>
+          <w:b/>
+          <w:bCs/>
+          <w:color w:val="000000" w:themeColor="text1"/>
+          <w:sz w:val="24"/>
+          <w:szCs w:val="24"/>
+        </w:rPr>
+      </w:pPr>
+      <w:r>
+        <w:rPr>
+          <w:rFonts w:ascii="Poppins" w:hAnsi="Poppins" w:cs="Poppins"/>
+          <w:b/>
+          <w:bCs/>
+          <w:color w:val="000000" w:themeColor="text1"/>
+          <w:sz w:val="24"/>
+          <w:szCs w:val="24"/>
+        </w:rPr>
+        <w:t xml:space="preserve">Pointers in C: - </w:t>
+      </w:r>
+      <w:r>
+        <w:rPr>
+          <w:rFonts w:ascii="Poppins" w:hAnsi="Poppins" w:cs="Poppins"/>
+          <w:color w:val="000000" w:themeColor="text1"/>
+          <w:sz w:val="24"/>
+          <w:szCs w:val="24"/>
+        </w:rPr>
+        <w:t>One of the unique features of C is its ability to manipulate the internal memory of the computer. With the use of pointers in C, you can directly interact with the memory.</w:t>
+      </w:r>
+    </w:p>
+    <w:p>
+      <w:pPr>
+        <w:pStyle w:val="ListParagraph"/>
+        <w:numPr>
+          <w:ilvl w:val="0"/>
+          <w:numId w:val="32"/>
+        </w:numPr>
+        <w:rPr>
+          <w:rFonts w:ascii="Poppins" w:hAnsi="Poppins" w:cs="Poppins"/>
+          <w:b/>
+          <w:bCs/>
+          <w:color w:val="000000" w:themeColor="text1"/>
+          <w:sz w:val="24"/>
+          <w:szCs w:val="24"/>
+        </w:rPr>
+      </w:pPr>
+      <w:r>
+        <w:rPr>
+          <w:rFonts w:ascii="Poppins" w:hAnsi="Poppins" w:cs="Poppins"/>
+          <w:b/>
+          <w:bCs/>
+          <w:color w:val="000000" w:themeColor="text1"/>
+          <w:sz w:val="24"/>
+          <w:szCs w:val="24"/>
+        </w:rPr>
+        <w:t>High</w:t>
+      </w:r>
+      <w:r>
+        <w:rPr>
+          <w:rFonts w:ascii="Poppins" w:hAnsi="Poppins" w:cs="Poppins"/>
+          <w:b/>
+          <w:bCs/>
+          <w:color w:val="000000" w:themeColor="text1"/>
+          <w:sz w:val="24"/>
+          <w:szCs w:val="24"/>
+        </w:rPr>
+        <w:t xml:space="preserve"> Language</w:t>
+      </w:r>
+      <w:r>
+        <w:rPr>
+          <w:rFonts w:ascii="Poppins" w:hAnsi="Poppins" w:cs="Poppins"/>
+          <w:b/>
+          <w:bCs/>
+          <w:color w:val="000000" w:themeColor="text1"/>
+          <w:sz w:val="24"/>
+          <w:szCs w:val="24"/>
+        </w:rPr>
+        <w:t xml:space="preserve">: </w:t>
+      </w:r>
+      <w:r>
+        <w:rPr>
+          <w:rFonts w:ascii="Poppins" w:hAnsi="Poppins" w:cs="Poppins"/>
+          <w:color w:val="000000" w:themeColor="text1"/>
+          <w:sz w:val="24"/>
+          <w:szCs w:val="24"/>
+        </w:rPr>
+        <w:t xml:space="preserve">- C is a </w:t>
+      </w:r>
+      <w:proofErr w:type="gramStart"/>
+      <w:r>
+        <w:rPr>
+          <w:rFonts w:ascii="Poppins" w:hAnsi="Poppins" w:cs="Poppins"/>
+          <w:color w:val="000000" w:themeColor="text1"/>
+          <w:sz w:val="24"/>
+          <w:szCs w:val="24"/>
+        </w:rPr>
+        <w:t>high level</w:t>
+      </w:r>
+      <w:proofErr w:type="gramEnd"/>
+      <w:r>
+        <w:rPr>
+          <w:rFonts w:ascii="Poppins" w:hAnsi="Poppins" w:cs="Poppins"/>
+          <w:color w:val="000000" w:themeColor="text1"/>
+          <w:sz w:val="24"/>
+          <w:szCs w:val="24"/>
+        </w:rPr>
+        <w:t xml:space="preserve"> language.</w:t>
+      </w:r>
+      <w:r>
+        <w:rPr>
+          <w:rFonts w:ascii="Poppins" w:hAnsi="Poppins" w:cs="Poppins"/>
+          <w:color w:val="000000" w:themeColor="text1"/>
+          <w:sz w:val="24"/>
+          <w:szCs w:val="24"/>
+        </w:rPr>
+        <w:t xml:space="preserve"> Sometimes it refers as middle level language because it is close to hardware.</w:t>
+      </w:r>
+    </w:p>
+    <w:p>
+      <w:pPr>
+        <w:rPr>
+          <w:rFonts w:ascii="Poppins" w:hAnsi="Poppins" w:cs="Poppins"/>
+          <w:color w:val="FF0000"/>
+          <w:sz w:val="32"/>
+          <w:szCs w:val="32"/>
+        </w:rPr>
+      </w:pPr>
+      <w:r>
+        <w:rPr>
+          <w:rFonts w:ascii="Poppins" w:hAnsi="Poppins" w:cs="Poppins"/>
+          <w:color w:val="FF0000"/>
+          <w:sz w:val="32"/>
+          <w:szCs w:val="32"/>
+        </w:rPr>
+        <w:t>Application of C: -</w:t>
+      </w:r>
+    </w:p>
+    <w:p>
+      <w:pPr>
+        <w:pStyle w:val="ListParagraph"/>
+        <w:numPr>
+          <w:ilvl w:val="0"/>
+          <w:numId w:val="34"/>
+        </w:numPr>
+        <w:rPr>
+          <w:rFonts w:ascii="Poppins" w:hAnsi="Poppins" w:cs="Poppins"/>
+          <w:color w:val="000000" w:themeColor="text1"/>
+          <w:sz w:val="24"/>
+          <w:szCs w:val="24"/>
+        </w:rPr>
+      </w:pPr>
+      <w:r>
+        <w:rPr>
+          <w:rFonts w:ascii="Poppins" w:hAnsi="Poppins" w:cs="Poppins"/>
+          <w:color w:val="000000" w:themeColor="text1"/>
+          <w:sz w:val="24"/>
+          <w:szCs w:val="24"/>
+        </w:rPr>
+        <w:t>Operating Systems</w:t>
+      </w:r>
+    </w:p>
+    <w:p>
+      <w:pPr>
+        <w:pStyle w:val="ListParagraph"/>
+        <w:numPr>
+          <w:ilvl w:val="0"/>
+          <w:numId w:val="34"/>
+        </w:numPr>
+        <w:rPr>
+          <w:rFonts w:ascii="Poppins" w:hAnsi="Poppins" w:cs="Poppins"/>
+          <w:color w:val="000000" w:themeColor="text1"/>
+          <w:sz w:val="24"/>
+          <w:szCs w:val="24"/>
+        </w:rPr>
+      </w:pPr>
+      <w:r>
+        <w:rPr>
+          <w:rFonts w:ascii="Poppins" w:hAnsi="Poppins" w:cs="Poppins"/>
+          <w:color w:val="000000" w:themeColor="text1"/>
+          <w:sz w:val="24"/>
+          <w:szCs w:val="24"/>
+        </w:rPr>
+        <w:t>Language Compilers</w:t>
+      </w:r>
+    </w:p>
+    <w:p>
+      <w:pPr>
+        <w:pStyle w:val="ListParagraph"/>
+        <w:numPr>
+          <w:ilvl w:val="0"/>
+          <w:numId w:val="34"/>
+        </w:numPr>
+        <w:rPr>
+          <w:rFonts w:ascii="Poppins" w:hAnsi="Poppins" w:cs="Poppins"/>
+          <w:color w:val="000000" w:themeColor="text1"/>
+          <w:sz w:val="24"/>
+          <w:szCs w:val="24"/>
+        </w:rPr>
+      </w:pPr>
+      <w:r>
+        <w:rPr>
+          <w:rFonts w:ascii="Poppins" w:hAnsi="Poppins" w:cs="Poppins"/>
+          <w:color w:val="000000" w:themeColor="text1"/>
+          <w:sz w:val="24"/>
+          <w:szCs w:val="24"/>
+        </w:rPr>
+        <w:t>Assemblers</w:t>
+      </w:r>
+    </w:p>
+    <w:p>
+      <w:pPr>
+        <w:pStyle w:val="ListParagraph"/>
+        <w:numPr>
+          <w:ilvl w:val="0"/>
+          <w:numId w:val="34"/>
+        </w:numPr>
+        <w:rPr>
+          <w:rFonts w:ascii="Poppins" w:hAnsi="Poppins" w:cs="Poppins"/>
+          <w:color w:val="000000" w:themeColor="text1"/>
+          <w:sz w:val="24"/>
+          <w:szCs w:val="24"/>
+        </w:rPr>
+      </w:pPr>
+      <w:r>
+        <w:rPr>
+          <w:rFonts w:ascii="Poppins" w:hAnsi="Poppins" w:cs="Poppins"/>
+          <w:color w:val="000000" w:themeColor="text1"/>
+          <w:sz w:val="24"/>
+          <w:szCs w:val="24"/>
+        </w:rPr>
+        <w:t>Text Editors</w:t>
+      </w:r>
+    </w:p>
+    <w:p>
+      <w:pPr>
+        <w:pStyle w:val="ListParagraph"/>
+        <w:numPr>
+          <w:ilvl w:val="0"/>
+          <w:numId w:val="34"/>
+        </w:numPr>
+        <w:rPr>
+          <w:rFonts w:ascii="Poppins" w:hAnsi="Poppins" w:cs="Poppins"/>
+          <w:color w:val="000000" w:themeColor="text1"/>
+          <w:sz w:val="24"/>
+          <w:szCs w:val="24"/>
+        </w:rPr>
+      </w:pPr>
+      <w:r>
+        <w:rPr>
+          <w:rFonts w:ascii="Poppins" w:hAnsi="Poppins" w:cs="Poppins"/>
+          <w:color w:val="000000" w:themeColor="text1"/>
+          <w:sz w:val="24"/>
+          <w:szCs w:val="24"/>
+        </w:rPr>
+        <w:t>Print Spoolers</w:t>
+      </w:r>
+    </w:p>
+    <w:p>
+      <w:pPr>
+        <w:pStyle w:val="ListParagraph"/>
+        <w:numPr>
+          <w:ilvl w:val="0"/>
+          <w:numId w:val="34"/>
+        </w:numPr>
+        <w:rPr>
+          <w:rFonts w:ascii="Poppins" w:hAnsi="Poppins" w:cs="Poppins"/>
+          <w:color w:val="000000" w:themeColor="text1"/>
+          <w:sz w:val="24"/>
+          <w:szCs w:val="24"/>
+        </w:rPr>
+      </w:pPr>
+      <w:r>
+        <w:rPr>
+          <w:rFonts w:ascii="Poppins" w:hAnsi="Poppins" w:cs="Poppins"/>
+          <w:color w:val="000000" w:themeColor="text1"/>
+          <w:sz w:val="24"/>
+          <w:szCs w:val="24"/>
+        </w:rPr>
+        <w:t>Network Drivers</w:t>
+      </w:r>
+    </w:p>
+    <w:p>
+      <w:pPr>
+        <w:pStyle w:val="ListParagraph"/>
+        <w:numPr>
+          <w:ilvl w:val="0"/>
+          <w:numId w:val="34"/>
+        </w:numPr>
+        <w:rPr>
+          <w:rFonts w:ascii="Poppins" w:hAnsi="Poppins" w:cs="Poppins"/>
+          <w:color w:val="000000" w:themeColor="text1"/>
+          <w:sz w:val="24"/>
+          <w:szCs w:val="24"/>
+        </w:rPr>
+      </w:pPr>
+      <w:r>
+        <w:rPr>
+          <w:rFonts w:ascii="Poppins" w:hAnsi="Poppins" w:cs="Poppins"/>
+          <w:color w:val="000000" w:themeColor="text1"/>
+          <w:sz w:val="24"/>
+          <w:szCs w:val="24"/>
+        </w:rPr>
+        <w:t>Modern Programs</w:t>
+      </w:r>
+    </w:p>
+    <w:p>
+      <w:pPr>
+        <w:pStyle w:val="ListParagraph"/>
+        <w:numPr>
+          <w:ilvl w:val="0"/>
+          <w:numId w:val="34"/>
+        </w:numPr>
+        <w:rPr>
+          <w:rFonts w:ascii="Poppins" w:hAnsi="Poppins" w:cs="Poppins"/>
+          <w:color w:val="000000" w:themeColor="text1"/>
+          <w:sz w:val="24"/>
+          <w:szCs w:val="24"/>
+        </w:rPr>
+      </w:pPr>
+      <w:r>
+        <w:rPr>
+          <w:rFonts w:ascii="Poppins" w:hAnsi="Poppins" w:cs="Poppins"/>
+          <w:color w:val="000000" w:themeColor="text1"/>
+          <w:sz w:val="24"/>
+          <w:szCs w:val="24"/>
+        </w:rPr>
+        <w:t>Databases</w:t>
+      </w:r>
+    </w:p>
+    <w:p>
+      <w:pPr>
+        <w:pStyle w:val="ListParagraph"/>
+        <w:numPr>
+          <w:ilvl w:val="0"/>
+          <w:numId w:val="34"/>
+        </w:numPr>
+        <w:rPr>
+          <w:rFonts w:ascii="Poppins" w:hAnsi="Poppins" w:cs="Poppins"/>
+          <w:color w:val="000000" w:themeColor="text1"/>
+          <w:sz w:val="24"/>
+          <w:szCs w:val="24"/>
+        </w:rPr>
+      </w:pPr>
+      <w:r>
+        <w:rPr>
+          <w:rFonts w:ascii="Poppins" w:hAnsi="Poppins" w:cs="Poppins"/>
+          <w:color w:val="000000" w:themeColor="text1"/>
+          <w:sz w:val="24"/>
+          <w:szCs w:val="24"/>
+        </w:rPr>
+        <w:t>Language Interpreters</w:t>
+      </w:r>
+    </w:p>
+    <w:p>
+      <w:pPr>
+        <w:pStyle w:val="ListParagraph"/>
+        <w:numPr>
+          <w:ilvl w:val="0"/>
+          <w:numId w:val="34"/>
+        </w:numPr>
+        <w:rPr>
+          <w:rFonts w:ascii="Poppins" w:hAnsi="Poppins" w:cs="Poppins"/>
+          <w:color w:val="000000" w:themeColor="text1"/>
+          <w:sz w:val="24"/>
+          <w:szCs w:val="24"/>
+        </w:rPr>
+      </w:pPr>
+      <w:r>
+        <w:rPr>
+          <w:rFonts w:ascii="Poppins" w:hAnsi="Poppins" w:cs="Poppins"/>
+          <w:color w:val="000000" w:themeColor="text1"/>
+          <w:sz w:val="24"/>
+          <w:szCs w:val="24"/>
+        </w:rPr>
+        <w:t>Utilities</w:t>
+      </w:r>
+    </w:p>
+    <w:p>
+      <w:pPr>
+        <w:rPr>
+          <w:rFonts w:ascii="Poppins" w:hAnsi="Poppins" w:cs="Poppins"/>
+          <w:color w:val="FF0000"/>
+          <w:sz w:val="32"/>
+          <w:szCs w:val="32"/>
+        </w:rPr>
+      </w:pPr>
+      <w:r>
+        <w:rPr>
+          <w:rFonts w:ascii="Poppins" w:hAnsi="Poppins" w:cs="Poppins"/>
+          <w:color w:val="FF0000"/>
+          <w:sz w:val="32"/>
+          <w:szCs w:val="32"/>
+        </w:rPr>
+        <w:t>Drawbacks of C: -</w:t>
+      </w:r>
+    </w:p>
+    <w:p>
+      <w:pPr>
+        <w:pStyle w:val="ListParagraph"/>
+        <w:numPr>
+          <w:ilvl w:val="0"/>
+          <w:numId w:val="37"/>
+        </w:numPr>
+        <w:rPr>
+          <w:rFonts w:ascii="Poppins" w:hAnsi="Poppins" w:cs="Poppins"/>
+          <w:color w:val="000000" w:themeColor="text1"/>
+          <w:sz w:val="24"/>
+          <w:szCs w:val="24"/>
+        </w:rPr>
+      </w:pPr>
+      <w:r>
+        <w:rPr>
+          <w:rFonts w:ascii="Poppins" w:hAnsi="Poppins" w:cs="Poppins"/>
+          <w:b/>
+          <w:bCs/>
+          <w:color w:val="000000" w:themeColor="text1"/>
+          <w:sz w:val="24"/>
+          <w:szCs w:val="24"/>
+        </w:rPr>
+        <w:t xml:space="preserve">Manual Memory Management </w:t>
+      </w:r>
+      <w:r>
+        <w:rPr>
+          <w:rFonts w:ascii="Times New Roman" w:hAnsi="Times New Roman" w:cs="Times New Roman"/>
+          <w:color w:val="000000" w:themeColor="text1"/>
+          <w:sz w:val="24"/>
+          <w:szCs w:val="24"/>
+        </w:rPr>
+        <w:t>−</w:t>
+      </w:r>
+      <w:r>
+        <w:rPr>
+          <w:rFonts w:ascii="Poppins" w:hAnsi="Poppins" w:cs="Poppins"/>
+          <w:color w:val="000000" w:themeColor="text1"/>
+          <w:sz w:val="24"/>
+          <w:szCs w:val="24"/>
+        </w:rPr>
+        <w:t xml:space="preserve"> C languages need manual memory management, where a developer has to take care of allocating and deallocating memory explicitly.</w:t>
+      </w:r>
+    </w:p>
+    <w:p>
+      <w:pPr>
+        <w:pStyle w:val="ListParagraph"/>
+        <w:numPr>
+          <w:ilvl w:val="0"/>
+          <w:numId w:val="37"/>
+        </w:numPr>
+        <w:rPr>
+          <w:rFonts w:ascii="Poppins" w:hAnsi="Poppins" w:cs="Poppins"/>
+          <w:color w:val="000000" w:themeColor="text1"/>
+          <w:sz w:val="24"/>
+          <w:szCs w:val="24"/>
+        </w:rPr>
+      </w:pPr>
+      <w:r>
+        <w:rPr>
+          <w:rFonts w:ascii="Poppins" w:hAnsi="Poppins" w:cs="Poppins"/>
+          <w:b/>
+          <w:bCs/>
+          <w:color w:val="000000" w:themeColor="text1"/>
+          <w:sz w:val="24"/>
+          <w:szCs w:val="24"/>
+        </w:rPr>
+        <w:lastRenderedPageBreak/>
+        <w:t>No Object</w:t>
+      </w:r>
+      <w:r>
+        <w:rPr>
+          <w:rFonts w:ascii="Times New Roman" w:hAnsi="Times New Roman" w:cs="Times New Roman"/>
+          <w:b/>
+          <w:bCs/>
+          <w:color w:val="000000" w:themeColor="text1"/>
+          <w:sz w:val="24"/>
+          <w:szCs w:val="24"/>
+        </w:rPr>
+        <w:t>−</w:t>
+      </w:r>
+      <w:r>
+        <w:rPr>
+          <w:rFonts w:ascii="Poppins" w:hAnsi="Poppins" w:cs="Poppins"/>
+          <w:b/>
+          <w:bCs/>
+          <w:color w:val="000000" w:themeColor="text1"/>
+          <w:sz w:val="24"/>
+          <w:szCs w:val="24"/>
+        </w:rPr>
+        <w:t>Oriented Feature</w:t>
+      </w:r>
+      <w:r>
+        <w:rPr>
+          <w:rFonts w:ascii="Poppins" w:hAnsi="Poppins" w:cs="Poppins"/>
+          <w:color w:val="000000" w:themeColor="text1"/>
+          <w:sz w:val="24"/>
+          <w:szCs w:val="24"/>
+        </w:rPr>
+        <w:t xml:space="preserve"> </w:t>
+      </w:r>
+      <w:r>
+        <w:rPr>
+          <w:rFonts w:ascii="Times New Roman" w:hAnsi="Times New Roman" w:cs="Times New Roman"/>
+          <w:color w:val="000000" w:themeColor="text1"/>
+          <w:sz w:val="24"/>
+          <w:szCs w:val="24"/>
+        </w:rPr>
+        <w:t>−</w:t>
+      </w:r>
+      <w:r>
+        <w:rPr>
+          <w:rFonts w:ascii="Poppins" w:hAnsi="Poppins" w:cs="Poppins"/>
+          <w:color w:val="000000" w:themeColor="text1"/>
+          <w:sz w:val="24"/>
+          <w:szCs w:val="24"/>
+        </w:rPr>
+        <w:t xml:space="preserve"> Nowadays, most of the programming languages support the OOPs features. But C language does not support it.</w:t>
+      </w:r>
+    </w:p>
+    <w:p>
+      <w:pPr>
+        <w:pStyle w:val="ListParagraph"/>
+        <w:numPr>
+          <w:ilvl w:val="0"/>
+          <w:numId w:val="37"/>
+        </w:numPr>
+        <w:rPr>
+          <w:rFonts w:ascii="Poppins" w:hAnsi="Poppins" w:cs="Poppins"/>
+          <w:color w:val="000000" w:themeColor="text1"/>
+          <w:sz w:val="24"/>
+          <w:szCs w:val="24"/>
+        </w:rPr>
+      </w:pPr>
+      <w:r>
+        <w:rPr>
+          <w:rFonts w:ascii="Poppins" w:hAnsi="Poppins" w:cs="Poppins"/>
+          <w:b/>
+          <w:bCs/>
+          <w:color w:val="000000" w:themeColor="text1"/>
+          <w:sz w:val="24"/>
+          <w:szCs w:val="24"/>
+        </w:rPr>
+        <w:t>No Garbage Collection</w:t>
+      </w:r>
+      <w:r>
+        <w:rPr>
+          <w:rFonts w:ascii="Poppins" w:hAnsi="Poppins" w:cs="Poppins"/>
+          <w:color w:val="000000" w:themeColor="text1"/>
+          <w:sz w:val="24"/>
+          <w:szCs w:val="24"/>
+        </w:rPr>
+        <w:t xml:space="preserve"> </w:t>
+      </w:r>
+      <w:r>
+        <w:rPr>
+          <w:rFonts w:ascii="Times New Roman" w:hAnsi="Times New Roman" w:cs="Times New Roman"/>
+          <w:color w:val="000000" w:themeColor="text1"/>
+          <w:sz w:val="24"/>
+          <w:szCs w:val="24"/>
+        </w:rPr>
+        <w:t>−</w:t>
+      </w:r>
+      <w:r>
+        <w:rPr>
+          <w:rFonts w:ascii="Poppins" w:hAnsi="Poppins" w:cs="Poppins"/>
+          <w:color w:val="000000" w:themeColor="text1"/>
+          <w:sz w:val="24"/>
+          <w:szCs w:val="24"/>
+        </w:rPr>
+        <w:t xml:space="preserve"> C language does not support the concept of Garbage collection. A developer needs to allocate and deallocate memory manually and this can be error-prone and lead to memory leaks or inefficient memory usage.</w:t>
+      </w:r>
+    </w:p>
+    <w:p>
+      <w:pPr>
+        <w:pStyle w:val="ListParagraph"/>
+        <w:numPr>
+          <w:ilvl w:val="0"/>
+          <w:numId w:val="37"/>
+        </w:numPr>
+        <w:rPr>
+          <w:rFonts w:ascii="Poppins" w:hAnsi="Poppins" w:cs="Poppins"/>
+          <w:color w:val="000000" w:themeColor="text1"/>
+          <w:sz w:val="24"/>
+          <w:szCs w:val="24"/>
+        </w:rPr>
+      </w:pPr>
+      <w:r>
+        <w:rPr>
+          <w:rFonts w:ascii="Poppins" w:hAnsi="Poppins" w:cs="Poppins"/>
+          <w:b/>
+          <w:bCs/>
+          <w:color w:val="000000" w:themeColor="text1"/>
+          <w:sz w:val="24"/>
+          <w:szCs w:val="24"/>
+        </w:rPr>
+        <w:t xml:space="preserve">No Exception Handling </w:t>
+      </w:r>
+      <w:r>
+        <w:rPr>
+          <w:rFonts w:ascii="Times New Roman" w:hAnsi="Times New Roman" w:cs="Times New Roman"/>
+          <w:color w:val="000000" w:themeColor="text1"/>
+          <w:sz w:val="24"/>
+          <w:szCs w:val="24"/>
+        </w:rPr>
+        <w:t>−</w:t>
+      </w:r>
+      <w:r>
+        <w:rPr>
+          <w:rFonts w:ascii="Poppins" w:hAnsi="Poppins" w:cs="Poppins"/>
+          <w:color w:val="000000" w:themeColor="text1"/>
+          <w:sz w:val="24"/>
+          <w:szCs w:val="24"/>
+        </w:rPr>
+        <w:t xml:space="preserve"> C language does not provide any library for handling exceptions. A developer needs to write code to handle all types of expectations.</w:t>
+      </w:r>
+    </w:p>
+    <w:p>
+      <w:pPr>
+        <w:rPr>
+          <w:rFonts w:ascii="Poppins" w:hAnsi="Poppins" w:cs="Poppins"/>
+          <w:color w:val="FF0000"/>
+          <w:sz w:val="32"/>
+          <w:szCs w:val="32"/>
+        </w:rPr>
+      </w:pPr>
+      <w:r>
+        <w:rPr>
+          <w:rFonts w:ascii="Poppins" w:hAnsi="Poppins" w:cs="Poppins"/>
+          <w:color w:val="FF0000"/>
+          <w:sz w:val="32"/>
+          <w:szCs w:val="32"/>
+        </w:rPr>
+        <w:t>Installation of C compiler: -</w:t>
+      </w:r>
+    </w:p>
+    <w:p>
+      <w:r>
+        <w:rPr>
+          <w:rFonts w:ascii="Poppins" w:hAnsi="Poppins" w:cs="Poppins"/>
+          <w:color w:val="000000" w:themeColor="text1"/>
+          <w:sz w:val="24"/>
+          <w:szCs w:val="24"/>
+        </w:rPr>
+        <w:t xml:space="preserve">For windows read this: - </w:t>
+      </w:r>
+      <w:hyperlink r:id="rId7" w:history="1">
+        <w:r>
+          <w:rPr>
+            <w:rStyle w:val="Hyperlink"/>
+          </w:rPr>
+          <w:t>Download and Install C/GCC Compiler for Windows - Scaler Topics</w:t>
+        </w:r>
+      </w:hyperlink>
+    </w:p>
+    <w:p>
+      <w:pPr>
+        <w:rPr>
+          <w:rFonts w:ascii="Poppins" w:hAnsi="Poppins" w:cs="Poppins"/>
+          <w:sz w:val="24"/>
+          <w:szCs w:val="24"/>
+        </w:rPr>
+      </w:pPr>
+      <w:r>
+        <w:rPr>
+          <w:rFonts w:ascii="Poppins" w:hAnsi="Poppins" w:cs="Poppins"/>
+          <w:sz w:val="24"/>
+          <w:szCs w:val="24"/>
+        </w:rPr>
+        <w:t xml:space="preserve">For Mac read this: - </w:t>
+      </w:r>
+      <w:hyperlink r:id="rId8" w:history="1">
+        <w:r>
+          <w:rPr>
+            <w:rStyle w:val="Hyperlink"/>
+          </w:rPr>
+          <w:t>C Compiler for Mac | Setup C Compiler in Mac - Scaler Topics</w:t>
+        </w:r>
+      </w:hyperlink>
+    </w:p>
+    <w:p>
+      <w:pPr>
+        <w:rPr>
+          <w:rFonts w:ascii="Poppins" w:hAnsi="Poppins" w:cs="Poppins"/>
+          <w:sz w:val="24"/>
+          <w:szCs w:val="24"/>
+        </w:rPr>
+      </w:pPr>
+      <w:r>
+        <w:rPr>
+          <w:rFonts w:ascii="Poppins" w:hAnsi="Poppins" w:cs="Poppins"/>
+          <w:sz w:val="24"/>
+          <w:szCs w:val="24"/>
+        </w:rPr>
+        <w:t xml:space="preserve">For Linux read this: - </w:t>
+      </w:r>
+      <w:hyperlink r:id="rId9" w:history="1">
+        <w:r>
+          <w:rPr>
+            <w:rStyle w:val="Hyperlink"/>
+          </w:rPr>
+          <w:t>How to Install C and GCC Compiler on Linux - Scaler Topics</w:t>
+        </w:r>
+      </w:hyperlink>
+    </w:p>
+    <w:p>
+      <w:pPr>
+        <w:rPr>
+          <w:rFonts w:ascii="Poppins" w:hAnsi="Poppins" w:cs="Poppins"/>
+          <w:sz w:val="24"/>
+          <w:szCs w:val="24"/>
+        </w:rPr>
+      </w:pPr>
+      <w:r>
+        <w:rPr>
+          <w:rFonts w:ascii="Poppins" w:hAnsi="Poppins" w:cs="Poppins"/>
+          <w:sz w:val="24"/>
+          <w:szCs w:val="24"/>
+        </w:rPr>
+        <w:tab/>
+      </w:r>
+      <w:r>
+        <w:rPr>
+          <w:rFonts w:ascii="Poppins" w:hAnsi="Poppins" w:cs="Poppins"/>
+          <w:sz w:val="24"/>
+          <w:szCs w:val="24"/>
+        </w:rPr>
+        <w:tab/>
+      </w:r>
+      <w:r>
+        <w:rPr>
+          <w:rFonts w:ascii="Poppins" w:hAnsi="Poppins" w:cs="Poppins"/>
+          <w:sz w:val="24"/>
+          <w:szCs w:val="24"/>
+        </w:rPr>
+        <w:tab/>
+      </w:r>
+      <w:r>
+        <w:rPr>
+          <w:rFonts w:ascii="Poppins" w:hAnsi="Poppins" w:cs="Poppins"/>
+          <w:sz w:val="24"/>
+          <w:szCs w:val="24"/>
+        </w:rPr>
+        <w:tab/>
+      </w:r>
+      <w:r>
+        <w:rPr>
+          <w:rFonts w:ascii="Poppins" w:hAnsi="Poppins" w:cs="Poppins"/>
+          <w:sz w:val="24"/>
+          <w:szCs w:val="24"/>
+        </w:rPr>
+        <w:tab/>
+        <w:t>And</w:t>
+      </w:r>
+    </w:p>
+    <w:p>
+      <w:r>
+        <w:rPr>
+          <w:rFonts w:ascii="Poppins" w:hAnsi="Poppins" w:cs="Poppins"/>
+          <w:sz w:val="24"/>
+          <w:szCs w:val="24"/>
+        </w:rPr>
+        <w:tab/>
+      </w:r>
+      <w:r>
+        <w:rPr>
+          <w:rFonts w:ascii="Poppins" w:hAnsi="Poppins" w:cs="Poppins"/>
+          <w:sz w:val="24"/>
+          <w:szCs w:val="24"/>
+        </w:rPr>
+        <w:tab/>
+      </w:r>
+      <w:r>
+        <w:rPr>
+          <w:rFonts w:ascii="Poppins" w:hAnsi="Poppins" w:cs="Poppins"/>
+          <w:sz w:val="24"/>
+          <w:szCs w:val="24"/>
+        </w:rPr>
+        <w:tab/>
+      </w:r>
+      <w:hyperlink r:id="rId10" w:history="1">
+        <w:r>
+          <w:rPr>
+            <w:rStyle w:val="Hyperlink"/>
+          </w:rPr>
+          <w:t>How to Compile C Program in Linux? - Scaler Topics</w:t>
+        </w:r>
+      </w:hyperlink>
+      <w:r>
+        <w:t xml:space="preserve"> </w:t>
+      </w:r>
+    </w:p>
+    <w:p>
+      <w:pPr>
+        <w:rPr>
+          <w:rFonts w:ascii="Poppins" w:hAnsi="Poppins" w:cs="Poppins"/>
+          <w:color w:val="FF0000"/>
+          <w:sz w:val="32"/>
+          <w:szCs w:val="32"/>
+        </w:rPr>
+      </w:pPr>
+      <w:r>
+        <w:rPr>
+          <w:rFonts w:ascii="Poppins" w:hAnsi="Poppins" w:cs="Poppins"/>
+          <w:color w:val="FF0000"/>
+          <w:sz w:val="32"/>
+          <w:szCs w:val="32"/>
+        </w:rPr>
+        <w:t>Compilation process of C: -</w:t>
+      </w:r>
+    </w:p>
+    <w:p>
+      <w:pPr>
+        <w:rPr>
+          <w:rFonts w:ascii="Poppins" w:hAnsi="Poppins" w:cs="Poppins"/>
+          <w:color w:val="000000" w:themeColor="text1"/>
+          <w:sz w:val="24"/>
+          <w:szCs w:val="24"/>
+        </w:rPr>
+      </w:pPr>
+      <w:r>
+        <w:rPr>
+          <w:rFonts w:ascii="Poppins" w:hAnsi="Poppins" w:cs="Poppins"/>
+          <w:color w:val="000000" w:themeColor="text1"/>
+          <w:sz w:val="24"/>
+          <w:szCs w:val="24"/>
+        </w:rPr>
+        <w:t>The compilation is the process of converting the source code of the C language into machine code.</w:t>
+      </w:r>
+    </w:p>
+    <w:p>
+      <w:pPr>
+        <w:rPr>
+          <w:rFonts w:ascii="Poppins" w:hAnsi="Poppins" w:cs="Poppins"/>
+          <w:color w:val="000000" w:themeColor="text1"/>
+          <w:sz w:val="24"/>
+          <w:szCs w:val="24"/>
+        </w:rPr>
+      </w:pPr>
+      <w:r>
+        <w:rPr>
+          <w:rFonts w:ascii="Poppins" w:hAnsi="Poppins" w:cs="Poppins"/>
+          <w:color w:val="000000" w:themeColor="text1"/>
+          <w:sz w:val="24"/>
+          <w:szCs w:val="24"/>
+        </w:rPr>
+        <w:t>For more read this article</w:t>
+      </w:r>
+    </w:p>
+    <w:p>
+      <w:hyperlink r:id="rId11" w:history="1">
+        <w:r>
+          <w:rPr>
+            <w:rStyle w:val="Hyperlink"/>
+          </w:rPr>
+          <w:t xml:space="preserve">Compiling a C Program: Behind the Scenes - </w:t>
+        </w:r>
+        <w:proofErr w:type="spellStart"/>
+        <w:r>
+          <w:rPr>
+            <w:rStyle w:val="Hyperlink"/>
+          </w:rPr>
+          <w:t>GeeksforGeeks</w:t>
+        </w:r>
+        <w:proofErr w:type="spellEnd"/>
+      </w:hyperlink>
+    </w:p>
+    <w:p>
+      <w:pPr>
+        <w:ind w:left="720" w:firstLine="720"/>
+      </w:pPr>
+      <w:r>
+        <w:t>Or</w:t>
+      </w:r>
+    </w:p>
+    <w:p>
+      <w:hyperlink r:id="rId12" w:history="1">
+        <w:r>
+          <w:rPr>
+            <w:rStyle w:val="Hyperlink"/>
+          </w:rPr>
+          <w:t>Compilation Process in C - Scaler Topics</w:t>
+        </w:r>
+      </w:hyperlink>
+    </w:p>
+    <w:p/>
+    <w:p>
+      <w:pPr>
+        <w:rPr>
+          <w:rFonts w:ascii="Poppins" w:hAnsi="Poppins" w:cs="Poppins"/>
+          <w:color w:val="FF0000"/>
+          <w:sz w:val="32"/>
+          <w:szCs w:val="32"/>
+        </w:rPr>
+      </w:pPr>
+      <w:r>
+        <w:rPr>
+          <w:rFonts w:ascii="Poppins" w:hAnsi="Poppins" w:cs="Poppins"/>
+          <w:color w:val="FF0000"/>
+          <w:sz w:val="32"/>
+          <w:szCs w:val="32"/>
+        </w:rPr>
+        <w:t>Structure of C program: -</w:t>
+      </w:r>
+    </w:p>
+    <w:p>
+      <w:pPr>
+        <w:rPr>
+          <w:rFonts w:ascii="Poppins" w:hAnsi="Poppins" w:cs="Poppins"/>
+          <w:color w:val="000000" w:themeColor="text1"/>
+          <w:sz w:val="24"/>
+          <w:szCs w:val="24"/>
+        </w:rPr>
+      </w:pPr>
+      <w:r>
+        <w:rPr>
+          <w:rFonts w:ascii="Poppins" w:hAnsi="Poppins" w:cs="Poppins"/>
+          <w:color w:val="000000" w:themeColor="text1"/>
+          <w:sz w:val="24"/>
+          <w:szCs w:val="24"/>
+        </w:rPr>
+        <w:t>The basic structure of a C program is divided into 6 parts</w:t>
+      </w:r>
+      <w:r>
+        <w:rPr>
+          <w:rFonts w:ascii="Poppins" w:hAnsi="Poppins" w:cs="Poppins"/>
+          <w:color w:val="000000" w:themeColor="text1"/>
+          <w:sz w:val="24"/>
+          <w:szCs w:val="24"/>
+        </w:rPr>
+        <w:t>. They are: -</w:t>
+      </w:r>
+    </w:p>
+    <w:p>
+      <w:pPr>
+        <w:pStyle w:val="ListParagraph"/>
+        <w:numPr>
+          <w:ilvl w:val="0"/>
+          <w:numId w:val="38"/>
+        </w:numPr>
+        <w:rPr>
+          <w:rFonts w:ascii="Poppins" w:hAnsi="Poppins" w:cs="Poppins"/>
+          <w:color w:val="000000" w:themeColor="text1"/>
+          <w:sz w:val="24"/>
+          <w:szCs w:val="24"/>
+        </w:rPr>
+      </w:pPr>
+      <w:r>
+        <w:rPr>
+          <w:rFonts w:ascii="Poppins" w:hAnsi="Poppins" w:cs="Poppins"/>
+          <w:b/>
+          <w:bCs/>
+          <w:color w:val="000000" w:themeColor="text1"/>
+          <w:sz w:val="24"/>
+          <w:szCs w:val="24"/>
+        </w:rPr>
+        <w:t xml:space="preserve">Documentation Section: - </w:t>
+      </w:r>
+      <w:r>
+        <w:rPr>
+          <w:rFonts w:ascii="Poppins" w:hAnsi="Poppins" w:cs="Poppins"/>
+          <w:color w:val="000000" w:themeColor="text1"/>
+          <w:sz w:val="24"/>
+          <w:szCs w:val="24"/>
+        </w:rPr>
+        <w:t xml:space="preserve">This section consists of the description of the program, the name of the program, and the creation date and </w:t>
+      </w:r>
+      <w:r>
+        <w:rPr>
+          <w:rFonts w:ascii="Poppins" w:hAnsi="Poppins" w:cs="Poppins"/>
+          <w:color w:val="000000" w:themeColor="text1"/>
+          <w:sz w:val="24"/>
+          <w:szCs w:val="24"/>
+        </w:rPr>
+        <w:lastRenderedPageBreak/>
+        <w:t>time of the program. It is specified at the start of the program in the form of comments.</w:t>
+      </w:r>
+    </w:p>
+    <w:p>
+      <w:pPr>
+        <w:pStyle w:val="ListParagraph"/>
+        <w:numPr>
+          <w:ilvl w:val="0"/>
+          <w:numId w:val="38"/>
+        </w:numPr>
+        <w:rPr>
+          <w:rFonts w:ascii="Poppins" w:hAnsi="Poppins" w:cs="Poppins"/>
+          <w:sz w:val="24"/>
+          <w:szCs w:val="24"/>
+        </w:rPr>
+      </w:pPr>
+      <w:r>
+        <w:rPr>
+          <w:rFonts w:ascii="Poppins" w:hAnsi="Poppins" w:cs="Poppins"/>
+          <w:b/>
+          <w:bCs/>
+          <w:color w:val="000000" w:themeColor="text1"/>
+          <w:sz w:val="24"/>
+          <w:szCs w:val="24"/>
+        </w:rPr>
+        <w:t>Link Section:</w:t>
+      </w:r>
+      <w:r>
+        <w:rPr>
+          <w:rFonts w:ascii="Poppins" w:hAnsi="Poppins" w:cs="Poppins"/>
+          <w:sz w:val="24"/>
+          <w:szCs w:val="24"/>
+        </w:rPr>
+        <w:t xml:space="preserve"> - </w:t>
+      </w:r>
+      <w:r>
+        <w:rPr>
+          <w:rFonts w:ascii="Poppins" w:hAnsi="Poppins" w:cs="Poppins"/>
+          <w:sz w:val="24"/>
+          <w:szCs w:val="24"/>
+        </w:rPr>
+        <w:t xml:space="preserve">All the header files of the program will be declared in the preprocessor section of the program. Header files help us to access other’s improved code into our code. A copy of these multiple files is inserted into our program before the process of compilation. </w:t>
+      </w:r>
+      <w:r>
+        <w:rPr>
+          <w:rFonts w:ascii="Poppins" w:hAnsi="Poppins" w:cs="Poppins"/>
+          <w:sz w:val="24"/>
+          <w:szCs w:val="24"/>
+        </w:rPr>
+        <w:t>This section also called as Preprocessor section.</w:t>
+      </w:r>
+    </w:p>
+    <w:p>
+      <w:pPr>
+        <w:pStyle w:val="ListParagraph"/>
+        <w:rPr>
+          <w:rFonts w:ascii="Poppins" w:hAnsi="Poppins" w:cs="Poppins"/>
+          <w:sz w:val="24"/>
+          <w:szCs w:val="24"/>
+        </w:rPr>
+      </w:pPr>
+      <w:r>
+        <w:rPr>
+          <w:rFonts w:ascii="Poppins" w:hAnsi="Poppins" w:cs="Poppins"/>
+          <w:sz w:val="24"/>
+          <w:szCs w:val="24"/>
+        </w:rPr>
+        <w:t>Example:</w:t>
+      </w:r>
+      <w:r>
+        <w:rPr>
+          <w:rFonts w:ascii="Poppins" w:hAnsi="Poppins" w:cs="Poppins"/>
+          <w:sz w:val="24"/>
+          <w:szCs w:val="24"/>
+        </w:rPr>
+        <w:tab/>
+      </w:r>
+      <w:r>
+        <w:rPr>
+          <w:rFonts w:ascii="Poppins" w:hAnsi="Poppins" w:cs="Poppins"/>
+          <w:sz w:val="24"/>
+          <w:szCs w:val="24"/>
+        </w:rPr>
+        <w:t>#include&lt;stdio.h&gt;</w:t>
+      </w:r>
+    </w:p>
+    <w:p>
+      <w:pPr>
+        <w:pStyle w:val="ListParagraph"/>
+        <w:ind w:left="1440" w:firstLine="720"/>
+        <w:rPr>
+          <w:rFonts w:ascii="Poppins" w:hAnsi="Poppins" w:cs="Poppins"/>
+          <w:sz w:val="24"/>
+          <w:szCs w:val="24"/>
+        </w:rPr>
+      </w:pPr>
+      <w:r>
+        <w:rPr>
+          <w:rFonts w:ascii="Poppins" w:hAnsi="Poppins" w:cs="Poppins"/>
+          <w:sz w:val="24"/>
+          <w:szCs w:val="24"/>
+        </w:rPr>
+        <w:t>#include&lt;math.h&gt;</w:t>
+      </w:r>
+    </w:p>
+    <w:p>
+      <w:pPr>
+        <w:pStyle w:val="ListParagraph"/>
+        <w:numPr>
+          <w:ilvl w:val="0"/>
+          <w:numId w:val="38"/>
+        </w:numPr>
+        <w:rPr>
+          <w:rFonts w:ascii="Poppins" w:hAnsi="Poppins" w:cs="Poppins"/>
+          <w:color w:val="000000" w:themeColor="text1"/>
+          <w:sz w:val="24"/>
+          <w:szCs w:val="24"/>
+        </w:rPr>
+      </w:pPr>
+      <w:r>
+        <w:rPr>
+          <w:rFonts w:ascii="Poppins" w:hAnsi="Poppins" w:cs="Poppins"/>
+          <w:b/>
+          <w:bCs/>
+          <w:color w:val="000000" w:themeColor="text1"/>
+          <w:sz w:val="24"/>
+          <w:szCs w:val="24"/>
+        </w:rPr>
+        <w:t xml:space="preserve">Definition Section: - </w:t>
+      </w:r>
+      <w:r>
+        <w:rPr>
+          <w:rFonts w:ascii="Poppins" w:hAnsi="Poppins" w:cs="Poppins"/>
+          <w:color w:val="000000" w:themeColor="text1"/>
+          <w:sz w:val="24"/>
+          <w:szCs w:val="24"/>
+        </w:rPr>
+        <w:t>The define section comprises of different constants declared using the define keyword. It is given by:</w:t>
+      </w:r>
+    </w:p>
+    <w:p>
+      <w:pPr>
+        <w:pStyle w:val="ListParagraph"/>
+        <w:ind w:left="1440" w:firstLine="720"/>
+        <w:rPr>
+          <w:rFonts w:ascii="Poppins" w:hAnsi="Poppins" w:cs="Poppins"/>
+          <w:color w:val="000000" w:themeColor="text1"/>
+          <w:sz w:val="24"/>
+          <w:szCs w:val="24"/>
+        </w:rPr>
+      </w:pPr>
+      <w:r>
+        <w:rPr>
+          <w:rFonts w:ascii="Poppins" w:hAnsi="Poppins" w:cs="Poppins"/>
+          <w:color w:val="000000" w:themeColor="text1"/>
+          <w:sz w:val="24"/>
+          <w:szCs w:val="24"/>
+        </w:rPr>
+        <w:t xml:space="preserve">#define </w:t>
+      </w:r>
+      <w:r>
+        <w:rPr>
+          <w:rFonts w:ascii="Poppins" w:hAnsi="Poppins" w:cs="Poppins"/>
+          <w:color w:val="000000" w:themeColor="text1"/>
+          <w:sz w:val="24"/>
+          <w:szCs w:val="24"/>
+        </w:rPr>
+        <w:t>PI</w:t>
+      </w:r>
+      <w:r>
+        <w:rPr>
+          <w:rFonts w:ascii="Poppins" w:hAnsi="Poppins" w:cs="Poppins"/>
+          <w:color w:val="000000" w:themeColor="text1"/>
+          <w:sz w:val="24"/>
+          <w:szCs w:val="24"/>
+        </w:rPr>
+        <w:t xml:space="preserve"> = </w:t>
+      </w:r>
+      <w:r>
+        <w:rPr>
+          <w:rFonts w:ascii="Poppins" w:hAnsi="Poppins" w:cs="Poppins"/>
+          <w:color w:val="000000" w:themeColor="text1"/>
+          <w:sz w:val="24"/>
+          <w:szCs w:val="24"/>
+        </w:rPr>
+        <w:t>3.14</w:t>
+      </w:r>
+    </w:p>
+    <w:p>
+      <w:pPr>
+        <w:pStyle w:val="ListParagraph"/>
+        <w:numPr>
+          <w:ilvl w:val="0"/>
+          <w:numId w:val="38"/>
+        </w:numPr>
+        <w:rPr>
+          <w:rFonts w:ascii="Poppins" w:hAnsi="Poppins" w:cs="Poppins"/>
+          <w:color w:val="000000" w:themeColor="text1"/>
+          <w:sz w:val="24"/>
+          <w:szCs w:val="24"/>
+        </w:rPr>
+      </w:pPr>
+      <w:r>
+        <w:rPr>
+          <w:rFonts w:ascii="Poppins" w:hAnsi="Poppins" w:cs="Poppins"/>
+          <w:b/>
+          <w:bCs/>
+          <w:color w:val="000000" w:themeColor="text1"/>
+          <w:sz w:val="24"/>
+          <w:szCs w:val="24"/>
+        </w:rPr>
+        <w:t xml:space="preserve">Global declaration Section: </w:t>
+      </w:r>
+      <w:r>
+        <w:rPr>
+          <w:rFonts w:ascii="Poppins" w:hAnsi="Poppins" w:cs="Poppins"/>
+          <w:color w:val="000000" w:themeColor="text1"/>
+          <w:sz w:val="24"/>
+          <w:szCs w:val="24"/>
+        </w:rPr>
+        <w:t>-</w:t>
+      </w:r>
+      <w:r>
+        <w:rPr>
+          <w:rFonts w:ascii="Poppins" w:hAnsi="Poppins" w:cs="Poppins"/>
+          <w:color w:val="000000" w:themeColor="text1"/>
+          <w:sz w:val="24"/>
+          <w:szCs w:val="24"/>
+        </w:rPr>
+        <w:t xml:space="preserve"> </w:t>
+      </w:r>
+      <w:r>
+        <w:rPr>
+          <w:rFonts w:ascii="Poppins" w:hAnsi="Poppins" w:cs="Poppins"/>
+          <w:color w:val="000000" w:themeColor="text1"/>
+          <w:sz w:val="24"/>
+          <w:szCs w:val="24"/>
+        </w:rPr>
+        <w:t xml:space="preserve">The global declaration section contains global variables, function declaration, and static variables. Variables and functions which are declared in this scope can be used anywhere in the program. </w:t>
+      </w:r>
+    </w:p>
+    <w:p>
+      <w:pPr>
+        <w:pStyle w:val="ListParagraph"/>
+        <w:rPr>
+          <w:rFonts w:ascii="Poppins" w:hAnsi="Poppins" w:cs="Poppins"/>
+          <w:color w:val="000000" w:themeColor="text1"/>
+          <w:sz w:val="24"/>
+          <w:szCs w:val="24"/>
+        </w:rPr>
+      </w:pPr>
+      <w:r>
+        <w:rPr>
+          <w:rFonts w:ascii="Poppins" w:hAnsi="Poppins" w:cs="Poppins"/>
+          <w:color w:val="000000" w:themeColor="text1"/>
+          <w:sz w:val="24"/>
+          <w:szCs w:val="24"/>
+        </w:rPr>
+        <w:t>Example:</w:t>
+      </w:r>
+      <w:r>
+        <w:rPr>
+          <w:rFonts w:ascii="Poppins" w:hAnsi="Poppins" w:cs="Poppins"/>
+          <w:color w:val="000000" w:themeColor="text1"/>
+          <w:sz w:val="24"/>
+          <w:szCs w:val="24"/>
+        </w:rPr>
+        <w:tab/>
+      </w:r>
+      <w:r>
+        <w:rPr>
+          <w:rFonts w:ascii="Poppins" w:hAnsi="Poppins" w:cs="Poppins"/>
+          <w:color w:val="000000" w:themeColor="text1"/>
+          <w:sz w:val="24"/>
+          <w:szCs w:val="24"/>
+        </w:rPr>
+        <w:t xml:space="preserve">int </w:t>
+      </w:r>
+      <w:proofErr w:type="spellStart"/>
+      <w:r>
+        <w:rPr>
+          <w:rFonts w:ascii="Poppins" w:hAnsi="Poppins" w:cs="Poppins"/>
+          <w:color w:val="000000" w:themeColor="text1"/>
+          <w:sz w:val="24"/>
+          <w:szCs w:val="24"/>
+        </w:rPr>
+        <w:t>num</w:t>
+      </w:r>
+      <w:proofErr w:type="spellEnd"/>
+      <w:r>
+        <w:rPr>
+          <w:rFonts w:ascii="Poppins" w:hAnsi="Poppins" w:cs="Poppins"/>
+          <w:color w:val="000000" w:themeColor="text1"/>
+          <w:sz w:val="24"/>
+          <w:szCs w:val="24"/>
+        </w:rPr>
+        <w:t xml:space="preserve"> = 18;</w:t>
+      </w:r>
+    </w:p>
+    <w:p>
+      <w:pPr>
+        <w:pStyle w:val="ListParagraph"/>
+        <w:numPr>
+          <w:ilvl w:val="0"/>
+          <w:numId w:val="38"/>
+        </w:numPr>
+        <w:rPr>
+          <w:rFonts w:ascii="Poppins" w:hAnsi="Poppins" w:cs="Poppins"/>
+          <w:color w:val="000000" w:themeColor="text1"/>
+          <w:sz w:val="24"/>
+          <w:szCs w:val="24"/>
+        </w:rPr>
+      </w:pPr>
+      <w:r>
+        <w:rPr>
+          <w:rFonts w:ascii="Poppins" w:hAnsi="Poppins" w:cs="Poppins"/>
+          <w:b/>
+          <w:bCs/>
+          <w:color w:val="000000" w:themeColor="text1"/>
+          <w:sz w:val="24"/>
+          <w:szCs w:val="24"/>
+        </w:rPr>
+        <w:t xml:space="preserve">Main Section: - </w:t>
+      </w:r>
+      <w:r>
+        <w:rPr>
+          <w:rFonts w:ascii="Poppins" w:hAnsi="Poppins" w:cs="Poppins"/>
+          <w:color w:val="000000" w:themeColor="text1"/>
+          <w:sz w:val="24"/>
+          <w:szCs w:val="24"/>
+        </w:rPr>
+        <w:t xml:space="preserve">Every C program must have a main function. The </w:t>
+      </w:r>
+      <w:proofErr w:type="gramStart"/>
+      <w:r>
+        <w:rPr>
+          <w:rFonts w:ascii="Poppins" w:hAnsi="Poppins" w:cs="Poppins"/>
+          <w:color w:val="000000" w:themeColor="text1"/>
+          <w:sz w:val="24"/>
+          <w:szCs w:val="24"/>
+        </w:rPr>
+        <w:t>main(</w:t>
+      </w:r>
+      <w:proofErr w:type="gramEnd"/>
+      <w:r>
+        <w:rPr>
+          <w:rFonts w:ascii="Poppins" w:hAnsi="Poppins" w:cs="Poppins"/>
+          <w:color w:val="000000" w:themeColor="text1"/>
+          <w:sz w:val="24"/>
+          <w:szCs w:val="24"/>
+        </w:rPr>
+        <w:t xml:space="preserve">) function of the program is written in this section. Operations like declaration and execution are performed inside the curly braces of the main program. The return type of the </w:t>
+      </w:r>
+      <w:proofErr w:type="gramStart"/>
+      <w:r>
+        <w:rPr>
+          <w:rFonts w:ascii="Poppins" w:hAnsi="Poppins" w:cs="Poppins"/>
+          <w:color w:val="000000" w:themeColor="text1"/>
+          <w:sz w:val="24"/>
+          <w:szCs w:val="24"/>
+        </w:rPr>
+        <w:t>main(</w:t>
+      </w:r>
+      <w:proofErr w:type="gramEnd"/>
+      <w:r>
+        <w:rPr>
+          <w:rFonts w:ascii="Poppins" w:hAnsi="Poppins" w:cs="Poppins"/>
+          <w:color w:val="000000" w:themeColor="text1"/>
+          <w:sz w:val="24"/>
+          <w:szCs w:val="24"/>
+        </w:rPr>
+        <w:t xml:space="preserve">) function can be int as well as void too. </w:t>
+      </w:r>
+      <w:proofErr w:type="gramStart"/>
+      <w:r>
+        <w:rPr>
+          <w:rFonts w:ascii="Poppins" w:hAnsi="Poppins" w:cs="Poppins"/>
+          <w:color w:val="000000" w:themeColor="text1"/>
+          <w:sz w:val="24"/>
+          <w:szCs w:val="24"/>
+        </w:rPr>
+        <w:t>void(</w:t>
+      </w:r>
+      <w:proofErr w:type="gramEnd"/>
+      <w:r>
+        <w:rPr>
+          <w:rFonts w:ascii="Poppins" w:hAnsi="Poppins" w:cs="Poppins"/>
+          <w:color w:val="000000" w:themeColor="text1"/>
+          <w:sz w:val="24"/>
+          <w:szCs w:val="24"/>
+        </w:rPr>
+        <w:t xml:space="preserve">) main tells the compiler that the program will not return any value. The int </w:t>
+      </w:r>
+      <w:proofErr w:type="gramStart"/>
+      <w:r>
+        <w:rPr>
+          <w:rFonts w:ascii="Poppins" w:hAnsi="Poppins" w:cs="Poppins"/>
+          <w:color w:val="000000" w:themeColor="text1"/>
+          <w:sz w:val="24"/>
+          <w:szCs w:val="24"/>
+        </w:rPr>
+        <w:t>main(</w:t>
+      </w:r>
+      <w:proofErr w:type="gramEnd"/>
+      <w:r>
+        <w:rPr>
+          <w:rFonts w:ascii="Poppins" w:hAnsi="Poppins" w:cs="Poppins"/>
+          <w:color w:val="000000" w:themeColor="text1"/>
+          <w:sz w:val="24"/>
+          <w:szCs w:val="24"/>
+        </w:rPr>
+        <w:t>) tells the compiler that the program will return an integer value.</w:t>
+      </w:r>
+    </w:p>
+    <w:p>
+      <w:pPr>
+        <w:pStyle w:val="ListParagraph"/>
+        <w:rPr>
+          <w:rFonts w:ascii="Poppins" w:hAnsi="Poppins" w:cs="Poppins"/>
+          <w:color w:val="000000" w:themeColor="text1"/>
+          <w:sz w:val="24"/>
+          <w:szCs w:val="24"/>
+        </w:rPr>
+      </w:pPr>
+      <w:r>
+        <w:rPr>
+          <w:rFonts w:ascii="Poppins" w:hAnsi="Poppins" w:cs="Poppins"/>
+          <w:color w:val="000000" w:themeColor="text1"/>
+          <w:sz w:val="24"/>
+          <w:szCs w:val="24"/>
+        </w:rPr>
+        <w:t>Example:</w:t>
+      </w:r>
+      <w:r>
+        <w:rPr>
+          <w:rFonts w:ascii="Poppins" w:hAnsi="Poppins" w:cs="Poppins"/>
+          <w:color w:val="000000" w:themeColor="text1"/>
+          <w:sz w:val="24"/>
+          <w:szCs w:val="24"/>
+        </w:rPr>
+        <w:tab/>
+      </w:r>
+      <w:r>
+        <w:rPr>
+          <w:rFonts w:ascii="Poppins" w:hAnsi="Poppins" w:cs="Poppins"/>
+          <w:color w:val="000000" w:themeColor="text1"/>
+          <w:sz w:val="24"/>
+          <w:szCs w:val="24"/>
+        </w:rPr>
+        <w:t xml:space="preserve">void </w:t>
+      </w:r>
+      <w:proofErr w:type="gramStart"/>
+      <w:r>
+        <w:rPr>
+          <w:rFonts w:ascii="Poppins" w:hAnsi="Poppins" w:cs="Poppins"/>
+          <w:color w:val="000000" w:themeColor="text1"/>
+          <w:sz w:val="24"/>
+          <w:szCs w:val="24"/>
+        </w:rPr>
+        <w:t>main(</w:t>
+      </w:r>
+      <w:proofErr w:type="gramEnd"/>
+      <w:r>
+        <w:rPr>
+          <w:rFonts w:ascii="Poppins" w:hAnsi="Poppins" w:cs="Poppins"/>
+          <w:color w:val="000000" w:themeColor="text1"/>
+          <w:sz w:val="24"/>
+          <w:szCs w:val="24"/>
+        </w:rPr>
+        <w:t>)</w:t>
+      </w:r>
+    </w:p>
+    <w:p>
+      <w:pPr>
+        <w:pStyle w:val="ListParagraph"/>
+        <w:ind w:left="2160" w:firstLine="720"/>
+        <w:rPr>
+          <w:rFonts w:ascii="Poppins" w:hAnsi="Poppins" w:cs="Poppins"/>
+          <w:color w:val="000000" w:themeColor="text1"/>
+          <w:sz w:val="24"/>
+          <w:szCs w:val="24"/>
+        </w:rPr>
+      </w:pPr>
+      <w:r>
+        <w:rPr>
+          <w:rFonts w:ascii="Poppins" w:hAnsi="Poppins" w:cs="Poppins"/>
+          <w:color w:val="000000" w:themeColor="text1"/>
+          <w:sz w:val="24"/>
+          <w:szCs w:val="24"/>
+        </w:rPr>
+        <w:t xml:space="preserve">or </w:t>
+      </w:r>
+    </w:p>
+    <w:p>
+      <w:pPr>
+        <w:pStyle w:val="ListParagraph"/>
+        <w:ind w:left="1440" w:firstLine="720"/>
+        <w:rPr>
+          <w:rFonts w:ascii="Poppins" w:hAnsi="Poppins" w:cs="Poppins"/>
+          <w:color w:val="000000" w:themeColor="text1"/>
+          <w:sz w:val="24"/>
+          <w:szCs w:val="24"/>
+        </w:rPr>
+      </w:pPr>
+      <w:r>
+        <w:rPr>
+          <w:rFonts w:ascii="Poppins" w:hAnsi="Poppins" w:cs="Poppins"/>
+          <w:color w:val="000000" w:themeColor="text1"/>
+          <w:sz w:val="24"/>
+          <w:szCs w:val="24"/>
+        </w:rPr>
+        <w:t xml:space="preserve">int </w:t>
+      </w:r>
+      <w:proofErr w:type="gramStart"/>
+      <w:r>
+        <w:rPr>
+          <w:rFonts w:ascii="Poppins" w:hAnsi="Poppins" w:cs="Poppins"/>
+          <w:color w:val="000000" w:themeColor="text1"/>
+          <w:sz w:val="24"/>
+          <w:szCs w:val="24"/>
+        </w:rPr>
+        <w:t>main(</w:t>
+      </w:r>
+      <w:proofErr w:type="gramEnd"/>
+      <w:r>
+        <w:rPr>
+          <w:rFonts w:ascii="Poppins" w:hAnsi="Poppins" w:cs="Poppins"/>
+          <w:color w:val="000000" w:themeColor="text1"/>
+          <w:sz w:val="24"/>
+          <w:szCs w:val="24"/>
+        </w:rPr>
+        <w:t>)</w:t>
+      </w:r>
+    </w:p>
+    <w:p>
+      <w:pPr>
+        <w:pStyle w:val="ListParagraph"/>
+        <w:numPr>
+          <w:ilvl w:val="0"/>
+          <w:numId w:val="38"/>
+        </w:numPr>
+        <w:rPr>
+          <w:rFonts w:ascii="Poppins" w:hAnsi="Poppins" w:cs="Poppins"/>
+          <w:color w:val="000000" w:themeColor="text1"/>
+          <w:sz w:val="24"/>
+          <w:szCs w:val="24"/>
+        </w:rPr>
+      </w:pPr>
+      <w:r>
+        <w:rPr>
+          <w:rFonts w:ascii="Poppins" w:hAnsi="Poppins" w:cs="Poppins"/>
+          <w:b/>
+          <w:bCs/>
+          <w:color w:val="000000" w:themeColor="text1"/>
+          <w:sz w:val="24"/>
+          <w:szCs w:val="24"/>
+        </w:rPr>
+        <w:t xml:space="preserve">Sub program section: </w:t>
+      </w:r>
+      <w:r>
+        <w:rPr>
+          <w:rFonts w:ascii="Poppins" w:hAnsi="Poppins" w:cs="Poppins"/>
+          <w:color w:val="000000" w:themeColor="text1"/>
+          <w:sz w:val="24"/>
+          <w:szCs w:val="24"/>
+        </w:rPr>
+        <w:t xml:space="preserve">- </w:t>
+      </w:r>
+      <w:r>
+        <w:rPr>
+          <w:rFonts w:ascii="Poppins" w:hAnsi="Poppins" w:cs="Poppins"/>
+          <w:color w:val="000000" w:themeColor="text1"/>
+          <w:sz w:val="24"/>
+          <w:szCs w:val="24"/>
+        </w:rPr>
+        <w:t xml:space="preserve">This includes the user-defined functions called in the </w:t>
+      </w:r>
+      <w:proofErr w:type="gramStart"/>
+      <w:r>
+        <w:rPr>
+          <w:rFonts w:ascii="Poppins" w:hAnsi="Poppins" w:cs="Poppins"/>
+          <w:color w:val="000000" w:themeColor="text1"/>
+          <w:sz w:val="24"/>
+          <w:szCs w:val="24"/>
+        </w:rPr>
+        <w:t>main(</w:t>
+      </w:r>
+      <w:proofErr w:type="gramEnd"/>
+      <w:r>
+        <w:rPr>
+          <w:rFonts w:ascii="Poppins" w:hAnsi="Poppins" w:cs="Poppins"/>
+          <w:color w:val="000000" w:themeColor="text1"/>
+          <w:sz w:val="24"/>
+          <w:szCs w:val="24"/>
+        </w:rPr>
+        <w:t xml:space="preserve">) function. User-defined functions are generally written after the </w:t>
+      </w:r>
+      <w:proofErr w:type="gramStart"/>
+      <w:r>
+        <w:rPr>
+          <w:rFonts w:ascii="Poppins" w:hAnsi="Poppins" w:cs="Poppins"/>
+          <w:color w:val="000000" w:themeColor="text1"/>
+          <w:sz w:val="24"/>
+          <w:szCs w:val="24"/>
+        </w:rPr>
+        <w:t>main(</w:t>
+      </w:r>
+      <w:proofErr w:type="gramEnd"/>
+      <w:r>
+        <w:rPr>
+          <w:rFonts w:ascii="Poppins" w:hAnsi="Poppins" w:cs="Poppins"/>
+          <w:color w:val="000000" w:themeColor="text1"/>
+          <w:sz w:val="24"/>
+          <w:szCs w:val="24"/>
+        </w:rPr>
+        <w:t>) function irrespective of their order.</w:t>
+      </w:r>
+    </w:p>
+    <w:p>
+      <w:pPr>
+        <w:pStyle w:val="ListParagraph"/>
+        <w:rPr>
+          <w:rFonts w:ascii="Poppins" w:hAnsi="Poppins" w:cs="Poppins"/>
+          <w:sz w:val="24"/>
+          <w:szCs w:val="24"/>
+        </w:rPr>
+      </w:pPr>
+      <w:r>
+        <w:rPr>
+          <w:rFonts w:ascii="Poppins" w:hAnsi="Poppins" w:cs="Poppins"/>
+          <w:b/>
+          <w:bCs/>
+          <w:color w:val="000000" w:themeColor="text1"/>
+          <w:sz w:val="24"/>
+          <w:szCs w:val="24"/>
+        </w:rPr>
+        <w:t>Example:</w:t>
+      </w:r>
+      <w:r>
+        <w:rPr>
+          <w:rFonts w:ascii="Poppins" w:hAnsi="Poppins" w:cs="Poppins"/>
+          <w:sz w:val="24"/>
+          <w:szCs w:val="24"/>
+        </w:rPr>
+        <w:t xml:space="preserve"> - void </w:t>
+      </w:r>
+      <w:proofErr w:type="gramStart"/>
+      <w:r>
+        <w:rPr>
+          <w:rFonts w:ascii="Poppins" w:hAnsi="Poppins" w:cs="Poppins"/>
+          <w:sz w:val="24"/>
+          <w:szCs w:val="24"/>
+        </w:rPr>
+        <w:t>greet(</w:t>
+      </w:r>
+      <w:proofErr w:type="gramEnd"/>
+      <w:r>
+        <w:rPr>
+          <w:rFonts w:ascii="Poppins" w:hAnsi="Poppins" w:cs="Poppins"/>
+          <w:sz w:val="24"/>
+          <w:szCs w:val="24"/>
+        </w:rPr>
+        <w:t>){</w:t>
+      </w:r>
+    </w:p>
+    <w:p>
+      <w:pPr>
+        <w:pStyle w:val="ListParagraph"/>
+        <w:rPr>
+          <w:rFonts w:ascii="Poppins" w:hAnsi="Poppins" w:cs="Poppins"/>
+          <w:color w:val="000000" w:themeColor="text1"/>
+          <w:sz w:val="24"/>
+          <w:szCs w:val="24"/>
+        </w:rPr>
+      </w:pPr>
+      <w:r>
+        <w:rPr>
+          <w:rFonts w:ascii="Poppins" w:hAnsi="Poppins" w:cs="Poppins"/>
+          <w:b/>
+          <w:bCs/>
+          <w:color w:val="000000" w:themeColor="text1"/>
+          <w:sz w:val="24"/>
+          <w:szCs w:val="24"/>
+        </w:rPr>
+        <w:tab/>
+      </w:r>
+      <w:r>
+        <w:rPr>
+          <w:rFonts w:ascii="Poppins" w:hAnsi="Poppins" w:cs="Poppins"/>
+          <w:b/>
+          <w:bCs/>
+          <w:color w:val="000000" w:themeColor="text1"/>
+          <w:sz w:val="24"/>
+          <w:szCs w:val="24"/>
+        </w:rPr>
+        <w:tab/>
+      </w:r>
+      <w:r>
+        <w:rPr>
+          <w:rFonts w:ascii="Poppins" w:hAnsi="Poppins" w:cs="Poppins"/>
+          <w:b/>
+          <w:bCs/>
+          <w:color w:val="000000" w:themeColor="text1"/>
+          <w:sz w:val="24"/>
+          <w:szCs w:val="24"/>
+        </w:rPr>
+        <w:tab/>
+      </w:r>
+      <w:proofErr w:type="spellStart"/>
+      <w:r>
+        <w:rPr>
+          <w:rFonts w:ascii="Poppins" w:hAnsi="Poppins" w:cs="Poppins"/>
+          <w:color w:val="000000" w:themeColor="text1"/>
+          <w:sz w:val="24"/>
+          <w:szCs w:val="24"/>
+        </w:rPr>
+        <w:t>printf</w:t>
+      </w:r>
+      <w:proofErr w:type="spellEnd"/>
+      <w:r>
+        <w:rPr>
+          <w:rFonts w:ascii="Poppins" w:hAnsi="Poppins" w:cs="Poppins"/>
+          <w:color w:val="000000" w:themeColor="text1"/>
+          <w:sz w:val="24"/>
+          <w:szCs w:val="24"/>
+        </w:rPr>
+        <w:t>(“Welcome!”);</w:t>
+      </w:r>
+    </w:p>
+    <w:p>
+      <w:pPr>
+        <w:pStyle w:val="ListParagraph"/>
+        <w:rPr>
+          <w:rFonts w:ascii="Poppins" w:hAnsi="Poppins" w:cs="Poppins"/>
+          <w:color w:val="000000" w:themeColor="text1"/>
+          <w:sz w:val="24"/>
+          <w:szCs w:val="24"/>
+        </w:rPr>
+      </w:pPr>
+      <w:r>
+        <w:rPr>
+          <w:rFonts w:ascii="Poppins" w:hAnsi="Poppins" w:cs="Poppins"/>
+          <w:color w:val="000000" w:themeColor="text1"/>
+          <w:sz w:val="24"/>
+          <w:szCs w:val="24"/>
+        </w:rPr>
+        <w:tab/>
+      </w:r>
+      <w:r>
+        <w:rPr>
+          <w:rFonts w:ascii="Poppins" w:hAnsi="Poppins" w:cs="Poppins"/>
+          <w:color w:val="000000" w:themeColor="text1"/>
+          <w:sz w:val="24"/>
+          <w:szCs w:val="24"/>
+        </w:rPr>
+        <w:tab/>
+        <w:t>}</w:t>
+      </w:r>
+    </w:p>
+    <w:p>
+      <w:pPr>
+        <w:rPr>
+          <w:rFonts w:ascii="Poppins" w:hAnsi="Poppins" w:cs="Poppins"/>
+          <w:b/>
+          <w:bCs/>
+          <w:color w:val="000000" w:themeColor="text1"/>
+          <w:sz w:val="24"/>
+          <w:szCs w:val="24"/>
+        </w:rPr>
+      </w:pPr>
+      <w:r>
+        <w:rPr>
+          <w:rFonts w:ascii="Poppins" w:hAnsi="Poppins" w:cs="Poppins"/>
+          <w:b/>
+          <w:bCs/>
+          <w:color w:val="000000" w:themeColor="text1"/>
+          <w:sz w:val="24"/>
+          <w:szCs w:val="24"/>
+        </w:rPr>
+        <w:t xml:space="preserve">Example program to demonstrate Structure of C program. (see </w:t>
+      </w:r>
+      <w:proofErr w:type="spellStart"/>
+      <w:r>
+        <w:rPr>
+          <w:rFonts w:ascii="Poppins" w:hAnsi="Poppins" w:cs="Poppins"/>
+          <w:b/>
+          <w:bCs/>
+          <w:color w:val="000000" w:themeColor="text1"/>
+          <w:sz w:val="24"/>
+          <w:szCs w:val="24"/>
+        </w:rPr>
+        <w:t>StructureOfC.c</w:t>
+      </w:r>
+      <w:proofErr w:type="spellEnd"/>
+      <w:r>
+        <w:rPr>
+          <w:rFonts w:ascii="Poppins" w:hAnsi="Poppins" w:cs="Poppins"/>
+          <w:b/>
+          <w:bCs/>
+          <w:color w:val="000000" w:themeColor="text1"/>
+          <w:sz w:val="24"/>
+          <w:szCs w:val="24"/>
+        </w:rPr>
+        <w:t xml:space="preserve"> file</w:t>
+      </w:r>
+      <w:r>
+        <w:rPr>
+          <w:rFonts w:ascii="Poppins" w:hAnsi="Poppins" w:cs="Poppins"/>
+          <w:b/>
+          <w:bCs/>
+          <w:color w:val="000000" w:themeColor="text1"/>
+          <w:sz w:val="24"/>
+          <w:szCs w:val="24"/>
+        </w:rPr>
+        <w:t>)</w:t>
+      </w:r>
+    </w:p>
+    <w:p>
+      <w:pPr>
+        <w:rPr>
+          <w:rFonts w:ascii="Poppins" w:hAnsi="Poppins" w:cs="Poppins"/>
+          <w:b/>
+          <w:bCs/>
+          <w:color w:val="000000" w:themeColor="text1"/>
+          <w:sz w:val="24"/>
+          <w:szCs w:val="24"/>
+        </w:rPr>
+      </w:pPr>
     </w:p>
     <w:sectPr>
       <w:pgSz w:w="11906" w:h="16838"/>
@@ -1910,6 +5977,56 @@
 </w:document>
 </file>
 
+<file path=word/endnotes.xml><?xml version="1.0" encoding="utf-8"?>
+<w:endnotes xmlns:wpc="http://schemas.microsoft.com/office/word/2010/wordprocessingCanvas" xmlns:cx="http://schemas.microsoft.com/office/drawing/2014/chartex" xmlns:cx1="http://schemas.microsoft.com/office/drawing/2015/9/8/chartex" xmlns:cx2="http://schemas.microsoft.com/office/drawing/2015/10/21/chartex" xmlns:cx3="http://schemas.microsoft.com/office/drawing/2016/5/9/chartex" xmlns:cx4="http://schemas.microsoft.com/office/drawing/2016/5/10/chartex" xmlns:cx5="http://schemas.microsoft.com/office/drawing/2016/5/11/chartex" xmlns:cx6="http://schemas.microsoft.com/office/drawing/2016/5/12/chartex" xmlns:cx7="http://schemas.microsoft.com/office/drawing/2016/5/13/chartex" xmlns:cx8="http://schemas.microsoft.com/office/drawing/2016/5/14/chartex" xmlns:mc="http://schemas.openxmlformats.org/markup-compatibility/2006" xmlns:aink="http://schemas.microsoft.com/office/drawing/2016/ink" xmlns:am3d="http://schemas.microsoft.com/office/drawing/2017/model3d" xmlns:o="urn:schemas-microsoft-com:office:office" xmlns:oel="http://schemas.microsoft.com/office/2019/extlst" xmlns:r="http://schemas.openxmlformats.org/officeDocument/2006/relationships" xmlns:m="http://schemas.openxmlformats.org/officeDocument/2006/math" xmlns:v="urn:schemas-microsoft-com:vml" xmlns:wp14="http://schemas.microsoft.com/office/word/2010/wordprocessingDrawing" xmlns:wp="http://schemas.openxmlformats.org/drawingml/2006/wordprocessingDrawing" xmlns:w10="urn:schemas-microsoft-com:office:word" xmlns:w="http://schemas.openxmlformats.org/wordprocessingml/2006/main" xmlns:w14="http://schemas.microsoft.com/office/word/2010/wordml" xmlns:w15="http://schemas.microsoft.com/office/word/2012/wordml" xmlns:w16cex="http://schemas.microsoft.com/office/word/2018/wordml/cex" xmlns:w16cid="http://schemas.microsoft.com/office/word/2016/wordml/cid" xmlns:w16="http://schemas.microsoft.com/office/word/2018/wordml" xmlns:w16du="http://schemas.microsoft.com/office/word/2023/wordml/word16du" xmlns:w16sdtdh="http://schemas.microsoft.com/office/word/2020/wordml/sdtdatahash" xmlns:w16se="http://schemas.microsoft.com/office/word/2015/wordml/symex" xmlns:wpg="http://schemas.microsoft.com/office/word/2010/wordprocessingGroup" xmlns:wpi="http://schemas.microsoft.com/office/word/2010/wordprocessingInk" xmlns:wne="http://schemas.microsoft.com/office/word/2006/wordml" xmlns:wps="http://schemas.microsoft.com/office/word/2010/wordprocessingShape" mc:Ignorable="w14 w15 w16se w16cid w16 w16cex w16sdtdh w16du wp14">
+  <w:endnote w:type="separator" w:id="-1">
+    <w:p>
+      <w:pPr>
+        <w:spacing w:after="0" w:line="240" w:lineRule="auto"/>
+      </w:pPr>
+      <w:r>
+        <w:separator/>
+      </w:r>
+    </w:p>
+  </w:endnote>
+  <w:endnote w:type="continuationSeparator" w:id="0">
+    <w:p>
+      <w:pPr>
+        <w:spacing w:after="0" w:line="240" w:lineRule="auto"/>
+      </w:pPr>
+      <w:r>
+        <w:continuationSeparator/>
+      </w:r>
+    </w:p>
+  </w:endnote>
+</w:endnotes>
+</file>
+
+<file path=word/footnotes.xml><?xml version="1.0" encoding="utf-8"?>
+<w:footnotes xmlns:wpc="http://schemas.microsoft.com/office/word/2010/wordprocessingCanvas" xmlns:cx="http://schemas.microsoft.com/office/drawing/2014/chartex" xmlns:cx1="http://schemas.microsoft.com/office/drawing/2015/9/8/chartex" xmlns:cx2="http://schemas.microsoft.com/office/drawing/2015/10/21/chartex" xmlns:cx3="http://schemas.microsoft.com/office/drawing/2016/5/9/chartex" xmlns:cx4="http://schemas.microsoft.com/office/drawing/2016/5/10/chartex" xmlns:cx5="http://schemas.microsoft.com/office/drawing/2016/5/11/chartex" xmlns:cx6="http://schemas.microsoft.com/office/drawing/2016/5/12/chartex" xmlns:cx7="http://schemas.microsoft.com/office/drawing/2016/5/13/chartex" xmlns:cx8="http://schemas.microsoft.com/office/drawing/2016/5/14/chartex" xmlns:mc="http://schemas.openxmlformats.org/markup-compatibility/2006" xmlns:aink="http://schemas.microsoft.com/office/drawing/2016/ink" xmlns:am3d="http://schemas.microsoft.com/office/drawing/2017/model3d" xmlns:o="urn:schemas-microsoft-com:office:office" xmlns:oel="http://schemas.microsoft.com/office/2019/extlst" xmlns:r="http://schemas.openxmlformats.org/officeDocument/2006/relationships" xmlns:m="http://schemas.openxmlformats.org/officeDocument/2006/math" xmlns:v="urn:schemas-microsoft-com:vml" xmlns:wp14="http://schemas.microsoft.com/office/word/2010/wordprocessingDrawing" xmlns:wp="http://schemas.openxmlformats.org/drawingml/2006/wordprocessingDrawing" xmlns:w10="urn:schemas-microsoft-com:office:word" xmlns:w="http://schemas.openxmlformats.org/wordprocessingml/2006/main" xmlns:w14="http://schemas.microsoft.com/office/word/2010/wordml" xmlns:w15="http://schemas.microsoft.com/office/word/2012/wordml" xmlns:w16cex="http://schemas.microsoft.com/office/word/2018/wordml/cex" xmlns:w16cid="http://schemas.microsoft.com/office/word/2016/wordml/cid" xmlns:w16="http://schemas.microsoft.com/office/word/2018/wordml" xmlns:w16du="http://schemas.microsoft.com/office/word/2023/wordml/word16du" xmlns:w16sdtdh="http://schemas.microsoft.com/office/word/2020/wordml/sdtdatahash" xmlns:w16se="http://schemas.microsoft.com/office/word/2015/wordml/symex" xmlns:wpg="http://schemas.microsoft.com/office/word/2010/wordprocessingGroup" xmlns:wpi="http://schemas.microsoft.com/office/word/2010/wordprocessingInk" xmlns:wne="http://schemas.microsoft.com/office/word/2006/wordml" xmlns:wps="http://schemas.microsoft.com/office/word/2010/wordprocessingShape" mc:Ignorable="w14 w15 w16se w16cid w16 w16cex w16sdtdh w16du wp14">
+  <w:footnote w:type="separator" w:id="-1">
+    <w:p>
+      <w:pPr>
+        <w:spacing w:after="0" w:line="240" w:lineRule="auto"/>
+      </w:pPr>
+      <w:r>
+        <w:separator/>
+      </w:r>
+    </w:p>
+  </w:footnote>
+  <w:footnote w:type="continuationSeparator" w:id="0">
+    <w:p>
+      <w:pPr>
+        <w:spacing w:after="0" w:line="240" w:lineRule="auto"/>
+      </w:pPr>
+      <w:r>
+        <w:continuationSeparator/>
+      </w:r>
+    </w:p>
+  </w:footnote>
+</w:footnotes>
+</file>
+
 <file path=word/numbering.xml><?xml version="1.0" encoding="utf-8"?>
 <w:numbering xmlns:wpc="http://schemas.microsoft.com/office/word/2010/wordprocessingCanvas" xmlns:cx="http://schemas.microsoft.com/office/drawing/2014/chartex" xmlns:cx1="http://schemas.microsoft.com/office/drawing/2015/9/8/chartex" xmlns:cx2="http://schemas.microsoft.com/office/drawing/2015/10/21/chartex" xmlns:cx3="http://schemas.microsoft.com/office/drawing/2016/5/9/chartex" xmlns:cx4="http://schemas.microsoft.com/office/drawing/2016/5/10/chartex" xmlns:cx5="http://schemas.microsoft.com/office/drawing/2016/5/11/chartex" xmlns:cx6="http://schemas.microsoft.com/office/drawing/2016/5/12/chartex" xmlns:cx7="http://schemas.microsoft.com/office/drawing/2016/5/13/chartex" xmlns:cx8="http://schemas.microsoft.com/office/drawing/2016/5/14/chartex" xmlns:mc="http://schemas.openxmlformats.org/markup-compatibility/2006" xmlns:aink="http://schemas.microsoft.com/office/drawing/2016/ink" xmlns:am3d="http://schemas.microsoft.com/office/drawing/2017/model3d" xmlns:o="urn:schemas-microsoft-com:office:office" xmlns:oel="http://schemas.microsoft.com/office/2019/extlst" xmlns:r="http://schemas.openxmlformats.org/officeDocument/2006/relationships" xmlns:m="http://schemas.openxmlformats.org/officeDocument/2006/math" xmlns:v="urn:schemas-microsoft-com:vml" xmlns:wp14="http://schemas.microsoft.com/office/word/2010/wordprocessingDrawing" xmlns:wp="http://schemas.openxmlformats.org/drawingml/2006/wordprocessingDrawing" xmlns:w10="urn:schemas-microsoft-com:office:word" xmlns:w="http://schemas.openxmlformats.org/wordprocessingml/2006/main" xmlns:w14="http://schemas.microsoft.com/office/word/2010/wordml" xmlns:w15="http://schemas.microsoft.com/office/word/2012/wordml" xmlns:w16cex="http://schemas.microsoft.com/office/word/2018/wordml/cex" xmlns:w16cid="http://schemas.microsoft.com/office/word/2016/wordml/cid" xmlns:w16="http://schemas.microsoft.com/office/word/2018/wordml" xmlns:w16du="http://schemas.microsoft.com/office/word/2023/wordml/word16du" xmlns:w16sdtdh="http://schemas.microsoft.com/office/word/2020/wordml/sdtdatahash" xmlns:w16se="http://schemas.microsoft.com/office/word/2015/wordml/symex" xmlns:wpg="http://schemas.microsoft.com/office/word/2010/wordprocessingGroup" xmlns:wpi="http://schemas.microsoft.com/office/word/2010/wordprocessingInk" xmlns:wne="http://schemas.microsoft.com/office/word/2006/wordml" xmlns:wps="http://schemas.microsoft.com/office/word/2010/wordprocessingShape" mc:Ignorable="w14 w15 w16se w16cid w16 w16cex w16sdtdh w16du wp14">
   <w:abstractNum w:abstractNumId="0" w15:restartNumberingAfterBreak="0">
@@ -2028,7 +6145,7 @@
   <w:abstractNum w:abstractNumId="1" w15:restartNumberingAfterBreak="0">
     <w:nsid w:val="023970C8"/>
     <w:multiLevelType w:val="hybridMultilevel"/>
-    <w:tmpl w:val="E7AAEC2C"/>
+    <w:tmpl w:val="2F08A246"/>
     <w:lvl w:ilvl="0" w:tplc="4009000F">
       <w:start w:val="1"/>
       <w:numFmt w:val="decimal"/>
@@ -2338,6 +6455,119 @@
     </w:lvl>
   </w:abstractNum>
   <w:abstractNum w:abstractNumId="4" w15:restartNumberingAfterBreak="0">
+    <w:nsid w:val="0BF7353E"/>
+    <w:multiLevelType w:val="hybridMultilevel"/>
+    <w:tmpl w:val="A65CAF92"/>
+    <w:lvl w:ilvl="0" w:tplc="40090001">
+      <w:start w:val="1"/>
+      <w:numFmt w:val="bullet"/>
+      <w:lvlText w:val=""/>
+      <w:lvlJc w:val="left"/>
+      <w:pPr>
+        <w:ind w:left="720" w:hanging="360"/>
+      </w:pPr>
+      <w:rPr>
+        <w:rFonts w:ascii="Symbol" w:hAnsi="Symbol" w:hint="default"/>
+      </w:rPr>
+    </w:lvl>
+    <w:lvl w:ilvl="1" w:tplc="40090003" w:tentative="1">
+      <w:start w:val="1"/>
+      <w:numFmt w:val="bullet"/>
+      <w:lvlText w:val="o"/>
+      <w:lvlJc w:val="left"/>
+      <w:pPr>
+        <w:ind w:left="1440" w:hanging="360"/>
+      </w:pPr>
+      <w:rPr>
+        <w:rFonts w:ascii="Courier New" w:hAnsi="Courier New" w:cs="Courier New" w:hint="default"/>
+      </w:rPr>
+    </w:lvl>
+    <w:lvl w:ilvl="2" w:tplc="40090005" w:tentative="1">
+      <w:start w:val="1"/>
+      <w:numFmt w:val="bullet"/>
+      <w:lvlText w:val=""/>
+      <w:lvlJc w:val="left"/>
+      <w:pPr>
+        <w:ind w:left="2160" w:hanging="360"/>
+      </w:pPr>
+      <w:rPr>
+        <w:rFonts w:ascii="Wingdings" w:hAnsi="Wingdings" w:hint="default"/>
+      </w:rPr>
+    </w:lvl>
+    <w:lvl w:ilvl="3" w:tplc="40090001" w:tentative="1">
+      <w:start w:val="1"/>
+      <w:numFmt w:val="bullet"/>
+      <w:lvlText w:val=""/>
+      <w:lvlJc w:val="left"/>
+      <w:pPr>
+        <w:ind w:left="2880" w:hanging="360"/>
+      </w:pPr>
+      <w:rPr>
+        <w:rFonts w:ascii="Symbol" w:hAnsi="Symbol" w:hint="default"/>
+      </w:rPr>
+    </w:lvl>
+    <w:lvl w:ilvl="4" w:tplc="40090003" w:tentative="1">
+      <w:start w:val="1"/>
+      <w:numFmt w:val="bullet"/>
+      <w:lvlText w:val="o"/>
+      <w:lvlJc w:val="left"/>
+      <w:pPr>
+        <w:ind w:left="3600" w:hanging="360"/>
+      </w:pPr>
+      <w:rPr>
+        <w:rFonts w:ascii="Courier New" w:hAnsi="Courier New" w:cs="Courier New" w:hint="default"/>
+      </w:rPr>
+    </w:lvl>
+    <w:lvl w:ilvl="5" w:tplc="40090005" w:tentative="1">
+      <w:start w:val="1"/>
+      <w:numFmt w:val="bullet"/>
+      <w:lvlText w:val=""/>
+      <w:lvlJc w:val="left"/>
+      <w:pPr>
+        <w:ind w:left="4320" w:hanging="360"/>
+      </w:pPr>
+      <w:rPr>
+        <w:rFonts w:ascii="Wingdings" w:hAnsi="Wingdings" w:hint="default"/>
+      </w:rPr>
+    </w:lvl>
+    <w:lvl w:ilvl="6" w:tplc="40090001" w:tentative="1">
+      <w:start w:val="1"/>
+      <w:numFmt w:val="bullet"/>
+      <w:lvlText w:val=""/>
+      <w:lvlJc w:val="left"/>
+      <w:pPr>
+        <w:ind w:left="5040" w:hanging="360"/>
+      </w:pPr>
+      <w:rPr>
+        <w:rFonts w:ascii="Symbol" w:hAnsi="Symbol" w:hint="default"/>
+      </w:rPr>
+    </w:lvl>
+    <w:lvl w:ilvl="7" w:tplc="40090003" w:tentative="1">
+      <w:start w:val="1"/>
+      <w:numFmt w:val="bullet"/>
+      <w:lvlText w:val="o"/>
+      <w:lvlJc w:val="left"/>
+      <w:pPr>
+        <w:ind w:left="5760" w:hanging="360"/>
+      </w:pPr>
+      <w:rPr>
+        <w:rFonts w:ascii="Courier New" w:hAnsi="Courier New" w:cs="Courier New" w:hint="default"/>
+      </w:rPr>
+    </w:lvl>
+    <w:lvl w:ilvl="8" w:tplc="40090005" w:tentative="1">
+      <w:start w:val="1"/>
+      <w:numFmt w:val="bullet"/>
+      <w:lvlText w:val=""/>
+      <w:lvlJc w:val="left"/>
+      <w:pPr>
+        <w:ind w:left="6480" w:hanging="360"/>
+      </w:pPr>
+      <w:rPr>
+        <w:rFonts w:ascii="Wingdings" w:hAnsi="Wingdings" w:hint="default"/>
+      </w:rPr>
+    </w:lvl>
+  </w:abstractNum>
+  <w:abstractNum w:abstractNumId="5" w15:restartNumberingAfterBreak="0">
     <w:nsid w:val="0CF07C83"/>
     <w:multiLevelType w:val="hybridMultilevel"/>
     <w:tmpl w:val="F55C7952"/>
@@ -2450,7 +6680,7 @@
       </w:rPr>
     </w:lvl>
   </w:abstractNum>
-  <w:abstractNum w:abstractNumId="5" w15:restartNumberingAfterBreak="0">
+  <w:abstractNum w:abstractNumId="6" w15:restartNumberingAfterBreak="0">
     <w:nsid w:val="0E561BD6"/>
     <w:multiLevelType w:val="hybridMultilevel"/>
     <w:tmpl w:val="9F503268"/>
@@ -2542,7 +6772,7 @@
       </w:pPr>
     </w:lvl>
   </w:abstractNum>
-  <w:abstractNum w:abstractNumId="6" w15:restartNumberingAfterBreak="0">
+  <w:abstractNum w:abstractNumId="7" w15:restartNumberingAfterBreak="0">
     <w:nsid w:val="0ECB233C"/>
     <w:multiLevelType w:val="hybridMultilevel"/>
     <w:tmpl w:val="D3BA098C"/>
@@ -2655,7 +6885,7 @@
       </w:rPr>
     </w:lvl>
   </w:abstractNum>
-  <w:abstractNum w:abstractNumId="7" w15:restartNumberingAfterBreak="0">
+  <w:abstractNum w:abstractNumId="8" w15:restartNumberingAfterBreak="0">
     <w:nsid w:val="144A18ED"/>
     <w:multiLevelType w:val="hybridMultilevel"/>
     <w:tmpl w:val="D988E358"/>
@@ -2768,7 +6998,7 @@
       </w:rPr>
     </w:lvl>
   </w:abstractNum>
-  <w:abstractNum w:abstractNumId="8" w15:restartNumberingAfterBreak="0">
+  <w:abstractNum w:abstractNumId="9" w15:restartNumberingAfterBreak="0">
     <w:nsid w:val="15423DBE"/>
     <w:multiLevelType w:val="hybridMultilevel"/>
     <w:tmpl w:val="BD309398"/>
@@ -2881,7 +7111,7 @@
       </w:rPr>
     </w:lvl>
   </w:abstractNum>
-  <w:abstractNum w:abstractNumId="9" w15:restartNumberingAfterBreak="0">
+  <w:abstractNum w:abstractNumId="10" w15:restartNumberingAfterBreak="0">
     <w:nsid w:val="18467338"/>
     <w:multiLevelType w:val="hybridMultilevel"/>
     <w:tmpl w:val="1B5CF534"/>
@@ -2994,7 +7224,7 @@
       </w:rPr>
     </w:lvl>
   </w:abstractNum>
-  <w:abstractNum w:abstractNumId="10" w15:restartNumberingAfterBreak="0">
+  <w:abstractNum w:abstractNumId="11" w15:restartNumberingAfterBreak="0">
     <w:nsid w:val="19EC2231"/>
     <w:multiLevelType w:val="hybridMultilevel"/>
     <w:tmpl w:val="97A4E08E"/>
@@ -3107,7 +7337,209 @@
       </w:rPr>
     </w:lvl>
   </w:abstractNum>
-  <w:abstractNum w:abstractNumId="11" w15:restartNumberingAfterBreak="0">
+  <w:abstractNum w:abstractNumId="12" w15:restartNumberingAfterBreak="0">
+    <w:nsid w:val="1CCA2B38"/>
+    <w:multiLevelType w:val="hybridMultilevel"/>
+    <w:tmpl w:val="A1B06198"/>
+    <w:lvl w:ilvl="0" w:tplc="0ABE89B2">
+      <w:start w:val="1"/>
+      <w:numFmt w:val="lowerRoman"/>
+      <w:lvlText w:val="%1)"/>
+      <w:lvlJc w:val="left"/>
+      <w:pPr>
+        <w:ind w:left="720" w:hanging="360"/>
+      </w:pPr>
+      <w:rPr>
+        <w:rFonts w:hint="default"/>
+      </w:rPr>
+    </w:lvl>
+    <w:lvl w:ilvl="1" w:tplc="40090019" w:tentative="1">
+      <w:start w:val="1"/>
+      <w:numFmt w:val="lowerLetter"/>
+      <w:lvlText w:val="%2."/>
+      <w:lvlJc w:val="left"/>
+      <w:pPr>
+        <w:ind w:left="1440" w:hanging="360"/>
+      </w:pPr>
+    </w:lvl>
+    <w:lvl w:ilvl="2" w:tplc="4009001B" w:tentative="1">
+      <w:start w:val="1"/>
+      <w:numFmt w:val="lowerRoman"/>
+      <w:lvlText w:val="%3."/>
+      <w:lvlJc w:val="right"/>
+      <w:pPr>
+        <w:ind w:left="2160" w:hanging="180"/>
+      </w:pPr>
+    </w:lvl>
+    <w:lvl w:ilvl="3" w:tplc="4009000F" w:tentative="1">
+      <w:start w:val="1"/>
+      <w:numFmt w:val="decimal"/>
+      <w:lvlText w:val="%4."/>
+      <w:lvlJc w:val="left"/>
+      <w:pPr>
+        <w:ind w:left="2880" w:hanging="360"/>
+      </w:pPr>
+    </w:lvl>
+    <w:lvl w:ilvl="4" w:tplc="40090019" w:tentative="1">
+      <w:start w:val="1"/>
+      <w:numFmt w:val="lowerLetter"/>
+      <w:lvlText w:val="%5."/>
+      <w:lvlJc w:val="left"/>
+      <w:pPr>
+        <w:ind w:left="3600" w:hanging="360"/>
+      </w:pPr>
+    </w:lvl>
+    <w:lvl w:ilvl="5" w:tplc="4009001B" w:tentative="1">
+      <w:start w:val="1"/>
+      <w:numFmt w:val="lowerRoman"/>
+      <w:lvlText w:val="%6."/>
+      <w:lvlJc w:val="right"/>
+      <w:pPr>
+        <w:ind w:left="4320" w:hanging="180"/>
+      </w:pPr>
+    </w:lvl>
+    <w:lvl w:ilvl="6" w:tplc="4009000F" w:tentative="1">
+      <w:start w:val="1"/>
+      <w:numFmt w:val="decimal"/>
+      <w:lvlText w:val="%7."/>
+      <w:lvlJc w:val="left"/>
+      <w:pPr>
+        <w:ind w:left="5040" w:hanging="360"/>
+      </w:pPr>
+    </w:lvl>
+    <w:lvl w:ilvl="7" w:tplc="40090019" w:tentative="1">
+      <w:start w:val="1"/>
+      <w:numFmt w:val="lowerLetter"/>
+      <w:lvlText w:val="%8."/>
+      <w:lvlJc w:val="left"/>
+      <w:pPr>
+        <w:ind w:left="5760" w:hanging="360"/>
+      </w:pPr>
+    </w:lvl>
+    <w:lvl w:ilvl="8" w:tplc="4009001B" w:tentative="1">
+      <w:start w:val="1"/>
+      <w:numFmt w:val="lowerRoman"/>
+      <w:lvlText w:val="%9."/>
+      <w:lvlJc w:val="right"/>
+      <w:pPr>
+        <w:ind w:left="6480" w:hanging="180"/>
+      </w:pPr>
+    </w:lvl>
+  </w:abstractNum>
+  <w:abstractNum w:abstractNumId="13" w15:restartNumberingAfterBreak="0">
+    <w:nsid w:val="1EFD0246"/>
+    <w:multiLevelType w:val="hybridMultilevel"/>
+    <w:tmpl w:val="D4F6677A"/>
+    <w:lvl w:ilvl="0" w:tplc="40090001">
+      <w:start w:val="1"/>
+      <w:numFmt w:val="bullet"/>
+      <w:lvlText w:val=""/>
+      <w:lvlJc w:val="left"/>
+      <w:pPr>
+        <w:ind w:left="720" w:hanging="360"/>
+      </w:pPr>
+      <w:rPr>
+        <w:rFonts w:ascii="Symbol" w:hAnsi="Symbol" w:hint="default"/>
+      </w:rPr>
+    </w:lvl>
+    <w:lvl w:ilvl="1" w:tplc="40090003" w:tentative="1">
+      <w:start w:val="1"/>
+      <w:numFmt w:val="bullet"/>
+      <w:lvlText w:val="o"/>
+      <w:lvlJc w:val="left"/>
+      <w:pPr>
+        <w:ind w:left="1440" w:hanging="360"/>
+      </w:pPr>
+      <w:rPr>
+        <w:rFonts w:ascii="Courier New" w:hAnsi="Courier New" w:cs="Courier New" w:hint="default"/>
+      </w:rPr>
+    </w:lvl>
+    <w:lvl w:ilvl="2" w:tplc="40090005" w:tentative="1">
+      <w:start w:val="1"/>
+      <w:numFmt w:val="bullet"/>
+      <w:lvlText w:val=""/>
+      <w:lvlJc w:val="left"/>
+      <w:pPr>
+        <w:ind w:left="2160" w:hanging="360"/>
+      </w:pPr>
+      <w:rPr>
+        <w:rFonts w:ascii="Wingdings" w:hAnsi="Wingdings" w:hint="default"/>
+      </w:rPr>
+    </w:lvl>
+    <w:lvl w:ilvl="3" w:tplc="40090001" w:tentative="1">
+      <w:start w:val="1"/>
+      <w:numFmt w:val="bullet"/>
+      <w:lvlText w:val=""/>
+      <w:lvlJc w:val="left"/>
+      <w:pPr>
+        <w:ind w:left="2880" w:hanging="360"/>
+      </w:pPr>
+      <w:rPr>
+        <w:rFonts w:ascii="Symbol" w:hAnsi="Symbol" w:hint="default"/>
+      </w:rPr>
+    </w:lvl>
+    <w:lvl w:ilvl="4" w:tplc="40090003" w:tentative="1">
+      <w:start w:val="1"/>
+      <w:numFmt w:val="bullet"/>
+      <w:lvlText w:val="o"/>
+      <w:lvlJc w:val="left"/>
+      <w:pPr>
+        <w:ind w:left="3600" w:hanging="360"/>
+      </w:pPr>
+      <w:rPr>
+        <w:rFonts w:ascii="Courier New" w:hAnsi="Courier New" w:cs="Courier New" w:hint="default"/>
+      </w:rPr>
+    </w:lvl>
+    <w:lvl w:ilvl="5" w:tplc="40090005" w:tentative="1">
+      <w:start w:val="1"/>
+      <w:numFmt w:val="bullet"/>
+      <w:lvlText w:val=""/>
+      <w:lvlJc w:val="left"/>
+      <w:pPr>
+        <w:ind w:left="4320" w:hanging="360"/>
+      </w:pPr>
+      <w:rPr>
+        <w:rFonts w:ascii="Wingdings" w:hAnsi="Wingdings" w:hint="default"/>
+      </w:rPr>
+    </w:lvl>
+    <w:lvl w:ilvl="6" w:tplc="40090001" w:tentative="1">
+      <w:start w:val="1"/>
+      <w:numFmt w:val="bullet"/>
+      <w:lvlText w:val=""/>
+      <w:lvlJc w:val="left"/>
+      <w:pPr>
+        <w:ind w:left="5040" w:hanging="360"/>
+      </w:pPr>
+      <w:rPr>
+        <w:rFonts w:ascii="Symbol" w:hAnsi="Symbol" w:hint="default"/>
+      </w:rPr>
+    </w:lvl>
+    <w:lvl w:ilvl="7" w:tplc="40090003" w:tentative="1">
+      <w:start w:val="1"/>
+      <w:numFmt w:val="bullet"/>
+      <w:lvlText w:val="o"/>
+      <w:lvlJc w:val="left"/>
+      <w:pPr>
+        <w:ind w:left="5760" w:hanging="360"/>
+      </w:pPr>
+      <w:rPr>
+        <w:rFonts w:ascii="Courier New" w:hAnsi="Courier New" w:cs="Courier New" w:hint="default"/>
+      </w:rPr>
+    </w:lvl>
+    <w:lvl w:ilvl="8" w:tplc="40090005" w:tentative="1">
+      <w:start w:val="1"/>
+      <w:numFmt w:val="bullet"/>
+      <w:lvlText w:val=""/>
+      <w:lvlJc w:val="left"/>
+      <w:pPr>
+        <w:ind w:left="6480" w:hanging="360"/>
+      </w:pPr>
+      <w:rPr>
+        <w:rFonts w:ascii="Wingdings" w:hAnsi="Wingdings" w:hint="default"/>
+      </w:rPr>
+    </w:lvl>
+  </w:abstractNum>
+  <w:abstractNum w:abstractNumId="14" w15:restartNumberingAfterBreak="0">
     <w:nsid w:val="206441E1"/>
     <w:multiLevelType w:val="hybridMultilevel"/>
     <w:tmpl w:val="4D7AA0DC"/>
@@ -3220,7 +7652,7 @@
       </w:rPr>
     </w:lvl>
   </w:abstractNum>
-  <w:abstractNum w:abstractNumId="12" w15:restartNumberingAfterBreak="0">
+  <w:abstractNum w:abstractNumId="15" w15:restartNumberingAfterBreak="0">
     <w:nsid w:val="2848007C"/>
     <w:multiLevelType w:val="multilevel"/>
     <w:tmpl w:val="4009001D"/>
@@ -3306,7 +7738,120 @@
       </w:pPr>
     </w:lvl>
   </w:abstractNum>
-  <w:abstractNum w:abstractNumId="13" w15:restartNumberingAfterBreak="0">
+  <w:abstractNum w:abstractNumId="16" w15:restartNumberingAfterBreak="0">
+    <w:nsid w:val="2C6E214B"/>
+    <w:multiLevelType w:val="hybridMultilevel"/>
+    <w:tmpl w:val="EB6EA400"/>
+    <w:lvl w:ilvl="0" w:tplc="40090001">
+      <w:start w:val="1"/>
+      <w:numFmt w:val="bullet"/>
+      <w:lvlText w:val=""/>
+      <w:lvlJc w:val="left"/>
+      <w:pPr>
+        <w:ind w:left="720" w:hanging="360"/>
+      </w:pPr>
+      <w:rPr>
+        <w:rFonts w:ascii="Symbol" w:hAnsi="Symbol" w:hint="default"/>
+      </w:rPr>
+    </w:lvl>
+    <w:lvl w:ilvl="1" w:tplc="40090003" w:tentative="1">
+      <w:start w:val="1"/>
+      <w:numFmt w:val="bullet"/>
+      <w:lvlText w:val="o"/>
+      <w:lvlJc w:val="left"/>
+      <w:pPr>
+        <w:ind w:left="1440" w:hanging="360"/>
+      </w:pPr>
+      <w:rPr>
+        <w:rFonts w:ascii="Courier New" w:hAnsi="Courier New" w:cs="Courier New" w:hint="default"/>
+      </w:rPr>
+    </w:lvl>
+    <w:lvl w:ilvl="2" w:tplc="40090005" w:tentative="1">
+      <w:start w:val="1"/>
+      <w:numFmt w:val="bullet"/>
+      <w:lvlText w:val=""/>
+      <w:lvlJc w:val="left"/>
+      <w:pPr>
+        <w:ind w:left="2160" w:hanging="360"/>
+      </w:pPr>
+      <w:rPr>
+        <w:rFonts w:ascii="Wingdings" w:hAnsi="Wingdings" w:hint="default"/>
+      </w:rPr>
+    </w:lvl>
+    <w:lvl w:ilvl="3" w:tplc="40090001" w:tentative="1">
+      <w:start w:val="1"/>
+      <w:numFmt w:val="bullet"/>
+      <w:lvlText w:val=""/>
+      <w:lvlJc w:val="left"/>
+      <w:pPr>
+        <w:ind w:left="2880" w:hanging="360"/>
+      </w:pPr>
+      <w:rPr>
+        <w:rFonts w:ascii="Symbol" w:hAnsi="Symbol" w:hint="default"/>
+      </w:rPr>
+    </w:lvl>
+    <w:lvl w:ilvl="4" w:tplc="40090003" w:tentative="1">
+      <w:start w:val="1"/>
+      <w:numFmt w:val="bullet"/>
+      <w:lvlText w:val="o"/>
+      <w:lvlJc w:val="left"/>
+      <w:pPr>
+        <w:ind w:left="3600" w:hanging="360"/>
+      </w:pPr>
+      <w:rPr>
+        <w:rFonts w:ascii="Courier New" w:hAnsi="Courier New" w:cs="Courier New" w:hint="default"/>
+      </w:rPr>
+    </w:lvl>
+    <w:lvl w:ilvl="5" w:tplc="40090005" w:tentative="1">
+      <w:start w:val="1"/>
+      <w:numFmt w:val="bullet"/>
+      <w:lvlText w:val=""/>
+      <w:lvlJc w:val="left"/>
+      <w:pPr>
+        <w:ind w:left="4320" w:hanging="360"/>
+      </w:pPr>
+      <w:rPr>
+        <w:rFonts w:ascii="Wingdings" w:hAnsi="Wingdings" w:hint="default"/>
+      </w:rPr>
+    </w:lvl>
+    <w:lvl w:ilvl="6" w:tplc="40090001" w:tentative="1">
+      <w:start w:val="1"/>
+      <w:numFmt w:val="bullet"/>
+      <w:lvlText w:val=""/>
+      <w:lvlJc w:val="left"/>
+      <w:pPr>
+        <w:ind w:left="5040" w:hanging="360"/>
+      </w:pPr>
+      <w:rPr>
+        <w:rFonts w:ascii="Symbol" w:hAnsi="Symbol" w:hint="default"/>
+      </w:rPr>
+    </w:lvl>
+    <w:lvl w:ilvl="7" w:tplc="40090003" w:tentative="1">
+      <w:start w:val="1"/>
+      <w:numFmt w:val="bullet"/>
+      <w:lvlText w:val="o"/>
+      <w:lvlJc w:val="left"/>
+      <w:pPr>
+        <w:ind w:left="5760" w:hanging="360"/>
+      </w:pPr>
+      <w:rPr>
+        <w:rFonts w:ascii="Courier New" w:hAnsi="Courier New" w:cs="Courier New" w:hint="default"/>
+      </w:rPr>
+    </w:lvl>
+    <w:lvl w:ilvl="8" w:tplc="40090005" w:tentative="1">
+      <w:start w:val="1"/>
+      <w:numFmt w:val="bullet"/>
+      <w:lvlText w:val=""/>
+      <w:lvlJc w:val="left"/>
+      <w:pPr>
+        <w:ind w:left="6480" w:hanging="360"/>
+      </w:pPr>
+      <w:rPr>
+        <w:rFonts w:ascii="Wingdings" w:hAnsi="Wingdings" w:hint="default"/>
+      </w:rPr>
+    </w:lvl>
+  </w:abstractNum>
+  <w:abstractNum w:abstractNumId="17" w15:restartNumberingAfterBreak="0">
     <w:nsid w:val="2FBF742C"/>
     <w:multiLevelType w:val="hybridMultilevel"/>
     <w:tmpl w:val="0B1EF160"/>
@@ -3419,7 +7964,7 @@
       </w:rPr>
     </w:lvl>
   </w:abstractNum>
-  <w:abstractNum w:abstractNumId="14" w15:restartNumberingAfterBreak="0">
+  <w:abstractNum w:abstractNumId="18" w15:restartNumberingAfterBreak="0">
     <w:nsid w:val="2FE34220"/>
     <w:multiLevelType w:val="multilevel"/>
     <w:tmpl w:val="4009001D"/>
@@ -3505,7 +8050,96 @@
       </w:pPr>
     </w:lvl>
   </w:abstractNum>
-  <w:abstractNum w:abstractNumId="15" w15:restartNumberingAfterBreak="0">
+  <w:abstractNum w:abstractNumId="19" w15:restartNumberingAfterBreak="0">
+    <w:nsid w:val="3551138E"/>
+    <w:multiLevelType w:val="hybridMultilevel"/>
+    <w:tmpl w:val="B3543F14"/>
+    <w:lvl w:ilvl="0" w:tplc="0ABE89B2">
+      <w:start w:val="1"/>
+      <w:numFmt w:val="lowerRoman"/>
+      <w:lvlText w:val="%1)"/>
+      <w:lvlJc w:val="left"/>
+      <w:pPr>
+        <w:ind w:left="720" w:hanging="360"/>
+      </w:pPr>
+      <w:rPr>
+        <w:rFonts w:hint="default"/>
+      </w:rPr>
+    </w:lvl>
+    <w:lvl w:ilvl="1" w:tplc="40090019" w:tentative="1">
+      <w:start w:val="1"/>
+      <w:numFmt w:val="lowerLetter"/>
+      <w:lvlText w:val="%2."/>
+      <w:lvlJc w:val="left"/>
+      <w:pPr>
+        <w:ind w:left="1440" w:hanging="360"/>
+      </w:pPr>
+    </w:lvl>
+    <w:lvl w:ilvl="2" w:tplc="4009001B" w:tentative="1">
+      <w:start w:val="1"/>
+      <w:numFmt w:val="lowerRoman"/>
+      <w:lvlText w:val="%3."/>
+      <w:lvlJc w:val="right"/>
+      <w:pPr>
+        <w:ind w:left="2160" w:hanging="180"/>
+      </w:pPr>
+    </w:lvl>
+    <w:lvl w:ilvl="3" w:tplc="4009000F" w:tentative="1">
+      <w:start w:val="1"/>
+      <w:numFmt w:val="decimal"/>
+      <w:lvlText w:val="%4."/>
+      <w:lvlJc w:val="left"/>
+      <w:pPr>
+        <w:ind w:left="2880" w:hanging="360"/>
+      </w:pPr>
+    </w:lvl>
+    <w:lvl w:ilvl="4" w:tplc="40090019" w:tentative="1">
+      <w:start w:val="1"/>
+      <w:numFmt w:val="lowerLetter"/>
+      <w:lvlText w:val="%5."/>
+      <w:lvlJc w:val="left"/>
+      <w:pPr>
+        <w:ind w:left="3600" w:hanging="360"/>
+      </w:pPr>
+    </w:lvl>
+    <w:lvl w:ilvl="5" w:tplc="4009001B" w:tentative="1">
+      <w:start w:val="1"/>
+      <w:numFmt w:val="lowerRoman"/>
+      <w:lvlText w:val="%6."/>
+      <w:lvlJc w:val="right"/>
+      <w:pPr>
+        <w:ind w:left="4320" w:hanging="180"/>
+      </w:pPr>
+    </w:lvl>
+    <w:lvl w:ilvl="6" w:tplc="4009000F" w:tentative="1">
+      <w:start w:val="1"/>
+      <w:numFmt w:val="decimal"/>
+      <w:lvlText w:val="%7."/>
+      <w:lvlJc w:val="left"/>
+      <w:pPr>
+        <w:ind w:left="5040" w:hanging="360"/>
+      </w:pPr>
+    </w:lvl>
+    <w:lvl w:ilvl="7" w:tplc="40090019" w:tentative="1">
+      <w:start w:val="1"/>
+      <w:numFmt w:val="lowerLetter"/>
+      <w:lvlText w:val="%8."/>
+      <w:lvlJc w:val="left"/>
+      <w:pPr>
+        <w:ind w:left="5760" w:hanging="360"/>
+      </w:pPr>
+    </w:lvl>
+    <w:lvl w:ilvl="8" w:tplc="4009001B" w:tentative="1">
+      <w:start w:val="1"/>
+      <w:numFmt w:val="lowerRoman"/>
+      <w:lvlText w:val="%9."/>
+      <w:lvlJc w:val="right"/>
+      <w:pPr>
+        <w:ind w:left="6480" w:hanging="180"/>
+      </w:pPr>
+    </w:lvl>
+  </w:abstractNum>
+  <w:abstractNum w:abstractNumId="20" w15:restartNumberingAfterBreak="0">
     <w:nsid w:val="35D26B74"/>
     <w:multiLevelType w:val="hybridMultilevel"/>
     <w:tmpl w:val="2D02FA82"/>
@@ -3618,7 +8252,120 @@
       </w:rPr>
     </w:lvl>
   </w:abstractNum>
-  <w:abstractNum w:abstractNumId="16" w15:restartNumberingAfterBreak="0">
+  <w:abstractNum w:abstractNumId="21" w15:restartNumberingAfterBreak="0">
+    <w:nsid w:val="3C943295"/>
+    <w:multiLevelType w:val="hybridMultilevel"/>
+    <w:tmpl w:val="95BE467C"/>
+    <w:lvl w:ilvl="0" w:tplc="40090001">
+      <w:start w:val="1"/>
+      <w:numFmt w:val="bullet"/>
+      <w:lvlText w:val=""/>
+      <w:lvlJc w:val="left"/>
+      <w:pPr>
+        <w:ind w:left="720" w:hanging="360"/>
+      </w:pPr>
+      <w:rPr>
+        <w:rFonts w:ascii="Symbol" w:hAnsi="Symbol" w:hint="default"/>
+      </w:rPr>
+    </w:lvl>
+    <w:lvl w:ilvl="1" w:tplc="40090003" w:tentative="1">
+      <w:start w:val="1"/>
+      <w:numFmt w:val="bullet"/>
+      <w:lvlText w:val="o"/>
+      <w:lvlJc w:val="left"/>
+      <w:pPr>
+        <w:ind w:left="1440" w:hanging="360"/>
+      </w:pPr>
+      <w:rPr>
+        <w:rFonts w:ascii="Courier New" w:hAnsi="Courier New" w:cs="Courier New" w:hint="default"/>
+      </w:rPr>
+    </w:lvl>
+    <w:lvl w:ilvl="2" w:tplc="40090005" w:tentative="1">
+      <w:start w:val="1"/>
+      <w:numFmt w:val="bullet"/>
+      <w:lvlText w:val=""/>
+      <w:lvlJc w:val="left"/>
+      <w:pPr>
+        <w:ind w:left="2160" w:hanging="360"/>
+      </w:pPr>
+      <w:rPr>
+        <w:rFonts w:ascii="Wingdings" w:hAnsi="Wingdings" w:hint="default"/>
+      </w:rPr>
+    </w:lvl>
+    <w:lvl w:ilvl="3" w:tplc="40090001" w:tentative="1">
+      <w:start w:val="1"/>
+      <w:numFmt w:val="bullet"/>
+      <w:lvlText w:val=""/>
+      <w:lvlJc w:val="left"/>
+      <w:pPr>
+        <w:ind w:left="2880" w:hanging="360"/>
+      </w:pPr>
+      <w:rPr>
+        <w:rFonts w:ascii="Symbol" w:hAnsi="Symbol" w:hint="default"/>
+      </w:rPr>
+    </w:lvl>
+    <w:lvl w:ilvl="4" w:tplc="40090003" w:tentative="1">
+      <w:start w:val="1"/>
+      <w:numFmt w:val="bullet"/>
+      <w:lvlText w:val="o"/>
+      <w:lvlJc w:val="left"/>
+      <w:pPr>
+        <w:ind w:left="3600" w:hanging="360"/>
+      </w:pPr>
+      <w:rPr>
+        <w:rFonts w:ascii="Courier New" w:hAnsi="Courier New" w:cs="Courier New" w:hint="default"/>
+      </w:rPr>
+    </w:lvl>
+    <w:lvl w:ilvl="5" w:tplc="40090005" w:tentative="1">
+      <w:start w:val="1"/>
+      <w:numFmt w:val="bullet"/>
+      <w:lvlText w:val=""/>
+      <w:lvlJc w:val="left"/>
+      <w:pPr>
+        <w:ind w:left="4320" w:hanging="360"/>
+      </w:pPr>
+      <w:rPr>
+        <w:rFonts w:ascii="Wingdings" w:hAnsi="Wingdings" w:hint="default"/>
+      </w:rPr>
+    </w:lvl>
+    <w:lvl w:ilvl="6" w:tplc="40090001" w:tentative="1">
+      <w:start w:val="1"/>
+      <w:numFmt w:val="bullet"/>
+      <w:lvlText w:val=""/>
+      <w:lvlJc w:val="left"/>
+      <w:pPr>
+        <w:ind w:left="5040" w:hanging="360"/>
+      </w:pPr>
+      <w:rPr>
+        <w:rFonts w:ascii="Symbol" w:hAnsi="Symbol" w:hint="default"/>
+      </w:rPr>
+    </w:lvl>
+    <w:lvl w:ilvl="7" w:tplc="40090003" w:tentative="1">
+      <w:start w:val="1"/>
+      <w:numFmt w:val="bullet"/>
+      <w:lvlText w:val="o"/>
+      <w:lvlJc w:val="left"/>
+      <w:pPr>
+        <w:ind w:left="5760" w:hanging="360"/>
+      </w:pPr>
+      <w:rPr>
+        <w:rFonts w:ascii="Courier New" w:hAnsi="Courier New" w:cs="Courier New" w:hint="default"/>
+      </w:rPr>
+    </w:lvl>
+    <w:lvl w:ilvl="8" w:tplc="40090005" w:tentative="1">
+      <w:start w:val="1"/>
+      <w:numFmt w:val="bullet"/>
+      <w:lvlText w:val=""/>
+      <w:lvlJc w:val="left"/>
+      <w:pPr>
+        <w:ind w:left="6480" w:hanging="360"/>
+      </w:pPr>
+      <w:rPr>
+        <w:rFonts w:ascii="Wingdings" w:hAnsi="Wingdings" w:hint="default"/>
+      </w:rPr>
+    </w:lvl>
+  </w:abstractNum>
+  <w:abstractNum w:abstractNumId="22" w15:restartNumberingAfterBreak="0">
     <w:nsid w:val="3FF13843"/>
     <w:multiLevelType w:val="hybridMultilevel"/>
     <w:tmpl w:val="5A3289D8"/>
@@ -3731,7 +8478,7 @@
       </w:rPr>
     </w:lvl>
   </w:abstractNum>
-  <w:abstractNum w:abstractNumId="17" w15:restartNumberingAfterBreak="0">
+  <w:abstractNum w:abstractNumId="23" w15:restartNumberingAfterBreak="0">
     <w:nsid w:val="406C2448"/>
     <w:multiLevelType w:val="hybridMultilevel"/>
     <w:tmpl w:val="3D0449EE"/>
@@ -3844,7 +8591,120 @@
       </w:rPr>
     </w:lvl>
   </w:abstractNum>
-  <w:abstractNum w:abstractNumId="18" w15:restartNumberingAfterBreak="0">
+  <w:abstractNum w:abstractNumId="24" w15:restartNumberingAfterBreak="0">
+    <w:nsid w:val="51A43A55"/>
+    <w:multiLevelType w:val="hybridMultilevel"/>
+    <w:tmpl w:val="12B05016"/>
+    <w:lvl w:ilvl="0" w:tplc="40090001">
+      <w:start w:val="1"/>
+      <w:numFmt w:val="bullet"/>
+      <w:lvlText w:val=""/>
+      <w:lvlJc w:val="left"/>
+      <w:pPr>
+        <w:ind w:left="720" w:hanging="360"/>
+      </w:pPr>
+      <w:rPr>
+        <w:rFonts w:ascii="Symbol" w:hAnsi="Symbol" w:hint="default"/>
+      </w:rPr>
+    </w:lvl>
+    <w:lvl w:ilvl="1" w:tplc="40090003" w:tentative="1">
+      <w:start w:val="1"/>
+      <w:numFmt w:val="bullet"/>
+      <w:lvlText w:val="o"/>
+      <w:lvlJc w:val="left"/>
+      <w:pPr>
+        <w:ind w:left="1440" w:hanging="360"/>
+      </w:pPr>
+      <w:rPr>
+        <w:rFonts w:ascii="Courier New" w:hAnsi="Courier New" w:cs="Courier New" w:hint="default"/>
+      </w:rPr>
+    </w:lvl>
+    <w:lvl w:ilvl="2" w:tplc="40090005" w:tentative="1">
+      <w:start w:val="1"/>
+      <w:numFmt w:val="bullet"/>
+      <w:lvlText w:val=""/>
+      <w:lvlJc w:val="left"/>
+      <w:pPr>
+        <w:ind w:left="2160" w:hanging="360"/>
+      </w:pPr>
+      <w:rPr>
+        <w:rFonts w:ascii="Wingdings" w:hAnsi="Wingdings" w:hint="default"/>
+      </w:rPr>
+    </w:lvl>
+    <w:lvl w:ilvl="3" w:tplc="40090001" w:tentative="1">
+      <w:start w:val="1"/>
+      <w:numFmt w:val="bullet"/>
+      <w:lvlText w:val=""/>
+      <w:lvlJc w:val="left"/>
+      <w:pPr>
+        <w:ind w:left="2880" w:hanging="360"/>
+      </w:pPr>
+      <w:rPr>
+        <w:rFonts w:ascii="Symbol" w:hAnsi="Symbol" w:hint="default"/>
+      </w:rPr>
+    </w:lvl>
+    <w:lvl w:ilvl="4" w:tplc="40090003" w:tentative="1">
+      <w:start w:val="1"/>
+      <w:numFmt w:val="bullet"/>
+      <w:lvlText w:val="o"/>
+      <w:lvlJc w:val="left"/>
+      <w:pPr>
+        <w:ind w:left="3600" w:hanging="360"/>
+      </w:pPr>
+      <w:rPr>
+        <w:rFonts w:ascii="Courier New" w:hAnsi="Courier New" w:cs="Courier New" w:hint="default"/>
+      </w:rPr>
+    </w:lvl>
+    <w:lvl w:ilvl="5" w:tplc="40090005" w:tentative="1">
+      <w:start w:val="1"/>
+      <w:numFmt w:val="bullet"/>
+      <w:lvlText w:val=""/>
+      <w:lvlJc w:val="left"/>
+      <w:pPr>
+        <w:ind w:left="4320" w:hanging="360"/>
+      </w:pPr>
+      <w:rPr>
+        <w:rFonts w:ascii="Wingdings" w:hAnsi="Wingdings" w:hint="default"/>
+      </w:rPr>
+    </w:lvl>
+    <w:lvl w:ilvl="6" w:tplc="40090001" w:tentative="1">
+      <w:start w:val="1"/>
+      <w:numFmt w:val="bullet"/>
+      <w:lvlText w:val=""/>
+      <w:lvlJc w:val="left"/>
+      <w:pPr>
+        <w:ind w:left="5040" w:hanging="360"/>
+      </w:pPr>
+      <w:rPr>
+        <w:rFonts w:ascii="Symbol" w:hAnsi="Symbol" w:hint="default"/>
+      </w:rPr>
+    </w:lvl>
+    <w:lvl w:ilvl="7" w:tplc="40090003" w:tentative="1">
+      <w:start w:val="1"/>
+      <w:numFmt w:val="bullet"/>
+      <w:lvlText w:val="o"/>
+      <w:lvlJc w:val="left"/>
+      <w:pPr>
+        <w:ind w:left="5760" w:hanging="360"/>
+      </w:pPr>
+      <w:rPr>
+        <w:rFonts w:ascii="Courier New" w:hAnsi="Courier New" w:cs="Courier New" w:hint="default"/>
+      </w:rPr>
+    </w:lvl>
+    <w:lvl w:ilvl="8" w:tplc="40090005" w:tentative="1">
+      <w:start w:val="1"/>
+      <w:numFmt w:val="bullet"/>
+      <w:lvlText w:val=""/>
+      <w:lvlJc w:val="left"/>
+      <w:pPr>
+        <w:ind w:left="6480" w:hanging="360"/>
+      </w:pPr>
+      <w:rPr>
+        <w:rFonts w:ascii="Wingdings" w:hAnsi="Wingdings" w:hint="default"/>
+      </w:rPr>
+    </w:lvl>
+  </w:abstractNum>
+  <w:abstractNum w:abstractNumId="25" w15:restartNumberingAfterBreak="0">
     <w:nsid w:val="5A245086"/>
     <w:multiLevelType w:val="multilevel"/>
     <w:tmpl w:val="B316FAC6"/>
@@ -3993,7 +8853,7 @@
       </w:rPr>
     </w:lvl>
   </w:abstractNum>
-  <w:abstractNum w:abstractNumId="19" w15:restartNumberingAfterBreak="0">
+  <w:abstractNum w:abstractNumId="26" w15:restartNumberingAfterBreak="0">
     <w:nsid w:val="5B604215"/>
     <w:multiLevelType w:val="multilevel"/>
     <w:tmpl w:val="4009001D"/>
@@ -4079,7 +8939,120 @@
       </w:pPr>
     </w:lvl>
   </w:abstractNum>
-  <w:abstractNum w:abstractNumId="20" w15:restartNumberingAfterBreak="0">
+  <w:abstractNum w:abstractNumId="27" w15:restartNumberingAfterBreak="0">
+    <w:nsid w:val="5B9062ED"/>
+    <w:multiLevelType w:val="hybridMultilevel"/>
+    <w:tmpl w:val="BACA5D56"/>
+    <w:lvl w:ilvl="0" w:tplc="40090001">
+      <w:start w:val="1"/>
+      <w:numFmt w:val="bullet"/>
+      <w:lvlText w:val=""/>
+      <w:lvlJc w:val="left"/>
+      <w:pPr>
+        <w:ind w:left="720" w:hanging="360"/>
+      </w:pPr>
+      <w:rPr>
+        <w:rFonts w:ascii="Symbol" w:hAnsi="Symbol" w:hint="default"/>
+      </w:rPr>
+    </w:lvl>
+    <w:lvl w:ilvl="1" w:tplc="40090003" w:tentative="1">
+      <w:start w:val="1"/>
+      <w:numFmt w:val="bullet"/>
+      <w:lvlText w:val="o"/>
+      <w:lvlJc w:val="left"/>
+      <w:pPr>
+        <w:ind w:left="1440" w:hanging="360"/>
+      </w:pPr>
+      <w:rPr>
+        <w:rFonts w:ascii="Courier New" w:hAnsi="Courier New" w:cs="Courier New" w:hint="default"/>
+      </w:rPr>
+    </w:lvl>
+    <w:lvl w:ilvl="2" w:tplc="40090005" w:tentative="1">
+      <w:start w:val="1"/>
+      <w:numFmt w:val="bullet"/>
+      <w:lvlText w:val=""/>
+      <w:lvlJc w:val="left"/>
+      <w:pPr>
+        <w:ind w:left="2160" w:hanging="360"/>
+      </w:pPr>
+      <w:rPr>
+        <w:rFonts w:ascii="Wingdings" w:hAnsi="Wingdings" w:hint="default"/>
+      </w:rPr>
+    </w:lvl>
+    <w:lvl w:ilvl="3" w:tplc="40090001" w:tentative="1">
+      <w:start w:val="1"/>
+      <w:numFmt w:val="bullet"/>
+      <w:lvlText w:val=""/>
+      <w:lvlJc w:val="left"/>
+      <w:pPr>
+        <w:ind w:left="2880" w:hanging="360"/>
+      </w:pPr>
+      <w:rPr>
+        <w:rFonts w:ascii="Symbol" w:hAnsi="Symbol" w:hint="default"/>
+      </w:rPr>
+    </w:lvl>
+    <w:lvl w:ilvl="4" w:tplc="40090003" w:tentative="1">
+      <w:start w:val="1"/>
+      <w:numFmt w:val="bullet"/>
+      <w:lvlText w:val="o"/>
+      <w:lvlJc w:val="left"/>
+      <w:pPr>
+        <w:ind w:left="3600" w:hanging="360"/>
+      </w:pPr>
+      <w:rPr>
+        <w:rFonts w:ascii="Courier New" w:hAnsi="Courier New" w:cs="Courier New" w:hint="default"/>
+      </w:rPr>
+    </w:lvl>
+    <w:lvl w:ilvl="5" w:tplc="40090005" w:tentative="1">
+      <w:start w:val="1"/>
+      <w:numFmt w:val="bullet"/>
+      <w:lvlText w:val=""/>
+      <w:lvlJc w:val="left"/>
+      <w:pPr>
+        <w:ind w:left="4320" w:hanging="360"/>
+      </w:pPr>
+      <w:rPr>
+        <w:rFonts w:ascii="Wingdings" w:hAnsi="Wingdings" w:hint="default"/>
+      </w:rPr>
+    </w:lvl>
+    <w:lvl w:ilvl="6" w:tplc="40090001" w:tentative="1">
+      <w:start w:val="1"/>
+      <w:numFmt w:val="bullet"/>
+      <w:lvlText w:val=""/>
+      <w:lvlJc w:val="left"/>
+      <w:pPr>
+        <w:ind w:left="5040" w:hanging="360"/>
+      </w:pPr>
+      <w:rPr>
+        <w:rFonts w:ascii="Symbol" w:hAnsi="Symbol" w:hint="default"/>
+      </w:rPr>
+    </w:lvl>
+    <w:lvl w:ilvl="7" w:tplc="40090003" w:tentative="1">
+      <w:start w:val="1"/>
+      <w:numFmt w:val="bullet"/>
+      <w:lvlText w:val="o"/>
+      <w:lvlJc w:val="left"/>
+      <w:pPr>
+        <w:ind w:left="5760" w:hanging="360"/>
+      </w:pPr>
+      <w:rPr>
+        <w:rFonts w:ascii="Courier New" w:hAnsi="Courier New" w:cs="Courier New" w:hint="default"/>
+      </w:rPr>
+    </w:lvl>
+    <w:lvl w:ilvl="8" w:tplc="40090005" w:tentative="1">
+      <w:start w:val="1"/>
+      <w:numFmt w:val="bullet"/>
+      <w:lvlText w:val=""/>
+      <w:lvlJc w:val="left"/>
+      <w:pPr>
+        <w:ind w:left="6480" w:hanging="360"/>
+      </w:pPr>
+      <w:rPr>
+        <w:rFonts w:ascii="Wingdings" w:hAnsi="Wingdings" w:hint="default"/>
+      </w:rPr>
+    </w:lvl>
+  </w:abstractNum>
+  <w:abstractNum w:abstractNumId="28" w15:restartNumberingAfterBreak="0">
     <w:nsid w:val="63114325"/>
     <w:multiLevelType w:val="hybridMultilevel"/>
     <w:tmpl w:val="5AEEE4DA"/>
@@ -4192,7 +9165,7 @@
       </w:rPr>
     </w:lvl>
   </w:abstractNum>
-  <w:abstractNum w:abstractNumId="21" w15:restartNumberingAfterBreak="0">
+  <w:abstractNum w:abstractNumId="29" w15:restartNumberingAfterBreak="0">
     <w:nsid w:val="676259EA"/>
     <w:multiLevelType w:val="hybridMultilevel"/>
     <w:tmpl w:val="4426DC2E"/>
@@ -4305,7 +9278,7 @@
       </w:rPr>
     </w:lvl>
   </w:abstractNum>
-  <w:abstractNum w:abstractNumId="22" w15:restartNumberingAfterBreak="0">
+  <w:abstractNum w:abstractNumId="30" w15:restartNumberingAfterBreak="0">
     <w:nsid w:val="6B6550C9"/>
     <w:multiLevelType w:val="hybridMultilevel"/>
     <w:tmpl w:val="A2EEF650"/>
@@ -4418,7 +9391,7 @@
       </w:rPr>
     </w:lvl>
   </w:abstractNum>
-  <w:abstractNum w:abstractNumId="23" w15:restartNumberingAfterBreak="0">
+  <w:abstractNum w:abstractNumId="31" w15:restartNumberingAfterBreak="0">
     <w:nsid w:val="6C221A4C"/>
     <w:multiLevelType w:val="hybridMultilevel"/>
     <w:tmpl w:val="2210392E"/>
@@ -4531,7 +9504,120 @@
       </w:rPr>
     </w:lvl>
   </w:abstractNum>
-  <w:abstractNum w:abstractNumId="24" w15:restartNumberingAfterBreak="0">
+  <w:abstractNum w:abstractNumId="32" w15:restartNumberingAfterBreak="0">
+    <w:nsid w:val="70ED043C"/>
+    <w:multiLevelType w:val="hybridMultilevel"/>
+    <w:tmpl w:val="37E4AB1C"/>
+    <w:lvl w:ilvl="0" w:tplc="40090001">
+      <w:start w:val="1"/>
+      <w:numFmt w:val="bullet"/>
+      <w:lvlText w:val=""/>
+      <w:lvlJc w:val="left"/>
+      <w:pPr>
+        <w:ind w:left="720" w:hanging="360"/>
+      </w:pPr>
+      <w:rPr>
+        <w:rFonts w:ascii="Symbol" w:hAnsi="Symbol" w:hint="default"/>
+      </w:rPr>
+    </w:lvl>
+    <w:lvl w:ilvl="1" w:tplc="40090003" w:tentative="1">
+      <w:start w:val="1"/>
+      <w:numFmt w:val="bullet"/>
+      <w:lvlText w:val="o"/>
+      <w:lvlJc w:val="left"/>
+      <w:pPr>
+        <w:ind w:left="1440" w:hanging="360"/>
+      </w:pPr>
+      <w:rPr>
+        <w:rFonts w:ascii="Courier New" w:hAnsi="Courier New" w:cs="Courier New" w:hint="default"/>
+      </w:rPr>
+    </w:lvl>
+    <w:lvl w:ilvl="2" w:tplc="40090005" w:tentative="1">
+      <w:start w:val="1"/>
+      <w:numFmt w:val="bullet"/>
+      <w:lvlText w:val=""/>
+      <w:lvlJc w:val="left"/>
+      <w:pPr>
+        <w:ind w:left="2160" w:hanging="360"/>
+      </w:pPr>
+      <w:rPr>
+        <w:rFonts w:ascii="Wingdings" w:hAnsi="Wingdings" w:hint="default"/>
+      </w:rPr>
+    </w:lvl>
+    <w:lvl w:ilvl="3" w:tplc="40090001" w:tentative="1">
+      <w:start w:val="1"/>
+      <w:numFmt w:val="bullet"/>
+      <w:lvlText w:val=""/>
+      <w:lvlJc w:val="left"/>
+      <w:pPr>
+        <w:ind w:left="2880" w:hanging="360"/>
+      </w:pPr>
+      <w:rPr>
+        <w:rFonts w:ascii="Symbol" w:hAnsi="Symbol" w:hint="default"/>
+      </w:rPr>
+    </w:lvl>
+    <w:lvl w:ilvl="4" w:tplc="40090003" w:tentative="1">
+      <w:start w:val="1"/>
+      <w:numFmt w:val="bullet"/>
+      <w:lvlText w:val="o"/>
+      <w:lvlJc w:val="left"/>
+      <w:pPr>
+        <w:ind w:left="3600" w:hanging="360"/>
+      </w:pPr>
+      <w:rPr>
+        <w:rFonts w:ascii="Courier New" w:hAnsi="Courier New" w:cs="Courier New" w:hint="default"/>
+      </w:rPr>
+    </w:lvl>
+    <w:lvl w:ilvl="5" w:tplc="40090005" w:tentative="1">
+      <w:start w:val="1"/>
+      <w:numFmt w:val="bullet"/>
+      <w:lvlText w:val=""/>
+      <w:lvlJc w:val="left"/>
+      <w:pPr>
+        <w:ind w:left="4320" w:hanging="360"/>
+      </w:pPr>
+      <w:rPr>
+        <w:rFonts w:ascii="Wingdings" w:hAnsi="Wingdings" w:hint="default"/>
+      </w:rPr>
+    </w:lvl>
+    <w:lvl w:ilvl="6" w:tplc="40090001" w:tentative="1">
+      <w:start w:val="1"/>
+      <w:numFmt w:val="bullet"/>
+      <w:lvlText w:val=""/>
+      <w:lvlJc w:val="left"/>
+      <w:pPr>
+        <w:ind w:left="5040" w:hanging="360"/>
+      </w:pPr>
+      <w:rPr>
+        <w:rFonts w:ascii="Symbol" w:hAnsi="Symbol" w:hint="default"/>
+      </w:rPr>
+    </w:lvl>
+    <w:lvl w:ilvl="7" w:tplc="40090003" w:tentative="1">
+      <w:start w:val="1"/>
+      <w:numFmt w:val="bullet"/>
+      <w:lvlText w:val="o"/>
+      <w:lvlJc w:val="left"/>
+      <w:pPr>
+        <w:ind w:left="5760" w:hanging="360"/>
+      </w:pPr>
+      <w:rPr>
+        <w:rFonts w:ascii="Courier New" w:hAnsi="Courier New" w:cs="Courier New" w:hint="default"/>
+      </w:rPr>
+    </w:lvl>
+    <w:lvl w:ilvl="8" w:tplc="40090005" w:tentative="1">
+      <w:start w:val="1"/>
+      <w:numFmt w:val="bullet"/>
+      <w:lvlText w:val=""/>
+      <w:lvlJc w:val="left"/>
+      <w:pPr>
+        <w:ind w:left="6480" w:hanging="360"/>
+      </w:pPr>
+      <w:rPr>
+        <w:rFonts w:ascii="Wingdings" w:hAnsi="Wingdings" w:hint="default"/>
+      </w:rPr>
+    </w:lvl>
+  </w:abstractNum>
+  <w:abstractNum w:abstractNumId="33" w15:restartNumberingAfterBreak="0">
     <w:nsid w:val="71C43EF2"/>
     <w:multiLevelType w:val="hybridMultilevel"/>
     <w:tmpl w:val="0D26E104"/>
@@ -4644,7 +9730,7 @@
       </w:rPr>
     </w:lvl>
   </w:abstractNum>
-  <w:abstractNum w:abstractNumId="25" w15:restartNumberingAfterBreak="0">
+  <w:abstractNum w:abstractNumId="34" w15:restartNumberingAfterBreak="0">
     <w:nsid w:val="72836143"/>
     <w:multiLevelType w:val="hybridMultilevel"/>
     <w:tmpl w:val="05D2939C"/>
@@ -4757,7 +9843,7 @@
       </w:rPr>
     </w:lvl>
   </w:abstractNum>
-  <w:abstractNum w:abstractNumId="26" w15:restartNumberingAfterBreak="0">
+  <w:abstractNum w:abstractNumId="35" w15:restartNumberingAfterBreak="0">
     <w:nsid w:val="74F2410B"/>
     <w:multiLevelType w:val="hybridMultilevel"/>
     <w:tmpl w:val="0D24729E"/>
@@ -4846,7 +9932,7 @@
       </w:pPr>
     </w:lvl>
   </w:abstractNum>
-  <w:abstractNum w:abstractNumId="27" w15:restartNumberingAfterBreak="0">
+  <w:abstractNum w:abstractNumId="36" w15:restartNumberingAfterBreak="0">
     <w:nsid w:val="767B168C"/>
     <w:multiLevelType w:val="hybridMultilevel"/>
     <w:tmpl w:val="77F6B694"/>
@@ -4959,7 +10045,7 @@
       </w:rPr>
     </w:lvl>
   </w:abstractNum>
-  <w:abstractNum w:abstractNumId="28" w15:restartNumberingAfterBreak="0">
+  <w:abstractNum w:abstractNumId="37" w15:restartNumberingAfterBreak="0">
     <w:nsid w:val="768D568C"/>
     <w:multiLevelType w:val="hybridMultilevel"/>
     <w:tmpl w:val="29C83998"/>
@@ -5048,92 +10134,235 @@
       </w:pPr>
     </w:lvl>
   </w:abstractNum>
+  <w:abstractNum w:abstractNumId="38" w15:restartNumberingAfterBreak="0">
+    <w:nsid w:val="7EE02ADF"/>
+    <w:multiLevelType w:val="hybridMultilevel"/>
+    <w:tmpl w:val="ECF28DAE"/>
+    <w:lvl w:ilvl="0" w:tplc="40090001">
+      <w:start w:val="1"/>
+      <w:numFmt w:val="bullet"/>
+      <w:lvlText w:val=""/>
+      <w:lvlJc w:val="left"/>
+      <w:pPr>
+        <w:ind w:left="720" w:hanging="360"/>
+      </w:pPr>
+      <w:rPr>
+        <w:rFonts w:ascii="Symbol" w:hAnsi="Symbol" w:hint="default"/>
+      </w:rPr>
+    </w:lvl>
+    <w:lvl w:ilvl="1" w:tplc="40090003" w:tentative="1">
+      <w:start w:val="1"/>
+      <w:numFmt w:val="bullet"/>
+      <w:lvlText w:val="o"/>
+      <w:lvlJc w:val="left"/>
+      <w:pPr>
+        <w:ind w:left="1440" w:hanging="360"/>
+      </w:pPr>
+      <w:rPr>
+        <w:rFonts w:ascii="Courier New" w:hAnsi="Courier New" w:cs="Courier New" w:hint="default"/>
+      </w:rPr>
+    </w:lvl>
+    <w:lvl w:ilvl="2" w:tplc="40090005" w:tentative="1">
+      <w:start w:val="1"/>
+      <w:numFmt w:val="bullet"/>
+      <w:lvlText w:val=""/>
+      <w:lvlJc w:val="left"/>
+      <w:pPr>
+        <w:ind w:left="2160" w:hanging="360"/>
+      </w:pPr>
+      <w:rPr>
+        <w:rFonts w:ascii="Wingdings" w:hAnsi="Wingdings" w:hint="default"/>
+      </w:rPr>
+    </w:lvl>
+    <w:lvl w:ilvl="3" w:tplc="40090001" w:tentative="1">
+      <w:start w:val="1"/>
+      <w:numFmt w:val="bullet"/>
+      <w:lvlText w:val=""/>
+      <w:lvlJc w:val="left"/>
+      <w:pPr>
+        <w:ind w:left="2880" w:hanging="360"/>
+      </w:pPr>
+      <w:rPr>
+        <w:rFonts w:ascii="Symbol" w:hAnsi="Symbol" w:hint="default"/>
+      </w:rPr>
+    </w:lvl>
+    <w:lvl w:ilvl="4" w:tplc="40090003" w:tentative="1">
+      <w:start w:val="1"/>
+      <w:numFmt w:val="bullet"/>
+      <w:lvlText w:val="o"/>
+      <w:lvlJc w:val="left"/>
+      <w:pPr>
+        <w:ind w:left="3600" w:hanging="360"/>
+      </w:pPr>
+      <w:rPr>
+        <w:rFonts w:ascii="Courier New" w:hAnsi="Courier New" w:cs="Courier New" w:hint="default"/>
+      </w:rPr>
+    </w:lvl>
+    <w:lvl w:ilvl="5" w:tplc="40090005" w:tentative="1">
+      <w:start w:val="1"/>
+      <w:numFmt w:val="bullet"/>
+      <w:lvlText w:val=""/>
+      <w:lvlJc w:val="left"/>
+      <w:pPr>
+        <w:ind w:left="4320" w:hanging="360"/>
+      </w:pPr>
+      <w:rPr>
+        <w:rFonts w:ascii="Wingdings" w:hAnsi="Wingdings" w:hint="default"/>
+      </w:rPr>
+    </w:lvl>
+    <w:lvl w:ilvl="6" w:tplc="40090001" w:tentative="1">
+      <w:start w:val="1"/>
+      <w:numFmt w:val="bullet"/>
+      <w:lvlText w:val=""/>
+      <w:lvlJc w:val="left"/>
+      <w:pPr>
+        <w:ind w:left="5040" w:hanging="360"/>
+      </w:pPr>
+      <w:rPr>
+        <w:rFonts w:ascii="Symbol" w:hAnsi="Symbol" w:hint="default"/>
+      </w:rPr>
+    </w:lvl>
+    <w:lvl w:ilvl="7" w:tplc="40090003" w:tentative="1">
+      <w:start w:val="1"/>
+      <w:numFmt w:val="bullet"/>
+      <w:lvlText w:val="o"/>
+      <w:lvlJc w:val="left"/>
+      <w:pPr>
+        <w:ind w:left="5760" w:hanging="360"/>
+      </w:pPr>
+      <w:rPr>
+        <w:rFonts w:ascii="Courier New" w:hAnsi="Courier New" w:cs="Courier New" w:hint="default"/>
+      </w:rPr>
+    </w:lvl>
+    <w:lvl w:ilvl="8" w:tplc="40090005" w:tentative="1">
+      <w:start w:val="1"/>
+      <w:numFmt w:val="bullet"/>
+      <w:lvlText w:val=""/>
+      <w:lvlJc w:val="left"/>
+      <w:pPr>
+        <w:ind w:left="6480" w:hanging="360"/>
+      </w:pPr>
+      <w:rPr>
+        <w:rFonts w:ascii="Wingdings" w:hAnsi="Wingdings" w:hint="default"/>
+      </w:rPr>
+    </w:lvl>
+  </w:abstractNum>
   <w:num w:numId="1" w16cid:durableId="201594487">
-    <w:abstractNumId w:val="18"/>
+    <w:abstractNumId w:val="25"/>
   </w:num>
   <w:num w:numId="2" w16cid:durableId="591205332">
-    <w:abstractNumId w:val="22"/>
+    <w:abstractNumId w:val="30"/>
   </w:num>
   <w:num w:numId="3" w16cid:durableId="1299803939">
-    <w:abstractNumId w:val="24"/>
+    <w:abstractNumId w:val="33"/>
   </w:num>
   <w:num w:numId="4" w16cid:durableId="1518425414">
-    <w:abstractNumId w:val="28"/>
+    <w:abstractNumId w:val="37"/>
   </w:num>
   <w:num w:numId="5" w16cid:durableId="376396918">
-    <w:abstractNumId w:val="23"/>
+    <w:abstractNumId w:val="31"/>
   </w:num>
   <w:num w:numId="6" w16cid:durableId="296298134">
     <w:abstractNumId w:val="1"/>
   </w:num>
   <w:num w:numId="7" w16cid:durableId="892541065">
+    <w:abstractNumId w:val="28"/>
+  </w:num>
+  <w:num w:numId="8" w16cid:durableId="230503724">
+    <w:abstractNumId w:val="15"/>
+  </w:num>
+  <w:num w:numId="9" w16cid:durableId="2120487577">
+    <w:abstractNumId w:val="18"/>
+  </w:num>
+  <w:num w:numId="10" w16cid:durableId="1578441624">
+    <w:abstractNumId w:val="26"/>
+  </w:num>
+  <w:num w:numId="11" w16cid:durableId="1558854042">
+    <w:abstractNumId w:val="9"/>
+  </w:num>
+  <w:num w:numId="12" w16cid:durableId="2125607951">
+    <w:abstractNumId w:val="34"/>
+  </w:num>
+  <w:num w:numId="13" w16cid:durableId="2040278450">
     <w:abstractNumId w:val="20"/>
   </w:num>
-  <w:num w:numId="8" w16cid:durableId="230503724">
-    <w:abstractNumId w:val="12"/>
-  </w:num>
-  <w:num w:numId="9" w16cid:durableId="2120487577">
-    <w:abstractNumId w:val="14"/>
-  </w:num>
-  <w:num w:numId="10" w16cid:durableId="1578441624">
-    <w:abstractNumId w:val="19"/>
-  </w:num>
-  <w:num w:numId="11" w16cid:durableId="1558854042">
-    <w:abstractNumId w:val="8"/>
-  </w:num>
-  <w:num w:numId="12" w16cid:durableId="2125607951">
-    <w:abstractNumId w:val="25"/>
-  </w:num>
-  <w:num w:numId="13" w16cid:durableId="2040278450">
-    <w:abstractNumId w:val="15"/>
-  </w:num>
   <w:num w:numId="14" w16cid:durableId="925579854">
-    <w:abstractNumId w:val="4"/>
+    <w:abstractNumId w:val="5"/>
   </w:num>
   <w:num w:numId="15" w16cid:durableId="1375887844">
-    <w:abstractNumId w:val="13"/>
+    <w:abstractNumId w:val="17"/>
   </w:num>
   <w:num w:numId="16" w16cid:durableId="2131512247">
-    <w:abstractNumId w:val="21"/>
+    <w:abstractNumId w:val="29"/>
   </w:num>
   <w:num w:numId="17" w16cid:durableId="140999651">
     <w:abstractNumId w:val="2"/>
   </w:num>
   <w:num w:numId="18" w16cid:durableId="1943342702">
-    <w:abstractNumId w:val="17"/>
+    <w:abstractNumId w:val="23"/>
   </w:num>
   <w:num w:numId="19" w16cid:durableId="456795591">
-    <w:abstractNumId w:val="6"/>
+    <w:abstractNumId w:val="7"/>
   </w:num>
   <w:num w:numId="20" w16cid:durableId="1103377037">
-    <w:abstractNumId w:val="7"/>
+    <w:abstractNumId w:val="8"/>
   </w:num>
   <w:num w:numId="21" w16cid:durableId="269626040">
     <w:abstractNumId w:val="0"/>
   </w:num>
   <w:num w:numId="22" w16cid:durableId="880553824">
-    <w:abstractNumId w:val="16"/>
+    <w:abstractNumId w:val="22"/>
   </w:num>
   <w:num w:numId="23" w16cid:durableId="307714020">
-    <w:abstractNumId w:val="11"/>
+    <w:abstractNumId w:val="14"/>
   </w:num>
   <w:num w:numId="24" w16cid:durableId="308747155">
-    <w:abstractNumId w:val="9"/>
+    <w:abstractNumId w:val="10"/>
   </w:num>
   <w:num w:numId="25" w16cid:durableId="1864784077">
-    <w:abstractNumId w:val="26"/>
+    <w:abstractNumId w:val="35"/>
   </w:num>
   <w:num w:numId="26" w16cid:durableId="703596574">
     <w:abstractNumId w:val="3"/>
   </w:num>
   <w:num w:numId="27" w16cid:durableId="2117865161">
+    <w:abstractNumId w:val="36"/>
+  </w:num>
+  <w:num w:numId="28" w16cid:durableId="32003975">
+    <w:abstractNumId w:val="6"/>
+  </w:num>
+  <w:num w:numId="29" w16cid:durableId="1381243825">
+    <w:abstractNumId w:val="11"/>
+  </w:num>
+  <w:num w:numId="30" w16cid:durableId="268397562">
+    <w:abstractNumId w:val="16"/>
+  </w:num>
+  <w:num w:numId="31" w16cid:durableId="1041594826">
+    <w:abstractNumId w:val="4"/>
+  </w:num>
+  <w:num w:numId="32" w16cid:durableId="711198340">
+    <w:abstractNumId w:val="13"/>
+  </w:num>
+  <w:num w:numId="33" w16cid:durableId="963393241">
+    <w:abstractNumId w:val="32"/>
+  </w:num>
+  <w:num w:numId="34" w16cid:durableId="352538541">
     <w:abstractNumId w:val="27"/>
   </w:num>
-  <w:num w:numId="28" w16cid:durableId="32003975">
-    <w:abstractNumId w:val="5"/>
+  <w:num w:numId="35" w16cid:durableId="1319650494">
+    <w:abstractNumId w:val="38"/>
   </w:num>
-  <w:num w:numId="29" w16cid:durableId="1381243825">
-    <w:abstractNumId w:val="10"/>
+  <w:num w:numId="36" w16cid:durableId="1738943359">
+    <w:abstractNumId w:val="24"/>
+  </w:num>
+  <w:num w:numId="37" w16cid:durableId="856120777">
+    <w:abstractNumId w:val="21"/>
+  </w:num>
+  <w:num w:numId="38" w16cid:durableId="2019499561">
+    <w:abstractNumId w:val="19"/>
+  </w:num>
+  <w:num w:numId="39" w16cid:durableId="1290628664">
+    <w:abstractNumId w:val="12"/>
   </w:num>
 </w:numbering>
 </file>
@@ -5539,6 +10768,28 @@
     <w:name w:val="Normal"/>
     <w:qFormat/>
   </w:style>
+  <w:style w:type="paragraph" w:styleId="Heading2">
+    <w:name w:val="heading 2"/>
+    <w:basedOn w:val="Normal"/>
+    <w:link w:val="Heading2Char"/>
+    <w:uiPriority w:val="9"/>
+    <w:qFormat/>
+    <w:rsid w:val="006E6329"/>
+    <w:pPr>
+      <w:spacing w:before="100" w:beforeAutospacing="1" w:after="100" w:afterAutospacing="1" w:line="240" w:lineRule="auto"/>
+      <w:outlineLvl w:val="1"/>
+    </w:pPr>
+    <w:rPr>
+      <w:rFonts w:ascii="Times New Roman" w:eastAsia="Times New Roman" w:hAnsi="Times New Roman" w:cs="Times New Roman"/>
+      <w:b/>
+      <w:bCs/>
+      <w:kern w:val="0"/>
+      <w:sz w:val="36"/>
+      <w:szCs w:val="36"/>
+      <w:lang w:eastAsia="en-IN"/>
+      <w14:ligatures w14:val="none"/>
+    </w:rPr>
+  </w:style>
   <w:style w:type="character" w:default="1" w:styleId="DefaultParagraphFont">
     <w:name w:val="Default Paragraph Font"/>
     <w:uiPriority w:val="1"/>
@@ -5576,6 +10827,109 @@
       <w:ind w:left="720"/>
       <w:contextualSpacing/>
     </w:pPr>
+  </w:style>
+  <w:style w:type="character" w:styleId="Hyperlink">
+    <w:name w:val="Hyperlink"/>
+    <w:basedOn w:val="DefaultParagraphFont"/>
+    <w:uiPriority w:val="99"/>
+    <w:semiHidden/>
+    <w:unhideWhenUsed/>
+    <w:rsid w:val="00A64332"/>
+    <w:rPr>
+      <w:color w:val="0000FF"/>
+      <w:u w:val="single"/>
+    </w:rPr>
+  </w:style>
+  <w:style w:type="paragraph" w:styleId="Header">
+    <w:name w:val="header"/>
+    <w:basedOn w:val="Normal"/>
+    <w:link w:val="HeaderChar"/>
+    <w:uiPriority w:val="99"/>
+    <w:unhideWhenUsed/>
+    <w:rsid w:val="00302529"/>
+    <w:pPr>
+      <w:tabs>
+        <w:tab w:val="center" w:pos="4513"/>
+        <w:tab w:val="right" w:pos="9026"/>
+      </w:tabs>
+      <w:spacing w:after="0" w:line="240" w:lineRule="auto"/>
+    </w:pPr>
+  </w:style>
+  <w:style w:type="character" w:customStyle="1" w:styleId="HeaderChar">
+    <w:name w:val="Header Char"/>
+    <w:basedOn w:val="DefaultParagraphFont"/>
+    <w:link w:val="Header"/>
+    <w:uiPriority w:val="99"/>
+    <w:rsid w:val="00302529"/>
+  </w:style>
+  <w:style w:type="paragraph" w:styleId="Footer">
+    <w:name w:val="footer"/>
+    <w:basedOn w:val="Normal"/>
+    <w:link w:val="FooterChar"/>
+    <w:uiPriority w:val="99"/>
+    <w:unhideWhenUsed/>
+    <w:rsid w:val="00302529"/>
+    <w:pPr>
+      <w:tabs>
+        <w:tab w:val="center" w:pos="4513"/>
+        <w:tab w:val="right" w:pos="9026"/>
+      </w:tabs>
+      <w:spacing w:after="0" w:line="240" w:lineRule="auto"/>
+    </w:pPr>
+  </w:style>
+  <w:style w:type="character" w:customStyle="1" w:styleId="FooterChar">
+    <w:name w:val="Footer Char"/>
+    <w:basedOn w:val="DefaultParagraphFont"/>
+    <w:link w:val="Footer"/>
+    <w:uiPriority w:val="99"/>
+    <w:rsid w:val="00302529"/>
+  </w:style>
+  <w:style w:type="character" w:customStyle="1" w:styleId="Heading2Char">
+    <w:name w:val="Heading 2 Char"/>
+    <w:basedOn w:val="DefaultParagraphFont"/>
+    <w:link w:val="Heading2"/>
+    <w:uiPriority w:val="9"/>
+    <w:rsid w:val="006E6329"/>
+    <w:rPr>
+      <w:rFonts w:ascii="Times New Roman" w:eastAsia="Times New Roman" w:hAnsi="Times New Roman" w:cs="Times New Roman"/>
+      <w:b/>
+      <w:bCs/>
+      <w:kern w:val="0"/>
+      <w:sz w:val="36"/>
+      <w:szCs w:val="36"/>
+      <w:lang w:eastAsia="en-IN"/>
+      <w14:ligatures w14:val="none"/>
+    </w:rPr>
+  </w:style>
+  <w:style w:type="character" w:styleId="Strong">
+    <w:name w:val="Strong"/>
+    <w:basedOn w:val="DefaultParagraphFont"/>
+    <w:uiPriority w:val="22"/>
+    <w:qFormat/>
+    <w:rsid w:val="006E6329"/>
+    <w:rPr>
+      <w:b/>
+      <w:bCs/>
+    </w:rPr>
+  </w:style>
+  <w:style w:type="table" w:styleId="TableGrid">
+    <w:name w:val="Table Grid"/>
+    <w:basedOn w:val="TableNormal"/>
+    <w:uiPriority w:val="39"/>
+    <w:rsid w:val="006E6329"/>
+    <w:pPr>
+      <w:spacing w:after="0" w:line="240" w:lineRule="auto"/>
+    </w:pPr>
+    <w:tblPr>
+      <w:tblBorders>
+        <w:top w:val="single" w:sz="4" w:space="0" w:color="auto"/>
+        <w:left w:val="single" w:sz="4" w:space="0" w:color="auto"/>
+        <w:bottom w:val="single" w:sz="4" w:space="0" w:color="auto"/>
+        <w:right w:val="single" w:sz="4" w:space="0" w:color="auto"/>
+        <w:insideH w:val="single" w:sz="4" w:space="0" w:color="auto"/>
+        <w:insideV w:val="single" w:sz="4" w:space="0" w:color="auto"/>
+      </w:tblBorders>
+    </w:tblPr>
   </w:style>
 </w:styles>
 </file>

--- a/C PROGRAMMING NOTES.docx
+++ b/C PROGRAMMING NOTES.docx
@@ -1626,7 +1626,6 @@
         </w:rPr>
         <w:t xml:space="preserve">It is a software that converts </w:t>
       </w:r>
-      <w:proofErr w:type="spellStart"/>
       <w:proofErr w:type="gramStart"/>
       <w:r>
         <w:rPr>
@@ -1637,7 +1636,6 @@
         </w:rPr>
         <w:t>a</w:t>
       </w:r>
-      <w:proofErr w:type="spellEnd"/>
       <w:proofErr w:type="gramEnd"/>
       <w:r>
         <w:rPr>
@@ -1954,27 +1952,7 @@
           <w:sz w:val="24"/>
           <w:szCs w:val="24"/>
         </w:rPr>
-        <w:t xml:space="preserve">Examples of interpreter languages are: - Python, Perl, </w:t>
-      </w:r>
-      <w:proofErr w:type="spellStart"/>
-      <w:r>
-        <w:rPr>
-          <w:rFonts w:ascii="Poppins" w:hAnsi="Poppins" w:cs="Poppins"/>
-          <w:color w:val="000000" w:themeColor="text1"/>
-          <w:sz w:val="24"/>
-          <w:szCs w:val="24"/>
-        </w:rPr>
-        <w:t>Javascript</w:t>
-      </w:r>
-      <w:proofErr w:type="spellEnd"/>
-      <w:r>
-        <w:rPr>
-          <w:rFonts w:ascii="Poppins" w:hAnsi="Poppins" w:cs="Poppins"/>
-          <w:color w:val="000000" w:themeColor="text1"/>
-          <w:sz w:val="24"/>
-          <w:szCs w:val="24"/>
-        </w:rPr>
-        <w:t>.</w:t>
+        <w:t>Examples of interpreter languages are: - Python, Perl, Javascript.</w:t>
       </w:r>
     </w:p>
     <w:p>
@@ -4809,7 +4787,7 @@
         </w:rPr>
         <w:t xml:space="preserve">For windows read this: - </w:t>
       </w:r>
-      <w:hyperlink r:id="rId7" w:history="1">
+      <w:hyperlink r:id="rId8" w:history="1">
         <w:r>
           <w:rPr>
             <w:rStyle w:val="Hyperlink"/>
@@ -4834,7 +4812,7 @@
         </w:rPr>
         <w:t xml:space="preserve">For Mac read this: - </w:t>
       </w:r>
-      <w:hyperlink r:id="rId8" w:history="1">
+      <w:hyperlink r:id="rId9" w:history="1">
         <w:r>
           <w:rPr>
             <w:rStyle w:val="Hyperlink"/>
@@ -4859,7 +4837,7 @@
         </w:rPr>
         <w:t xml:space="preserve">For Linux read this: - </w:t>
       </w:r>
-      <w:hyperlink r:id="rId9" w:history="1">
+      <w:hyperlink r:id="rId10" w:history="1">
         <w:r>
           <w:rPr>
             <w:rStyle w:val="Hyperlink"/>
@@ -4943,7 +4921,7 @@
         </w:rPr>
         <w:tab/>
       </w:r>
-      <w:hyperlink r:id="rId10" w:history="1">
+      <w:hyperlink r:id="rId11" w:history="1">
         <w:r>
           <w:rPr>
             <w:rStyle w:val="Hyperlink"/>
@@ -5013,21 +4991,13 @@
       </w:r>
     </w:p>
     <w:p>
-      <w:hyperlink r:id="rId11" w:history="1">
+      <w:hyperlink r:id="rId12" w:history="1">
         <w:r>
           <w:rPr>
             <w:rStyle w:val="Hyperlink"/>
           </w:rPr>
-          <w:t xml:space="preserve">Compiling a C Program: Behind the Scenes - </w:t>
+          <w:t>Compiling a C Program: Behind the Scenes - GeeksforGeeks</w:t>
         </w:r>
-        <w:proofErr w:type="spellStart"/>
-        <w:r>
-          <w:rPr>
-            <w:rStyle w:val="Hyperlink"/>
-          </w:rPr>
-          <w:t>GeeksforGeeks</w:t>
-        </w:r>
-        <w:proofErr w:type="spellEnd"/>
       </w:hyperlink>
     </w:p>
     <w:p>
@@ -5039,7 +5009,7 @@
       </w:r>
     </w:p>
     <w:p>
-      <w:hyperlink r:id="rId12" w:history="1">
+      <w:hyperlink r:id="rId13" w:history="1">
         <w:r>
           <w:rPr>
             <w:rStyle w:val="Hyperlink"/>
@@ -5414,27 +5384,7 @@
           <w:sz w:val="24"/>
           <w:szCs w:val="24"/>
         </w:rPr>
-        <w:t xml:space="preserve">int </w:t>
-      </w:r>
-      <w:proofErr w:type="spellStart"/>
-      <w:r>
-        <w:rPr>
-          <w:rFonts w:ascii="Poppins" w:hAnsi="Poppins" w:cs="Poppins"/>
-          <w:color w:val="000000" w:themeColor="text1"/>
-          <w:sz w:val="24"/>
-          <w:szCs w:val="24"/>
-        </w:rPr>
-        <w:t>num</w:t>
-      </w:r>
-      <w:proofErr w:type="spellEnd"/>
-      <w:r>
-        <w:rPr>
-          <w:rFonts w:ascii="Poppins" w:hAnsi="Poppins" w:cs="Poppins"/>
-          <w:color w:val="000000" w:themeColor="text1"/>
-          <w:sz w:val="24"/>
-          <w:szCs w:val="24"/>
-        </w:rPr>
-        <w:t xml:space="preserve"> = 18;</w:t>
+        <w:t>int num = 18;</w:t>
       </w:r>
     </w:p>
     <w:p>
@@ -5846,25 +5796,14 @@
         </w:rPr>
         <w:tab/>
       </w:r>
-      <w:proofErr w:type="spellStart"/>
-      <w:r>
-        <w:rPr>
-          <w:rFonts w:ascii="Poppins" w:hAnsi="Poppins" w:cs="Poppins"/>
-          <w:color w:val="000000" w:themeColor="text1"/>
-          <w:sz w:val="24"/>
-          <w:szCs w:val="24"/>
-        </w:rPr>
-        <w:t>printf</w:t>
-      </w:r>
-      <w:proofErr w:type="spellEnd"/>
-      <w:r>
-        <w:rPr>
-          <w:rFonts w:ascii="Poppins" w:hAnsi="Poppins" w:cs="Poppins"/>
-          <w:color w:val="000000" w:themeColor="text1"/>
-          <w:sz w:val="24"/>
-          <w:szCs w:val="24"/>
-        </w:rPr>
-        <w:t>(“Welcome!”);</w:t>
+      <w:r>
+        <w:rPr>
+          <w:rFonts w:ascii="Poppins" w:hAnsi="Poppins" w:cs="Poppins"/>
+          <w:color w:val="000000" w:themeColor="text1"/>
+          <w:sz w:val="24"/>
+          <w:szCs w:val="24"/>
+        </w:rPr>
+        <w:t>printf(“Welcome!”);</w:t>
       </w:r>
     </w:p>
     <w:p>
@@ -5917,9 +5856,8 @@
           <w:sz w:val="24"/>
           <w:szCs w:val="24"/>
         </w:rPr>
-        <w:t xml:space="preserve">Example program to demonstrate Structure of C program. (see </w:t>
-      </w:r>
-      <w:proofErr w:type="spellStart"/>
+        <w:t>Example program to demonstrate Structure of C program. (see StructureOfC.c</w:t>
+      </w:r>
       <w:r>
         <w:rPr>
           <w:rFonts w:ascii="Poppins" w:hAnsi="Poppins" w:cs="Poppins"/>
@@ -5929,9 +5867,8 @@
           <w:sz w:val="24"/>
           <w:szCs w:val="24"/>
         </w:rPr>
-        <w:t>StructureOfC.c</w:t>
-      </w:r>
-      <w:proofErr w:type="spellEnd"/>
+        <w:t xml:space="preserve"> file</w:t>
+      </w:r>
       <w:r>
         <w:rPr>
           <w:rFonts w:ascii="Poppins" w:hAnsi="Poppins" w:cs="Poppins"/>
@@ -5941,29 +5878,5419 @@
           <w:sz w:val="24"/>
           <w:szCs w:val="24"/>
         </w:rPr>
-        <w:t xml:space="preserve"> file</w:t>
-      </w:r>
-      <w:r>
+        <w:t>)</w:t>
+      </w:r>
+    </w:p>
+    <w:p>
+      <w:pPr>
         <w:rPr>
           <w:rFonts w:ascii="Poppins" w:hAnsi="Poppins" w:cs="Poppins"/>
           <w:b/>
           <w:bCs/>
-          <w:color w:val="000000" w:themeColor="text1"/>
-          <w:sz w:val="24"/>
-          <w:szCs w:val="24"/>
-        </w:rPr>
-        <w:t>)</w:t>
-      </w:r>
-    </w:p>
-    <w:p>
-      <w:pPr>
+          <w:color w:val="FF0000"/>
+          <w:sz w:val="32"/>
+          <w:szCs w:val="32"/>
+        </w:rPr>
+      </w:pPr>
+      <w:r>
         <w:rPr>
           <w:rFonts w:ascii="Poppins" w:hAnsi="Poppins" w:cs="Poppins"/>
           <w:b/>
           <w:bCs/>
-          <w:color w:val="000000" w:themeColor="text1"/>
-          <w:sz w:val="24"/>
-          <w:szCs w:val="24"/>
+          <w:color w:val="FF0000"/>
+          <w:sz w:val="32"/>
+          <w:szCs w:val="32"/>
+        </w:rPr>
+        <w:lastRenderedPageBreak/>
+        <w:t>Character Set in C: -</w:t>
+      </w:r>
+    </w:p>
+    <w:p>
+      <w:pPr>
+        <w:pStyle w:val="ListParagraph"/>
+        <w:numPr>
+          <w:ilvl w:val="0"/>
+          <w:numId w:val="42"/>
+        </w:numPr>
+        <w:rPr>
+          <w:rFonts w:ascii="Poppins" w:hAnsi="Poppins" w:cs="Poppins"/>
+          <w:color w:val="000000" w:themeColor="text1"/>
+          <w:sz w:val="24"/>
+          <w:szCs w:val="24"/>
+        </w:rPr>
+      </w:pPr>
+      <w:r>
+        <w:rPr>
+          <w:rFonts w:ascii="Poppins" w:hAnsi="Poppins" w:cs="Poppins"/>
+          <w:color w:val="000000" w:themeColor="text1"/>
+          <w:sz w:val="24"/>
+          <w:szCs w:val="24"/>
+        </w:rPr>
+        <w:t>In C programming, the character set refers to the collection of valid characters you can use to write your code.</w:t>
+      </w:r>
+    </w:p>
+    <w:p>
+      <w:pPr>
+        <w:pStyle w:val="ListParagraph"/>
+        <w:numPr>
+          <w:ilvl w:val="0"/>
+          <w:numId w:val="42"/>
+        </w:numPr>
+        <w:rPr>
+          <w:rFonts w:ascii="Poppins" w:hAnsi="Poppins" w:cs="Poppins"/>
+          <w:color w:val="000000" w:themeColor="text1"/>
+          <w:sz w:val="24"/>
+          <w:szCs w:val="24"/>
+        </w:rPr>
+      </w:pPr>
+      <w:r>
+        <w:rPr>
+          <w:rFonts w:ascii="Poppins" w:hAnsi="Poppins" w:cs="Poppins"/>
+          <w:color w:val="000000" w:themeColor="text1"/>
+          <w:sz w:val="24"/>
+          <w:szCs w:val="24"/>
+        </w:rPr>
+        <w:t>These characters are the building blocks for forming words, expressions, and even numbers within your program.</w:t>
+      </w:r>
+    </w:p>
+    <w:p>
+      <w:pPr>
+        <w:pStyle w:val="ListParagraph"/>
+        <w:numPr>
+          <w:ilvl w:val="0"/>
+          <w:numId w:val="42"/>
+        </w:numPr>
+        <w:rPr>
+          <w:rFonts w:ascii="Poppins" w:hAnsi="Poppins" w:cs="Poppins"/>
+          <w:color w:val="000000" w:themeColor="text1"/>
+          <w:sz w:val="24"/>
+          <w:szCs w:val="24"/>
+        </w:rPr>
+      </w:pPr>
+      <w:r>
+        <w:rPr>
+          <w:rFonts w:ascii="Poppins" w:hAnsi="Poppins" w:cs="Poppins"/>
+          <w:color w:val="000000" w:themeColor="text1"/>
+          <w:sz w:val="24"/>
+          <w:szCs w:val="24"/>
+        </w:rPr>
+        <w:t>These characters include letters, digits, special characters, and whitespace characters, all of which are used to form the tokens (keywords, identifiers, constants, strings, operators, and special symbols) in a C program.</w:t>
+      </w:r>
+    </w:p>
+    <w:p>
+      <w:pPr>
+        <w:pStyle w:val="ListParagraph"/>
+        <w:numPr>
+          <w:ilvl w:val="0"/>
+          <w:numId w:val="42"/>
+        </w:numPr>
+        <w:rPr>
+          <w:rFonts w:ascii="Poppins" w:hAnsi="Poppins" w:cs="Poppins"/>
+          <w:color w:val="000000" w:themeColor="text1"/>
+          <w:sz w:val="24"/>
+          <w:szCs w:val="24"/>
+        </w:rPr>
+      </w:pPr>
+      <w:r>
+        <w:rPr>
+          <w:rFonts w:ascii="Poppins" w:hAnsi="Poppins" w:cs="Poppins"/>
+          <w:color w:val="000000" w:themeColor="text1"/>
+          <w:sz w:val="24"/>
+          <w:szCs w:val="24"/>
+        </w:rPr>
+        <w:t>Categories of Characters in C</w:t>
+      </w:r>
+    </w:p>
+    <w:p>
+      <w:pPr>
+        <w:pStyle w:val="ListParagraph"/>
+        <w:numPr>
+          <w:ilvl w:val="1"/>
+          <w:numId w:val="42"/>
+        </w:numPr>
+        <w:rPr>
+          <w:rFonts w:ascii="Poppins" w:hAnsi="Poppins" w:cs="Poppins"/>
+          <w:color w:val="000000" w:themeColor="text1"/>
+          <w:sz w:val="24"/>
+          <w:szCs w:val="24"/>
+        </w:rPr>
+      </w:pPr>
+      <w:r>
+        <w:rPr>
+          <w:rFonts w:ascii="Poppins" w:hAnsi="Poppins" w:cs="Poppins"/>
+          <w:b/>
+          <w:bCs/>
+          <w:color w:val="000000" w:themeColor="text1"/>
+          <w:sz w:val="24"/>
+          <w:szCs w:val="24"/>
+        </w:rPr>
+        <w:t>Letters</w:t>
+      </w:r>
+      <w:r>
+        <w:rPr>
+          <w:rFonts w:ascii="Poppins" w:hAnsi="Poppins" w:cs="Poppins"/>
+          <w:b/>
+          <w:bCs/>
+          <w:color w:val="000000" w:themeColor="text1"/>
+          <w:sz w:val="24"/>
+          <w:szCs w:val="24"/>
+        </w:rPr>
+        <w:t xml:space="preserve">: </w:t>
+      </w:r>
+      <w:r>
+        <w:rPr>
+          <w:rFonts w:ascii="Poppins" w:hAnsi="Poppins" w:cs="Poppins"/>
+          <w:color w:val="000000" w:themeColor="text1"/>
+          <w:sz w:val="24"/>
+          <w:szCs w:val="24"/>
+        </w:rPr>
+        <w:t>- L</w:t>
+      </w:r>
+      <w:r>
+        <w:rPr>
+          <w:rFonts w:ascii="Poppins" w:hAnsi="Poppins" w:cs="Poppins"/>
+          <w:color w:val="000000" w:themeColor="text1"/>
+          <w:sz w:val="24"/>
+          <w:szCs w:val="24"/>
+        </w:rPr>
+        <w:t>etters include both uppercase and lowercase English alphabets.</w:t>
+      </w:r>
+    </w:p>
+    <w:p>
+      <w:pPr>
+        <w:pStyle w:val="ListParagraph"/>
+        <w:numPr>
+          <w:ilvl w:val="2"/>
+          <w:numId w:val="42"/>
+        </w:numPr>
+        <w:rPr>
+          <w:rFonts w:ascii="Poppins" w:hAnsi="Poppins" w:cs="Poppins"/>
+          <w:color w:val="000000" w:themeColor="text1"/>
+          <w:sz w:val="24"/>
+          <w:szCs w:val="24"/>
+        </w:rPr>
+      </w:pPr>
+      <w:r>
+        <w:rPr>
+          <w:rFonts w:ascii="Poppins" w:hAnsi="Poppins" w:cs="Poppins"/>
+          <w:b/>
+          <w:bCs/>
+          <w:color w:val="000000" w:themeColor="text1"/>
+          <w:sz w:val="24"/>
+          <w:szCs w:val="24"/>
+        </w:rPr>
+        <w:t xml:space="preserve"> </w:t>
+      </w:r>
+      <w:r>
+        <w:rPr>
+          <w:rFonts w:ascii="Poppins" w:hAnsi="Poppins" w:cs="Poppins"/>
+          <w:color w:val="000000" w:themeColor="text1"/>
+          <w:sz w:val="24"/>
+          <w:szCs w:val="24"/>
+        </w:rPr>
+        <w:t>Uppercase letters: A, B, C, ..., Z</w:t>
+      </w:r>
+    </w:p>
+    <w:p>
+      <w:pPr>
+        <w:pStyle w:val="ListParagraph"/>
+        <w:numPr>
+          <w:ilvl w:val="2"/>
+          <w:numId w:val="42"/>
+        </w:numPr>
+        <w:rPr>
+          <w:rFonts w:ascii="Poppins" w:hAnsi="Poppins" w:cs="Poppins"/>
+          <w:color w:val="000000" w:themeColor="text1"/>
+          <w:sz w:val="24"/>
+          <w:szCs w:val="24"/>
+        </w:rPr>
+      </w:pPr>
+      <w:r>
+        <w:rPr>
+          <w:rFonts w:ascii="Poppins" w:hAnsi="Poppins" w:cs="Poppins"/>
+          <w:color w:val="000000" w:themeColor="text1"/>
+          <w:sz w:val="24"/>
+          <w:szCs w:val="24"/>
+        </w:rPr>
+        <w:t>Lowercase letters: a, b, c, ..., z</w:t>
+      </w:r>
+    </w:p>
+    <w:p>
+      <w:pPr>
+        <w:pStyle w:val="ListParagraph"/>
+        <w:numPr>
+          <w:ilvl w:val="1"/>
+          <w:numId w:val="42"/>
+        </w:numPr>
+        <w:rPr>
+          <w:rFonts w:ascii="Poppins" w:hAnsi="Poppins" w:cs="Poppins"/>
+          <w:b/>
+          <w:bCs/>
+          <w:color w:val="000000" w:themeColor="text1"/>
+          <w:sz w:val="24"/>
+          <w:szCs w:val="24"/>
+        </w:rPr>
+      </w:pPr>
+      <w:r>
+        <w:rPr>
+          <w:rFonts w:ascii="Poppins" w:hAnsi="Poppins" w:cs="Poppins"/>
+          <w:b/>
+          <w:bCs/>
+          <w:color w:val="000000" w:themeColor="text1"/>
+          <w:sz w:val="24"/>
+          <w:szCs w:val="24"/>
+        </w:rPr>
+        <w:t>Digits</w:t>
+      </w:r>
+      <w:r>
+        <w:rPr>
+          <w:rFonts w:ascii="Poppins" w:hAnsi="Poppins" w:cs="Poppins"/>
+          <w:b/>
+          <w:bCs/>
+          <w:color w:val="000000" w:themeColor="text1"/>
+          <w:sz w:val="24"/>
+          <w:szCs w:val="24"/>
+        </w:rPr>
+        <w:t xml:space="preserve">: - </w:t>
+      </w:r>
+      <w:r>
+        <w:rPr>
+          <w:rFonts w:ascii="Poppins" w:hAnsi="Poppins" w:cs="Poppins"/>
+          <w:color w:val="000000" w:themeColor="text1"/>
+          <w:sz w:val="24"/>
+          <w:szCs w:val="24"/>
+        </w:rPr>
+        <w:t>Digits include the numeric characters from 0 to 9.</w:t>
+      </w:r>
+    </w:p>
+    <w:p>
+      <w:pPr>
+        <w:pStyle w:val="ListParagraph"/>
+        <w:numPr>
+          <w:ilvl w:val="2"/>
+          <w:numId w:val="42"/>
+        </w:numPr>
+        <w:rPr>
+          <w:rFonts w:ascii="Poppins" w:hAnsi="Poppins" w:cs="Poppins"/>
+          <w:color w:val="000000" w:themeColor="text1"/>
+          <w:sz w:val="24"/>
+          <w:szCs w:val="24"/>
+        </w:rPr>
+      </w:pPr>
+      <w:r>
+        <w:rPr>
+          <w:rFonts w:ascii="Poppins" w:hAnsi="Poppins" w:cs="Poppins"/>
+          <w:color w:val="000000" w:themeColor="text1"/>
+          <w:sz w:val="24"/>
+          <w:szCs w:val="24"/>
+        </w:rPr>
+        <w:t>0, 1, 2, 3, 4, 5, 6, 7, 8, 9</w:t>
+      </w:r>
+    </w:p>
+    <w:p>
+      <w:pPr>
+        <w:pStyle w:val="ListParagraph"/>
+        <w:numPr>
+          <w:ilvl w:val="1"/>
+          <w:numId w:val="42"/>
+        </w:numPr>
+        <w:rPr>
+          <w:rFonts w:ascii="Poppins" w:hAnsi="Poppins" w:cs="Poppins"/>
+          <w:b/>
+          <w:bCs/>
+          <w:color w:val="000000" w:themeColor="text1"/>
+          <w:sz w:val="24"/>
+          <w:szCs w:val="24"/>
+        </w:rPr>
+      </w:pPr>
+      <w:r>
+        <w:rPr>
+          <w:rFonts w:ascii="Poppins" w:hAnsi="Poppins" w:cs="Poppins"/>
+          <w:b/>
+          <w:bCs/>
+          <w:color w:val="000000" w:themeColor="text1"/>
+          <w:sz w:val="24"/>
+          <w:szCs w:val="24"/>
+        </w:rPr>
+        <w:t>Special Characters</w:t>
+      </w:r>
+      <w:r>
+        <w:rPr>
+          <w:rFonts w:ascii="Poppins" w:hAnsi="Poppins" w:cs="Poppins"/>
+          <w:b/>
+          <w:bCs/>
+          <w:color w:val="000000" w:themeColor="text1"/>
+          <w:sz w:val="24"/>
+          <w:szCs w:val="24"/>
+        </w:rPr>
+        <w:t xml:space="preserve">: - </w:t>
+      </w:r>
+      <w:r>
+        <w:rPr>
+          <w:rFonts w:ascii="Poppins" w:hAnsi="Poppins" w:cs="Poppins"/>
+          <w:color w:val="000000" w:themeColor="text1"/>
+          <w:sz w:val="24"/>
+          <w:szCs w:val="24"/>
+        </w:rPr>
+        <w:t>Special characters include various punctuation marks and symbols used in C for different purposes such as operators, separators, and other syntactical constructs.</w:t>
+      </w:r>
+    </w:p>
+    <w:p>
+      <w:pPr>
+        <w:pStyle w:val="ListParagraph"/>
+        <w:numPr>
+          <w:ilvl w:val="2"/>
+          <w:numId w:val="42"/>
+        </w:numPr>
+        <w:rPr>
+          <w:rFonts w:ascii="Poppins" w:hAnsi="Poppins" w:cs="Poppins"/>
+          <w:b/>
+          <w:bCs/>
+          <w:color w:val="000000" w:themeColor="text1"/>
+          <w:sz w:val="24"/>
+          <w:szCs w:val="24"/>
+        </w:rPr>
+      </w:pPr>
+      <w:r>
+        <w:rPr>
+          <w:rFonts w:ascii="Poppins" w:hAnsi="Poppins" w:cs="Poppins"/>
+          <w:b/>
+          <w:bCs/>
+          <w:color w:val="000000" w:themeColor="text1"/>
+          <w:sz w:val="24"/>
+          <w:szCs w:val="24"/>
+        </w:rPr>
+        <w:t xml:space="preserve">Arithmetic Operators: </w:t>
+      </w:r>
+      <w:r>
+        <w:rPr>
+          <w:rFonts w:ascii="Poppins" w:hAnsi="Poppins" w:cs="Poppins"/>
+          <w:color w:val="000000" w:themeColor="text1"/>
+          <w:sz w:val="24"/>
+          <w:szCs w:val="24"/>
+        </w:rPr>
+        <w:t>+, -, *, /, %</w:t>
+      </w:r>
+    </w:p>
+    <w:p>
+      <w:pPr>
+        <w:pStyle w:val="ListParagraph"/>
+        <w:numPr>
+          <w:ilvl w:val="2"/>
+          <w:numId w:val="42"/>
+        </w:numPr>
+        <w:rPr>
+          <w:rFonts w:ascii="Poppins" w:hAnsi="Poppins" w:cs="Poppins"/>
+          <w:b/>
+          <w:bCs/>
+          <w:color w:val="000000" w:themeColor="text1"/>
+          <w:sz w:val="24"/>
+          <w:szCs w:val="24"/>
+        </w:rPr>
+      </w:pPr>
+      <w:r>
+        <w:rPr>
+          <w:rFonts w:ascii="Poppins" w:hAnsi="Poppins" w:cs="Poppins"/>
+          <w:b/>
+          <w:bCs/>
+          <w:color w:val="000000" w:themeColor="text1"/>
+          <w:sz w:val="24"/>
+          <w:szCs w:val="24"/>
+        </w:rPr>
+        <w:t xml:space="preserve">Relational Operators: </w:t>
+      </w:r>
+      <w:r>
+        <w:rPr>
+          <w:rFonts w:ascii="Poppins" w:hAnsi="Poppins" w:cs="Poppins"/>
+          <w:color w:val="000000" w:themeColor="text1"/>
+          <w:sz w:val="24"/>
+          <w:szCs w:val="24"/>
+        </w:rPr>
+        <w:t>&lt;, &gt;, ==</w:t>
+      </w:r>
+      <w:proofErr w:type="gramStart"/>
+      <w:r>
+        <w:rPr>
+          <w:rFonts w:ascii="Poppins" w:hAnsi="Poppins" w:cs="Poppins"/>
+          <w:color w:val="000000" w:themeColor="text1"/>
+          <w:sz w:val="24"/>
+          <w:szCs w:val="24"/>
+        </w:rPr>
+        <w:t>, !</w:t>
+      </w:r>
+      <w:proofErr w:type="gramEnd"/>
+      <w:r>
+        <w:rPr>
+          <w:rFonts w:ascii="Poppins" w:hAnsi="Poppins" w:cs="Poppins"/>
+          <w:color w:val="000000" w:themeColor="text1"/>
+          <w:sz w:val="24"/>
+          <w:szCs w:val="24"/>
+        </w:rPr>
+        <w:t>=, &lt;=, &gt;=</w:t>
+      </w:r>
+    </w:p>
+    <w:p>
+      <w:pPr>
+        <w:pStyle w:val="ListParagraph"/>
+        <w:numPr>
+          <w:ilvl w:val="2"/>
+          <w:numId w:val="42"/>
+        </w:numPr>
+        <w:rPr>
+          <w:rFonts w:ascii="Poppins" w:hAnsi="Poppins" w:cs="Poppins"/>
+          <w:b/>
+          <w:bCs/>
+          <w:color w:val="000000" w:themeColor="text1"/>
+          <w:sz w:val="24"/>
+          <w:szCs w:val="24"/>
+        </w:rPr>
+      </w:pPr>
+      <w:r>
+        <w:rPr>
+          <w:rFonts w:ascii="Poppins" w:hAnsi="Poppins" w:cs="Poppins"/>
+          <w:b/>
+          <w:bCs/>
+          <w:color w:val="000000" w:themeColor="text1"/>
+          <w:sz w:val="24"/>
+          <w:szCs w:val="24"/>
+        </w:rPr>
+        <w:t xml:space="preserve">Logical Operators: </w:t>
+      </w:r>
+      <w:r>
+        <w:rPr>
+          <w:rFonts w:ascii="Poppins" w:hAnsi="Poppins" w:cs="Poppins"/>
+          <w:color w:val="000000" w:themeColor="text1"/>
+          <w:sz w:val="24"/>
+          <w:szCs w:val="24"/>
+        </w:rPr>
+        <w:t>&amp;&amp;, ||</w:t>
+      </w:r>
+      <w:proofErr w:type="gramStart"/>
+      <w:r>
+        <w:rPr>
+          <w:rFonts w:ascii="Poppins" w:hAnsi="Poppins" w:cs="Poppins"/>
+          <w:color w:val="000000" w:themeColor="text1"/>
+          <w:sz w:val="24"/>
+          <w:szCs w:val="24"/>
+        </w:rPr>
+        <w:t>, !</w:t>
+      </w:r>
+      <w:proofErr w:type="gramEnd"/>
+    </w:p>
+    <w:p>
+      <w:pPr>
+        <w:pStyle w:val="ListParagraph"/>
+        <w:numPr>
+          <w:ilvl w:val="2"/>
+          <w:numId w:val="42"/>
+        </w:numPr>
+        <w:rPr>
+          <w:rFonts w:ascii="Poppins" w:hAnsi="Poppins" w:cs="Poppins"/>
+          <w:color w:val="000000" w:themeColor="text1"/>
+          <w:sz w:val="24"/>
+          <w:szCs w:val="24"/>
+        </w:rPr>
+      </w:pPr>
+      <w:r>
+        <w:rPr>
+          <w:rFonts w:ascii="Poppins" w:hAnsi="Poppins" w:cs="Poppins"/>
+          <w:b/>
+          <w:bCs/>
+          <w:color w:val="000000" w:themeColor="text1"/>
+          <w:sz w:val="24"/>
+          <w:szCs w:val="24"/>
+        </w:rPr>
+        <w:t>Punctuation</w:t>
+      </w:r>
+      <w:proofErr w:type="gramStart"/>
+      <w:r>
+        <w:rPr>
+          <w:rFonts w:ascii="Poppins" w:hAnsi="Poppins" w:cs="Poppins"/>
+          <w:b/>
+          <w:bCs/>
+          <w:color w:val="000000" w:themeColor="text1"/>
+          <w:sz w:val="24"/>
+          <w:szCs w:val="24"/>
+        </w:rPr>
+        <w:t>:</w:t>
+      </w:r>
+      <w:r>
+        <w:rPr>
+          <w:rFonts w:ascii="Poppins" w:hAnsi="Poppins" w:cs="Poppins"/>
+          <w:b/>
+          <w:bCs/>
+          <w:color w:val="000000" w:themeColor="text1"/>
+          <w:sz w:val="24"/>
+          <w:szCs w:val="24"/>
+        </w:rPr>
+        <w:t xml:space="preserve"> </w:t>
+      </w:r>
+      <w:r>
+        <w:rPr>
+          <w:rFonts w:ascii="Poppins" w:hAnsi="Poppins" w:cs="Poppins"/>
+          <w:color w:val="000000" w:themeColor="text1"/>
+          <w:sz w:val="24"/>
+          <w:szCs w:val="24"/>
+        </w:rPr>
+        <w:t>;</w:t>
+      </w:r>
+      <w:proofErr w:type="gramEnd"/>
+      <w:r>
+        <w:rPr>
+          <w:rFonts w:ascii="Poppins" w:hAnsi="Poppins" w:cs="Poppins"/>
+          <w:color w:val="000000" w:themeColor="text1"/>
+          <w:sz w:val="24"/>
+          <w:szCs w:val="24"/>
+        </w:rPr>
+        <w:t>, :, ,, ., ?, !</w:t>
+      </w:r>
+    </w:p>
+    <w:p>
+      <w:pPr>
+        <w:pStyle w:val="ListParagraph"/>
+        <w:numPr>
+          <w:ilvl w:val="2"/>
+          <w:numId w:val="42"/>
+        </w:numPr>
+        <w:rPr>
+          <w:rFonts w:ascii="Poppins" w:hAnsi="Poppins" w:cs="Poppins"/>
+          <w:b/>
+          <w:bCs/>
+          <w:color w:val="000000" w:themeColor="text1"/>
+          <w:sz w:val="24"/>
+          <w:szCs w:val="24"/>
+        </w:rPr>
+      </w:pPr>
+      <w:r>
+        <w:rPr>
+          <w:rFonts w:ascii="Poppins" w:hAnsi="Poppins" w:cs="Poppins"/>
+          <w:b/>
+          <w:bCs/>
+          <w:color w:val="000000" w:themeColor="text1"/>
+          <w:sz w:val="24"/>
+          <w:szCs w:val="24"/>
+        </w:rPr>
+        <w:t xml:space="preserve">Brackets and Parentheses: </w:t>
+      </w:r>
+      <w:r>
+        <w:rPr>
+          <w:rFonts w:ascii="Poppins" w:hAnsi="Poppins" w:cs="Poppins"/>
+          <w:color w:val="000000" w:themeColor="text1"/>
+          <w:sz w:val="24"/>
+          <w:szCs w:val="24"/>
+        </w:rPr>
+        <w:t>(</w:t>
+      </w:r>
+      <w:proofErr w:type="gramStart"/>
+      <w:r>
+        <w:rPr>
+          <w:rFonts w:ascii="Poppins" w:hAnsi="Poppins" w:cs="Poppins"/>
+          <w:color w:val="000000" w:themeColor="text1"/>
+          <w:sz w:val="24"/>
+          <w:szCs w:val="24"/>
+        </w:rPr>
+        <w:t>, )</w:t>
+      </w:r>
+      <w:proofErr w:type="gramEnd"/>
+      <w:r>
+        <w:rPr>
+          <w:rFonts w:ascii="Poppins" w:hAnsi="Poppins" w:cs="Poppins"/>
+          <w:color w:val="000000" w:themeColor="text1"/>
+          <w:sz w:val="24"/>
+          <w:szCs w:val="24"/>
+        </w:rPr>
+        <w:t>, [, ], {, }</w:t>
+      </w:r>
+    </w:p>
+    <w:p>
+      <w:pPr>
+        <w:pStyle w:val="ListParagraph"/>
+        <w:numPr>
+          <w:ilvl w:val="2"/>
+          <w:numId w:val="42"/>
+        </w:numPr>
+        <w:rPr>
+          <w:rFonts w:ascii="Poppins" w:hAnsi="Poppins" w:cs="Poppins"/>
+          <w:b/>
+          <w:bCs/>
+          <w:color w:val="000000" w:themeColor="text1"/>
+          <w:sz w:val="24"/>
+          <w:szCs w:val="24"/>
+        </w:rPr>
+      </w:pPr>
+      <w:r>
+        <w:rPr>
+          <w:rFonts w:ascii="Poppins" w:hAnsi="Poppins" w:cs="Poppins"/>
+          <w:b/>
+          <w:bCs/>
+          <w:color w:val="000000" w:themeColor="text1"/>
+          <w:sz w:val="24"/>
+          <w:szCs w:val="24"/>
+        </w:rPr>
+        <w:t xml:space="preserve">Quotes: </w:t>
+      </w:r>
+      <w:r>
+        <w:rPr>
+          <w:rFonts w:ascii="Poppins" w:hAnsi="Poppins" w:cs="Poppins"/>
+          <w:b/>
+          <w:bCs/>
+          <w:color w:val="000000" w:themeColor="text1"/>
+          <w:sz w:val="24"/>
+          <w:szCs w:val="24"/>
+        </w:rPr>
+        <w:t xml:space="preserve"> </w:t>
+      </w:r>
+      <w:r>
+        <w:rPr>
+          <w:rFonts w:ascii="Poppins" w:hAnsi="Poppins" w:cs="Poppins"/>
+          <w:color w:val="000000" w:themeColor="text1"/>
+          <w:sz w:val="24"/>
+          <w:szCs w:val="24"/>
+        </w:rPr>
+        <w:t>', "</w:t>
+      </w:r>
+    </w:p>
+    <w:p>
+      <w:pPr>
+        <w:pStyle w:val="ListParagraph"/>
+        <w:numPr>
+          <w:ilvl w:val="2"/>
+          <w:numId w:val="42"/>
+        </w:numPr>
+        <w:rPr>
+          <w:rFonts w:ascii="Poppins" w:hAnsi="Poppins" w:cs="Poppins"/>
+          <w:b/>
+          <w:bCs/>
+          <w:color w:val="000000" w:themeColor="text1"/>
+          <w:sz w:val="24"/>
+          <w:szCs w:val="24"/>
+        </w:rPr>
+      </w:pPr>
+      <w:r>
+        <w:rPr>
+          <w:rFonts w:ascii="Poppins" w:hAnsi="Poppins" w:cs="Poppins"/>
+          <w:b/>
+          <w:bCs/>
+          <w:color w:val="000000" w:themeColor="text1"/>
+          <w:sz w:val="24"/>
+          <w:szCs w:val="24"/>
+        </w:rPr>
+        <w:t xml:space="preserve">Backslash: </w:t>
+      </w:r>
+      <w:r>
+        <w:rPr>
+          <w:rFonts w:ascii="Poppins" w:hAnsi="Poppins" w:cs="Poppins"/>
+          <w:color w:val="000000" w:themeColor="text1"/>
+          <w:sz w:val="24"/>
+          <w:szCs w:val="24"/>
+        </w:rPr>
+        <w:t>\</w:t>
+      </w:r>
+    </w:p>
+    <w:p>
+      <w:pPr>
+        <w:pStyle w:val="ListParagraph"/>
+        <w:numPr>
+          <w:ilvl w:val="2"/>
+          <w:numId w:val="42"/>
+        </w:numPr>
+        <w:rPr>
+          <w:rFonts w:ascii="Poppins" w:hAnsi="Poppins" w:cs="Poppins"/>
+          <w:b/>
+          <w:bCs/>
+          <w:color w:val="000000" w:themeColor="text1"/>
+          <w:sz w:val="24"/>
+          <w:szCs w:val="24"/>
+        </w:rPr>
+      </w:pPr>
+      <w:r>
+        <w:rPr>
+          <w:rFonts w:ascii="Poppins" w:hAnsi="Poppins" w:cs="Poppins"/>
+          <w:b/>
+          <w:bCs/>
+          <w:color w:val="000000" w:themeColor="text1"/>
+          <w:sz w:val="24"/>
+          <w:szCs w:val="24"/>
+        </w:rPr>
+        <w:t xml:space="preserve">Ampersand: </w:t>
+      </w:r>
+      <w:r>
+        <w:rPr>
+          <w:rFonts w:ascii="Poppins" w:hAnsi="Poppins" w:cs="Poppins"/>
+          <w:color w:val="000000" w:themeColor="text1"/>
+          <w:sz w:val="24"/>
+          <w:szCs w:val="24"/>
+        </w:rPr>
+        <w:t>&amp;</w:t>
+      </w:r>
+    </w:p>
+    <w:p>
+      <w:pPr>
+        <w:pStyle w:val="ListParagraph"/>
+        <w:numPr>
+          <w:ilvl w:val="2"/>
+          <w:numId w:val="42"/>
+        </w:numPr>
+        <w:rPr>
+          <w:rFonts w:ascii="Poppins" w:hAnsi="Poppins" w:cs="Poppins"/>
+          <w:b/>
+          <w:bCs/>
+          <w:color w:val="000000" w:themeColor="text1"/>
+          <w:sz w:val="24"/>
+          <w:szCs w:val="24"/>
+        </w:rPr>
+      </w:pPr>
+      <w:r>
+        <w:rPr>
+          <w:rFonts w:ascii="Poppins" w:hAnsi="Poppins" w:cs="Poppins"/>
+          <w:b/>
+          <w:bCs/>
+          <w:color w:val="000000" w:themeColor="text1"/>
+          <w:sz w:val="24"/>
+          <w:szCs w:val="24"/>
+        </w:rPr>
+        <w:t xml:space="preserve">Dollar Sign: </w:t>
+      </w:r>
+      <w:r>
+        <w:rPr>
+          <w:rFonts w:ascii="Poppins" w:hAnsi="Poppins" w:cs="Poppins"/>
+          <w:color w:val="000000" w:themeColor="text1"/>
+          <w:sz w:val="24"/>
+          <w:szCs w:val="24"/>
+        </w:rPr>
+        <w:t>$</w:t>
+      </w:r>
+    </w:p>
+    <w:p>
+      <w:pPr>
+        <w:pStyle w:val="ListParagraph"/>
+        <w:numPr>
+          <w:ilvl w:val="2"/>
+          <w:numId w:val="42"/>
+        </w:numPr>
+        <w:rPr>
+          <w:rFonts w:ascii="Poppins" w:hAnsi="Poppins" w:cs="Poppins"/>
+          <w:b/>
+          <w:bCs/>
+          <w:color w:val="000000" w:themeColor="text1"/>
+          <w:sz w:val="24"/>
+          <w:szCs w:val="24"/>
+        </w:rPr>
+      </w:pPr>
+      <w:r>
+        <w:rPr>
+          <w:rFonts w:ascii="Poppins" w:hAnsi="Poppins" w:cs="Poppins"/>
+          <w:b/>
+          <w:bCs/>
+          <w:color w:val="000000" w:themeColor="text1"/>
+          <w:sz w:val="24"/>
+          <w:szCs w:val="24"/>
+        </w:rPr>
+        <w:t xml:space="preserve">Hash or Pound Sign: </w:t>
+      </w:r>
+      <w:r>
+        <w:rPr>
+          <w:rFonts w:ascii="Poppins" w:hAnsi="Poppins" w:cs="Poppins"/>
+          <w:color w:val="000000" w:themeColor="text1"/>
+          <w:sz w:val="24"/>
+          <w:szCs w:val="24"/>
+        </w:rPr>
+        <w:t>#</w:t>
+      </w:r>
+    </w:p>
+    <w:p>
+      <w:pPr>
+        <w:pStyle w:val="ListParagraph"/>
+        <w:numPr>
+          <w:ilvl w:val="1"/>
+          <w:numId w:val="42"/>
+        </w:numPr>
+        <w:rPr>
+          <w:rFonts w:ascii="Poppins" w:hAnsi="Poppins" w:cs="Poppins"/>
+          <w:color w:val="000000" w:themeColor="text1"/>
+          <w:sz w:val="24"/>
+          <w:szCs w:val="24"/>
+        </w:rPr>
+      </w:pPr>
+      <w:r>
+        <w:rPr>
+          <w:rFonts w:ascii="Poppins" w:hAnsi="Poppins" w:cs="Poppins"/>
+          <w:b/>
+          <w:bCs/>
+          <w:color w:val="000000" w:themeColor="text1"/>
+          <w:sz w:val="24"/>
+          <w:szCs w:val="24"/>
+        </w:rPr>
+        <w:t>Whitespace Characters</w:t>
+      </w:r>
+      <w:r>
+        <w:rPr>
+          <w:rFonts w:ascii="Poppins" w:hAnsi="Poppins" w:cs="Poppins"/>
+          <w:b/>
+          <w:bCs/>
+          <w:color w:val="000000" w:themeColor="text1"/>
+          <w:sz w:val="24"/>
+          <w:szCs w:val="24"/>
+        </w:rPr>
+        <w:t xml:space="preserve">: </w:t>
+      </w:r>
+      <w:r>
+        <w:rPr>
+          <w:rFonts w:ascii="Poppins" w:hAnsi="Poppins" w:cs="Poppins"/>
+          <w:color w:val="000000" w:themeColor="text1"/>
+          <w:sz w:val="24"/>
+          <w:szCs w:val="24"/>
+        </w:rPr>
+        <w:t xml:space="preserve">- </w:t>
+      </w:r>
+      <w:r>
+        <w:rPr>
+          <w:rFonts w:ascii="Poppins" w:hAnsi="Poppins" w:cs="Poppins"/>
+          <w:color w:val="000000" w:themeColor="text1"/>
+          <w:sz w:val="24"/>
+          <w:szCs w:val="24"/>
+        </w:rPr>
+        <w:t>Whitespace characters are used to separate tokens in the code. They do not carry any meaning but help in making the code more readable.</w:t>
+      </w:r>
+    </w:p>
+    <w:p>
+      <w:pPr>
+        <w:pStyle w:val="ListParagraph"/>
+        <w:numPr>
+          <w:ilvl w:val="2"/>
+          <w:numId w:val="42"/>
+        </w:numPr>
+        <w:rPr>
+          <w:rFonts w:ascii="Poppins" w:hAnsi="Poppins" w:cs="Poppins"/>
+          <w:color w:val="000000" w:themeColor="text1"/>
+          <w:sz w:val="24"/>
+          <w:szCs w:val="24"/>
+        </w:rPr>
+      </w:pPr>
+      <w:r>
+        <w:rPr>
+          <w:rFonts w:ascii="Poppins" w:hAnsi="Poppins" w:cs="Poppins"/>
+          <w:color w:val="000000" w:themeColor="text1"/>
+          <w:sz w:val="24"/>
+          <w:szCs w:val="24"/>
+        </w:rPr>
+        <w:t xml:space="preserve">Space: </w:t>
+      </w:r>
+      <w:proofErr w:type="gramStart"/>
+      <w:r>
+        <w:rPr>
+          <w:rFonts w:ascii="Poppins" w:hAnsi="Poppins" w:cs="Poppins"/>
+          <w:color w:val="000000" w:themeColor="text1"/>
+          <w:sz w:val="24"/>
+          <w:szCs w:val="24"/>
+        </w:rPr>
+        <w:t>‘  ‘</w:t>
+      </w:r>
+      <w:proofErr w:type="gramEnd"/>
+      <w:r>
+        <w:rPr>
+          <w:rFonts w:ascii="Poppins" w:hAnsi="Poppins" w:cs="Poppins"/>
+          <w:color w:val="000000" w:themeColor="text1"/>
+          <w:sz w:val="24"/>
+          <w:szCs w:val="24"/>
+        </w:rPr>
+        <w:t xml:space="preserve"> </w:t>
+      </w:r>
+      <w:r>
+        <w:rPr>
+          <w:rFonts w:ascii="Poppins" w:hAnsi="Poppins" w:cs="Poppins"/>
+          <w:color w:val="000000" w:themeColor="text1"/>
+          <w:sz w:val="24"/>
+          <w:szCs w:val="24"/>
+        </w:rPr>
+        <w:t>(ASCII 32)</w:t>
+      </w:r>
+    </w:p>
+    <w:p>
+      <w:pPr>
+        <w:pStyle w:val="ListParagraph"/>
+        <w:numPr>
+          <w:ilvl w:val="2"/>
+          <w:numId w:val="42"/>
+        </w:numPr>
+        <w:rPr>
+          <w:rFonts w:ascii="Poppins" w:hAnsi="Poppins" w:cs="Poppins"/>
+          <w:color w:val="000000" w:themeColor="text1"/>
+          <w:sz w:val="24"/>
+          <w:szCs w:val="24"/>
+        </w:rPr>
+      </w:pPr>
+      <w:r>
+        <w:rPr>
+          <w:rFonts w:ascii="Poppins" w:hAnsi="Poppins" w:cs="Poppins"/>
+          <w:color w:val="000000" w:themeColor="text1"/>
+          <w:sz w:val="24"/>
+          <w:szCs w:val="24"/>
+        </w:rPr>
+        <w:t>Horizontal Tab: \t (ASCII 9)</w:t>
+      </w:r>
+    </w:p>
+    <w:p>
+      <w:pPr>
+        <w:pStyle w:val="ListParagraph"/>
+        <w:numPr>
+          <w:ilvl w:val="2"/>
+          <w:numId w:val="42"/>
+        </w:numPr>
+        <w:rPr>
+          <w:rFonts w:ascii="Poppins" w:hAnsi="Poppins" w:cs="Poppins"/>
+          <w:color w:val="000000" w:themeColor="text1"/>
+          <w:sz w:val="24"/>
+          <w:szCs w:val="24"/>
+        </w:rPr>
+      </w:pPr>
+      <w:r>
+        <w:rPr>
+          <w:rFonts w:ascii="Poppins" w:hAnsi="Poppins" w:cs="Poppins"/>
+          <w:color w:val="000000" w:themeColor="text1"/>
+          <w:sz w:val="24"/>
+          <w:szCs w:val="24"/>
+        </w:rPr>
+        <w:lastRenderedPageBreak/>
+        <w:t>Vertical Tab: \v (ASCII 11)</w:t>
+      </w:r>
+    </w:p>
+    <w:p>
+      <w:pPr>
+        <w:pStyle w:val="ListParagraph"/>
+        <w:numPr>
+          <w:ilvl w:val="2"/>
+          <w:numId w:val="42"/>
+        </w:numPr>
+        <w:rPr>
+          <w:rFonts w:ascii="Poppins" w:hAnsi="Poppins" w:cs="Poppins"/>
+          <w:color w:val="000000" w:themeColor="text1"/>
+          <w:sz w:val="24"/>
+          <w:szCs w:val="24"/>
+        </w:rPr>
+      </w:pPr>
+      <w:r>
+        <w:rPr>
+          <w:rFonts w:ascii="Poppins" w:hAnsi="Poppins" w:cs="Poppins"/>
+          <w:color w:val="000000" w:themeColor="text1"/>
+          <w:sz w:val="24"/>
+          <w:szCs w:val="24"/>
+        </w:rPr>
+        <w:t>Form Feed: \f (ASCII 12)</w:t>
+      </w:r>
+    </w:p>
+    <w:p>
+      <w:pPr>
+        <w:pStyle w:val="ListParagraph"/>
+        <w:numPr>
+          <w:ilvl w:val="2"/>
+          <w:numId w:val="42"/>
+        </w:numPr>
+        <w:rPr>
+          <w:rFonts w:ascii="Poppins" w:hAnsi="Poppins" w:cs="Poppins"/>
+          <w:color w:val="000000" w:themeColor="text1"/>
+          <w:sz w:val="24"/>
+          <w:szCs w:val="24"/>
+        </w:rPr>
+      </w:pPr>
+      <w:r>
+        <w:rPr>
+          <w:rFonts w:ascii="Poppins" w:hAnsi="Poppins" w:cs="Poppins"/>
+          <w:color w:val="000000" w:themeColor="text1"/>
+          <w:sz w:val="24"/>
+          <w:szCs w:val="24"/>
+        </w:rPr>
+        <w:t>New Line: \n (ASCII 10)</w:t>
+      </w:r>
+    </w:p>
+    <w:p>
+      <w:pPr>
+        <w:pStyle w:val="ListParagraph"/>
+        <w:numPr>
+          <w:ilvl w:val="2"/>
+          <w:numId w:val="42"/>
+        </w:numPr>
+        <w:rPr>
+          <w:rFonts w:ascii="Poppins" w:hAnsi="Poppins" w:cs="Poppins"/>
+          <w:color w:val="000000" w:themeColor="text1"/>
+          <w:sz w:val="24"/>
+          <w:szCs w:val="24"/>
+        </w:rPr>
+      </w:pPr>
+      <w:r>
+        <w:rPr>
+          <w:rFonts w:ascii="Poppins" w:hAnsi="Poppins" w:cs="Poppins"/>
+          <w:color w:val="000000" w:themeColor="text1"/>
+          <w:sz w:val="24"/>
+          <w:szCs w:val="24"/>
+        </w:rPr>
+        <w:t>Carriage Return: \r (ASCII 13</w:t>
+      </w:r>
+      <w:r>
+        <w:rPr>
+          <w:rFonts w:ascii="Poppins" w:hAnsi="Poppins" w:cs="Poppins"/>
+          <w:color w:val="000000" w:themeColor="text1"/>
+          <w:sz w:val="24"/>
+          <w:szCs w:val="24"/>
+        </w:rPr>
+        <w:t>)</w:t>
+      </w:r>
+    </w:p>
+    <w:p>
+      <w:pPr>
+        <w:pStyle w:val="ListParagraph"/>
+        <w:numPr>
+          <w:ilvl w:val="0"/>
+          <w:numId w:val="43"/>
+        </w:numPr>
+        <w:rPr>
+          <w:rFonts w:ascii="Poppins" w:hAnsi="Poppins" w:cs="Poppins"/>
+          <w:color w:val="000000" w:themeColor="text1"/>
+          <w:sz w:val="24"/>
+          <w:szCs w:val="24"/>
+        </w:rPr>
+      </w:pPr>
+      <w:r>
+        <w:rPr>
+          <w:rFonts w:ascii="Poppins" w:hAnsi="Poppins" w:cs="Poppins"/>
+          <w:color w:val="000000" w:themeColor="text1"/>
+          <w:sz w:val="24"/>
+          <w:szCs w:val="24"/>
+        </w:rPr>
+        <w:t>Each character in the set has a corresponding ASCII value, a unique number representing it in binary form.</w:t>
+      </w:r>
+    </w:p>
+    <w:p>
+      <w:pPr>
+        <w:rPr>
+          <w:rFonts w:ascii="Poppins" w:hAnsi="Poppins" w:cs="Poppins"/>
+          <w:color w:val="FF0000"/>
+          <w:sz w:val="32"/>
+          <w:szCs w:val="32"/>
+        </w:rPr>
+      </w:pPr>
+    </w:p>
+    <w:p>
+      <w:pPr>
+        <w:rPr>
+          <w:rFonts w:ascii="Poppins" w:hAnsi="Poppins" w:cs="Poppins"/>
+          <w:b/>
+          <w:bCs/>
+          <w:color w:val="FF0000"/>
+          <w:sz w:val="32"/>
+          <w:szCs w:val="32"/>
+        </w:rPr>
+      </w:pPr>
+      <w:r>
+        <w:rPr>
+          <w:rFonts w:ascii="Poppins" w:hAnsi="Poppins" w:cs="Poppins"/>
+          <w:b/>
+          <w:bCs/>
+          <w:color w:val="FF0000"/>
+          <w:sz w:val="32"/>
+          <w:szCs w:val="32"/>
+        </w:rPr>
+        <w:t>What are Tokens in C?</w:t>
+      </w:r>
+    </w:p>
+    <w:p>
+      <w:pPr>
+        <w:pStyle w:val="ListParagraph"/>
+        <w:numPr>
+          <w:ilvl w:val="0"/>
+          <w:numId w:val="43"/>
+        </w:numPr>
+        <w:rPr>
+          <w:rFonts w:ascii="Poppins" w:hAnsi="Poppins" w:cs="Poppins"/>
+          <w:color w:val="000000" w:themeColor="text1"/>
+          <w:sz w:val="24"/>
+          <w:szCs w:val="24"/>
+        </w:rPr>
+      </w:pPr>
+      <w:r>
+        <w:rPr>
+          <w:rFonts w:ascii="Poppins" w:hAnsi="Poppins" w:cs="Poppins"/>
+          <w:color w:val="000000" w:themeColor="text1"/>
+          <w:sz w:val="24"/>
+          <w:szCs w:val="24"/>
+        </w:rPr>
+        <w:t>T</w:t>
+      </w:r>
+      <w:r>
+        <w:rPr>
+          <w:rFonts w:ascii="Poppins" w:hAnsi="Poppins" w:cs="Poppins"/>
+          <w:color w:val="000000" w:themeColor="text1"/>
+          <w:sz w:val="24"/>
+          <w:szCs w:val="24"/>
+        </w:rPr>
+        <w:t>okens in C language are the minor elements or the building blocks used to construct or develop together a C program.</w:t>
+      </w:r>
+    </w:p>
+    <w:p>
+      <w:pPr>
+        <w:pStyle w:val="ListParagraph"/>
+        <w:numPr>
+          <w:ilvl w:val="0"/>
+          <w:numId w:val="43"/>
+        </w:numPr>
+        <w:rPr>
+          <w:rFonts w:ascii="Poppins" w:hAnsi="Poppins" w:cs="Poppins"/>
+          <w:color w:val="000000" w:themeColor="text1"/>
+          <w:sz w:val="24"/>
+          <w:szCs w:val="24"/>
+        </w:rPr>
+      </w:pPr>
+      <w:r>
+        <w:rPr>
+          <w:rFonts w:ascii="Poppins" w:hAnsi="Poppins" w:cs="Poppins"/>
+          <w:color w:val="000000" w:themeColor="text1"/>
+          <w:sz w:val="24"/>
+          <w:szCs w:val="24"/>
+        </w:rPr>
+        <w:t>These tokens in C are meaningful to the compiler.</w:t>
+      </w:r>
+    </w:p>
+    <w:p>
+      <w:pPr>
+        <w:pStyle w:val="ListParagraph"/>
+        <w:numPr>
+          <w:ilvl w:val="0"/>
+          <w:numId w:val="43"/>
+        </w:numPr>
+        <w:rPr>
+          <w:rFonts w:ascii="Poppins" w:hAnsi="Poppins" w:cs="Poppins"/>
+          <w:color w:val="000000" w:themeColor="text1"/>
+          <w:sz w:val="24"/>
+          <w:szCs w:val="24"/>
+        </w:rPr>
+      </w:pPr>
+      <w:r>
+        <w:rPr>
+          <w:rFonts w:ascii="Poppins" w:hAnsi="Poppins" w:cs="Poppins"/>
+          <w:color w:val="000000" w:themeColor="text1"/>
+          <w:sz w:val="24"/>
+          <w:szCs w:val="24"/>
+        </w:rPr>
+        <w:t>T</w:t>
+      </w:r>
+      <w:r>
+        <w:rPr>
+          <w:rFonts w:ascii="Poppins" w:hAnsi="Poppins" w:cs="Poppins"/>
+          <w:color w:val="000000" w:themeColor="text1"/>
+          <w:sz w:val="24"/>
+          <w:szCs w:val="24"/>
+        </w:rPr>
+        <w:t>hink of tokens like words in a sentence - they come together to form instructions the compiler can understand.</w:t>
+      </w:r>
+    </w:p>
+    <w:p>
+      <w:pPr>
+        <w:pStyle w:val="ListParagraph"/>
+        <w:numPr>
+          <w:ilvl w:val="0"/>
+          <w:numId w:val="43"/>
+        </w:numPr>
+        <w:rPr>
+          <w:rFonts w:ascii="Poppins" w:hAnsi="Poppins" w:cs="Poppins"/>
+          <w:color w:val="000000" w:themeColor="text1"/>
+          <w:sz w:val="24"/>
+          <w:szCs w:val="24"/>
+        </w:rPr>
+      </w:pPr>
+      <w:r>
+        <w:rPr>
+          <w:rFonts w:ascii="Poppins" w:hAnsi="Poppins" w:cs="Poppins"/>
+          <w:b/>
+          <w:bCs/>
+          <w:color w:val="000000" w:themeColor="text1"/>
+          <w:sz w:val="24"/>
+          <w:szCs w:val="24"/>
+        </w:rPr>
+        <w:t>Types of Tokens</w:t>
+      </w:r>
+      <w:r>
+        <w:rPr>
+          <w:rFonts w:ascii="Poppins" w:hAnsi="Poppins" w:cs="Poppins"/>
+          <w:color w:val="000000" w:themeColor="text1"/>
+          <w:sz w:val="24"/>
+          <w:szCs w:val="24"/>
+        </w:rPr>
+        <w:t>:  C tokens can be categorized into different types based on their function:</w:t>
+      </w:r>
+      <w:r>
+        <w:rPr>
+          <w:rFonts w:ascii="Poppins" w:hAnsi="Poppins" w:cs="Poppins"/>
+          <w:color w:val="000000" w:themeColor="text1"/>
+          <w:sz w:val="24"/>
+          <w:szCs w:val="24"/>
+        </w:rPr>
+        <w:t xml:space="preserve"> (KISSCO)</w:t>
+      </w:r>
+    </w:p>
+    <w:p>
+      <w:pPr>
+        <w:pStyle w:val="ListParagraph"/>
+        <w:numPr>
+          <w:ilvl w:val="1"/>
+          <w:numId w:val="43"/>
+        </w:numPr>
+        <w:rPr>
+          <w:rFonts w:ascii="Poppins" w:hAnsi="Poppins" w:cs="Poppins"/>
+          <w:color w:val="000000" w:themeColor="text1"/>
+          <w:sz w:val="24"/>
+          <w:szCs w:val="24"/>
+        </w:rPr>
+      </w:pPr>
+      <w:r>
+        <w:rPr>
+          <w:rFonts w:ascii="Poppins" w:hAnsi="Poppins" w:cs="Poppins"/>
+          <w:color w:val="000000" w:themeColor="text1"/>
+          <w:sz w:val="24"/>
+          <w:szCs w:val="24"/>
+        </w:rPr>
+        <w:t>Keywords</w:t>
+      </w:r>
+    </w:p>
+    <w:p>
+      <w:pPr>
+        <w:pStyle w:val="ListParagraph"/>
+        <w:numPr>
+          <w:ilvl w:val="1"/>
+          <w:numId w:val="43"/>
+        </w:numPr>
+        <w:rPr>
+          <w:rFonts w:ascii="Poppins" w:hAnsi="Poppins" w:cs="Poppins"/>
+          <w:color w:val="000000" w:themeColor="text1"/>
+          <w:sz w:val="24"/>
+          <w:szCs w:val="24"/>
+        </w:rPr>
+      </w:pPr>
+      <w:r>
+        <w:rPr>
+          <w:rFonts w:ascii="Poppins" w:hAnsi="Poppins" w:cs="Poppins"/>
+          <w:color w:val="000000" w:themeColor="text1"/>
+          <w:sz w:val="24"/>
+          <w:szCs w:val="24"/>
+        </w:rPr>
+        <w:t>Identifiers</w:t>
+      </w:r>
+    </w:p>
+    <w:p>
+      <w:pPr>
+        <w:pStyle w:val="ListParagraph"/>
+        <w:numPr>
+          <w:ilvl w:val="1"/>
+          <w:numId w:val="43"/>
+        </w:numPr>
+        <w:rPr>
+          <w:rFonts w:ascii="Poppins" w:hAnsi="Poppins" w:cs="Poppins"/>
+          <w:color w:val="000000" w:themeColor="text1"/>
+          <w:sz w:val="24"/>
+          <w:szCs w:val="24"/>
+        </w:rPr>
+      </w:pPr>
+      <w:r>
+        <w:rPr>
+          <w:rFonts w:ascii="Poppins" w:hAnsi="Poppins" w:cs="Poppins"/>
+          <w:color w:val="000000" w:themeColor="text1"/>
+          <w:sz w:val="24"/>
+          <w:szCs w:val="24"/>
+        </w:rPr>
+        <w:t>Strings</w:t>
+      </w:r>
+    </w:p>
+    <w:p>
+      <w:pPr>
+        <w:pStyle w:val="ListParagraph"/>
+        <w:numPr>
+          <w:ilvl w:val="1"/>
+          <w:numId w:val="43"/>
+        </w:numPr>
+        <w:rPr>
+          <w:rFonts w:ascii="Poppins" w:hAnsi="Poppins" w:cs="Poppins"/>
+          <w:color w:val="000000" w:themeColor="text1"/>
+          <w:sz w:val="24"/>
+          <w:szCs w:val="24"/>
+        </w:rPr>
+      </w:pPr>
+      <w:r>
+        <w:rPr>
+          <w:rFonts w:ascii="Poppins" w:hAnsi="Poppins" w:cs="Poppins"/>
+          <w:color w:val="000000" w:themeColor="text1"/>
+          <w:sz w:val="24"/>
+          <w:szCs w:val="24"/>
+        </w:rPr>
+        <w:t>Special Symbols</w:t>
+      </w:r>
+    </w:p>
+    <w:p>
+      <w:pPr>
+        <w:pStyle w:val="ListParagraph"/>
+        <w:numPr>
+          <w:ilvl w:val="1"/>
+          <w:numId w:val="43"/>
+        </w:numPr>
+        <w:rPr>
+          <w:rFonts w:ascii="Poppins" w:hAnsi="Poppins" w:cs="Poppins"/>
+          <w:color w:val="000000" w:themeColor="text1"/>
+          <w:sz w:val="24"/>
+          <w:szCs w:val="24"/>
+        </w:rPr>
+      </w:pPr>
+      <w:r>
+        <w:rPr>
+          <w:rFonts w:ascii="Poppins" w:hAnsi="Poppins" w:cs="Poppins"/>
+          <w:color w:val="000000" w:themeColor="text1"/>
+          <w:sz w:val="24"/>
+          <w:szCs w:val="24"/>
+        </w:rPr>
+        <w:t>Constants</w:t>
+      </w:r>
+    </w:p>
+    <w:p>
+      <w:pPr>
+        <w:pStyle w:val="ListParagraph"/>
+        <w:numPr>
+          <w:ilvl w:val="1"/>
+          <w:numId w:val="43"/>
+        </w:numPr>
+        <w:rPr>
+          <w:rFonts w:ascii="Poppins" w:hAnsi="Poppins" w:cs="Poppins"/>
+          <w:color w:val="000000" w:themeColor="text1"/>
+          <w:sz w:val="24"/>
+          <w:szCs w:val="24"/>
+        </w:rPr>
+      </w:pPr>
+      <w:r>
+        <w:rPr>
+          <w:rFonts w:ascii="Poppins" w:hAnsi="Poppins" w:cs="Poppins"/>
+          <w:color w:val="000000" w:themeColor="text1"/>
+          <w:sz w:val="24"/>
+          <w:szCs w:val="24"/>
+        </w:rPr>
+        <w:t>Operators</w:t>
+      </w:r>
+    </w:p>
+    <w:p>
+      <w:pPr>
+        <w:pStyle w:val="ListParagraph"/>
+        <w:numPr>
+          <w:ilvl w:val="0"/>
+          <w:numId w:val="44"/>
+        </w:numPr>
+        <w:rPr>
+          <w:rFonts w:ascii="Poppins" w:hAnsi="Poppins" w:cs="Poppins"/>
+          <w:color w:val="000000" w:themeColor="text1"/>
+          <w:sz w:val="24"/>
+          <w:szCs w:val="24"/>
+        </w:rPr>
+      </w:pPr>
+      <w:r>
+        <w:rPr>
+          <w:rFonts w:ascii="Poppins" w:hAnsi="Poppins" w:cs="Poppins"/>
+          <w:b/>
+          <w:bCs/>
+          <w:color w:val="000000" w:themeColor="text1"/>
+          <w:sz w:val="28"/>
+          <w:szCs w:val="28"/>
+        </w:rPr>
+        <w:t xml:space="preserve">Keywords: </w:t>
+      </w:r>
+      <w:r>
+        <w:rPr>
+          <w:rFonts w:ascii="Poppins" w:hAnsi="Poppins" w:cs="Poppins"/>
+          <w:color w:val="000000" w:themeColor="text1"/>
+          <w:sz w:val="28"/>
+          <w:szCs w:val="28"/>
+        </w:rPr>
+        <w:t xml:space="preserve">- </w:t>
+      </w:r>
+      <w:r>
+        <w:rPr>
+          <w:rFonts w:ascii="Poppins" w:hAnsi="Poppins" w:cs="Poppins"/>
+          <w:color w:val="000000" w:themeColor="text1"/>
+          <w:sz w:val="28"/>
+          <w:szCs w:val="28"/>
+        </w:rPr>
+        <w:t>Keywords are reserved words that have a special meaning in C. They are predefined and cannot be used as identifiers (names of variables, functions, etc.).</w:t>
+      </w:r>
+    </w:p>
+    <w:p>
+      <w:pPr>
+        <w:pStyle w:val="ListParagraph"/>
+        <w:numPr>
+          <w:ilvl w:val="1"/>
+          <w:numId w:val="44"/>
+        </w:numPr>
+        <w:rPr>
+          <w:rFonts w:ascii="Poppins" w:hAnsi="Poppins" w:cs="Poppins"/>
+          <w:color w:val="000000" w:themeColor="text1"/>
+          <w:sz w:val="24"/>
+          <w:szCs w:val="24"/>
+        </w:rPr>
+      </w:pPr>
+      <w:r>
+        <w:rPr>
+          <w:rFonts w:ascii="Poppins" w:hAnsi="Poppins" w:cs="Poppins"/>
+          <w:color w:val="000000" w:themeColor="text1"/>
+          <w:sz w:val="28"/>
+          <w:szCs w:val="28"/>
+        </w:rPr>
+        <w:t>There are 32 keywords in C. They are: -</w:t>
+      </w:r>
+    </w:p>
+    <w:tbl>
+      <w:tblPr>
+        <w:tblStyle w:val="TableGrid"/>
+        <w:tblW w:w="9250" w:type="dxa"/>
+        <w:shd w:val="clear" w:color="auto" w:fill="ED7D31" w:themeFill="accent2"/>
+        <w:tblLook w:val="04A0" w:firstRow="1" w:lastRow="0" w:firstColumn="1" w:lastColumn="0" w:noHBand="0" w:noVBand="1"/>
+      </w:tblPr>
+      <w:tblGrid>
+        <w:gridCol w:w="2582"/>
+        <w:gridCol w:w="2487"/>
+        <w:gridCol w:w="2236"/>
+        <w:gridCol w:w="1945"/>
+      </w:tblGrid>
+      <w:tr>
+        <w:tc>
+          <w:tcPr>
+            <w:tcW w:w="0" w:type="auto"/>
+            <w:shd w:val="clear" w:color="auto" w:fill="ED7D31" w:themeFill="accent2"/>
+            <w:hideMark/>
+          </w:tcPr>
+          <w:p>
+            <w:pPr>
+              <w:jc w:val="center"/>
+              <w:rPr>
+                <w:rFonts w:ascii="Times New Roman" w:eastAsia="Times New Roman" w:hAnsi="Times New Roman" w:cs="Times New Roman"/>
+                <w:spacing w:val="2"/>
+                <w:kern w:val="0"/>
+                <w:sz w:val="24"/>
+                <w:szCs w:val="24"/>
+                <w:lang w:eastAsia="en-IN"/>
+                <w14:ligatures w14:val="none"/>
+              </w:rPr>
+            </w:pPr>
+            <w:r>
+              <w:rPr>
+                <w:rFonts w:ascii="Times New Roman" w:eastAsia="Times New Roman" w:hAnsi="Times New Roman" w:cs="Times New Roman"/>
+                <w:spacing w:val="2"/>
+                <w:kern w:val="0"/>
+                <w:sz w:val="24"/>
+                <w:szCs w:val="24"/>
+                <w:lang w:eastAsia="en-IN"/>
+                <w14:ligatures w14:val="none"/>
+              </w:rPr>
+              <w:t>auto</w:t>
+            </w:r>
+          </w:p>
+        </w:tc>
+        <w:tc>
+          <w:tcPr>
+            <w:tcW w:w="0" w:type="auto"/>
+            <w:shd w:val="clear" w:color="auto" w:fill="ED7D31" w:themeFill="accent2"/>
+            <w:hideMark/>
+          </w:tcPr>
+          <w:p>
+            <w:pPr>
+              <w:jc w:val="center"/>
+              <w:rPr>
+                <w:rFonts w:ascii="Times New Roman" w:eastAsia="Times New Roman" w:hAnsi="Times New Roman" w:cs="Times New Roman"/>
+                <w:spacing w:val="2"/>
+                <w:kern w:val="0"/>
+                <w:sz w:val="24"/>
+                <w:szCs w:val="24"/>
+                <w:lang w:eastAsia="en-IN"/>
+                <w14:ligatures w14:val="none"/>
+              </w:rPr>
+            </w:pPr>
+            <w:r>
+              <w:rPr>
+                <w:rFonts w:ascii="Times New Roman" w:eastAsia="Times New Roman" w:hAnsi="Times New Roman" w:cs="Times New Roman"/>
+                <w:spacing w:val="2"/>
+                <w:kern w:val="0"/>
+                <w:sz w:val="24"/>
+                <w:szCs w:val="24"/>
+                <w:lang w:eastAsia="en-IN"/>
+                <w14:ligatures w14:val="none"/>
+              </w:rPr>
+              <w:t>break</w:t>
+            </w:r>
+          </w:p>
+        </w:tc>
+        <w:tc>
+          <w:tcPr>
+            <w:tcW w:w="0" w:type="auto"/>
+            <w:shd w:val="clear" w:color="auto" w:fill="ED7D31" w:themeFill="accent2"/>
+            <w:hideMark/>
+          </w:tcPr>
+          <w:p>
+            <w:pPr>
+              <w:jc w:val="center"/>
+              <w:rPr>
+                <w:rFonts w:ascii="Times New Roman" w:eastAsia="Times New Roman" w:hAnsi="Times New Roman" w:cs="Times New Roman"/>
+                <w:spacing w:val="2"/>
+                <w:kern w:val="0"/>
+                <w:sz w:val="24"/>
+                <w:szCs w:val="24"/>
+                <w:lang w:eastAsia="en-IN"/>
+                <w14:ligatures w14:val="none"/>
+              </w:rPr>
+            </w:pPr>
+            <w:r>
+              <w:rPr>
+                <w:rFonts w:ascii="Times New Roman" w:eastAsia="Times New Roman" w:hAnsi="Times New Roman" w:cs="Times New Roman"/>
+                <w:spacing w:val="2"/>
+                <w:kern w:val="0"/>
+                <w:sz w:val="24"/>
+                <w:szCs w:val="24"/>
+                <w:lang w:eastAsia="en-IN"/>
+                <w14:ligatures w14:val="none"/>
+              </w:rPr>
+              <w:t>case</w:t>
+            </w:r>
+          </w:p>
+        </w:tc>
+        <w:tc>
+          <w:tcPr>
+            <w:tcW w:w="0" w:type="auto"/>
+            <w:shd w:val="clear" w:color="auto" w:fill="ED7D31" w:themeFill="accent2"/>
+            <w:hideMark/>
+          </w:tcPr>
+          <w:p>
+            <w:pPr>
+              <w:jc w:val="center"/>
+              <w:rPr>
+                <w:rFonts w:ascii="Times New Roman" w:eastAsia="Times New Roman" w:hAnsi="Times New Roman" w:cs="Times New Roman"/>
+                <w:spacing w:val="2"/>
+                <w:kern w:val="0"/>
+                <w:sz w:val="24"/>
+                <w:szCs w:val="24"/>
+                <w:lang w:eastAsia="en-IN"/>
+                <w14:ligatures w14:val="none"/>
+              </w:rPr>
+            </w:pPr>
+            <w:r>
+              <w:rPr>
+                <w:rFonts w:ascii="Times New Roman" w:eastAsia="Times New Roman" w:hAnsi="Times New Roman" w:cs="Times New Roman"/>
+                <w:spacing w:val="2"/>
+                <w:kern w:val="0"/>
+                <w:sz w:val="24"/>
+                <w:szCs w:val="24"/>
+                <w:lang w:eastAsia="en-IN"/>
+                <w14:ligatures w14:val="none"/>
+              </w:rPr>
+              <w:t>char</w:t>
+            </w:r>
+          </w:p>
+        </w:tc>
+      </w:tr>
+      <w:tr>
+        <w:tc>
+          <w:tcPr>
+            <w:tcW w:w="0" w:type="auto"/>
+            <w:shd w:val="clear" w:color="auto" w:fill="ED7D31" w:themeFill="accent2"/>
+            <w:hideMark/>
+          </w:tcPr>
+          <w:p>
+            <w:pPr>
+              <w:jc w:val="center"/>
+              <w:rPr>
+                <w:rFonts w:ascii="Times New Roman" w:eastAsia="Times New Roman" w:hAnsi="Times New Roman" w:cs="Times New Roman"/>
+                <w:spacing w:val="2"/>
+                <w:kern w:val="0"/>
+                <w:sz w:val="24"/>
+                <w:szCs w:val="24"/>
+                <w:lang w:eastAsia="en-IN"/>
+                <w14:ligatures w14:val="none"/>
+              </w:rPr>
+            </w:pPr>
+            <w:r>
+              <w:rPr>
+                <w:rFonts w:ascii="Times New Roman" w:eastAsia="Times New Roman" w:hAnsi="Times New Roman" w:cs="Times New Roman"/>
+                <w:spacing w:val="2"/>
+                <w:kern w:val="0"/>
+                <w:sz w:val="24"/>
+                <w:szCs w:val="24"/>
+                <w:lang w:eastAsia="en-IN"/>
+                <w14:ligatures w14:val="none"/>
+              </w:rPr>
+              <w:t>const</w:t>
+            </w:r>
+          </w:p>
+        </w:tc>
+        <w:tc>
+          <w:tcPr>
+            <w:tcW w:w="0" w:type="auto"/>
+            <w:shd w:val="clear" w:color="auto" w:fill="ED7D31" w:themeFill="accent2"/>
+            <w:hideMark/>
+          </w:tcPr>
+          <w:p>
+            <w:pPr>
+              <w:jc w:val="center"/>
+              <w:rPr>
+                <w:rFonts w:ascii="Times New Roman" w:eastAsia="Times New Roman" w:hAnsi="Times New Roman" w:cs="Times New Roman"/>
+                <w:spacing w:val="2"/>
+                <w:kern w:val="0"/>
+                <w:sz w:val="24"/>
+                <w:szCs w:val="24"/>
+                <w:lang w:eastAsia="en-IN"/>
+                <w14:ligatures w14:val="none"/>
+              </w:rPr>
+            </w:pPr>
+            <w:r>
+              <w:rPr>
+                <w:rFonts w:ascii="Times New Roman" w:eastAsia="Times New Roman" w:hAnsi="Times New Roman" w:cs="Times New Roman"/>
+                <w:spacing w:val="2"/>
+                <w:kern w:val="0"/>
+                <w:sz w:val="24"/>
+                <w:szCs w:val="24"/>
+                <w:lang w:eastAsia="en-IN"/>
+                <w14:ligatures w14:val="none"/>
+              </w:rPr>
+              <w:t>continue</w:t>
+            </w:r>
+          </w:p>
+        </w:tc>
+        <w:tc>
+          <w:tcPr>
+            <w:tcW w:w="0" w:type="auto"/>
+            <w:shd w:val="clear" w:color="auto" w:fill="ED7D31" w:themeFill="accent2"/>
+            <w:hideMark/>
+          </w:tcPr>
+          <w:p>
+            <w:pPr>
+              <w:jc w:val="center"/>
+              <w:rPr>
+                <w:rFonts w:ascii="Times New Roman" w:eastAsia="Times New Roman" w:hAnsi="Times New Roman" w:cs="Times New Roman"/>
+                <w:spacing w:val="2"/>
+                <w:kern w:val="0"/>
+                <w:sz w:val="24"/>
+                <w:szCs w:val="24"/>
+                <w:lang w:eastAsia="en-IN"/>
+                <w14:ligatures w14:val="none"/>
+              </w:rPr>
+            </w:pPr>
+            <w:r>
+              <w:rPr>
+                <w:rFonts w:ascii="Times New Roman" w:eastAsia="Times New Roman" w:hAnsi="Times New Roman" w:cs="Times New Roman"/>
+                <w:spacing w:val="2"/>
+                <w:kern w:val="0"/>
+                <w:sz w:val="24"/>
+                <w:szCs w:val="24"/>
+                <w:lang w:eastAsia="en-IN"/>
+                <w14:ligatures w14:val="none"/>
+              </w:rPr>
+              <w:t>default</w:t>
+            </w:r>
+          </w:p>
+        </w:tc>
+        <w:tc>
+          <w:tcPr>
+            <w:tcW w:w="0" w:type="auto"/>
+            <w:shd w:val="clear" w:color="auto" w:fill="ED7D31" w:themeFill="accent2"/>
+            <w:hideMark/>
+          </w:tcPr>
+          <w:p>
+            <w:pPr>
+              <w:jc w:val="center"/>
+              <w:rPr>
+                <w:rFonts w:ascii="Times New Roman" w:eastAsia="Times New Roman" w:hAnsi="Times New Roman" w:cs="Times New Roman"/>
+                <w:spacing w:val="2"/>
+                <w:kern w:val="0"/>
+                <w:sz w:val="24"/>
+                <w:szCs w:val="24"/>
+                <w:lang w:eastAsia="en-IN"/>
+                <w14:ligatures w14:val="none"/>
+              </w:rPr>
+            </w:pPr>
+            <w:r>
+              <w:rPr>
+                <w:rFonts w:ascii="Times New Roman" w:eastAsia="Times New Roman" w:hAnsi="Times New Roman" w:cs="Times New Roman"/>
+                <w:spacing w:val="2"/>
+                <w:kern w:val="0"/>
+                <w:sz w:val="24"/>
+                <w:szCs w:val="24"/>
+                <w:lang w:eastAsia="en-IN"/>
+                <w14:ligatures w14:val="none"/>
+              </w:rPr>
+              <w:t>do</w:t>
+            </w:r>
+          </w:p>
+        </w:tc>
+      </w:tr>
+      <w:tr>
+        <w:tc>
+          <w:tcPr>
+            <w:tcW w:w="0" w:type="auto"/>
+            <w:shd w:val="clear" w:color="auto" w:fill="ED7D31" w:themeFill="accent2"/>
+            <w:hideMark/>
+          </w:tcPr>
+          <w:p>
+            <w:pPr>
+              <w:jc w:val="center"/>
+              <w:rPr>
+                <w:rFonts w:ascii="Times New Roman" w:eastAsia="Times New Roman" w:hAnsi="Times New Roman" w:cs="Times New Roman"/>
+                <w:spacing w:val="2"/>
+                <w:kern w:val="0"/>
+                <w:sz w:val="24"/>
+                <w:szCs w:val="24"/>
+                <w:lang w:eastAsia="en-IN"/>
+                <w14:ligatures w14:val="none"/>
+              </w:rPr>
+            </w:pPr>
+            <w:r>
+              <w:rPr>
+                <w:rFonts w:ascii="Times New Roman" w:eastAsia="Times New Roman" w:hAnsi="Times New Roman" w:cs="Times New Roman"/>
+                <w:spacing w:val="2"/>
+                <w:kern w:val="0"/>
+                <w:sz w:val="24"/>
+                <w:szCs w:val="24"/>
+                <w:lang w:eastAsia="en-IN"/>
+                <w14:ligatures w14:val="none"/>
+              </w:rPr>
+              <w:t>double</w:t>
+            </w:r>
+          </w:p>
+        </w:tc>
+        <w:tc>
+          <w:tcPr>
+            <w:tcW w:w="0" w:type="auto"/>
+            <w:shd w:val="clear" w:color="auto" w:fill="ED7D31" w:themeFill="accent2"/>
+            <w:hideMark/>
+          </w:tcPr>
+          <w:p>
+            <w:pPr>
+              <w:jc w:val="center"/>
+              <w:rPr>
+                <w:rFonts w:ascii="Times New Roman" w:eastAsia="Times New Roman" w:hAnsi="Times New Roman" w:cs="Times New Roman"/>
+                <w:spacing w:val="2"/>
+                <w:kern w:val="0"/>
+                <w:sz w:val="24"/>
+                <w:szCs w:val="24"/>
+                <w:lang w:eastAsia="en-IN"/>
+                <w14:ligatures w14:val="none"/>
+              </w:rPr>
+            </w:pPr>
+            <w:r>
+              <w:rPr>
+                <w:rFonts w:ascii="Times New Roman" w:eastAsia="Times New Roman" w:hAnsi="Times New Roman" w:cs="Times New Roman"/>
+                <w:spacing w:val="2"/>
+                <w:kern w:val="0"/>
+                <w:sz w:val="24"/>
+                <w:szCs w:val="24"/>
+                <w:lang w:eastAsia="en-IN"/>
+                <w14:ligatures w14:val="none"/>
+              </w:rPr>
+              <w:t>else</w:t>
+            </w:r>
+          </w:p>
+        </w:tc>
+        <w:tc>
+          <w:tcPr>
+            <w:tcW w:w="0" w:type="auto"/>
+            <w:shd w:val="clear" w:color="auto" w:fill="ED7D31" w:themeFill="accent2"/>
+            <w:hideMark/>
+          </w:tcPr>
+          <w:p>
+            <w:pPr>
+              <w:jc w:val="center"/>
+              <w:rPr>
+                <w:rFonts w:ascii="Times New Roman" w:eastAsia="Times New Roman" w:hAnsi="Times New Roman" w:cs="Times New Roman"/>
+                <w:spacing w:val="2"/>
+                <w:kern w:val="0"/>
+                <w:sz w:val="24"/>
+                <w:szCs w:val="24"/>
+                <w:lang w:eastAsia="en-IN"/>
+                <w14:ligatures w14:val="none"/>
+              </w:rPr>
+            </w:pPr>
+            <w:r>
+              <w:rPr>
+                <w:rFonts w:ascii="Times New Roman" w:eastAsia="Times New Roman" w:hAnsi="Times New Roman" w:cs="Times New Roman"/>
+                <w:spacing w:val="2"/>
+                <w:kern w:val="0"/>
+                <w:sz w:val="24"/>
+                <w:szCs w:val="24"/>
+                <w:lang w:eastAsia="en-IN"/>
+                <w14:ligatures w14:val="none"/>
+              </w:rPr>
+              <w:t>enum</w:t>
+            </w:r>
+          </w:p>
+        </w:tc>
+        <w:tc>
+          <w:tcPr>
+            <w:tcW w:w="0" w:type="auto"/>
+            <w:shd w:val="clear" w:color="auto" w:fill="ED7D31" w:themeFill="accent2"/>
+            <w:hideMark/>
+          </w:tcPr>
+          <w:p>
+            <w:pPr>
+              <w:jc w:val="center"/>
+              <w:rPr>
+                <w:rFonts w:ascii="Times New Roman" w:eastAsia="Times New Roman" w:hAnsi="Times New Roman" w:cs="Times New Roman"/>
+                <w:spacing w:val="2"/>
+                <w:kern w:val="0"/>
+                <w:sz w:val="24"/>
+                <w:szCs w:val="24"/>
+                <w:lang w:eastAsia="en-IN"/>
+                <w14:ligatures w14:val="none"/>
+              </w:rPr>
+            </w:pPr>
+            <w:r>
+              <w:rPr>
+                <w:rFonts w:ascii="Times New Roman" w:eastAsia="Times New Roman" w:hAnsi="Times New Roman" w:cs="Times New Roman"/>
+                <w:spacing w:val="2"/>
+                <w:kern w:val="0"/>
+                <w:sz w:val="24"/>
+                <w:szCs w:val="24"/>
+                <w:lang w:eastAsia="en-IN"/>
+                <w14:ligatures w14:val="none"/>
+              </w:rPr>
+              <w:t>extern</w:t>
+            </w:r>
+          </w:p>
+        </w:tc>
+      </w:tr>
+      <w:tr>
+        <w:tc>
+          <w:tcPr>
+            <w:tcW w:w="0" w:type="auto"/>
+            <w:shd w:val="clear" w:color="auto" w:fill="ED7D31" w:themeFill="accent2"/>
+            <w:hideMark/>
+          </w:tcPr>
+          <w:p>
+            <w:pPr>
+              <w:jc w:val="center"/>
+              <w:rPr>
+                <w:rFonts w:ascii="Times New Roman" w:eastAsia="Times New Roman" w:hAnsi="Times New Roman" w:cs="Times New Roman"/>
+                <w:spacing w:val="2"/>
+                <w:kern w:val="0"/>
+                <w:sz w:val="24"/>
+                <w:szCs w:val="24"/>
+                <w:lang w:eastAsia="en-IN"/>
+                <w14:ligatures w14:val="none"/>
+              </w:rPr>
+            </w:pPr>
+            <w:r>
+              <w:rPr>
+                <w:rFonts w:ascii="Times New Roman" w:eastAsia="Times New Roman" w:hAnsi="Times New Roman" w:cs="Times New Roman"/>
+                <w:spacing w:val="2"/>
+                <w:kern w:val="0"/>
+                <w:sz w:val="24"/>
+                <w:szCs w:val="24"/>
+                <w:lang w:eastAsia="en-IN"/>
+                <w14:ligatures w14:val="none"/>
+              </w:rPr>
+              <w:t>float</w:t>
+            </w:r>
+          </w:p>
+        </w:tc>
+        <w:tc>
+          <w:tcPr>
+            <w:tcW w:w="0" w:type="auto"/>
+            <w:shd w:val="clear" w:color="auto" w:fill="ED7D31" w:themeFill="accent2"/>
+            <w:hideMark/>
+          </w:tcPr>
+          <w:p>
+            <w:pPr>
+              <w:jc w:val="center"/>
+              <w:rPr>
+                <w:rFonts w:ascii="Times New Roman" w:eastAsia="Times New Roman" w:hAnsi="Times New Roman" w:cs="Times New Roman"/>
+                <w:spacing w:val="2"/>
+                <w:kern w:val="0"/>
+                <w:sz w:val="24"/>
+                <w:szCs w:val="24"/>
+                <w:lang w:eastAsia="en-IN"/>
+                <w14:ligatures w14:val="none"/>
+              </w:rPr>
+            </w:pPr>
+            <w:r>
+              <w:rPr>
+                <w:rFonts w:ascii="Times New Roman" w:eastAsia="Times New Roman" w:hAnsi="Times New Roman" w:cs="Times New Roman"/>
+                <w:spacing w:val="2"/>
+                <w:kern w:val="0"/>
+                <w:sz w:val="24"/>
+                <w:szCs w:val="24"/>
+                <w:lang w:eastAsia="en-IN"/>
+                <w14:ligatures w14:val="none"/>
+              </w:rPr>
+              <w:t>for</w:t>
+            </w:r>
+          </w:p>
+        </w:tc>
+        <w:tc>
+          <w:tcPr>
+            <w:tcW w:w="0" w:type="auto"/>
+            <w:shd w:val="clear" w:color="auto" w:fill="ED7D31" w:themeFill="accent2"/>
+            <w:hideMark/>
+          </w:tcPr>
+          <w:p>
+            <w:pPr>
+              <w:jc w:val="center"/>
+              <w:rPr>
+                <w:rFonts w:ascii="Times New Roman" w:eastAsia="Times New Roman" w:hAnsi="Times New Roman" w:cs="Times New Roman"/>
+                <w:spacing w:val="2"/>
+                <w:kern w:val="0"/>
+                <w:sz w:val="24"/>
+                <w:szCs w:val="24"/>
+                <w:lang w:eastAsia="en-IN"/>
+                <w14:ligatures w14:val="none"/>
+              </w:rPr>
+            </w:pPr>
+            <w:r>
+              <w:rPr>
+                <w:rFonts w:ascii="Times New Roman" w:eastAsia="Times New Roman" w:hAnsi="Times New Roman" w:cs="Times New Roman"/>
+                <w:spacing w:val="2"/>
+                <w:kern w:val="0"/>
+                <w:sz w:val="24"/>
+                <w:szCs w:val="24"/>
+                <w:lang w:eastAsia="en-IN"/>
+                <w14:ligatures w14:val="none"/>
+              </w:rPr>
+              <w:t>goto</w:t>
+            </w:r>
+          </w:p>
+        </w:tc>
+        <w:tc>
+          <w:tcPr>
+            <w:tcW w:w="0" w:type="auto"/>
+            <w:shd w:val="clear" w:color="auto" w:fill="ED7D31" w:themeFill="accent2"/>
+            <w:hideMark/>
+          </w:tcPr>
+          <w:p>
+            <w:pPr>
+              <w:jc w:val="center"/>
+              <w:rPr>
+                <w:rFonts w:ascii="Times New Roman" w:eastAsia="Times New Roman" w:hAnsi="Times New Roman" w:cs="Times New Roman"/>
+                <w:spacing w:val="2"/>
+                <w:kern w:val="0"/>
+                <w:sz w:val="24"/>
+                <w:szCs w:val="24"/>
+                <w:lang w:eastAsia="en-IN"/>
+                <w14:ligatures w14:val="none"/>
+              </w:rPr>
+            </w:pPr>
+            <w:r>
+              <w:rPr>
+                <w:rFonts w:ascii="Times New Roman" w:eastAsia="Times New Roman" w:hAnsi="Times New Roman" w:cs="Times New Roman"/>
+                <w:spacing w:val="2"/>
+                <w:kern w:val="0"/>
+                <w:sz w:val="24"/>
+                <w:szCs w:val="24"/>
+                <w:lang w:eastAsia="en-IN"/>
+                <w14:ligatures w14:val="none"/>
+              </w:rPr>
+              <w:t>if</w:t>
+            </w:r>
+          </w:p>
+        </w:tc>
+      </w:tr>
+      <w:tr>
+        <w:tc>
+          <w:tcPr>
+            <w:tcW w:w="0" w:type="auto"/>
+            <w:shd w:val="clear" w:color="auto" w:fill="ED7D31" w:themeFill="accent2"/>
+            <w:hideMark/>
+          </w:tcPr>
+          <w:p>
+            <w:pPr>
+              <w:jc w:val="center"/>
+              <w:rPr>
+                <w:rFonts w:ascii="Times New Roman" w:eastAsia="Times New Roman" w:hAnsi="Times New Roman" w:cs="Times New Roman"/>
+                <w:spacing w:val="2"/>
+                <w:kern w:val="0"/>
+                <w:sz w:val="24"/>
+                <w:szCs w:val="24"/>
+                <w:lang w:eastAsia="en-IN"/>
+                <w14:ligatures w14:val="none"/>
+              </w:rPr>
+            </w:pPr>
+            <w:r>
+              <w:rPr>
+                <w:rFonts w:ascii="Times New Roman" w:eastAsia="Times New Roman" w:hAnsi="Times New Roman" w:cs="Times New Roman"/>
+                <w:spacing w:val="2"/>
+                <w:kern w:val="0"/>
+                <w:sz w:val="24"/>
+                <w:szCs w:val="24"/>
+                <w:lang w:eastAsia="en-IN"/>
+                <w14:ligatures w14:val="none"/>
+              </w:rPr>
+              <w:t>int</w:t>
+            </w:r>
+          </w:p>
+        </w:tc>
+        <w:tc>
+          <w:tcPr>
+            <w:tcW w:w="0" w:type="auto"/>
+            <w:shd w:val="clear" w:color="auto" w:fill="ED7D31" w:themeFill="accent2"/>
+            <w:hideMark/>
+          </w:tcPr>
+          <w:p>
+            <w:pPr>
+              <w:jc w:val="center"/>
+              <w:rPr>
+                <w:rFonts w:ascii="Times New Roman" w:eastAsia="Times New Roman" w:hAnsi="Times New Roman" w:cs="Times New Roman"/>
+                <w:spacing w:val="2"/>
+                <w:kern w:val="0"/>
+                <w:sz w:val="24"/>
+                <w:szCs w:val="24"/>
+                <w:lang w:eastAsia="en-IN"/>
+                <w14:ligatures w14:val="none"/>
+              </w:rPr>
+            </w:pPr>
+            <w:r>
+              <w:rPr>
+                <w:rFonts w:ascii="Times New Roman" w:eastAsia="Times New Roman" w:hAnsi="Times New Roman" w:cs="Times New Roman"/>
+                <w:spacing w:val="2"/>
+                <w:kern w:val="0"/>
+                <w:sz w:val="24"/>
+                <w:szCs w:val="24"/>
+                <w:lang w:eastAsia="en-IN"/>
+                <w14:ligatures w14:val="none"/>
+              </w:rPr>
+              <w:t>long</w:t>
+            </w:r>
+          </w:p>
+        </w:tc>
+        <w:tc>
+          <w:tcPr>
+            <w:tcW w:w="0" w:type="auto"/>
+            <w:shd w:val="clear" w:color="auto" w:fill="ED7D31" w:themeFill="accent2"/>
+            <w:hideMark/>
+          </w:tcPr>
+          <w:p>
+            <w:pPr>
+              <w:jc w:val="center"/>
+              <w:rPr>
+                <w:rFonts w:ascii="Times New Roman" w:eastAsia="Times New Roman" w:hAnsi="Times New Roman" w:cs="Times New Roman"/>
+                <w:spacing w:val="2"/>
+                <w:kern w:val="0"/>
+                <w:sz w:val="24"/>
+                <w:szCs w:val="24"/>
+                <w:lang w:eastAsia="en-IN"/>
+                <w14:ligatures w14:val="none"/>
+              </w:rPr>
+            </w:pPr>
+            <w:r>
+              <w:rPr>
+                <w:rFonts w:ascii="Times New Roman" w:eastAsia="Times New Roman" w:hAnsi="Times New Roman" w:cs="Times New Roman"/>
+                <w:spacing w:val="2"/>
+                <w:kern w:val="0"/>
+                <w:sz w:val="24"/>
+                <w:szCs w:val="24"/>
+                <w:lang w:eastAsia="en-IN"/>
+                <w14:ligatures w14:val="none"/>
+              </w:rPr>
+              <w:t>register</w:t>
+            </w:r>
+          </w:p>
+        </w:tc>
+        <w:tc>
+          <w:tcPr>
+            <w:tcW w:w="0" w:type="auto"/>
+            <w:shd w:val="clear" w:color="auto" w:fill="ED7D31" w:themeFill="accent2"/>
+            <w:hideMark/>
+          </w:tcPr>
+          <w:p>
+            <w:pPr>
+              <w:jc w:val="center"/>
+              <w:rPr>
+                <w:rFonts w:ascii="Times New Roman" w:eastAsia="Times New Roman" w:hAnsi="Times New Roman" w:cs="Times New Roman"/>
+                <w:spacing w:val="2"/>
+                <w:kern w:val="0"/>
+                <w:sz w:val="24"/>
+                <w:szCs w:val="24"/>
+                <w:lang w:eastAsia="en-IN"/>
+                <w14:ligatures w14:val="none"/>
+              </w:rPr>
+            </w:pPr>
+            <w:r>
+              <w:rPr>
+                <w:rFonts w:ascii="Times New Roman" w:eastAsia="Times New Roman" w:hAnsi="Times New Roman" w:cs="Times New Roman"/>
+                <w:spacing w:val="2"/>
+                <w:kern w:val="0"/>
+                <w:sz w:val="24"/>
+                <w:szCs w:val="24"/>
+                <w:lang w:eastAsia="en-IN"/>
+                <w14:ligatures w14:val="none"/>
+              </w:rPr>
+              <w:t>return</w:t>
+            </w:r>
+          </w:p>
+        </w:tc>
+      </w:tr>
+      <w:tr>
+        <w:tc>
+          <w:tcPr>
+            <w:tcW w:w="0" w:type="auto"/>
+            <w:shd w:val="clear" w:color="auto" w:fill="ED7D31" w:themeFill="accent2"/>
+            <w:hideMark/>
+          </w:tcPr>
+          <w:p>
+            <w:pPr>
+              <w:jc w:val="center"/>
+              <w:rPr>
+                <w:rFonts w:ascii="Times New Roman" w:eastAsia="Times New Roman" w:hAnsi="Times New Roman" w:cs="Times New Roman"/>
+                <w:spacing w:val="2"/>
+                <w:kern w:val="0"/>
+                <w:sz w:val="24"/>
+                <w:szCs w:val="24"/>
+                <w:lang w:eastAsia="en-IN"/>
+                <w14:ligatures w14:val="none"/>
+              </w:rPr>
+            </w:pPr>
+            <w:r>
+              <w:rPr>
+                <w:rFonts w:ascii="Times New Roman" w:eastAsia="Times New Roman" w:hAnsi="Times New Roman" w:cs="Times New Roman"/>
+                <w:spacing w:val="2"/>
+                <w:kern w:val="0"/>
+                <w:sz w:val="24"/>
+                <w:szCs w:val="24"/>
+                <w:lang w:eastAsia="en-IN"/>
+                <w14:ligatures w14:val="none"/>
+              </w:rPr>
+              <w:t>short</w:t>
+            </w:r>
+          </w:p>
+        </w:tc>
+        <w:tc>
+          <w:tcPr>
+            <w:tcW w:w="0" w:type="auto"/>
+            <w:shd w:val="clear" w:color="auto" w:fill="ED7D31" w:themeFill="accent2"/>
+            <w:hideMark/>
+          </w:tcPr>
+          <w:p>
+            <w:pPr>
+              <w:jc w:val="center"/>
+              <w:rPr>
+                <w:rFonts w:ascii="Times New Roman" w:eastAsia="Times New Roman" w:hAnsi="Times New Roman" w:cs="Times New Roman"/>
+                <w:spacing w:val="2"/>
+                <w:kern w:val="0"/>
+                <w:sz w:val="24"/>
+                <w:szCs w:val="24"/>
+                <w:lang w:eastAsia="en-IN"/>
+                <w14:ligatures w14:val="none"/>
+              </w:rPr>
+            </w:pPr>
+            <w:r>
+              <w:rPr>
+                <w:rFonts w:ascii="Times New Roman" w:eastAsia="Times New Roman" w:hAnsi="Times New Roman" w:cs="Times New Roman"/>
+                <w:spacing w:val="2"/>
+                <w:kern w:val="0"/>
+                <w:sz w:val="24"/>
+                <w:szCs w:val="24"/>
+                <w:lang w:eastAsia="en-IN"/>
+                <w14:ligatures w14:val="none"/>
+              </w:rPr>
+              <w:t>signed</w:t>
+            </w:r>
+          </w:p>
+        </w:tc>
+        <w:tc>
+          <w:tcPr>
+            <w:tcW w:w="0" w:type="auto"/>
+            <w:shd w:val="clear" w:color="auto" w:fill="ED7D31" w:themeFill="accent2"/>
+            <w:hideMark/>
+          </w:tcPr>
+          <w:p>
+            <w:pPr>
+              <w:jc w:val="center"/>
+              <w:rPr>
+                <w:rFonts w:ascii="Times New Roman" w:eastAsia="Times New Roman" w:hAnsi="Times New Roman" w:cs="Times New Roman"/>
+                <w:spacing w:val="2"/>
+                <w:kern w:val="0"/>
+                <w:sz w:val="24"/>
+                <w:szCs w:val="24"/>
+                <w:lang w:eastAsia="en-IN"/>
+                <w14:ligatures w14:val="none"/>
+              </w:rPr>
+            </w:pPr>
+            <w:r>
+              <w:rPr>
+                <w:rFonts w:ascii="Times New Roman" w:eastAsia="Times New Roman" w:hAnsi="Times New Roman" w:cs="Times New Roman"/>
+                <w:spacing w:val="2"/>
+                <w:kern w:val="0"/>
+                <w:sz w:val="24"/>
+                <w:szCs w:val="24"/>
+                <w:lang w:eastAsia="en-IN"/>
+                <w14:ligatures w14:val="none"/>
+              </w:rPr>
+              <w:t>sizeof</w:t>
+            </w:r>
+          </w:p>
+        </w:tc>
+        <w:tc>
+          <w:tcPr>
+            <w:tcW w:w="0" w:type="auto"/>
+            <w:shd w:val="clear" w:color="auto" w:fill="ED7D31" w:themeFill="accent2"/>
+            <w:hideMark/>
+          </w:tcPr>
+          <w:p>
+            <w:pPr>
+              <w:jc w:val="center"/>
+              <w:rPr>
+                <w:rFonts w:ascii="Times New Roman" w:eastAsia="Times New Roman" w:hAnsi="Times New Roman" w:cs="Times New Roman"/>
+                <w:spacing w:val="2"/>
+                <w:kern w:val="0"/>
+                <w:sz w:val="24"/>
+                <w:szCs w:val="24"/>
+                <w:lang w:eastAsia="en-IN"/>
+                <w14:ligatures w14:val="none"/>
+              </w:rPr>
+            </w:pPr>
+            <w:r>
+              <w:rPr>
+                <w:rFonts w:ascii="Times New Roman" w:eastAsia="Times New Roman" w:hAnsi="Times New Roman" w:cs="Times New Roman"/>
+                <w:spacing w:val="2"/>
+                <w:kern w:val="0"/>
+                <w:sz w:val="24"/>
+                <w:szCs w:val="24"/>
+                <w:lang w:eastAsia="en-IN"/>
+                <w14:ligatures w14:val="none"/>
+              </w:rPr>
+              <w:t>static</w:t>
+            </w:r>
+          </w:p>
+        </w:tc>
+      </w:tr>
+      <w:tr>
+        <w:tc>
+          <w:tcPr>
+            <w:tcW w:w="0" w:type="auto"/>
+            <w:shd w:val="clear" w:color="auto" w:fill="ED7D31" w:themeFill="accent2"/>
+            <w:hideMark/>
+          </w:tcPr>
+          <w:p>
+            <w:pPr>
+              <w:jc w:val="center"/>
+              <w:rPr>
+                <w:rFonts w:ascii="Times New Roman" w:eastAsia="Times New Roman" w:hAnsi="Times New Roman" w:cs="Times New Roman"/>
+                <w:spacing w:val="2"/>
+                <w:kern w:val="0"/>
+                <w:sz w:val="24"/>
+                <w:szCs w:val="24"/>
+                <w:lang w:eastAsia="en-IN"/>
+                <w14:ligatures w14:val="none"/>
+              </w:rPr>
+            </w:pPr>
+            <w:r>
+              <w:rPr>
+                <w:rFonts w:ascii="Times New Roman" w:eastAsia="Times New Roman" w:hAnsi="Times New Roman" w:cs="Times New Roman"/>
+                <w:spacing w:val="2"/>
+                <w:kern w:val="0"/>
+                <w:sz w:val="24"/>
+                <w:szCs w:val="24"/>
+                <w:lang w:eastAsia="en-IN"/>
+                <w14:ligatures w14:val="none"/>
+              </w:rPr>
+              <w:t>struct</w:t>
+            </w:r>
+          </w:p>
+        </w:tc>
+        <w:tc>
+          <w:tcPr>
+            <w:tcW w:w="0" w:type="auto"/>
+            <w:shd w:val="clear" w:color="auto" w:fill="ED7D31" w:themeFill="accent2"/>
+            <w:hideMark/>
+          </w:tcPr>
+          <w:p>
+            <w:pPr>
+              <w:jc w:val="center"/>
+              <w:rPr>
+                <w:rFonts w:ascii="Times New Roman" w:eastAsia="Times New Roman" w:hAnsi="Times New Roman" w:cs="Times New Roman"/>
+                <w:spacing w:val="2"/>
+                <w:kern w:val="0"/>
+                <w:sz w:val="24"/>
+                <w:szCs w:val="24"/>
+                <w:lang w:eastAsia="en-IN"/>
+                <w14:ligatures w14:val="none"/>
+              </w:rPr>
+            </w:pPr>
+            <w:r>
+              <w:rPr>
+                <w:rFonts w:ascii="Times New Roman" w:eastAsia="Times New Roman" w:hAnsi="Times New Roman" w:cs="Times New Roman"/>
+                <w:spacing w:val="2"/>
+                <w:kern w:val="0"/>
+                <w:sz w:val="24"/>
+                <w:szCs w:val="24"/>
+                <w:lang w:eastAsia="en-IN"/>
+                <w14:ligatures w14:val="none"/>
+              </w:rPr>
+              <w:t>switch</w:t>
+            </w:r>
+          </w:p>
+        </w:tc>
+        <w:tc>
+          <w:tcPr>
+            <w:tcW w:w="0" w:type="auto"/>
+            <w:shd w:val="clear" w:color="auto" w:fill="ED7D31" w:themeFill="accent2"/>
+            <w:hideMark/>
+          </w:tcPr>
+          <w:p>
+            <w:pPr>
+              <w:jc w:val="center"/>
+              <w:rPr>
+                <w:rFonts w:ascii="Times New Roman" w:eastAsia="Times New Roman" w:hAnsi="Times New Roman" w:cs="Times New Roman"/>
+                <w:spacing w:val="2"/>
+                <w:kern w:val="0"/>
+                <w:sz w:val="24"/>
+                <w:szCs w:val="24"/>
+                <w:lang w:eastAsia="en-IN"/>
+                <w14:ligatures w14:val="none"/>
+              </w:rPr>
+            </w:pPr>
+            <w:r>
+              <w:rPr>
+                <w:rFonts w:ascii="Times New Roman" w:eastAsia="Times New Roman" w:hAnsi="Times New Roman" w:cs="Times New Roman"/>
+                <w:spacing w:val="2"/>
+                <w:kern w:val="0"/>
+                <w:sz w:val="24"/>
+                <w:szCs w:val="24"/>
+                <w:lang w:eastAsia="en-IN"/>
+                <w14:ligatures w14:val="none"/>
+              </w:rPr>
+              <w:t>typedef</w:t>
+            </w:r>
+          </w:p>
+        </w:tc>
+        <w:tc>
+          <w:tcPr>
+            <w:tcW w:w="0" w:type="auto"/>
+            <w:shd w:val="clear" w:color="auto" w:fill="ED7D31" w:themeFill="accent2"/>
+            <w:hideMark/>
+          </w:tcPr>
+          <w:p>
+            <w:pPr>
+              <w:jc w:val="center"/>
+              <w:rPr>
+                <w:rFonts w:ascii="Times New Roman" w:eastAsia="Times New Roman" w:hAnsi="Times New Roman" w:cs="Times New Roman"/>
+                <w:spacing w:val="2"/>
+                <w:kern w:val="0"/>
+                <w:sz w:val="24"/>
+                <w:szCs w:val="24"/>
+                <w:lang w:eastAsia="en-IN"/>
+                <w14:ligatures w14:val="none"/>
+              </w:rPr>
+            </w:pPr>
+            <w:r>
+              <w:rPr>
+                <w:rFonts w:ascii="Times New Roman" w:eastAsia="Times New Roman" w:hAnsi="Times New Roman" w:cs="Times New Roman"/>
+                <w:spacing w:val="2"/>
+                <w:kern w:val="0"/>
+                <w:sz w:val="24"/>
+                <w:szCs w:val="24"/>
+                <w:lang w:eastAsia="en-IN"/>
+                <w14:ligatures w14:val="none"/>
+              </w:rPr>
+              <w:t>union</w:t>
+            </w:r>
+          </w:p>
+        </w:tc>
+      </w:tr>
+      <w:tr>
+        <w:tc>
+          <w:tcPr>
+            <w:tcW w:w="0" w:type="auto"/>
+            <w:shd w:val="clear" w:color="auto" w:fill="ED7D31" w:themeFill="accent2"/>
+            <w:hideMark/>
+          </w:tcPr>
+          <w:p>
+            <w:pPr>
+              <w:jc w:val="center"/>
+              <w:rPr>
+                <w:rFonts w:ascii="Times New Roman" w:eastAsia="Times New Roman" w:hAnsi="Times New Roman" w:cs="Times New Roman"/>
+                <w:spacing w:val="2"/>
+                <w:kern w:val="0"/>
+                <w:sz w:val="24"/>
+                <w:szCs w:val="24"/>
+                <w:lang w:eastAsia="en-IN"/>
+                <w14:ligatures w14:val="none"/>
+              </w:rPr>
+            </w:pPr>
+            <w:r>
+              <w:rPr>
+                <w:rFonts w:ascii="Times New Roman" w:eastAsia="Times New Roman" w:hAnsi="Times New Roman" w:cs="Times New Roman"/>
+                <w:spacing w:val="2"/>
+                <w:kern w:val="0"/>
+                <w:sz w:val="24"/>
+                <w:szCs w:val="24"/>
+                <w:lang w:eastAsia="en-IN"/>
+                <w14:ligatures w14:val="none"/>
+              </w:rPr>
+              <w:t>unsigned</w:t>
+            </w:r>
+          </w:p>
+        </w:tc>
+        <w:tc>
+          <w:tcPr>
+            <w:tcW w:w="0" w:type="auto"/>
+            <w:shd w:val="clear" w:color="auto" w:fill="ED7D31" w:themeFill="accent2"/>
+            <w:hideMark/>
+          </w:tcPr>
+          <w:p>
+            <w:pPr>
+              <w:jc w:val="center"/>
+              <w:rPr>
+                <w:rFonts w:ascii="Times New Roman" w:eastAsia="Times New Roman" w:hAnsi="Times New Roman" w:cs="Times New Roman"/>
+                <w:spacing w:val="2"/>
+                <w:kern w:val="0"/>
+                <w:sz w:val="24"/>
+                <w:szCs w:val="24"/>
+                <w:lang w:eastAsia="en-IN"/>
+                <w14:ligatures w14:val="none"/>
+              </w:rPr>
+            </w:pPr>
+            <w:r>
+              <w:rPr>
+                <w:rFonts w:ascii="Times New Roman" w:eastAsia="Times New Roman" w:hAnsi="Times New Roman" w:cs="Times New Roman"/>
+                <w:spacing w:val="2"/>
+                <w:kern w:val="0"/>
+                <w:sz w:val="24"/>
+                <w:szCs w:val="24"/>
+                <w:lang w:eastAsia="en-IN"/>
+                <w14:ligatures w14:val="none"/>
+              </w:rPr>
+              <w:t>void</w:t>
+            </w:r>
+          </w:p>
+        </w:tc>
+        <w:tc>
+          <w:tcPr>
+            <w:tcW w:w="0" w:type="auto"/>
+            <w:shd w:val="clear" w:color="auto" w:fill="ED7D31" w:themeFill="accent2"/>
+            <w:hideMark/>
+          </w:tcPr>
+          <w:p>
+            <w:pPr>
+              <w:jc w:val="center"/>
+              <w:rPr>
+                <w:rFonts w:ascii="Times New Roman" w:eastAsia="Times New Roman" w:hAnsi="Times New Roman" w:cs="Times New Roman"/>
+                <w:spacing w:val="2"/>
+                <w:kern w:val="0"/>
+                <w:sz w:val="24"/>
+                <w:szCs w:val="24"/>
+                <w:lang w:eastAsia="en-IN"/>
+                <w14:ligatures w14:val="none"/>
+              </w:rPr>
+            </w:pPr>
+            <w:r>
+              <w:rPr>
+                <w:rFonts w:ascii="Times New Roman" w:eastAsia="Times New Roman" w:hAnsi="Times New Roman" w:cs="Times New Roman"/>
+                <w:spacing w:val="2"/>
+                <w:kern w:val="0"/>
+                <w:sz w:val="24"/>
+                <w:szCs w:val="24"/>
+                <w:lang w:eastAsia="en-IN"/>
+                <w14:ligatures w14:val="none"/>
+              </w:rPr>
+              <w:t>volatile</w:t>
+            </w:r>
+          </w:p>
+        </w:tc>
+        <w:tc>
+          <w:tcPr>
+            <w:tcW w:w="0" w:type="auto"/>
+            <w:shd w:val="clear" w:color="auto" w:fill="ED7D31" w:themeFill="accent2"/>
+            <w:hideMark/>
+          </w:tcPr>
+          <w:p>
+            <w:pPr>
+              <w:jc w:val="center"/>
+              <w:rPr>
+                <w:rFonts w:ascii="Times New Roman" w:eastAsia="Times New Roman" w:hAnsi="Times New Roman" w:cs="Times New Roman"/>
+                <w:spacing w:val="2"/>
+                <w:kern w:val="0"/>
+                <w:sz w:val="24"/>
+                <w:szCs w:val="24"/>
+                <w:lang w:eastAsia="en-IN"/>
+                <w14:ligatures w14:val="none"/>
+              </w:rPr>
+            </w:pPr>
+            <w:r>
+              <w:rPr>
+                <w:rFonts w:ascii="Times New Roman" w:eastAsia="Times New Roman" w:hAnsi="Times New Roman" w:cs="Times New Roman"/>
+                <w:spacing w:val="2"/>
+                <w:kern w:val="0"/>
+                <w:sz w:val="24"/>
+                <w:szCs w:val="24"/>
+                <w:lang w:eastAsia="en-IN"/>
+                <w14:ligatures w14:val="none"/>
+              </w:rPr>
+              <w:t>while</w:t>
+            </w:r>
+          </w:p>
+        </w:tc>
+      </w:tr>
+    </w:tbl>
+    <w:p>
+      <w:pPr>
+        <w:pStyle w:val="ListParagraph"/>
+        <w:numPr>
+          <w:ilvl w:val="0"/>
+          <w:numId w:val="45"/>
+        </w:numPr>
+        <w:rPr>
+          <w:rFonts w:ascii="Poppins" w:hAnsi="Poppins" w:cs="Poppins"/>
+          <w:color w:val="000000" w:themeColor="text1"/>
+          <w:sz w:val="24"/>
+          <w:szCs w:val="24"/>
+        </w:rPr>
+      </w:pPr>
+      <w:r>
+        <w:rPr>
+          <w:rFonts w:ascii="Poppins" w:hAnsi="Poppins" w:cs="Poppins"/>
+          <w:color w:val="000000" w:themeColor="text1"/>
+          <w:sz w:val="24"/>
+          <w:szCs w:val="24"/>
+        </w:rPr>
+        <w:t>All the keywords are in small letters.</w:t>
+      </w:r>
+    </w:p>
+    <w:p>
+      <w:pPr>
+        <w:pStyle w:val="ListParagraph"/>
+        <w:numPr>
+          <w:ilvl w:val="0"/>
+          <w:numId w:val="44"/>
+        </w:numPr>
+        <w:rPr>
+          <w:rFonts w:ascii="Poppins" w:hAnsi="Poppins" w:cs="Poppins"/>
+          <w:color w:val="000000" w:themeColor="text1"/>
+          <w:sz w:val="24"/>
+          <w:szCs w:val="24"/>
+        </w:rPr>
+      </w:pPr>
+      <w:r>
+        <w:rPr>
+          <w:rFonts w:ascii="Poppins" w:hAnsi="Poppins" w:cs="Poppins"/>
+          <w:b/>
+          <w:bCs/>
+          <w:color w:val="000000" w:themeColor="text1"/>
+          <w:sz w:val="28"/>
+          <w:szCs w:val="28"/>
+        </w:rPr>
+        <w:lastRenderedPageBreak/>
+        <w:t xml:space="preserve">Identifiers: </w:t>
+      </w:r>
+      <w:r>
+        <w:rPr>
+          <w:rFonts w:ascii="Poppins" w:hAnsi="Poppins" w:cs="Poppins"/>
+          <w:color w:val="000000" w:themeColor="text1"/>
+          <w:sz w:val="28"/>
+          <w:szCs w:val="28"/>
+        </w:rPr>
+        <w:t xml:space="preserve">- </w:t>
+      </w:r>
+      <w:r>
+        <w:rPr>
+          <w:rFonts w:ascii="Poppins" w:hAnsi="Poppins" w:cs="Poppins"/>
+          <w:color w:val="000000" w:themeColor="text1"/>
+          <w:sz w:val="28"/>
+          <w:szCs w:val="28"/>
+        </w:rPr>
+        <w:t>Identifiers are names given to various program elements such as variables, functions, arrays, etc.</w:t>
+      </w:r>
+    </w:p>
+    <w:p>
+      <w:pPr>
+        <w:pStyle w:val="ListParagraph"/>
+        <w:numPr>
+          <w:ilvl w:val="1"/>
+          <w:numId w:val="44"/>
+        </w:numPr>
+        <w:rPr>
+          <w:rFonts w:ascii="Poppins" w:hAnsi="Poppins" w:cs="Poppins"/>
+          <w:color w:val="000000" w:themeColor="text1"/>
+          <w:sz w:val="24"/>
+          <w:szCs w:val="24"/>
+        </w:rPr>
+      </w:pPr>
+      <w:r>
+        <w:rPr>
+          <w:rFonts w:ascii="Poppins" w:hAnsi="Poppins" w:cs="Poppins"/>
+          <w:color w:val="000000" w:themeColor="text1"/>
+          <w:sz w:val="24"/>
+          <w:szCs w:val="24"/>
+        </w:rPr>
+        <w:t>There are some defined rules in C language for declaring identifiers:</w:t>
+      </w:r>
+    </w:p>
+    <w:p>
+      <w:pPr>
+        <w:pStyle w:val="ListParagraph"/>
+        <w:numPr>
+          <w:ilvl w:val="2"/>
+          <w:numId w:val="44"/>
+        </w:numPr>
+        <w:rPr>
+          <w:rFonts w:ascii="Poppins" w:hAnsi="Poppins" w:cs="Poppins"/>
+          <w:color w:val="000000" w:themeColor="text1"/>
+          <w:sz w:val="24"/>
+          <w:szCs w:val="24"/>
+        </w:rPr>
+      </w:pPr>
+      <w:r>
+        <w:rPr>
+          <w:rFonts w:ascii="Poppins" w:hAnsi="Poppins" w:cs="Poppins"/>
+          <w:color w:val="000000" w:themeColor="text1"/>
+          <w:sz w:val="24"/>
+          <w:szCs w:val="24"/>
+        </w:rPr>
+        <w:t>T</w:t>
+      </w:r>
+      <w:r>
+        <w:rPr>
+          <w:rFonts w:ascii="Poppins" w:hAnsi="Poppins" w:cs="Poppins"/>
+          <w:color w:val="000000" w:themeColor="text1"/>
+          <w:sz w:val="24"/>
+          <w:szCs w:val="24"/>
+        </w:rPr>
+        <w:t xml:space="preserve">he first character </w:t>
+      </w:r>
+      <w:r>
+        <w:rPr>
+          <w:rFonts w:ascii="Poppins" w:hAnsi="Poppins" w:cs="Poppins"/>
+          <w:color w:val="000000" w:themeColor="text1"/>
+          <w:sz w:val="24"/>
+          <w:szCs w:val="24"/>
+        </w:rPr>
+        <w:t xml:space="preserve">of </w:t>
+      </w:r>
+      <w:proofErr w:type="gramStart"/>
+      <w:r>
+        <w:rPr>
+          <w:rFonts w:ascii="Poppins" w:hAnsi="Poppins" w:cs="Poppins"/>
+          <w:color w:val="000000" w:themeColor="text1"/>
+          <w:sz w:val="24"/>
+          <w:szCs w:val="24"/>
+        </w:rPr>
+        <w:t>a</w:t>
+      </w:r>
+      <w:proofErr w:type="gramEnd"/>
+      <w:r>
+        <w:rPr>
+          <w:rFonts w:ascii="Poppins" w:hAnsi="Poppins" w:cs="Poppins"/>
+          <w:color w:val="000000" w:themeColor="text1"/>
+          <w:sz w:val="24"/>
+          <w:szCs w:val="24"/>
+        </w:rPr>
+        <w:t xml:space="preserve"> identifier </w:t>
+      </w:r>
+      <w:r>
+        <w:rPr>
+          <w:rFonts w:ascii="Poppins" w:hAnsi="Poppins" w:cs="Poppins"/>
+          <w:color w:val="000000" w:themeColor="text1"/>
+          <w:sz w:val="24"/>
+          <w:szCs w:val="24"/>
+        </w:rPr>
+        <w:t>must be either an underscore or an alphabet.</w:t>
+      </w:r>
+    </w:p>
+    <w:p>
+      <w:pPr>
+        <w:pStyle w:val="ListParagraph"/>
+        <w:numPr>
+          <w:ilvl w:val="2"/>
+          <w:numId w:val="44"/>
+        </w:numPr>
+        <w:rPr>
+          <w:rFonts w:ascii="Poppins" w:hAnsi="Poppins" w:cs="Poppins"/>
+          <w:color w:val="000000" w:themeColor="text1"/>
+          <w:sz w:val="24"/>
+          <w:szCs w:val="24"/>
+        </w:rPr>
+      </w:pPr>
+      <w:r>
+        <w:rPr>
+          <w:rFonts w:ascii="Poppins" w:hAnsi="Poppins" w:cs="Poppins"/>
+          <w:color w:val="000000" w:themeColor="text1"/>
+          <w:sz w:val="24"/>
+          <w:szCs w:val="24"/>
+        </w:rPr>
+        <w:t xml:space="preserve">Identifiers shouldn't begin with any numerical digit </w:t>
+      </w:r>
+    </w:p>
+    <w:p>
+      <w:pPr>
+        <w:pStyle w:val="ListParagraph"/>
+        <w:numPr>
+          <w:ilvl w:val="2"/>
+          <w:numId w:val="44"/>
+        </w:numPr>
+        <w:rPr>
+          <w:rFonts w:ascii="Poppins" w:hAnsi="Poppins" w:cs="Poppins"/>
+          <w:color w:val="000000" w:themeColor="text1"/>
+          <w:sz w:val="24"/>
+          <w:szCs w:val="24"/>
+        </w:rPr>
+      </w:pPr>
+      <w:r>
+        <w:rPr>
+          <w:rFonts w:ascii="Poppins" w:hAnsi="Poppins" w:cs="Poppins"/>
+          <w:color w:val="000000" w:themeColor="text1"/>
+          <w:sz w:val="24"/>
+          <w:szCs w:val="24"/>
+        </w:rPr>
+        <w:t>Identifiers are case-sensitive and hence, both lowercase and uppercase letters are distinct.</w:t>
+      </w:r>
+    </w:p>
+    <w:p>
+      <w:pPr>
+        <w:pStyle w:val="ListParagraph"/>
+        <w:numPr>
+          <w:ilvl w:val="2"/>
+          <w:numId w:val="44"/>
+        </w:numPr>
+        <w:rPr>
+          <w:rFonts w:ascii="Poppins" w:hAnsi="Poppins" w:cs="Poppins"/>
+          <w:color w:val="000000" w:themeColor="text1"/>
+          <w:sz w:val="24"/>
+          <w:szCs w:val="24"/>
+        </w:rPr>
+      </w:pPr>
+      <w:r>
+        <w:rPr>
+          <w:rFonts w:ascii="Poppins" w:hAnsi="Poppins" w:cs="Poppins"/>
+          <w:color w:val="000000" w:themeColor="text1"/>
+          <w:sz w:val="24"/>
+          <w:szCs w:val="24"/>
+        </w:rPr>
+        <w:t>The length of identifiers shouldn't be more than 31 characters.</w:t>
+      </w:r>
+    </w:p>
+    <w:p>
+      <w:pPr>
+        <w:pStyle w:val="ListParagraph"/>
+        <w:numPr>
+          <w:ilvl w:val="2"/>
+          <w:numId w:val="44"/>
+        </w:numPr>
+        <w:rPr>
+          <w:rFonts w:ascii="Poppins" w:hAnsi="Poppins" w:cs="Poppins"/>
+          <w:color w:val="000000" w:themeColor="text1"/>
+          <w:sz w:val="24"/>
+          <w:szCs w:val="24"/>
+        </w:rPr>
+      </w:pPr>
+      <w:r>
+        <w:rPr>
+          <w:rFonts w:ascii="Poppins" w:hAnsi="Poppins" w:cs="Poppins"/>
+          <w:color w:val="000000" w:themeColor="text1"/>
+          <w:sz w:val="24"/>
+          <w:szCs w:val="24"/>
+        </w:rPr>
+        <w:t>Commas and blank spaces are not allowed while declaring an identifier.</w:t>
+      </w:r>
+    </w:p>
+    <w:p>
+      <w:pPr>
+        <w:pStyle w:val="ListParagraph"/>
+        <w:numPr>
+          <w:ilvl w:val="2"/>
+          <w:numId w:val="44"/>
+        </w:numPr>
+        <w:rPr>
+          <w:rFonts w:ascii="Poppins" w:hAnsi="Poppins" w:cs="Poppins"/>
+          <w:color w:val="000000" w:themeColor="text1"/>
+          <w:sz w:val="24"/>
+          <w:szCs w:val="24"/>
+        </w:rPr>
+      </w:pPr>
+      <w:r>
+        <w:rPr>
+          <w:rFonts w:ascii="Poppins" w:hAnsi="Poppins" w:cs="Poppins"/>
+          <w:color w:val="000000" w:themeColor="text1"/>
+          <w:sz w:val="24"/>
+          <w:szCs w:val="24"/>
+        </w:rPr>
+        <w:t>Except underscore</w:t>
+      </w:r>
+      <w:r>
+        <w:rPr>
+          <w:rFonts w:ascii="Poppins" w:hAnsi="Poppins" w:cs="Poppins"/>
+          <w:color w:val="000000" w:themeColor="text1"/>
+          <w:sz w:val="24"/>
+          <w:szCs w:val="24"/>
+        </w:rPr>
+        <w:t xml:space="preserve"> </w:t>
+      </w:r>
+      <w:r>
+        <w:rPr>
+          <w:rFonts w:ascii="Poppins" w:hAnsi="Poppins" w:cs="Poppins"/>
+          <w:color w:val="000000" w:themeColor="text1"/>
+          <w:sz w:val="24"/>
+          <w:szCs w:val="24"/>
+        </w:rPr>
+        <w:t>(_) no other special symbols are not allowed in identifiers.</w:t>
+      </w:r>
+    </w:p>
+    <w:p>
+      <w:pPr>
+        <w:pStyle w:val="ListParagraph"/>
+        <w:numPr>
+          <w:ilvl w:val="2"/>
+          <w:numId w:val="44"/>
+        </w:numPr>
+        <w:rPr>
+          <w:rFonts w:ascii="Poppins" w:hAnsi="Poppins" w:cs="Poppins"/>
+          <w:color w:val="000000" w:themeColor="text1"/>
+          <w:sz w:val="24"/>
+          <w:szCs w:val="24"/>
+        </w:rPr>
+      </w:pPr>
+      <w:r>
+        <w:rPr>
+          <w:rFonts w:ascii="Poppins" w:hAnsi="Poppins" w:cs="Poppins"/>
+          <w:color w:val="000000" w:themeColor="text1"/>
+          <w:sz w:val="24"/>
+          <w:szCs w:val="24"/>
+        </w:rPr>
+        <w:t>we can't use keywords as identifiers because keywords in C language are reserved words for special purposes only.</w:t>
+      </w:r>
+    </w:p>
+    <w:p>
+      <w:pPr>
+        <w:pStyle w:val="ListParagraph"/>
+        <w:numPr>
+          <w:ilvl w:val="1"/>
+          <w:numId w:val="44"/>
+        </w:numPr>
+        <w:rPr>
+          <w:rFonts w:ascii="Poppins" w:hAnsi="Poppins" w:cs="Poppins"/>
+          <w:color w:val="000000" w:themeColor="text1"/>
+          <w:sz w:val="24"/>
+          <w:szCs w:val="24"/>
+        </w:rPr>
+      </w:pPr>
+      <w:r>
+        <w:rPr>
+          <w:rFonts w:ascii="Poppins" w:hAnsi="Poppins" w:cs="Poppins"/>
+          <w:color w:val="000000" w:themeColor="text1"/>
+          <w:sz w:val="24"/>
+          <w:szCs w:val="24"/>
+        </w:rPr>
+        <w:t>Some valid identifiers are: -</w:t>
+      </w:r>
+    </w:p>
+    <w:p>
+      <w:pPr>
+        <w:ind w:left="1440" w:firstLine="720"/>
+        <w:rPr>
+          <w:rFonts w:ascii="Poppins" w:hAnsi="Poppins" w:cs="Poppins"/>
+          <w:color w:val="000000" w:themeColor="text1"/>
+          <w:sz w:val="24"/>
+          <w:szCs w:val="24"/>
+        </w:rPr>
+      </w:pPr>
+      <w:r>
+        <w:rPr>
+          <w:rFonts w:ascii="Poppins" w:hAnsi="Poppins" w:cs="Poppins"/>
+          <w:color w:val="000000" w:themeColor="text1"/>
+          <w:sz w:val="24"/>
+          <w:szCs w:val="24"/>
+        </w:rPr>
+        <w:t>count</w:t>
+      </w:r>
+      <w:r>
+        <w:rPr>
+          <w:rFonts w:ascii="Poppins" w:hAnsi="Poppins" w:cs="Poppins"/>
+          <w:color w:val="000000" w:themeColor="text1"/>
+          <w:sz w:val="24"/>
+          <w:szCs w:val="24"/>
+        </w:rPr>
+        <w:t>, _</w:t>
+      </w:r>
+      <w:r>
+        <w:rPr>
+          <w:rFonts w:ascii="Poppins" w:hAnsi="Poppins" w:cs="Poppins"/>
+          <w:color w:val="000000" w:themeColor="text1"/>
+          <w:sz w:val="24"/>
+          <w:szCs w:val="24"/>
+        </w:rPr>
+        <w:t>name</w:t>
+      </w:r>
+      <w:r>
+        <w:rPr>
+          <w:rFonts w:ascii="Poppins" w:hAnsi="Poppins" w:cs="Poppins"/>
+          <w:color w:val="000000" w:themeColor="text1"/>
+          <w:sz w:val="24"/>
+          <w:szCs w:val="24"/>
+        </w:rPr>
+        <w:t xml:space="preserve">, </w:t>
+      </w:r>
+      <w:r>
+        <w:rPr>
+          <w:rFonts w:ascii="Poppins" w:hAnsi="Poppins" w:cs="Poppins"/>
+          <w:color w:val="000000" w:themeColor="text1"/>
+          <w:sz w:val="24"/>
+          <w:szCs w:val="24"/>
+        </w:rPr>
+        <w:t>Start</w:t>
+      </w:r>
+      <w:r>
+        <w:rPr>
+          <w:rFonts w:ascii="Poppins" w:hAnsi="Poppins" w:cs="Poppins"/>
+          <w:color w:val="000000" w:themeColor="text1"/>
+          <w:sz w:val="24"/>
+          <w:szCs w:val="24"/>
+        </w:rPr>
+        <w:t>123, s</w:t>
+      </w:r>
+      <w:r>
+        <w:rPr>
+          <w:rFonts w:ascii="Poppins" w:hAnsi="Poppins" w:cs="Poppins"/>
+          <w:color w:val="000000" w:themeColor="text1"/>
+          <w:sz w:val="24"/>
+          <w:szCs w:val="24"/>
+        </w:rPr>
+        <w:t>Tart</w:t>
+      </w:r>
+      <w:r>
+        <w:rPr>
+          <w:rFonts w:ascii="Poppins" w:hAnsi="Poppins" w:cs="Poppins"/>
+          <w:color w:val="000000" w:themeColor="text1"/>
+          <w:sz w:val="24"/>
+          <w:szCs w:val="24"/>
+        </w:rPr>
+        <w:t>_123, count1_, Double</w:t>
+      </w:r>
+    </w:p>
+    <w:p>
+      <w:pPr>
+        <w:pStyle w:val="ListParagraph"/>
+        <w:numPr>
+          <w:ilvl w:val="1"/>
+          <w:numId w:val="44"/>
+        </w:numPr>
+        <w:rPr>
+          <w:rFonts w:ascii="Poppins" w:hAnsi="Poppins" w:cs="Poppins"/>
+          <w:color w:val="000000" w:themeColor="text1"/>
+          <w:sz w:val="24"/>
+          <w:szCs w:val="24"/>
+        </w:rPr>
+      </w:pPr>
+      <w:r>
+        <w:rPr>
+          <w:rFonts w:ascii="Poppins" w:hAnsi="Poppins" w:cs="Poppins"/>
+          <w:color w:val="000000" w:themeColor="text1"/>
+          <w:sz w:val="24"/>
+          <w:szCs w:val="24"/>
+        </w:rPr>
+        <w:t>Some invalid identifiers are: -</w:t>
+      </w:r>
+    </w:p>
+    <w:p>
+      <w:pPr>
+        <w:pStyle w:val="ListParagraph"/>
+        <w:ind w:left="2160"/>
+        <w:rPr>
+          <w:rFonts w:ascii="Poppins" w:hAnsi="Poppins" w:cs="Poppins"/>
+          <w:color w:val="000000" w:themeColor="text1"/>
+          <w:sz w:val="24"/>
+          <w:szCs w:val="24"/>
+        </w:rPr>
+      </w:pPr>
+      <w:r>
+        <w:rPr>
+          <w:rFonts w:ascii="Poppins" w:hAnsi="Poppins" w:cs="Poppins"/>
+          <w:color w:val="000000" w:themeColor="text1"/>
+          <w:sz w:val="24"/>
+          <w:szCs w:val="24"/>
+        </w:rPr>
+        <w:t>100</w:t>
+      </w:r>
+      <w:r>
+        <w:rPr>
+          <w:rFonts w:ascii="Poppins" w:hAnsi="Poppins" w:cs="Poppins"/>
+          <w:color w:val="000000" w:themeColor="text1"/>
+          <w:sz w:val="24"/>
+          <w:szCs w:val="24"/>
+        </w:rPr>
+        <w:t>days</w:t>
+      </w:r>
+      <w:r>
+        <w:rPr>
+          <w:rFonts w:ascii="Poppins" w:hAnsi="Poppins" w:cs="Poppins"/>
+          <w:color w:val="000000" w:themeColor="text1"/>
+          <w:sz w:val="24"/>
+          <w:szCs w:val="24"/>
+        </w:rPr>
+        <w:t xml:space="preserve">        //started with a numerical digit</w:t>
+      </w:r>
+    </w:p>
+    <w:p>
+      <w:pPr>
+        <w:pStyle w:val="ListParagraph"/>
+        <w:ind w:left="2160"/>
+        <w:rPr>
+          <w:rFonts w:ascii="Poppins" w:hAnsi="Poppins" w:cs="Poppins"/>
+          <w:color w:val="000000" w:themeColor="text1"/>
+          <w:sz w:val="24"/>
+          <w:szCs w:val="24"/>
+        </w:rPr>
+      </w:pPr>
+      <w:r>
+        <w:rPr>
+          <w:rFonts w:ascii="Poppins" w:hAnsi="Poppins" w:cs="Poppins"/>
+          <w:color w:val="000000" w:themeColor="text1"/>
+          <w:sz w:val="24"/>
+          <w:szCs w:val="24"/>
+        </w:rPr>
+        <w:t>_hello,morning  //can't use comma operator</w:t>
+      </w:r>
+    </w:p>
+    <w:p>
+      <w:pPr>
+        <w:pStyle w:val="ListParagraph"/>
+        <w:ind w:left="2160"/>
+        <w:rPr>
+          <w:rFonts w:ascii="Poppins" w:hAnsi="Poppins" w:cs="Poppins"/>
+          <w:color w:val="000000" w:themeColor="text1"/>
+          <w:sz w:val="24"/>
+          <w:szCs w:val="24"/>
+        </w:rPr>
+      </w:pPr>
+      <w:r>
+        <w:rPr>
+          <w:rFonts w:ascii="Poppins" w:hAnsi="Poppins" w:cs="Poppins"/>
+          <w:color w:val="000000" w:themeColor="text1"/>
+          <w:sz w:val="24"/>
+          <w:szCs w:val="24"/>
+        </w:rPr>
+        <w:t>int            //keyword</w:t>
+      </w:r>
+    </w:p>
+    <w:p>
+      <w:pPr>
+        <w:pStyle w:val="ListParagraph"/>
+        <w:ind w:left="2160"/>
+        <w:rPr>
+          <w:rFonts w:ascii="Poppins" w:hAnsi="Poppins" w:cs="Poppins"/>
+          <w:color w:val="000000" w:themeColor="text1"/>
+          <w:sz w:val="24"/>
+          <w:szCs w:val="24"/>
+        </w:rPr>
+      </w:pPr>
+      <w:r>
+        <w:rPr>
+          <w:rFonts w:ascii="Poppins" w:hAnsi="Poppins" w:cs="Poppins"/>
+          <w:color w:val="000000" w:themeColor="text1"/>
+          <w:sz w:val="24"/>
+          <w:szCs w:val="24"/>
+        </w:rPr>
+        <w:t>My name</w:t>
+      </w:r>
+      <w:r>
+        <w:rPr>
+          <w:rFonts w:ascii="Poppins" w:hAnsi="Poppins" w:cs="Poppins"/>
+          <w:color w:val="000000" w:themeColor="text1"/>
+          <w:sz w:val="24"/>
+          <w:szCs w:val="24"/>
+        </w:rPr>
+        <w:t xml:space="preserve">         //</w:t>
+      </w:r>
+      <w:r>
+        <w:rPr>
+          <w:rFonts w:ascii="Poppins" w:hAnsi="Poppins" w:cs="Poppins"/>
+          <w:color w:val="000000" w:themeColor="text1"/>
+          <w:sz w:val="24"/>
+          <w:szCs w:val="24"/>
+        </w:rPr>
+        <w:t>can’t use space</w:t>
+      </w:r>
+    </w:p>
+    <w:p>
+      <w:pPr>
+        <w:pStyle w:val="ListParagraph"/>
+        <w:ind w:left="2160"/>
+        <w:rPr>
+          <w:rFonts w:ascii="Poppins" w:hAnsi="Poppins" w:cs="Poppins"/>
+          <w:color w:val="000000" w:themeColor="text1"/>
+          <w:sz w:val="24"/>
+          <w:szCs w:val="24"/>
+        </w:rPr>
+      </w:pPr>
+      <w:r>
+        <w:rPr>
+          <w:rFonts w:ascii="Poppins" w:hAnsi="Poppins" w:cs="Poppins"/>
+          <w:color w:val="000000" w:themeColor="text1"/>
+          <w:sz w:val="24"/>
+          <w:szCs w:val="24"/>
+        </w:rPr>
+        <w:t>Delhi(100)   //circular brackets can't be used</w:t>
+      </w:r>
+    </w:p>
+    <w:p>
+      <w:pPr>
+        <w:pStyle w:val="ListParagraph"/>
+        <w:numPr>
+          <w:ilvl w:val="0"/>
+          <w:numId w:val="44"/>
+        </w:numPr>
+        <w:rPr>
+          <w:rFonts w:ascii="Poppins" w:hAnsi="Poppins" w:cs="Poppins"/>
+          <w:color w:val="000000" w:themeColor="text1"/>
+          <w:sz w:val="24"/>
+          <w:szCs w:val="24"/>
+        </w:rPr>
+      </w:pPr>
+      <w:r>
+        <w:rPr>
+          <w:rFonts w:ascii="Poppins" w:hAnsi="Poppins" w:cs="Poppins"/>
+          <w:b/>
+          <w:bCs/>
+          <w:color w:val="000000" w:themeColor="text1"/>
+          <w:sz w:val="28"/>
+          <w:szCs w:val="28"/>
+        </w:rPr>
+        <w:t>Strings: -</w:t>
+      </w:r>
+      <w:r>
+        <w:rPr>
+          <w:rFonts w:ascii="Poppins" w:hAnsi="Poppins" w:cs="Poppins"/>
+          <w:color w:val="000000" w:themeColor="text1"/>
+          <w:sz w:val="28"/>
+          <w:szCs w:val="28"/>
+        </w:rPr>
+        <w:t xml:space="preserve"> </w:t>
+      </w:r>
+      <w:r>
+        <w:rPr>
+          <w:rFonts w:ascii="Poppins" w:hAnsi="Poppins" w:cs="Poppins"/>
+          <w:color w:val="000000" w:themeColor="text1"/>
+          <w:sz w:val="28"/>
+          <w:szCs w:val="28"/>
+        </w:rPr>
+        <w:t>Strings are sequences of characters enclosed within double quotes. In C, strings are actually arrays of characters ending with a null character (\0).</w:t>
+      </w:r>
+    </w:p>
+    <w:p>
+      <w:pPr>
+        <w:pStyle w:val="ListParagraph"/>
+        <w:numPr>
+          <w:ilvl w:val="1"/>
+          <w:numId w:val="44"/>
+        </w:numPr>
+        <w:rPr>
+          <w:rFonts w:ascii="Poppins" w:hAnsi="Poppins" w:cs="Poppins"/>
+          <w:color w:val="000000" w:themeColor="text1"/>
+          <w:sz w:val="24"/>
+          <w:szCs w:val="24"/>
+        </w:rPr>
+      </w:pPr>
+      <w:r>
+        <w:rPr>
+          <w:rFonts w:ascii="Poppins" w:hAnsi="Poppins" w:cs="Poppins"/>
+          <w:color w:val="000000" w:themeColor="text1"/>
+          <w:sz w:val="24"/>
+          <w:szCs w:val="24"/>
+        </w:rPr>
+        <w:t>Examples:</w:t>
+      </w:r>
+    </w:p>
+    <w:p>
+      <w:pPr>
+        <w:pStyle w:val="ListParagraph"/>
+        <w:ind w:left="2160" w:firstLine="720"/>
+        <w:rPr>
+          <w:rFonts w:ascii="Poppins" w:hAnsi="Poppins" w:cs="Poppins"/>
+          <w:color w:val="000000" w:themeColor="text1"/>
+          <w:sz w:val="24"/>
+          <w:szCs w:val="24"/>
+        </w:rPr>
+      </w:pPr>
+      <w:r>
+        <w:rPr>
+          <w:rFonts w:ascii="Poppins" w:hAnsi="Poppins" w:cs="Poppins"/>
+          <w:color w:val="000000" w:themeColor="text1"/>
+          <w:sz w:val="24"/>
+          <w:szCs w:val="24"/>
+        </w:rPr>
+        <w:t>"Hello, World!"</w:t>
+      </w:r>
+    </w:p>
+    <w:p>
+      <w:pPr>
+        <w:pStyle w:val="ListParagraph"/>
+        <w:ind w:left="2160" w:firstLine="720"/>
+        <w:rPr>
+          <w:rFonts w:ascii="Poppins" w:hAnsi="Poppins" w:cs="Poppins"/>
+          <w:color w:val="000000" w:themeColor="text1"/>
+          <w:sz w:val="24"/>
+          <w:szCs w:val="24"/>
+        </w:rPr>
+      </w:pPr>
+      <w:r>
+        <w:rPr>
+          <w:rFonts w:ascii="Poppins" w:hAnsi="Poppins" w:cs="Poppins"/>
+          <w:color w:val="000000" w:themeColor="text1"/>
+          <w:sz w:val="24"/>
+          <w:szCs w:val="24"/>
+        </w:rPr>
+        <w:t>"C programming"</w:t>
+      </w:r>
+    </w:p>
+    <w:p>
+      <w:pPr>
+        <w:rPr>
+          <w:rFonts w:ascii="Poppins" w:hAnsi="Poppins" w:cs="Poppins"/>
+          <w:color w:val="000000" w:themeColor="text1"/>
+          <w:sz w:val="24"/>
+          <w:szCs w:val="24"/>
+        </w:rPr>
+      </w:pPr>
+      <w:r>
+        <w:rPr>
+          <w:rFonts w:ascii="Poppins" w:hAnsi="Poppins" w:cs="Poppins"/>
+          <w:b/>
+          <w:bCs/>
+          <w:color w:val="000000" w:themeColor="text1"/>
+          <w:sz w:val="28"/>
+          <w:szCs w:val="28"/>
+        </w:rPr>
+        <w:t xml:space="preserve">Note: - </w:t>
+      </w:r>
+      <w:r>
+        <w:rPr>
+          <w:rFonts w:ascii="Poppins" w:hAnsi="Poppins" w:cs="Poppins"/>
+          <w:color w:val="000000" w:themeColor="text1"/>
+          <w:sz w:val="24"/>
+          <w:szCs w:val="24"/>
+        </w:rPr>
+        <w:t>We will learn about string in future</w:t>
+      </w:r>
+      <w:r>
+        <w:rPr>
+          <w:rFonts w:ascii="Poppins" w:hAnsi="Poppins" w:cs="Poppins"/>
+          <w:color w:val="000000" w:themeColor="text1"/>
+          <w:sz w:val="24"/>
+          <w:szCs w:val="24"/>
+        </w:rPr>
+        <w:t>.</w:t>
+      </w:r>
+    </w:p>
+    <w:p>
+      <w:pPr>
+        <w:pStyle w:val="ListParagraph"/>
+        <w:numPr>
+          <w:ilvl w:val="0"/>
+          <w:numId w:val="44"/>
+        </w:numPr>
+        <w:rPr>
+          <w:rFonts w:ascii="Poppins" w:hAnsi="Poppins" w:cs="Poppins"/>
+          <w:b/>
+          <w:bCs/>
+          <w:color w:val="000000" w:themeColor="text1"/>
+          <w:sz w:val="24"/>
+          <w:szCs w:val="24"/>
+        </w:rPr>
+      </w:pPr>
+      <w:r>
+        <w:rPr>
+          <w:rFonts w:ascii="Poppins" w:hAnsi="Poppins" w:cs="Poppins"/>
+          <w:b/>
+          <w:bCs/>
+          <w:color w:val="000000" w:themeColor="text1"/>
+          <w:sz w:val="24"/>
+          <w:szCs w:val="24"/>
+        </w:rPr>
+        <w:lastRenderedPageBreak/>
+        <w:t>Special symbols:</w:t>
+      </w:r>
+      <w:r>
+        <w:rPr>
+          <w:rFonts w:ascii="Poppins" w:hAnsi="Poppins" w:cs="Poppins"/>
+          <w:color w:val="000000" w:themeColor="text1"/>
+          <w:sz w:val="24"/>
+          <w:szCs w:val="24"/>
+        </w:rPr>
+        <w:t xml:space="preserve"> - </w:t>
+      </w:r>
+      <w:r>
+        <w:rPr>
+          <w:rFonts w:ascii="Poppins" w:hAnsi="Poppins" w:cs="Poppins"/>
+          <w:color w:val="000000" w:themeColor="text1"/>
+          <w:sz w:val="24"/>
+          <w:szCs w:val="24"/>
+        </w:rPr>
+        <w:t>Special symbols in C have specific meanings and are used to structure the code and define its syntax.</w:t>
+      </w:r>
+    </w:p>
+    <w:p>
+      <w:pPr>
+        <w:pStyle w:val="ListParagraph"/>
+        <w:numPr>
+          <w:ilvl w:val="1"/>
+          <w:numId w:val="44"/>
+        </w:numPr>
+        <w:rPr>
+          <w:rFonts w:ascii="Poppins" w:hAnsi="Poppins" w:cs="Poppins"/>
+          <w:color w:val="000000" w:themeColor="text1"/>
+          <w:sz w:val="24"/>
+          <w:szCs w:val="24"/>
+        </w:rPr>
+      </w:pPr>
+      <w:r>
+        <w:rPr>
+          <w:rFonts w:ascii="Poppins" w:hAnsi="Poppins" w:cs="Poppins"/>
+          <w:b/>
+          <w:bCs/>
+          <w:color w:val="000000" w:themeColor="text1"/>
+          <w:sz w:val="24"/>
+          <w:szCs w:val="24"/>
+        </w:rPr>
+        <w:t xml:space="preserve">Example: - </w:t>
+      </w:r>
+      <w:r>
+        <w:rPr>
+          <w:rFonts w:ascii="Poppins" w:hAnsi="Poppins" w:cs="Poppins"/>
+          <w:color w:val="000000" w:themeColor="text1"/>
+          <w:sz w:val="24"/>
+          <w:szCs w:val="24"/>
+        </w:rPr>
+        <w:t xml:space="preserve">Square Brackets </w:t>
+      </w:r>
+      <w:proofErr w:type="gramStart"/>
+      <w:r>
+        <w:rPr>
+          <w:rFonts w:ascii="Poppins" w:hAnsi="Poppins" w:cs="Poppins"/>
+          <w:color w:val="000000" w:themeColor="text1"/>
+          <w:sz w:val="24"/>
+          <w:szCs w:val="24"/>
+        </w:rPr>
+        <w:t>[ ]</w:t>
+      </w:r>
+      <w:proofErr w:type="gramEnd"/>
+    </w:p>
+    <w:p>
+      <w:pPr>
+        <w:pStyle w:val="ListParagraph"/>
+        <w:numPr>
+          <w:ilvl w:val="1"/>
+          <w:numId w:val="44"/>
+        </w:numPr>
+        <w:rPr>
+          <w:rFonts w:ascii="Poppins" w:hAnsi="Poppins" w:cs="Poppins"/>
+          <w:color w:val="000000" w:themeColor="text1"/>
+          <w:sz w:val="24"/>
+          <w:szCs w:val="24"/>
+        </w:rPr>
+      </w:pPr>
+      <w:r>
+        <w:rPr>
+          <w:rFonts w:ascii="Poppins" w:hAnsi="Poppins" w:cs="Poppins"/>
+          <w:color w:val="000000" w:themeColor="text1"/>
+          <w:sz w:val="24"/>
+          <w:szCs w:val="24"/>
+        </w:rPr>
+        <w:t>The opening and closing square brackets represent single and multi-dimensional subscripts and they are used as array element reference for accessing array elements.</w:t>
+      </w:r>
+    </w:p>
+    <w:p>
+      <w:pPr>
+        <w:pStyle w:val="ListParagraph"/>
+        <w:numPr>
+          <w:ilvl w:val="1"/>
+          <w:numId w:val="44"/>
+        </w:numPr>
+        <w:rPr>
+          <w:rFonts w:ascii="Poppins" w:hAnsi="Poppins" w:cs="Poppins"/>
+          <w:color w:val="000000" w:themeColor="text1"/>
+          <w:sz w:val="24"/>
+          <w:szCs w:val="24"/>
+        </w:rPr>
+      </w:pPr>
+      <w:r>
+        <w:rPr>
+          <w:rFonts w:ascii="Poppins" w:hAnsi="Poppins" w:cs="Poppins"/>
+          <w:color w:val="000000" w:themeColor="text1"/>
+          <w:sz w:val="24"/>
+          <w:szCs w:val="24"/>
+        </w:rPr>
+        <w:t>Example:</w:t>
+      </w:r>
+    </w:p>
+    <w:p>
+      <w:pPr>
+        <w:ind w:left="4320" w:hanging="1440"/>
+        <w:rPr>
+          <w:rFonts w:ascii="Poppins" w:hAnsi="Poppins" w:cs="Poppins"/>
+          <w:color w:val="000000" w:themeColor="text1"/>
+          <w:sz w:val="24"/>
+          <w:szCs w:val="24"/>
+        </w:rPr>
+      </w:pPr>
+      <w:r>
+        <w:rPr>
+          <w:rFonts w:ascii="Poppins" w:hAnsi="Poppins" w:cs="Poppins"/>
+          <w:color w:val="000000" w:themeColor="text1"/>
+          <w:sz w:val="24"/>
+          <w:szCs w:val="24"/>
+        </w:rPr>
+        <w:t xml:space="preserve">int </w:t>
+      </w:r>
+      <w:proofErr w:type="gramStart"/>
+      <w:r>
+        <w:rPr>
+          <w:rFonts w:ascii="Poppins" w:hAnsi="Poppins" w:cs="Poppins"/>
+          <w:color w:val="000000" w:themeColor="text1"/>
+          <w:sz w:val="24"/>
+          <w:szCs w:val="24"/>
+        </w:rPr>
+        <w:t>arr[</w:t>
+      </w:r>
+      <w:proofErr w:type="gramEnd"/>
+      <w:r>
+        <w:rPr>
+          <w:rFonts w:ascii="Poppins" w:hAnsi="Poppins" w:cs="Poppins"/>
+          <w:color w:val="000000" w:themeColor="text1"/>
+          <w:sz w:val="24"/>
+          <w:szCs w:val="24"/>
+        </w:rPr>
+        <w:t xml:space="preserve">10]; </w:t>
+      </w:r>
+      <w:r>
+        <w:rPr>
+          <w:rFonts w:ascii="Poppins" w:hAnsi="Poppins" w:cs="Poppins"/>
+          <w:color w:val="000000" w:themeColor="text1"/>
+          <w:sz w:val="24"/>
+          <w:szCs w:val="24"/>
+        </w:rPr>
+        <w:tab/>
+      </w:r>
+      <w:r>
+        <w:rPr>
+          <w:rFonts w:ascii="Poppins" w:hAnsi="Poppins" w:cs="Poppins"/>
+          <w:color w:val="000000" w:themeColor="text1"/>
+          <w:sz w:val="24"/>
+          <w:szCs w:val="24"/>
+        </w:rPr>
+        <w:t>//For declaring array, with size defined in square brackets</w:t>
+      </w:r>
+    </w:p>
+    <w:p>
+      <w:pPr>
+        <w:pStyle w:val="ListParagraph"/>
+        <w:numPr>
+          <w:ilvl w:val="1"/>
+          <w:numId w:val="44"/>
+        </w:numPr>
+        <w:rPr>
+          <w:rFonts w:ascii="Poppins" w:hAnsi="Poppins" w:cs="Poppins"/>
+          <w:color w:val="000000" w:themeColor="text1"/>
+          <w:sz w:val="24"/>
+          <w:szCs w:val="24"/>
+        </w:rPr>
+      </w:pPr>
+      <w:r>
+        <w:rPr>
+          <w:rFonts w:ascii="Poppins" w:hAnsi="Poppins" w:cs="Poppins"/>
+          <w:color w:val="000000" w:themeColor="text1"/>
+          <w:sz w:val="24"/>
+          <w:szCs w:val="24"/>
+        </w:rPr>
+        <w:t xml:space="preserve">Special Symbols list </w:t>
+      </w:r>
+      <w:proofErr w:type="gramStart"/>
+      <w:r>
+        <w:rPr>
+          <w:rFonts w:ascii="Poppins" w:hAnsi="Poppins" w:cs="Poppins"/>
+          <w:color w:val="000000" w:themeColor="text1"/>
+          <w:sz w:val="24"/>
+          <w:szCs w:val="24"/>
+        </w:rPr>
+        <w:t>are</w:t>
+      </w:r>
+      <w:proofErr w:type="gramEnd"/>
+      <w:r>
+        <w:rPr>
+          <w:rFonts w:ascii="Poppins" w:hAnsi="Poppins" w:cs="Poppins"/>
+          <w:color w:val="000000" w:themeColor="text1"/>
+          <w:sz w:val="24"/>
+          <w:szCs w:val="24"/>
+        </w:rPr>
+        <w:t>: -</w:t>
+      </w:r>
+    </w:p>
+    <w:p>
+      <w:pPr>
+        <w:pStyle w:val="ListParagraph"/>
+        <w:numPr>
+          <w:ilvl w:val="2"/>
+          <w:numId w:val="44"/>
+        </w:numPr>
+        <w:rPr>
+          <w:rFonts w:ascii="Poppins" w:hAnsi="Poppins" w:cs="Poppins"/>
+          <w:color w:val="000000" w:themeColor="text1"/>
+          <w:sz w:val="24"/>
+          <w:szCs w:val="24"/>
+        </w:rPr>
+      </w:pPr>
+      <w:r>
+        <w:rPr>
+          <w:rFonts w:ascii="Poppins" w:hAnsi="Poppins" w:cs="Poppins"/>
+          <w:color w:val="000000" w:themeColor="text1"/>
+          <w:sz w:val="24"/>
+          <w:szCs w:val="24"/>
+        </w:rPr>
+        <w:t>Square Brackets [] (used for arrays)</w:t>
+      </w:r>
+    </w:p>
+    <w:p>
+      <w:pPr>
+        <w:pStyle w:val="ListParagraph"/>
+        <w:numPr>
+          <w:ilvl w:val="2"/>
+          <w:numId w:val="44"/>
+        </w:numPr>
+        <w:rPr>
+          <w:rFonts w:ascii="Poppins" w:hAnsi="Poppins" w:cs="Poppins"/>
+          <w:color w:val="000000" w:themeColor="text1"/>
+          <w:sz w:val="24"/>
+          <w:szCs w:val="24"/>
+        </w:rPr>
+      </w:pPr>
+      <w:r>
+        <w:rPr>
+          <w:rFonts w:ascii="Poppins" w:hAnsi="Poppins" w:cs="Poppins"/>
+          <w:color w:val="000000" w:themeColor="text1"/>
+          <w:sz w:val="24"/>
+          <w:szCs w:val="24"/>
+        </w:rPr>
+        <w:t>Parenthesis () (used for functions)</w:t>
+      </w:r>
+    </w:p>
+    <w:p>
+      <w:pPr>
+        <w:pStyle w:val="ListParagraph"/>
+        <w:numPr>
+          <w:ilvl w:val="2"/>
+          <w:numId w:val="44"/>
+        </w:numPr>
+        <w:rPr>
+          <w:rFonts w:ascii="Poppins" w:hAnsi="Poppins" w:cs="Poppins"/>
+          <w:color w:val="000000" w:themeColor="text1"/>
+          <w:sz w:val="24"/>
+          <w:szCs w:val="24"/>
+        </w:rPr>
+      </w:pPr>
+      <w:r>
+        <w:rPr>
+          <w:rFonts w:ascii="Poppins" w:hAnsi="Poppins" w:cs="Poppins"/>
+          <w:color w:val="000000" w:themeColor="text1"/>
+          <w:sz w:val="24"/>
+          <w:szCs w:val="24"/>
+        </w:rPr>
+        <w:t>Curly Braces {} (used for</w:t>
+      </w:r>
+      <w:r>
+        <w:rPr>
+          <w:rFonts w:ascii="Poppins" w:hAnsi="Poppins" w:cs="Poppins"/>
+          <w:color w:val="000000" w:themeColor="text1"/>
+          <w:sz w:val="24"/>
+          <w:szCs w:val="24"/>
+        </w:rPr>
+        <w:t xml:space="preserve"> defining a block)</w:t>
+      </w:r>
+    </w:p>
+    <w:p>
+      <w:pPr>
+        <w:pStyle w:val="ListParagraph"/>
+        <w:numPr>
+          <w:ilvl w:val="2"/>
+          <w:numId w:val="44"/>
+        </w:numPr>
+        <w:rPr>
+          <w:rFonts w:ascii="Poppins" w:hAnsi="Poppins" w:cs="Poppins"/>
+          <w:color w:val="000000" w:themeColor="text1"/>
+          <w:sz w:val="24"/>
+          <w:szCs w:val="24"/>
+        </w:rPr>
+      </w:pPr>
+      <w:proofErr w:type="gramStart"/>
+      <w:r>
+        <w:rPr>
+          <w:rFonts w:ascii="Poppins" w:hAnsi="Poppins" w:cs="Poppins"/>
+          <w:color w:val="000000" w:themeColor="text1"/>
+          <w:sz w:val="24"/>
+          <w:szCs w:val="24"/>
+        </w:rPr>
+        <w:t>Comma ,</w:t>
+      </w:r>
+      <w:proofErr w:type="gramEnd"/>
+      <w:r>
+        <w:rPr>
+          <w:rFonts w:ascii="Poppins" w:hAnsi="Poppins" w:cs="Poppins"/>
+          <w:color w:val="000000" w:themeColor="text1"/>
+          <w:sz w:val="24"/>
+          <w:szCs w:val="24"/>
+        </w:rPr>
+        <w:t xml:space="preserve"> (used for separation)</w:t>
+      </w:r>
+    </w:p>
+    <w:p>
+      <w:pPr>
+        <w:pStyle w:val="ListParagraph"/>
+        <w:numPr>
+          <w:ilvl w:val="2"/>
+          <w:numId w:val="44"/>
+        </w:numPr>
+        <w:rPr>
+          <w:rFonts w:ascii="Poppins" w:hAnsi="Poppins" w:cs="Poppins"/>
+          <w:color w:val="000000" w:themeColor="text1"/>
+          <w:sz w:val="24"/>
+          <w:szCs w:val="24"/>
+        </w:rPr>
+      </w:pPr>
+      <w:r>
+        <w:rPr>
+          <w:rFonts w:ascii="Poppins" w:hAnsi="Poppins" w:cs="Poppins"/>
+          <w:color w:val="000000" w:themeColor="text1"/>
+          <w:sz w:val="24"/>
+          <w:szCs w:val="24"/>
+        </w:rPr>
+        <w:t>Pre-processor/Hash #</w:t>
+      </w:r>
+    </w:p>
+    <w:p>
+      <w:pPr>
+        <w:pStyle w:val="ListParagraph"/>
+        <w:numPr>
+          <w:ilvl w:val="2"/>
+          <w:numId w:val="44"/>
+        </w:numPr>
+        <w:rPr>
+          <w:rFonts w:ascii="Poppins" w:hAnsi="Poppins" w:cs="Poppins"/>
+          <w:color w:val="000000" w:themeColor="text1"/>
+          <w:sz w:val="24"/>
+          <w:szCs w:val="24"/>
+        </w:rPr>
+      </w:pPr>
+      <w:r>
+        <w:rPr>
+          <w:rFonts w:ascii="Poppins" w:hAnsi="Poppins" w:cs="Poppins"/>
+          <w:color w:val="000000" w:themeColor="text1"/>
+          <w:sz w:val="24"/>
+          <w:szCs w:val="24"/>
+        </w:rPr>
+        <w:t>Astrik * (for pointers)</w:t>
+      </w:r>
+    </w:p>
+    <w:p>
+      <w:pPr>
+        <w:pStyle w:val="ListParagraph"/>
+        <w:numPr>
+          <w:ilvl w:val="2"/>
+          <w:numId w:val="44"/>
+        </w:numPr>
+        <w:rPr>
+          <w:rFonts w:ascii="Poppins" w:hAnsi="Poppins" w:cs="Poppins"/>
+          <w:color w:val="000000" w:themeColor="text1"/>
+          <w:sz w:val="24"/>
+          <w:szCs w:val="24"/>
+        </w:rPr>
+      </w:pPr>
+      <w:r>
+        <w:rPr>
+          <w:rFonts w:ascii="Poppins" w:hAnsi="Poppins" w:cs="Poppins"/>
+          <w:color w:val="000000" w:themeColor="text1"/>
+          <w:sz w:val="24"/>
+          <w:szCs w:val="24"/>
+        </w:rPr>
+        <w:t>Period/</w:t>
+      </w:r>
+      <w:proofErr w:type="gramStart"/>
+      <w:r>
+        <w:rPr>
+          <w:rFonts w:ascii="Poppins" w:hAnsi="Poppins" w:cs="Poppins"/>
+          <w:color w:val="000000" w:themeColor="text1"/>
+          <w:sz w:val="24"/>
+          <w:szCs w:val="24"/>
+        </w:rPr>
+        <w:t>dot .</w:t>
+      </w:r>
+      <w:proofErr w:type="gramEnd"/>
+      <w:r>
+        <w:rPr>
+          <w:rFonts w:ascii="Poppins" w:hAnsi="Poppins" w:cs="Poppins"/>
+          <w:color w:val="000000" w:themeColor="text1"/>
+          <w:sz w:val="24"/>
+          <w:szCs w:val="24"/>
+        </w:rPr>
+        <w:t xml:space="preserve"> (used for access element in structure)</w:t>
+      </w:r>
+    </w:p>
+    <w:p>
+      <w:pPr>
+        <w:pStyle w:val="ListParagraph"/>
+        <w:numPr>
+          <w:ilvl w:val="2"/>
+          <w:numId w:val="44"/>
+        </w:numPr>
+        <w:rPr>
+          <w:rFonts w:ascii="Poppins" w:hAnsi="Poppins" w:cs="Poppins"/>
+          <w:color w:val="000000" w:themeColor="text1"/>
+          <w:sz w:val="24"/>
+          <w:szCs w:val="24"/>
+        </w:rPr>
+      </w:pPr>
+      <w:proofErr w:type="gramStart"/>
+      <w:r>
+        <w:rPr>
+          <w:rFonts w:ascii="Poppins" w:hAnsi="Poppins" w:cs="Poppins"/>
+          <w:color w:val="000000" w:themeColor="text1"/>
+          <w:sz w:val="24"/>
+          <w:szCs w:val="24"/>
+        </w:rPr>
+        <w:t>Colon :</w:t>
+      </w:r>
+      <w:proofErr w:type="gramEnd"/>
+      <w:r>
+        <w:rPr>
+          <w:rFonts w:ascii="Poppins" w:hAnsi="Poppins" w:cs="Poppins"/>
+          <w:color w:val="000000" w:themeColor="text1"/>
+          <w:sz w:val="24"/>
+          <w:szCs w:val="24"/>
+        </w:rPr>
+        <w:t xml:space="preserve"> (used in terinary operator)</w:t>
+      </w:r>
+    </w:p>
+    <w:p>
+      <w:pPr>
+        <w:pStyle w:val="ListParagraph"/>
+        <w:numPr>
+          <w:ilvl w:val="2"/>
+          <w:numId w:val="44"/>
+        </w:numPr>
+        <w:rPr>
+          <w:rFonts w:ascii="Poppins" w:hAnsi="Poppins" w:cs="Poppins"/>
+          <w:color w:val="000000" w:themeColor="text1"/>
+          <w:sz w:val="24"/>
+          <w:szCs w:val="24"/>
+        </w:rPr>
+      </w:pPr>
+      <w:proofErr w:type="gramStart"/>
+      <w:r>
+        <w:rPr>
+          <w:rFonts w:ascii="Poppins" w:hAnsi="Poppins" w:cs="Poppins"/>
+          <w:color w:val="000000" w:themeColor="text1"/>
+          <w:sz w:val="24"/>
+          <w:szCs w:val="24"/>
+        </w:rPr>
+        <w:t>Semicolon ;</w:t>
+      </w:r>
+      <w:proofErr w:type="gramEnd"/>
+      <w:r>
+        <w:rPr>
+          <w:rFonts w:ascii="Poppins" w:hAnsi="Poppins" w:cs="Poppins"/>
+          <w:color w:val="000000" w:themeColor="text1"/>
+          <w:sz w:val="24"/>
+          <w:szCs w:val="24"/>
+        </w:rPr>
+        <w:t xml:space="preserve"> (to represent the end of statement)</w:t>
+      </w:r>
+    </w:p>
+    <w:p>
+      <w:pPr>
+        <w:pStyle w:val="ListParagraph"/>
+        <w:numPr>
+          <w:ilvl w:val="2"/>
+          <w:numId w:val="44"/>
+        </w:numPr>
+        <w:rPr>
+          <w:rFonts w:ascii="Poppins" w:hAnsi="Poppins" w:cs="Poppins"/>
+          <w:color w:val="000000" w:themeColor="text1"/>
+          <w:sz w:val="24"/>
+          <w:szCs w:val="24"/>
+        </w:rPr>
+      </w:pPr>
+      <w:r>
+        <w:rPr>
+          <w:rFonts w:ascii="Poppins" w:hAnsi="Poppins" w:cs="Poppins"/>
+          <w:color w:val="000000" w:themeColor="text1"/>
+          <w:sz w:val="24"/>
+          <w:szCs w:val="24"/>
+        </w:rPr>
+        <w:t xml:space="preserve">And more </w:t>
+      </w:r>
+      <w:proofErr w:type="gramStart"/>
+      <w:r>
+        <w:rPr>
+          <w:rFonts w:ascii="Poppins" w:hAnsi="Poppins" w:cs="Poppins"/>
+          <w:color w:val="000000" w:themeColor="text1"/>
+          <w:sz w:val="24"/>
+          <w:szCs w:val="24"/>
+        </w:rPr>
+        <w:t>like ?</w:t>
+      </w:r>
+      <w:proofErr w:type="gramEnd"/>
+      <w:r>
+        <w:rPr>
+          <w:rFonts w:ascii="Poppins" w:hAnsi="Poppins" w:cs="Poppins"/>
+          <w:color w:val="000000" w:themeColor="text1"/>
+          <w:sz w:val="24"/>
+          <w:szCs w:val="24"/>
+        </w:rPr>
+        <w:t xml:space="preserve">  &lt;&gt;  \ / “ ”  ‘ ’</w:t>
+      </w:r>
+    </w:p>
+    <w:p>
+      <w:pPr>
+        <w:pStyle w:val="ListParagraph"/>
+        <w:numPr>
+          <w:ilvl w:val="0"/>
+          <w:numId w:val="44"/>
+        </w:numPr>
+        <w:rPr>
+          <w:rFonts w:ascii="Poppins" w:hAnsi="Poppins" w:cs="Poppins"/>
+          <w:color w:val="000000" w:themeColor="text1"/>
+          <w:sz w:val="28"/>
+          <w:szCs w:val="28"/>
+        </w:rPr>
+      </w:pPr>
+      <w:r>
+        <w:rPr>
+          <w:rFonts w:ascii="Poppins" w:hAnsi="Poppins" w:cs="Poppins"/>
+          <w:b/>
+          <w:bCs/>
+          <w:color w:val="000000" w:themeColor="text1"/>
+          <w:sz w:val="28"/>
+          <w:szCs w:val="28"/>
+        </w:rPr>
+        <w:t>Constants</w:t>
+      </w:r>
+      <w:r>
+        <w:rPr>
+          <w:rFonts w:ascii="Poppins" w:hAnsi="Poppins" w:cs="Poppins"/>
+          <w:b/>
+          <w:bCs/>
+          <w:color w:val="000000" w:themeColor="text1"/>
+          <w:sz w:val="28"/>
+          <w:szCs w:val="28"/>
+        </w:rPr>
+        <w:t xml:space="preserve">: </w:t>
+      </w:r>
+      <w:r>
+        <w:rPr>
+          <w:rFonts w:ascii="Poppins" w:hAnsi="Poppins" w:cs="Poppins"/>
+          <w:color w:val="000000" w:themeColor="text1"/>
+          <w:sz w:val="28"/>
+          <w:szCs w:val="28"/>
+        </w:rPr>
+        <w:t xml:space="preserve">- </w:t>
+      </w:r>
+      <w:r>
+        <w:rPr>
+          <w:rFonts w:ascii="Poppins" w:hAnsi="Poppins" w:cs="Poppins"/>
+          <w:color w:val="000000" w:themeColor="text1"/>
+          <w:sz w:val="28"/>
+          <w:szCs w:val="28"/>
+        </w:rPr>
+        <w:t>A constant is an entity that doesn’t change</w:t>
+      </w:r>
+      <w:r>
+        <w:rPr>
+          <w:rFonts w:ascii="Poppins" w:hAnsi="Poppins" w:cs="Poppins"/>
+          <w:color w:val="000000" w:themeColor="text1"/>
+          <w:sz w:val="28"/>
+          <w:szCs w:val="28"/>
+        </w:rPr>
+        <w:t>.</w:t>
+      </w:r>
+    </w:p>
+    <w:p>
+      <w:pPr>
+        <w:pStyle w:val="ListParagraph"/>
+        <w:numPr>
+          <w:ilvl w:val="1"/>
+          <w:numId w:val="44"/>
+        </w:numPr>
+        <w:rPr>
+          <w:rFonts w:ascii="Poppins" w:hAnsi="Poppins" w:cs="Poppins"/>
+          <w:color w:val="000000" w:themeColor="text1"/>
+          <w:sz w:val="28"/>
+          <w:szCs w:val="28"/>
+        </w:rPr>
+      </w:pPr>
+      <w:r>
+        <w:rPr>
+          <w:rFonts w:ascii="Poppins" w:hAnsi="Poppins" w:cs="Poppins"/>
+          <w:color w:val="000000" w:themeColor="text1"/>
+          <w:sz w:val="28"/>
+          <w:szCs w:val="28"/>
+        </w:rPr>
+        <w:t>In programming languages, constants are often called literals</w:t>
+      </w:r>
+    </w:p>
+    <w:p>
+      <w:pPr>
+        <w:pStyle w:val="ListParagraph"/>
+        <w:numPr>
+          <w:ilvl w:val="1"/>
+          <w:numId w:val="44"/>
+        </w:numPr>
+        <w:rPr>
+          <w:rFonts w:ascii="Poppins" w:hAnsi="Poppins" w:cs="Poppins"/>
+          <w:color w:val="000000" w:themeColor="text1"/>
+          <w:sz w:val="28"/>
+          <w:szCs w:val="28"/>
+        </w:rPr>
+      </w:pPr>
+      <w:r>
+        <w:rPr>
+          <w:rFonts w:ascii="Poppins" w:hAnsi="Poppins" w:cs="Poppins"/>
+          <w:b/>
+          <w:bCs/>
+          <w:color w:val="000000" w:themeColor="text1"/>
+          <w:sz w:val="28"/>
+          <w:szCs w:val="28"/>
+        </w:rPr>
+        <w:t>Types of C Constants</w:t>
+      </w:r>
+      <w:r>
+        <w:rPr>
+          <w:rFonts w:ascii="Poppins" w:hAnsi="Poppins" w:cs="Poppins"/>
+          <w:b/>
+          <w:bCs/>
+          <w:color w:val="000000" w:themeColor="text1"/>
+          <w:sz w:val="28"/>
+          <w:szCs w:val="28"/>
+        </w:rPr>
+        <w:t xml:space="preserve">: </w:t>
+      </w:r>
+      <w:r>
+        <w:rPr>
+          <w:rFonts w:ascii="Poppins" w:hAnsi="Poppins" w:cs="Poppins"/>
+          <w:color w:val="000000" w:themeColor="text1"/>
+          <w:sz w:val="28"/>
+          <w:szCs w:val="28"/>
+        </w:rPr>
+        <w:t xml:space="preserve">- </w:t>
+      </w:r>
+      <w:r>
+        <w:rPr>
+          <w:rFonts w:ascii="Poppins" w:hAnsi="Poppins" w:cs="Poppins"/>
+          <w:color w:val="000000" w:themeColor="text1"/>
+          <w:sz w:val="28"/>
+          <w:szCs w:val="28"/>
+        </w:rPr>
+        <w:t xml:space="preserve">Constants in C can be divided into two major categories: </w:t>
+      </w:r>
+    </w:p>
+    <w:p>
+      <w:pPr>
+        <w:pStyle w:val="ListParagraph"/>
+        <w:numPr>
+          <w:ilvl w:val="2"/>
+          <w:numId w:val="44"/>
+        </w:numPr>
+        <w:rPr>
+          <w:rFonts w:ascii="Poppins" w:hAnsi="Poppins" w:cs="Poppins"/>
+          <w:color w:val="000000" w:themeColor="text1"/>
+          <w:sz w:val="28"/>
+          <w:szCs w:val="28"/>
+        </w:rPr>
+      </w:pPr>
+      <w:r>
+        <w:rPr>
+          <w:rFonts w:ascii="Poppins" w:hAnsi="Poppins" w:cs="Poppins"/>
+          <w:color w:val="000000" w:themeColor="text1"/>
+          <w:sz w:val="28"/>
+          <w:szCs w:val="28"/>
+        </w:rPr>
+        <w:t xml:space="preserve">Primary Constants – Integer, Real, Character  </w:t>
+      </w:r>
+    </w:p>
+    <w:p>
+      <w:pPr>
+        <w:pStyle w:val="ListParagraph"/>
+        <w:numPr>
+          <w:ilvl w:val="2"/>
+          <w:numId w:val="44"/>
+        </w:numPr>
+        <w:rPr>
+          <w:rFonts w:ascii="Poppins" w:hAnsi="Poppins" w:cs="Poppins"/>
+          <w:color w:val="000000" w:themeColor="text1"/>
+          <w:sz w:val="28"/>
+          <w:szCs w:val="28"/>
+        </w:rPr>
+      </w:pPr>
+      <w:r>
+        <w:rPr>
+          <w:rFonts w:ascii="Poppins" w:hAnsi="Poppins" w:cs="Poppins"/>
+          <w:color w:val="000000" w:themeColor="text1"/>
+          <w:sz w:val="28"/>
+          <w:szCs w:val="28"/>
+        </w:rPr>
+        <w:t>Secondary Constants – Pointer, Array, String, Structure, Union, Enum</w:t>
+      </w:r>
+      <w:r>
+        <w:rPr>
+          <w:rFonts w:ascii="Poppins" w:hAnsi="Poppins" w:cs="Poppins"/>
+          <w:color w:val="000000" w:themeColor="text1"/>
+          <w:sz w:val="28"/>
+          <w:szCs w:val="28"/>
+        </w:rPr>
+        <w:t>.</w:t>
+      </w:r>
+    </w:p>
+    <w:p>
+      <w:pPr>
+        <w:pStyle w:val="ListParagraph"/>
+        <w:numPr>
+          <w:ilvl w:val="0"/>
+          <w:numId w:val="49"/>
+        </w:numPr>
+        <w:rPr>
+          <w:rFonts w:ascii="Poppins" w:hAnsi="Poppins" w:cs="Poppins"/>
+          <w:color w:val="000000" w:themeColor="text1"/>
+          <w:sz w:val="28"/>
+          <w:szCs w:val="28"/>
+        </w:rPr>
+      </w:pPr>
+      <w:r>
+        <w:rPr>
+          <w:rFonts w:ascii="Poppins" w:hAnsi="Poppins" w:cs="Poppins"/>
+          <w:color w:val="000000" w:themeColor="text1"/>
+          <w:sz w:val="28"/>
+          <w:szCs w:val="28"/>
+        </w:rPr>
+        <w:t xml:space="preserve">At this stage, we would restrict our discussion to only Primary constants, namely, Integer, Real and Character constants. </w:t>
+      </w:r>
+    </w:p>
+    <w:p>
+      <w:pPr>
+        <w:pStyle w:val="ListParagraph"/>
+        <w:numPr>
+          <w:ilvl w:val="0"/>
+          <w:numId w:val="49"/>
+        </w:numPr>
+        <w:rPr>
+          <w:rFonts w:ascii="Poppins" w:hAnsi="Poppins" w:cs="Poppins"/>
+          <w:color w:val="000000" w:themeColor="text1"/>
+          <w:sz w:val="28"/>
+          <w:szCs w:val="28"/>
+        </w:rPr>
+      </w:pPr>
+      <w:r>
+        <w:rPr>
+          <w:rFonts w:ascii="Poppins" w:hAnsi="Poppins" w:cs="Poppins"/>
+          <w:color w:val="000000" w:themeColor="text1"/>
+          <w:sz w:val="28"/>
+          <w:szCs w:val="28"/>
+        </w:rPr>
+        <w:t xml:space="preserve">Following Rules have been laid down for constructing these different types of constants:  </w:t>
+      </w:r>
+    </w:p>
+    <w:p>
+      <w:pPr>
+        <w:pStyle w:val="ListParagraph"/>
+        <w:numPr>
+          <w:ilvl w:val="0"/>
+          <w:numId w:val="49"/>
+        </w:numPr>
+        <w:rPr>
+          <w:rFonts w:ascii="Poppins" w:hAnsi="Poppins" w:cs="Poppins"/>
+          <w:b/>
+          <w:bCs/>
+          <w:color w:val="000000" w:themeColor="text1"/>
+          <w:sz w:val="28"/>
+          <w:szCs w:val="28"/>
+        </w:rPr>
+      </w:pPr>
+      <w:r>
+        <w:rPr>
+          <w:rFonts w:ascii="Poppins" w:hAnsi="Poppins" w:cs="Poppins"/>
+          <w:b/>
+          <w:bCs/>
+          <w:color w:val="000000" w:themeColor="text1"/>
+          <w:sz w:val="28"/>
+          <w:szCs w:val="28"/>
+        </w:rPr>
+        <w:lastRenderedPageBreak/>
+        <w:t xml:space="preserve">Rules for Constructing Integer Constants </w:t>
+      </w:r>
+    </w:p>
+    <w:p>
+      <w:pPr>
+        <w:ind w:left="1440"/>
+        <w:rPr>
+          <w:rFonts w:ascii="Poppins" w:hAnsi="Poppins" w:cs="Poppins"/>
+          <w:color w:val="000000" w:themeColor="text1"/>
+          <w:sz w:val="28"/>
+          <w:szCs w:val="28"/>
+        </w:rPr>
+      </w:pPr>
+      <w:r>
+        <w:rPr>
+          <w:rFonts w:ascii="Poppins" w:hAnsi="Poppins" w:cs="Poppins"/>
+          <w:color w:val="000000" w:themeColor="text1"/>
+          <w:sz w:val="28"/>
+          <w:szCs w:val="28"/>
+        </w:rPr>
+        <w:t xml:space="preserve">(a) An integer constant must contain at least one digit. </w:t>
+      </w:r>
+    </w:p>
+    <w:p>
+      <w:pPr>
+        <w:pStyle w:val="ListParagraph"/>
+        <w:ind w:left="1440"/>
+        <w:rPr>
+          <w:rFonts w:ascii="Poppins" w:hAnsi="Poppins" w:cs="Poppins"/>
+          <w:color w:val="000000" w:themeColor="text1"/>
+          <w:sz w:val="28"/>
+          <w:szCs w:val="28"/>
+        </w:rPr>
+      </w:pPr>
+      <w:r>
+        <w:rPr>
+          <w:rFonts w:ascii="Poppins" w:hAnsi="Poppins" w:cs="Poppins"/>
+          <w:color w:val="000000" w:themeColor="text1"/>
+          <w:sz w:val="28"/>
+          <w:szCs w:val="28"/>
+        </w:rPr>
+        <w:t xml:space="preserve">(b) It must not contain a decimal point. </w:t>
+      </w:r>
+    </w:p>
+    <w:p>
+      <w:pPr>
+        <w:pStyle w:val="ListParagraph"/>
+        <w:ind w:left="1440"/>
+        <w:rPr>
+          <w:rFonts w:ascii="Poppins" w:hAnsi="Poppins" w:cs="Poppins"/>
+          <w:color w:val="000000" w:themeColor="text1"/>
+          <w:sz w:val="28"/>
+          <w:szCs w:val="28"/>
+        </w:rPr>
+      </w:pPr>
+      <w:r>
+        <w:rPr>
+          <w:rFonts w:ascii="Poppins" w:hAnsi="Poppins" w:cs="Poppins"/>
+          <w:color w:val="000000" w:themeColor="text1"/>
+          <w:sz w:val="28"/>
+          <w:szCs w:val="28"/>
+        </w:rPr>
+        <w:t xml:space="preserve">(c) Its value can be zero, positive or negative. If no sign precedes an integer constant, it is assumed to be positive. </w:t>
+      </w:r>
+    </w:p>
+    <w:p>
+      <w:pPr>
+        <w:pStyle w:val="ListParagraph"/>
+        <w:ind w:left="1440"/>
+        <w:rPr>
+          <w:rFonts w:ascii="Poppins" w:hAnsi="Poppins" w:cs="Poppins"/>
+          <w:color w:val="000000" w:themeColor="text1"/>
+          <w:sz w:val="28"/>
+          <w:szCs w:val="28"/>
+        </w:rPr>
+      </w:pPr>
+      <w:r>
+        <w:rPr>
+          <w:rFonts w:ascii="Poppins" w:hAnsi="Poppins" w:cs="Poppins"/>
+          <w:color w:val="000000" w:themeColor="text1"/>
+          <w:sz w:val="28"/>
+          <w:szCs w:val="28"/>
+        </w:rPr>
+        <w:t xml:space="preserve">(d) Commas or blanks are not allowed within an integer constant. </w:t>
+      </w:r>
+    </w:p>
+    <w:p>
+      <w:pPr>
+        <w:pStyle w:val="ListParagraph"/>
+        <w:ind w:left="1440"/>
+        <w:rPr>
+          <w:rFonts w:ascii="Poppins" w:hAnsi="Poppins" w:cs="Poppins"/>
+          <w:color w:val="000000" w:themeColor="text1"/>
+          <w:sz w:val="28"/>
+          <w:szCs w:val="28"/>
+        </w:rPr>
+      </w:pPr>
+      <w:r>
+        <w:rPr>
+          <w:rFonts w:ascii="Poppins" w:hAnsi="Poppins" w:cs="Poppins"/>
+          <w:color w:val="000000" w:themeColor="text1"/>
+          <w:sz w:val="28"/>
+          <w:szCs w:val="28"/>
+        </w:rPr>
+        <w:t>(e) The allowable range for integer constants is -</w:t>
+      </w:r>
+      <w:r>
+        <w:rPr>
+          <w:rFonts w:ascii="Poppins" w:hAnsi="Poppins" w:cs="Poppins"/>
+          <w:color w:val="000000" w:themeColor="text1"/>
+          <w:sz w:val="28"/>
+          <w:szCs w:val="28"/>
+        </w:rPr>
+        <w:t xml:space="preserve"> </w:t>
+      </w:r>
+      <w:r>
+        <w:rPr>
+          <w:rFonts w:ascii="Poppins" w:hAnsi="Poppins" w:cs="Poppins"/>
+          <w:color w:val="000000" w:themeColor="text1"/>
+          <w:sz w:val="28"/>
+          <w:szCs w:val="28"/>
+        </w:rPr>
+        <w:tab/>
+      </w:r>
+      <w:r>
+        <w:rPr>
+          <w:rFonts w:ascii="Poppins" w:hAnsi="Poppins" w:cs="Poppins"/>
+          <w:color w:val="000000" w:themeColor="text1"/>
+          <w:sz w:val="28"/>
+          <w:szCs w:val="28"/>
+        </w:rPr>
+        <w:t>2147483648 to</w:t>
+      </w:r>
+      <w:r>
+        <w:rPr>
+          <w:rFonts w:ascii="Poppins" w:hAnsi="Poppins" w:cs="Poppins"/>
+          <w:color w:val="000000" w:themeColor="text1"/>
+          <w:sz w:val="28"/>
+          <w:szCs w:val="28"/>
+        </w:rPr>
+        <w:t xml:space="preserve"> </w:t>
+      </w:r>
+      <w:r>
+        <w:rPr>
+          <w:rFonts w:ascii="Poppins" w:hAnsi="Poppins" w:cs="Poppins"/>
+          <w:color w:val="000000" w:themeColor="text1"/>
+          <w:sz w:val="28"/>
+          <w:szCs w:val="28"/>
+        </w:rPr>
+        <w:t xml:space="preserve">+2147483647. </w:t>
+      </w:r>
+    </w:p>
+    <w:p>
+      <w:pPr>
+        <w:pStyle w:val="ListParagraph"/>
+        <w:ind w:left="1440" w:firstLine="720"/>
+        <w:rPr>
+          <w:rFonts w:ascii="Poppins" w:hAnsi="Poppins" w:cs="Poppins"/>
+          <w:color w:val="000000" w:themeColor="text1"/>
+          <w:sz w:val="28"/>
+          <w:szCs w:val="28"/>
+        </w:rPr>
+      </w:pPr>
+      <w:r>
+        <w:rPr>
+          <w:rFonts w:ascii="Poppins" w:hAnsi="Poppins" w:cs="Poppins"/>
+          <w:color w:val="000000" w:themeColor="text1"/>
+          <w:sz w:val="28"/>
+          <w:szCs w:val="28"/>
+        </w:rPr>
+        <w:t>Ex.:   426 +</w:t>
+      </w:r>
+      <w:proofErr w:type="gramStart"/>
+      <w:r>
+        <w:rPr>
+          <w:rFonts w:ascii="Poppins" w:hAnsi="Poppins" w:cs="Poppins"/>
+          <w:color w:val="000000" w:themeColor="text1"/>
+          <w:sz w:val="28"/>
+          <w:szCs w:val="28"/>
+        </w:rPr>
+        <w:t>782  -</w:t>
+      </w:r>
+      <w:proofErr w:type="gramEnd"/>
+      <w:r>
+        <w:rPr>
+          <w:rFonts w:ascii="Poppins" w:hAnsi="Poppins" w:cs="Poppins"/>
+          <w:color w:val="000000" w:themeColor="text1"/>
+          <w:sz w:val="28"/>
+          <w:szCs w:val="28"/>
+        </w:rPr>
+        <w:t xml:space="preserve">8000  -7605 6                                                                                           </w:t>
+      </w:r>
+    </w:p>
+    <w:p>
+      <w:pPr>
+        <w:pStyle w:val="ListParagraph"/>
+        <w:numPr>
+          <w:ilvl w:val="0"/>
+          <w:numId w:val="49"/>
+        </w:numPr>
+        <w:rPr>
+          <w:rFonts w:ascii="Poppins" w:hAnsi="Poppins" w:cs="Poppins"/>
+          <w:color w:val="000000" w:themeColor="text1"/>
+          <w:sz w:val="28"/>
+          <w:szCs w:val="28"/>
+        </w:rPr>
+      </w:pPr>
+      <w:r>
+        <w:rPr>
+          <w:rFonts w:ascii="Poppins" w:hAnsi="Poppins" w:cs="Poppins"/>
+          <w:color w:val="000000" w:themeColor="text1"/>
+          <w:sz w:val="28"/>
+          <w:szCs w:val="28"/>
+        </w:rPr>
+        <w:t xml:space="preserve">The range of an Integer constant depends upon the compiler. For compilers like Visual Studio, GCC, it is -2147483648 to +2147483647, whereas for compilers like Turbo C or Turbo C++, the range is -32768 to +32767. </w:t>
+      </w:r>
+    </w:p>
+    <w:p>
+      <w:pPr>
+        <w:pStyle w:val="ListParagraph"/>
+        <w:numPr>
+          <w:ilvl w:val="0"/>
+          <w:numId w:val="49"/>
+        </w:numPr>
+        <w:rPr>
+          <w:rFonts w:ascii="Poppins" w:hAnsi="Poppins" w:cs="Poppins"/>
+          <w:color w:val="000000" w:themeColor="text1"/>
+          <w:sz w:val="28"/>
+          <w:szCs w:val="28"/>
+        </w:rPr>
+      </w:pPr>
+      <w:r>
+        <w:rPr>
+          <w:rFonts w:ascii="Poppins" w:hAnsi="Poppins" w:cs="Poppins"/>
+          <w:color w:val="000000" w:themeColor="text1"/>
+          <w:sz w:val="28"/>
+          <w:szCs w:val="28"/>
+        </w:rPr>
+        <w:t>The integer constant can be decimal numbers, octal numbers and hexa-decimal numbers.</w:t>
+      </w:r>
+    </w:p>
+    <w:p>
+      <w:pPr>
+        <w:pStyle w:val="ListParagraph"/>
+        <w:ind w:left="1440"/>
+        <w:rPr>
+          <w:rFonts w:ascii="Poppins" w:hAnsi="Poppins" w:cs="Poppins"/>
+          <w:color w:val="000000" w:themeColor="text1"/>
+          <w:sz w:val="28"/>
+          <w:szCs w:val="28"/>
+        </w:rPr>
+      </w:pPr>
+    </w:p>
+    <w:p>
+      <w:pPr>
+        <w:pStyle w:val="ListParagraph"/>
+        <w:numPr>
+          <w:ilvl w:val="0"/>
+          <w:numId w:val="49"/>
+        </w:numPr>
+        <w:rPr>
+          <w:rFonts w:ascii="Poppins" w:hAnsi="Poppins" w:cs="Poppins"/>
+          <w:b/>
+          <w:bCs/>
+          <w:color w:val="000000" w:themeColor="text1"/>
+          <w:sz w:val="28"/>
+          <w:szCs w:val="28"/>
+        </w:rPr>
+      </w:pPr>
+      <w:r>
+        <w:rPr>
+          <w:rFonts w:ascii="Poppins" w:hAnsi="Poppins" w:cs="Poppins"/>
+          <w:b/>
+          <w:bCs/>
+          <w:color w:val="000000" w:themeColor="text1"/>
+          <w:sz w:val="28"/>
+          <w:szCs w:val="28"/>
+        </w:rPr>
+        <w:t xml:space="preserve">Rules for Constructing Real Constants </w:t>
+      </w:r>
+    </w:p>
+    <w:p>
+      <w:pPr>
+        <w:pStyle w:val="ListParagraph"/>
+        <w:numPr>
+          <w:ilvl w:val="0"/>
+          <w:numId w:val="49"/>
+        </w:numPr>
+        <w:rPr>
+          <w:rFonts w:ascii="Poppins" w:hAnsi="Poppins" w:cs="Poppins"/>
+          <w:color w:val="000000" w:themeColor="text1"/>
+          <w:sz w:val="28"/>
+          <w:szCs w:val="28"/>
+        </w:rPr>
+      </w:pPr>
+      <w:r>
+        <w:rPr>
+          <w:rFonts w:ascii="Poppins" w:hAnsi="Poppins" w:cs="Poppins"/>
+          <w:color w:val="000000" w:themeColor="text1"/>
+          <w:sz w:val="28"/>
+          <w:szCs w:val="28"/>
+        </w:rPr>
+        <w:t xml:space="preserve">Real constants are often called Floating Point constants. Real constants could be written in two forms—Fractional form and Exponential form. </w:t>
+      </w:r>
+    </w:p>
+    <w:p>
+      <w:pPr>
+        <w:pStyle w:val="ListParagraph"/>
+        <w:numPr>
+          <w:ilvl w:val="0"/>
+          <w:numId w:val="49"/>
+        </w:numPr>
+        <w:rPr>
+          <w:rFonts w:ascii="Poppins" w:hAnsi="Poppins" w:cs="Poppins"/>
+          <w:color w:val="000000" w:themeColor="text1"/>
+          <w:sz w:val="28"/>
+          <w:szCs w:val="28"/>
+        </w:rPr>
+      </w:pPr>
+      <w:r>
+        <w:rPr>
+          <w:rFonts w:ascii="Poppins" w:hAnsi="Poppins" w:cs="Poppins"/>
+          <w:color w:val="000000" w:themeColor="text1"/>
+          <w:sz w:val="28"/>
+          <w:szCs w:val="28"/>
+        </w:rPr>
+        <w:t xml:space="preserve">Following rules must be observed while constructing real constants expressed in fractional form: </w:t>
+      </w:r>
+    </w:p>
+    <w:p>
+      <w:pPr>
+        <w:pStyle w:val="ListParagraph"/>
+        <w:ind w:left="1440"/>
+        <w:rPr>
+          <w:rFonts w:ascii="Poppins" w:hAnsi="Poppins" w:cs="Poppins"/>
+          <w:color w:val="000000" w:themeColor="text1"/>
+          <w:sz w:val="28"/>
+          <w:szCs w:val="28"/>
+        </w:rPr>
+      </w:pPr>
+      <w:r>
+        <w:rPr>
+          <w:rFonts w:ascii="Poppins" w:hAnsi="Poppins" w:cs="Poppins"/>
+          <w:color w:val="000000" w:themeColor="text1"/>
+          <w:sz w:val="28"/>
+          <w:szCs w:val="28"/>
+        </w:rPr>
+        <w:t xml:space="preserve">(a) A real constant must contain at least one digit. </w:t>
+      </w:r>
+    </w:p>
+    <w:p>
+      <w:pPr>
+        <w:pStyle w:val="ListParagraph"/>
+        <w:ind w:left="1440"/>
+        <w:rPr>
+          <w:rFonts w:ascii="Poppins" w:hAnsi="Poppins" w:cs="Poppins"/>
+          <w:color w:val="000000" w:themeColor="text1"/>
+          <w:sz w:val="28"/>
+          <w:szCs w:val="28"/>
+        </w:rPr>
+      </w:pPr>
+      <w:r>
+        <w:rPr>
+          <w:rFonts w:ascii="Poppins" w:hAnsi="Poppins" w:cs="Poppins"/>
+          <w:color w:val="000000" w:themeColor="text1"/>
+          <w:sz w:val="28"/>
+          <w:szCs w:val="28"/>
+        </w:rPr>
+        <w:t xml:space="preserve">(b) It must contain a decimal point. </w:t>
+      </w:r>
+    </w:p>
+    <w:p>
+      <w:pPr>
+        <w:pStyle w:val="ListParagraph"/>
+        <w:ind w:left="1440"/>
+        <w:rPr>
+          <w:rFonts w:ascii="Poppins" w:hAnsi="Poppins" w:cs="Poppins"/>
+          <w:color w:val="000000" w:themeColor="text1"/>
+          <w:sz w:val="28"/>
+          <w:szCs w:val="28"/>
+        </w:rPr>
+      </w:pPr>
+      <w:r>
+        <w:rPr>
+          <w:rFonts w:ascii="Poppins" w:hAnsi="Poppins" w:cs="Poppins"/>
+          <w:color w:val="000000" w:themeColor="text1"/>
+          <w:sz w:val="28"/>
+          <w:szCs w:val="28"/>
+        </w:rPr>
+        <w:t xml:space="preserve">(c) It can be zero, positive or negative. Default sign is positive. </w:t>
+      </w:r>
+    </w:p>
+    <w:p>
+      <w:pPr>
+        <w:pStyle w:val="ListParagraph"/>
+        <w:ind w:left="1440"/>
+        <w:rPr>
+          <w:rFonts w:ascii="Poppins" w:hAnsi="Poppins" w:cs="Poppins"/>
+          <w:color w:val="000000" w:themeColor="text1"/>
+          <w:sz w:val="28"/>
+          <w:szCs w:val="28"/>
+        </w:rPr>
+      </w:pPr>
+      <w:r>
+        <w:rPr>
+          <w:rFonts w:ascii="Poppins" w:hAnsi="Poppins" w:cs="Poppins"/>
+          <w:color w:val="000000" w:themeColor="text1"/>
+          <w:sz w:val="28"/>
+          <w:szCs w:val="28"/>
+        </w:rPr>
+        <w:lastRenderedPageBreak/>
+        <w:t xml:space="preserve">(d) Commas or blanks are not allowed within a real constant. </w:t>
+      </w:r>
+    </w:p>
+    <w:p>
+      <w:pPr>
+        <w:pStyle w:val="ListParagraph"/>
+        <w:ind w:left="1440" w:firstLine="720"/>
+        <w:rPr>
+          <w:rFonts w:ascii="Poppins" w:hAnsi="Poppins" w:cs="Poppins"/>
+          <w:color w:val="000000" w:themeColor="text1"/>
+          <w:sz w:val="28"/>
+          <w:szCs w:val="28"/>
+        </w:rPr>
+      </w:pPr>
+      <w:r>
+        <w:rPr>
+          <w:rFonts w:ascii="Poppins" w:hAnsi="Poppins" w:cs="Poppins"/>
+          <w:color w:val="000000" w:themeColor="text1"/>
+          <w:sz w:val="28"/>
+          <w:szCs w:val="28"/>
+        </w:rPr>
+        <w:t>Ex.:   +325.</w:t>
+      </w:r>
+      <w:proofErr w:type="gramStart"/>
+      <w:r>
+        <w:rPr>
+          <w:rFonts w:ascii="Poppins" w:hAnsi="Poppins" w:cs="Poppins"/>
+          <w:color w:val="000000" w:themeColor="text1"/>
+          <w:sz w:val="28"/>
+          <w:szCs w:val="28"/>
+        </w:rPr>
+        <w:t>34  426.0</w:t>
+      </w:r>
+      <w:proofErr w:type="gramEnd"/>
+      <w:r>
+        <w:rPr>
+          <w:rFonts w:ascii="Poppins" w:hAnsi="Poppins" w:cs="Poppins"/>
+          <w:color w:val="000000" w:themeColor="text1"/>
+          <w:sz w:val="28"/>
+          <w:szCs w:val="28"/>
+        </w:rPr>
+        <w:t xml:space="preserve">  -32.76  -48.5792  </w:t>
+      </w:r>
+    </w:p>
+    <w:p>
+      <w:pPr>
+        <w:pStyle w:val="ListParagraph"/>
+        <w:numPr>
+          <w:ilvl w:val="0"/>
+          <w:numId w:val="49"/>
+        </w:numPr>
+        <w:rPr>
+          <w:rFonts w:ascii="Poppins" w:hAnsi="Poppins" w:cs="Poppins"/>
+          <w:color w:val="000000" w:themeColor="text1"/>
+          <w:sz w:val="28"/>
+          <w:szCs w:val="28"/>
+        </w:rPr>
+      </w:pPr>
+      <w:r>
+        <w:rPr>
+          <w:rFonts w:ascii="Poppins" w:hAnsi="Poppins" w:cs="Poppins"/>
+          <w:color w:val="000000" w:themeColor="text1"/>
+          <w:sz w:val="28"/>
+          <w:szCs w:val="28"/>
+        </w:rPr>
+        <w:t xml:space="preserve">The exponential form is usually used if the value of the constant is either too small or too large. It, however, doesn’t restrict us from using exponential form for other real constants.  </w:t>
+      </w:r>
+    </w:p>
+    <w:p>
+      <w:pPr>
+        <w:pStyle w:val="ListParagraph"/>
+        <w:numPr>
+          <w:ilvl w:val="0"/>
+          <w:numId w:val="49"/>
+        </w:numPr>
+        <w:rPr>
+          <w:rFonts w:ascii="Poppins" w:hAnsi="Poppins" w:cs="Poppins"/>
+          <w:color w:val="000000" w:themeColor="text1"/>
+          <w:sz w:val="28"/>
+          <w:szCs w:val="28"/>
+        </w:rPr>
+      </w:pPr>
+      <w:r>
+        <w:rPr>
+          <w:rFonts w:ascii="Poppins" w:hAnsi="Poppins" w:cs="Poppins"/>
+          <w:color w:val="000000" w:themeColor="text1"/>
+          <w:sz w:val="28"/>
+          <w:szCs w:val="28"/>
+        </w:rPr>
+        <w:t xml:space="preserve">In exponential form, the real constant is represented in two parts. The part appearing before ‘e’ is called mantissa, whereas the part following ‘e’ is called exponent. </w:t>
+      </w:r>
+    </w:p>
+    <w:p>
+      <w:pPr>
+        <w:pStyle w:val="ListParagraph"/>
+        <w:numPr>
+          <w:ilvl w:val="0"/>
+          <w:numId w:val="49"/>
+        </w:numPr>
+        <w:rPr>
+          <w:rFonts w:ascii="Poppins" w:hAnsi="Poppins" w:cs="Poppins"/>
+          <w:color w:val="000000" w:themeColor="text1"/>
+          <w:sz w:val="28"/>
+          <w:szCs w:val="28"/>
+        </w:rPr>
+      </w:pPr>
+      <w:r>
+        <w:rPr>
+          <w:rFonts w:ascii="Poppins" w:hAnsi="Poppins" w:cs="Poppins"/>
+          <w:color w:val="000000" w:themeColor="text1"/>
+          <w:sz w:val="28"/>
+          <w:szCs w:val="28"/>
+        </w:rPr>
+        <w:t xml:space="preserve">Thus 0.000342 can be written in exponential form as 3.42e-4 (which in normal arithmetic means 3.42 x 10-4). </w:t>
+      </w:r>
+    </w:p>
+    <w:p>
+      <w:pPr>
+        <w:pStyle w:val="ListParagraph"/>
+        <w:numPr>
+          <w:ilvl w:val="0"/>
+          <w:numId w:val="49"/>
+        </w:numPr>
+        <w:rPr>
+          <w:rFonts w:ascii="Poppins" w:hAnsi="Poppins" w:cs="Poppins"/>
+          <w:color w:val="000000" w:themeColor="text1"/>
+          <w:sz w:val="28"/>
+          <w:szCs w:val="28"/>
+        </w:rPr>
+      </w:pPr>
+      <w:r>
+        <w:rPr>
+          <w:rFonts w:ascii="Poppins" w:hAnsi="Poppins" w:cs="Poppins"/>
+          <w:color w:val="000000" w:themeColor="text1"/>
+          <w:sz w:val="28"/>
+          <w:szCs w:val="28"/>
+        </w:rPr>
+        <w:t xml:space="preserve">Following rules must be observed while constructing real constants expressed in exponential form: </w:t>
+      </w:r>
+    </w:p>
+    <w:p>
+      <w:pPr>
+        <w:pStyle w:val="ListParagraph"/>
+        <w:ind w:left="1440"/>
+        <w:rPr>
+          <w:rFonts w:ascii="Poppins" w:hAnsi="Poppins" w:cs="Poppins"/>
+          <w:color w:val="000000" w:themeColor="text1"/>
+          <w:sz w:val="28"/>
+          <w:szCs w:val="28"/>
+        </w:rPr>
+      </w:pPr>
+      <w:r>
+        <w:rPr>
+          <w:rFonts w:ascii="Poppins" w:hAnsi="Poppins" w:cs="Poppins"/>
+          <w:color w:val="000000" w:themeColor="text1"/>
+          <w:sz w:val="28"/>
+          <w:szCs w:val="28"/>
+        </w:rPr>
+        <w:t xml:space="preserve">(a) The mantissa part and the exponential part should be separated by a letter e or E. </w:t>
+      </w:r>
+    </w:p>
+    <w:p>
+      <w:pPr>
+        <w:pStyle w:val="ListParagraph"/>
+        <w:ind w:left="1440"/>
+        <w:rPr>
+          <w:rFonts w:ascii="Poppins" w:hAnsi="Poppins" w:cs="Poppins"/>
+          <w:color w:val="000000" w:themeColor="text1"/>
+          <w:sz w:val="28"/>
+          <w:szCs w:val="28"/>
+        </w:rPr>
+      </w:pPr>
+      <w:r>
+        <w:rPr>
+          <w:rFonts w:ascii="Poppins" w:hAnsi="Poppins" w:cs="Poppins"/>
+          <w:color w:val="000000" w:themeColor="text1"/>
+          <w:sz w:val="28"/>
+          <w:szCs w:val="28"/>
+        </w:rPr>
+        <w:t xml:space="preserve">(b) The mantissa part may have a positive or negative sign. Default sign is positive. </w:t>
+      </w:r>
+    </w:p>
+    <w:p>
+      <w:pPr>
+        <w:pStyle w:val="ListParagraph"/>
+        <w:ind w:left="1440"/>
+        <w:rPr>
+          <w:rFonts w:ascii="Poppins" w:hAnsi="Poppins" w:cs="Poppins"/>
+          <w:color w:val="000000" w:themeColor="text1"/>
+          <w:sz w:val="28"/>
+          <w:szCs w:val="28"/>
+        </w:rPr>
+      </w:pPr>
+      <w:r>
+        <w:rPr>
+          <w:rFonts w:ascii="Poppins" w:hAnsi="Poppins" w:cs="Poppins"/>
+          <w:color w:val="000000" w:themeColor="text1"/>
+          <w:sz w:val="28"/>
+          <w:szCs w:val="28"/>
+        </w:rPr>
+        <w:t xml:space="preserve">(c) The exponent must have at least one digit, which may be a positive or negative integer. Default sign is positive. </w:t>
+      </w:r>
+    </w:p>
+    <w:p>
+      <w:pPr>
+        <w:pStyle w:val="ListParagraph"/>
+        <w:ind w:left="1440"/>
+        <w:rPr>
+          <w:rFonts w:ascii="Poppins" w:hAnsi="Poppins" w:cs="Poppins"/>
+          <w:color w:val="000000" w:themeColor="text1"/>
+          <w:sz w:val="28"/>
+          <w:szCs w:val="28"/>
+        </w:rPr>
+      </w:pPr>
+      <w:r>
+        <w:rPr>
+          <w:rFonts w:ascii="Poppins" w:hAnsi="Poppins" w:cs="Poppins"/>
+          <w:color w:val="000000" w:themeColor="text1"/>
+          <w:sz w:val="28"/>
+          <w:szCs w:val="28"/>
+        </w:rPr>
+        <w:t xml:space="preserve">(d) Range of real constants expressed in exponential form </w:t>
+      </w:r>
+      <w:proofErr w:type="gramStart"/>
+      <w:r>
+        <w:rPr>
+          <w:rFonts w:ascii="Poppins" w:hAnsi="Poppins" w:cs="Poppins"/>
+          <w:color w:val="000000" w:themeColor="text1"/>
+          <w:sz w:val="28"/>
+          <w:szCs w:val="28"/>
+        </w:rPr>
+        <w:t>is  -</w:t>
+      </w:r>
+      <w:proofErr w:type="gramEnd"/>
+      <w:r>
+        <w:rPr>
+          <w:rFonts w:ascii="Poppins" w:hAnsi="Poppins" w:cs="Poppins"/>
+          <w:color w:val="000000" w:themeColor="text1"/>
+          <w:sz w:val="28"/>
+          <w:szCs w:val="28"/>
+        </w:rPr>
+        <w:t xml:space="preserve">3.4e38 to +3.4e38. </w:t>
+      </w:r>
+    </w:p>
+    <w:p>
+      <w:pPr>
+        <w:pStyle w:val="ListParagraph"/>
+        <w:ind w:left="1440" w:firstLine="720"/>
+        <w:rPr>
+          <w:rFonts w:ascii="Poppins" w:hAnsi="Poppins" w:cs="Poppins"/>
+          <w:color w:val="000000" w:themeColor="text1"/>
+          <w:sz w:val="28"/>
+          <w:szCs w:val="28"/>
+        </w:rPr>
+      </w:pPr>
+      <w:r>
+        <w:rPr>
+          <w:rFonts w:ascii="Poppins" w:hAnsi="Poppins" w:cs="Poppins"/>
+          <w:color w:val="000000" w:themeColor="text1"/>
+          <w:sz w:val="28"/>
+          <w:szCs w:val="28"/>
+        </w:rPr>
+        <w:t>Ex.:   +3.2e-</w:t>
+      </w:r>
+      <w:proofErr w:type="gramStart"/>
+      <w:r>
+        <w:rPr>
+          <w:rFonts w:ascii="Poppins" w:hAnsi="Poppins" w:cs="Poppins"/>
+          <w:color w:val="000000" w:themeColor="text1"/>
+          <w:sz w:val="28"/>
+          <w:szCs w:val="28"/>
+        </w:rPr>
+        <w:t>5  4.1e8</w:t>
+      </w:r>
+      <w:proofErr w:type="gramEnd"/>
+      <w:r>
+        <w:rPr>
+          <w:rFonts w:ascii="Poppins" w:hAnsi="Poppins" w:cs="Poppins"/>
+          <w:color w:val="000000" w:themeColor="text1"/>
+          <w:sz w:val="28"/>
+          <w:szCs w:val="28"/>
+        </w:rPr>
+        <w:t xml:space="preserve">  -0.2E+3  -3.2e-5  </w:t>
+      </w:r>
+    </w:p>
+    <w:p>
+      <w:pPr>
+        <w:pStyle w:val="ListParagraph"/>
+        <w:ind w:left="1440" w:firstLine="720"/>
+        <w:rPr>
+          <w:rFonts w:ascii="Poppins" w:hAnsi="Poppins" w:cs="Poppins"/>
+          <w:color w:val="000000" w:themeColor="text1"/>
+          <w:sz w:val="28"/>
+          <w:szCs w:val="28"/>
+        </w:rPr>
+      </w:pPr>
+    </w:p>
+    <w:p>
+      <w:pPr>
+        <w:pStyle w:val="ListParagraph"/>
+        <w:numPr>
+          <w:ilvl w:val="0"/>
+          <w:numId w:val="49"/>
+        </w:numPr>
+        <w:rPr>
+          <w:rFonts w:ascii="Poppins" w:hAnsi="Poppins" w:cs="Poppins"/>
+          <w:b/>
+          <w:bCs/>
+          <w:color w:val="000000" w:themeColor="text1"/>
+          <w:sz w:val="28"/>
+          <w:szCs w:val="28"/>
+        </w:rPr>
+      </w:pPr>
+      <w:r>
+        <w:rPr>
+          <w:rFonts w:ascii="Poppins" w:hAnsi="Poppins" w:cs="Poppins"/>
+          <w:b/>
+          <w:bCs/>
+          <w:color w:val="000000" w:themeColor="text1"/>
+          <w:sz w:val="28"/>
+          <w:szCs w:val="28"/>
+        </w:rPr>
+        <w:t xml:space="preserve">Rules for Constructing Character Constants </w:t>
+      </w:r>
+    </w:p>
+    <w:p>
+      <w:pPr>
+        <w:pStyle w:val="ListParagraph"/>
+        <w:ind w:left="1440"/>
+        <w:rPr>
+          <w:rFonts w:ascii="Poppins" w:hAnsi="Poppins" w:cs="Poppins"/>
+          <w:color w:val="000000" w:themeColor="text1"/>
+          <w:sz w:val="28"/>
+          <w:szCs w:val="28"/>
+        </w:rPr>
+      </w:pPr>
+      <w:r>
+        <w:rPr>
+          <w:rFonts w:ascii="Poppins" w:hAnsi="Poppins" w:cs="Poppins"/>
+          <w:color w:val="000000" w:themeColor="text1"/>
+          <w:sz w:val="28"/>
+          <w:szCs w:val="28"/>
+        </w:rPr>
+        <w:lastRenderedPageBreak/>
+        <w:t xml:space="preserve">(a) A character constant is a single alphabet, digit or special symbol enclosed within single inverted commas.  </w:t>
+      </w:r>
+    </w:p>
+    <w:p>
+      <w:pPr>
+        <w:pStyle w:val="ListParagraph"/>
+        <w:ind w:left="1440"/>
+        <w:rPr>
+          <w:rFonts w:ascii="Poppins" w:hAnsi="Poppins" w:cs="Poppins"/>
+          <w:color w:val="000000" w:themeColor="text1"/>
+          <w:sz w:val="28"/>
+          <w:szCs w:val="28"/>
+        </w:rPr>
+      </w:pPr>
+      <w:r>
+        <w:rPr>
+          <w:rFonts w:ascii="Poppins" w:hAnsi="Poppins" w:cs="Poppins"/>
+          <w:color w:val="000000" w:themeColor="text1"/>
+          <w:sz w:val="28"/>
+          <w:szCs w:val="28"/>
+        </w:rPr>
+        <w:t xml:space="preserve">(b) Both the single inverted commas should point to the left. For example, ’A’ is a valid character constant, whereas A is not. </w:t>
+      </w:r>
+    </w:p>
+    <w:p>
+      <w:pPr>
+        <w:pStyle w:val="ListParagraph"/>
+        <w:ind w:left="1440" w:firstLine="720"/>
+        <w:rPr>
+          <w:rFonts w:ascii="Poppins" w:hAnsi="Poppins" w:cs="Poppins"/>
+          <w:color w:val="000000" w:themeColor="text1"/>
+          <w:sz w:val="28"/>
+          <w:szCs w:val="28"/>
+        </w:rPr>
+      </w:pPr>
+      <w:r>
+        <w:rPr>
+          <w:rFonts w:ascii="Poppins" w:hAnsi="Poppins" w:cs="Poppins"/>
+          <w:color w:val="000000" w:themeColor="text1"/>
+          <w:sz w:val="28"/>
+          <w:szCs w:val="28"/>
+        </w:rPr>
+        <w:t>Ex.:   'A</w:t>
+      </w:r>
+      <w:proofErr w:type="gramStart"/>
+      <w:r>
+        <w:rPr>
+          <w:rFonts w:ascii="Poppins" w:hAnsi="Poppins" w:cs="Poppins"/>
+          <w:color w:val="000000" w:themeColor="text1"/>
+          <w:sz w:val="28"/>
+          <w:szCs w:val="28"/>
+        </w:rPr>
+        <w:t>'  '</w:t>
+      </w:r>
+      <w:proofErr w:type="gramEnd"/>
+      <w:r>
+        <w:rPr>
+          <w:rFonts w:ascii="Poppins" w:hAnsi="Poppins" w:cs="Poppins"/>
+          <w:color w:val="000000" w:themeColor="text1"/>
+          <w:sz w:val="28"/>
+          <w:szCs w:val="28"/>
+        </w:rPr>
+        <w:t>I'</w:t>
+      </w:r>
+      <w:r>
+        <w:rPr>
+          <w:rFonts w:ascii="Poppins" w:hAnsi="Poppins" w:cs="Poppins"/>
+          <w:color w:val="000000" w:themeColor="text1"/>
+          <w:sz w:val="28"/>
+          <w:szCs w:val="28"/>
+        </w:rPr>
+        <w:t xml:space="preserve"> </w:t>
+      </w:r>
+      <w:r>
+        <w:rPr>
+          <w:rFonts w:ascii="Poppins" w:hAnsi="Poppins" w:cs="Poppins"/>
+          <w:color w:val="000000" w:themeColor="text1"/>
+          <w:sz w:val="28"/>
+          <w:szCs w:val="28"/>
+        </w:rPr>
+        <w:t>'5'</w:t>
+      </w:r>
+      <w:r>
+        <w:rPr>
+          <w:rFonts w:ascii="Poppins" w:hAnsi="Poppins" w:cs="Poppins"/>
+          <w:color w:val="000000" w:themeColor="text1"/>
+          <w:sz w:val="28"/>
+          <w:szCs w:val="28"/>
+        </w:rPr>
+        <w:t xml:space="preserve"> </w:t>
+      </w:r>
+      <w:r>
+        <w:rPr>
+          <w:rFonts w:ascii="Poppins" w:hAnsi="Poppins" w:cs="Poppins"/>
+          <w:color w:val="000000" w:themeColor="text1"/>
+          <w:sz w:val="28"/>
+          <w:szCs w:val="28"/>
+        </w:rPr>
+        <w:t>'='</w:t>
+      </w:r>
+    </w:p>
+    <w:tbl>
+      <w:tblPr>
+        <w:tblStyle w:val="TableGrid"/>
+        <w:tblW w:w="9250" w:type="dxa"/>
+        <w:tblLook w:val="04A0" w:firstRow="1" w:lastRow="0" w:firstColumn="1" w:lastColumn="0" w:noHBand="0" w:noVBand="1"/>
+      </w:tblPr>
+      <w:tblGrid>
+        <w:gridCol w:w="4952"/>
+        <w:gridCol w:w="4298"/>
+      </w:tblGrid>
+      <w:tr>
+        <w:tc>
+          <w:tcPr>
+            <w:tcW w:w="0" w:type="auto"/>
+            <w:hideMark/>
+          </w:tcPr>
+          <w:p>
+            <w:pPr>
+              <w:jc w:val="center"/>
+              <w:rPr>
+                <w:rFonts w:ascii="Poppins" w:eastAsia="Times New Roman" w:hAnsi="Poppins" w:cs="Poppins"/>
+                <w:b/>
+                <w:bCs/>
+                <w:spacing w:val="2"/>
+                <w:kern w:val="0"/>
+                <w:sz w:val="24"/>
+                <w:szCs w:val="24"/>
+                <w:lang w:eastAsia="en-IN"/>
+                <w14:ligatures w14:val="none"/>
+              </w:rPr>
+            </w:pPr>
+            <w:r>
+              <w:rPr>
+                <w:rFonts w:ascii="Poppins" w:eastAsia="Times New Roman" w:hAnsi="Poppins" w:cs="Poppins"/>
+                <w:b/>
+                <w:bCs/>
+                <w:spacing w:val="2"/>
+                <w:kern w:val="0"/>
+                <w:sz w:val="24"/>
+                <w:szCs w:val="24"/>
+                <w:lang w:eastAsia="en-IN"/>
+                <w14:ligatures w14:val="none"/>
+              </w:rPr>
+              <w:t>Constant</w:t>
+            </w:r>
+          </w:p>
+        </w:tc>
+        <w:tc>
+          <w:tcPr>
+            <w:tcW w:w="0" w:type="auto"/>
+            <w:hideMark/>
+          </w:tcPr>
+          <w:p>
+            <w:pPr>
+              <w:jc w:val="center"/>
+              <w:rPr>
+                <w:rFonts w:ascii="Poppins" w:eastAsia="Times New Roman" w:hAnsi="Poppins" w:cs="Poppins"/>
+                <w:b/>
+                <w:bCs/>
+                <w:spacing w:val="2"/>
+                <w:kern w:val="0"/>
+                <w:sz w:val="24"/>
+                <w:szCs w:val="24"/>
+                <w:lang w:eastAsia="en-IN"/>
+                <w14:ligatures w14:val="none"/>
+              </w:rPr>
+            </w:pPr>
+            <w:r>
+              <w:rPr>
+                <w:rFonts w:ascii="Poppins" w:eastAsia="Times New Roman" w:hAnsi="Poppins" w:cs="Poppins"/>
+                <w:b/>
+                <w:bCs/>
+                <w:spacing w:val="2"/>
+                <w:kern w:val="0"/>
+                <w:sz w:val="24"/>
+                <w:szCs w:val="24"/>
+                <w:lang w:eastAsia="en-IN"/>
+                <w14:ligatures w14:val="none"/>
+              </w:rPr>
+              <w:t>Example</w:t>
+            </w:r>
+          </w:p>
+        </w:tc>
+      </w:tr>
+      <w:tr>
+        <w:tc>
+          <w:tcPr>
+            <w:tcW w:w="0" w:type="auto"/>
+            <w:hideMark/>
+          </w:tcPr>
+          <w:p>
+            <w:pPr>
+              <w:jc w:val="center"/>
+              <w:rPr>
+                <w:rFonts w:ascii="Poppins" w:eastAsia="Times New Roman" w:hAnsi="Poppins" w:cs="Poppins"/>
+                <w:spacing w:val="2"/>
+                <w:kern w:val="0"/>
+                <w:sz w:val="24"/>
+                <w:szCs w:val="24"/>
+                <w:lang w:eastAsia="en-IN"/>
+                <w14:ligatures w14:val="none"/>
+              </w:rPr>
+            </w:pPr>
+            <w:r>
+              <w:rPr>
+                <w:rFonts w:ascii="Poppins" w:eastAsia="Times New Roman" w:hAnsi="Poppins" w:cs="Poppins"/>
+                <w:spacing w:val="2"/>
+                <w:kern w:val="0"/>
+                <w:sz w:val="24"/>
+                <w:szCs w:val="24"/>
+                <w:lang w:eastAsia="en-IN"/>
+                <w14:ligatures w14:val="none"/>
+              </w:rPr>
+              <w:t>Integer constant</w:t>
+            </w:r>
+          </w:p>
+        </w:tc>
+        <w:tc>
+          <w:tcPr>
+            <w:tcW w:w="0" w:type="auto"/>
+            <w:hideMark/>
+          </w:tcPr>
+          <w:p>
+            <w:pPr>
+              <w:jc w:val="center"/>
+              <w:rPr>
+                <w:rFonts w:ascii="Poppins" w:eastAsia="Times New Roman" w:hAnsi="Poppins" w:cs="Poppins"/>
+                <w:spacing w:val="2"/>
+                <w:kern w:val="0"/>
+                <w:sz w:val="24"/>
+                <w:szCs w:val="24"/>
+                <w:lang w:eastAsia="en-IN"/>
+                <w14:ligatures w14:val="none"/>
+              </w:rPr>
+            </w:pPr>
+            <w:r>
+              <w:rPr>
+                <w:rFonts w:ascii="Poppins" w:eastAsia="Times New Roman" w:hAnsi="Poppins" w:cs="Poppins"/>
+                <w:spacing w:val="2"/>
+                <w:kern w:val="0"/>
+                <w:sz w:val="24"/>
+                <w:szCs w:val="24"/>
+                <w:lang w:eastAsia="en-IN"/>
+                <w14:ligatures w14:val="none"/>
+              </w:rPr>
+              <w:t>10, 20, 30 etc.</w:t>
+            </w:r>
+          </w:p>
+        </w:tc>
+      </w:tr>
+      <w:tr>
+        <w:tc>
+          <w:tcPr>
+            <w:tcW w:w="0" w:type="auto"/>
+            <w:hideMark/>
+          </w:tcPr>
+          <w:p>
+            <w:pPr>
+              <w:jc w:val="center"/>
+              <w:rPr>
+                <w:rFonts w:ascii="Poppins" w:eastAsia="Times New Roman" w:hAnsi="Poppins" w:cs="Poppins"/>
+                <w:spacing w:val="2"/>
+                <w:kern w:val="0"/>
+                <w:sz w:val="24"/>
+                <w:szCs w:val="24"/>
+                <w:lang w:eastAsia="en-IN"/>
+                <w14:ligatures w14:val="none"/>
+              </w:rPr>
+            </w:pPr>
+            <w:r>
+              <w:rPr>
+                <w:rFonts w:ascii="Poppins" w:eastAsia="Times New Roman" w:hAnsi="Poppins" w:cs="Poppins"/>
+                <w:spacing w:val="2"/>
+                <w:kern w:val="0"/>
+                <w:sz w:val="24"/>
+                <w:szCs w:val="24"/>
+                <w:lang w:eastAsia="en-IN"/>
+                <w14:ligatures w14:val="none"/>
+              </w:rPr>
+              <w:t>Floating-point constant</w:t>
+            </w:r>
+          </w:p>
+        </w:tc>
+        <w:tc>
+          <w:tcPr>
+            <w:tcW w:w="0" w:type="auto"/>
+            <w:hideMark/>
+          </w:tcPr>
+          <w:p>
+            <w:pPr>
+              <w:jc w:val="center"/>
+              <w:rPr>
+                <w:rFonts w:ascii="Poppins" w:eastAsia="Times New Roman" w:hAnsi="Poppins" w:cs="Poppins"/>
+                <w:spacing w:val="2"/>
+                <w:kern w:val="0"/>
+                <w:sz w:val="24"/>
+                <w:szCs w:val="24"/>
+                <w:lang w:eastAsia="en-IN"/>
+                <w14:ligatures w14:val="none"/>
+              </w:rPr>
+            </w:pPr>
+            <w:r>
+              <w:rPr>
+                <w:rFonts w:ascii="Poppins" w:eastAsia="Times New Roman" w:hAnsi="Poppins" w:cs="Poppins"/>
+                <w:spacing w:val="2"/>
+                <w:kern w:val="0"/>
+                <w:sz w:val="24"/>
+                <w:szCs w:val="24"/>
+                <w:lang w:eastAsia="en-IN"/>
+                <w14:ligatures w14:val="none"/>
+              </w:rPr>
+              <w:t>10.2, 20.5, 30.6 etc.</w:t>
+            </w:r>
+          </w:p>
+        </w:tc>
+      </w:tr>
+      <w:tr>
+        <w:tc>
+          <w:tcPr>
+            <w:tcW w:w="0" w:type="auto"/>
+            <w:hideMark/>
+          </w:tcPr>
+          <w:p>
+            <w:pPr>
+              <w:jc w:val="center"/>
+              <w:rPr>
+                <w:rFonts w:ascii="Poppins" w:eastAsia="Times New Roman" w:hAnsi="Poppins" w:cs="Poppins"/>
+                <w:spacing w:val="2"/>
+                <w:kern w:val="0"/>
+                <w:sz w:val="24"/>
+                <w:szCs w:val="24"/>
+                <w:lang w:eastAsia="en-IN"/>
+                <w14:ligatures w14:val="none"/>
+              </w:rPr>
+            </w:pPr>
+            <w:r>
+              <w:rPr>
+                <w:rFonts w:ascii="Poppins" w:eastAsia="Times New Roman" w:hAnsi="Poppins" w:cs="Poppins"/>
+                <w:spacing w:val="2"/>
+                <w:kern w:val="0"/>
+                <w:sz w:val="24"/>
+                <w:szCs w:val="24"/>
+                <w:lang w:eastAsia="en-IN"/>
+                <w14:ligatures w14:val="none"/>
+              </w:rPr>
+              <w:t>Character constant</w:t>
+            </w:r>
+          </w:p>
+        </w:tc>
+        <w:tc>
+          <w:tcPr>
+            <w:tcW w:w="0" w:type="auto"/>
+            <w:hideMark/>
+          </w:tcPr>
+          <w:p>
+            <w:pPr>
+              <w:jc w:val="center"/>
+              <w:rPr>
+                <w:rFonts w:ascii="Poppins" w:eastAsia="Times New Roman" w:hAnsi="Poppins" w:cs="Poppins"/>
+                <w:spacing w:val="2"/>
+                <w:kern w:val="0"/>
+                <w:sz w:val="24"/>
+                <w:szCs w:val="24"/>
+                <w:lang w:eastAsia="en-IN"/>
+                <w14:ligatures w14:val="none"/>
+              </w:rPr>
+            </w:pPr>
+            <w:r>
+              <w:rPr>
+                <w:rFonts w:ascii="Poppins" w:eastAsia="Times New Roman" w:hAnsi="Poppins" w:cs="Poppins"/>
+                <w:spacing w:val="2"/>
+                <w:kern w:val="0"/>
+                <w:sz w:val="24"/>
+                <w:szCs w:val="24"/>
+                <w:lang w:eastAsia="en-IN"/>
+                <w14:ligatures w14:val="none"/>
+              </w:rPr>
+              <w:t>'x', 'y', 'z' etc.</w:t>
+            </w:r>
+          </w:p>
+        </w:tc>
+      </w:tr>
+      <w:tr>
+        <w:tc>
+          <w:tcPr>
+            <w:tcW w:w="0" w:type="auto"/>
+            <w:hideMark/>
+          </w:tcPr>
+          <w:p>
+            <w:pPr>
+              <w:jc w:val="center"/>
+              <w:rPr>
+                <w:rFonts w:ascii="Poppins" w:eastAsia="Times New Roman" w:hAnsi="Poppins" w:cs="Poppins"/>
+                <w:spacing w:val="2"/>
+                <w:kern w:val="0"/>
+                <w:sz w:val="24"/>
+                <w:szCs w:val="24"/>
+                <w:lang w:eastAsia="en-IN"/>
+                <w14:ligatures w14:val="none"/>
+              </w:rPr>
+            </w:pPr>
+            <w:r>
+              <w:rPr>
+                <w:rFonts w:ascii="Poppins" w:eastAsia="Times New Roman" w:hAnsi="Poppins" w:cs="Poppins"/>
+                <w:spacing w:val="2"/>
+                <w:kern w:val="0"/>
+                <w:sz w:val="24"/>
+                <w:szCs w:val="24"/>
+                <w:lang w:eastAsia="en-IN"/>
+                <w14:ligatures w14:val="none"/>
+              </w:rPr>
+              <w:t>Octal constant</w:t>
+            </w:r>
+          </w:p>
+        </w:tc>
+        <w:tc>
+          <w:tcPr>
+            <w:tcW w:w="0" w:type="auto"/>
+            <w:hideMark/>
+          </w:tcPr>
+          <w:p>
+            <w:pPr>
+              <w:jc w:val="center"/>
+              <w:rPr>
+                <w:rFonts w:ascii="Poppins" w:eastAsia="Times New Roman" w:hAnsi="Poppins" w:cs="Poppins"/>
+                <w:spacing w:val="2"/>
+                <w:kern w:val="0"/>
+                <w:sz w:val="24"/>
+                <w:szCs w:val="24"/>
+                <w:lang w:eastAsia="en-IN"/>
+                <w14:ligatures w14:val="none"/>
+              </w:rPr>
+            </w:pPr>
+            <w:r>
+              <w:rPr>
+                <w:rFonts w:ascii="Poppins" w:eastAsia="Times New Roman" w:hAnsi="Poppins" w:cs="Poppins"/>
+                <w:spacing w:val="2"/>
+                <w:kern w:val="0"/>
+                <w:sz w:val="24"/>
+                <w:szCs w:val="24"/>
+                <w:lang w:eastAsia="en-IN"/>
+                <w14:ligatures w14:val="none"/>
+              </w:rPr>
+              <w:t>011, 022, 088 etc.</w:t>
+            </w:r>
+          </w:p>
+        </w:tc>
+      </w:tr>
+      <w:tr>
+        <w:tc>
+          <w:tcPr>
+            <w:tcW w:w="0" w:type="auto"/>
+            <w:hideMark/>
+          </w:tcPr>
+          <w:p>
+            <w:pPr>
+              <w:jc w:val="center"/>
+              <w:rPr>
+                <w:rFonts w:ascii="Poppins" w:eastAsia="Times New Roman" w:hAnsi="Poppins" w:cs="Poppins"/>
+                <w:spacing w:val="2"/>
+                <w:kern w:val="0"/>
+                <w:sz w:val="24"/>
+                <w:szCs w:val="24"/>
+                <w:lang w:eastAsia="en-IN"/>
+                <w14:ligatures w14:val="none"/>
+              </w:rPr>
+            </w:pPr>
+            <w:r>
+              <w:rPr>
+                <w:rFonts w:ascii="Poppins" w:eastAsia="Times New Roman" w:hAnsi="Poppins" w:cs="Poppins"/>
+                <w:spacing w:val="2"/>
+                <w:kern w:val="0"/>
+                <w:sz w:val="24"/>
+                <w:szCs w:val="24"/>
+                <w:lang w:eastAsia="en-IN"/>
+                <w14:ligatures w14:val="none"/>
+              </w:rPr>
+              <w:t>Hexadecimal constant</w:t>
+            </w:r>
+          </w:p>
+        </w:tc>
+        <w:tc>
+          <w:tcPr>
+            <w:tcW w:w="0" w:type="auto"/>
+            <w:hideMark/>
+          </w:tcPr>
+          <w:p>
+            <w:pPr>
+              <w:jc w:val="center"/>
+              <w:rPr>
+                <w:rFonts w:ascii="Poppins" w:eastAsia="Times New Roman" w:hAnsi="Poppins" w:cs="Poppins"/>
+                <w:spacing w:val="2"/>
+                <w:kern w:val="0"/>
+                <w:sz w:val="24"/>
+                <w:szCs w:val="24"/>
+                <w:lang w:eastAsia="en-IN"/>
+                <w14:ligatures w14:val="none"/>
+              </w:rPr>
+            </w:pPr>
+            <w:r>
+              <w:rPr>
+                <w:rFonts w:ascii="Poppins" w:eastAsia="Times New Roman" w:hAnsi="Poppins" w:cs="Poppins"/>
+                <w:spacing w:val="2"/>
+                <w:kern w:val="0"/>
+                <w:sz w:val="24"/>
+                <w:szCs w:val="24"/>
+                <w:lang w:eastAsia="en-IN"/>
+                <w14:ligatures w14:val="none"/>
+              </w:rPr>
+              <w:t>0x1a, 0x4b, 0x6b, etc.</w:t>
+            </w:r>
+          </w:p>
+        </w:tc>
+      </w:tr>
+    </w:tbl>
+    <w:p>
+      <w:pPr>
+        <w:pStyle w:val="ListParagraph"/>
+        <w:ind w:left="1440" w:firstLine="720"/>
+        <w:rPr>
+          <w:rFonts w:ascii="Poppins" w:hAnsi="Poppins" w:cs="Poppins"/>
+          <w:color w:val="000000" w:themeColor="text1"/>
+          <w:sz w:val="28"/>
+          <w:szCs w:val="28"/>
         </w:rPr>
       </w:pPr>
     </w:p>
@@ -6030,6 +11357,119 @@
 <file path=word/numbering.xml><?xml version="1.0" encoding="utf-8"?>
 <w:numbering xmlns:wpc="http://schemas.microsoft.com/office/word/2010/wordprocessingCanvas" xmlns:cx="http://schemas.microsoft.com/office/drawing/2014/chartex" xmlns:cx1="http://schemas.microsoft.com/office/drawing/2015/9/8/chartex" xmlns:cx2="http://schemas.microsoft.com/office/drawing/2015/10/21/chartex" xmlns:cx3="http://schemas.microsoft.com/office/drawing/2016/5/9/chartex" xmlns:cx4="http://schemas.microsoft.com/office/drawing/2016/5/10/chartex" xmlns:cx5="http://schemas.microsoft.com/office/drawing/2016/5/11/chartex" xmlns:cx6="http://schemas.microsoft.com/office/drawing/2016/5/12/chartex" xmlns:cx7="http://schemas.microsoft.com/office/drawing/2016/5/13/chartex" xmlns:cx8="http://schemas.microsoft.com/office/drawing/2016/5/14/chartex" xmlns:mc="http://schemas.openxmlformats.org/markup-compatibility/2006" xmlns:aink="http://schemas.microsoft.com/office/drawing/2016/ink" xmlns:am3d="http://schemas.microsoft.com/office/drawing/2017/model3d" xmlns:o="urn:schemas-microsoft-com:office:office" xmlns:oel="http://schemas.microsoft.com/office/2019/extlst" xmlns:r="http://schemas.openxmlformats.org/officeDocument/2006/relationships" xmlns:m="http://schemas.openxmlformats.org/officeDocument/2006/math" xmlns:v="urn:schemas-microsoft-com:vml" xmlns:wp14="http://schemas.microsoft.com/office/word/2010/wordprocessingDrawing" xmlns:wp="http://schemas.openxmlformats.org/drawingml/2006/wordprocessingDrawing" xmlns:w10="urn:schemas-microsoft-com:office:word" xmlns:w="http://schemas.openxmlformats.org/wordprocessingml/2006/main" xmlns:w14="http://schemas.microsoft.com/office/word/2010/wordml" xmlns:w15="http://schemas.microsoft.com/office/word/2012/wordml" xmlns:w16cex="http://schemas.microsoft.com/office/word/2018/wordml/cex" xmlns:w16cid="http://schemas.microsoft.com/office/word/2016/wordml/cid" xmlns:w16="http://schemas.microsoft.com/office/word/2018/wordml" xmlns:w16du="http://schemas.microsoft.com/office/word/2023/wordml/word16du" xmlns:w16sdtdh="http://schemas.microsoft.com/office/word/2020/wordml/sdtdatahash" xmlns:w16se="http://schemas.microsoft.com/office/word/2015/wordml/symex" xmlns:wpg="http://schemas.microsoft.com/office/word/2010/wordprocessingGroup" xmlns:wpi="http://schemas.microsoft.com/office/word/2010/wordprocessingInk" xmlns:wne="http://schemas.microsoft.com/office/word/2006/wordml" xmlns:wps="http://schemas.microsoft.com/office/word/2010/wordprocessingShape" mc:Ignorable="w14 w15 w16se w16cid w16 w16cex w16sdtdh w16du wp14">
   <w:abstractNum w:abstractNumId="0" w15:restartNumberingAfterBreak="0">
+    <w:nsid w:val="00450AA7"/>
+    <w:multiLevelType w:val="hybridMultilevel"/>
+    <w:tmpl w:val="D0D643A0"/>
+    <w:lvl w:ilvl="0" w:tplc="40090009">
+      <w:start w:val="1"/>
+      <w:numFmt w:val="bullet"/>
+      <w:lvlText w:val=""/>
+      <w:lvlJc w:val="left"/>
+      <w:pPr>
+        <w:ind w:left="1080" w:hanging="360"/>
+      </w:pPr>
+      <w:rPr>
+        <w:rFonts w:ascii="Wingdings" w:hAnsi="Wingdings" w:hint="default"/>
+      </w:rPr>
+    </w:lvl>
+    <w:lvl w:ilvl="1" w:tplc="40090003" w:tentative="1">
+      <w:start w:val="1"/>
+      <w:numFmt w:val="bullet"/>
+      <w:lvlText w:val="o"/>
+      <w:lvlJc w:val="left"/>
+      <w:pPr>
+        <w:ind w:left="1800" w:hanging="360"/>
+      </w:pPr>
+      <w:rPr>
+        <w:rFonts w:ascii="Courier New" w:hAnsi="Courier New" w:cs="Courier New" w:hint="default"/>
+      </w:rPr>
+    </w:lvl>
+    <w:lvl w:ilvl="2" w:tplc="40090005" w:tentative="1">
+      <w:start w:val="1"/>
+      <w:numFmt w:val="bullet"/>
+      <w:lvlText w:val=""/>
+      <w:lvlJc w:val="left"/>
+      <w:pPr>
+        <w:ind w:left="2520" w:hanging="360"/>
+      </w:pPr>
+      <w:rPr>
+        <w:rFonts w:ascii="Wingdings" w:hAnsi="Wingdings" w:hint="default"/>
+      </w:rPr>
+    </w:lvl>
+    <w:lvl w:ilvl="3" w:tplc="40090001" w:tentative="1">
+      <w:start w:val="1"/>
+      <w:numFmt w:val="bullet"/>
+      <w:lvlText w:val=""/>
+      <w:lvlJc w:val="left"/>
+      <w:pPr>
+        <w:ind w:left="3240" w:hanging="360"/>
+      </w:pPr>
+      <w:rPr>
+        <w:rFonts w:ascii="Symbol" w:hAnsi="Symbol" w:hint="default"/>
+      </w:rPr>
+    </w:lvl>
+    <w:lvl w:ilvl="4" w:tplc="40090003" w:tentative="1">
+      <w:start w:val="1"/>
+      <w:numFmt w:val="bullet"/>
+      <w:lvlText w:val="o"/>
+      <w:lvlJc w:val="left"/>
+      <w:pPr>
+        <w:ind w:left="3960" w:hanging="360"/>
+      </w:pPr>
+      <w:rPr>
+        <w:rFonts w:ascii="Courier New" w:hAnsi="Courier New" w:cs="Courier New" w:hint="default"/>
+      </w:rPr>
+    </w:lvl>
+    <w:lvl w:ilvl="5" w:tplc="40090005" w:tentative="1">
+      <w:start w:val="1"/>
+      <w:numFmt w:val="bullet"/>
+      <w:lvlText w:val=""/>
+      <w:lvlJc w:val="left"/>
+      <w:pPr>
+        <w:ind w:left="4680" w:hanging="360"/>
+      </w:pPr>
+      <w:rPr>
+        <w:rFonts w:ascii="Wingdings" w:hAnsi="Wingdings" w:hint="default"/>
+      </w:rPr>
+    </w:lvl>
+    <w:lvl w:ilvl="6" w:tplc="40090001" w:tentative="1">
+      <w:start w:val="1"/>
+      <w:numFmt w:val="bullet"/>
+      <w:lvlText w:val=""/>
+      <w:lvlJc w:val="left"/>
+      <w:pPr>
+        <w:ind w:left="5400" w:hanging="360"/>
+      </w:pPr>
+      <w:rPr>
+        <w:rFonts w:ascii="Symbol" w:hAnsi="Symbol" w:hint="default"/>
+      </w:rPr>
+    </w:lvl>
+    <w:lvl w:ilvl="7" w:tplc="40090003" w:tentative="1">
+      <w:start w:val="1"/>
+      <w:numFmt w:val="bullet"/>
+      <w:lvlText w:val="o"/>
+      <w:lvlJc w:val="left"/>
+      <w:pPr>
+        <w:ind w:left="6120" w:hanging="360"/>
+      </w:pPr>
+      <w:rPr>
+        <w:rFonts w:ascii="Courier New" w:hAnsi="Courier New" w:cs="Courier New" w:hint="default"/>
+      </w:rPr>
+    </w:lvl>
+    <w:lvl w:ilvl="8" w:tplc="40090005" w:tentative="1">
+      <w:start w:val="1"/>
+      <w:numFmt w:val="bullet"/>
+      <w:lvlText w:val=""/>
+      <w:lvlJc w:val="left"/>
+      <w:pPr>
+        <w:ind w:left="6840" w:hanging="360"/>
+      </w:pPr>
+      <w:rPr>
+        <w:rFonts w:ascii="Wingdings" w:hAnsi="Wingdings" w:hint="default"/>
+      </w:rPr>
+    </w:lvl>
+  </w:abstractNum>
+  <w:abstractNum w:abstractNumId="1" w15:restartNumberingAfterBreak="0">
     <w:nsid w:val="01BC2D8D"/>
     <w:multiLevelType w:val="hybridMultilevel"/>
     <w:tmpl w:val="607C078E"/>
@@ -6142,7 +11582,7 @@
       </w:rPr>
     </w:lvl>
   </w:abstractNum>
-  <w:abstractNum w:abstractNumId="1" w15:restartNumberingAfterBreak="0">
+  <w:abstractNum w:abstractNumId="2" w15:restartNumberingAfterBreak="0">
     <w:nsid w:val="023970C8"/>
     <w:multiLevelType w:val="hybridMultilevel"/>
     <w:tmpl w:val="2F08A246"/>
@@ -6228,7 +11668,120 @@
       </w:pPr>
     </w:lvl>
   </w:abstractNum>
-  <w:abstractNum w:abstractNumId="2" w15:restartNumberingAfterBreak="0">
+  <w:abstractNum w:abstractNumId="3" w15:restartNumberingAfterBreak="0">
+    <w:nsid w:val="099F46C5"/>
+    <w:multiLevelType w:val="hybridMultilevel"/>
+    <w:tmpl w:val="60C282FA"/>
+    <w:lvl w:ilvl="0" w:tplc="40090001">
+      <w:start w:val="1"/>
+      <w:numFmt w:val="bullet"/>
+      <w:lvlText w:val=""/>
+      <w:lvlJc w:val="left"/>
+      <w:pPr>
+        <w:ind w:left="1506" w:hanging="360"/>
+      </w:pPr>
+      <w:rPr>
+        <w:rFonts w:ascii="Symbol" w:hAnsi="Symbol" w:hint="default"/>
+      </w:rPr>
+    </w:lvl>
+    <w:lvl w:ilvl="1" w:tplc="40090003" w:tentative="1">
+      <w:start w:val="1"/>
+      <w:numFmt w:val="bullet"/>
+      <w:lvlText w:val="o"/>
+      <w:lvlJc w:val="left"/>
+      <w:pPr>
+        <w:ind w:left="2226" w:hanging="360"/>
+      </w:pPr>
+      <w:rPr>
+        <w:rFonts w:ascii="Courier New" w:hAnsi="Courier New" w:cs="Courier New" w:hint="default"/>
+      </w:rPr>
+    </w:lvl>
+    <w:lvl w:ilvl="2" w:tplc="40090005" w:tentative="1">
+      <w:start w:val="1"/>
+      <w:numFmt w:val="bullet"/>
+      <w:lvlText w:val=""/>
+      <w:lvlJc w:val="left"/>
+      <w:pPr>
+        <w:ind w:left="2946" w:hanging="360"/>
+      </w:pPr>
+      <w:rPr>
+        <w:rFonts w:ascii="Wingdings" w:hAnsi="Wingdings" w:hint="default"/>
+      </w:rPr>
+    </w:lvl>
+    <w:lvl w:ilvl="3" w:tplc="40090001" w:tentative="1">
+      <w:start w:val="1"/>
+      <w:numFmt w:val="bullet"/>
+      <w:lvlText w:val=""/>
+      <w:lvlJc w:val="left"/>
+      <w:pPr>
+        <w:ind w:left="3666" w:hanging="360"/>
+      </w:pPr>
+      <w:rPr>
+        <w:rFonts w:ascii="Symbol" w:hAnsi="Symbol" w:hint="default"/>
+      </w:rPr>
+    </w:lvl>
+    <w:lvl w:ilvl="4" w:tplc="40090003" w:tentative="1">
+      <w:start w:val="1"/>
+      <w:numFmt w:val="bullet"/>
+      <w:lvlText w:val="o"/>
+      <w:lvlJc w:val="left"/>
+      <w:pPr>
+        <w:ind w:left="4386" w:hanging="360"/>
+      </w:pPr>
+      <w:rPr>
+        <w:rFonts w:ascii="Courier New" w:hAnsi="Courier New" w:cs="Courier New" w:hint="default"/>
+      </w:rPr>
+    </w:lvl>
+    <w:lvl w:ilvl="5" w:tplc="40090005" w:tentative="1">
+      <w:start w:val="1"/>
+      <w:numFmt w:val="bullet"/>
+      <w:lvlText w:val=""/>
+      <w:lvlJc w:val="left"/>
+      <w:pPr>
+        <w:ind w:left="5106" w:hanging="360"/>
+      </w:pPr>
+      <w:rPr>
+        <w:rFonts w:ascii="Wingdings" w:hAnsi="Wingdings" w:hint="default"/>
+      </w:rPr>
+    </w:lvl>
+    <w:lvl w:ilvl="6" w:tplc="40090001" w:tentative="1">
+      <w:start w:val="1"/>
+      <w:numFmt w:val="bullet"/>
+      <w:lvlText w:val=""/>
+      <w:lvlJc w:val="left"/>
+      <w:pPr>
+        <w:ind w:left="5826" w:hanging="360"/>
+      </w:pPr>
+      <w:rPr>
+        <w:rFonts w:ascii="Symbol" w:hAnsi="Symbol" w:hint="default"/>
+      </w:rPr>
+    </w:lvl>
+    <w:lvl w:ilvl="7" w:tplc="40090003" w:tentative="1">
+      <w:start w:val="1"/>
+      <w:numFmt w:val="bullet"/>
+      <w:lvlText w:val="o"/>
+      <w:lvlJc w:val="left"/>
+      <w:pPr>
+        <w:ind w:left="6546" w:hanging="360"/>
+      </w:pPr>
+      <w:rPr>
+        <w:rFonts w:ascii="Courier New" w:hAnsi="Courier New" w:cs="Courier New" w:hint="default"/>
+      </w:rPr>
+    </w:lvl>
+    <w:lvl w:ilvl="8" w:tplc="40090005" w:tentative="1">
+      <w:start w:val="1"/>
+      <w:numFmt w:val="bullet"/>
+      <w:lvlText w:val=""/>
+      <w:lvlJc w:val="left"/>
+      <w:pPr>
+        <w:ind w:left="7266" w:hanging="360"/>
+      </w:pPr>
+      <w:rPr>
+        <w:rFonts w:ascii="Wingdings" w:hAnsi="Wingdings" w:hint="default"/>
+      </w:rPr>
+    </w:lvl>
+  </w:abstractNum>
+  <w:abstractNum w:abstractNumId="4" w15:restartNumberingAfterBreak="0">
     <w:nsid w:val="0A46545A"/>
     <w:multiLevelType w:val="hybridMultilevel"/>
     <w:tmpl w:val="A4A28ED0"/>
@@ -6341,7 +11894,7 @@
       </w:rPr>
     </w:lvl>
   </w:abstractNum>
-  <w:abstractNum w:abstractNumId="3" w15:restartNumberingAfterBreak="0">
+  <w:abstractNum w:abstractNumId="5" w15:restartNumberingAfterBreak="0">
     <w:nsid w:val="0AC73365"/>
     <w:multiLevelType w:val="hybridMultilevel"/>
     <w:tmpl w:val="48E6EF48"/>
@@ -6454,7 +12007,7 @@
       </w:rPr>
     </w:lvl>
   </w:abstractNum>
-  <w:abstractNum w:abstractNumId="4" w15:restartNumberingAfterBreak="0">
+  <w:abstractNum w:abstractNumId="6" w15:restartNumberingAfterBreak="0">
     <w:nsid w:val="0BF7353E"/>
     <w:multiLevelType w:val="hybridMultilevel"/>
     <w:tmpl w:val="A65CAF92"/>
@@ -6567,7 +12120,120 @@
       </w:rPr>
     </w:lvl>
   </w:abstractNum>
-  <w:abstractNum w:abstractNumId="5" w15:restartNumberingAfterBreak="0">
+  <w:abstractNum w:abstractNumId="7" w15:restartNumberingAfterBreak="0">
+    <w:nsid w:val="0C060345"/>
+    <w:multiLevelType w:val="hybridMultilevel"/>
+    <w:tmpl w:val="66461FAA"/>
+    <w:lvl w:ilvl="0" w:tplc="40090001">
+      <w:start w:val="1"/>
+      <w:numFmt w:val="bullet"/>
+      <w:lvlText w:val=""/>
+      <w:lvlJc w:val="left"/>
+      <w:pPr>
+        <w:ind w:left="720" w:hanging="360"/>
+      </w:pPr>
+      <w:rPr>
+        <w:rFonts w:ascii="Symbol" w:hAnsi="Symbol" w:hint="default"/>
+      </w:rPr>
+    </w:lvl>
+    <w:lvl w:ilvl="1" w:tplc="40090003">
+      <w:start w:val="1"/>
+      <w:numFmt w:val="bullet"/>
+      <w:lvlText w:val="o"/>
+      <w:lvlJc w:val="left"/>
+      <w:pPr>
+        <w:ind w:left="1440" w:hanging="360"/>
+      </w:pPr>
+      <w:rPr>
+        <w:rFonts w:ascii="Courier New" w:hAnsi="Courier New" w:cs="Courier New" w:hint="default"/>
+      </w:rPr>
+    </w:lvl>
+    <w:lvl w:ilvl="2" w:tplc="40090005" w:tentative="1">
+      <w:start w:val="1"/>
+      <w:numFmt w:val="bullet"/>
+      <w:lvlText w:val=""/>
+      <w:lvlJc w:val="left"/>
+      <w:pPr>
+        <w:ind w:left="2160" w:hanging="360"/>
+      </w:pPr>
+      <w:rPr>
+        <w:rFonts w:ascii="Wingdings" w:hAnsi="Wingdings" w:hint="default"/>
+      </w:rPr>
+    </w:lvl>
+    <w:lvl w:ilvl="3" w:tplc="40090001" w:tentative="1">
+      <w:start w:val="1"/>
+      <w:numFmt w:val="bullet"/>
+      <w:lvlText w:val=""/>
+      <w:lvlJc w:val="left"/>
+      <w:pPr>
+        <w:ind w:left="2880" w:hanging="360"/>
+      </w:pPr>
+      <w:rPr>
+        <w:rFonts w:ascii="Symbol" w:hAnsi="Symbol" w:hint="default"/>
+      </w:rPr>
+    </w:lvl>
+    <w:lvl w:ilvl="4" w:tplc="40090003" w:tentative="1">
+      <w:start w:val="1"/>
+      <w:numFmt w:val="bullet"/>
+      <w:lvlText w:val="o"/>
+      <w:lvlJc w:val="left"/>
+      <w:pPr>
+        <w:ind w:left="3600" w:hanging="360"/>
+      </w:pPr>
+      <w:rPr>
+        <w:rFonts w:ascii="Courier New" w:hAnsi="Courier New" w:cs="Courier New" w:hint="default"/>
+      </w:rPr>
+    </w:lvl>
+    <w:lvl w:ilvl="5" w:tplc="40090005" w:tentative="1">
+      <w:start w:val="1"/>
+      <w:numFmt w:val="bullet"/>
+      <w:lvlText w:val=""/>
+      <w:lvlJc w:val="left"/>
+      <w:pPr>
+        <w:ind w:left="4320" w:hanging="360"/>
+      </w:pPr>
+      <w:rPr>
+        <w:rFonts w:ascii="Wingdings" w:hAnsi="Wingdings" w:hint="default"/>
+      </w:rPr>
+    </w:lvl>
+    <w:lvl w:ilvl="6" w:tplc="40090001" w:tentative="1">
+      <w:start w:val="1"/>
+      <w:numFmt w:val="bullet"/>
+      <w:lvlText w:val=""/>
+      <w:lvlJc w:val="left"/>
+      <w:pPr>
+        <w:ind w:left="5040" w:hanging="360"/>
+      </w:pPr>
+      <w:rPr>
+        <w:rFonts w:ascii="Symbol" w:hAnsi="Symbol" w:hint="default"/>
+      </w:rPr>
+    </w:lvl>
+    <w:lvl w:ilvl="7" w:tplc="40090003" w:tentative="1">
+      <w:start w:val="1"/>
+      <w:numFmt w:val="bullet"/>
+      <w:lvlText w:val="o"/>
+      <w:lvlJc w:val="left"/>
+      <w:pPr>
+        <w:ind w:left="5760" w:hanging="360"/>
+      </w:pPr>
+      <w:rPr>
+        <w:rFonts w:ascii="Courier New" w:hAnsi="Courier New" w:cs="Courier New" w:hint="default"/>
+      </w:rPr>
+    </w:lvl>
+    <w:lvl w:ilvl="8" w:tplc="40090005" w:tentative="1">
+      <w:start w:val="1"/>
+      <w:numFmt w:val="bullet"/>
+      <w:lvlText w:val=""/>
+      <w:lvlJc w:val="left"/>
+      <w:pPr>
+        <w:ind w:left="6480" w:hanging="360"/>
+      </w:pPr>
+      <w:rPr>
+        <w:rFonts w:ascii="Wingdings" w:hAnsi="Wingdings" w:hint="default"/>
+      </w:rPr>
+    </w:lvl>
+  </w:abstractNum>
+  <w:abstractNum w:abstractNumId="8" w15:restartNumberingAfterBreak="0">
     <w:nsid w:val="0CF07C83"/>
     <w:multiLevelType w:val="hybridMultilevel"/>
     <w:tmpl w:val="F55C7952"/>
@@ -6680,7 +12346,7 @@
       </w:rPr>
     </w:lvl>
   </w:abstractNum>
-  <w:abstractNum w:abstractNumId="6" w15:restartNumberingAfterBreak="0">
+  <w:abstractNum w:abstractNumId="9" w15:restartNumberingAfterBreak="0">
     <w:nsid w:val="0E561BD6"/>
     <w:multiLevelType w:val="hybridMultilevel"/>
     <w:tmpl w:val="9F503268"/>
@@ -6772,7 +12438,7 @@
       </w:pPr>
     </w:lvl>
   </w:abstractNum>
-  <w:abstractNum w:abstractNumId="7" w15:restartNumberingAfterBreak="0">
+  <w:abstractNum w:abstractNumId="10" w15:restartNumberingAfterBreak="0">
     <w:nsid w:val="0ECB233C"/>
     <w:multiLevelType w:val="hybridMultilevel"/>
     <w:tmpl w:val="D3BA098C"/>
@@ -6885,7 +12551,7 @@
       </w:rPr>
     </w:lvl>
   </w:abstractNum>
-  <w:abstractNum w:abstractNumId="8" w15:restartNumberingAfterBreak="0">
+  <w:abstractNum w:abstractNumId="11" w15:restartNumberingAfterBreak="0">
     <w:nsid w:val="144A18ED"/>
     <w:multiLevelType w:val="hybridMultilevel"/>
     <w:tmpl w:val="D988E358"/>
@@ -6998,7 +12664,7 @@
       </w:rPr>
     </w:lvl>
   </w:abstractNum>
-  <w:abstractNum w:abstractNumId="9" w15:restartNumberingAfterBreak="0">
+  <w:abstractNum w:abstractNumId="12" w15:restartNumberingAfterBreak="0">
     <w:nsid w:val="15423DBE"/>
     <w:multiLevelType w:val="hybridMultilevel"/>
     <w:tmpl w:val="BD309398"/>
@@ -7111,7 +12777,7 @@
       </w:rPr>
     </w:lvl>
   </w:abstractNum>
-  <w:abstractNum w:abstractNumId="10" w15:restartNumberingAfterBreak="0">
+  <w:abstractNum w:abstractNumId="13" w15:restartNumberingAfterBreak="0">
     <w:nsid w:val="18467338"/>
     <w:multiLevelType w:val="hybridMultilevel"/>
     <w:tmpl w:val="1B5CF534"/>
@@ -7224,7 +12890,7 @@
       </w:rPr>
     </w:lvl>
   </w:abstractNum>
-  <w:abstractNum w:abstractNumId="11" w15:restartNumberingAfterBreak="0">
+  <w:abstractNum w:abstractNumId="14" w15:restartNumberingAfterBreak="0">
     <w:nsid w:val="19EC2231"/>
     <w:multiLevelType w:val="hybridMultilevel"/>
     <w:tmpl w:val="97A4E08E"/>
@@ -7337,7 +13003,120 @@
       </w:rPr>
     </w:lvl>
   </w:abstractNum>
-  <w:abstractNum w:abstractNumId="12" w15:restartNumberingAfterBreak="0">
+  <w:abstractNum w:abstractNumId="15" w15:restartNumberingAfterBreak="0">
+    <w:nsid w:val="1C11736E"/>
+    <w:multiLevelType w:val="hybridMultilevel"/>
+    <w:tmpl w:val="3B22F2D8"/>
+    <w:lvl w:ilvl="0" w:tplc="40090001">
+      <w:start w:val="1"/>
+      <w:numFmt w:val="bullet"/>
+      <w:lvlText w:val=""/>
+      <w:lvlJc w:val="left"/>
+      <w:pPr>
+        <w:ind w:left="720" w:hanging="360"/>
+      </w:pPr>
+      <w:rPr>
+        <w:rFonts w:ascii="Symbol" w:hAnsi="Symbol" w:hint="default"/>
+      </w:rPr>
+    </w:lvl>
+    <w:lvl w:ilvl="1" w:tplc="40090003">
+      <w:start w:val="1"/>
+      <w:numFmt w:val="bullet"/>
+      <w:lvlText w:val="o"/>
+      <w:lvlJc w:val="left"/>
+      <w:pPr>
+        <w:ind w:left="1440" w:hanging="360"/>
+      </w:pPr>
+      <w:rPr>
+        <w:rFonts w:ascii="Courier New" w:hAnsi="Courier New" w:cs="Courier New" w:hint="default"/>
+      </w:rPr>
+    </w:lvl>
+    <w:lvl w:ilvl="2" w:tplc="40090005">
+      <w:start w:val="1"/>
+      <w:numFmt w:val="bullet"/>
+      <w:lvlText w:val=""/>
+      <w:lvlJc w:val="left"/>
+      <w:pPr>
+        <w:ind w:left="2160" w:hanging="360"/>
+      </w:pPr>
+      <w:rPr>
+        <w:rFonts w:ascii="Wingdings" w:hAnsi="Wingdings" w:hint="default"/>
+      </w:rPr>
+    </w:lvl>
+    <w:lvl w:ilvl="3" w:tplc="40090001" w:tentative="1">
+      <w:start w:val="1"/>
+      <w:numFmt w:val="bullet"/>
+      <w:lvlText w:val=""/>
+      <w:lvlJc w:val="left"/>
+      <w:pPr>
+        <w:ind w:left="2880" w:hanging="360"/>
+      </w:pPr>
+      <w:rPr>
+        <w:rFonts w:ascii="Symbol" w:hAnsi="Symbol" w:hint="default"/>
+      </w:rPr>
+    </w:lvl>
+    <w:lvl w:ilvl="4" w:tplc="40090003" w:tentative="1">
+      <w:start w:val="1"/>
+      <w:numFmt w:val="bullet"/>
+      <w:lvlText w:val="o"/>
+      <w:lvlJc w:val="left"/>
+      <w:pPr>
+        <w:ind w:left="3600" w:hanging="360"/>
+      </w:pPr>
+      <w:rPr>
+        <w:rFonts w:ascii="Courier New" w:hAnsi="Courier New" w:cs="Courier New" w:hint="default"/>
+      </w:rPr>
+    </w:lvl>
+    <w:lvl w:ilvl="5" w:tplc="40090005" w:tentative="1">
+      <w:start w:val="1"/>
+      <w:numFmt w:val="bullet"/>
+      <w:lvlText w:val=""/>
+      <w:lvlJc w:val="left"/>
+      <w:pPr>
+        <w:ind w:left="4320" w:hanging="360"/>
+      </w:pPr>
+      <w:rPr>
+        <w:rFonts w:ascii="Wingdings" w:hAnsi="Wingdings" w:hint="default"/>
+      </w:rPr>
+    </w:lvl>
+    <w:lvl w:ilvl="6" w:tplc="40090001" w:tentative="1">
+      <w:start w:val="1"/>
+      <w:numFmt w:val="bullet"/>
+      <w:lvlText w:val=""/>
+      <w:lvlJc w:val="left"/>
+      <w:pPr>
+        <w:ind w:left="5040" w:hanging="360"/>
+      </w:pPr>
+      <w:rPr>
+        <w:rFonts w:ascii="Symbol" w:hAnsi="Symbol" w:hint="default"/>
+      </w:rPr>
+    </w:lvl>
+    <w:lvl w:ilvl="7" w:tplc="40090003" w:tentative="1">
+      <w:start w:val="1"/>
+      <w:numFmt w:val="bullet"/>
+      <w:lvlText w:val="o"/>
+      <w:lvlJc w:val="left"/>
+      <w:pPr>
+        <w:ind w:left="5760" w:hanging="360"/>
+      </w:pPr>
+      <w:rPr>
+        <w:rFonts w:ascii="Courier New" w:hAnsi="Courier New" w:cs="Courier New" w:hint="default"/>
+      </w:rPr>
+    </w:lvl>
+    <w:lvl w:ilvl="8" w:tplc="40090005" w:tentative="1">
+      <w:start w:val="1"/>
+      <w:numFmt w:val="bullet"/>
+      <w:lvlText w:val=""/>
+      <w:lvlJc w:val="left"/>
+      <w:pPr>
+        <w:ind w:left="6480" w:hanging="360"/>
+      </w:pPr>
+      <w:rPr>
+        <w:rFonts w:ascii="Wingdings" w:hAnsi="Wingdings" w:hint="default"/>
+      </w:rPr>
+    </w:lvl>
+  </w:abstractNum>
+  <w:abstractNum w:abstractNumId="16" w15:restartNumberingAfterBreak="0">
     <w:nsid w:val="1CCA2B38"/>
     <w:multiLevelType w:val="hybridMultilevel"/>
     <w:tmpl w:val="A1B06198"/>
@@ -7426,7 +13205,7 @@
       </w:pPr>
     </w:lvl>
   </w:abstractNum>
-  <w:abstractNum w:abstractNumId="13" w15:restartNumberingAfterBreak="0">
+  <w:abstractNum w:abstractNumId="17" w15:restartNumberingAfterBreak="0">
     <w:nsid w:val="1EFD0246"/>
     <w:multiLevelType w:val="hybridMultilevel"/>
     <w:tmpl w:val="D4F6677A"/>
@@ -7539,7 +13318,7 @@
       </w:rPr>
     </w:lvl>
   </w:abstractNum>
-  <w:abstractNum w:abstractNumId="14" w15:restartNumberingAfterBreak="0">
+  <w:abstractNum w:abstractNumId="18" w15:restartNumberingAfterBreak="0">
     <w:nsid w:val="206441E1"/>
     <w:multiLevelType w:val="hybridMultilevel"/>
     <w:tmpl w:val="4D7AA0DC"/>
@@ -7652,7 +13431,7 @@
       </w:rPr>
     </w:lvl>
   </w:abstractNum>
-  <w:abstractNum w:abstractNumId="15" w15:restartNumberingAfterBreak="0">
+  <w:abstractNum w:abstractNumId="19" w15:restartNumberingAfterBreak="0">
     <w:nsid w:val="2848007C"/>
     <w:multiLevelType w:val="multilevel"/>
     <w:tmpl w:val="4009001D"/>
@@ -7738,7 +13517,7 @@
       </w:pPr>
     </w:lvl>
   </w:abstractNum>
-  <w:abstractNum w:abstractNumId="16" w15:restartNumberingAfterBreak="0">
+  <w:abstractNum w:abstractNumId="20" w15:restartNumberingAfterBreak="0">
     <w:nsid w:val="2C6E214B"/>
     <w:multiLevelType w:val="hybridMultilevel"/>
     <w:tmpl w:val="EB6EA400"/>
@@ -7851,7 +13630,117 @@
       </w:rPr>
     </w:lvl>
   </w:abstractNum>
-  <w:abstractNum w:abstractNumId="17" w15:restartNumberingAfterBreak="0">
+  <w:abstractNum w:abstractNumId="21" w15:restartNumberingAfterBreak="0">
+    <w:nsid w:val="2E733EAD"/>
+    <w:multiLevelType w:val="hybridMultilevel"/>
+    <w:tmpl w:val="4CEA3E1C"/>
+    <w:lvl w:ilvl="0" w:tplc="40090009">
+      <w:start w:val="1"/>
+      <w:numFmt w:val="bullet"/>
+      <w:lvlText w:val=""/>
+      <w:lvlJc w:val="left"/>
+      <w:pPr>
+        <w:ind w:left="720" w:hanging="360"/>
+      </w:pPr>
+      <w:rPr>
+        <w:rFonts w:ascii="Wingdings" w:hAnsi="Wingdings" w:hint="default"/>
+      </w:rPr>
+    </w:lvl>
+    <w:lvl w:ilvl="1" w:tplc="40090003">
+      <w:start w:val="1"/>
+      <w:numFmt w:val="bullet"/>
+      <w:lvlText w:val="o"/>
+      <w:lvlJc w:val="left"/>
+      <w:pPr>
+        <w:ind w:left="1440" w:hanging="360"/>
+      </w:pPr>
+      <w:rPr>
+        <w:rFonts w:ascii="Courier New" w:hAnsi="Courier New" w:cs="Courier New" w:hint="default"/>
+      </w:rPr>
+    </w:lvl>
+    <w:lvl w:ilvl="2" w:tplc="4009000F">
+      <w:start w:val="1"/>
+      <w:numFmt w:val="decimal"/>
+      <w:lvlText w:val="%3."/>
+      <w:lvlJc w:val="left"/>
+      <w:pPr>
+        <w:ind w:left="2160" w:hanging="360"/>
+      </w:pPr>
+    </w:lvl>
+    <w:lvl w:ilvl="3" w:tplc="40090001" w:tentative="1">
+      <w:start w:val="1"/>
+      <w:numFmt w:val="bullet"/>
+      <w:lvlText w:val=""/>
+      <w:lvlJc w:val="left"/>
+      <w:pPr>
+        <w:ind w:left="2880" w:hanging="360"/>
+      </w:pPr>
+      <w:rPr>
+        <w:rFonts w:ascii="Symbol" w:hAnsi="Symbol" w:hint="default"/>
+      </w:rPr>
+    </w:lvl>
+    <w:lvl w:ilvl="4" w:tplc="40090003" w:tentative="1">
+      <w:start w:val="1"/>
+      <w:numFmt w:val="bullet"/>
+      <w:lvlText w:val="o"/>
+      <w:lvlJc w:val="left"/>
+      <w:pPr>
+        <w:ind w:left="3600" w:hanging="360"/>
+      </w:pPr>
+      <w:rPr>
+        <w:rFonts w:ascii="Courier New" w:hAnsi="Courier New" w:cs="Courier New" w:hint="default"/>
+      </w:rPr>
+    </w:lvl>
+    <w:lvl w:ilvl="5" w:tplc="40090005" w:tentative="1">
+      <w:start w:val="1"/>
+      <w:numFmt w:val="bullet"/>
+      <w:lvlText w:val=""/>
+      <w:lvlJc w:val="left"/>
+      <w:pPr>
+        <w:ind w:left="4320" w:hanging="360"/>
+      </w:pPr>
+      <w:rPr>
+        <w:rFonts w:ascii="Wingdings" w:hAnsi="Wingdings" w:hint="default"/>
+      </w:rPr>
+    </w:lvl>
+    <w:lvl w:ilvl="6" w:tplc="40090001" w:tentative="1">
+      <w:start w:val="1"/>
+      <w:numFmt w:val="bullet"/>
+      <w:lvlText w:val=""/>
+      <w:lvlJc w:val="left"/>
+      <w:pPr>
+        <w:ind w:left="5040" w:hanging="360"/>
+      </w:pPr>
+      <w:rPr>
+        <w:rFonts w:ascii="Symbol" w:hAnsi="Symbol" w:hint="default"/>
+      </w:rPr>
+    </w:lvl>
+    <w:lvl w:ilvl="7" w:tplc="40090003" w:tentative="1">
+      <w:start w:val="1"/>
+      <w:numFmt w:val="bullet"/>
+      <w:lvlText w:val="o"/>
+      <w:lvlJc w:val="left"/>
+      <w:pPr>
+        <w:ind w:left="5760" w:hanging="360"/>
+      </w:pPr>
+      <w:rPr>
+        <w:rFonts w:ascii="Courier New" w:hAnsi="Courier New" w:cs="Courier New" w:hint="default"/>
+      </w:rPr>
+    </w:lvl>
+    <w:lvl w:ilvl="8" w:tplc="40090005" w:tentative="1">
+      <w:start w:val="1"/>
+      <w:numFmt w:val="bullet"/>
+      <w:lvlText w:val=""/>
+      <w:lvlJc w:val="left"/>
+      <w:pPr>
+        <w:ind w:left="6480" w:hanging="360"/>
+      </w:pPr>
+      <w:rPr>
+        <w:rFonts w:ascii="Wingdings" w:hAnsi="Wingdings" w:hint="default"/>
+      </w:rPr>
+    </w:lvl>
+  </w:abstractNum>
+  <w:abstractNum w:abstractNumId="22" w15:restartNumberingAfterBreak="0">
     <w:nsid w:val="2FBF742C"/>
     <w:multiLevelType w:val="hybridMultilevel"/>
     <w:tmpl w:val="0B1EF160"/>
@@ -7964,7 +13853,7 @@
       </w:rPr>
     </w:lvl>
   </w:abstractNum>
-  <w:abstractNum w:abstractNumId="18" w15:restartNumberingAfterBreak="0">
+  <w:abstractNum w:abstractNumId="23" w15:restartNumberingAfterBreak="0">
     <w:nsid w:val="2FE34220"/>
     <w:multiLevelType w:val="multilevel"/>
     <w:tmpl w:val="4009001D"/>
@@ -8050,7 +13939,7 @@
       </w:pPr>
     </w:lvl>
   </w:abstractNum>
-  <w:abstractNum w:abstractNumId="19" w15:restartNumberingAfterBreak="0">
+  <w:abstractNum w:abstractNumId="24" w15:restartNumberingAfterBreak="0">
     <w:nsid w:val="3551138E"/>
     <w:multiLevelType w:val="hybridMultilevel"/>
     <w:tmpl w:val="B3543F14"/>
@@ -8139,7 +14028,7 @@
       </w:pPr>
     </w:lvl>
   </w:abstractNum>
-  <w:abstractNum w:abstractNumId="20" w15:restartNumberingAfterBreak="0">
+  <w:abstractNum w:abstractNumId="25" w15:restartNumberingAfterBreak="0">
     <w:nsid w:val="35D26B74"/>
     <w:multiLevelType w:val="hybridMultilevel"/>
     <w:tmpl w:val="2D02FA82"/>
@@ -8252,7 +14141,120 @@
       </w:rPr>
     </w:lvl>
   </w:abstractNum>
-  <w:abstractNum w:abstractNumId="21" w15:restartNumberingAfterBreak="0">
+  <w:abstractNum w:abstractNumId="26" w15:restartNumberingAfterBreak="0">
+    <w:nsid w:val="3A17349D"/>
+    <w:multiLevelType w:val="hybridMultilevel"/>
+    <w:tmpl w:val="7352B624"/>
+    <w:lvl w:ilvl="0" w:tplc="4009000F">
+      <w:start w:val="1"/>
+      <w:numFmt w:val="decimal"/>
+      <w:lvlText w:val="%1."/>
+      <w:lvlJc w:val="left"/>
+      <w:pPr>
+        <w:ind w:left="720" w:hanging="360"/>
+      </w:pPr>
+      <w:rPr>
+        <w:rFonts w:hint="default"/>
+      </w:rPr>
+    </w:lvl>
+    <w:lvl w:ilvl="1" w:tplc="40090003" w:tentative="1">
+      <w:start w:val="1"/>
+      <w:numFmt w:val="bullet"/>
+      <w:lvlText w:val="o"/>
+      <w:lvlJc w:val="left"/>
+      <w:pPr>
+        <w:ind w:left="1440" w:hanging="360"/>
+      </w:pPr>
+      <w:rPr>
+        <w:rFonts w:ascii="Courier New" w:hAnsi="Courier New" w:cs="Courier New" w:hint="default"/>
+      </w:rPr>
+    </w:lvl>
+    <w:lvl w:ilvl="2" w:tplc="40090005" w:tentative="1">
+      <w:start w:val="1"/>
+      <w:numFmt w:val="bullet"/>
+      <w:lvlText w:val=""/>
+      <w:lvlJc w:val="left"/>
+      <w:pPr>
+        <w:ind w:left="2160" w:hanging="360"/>
+      </w:pPr>
+      <w:rPr>
+        <w:rFonts w:ascii="Wingdings" w:hAnsi="Wingdings" w:hint="default"/>
+      </w:rPr>
+    </w:lvl>
+    <w:lvl w:ilvl="3" w:tplc="40090001" w:tentative="1">
+      <w:start w:val="1"/>
+      <w:numFmt w:val="bullet"/>
+      <w:lvlText w:val=""/>
+      <w:lvlJc w:val="left"/>
+      <w:pPr>
+        <w:ind w:left="2880" w:hanging="360"/>
+      </w:pPr>
+      <w:rPr>
+        <w:rFonts w:ascii="Symbol" w:hAnsi="Symbol" w:hint="default"/>
+      </w:rPr>
+    </w:lvl>
+    <w:lvl w:ilvl="4" w:tplc="40090003" w:tentative="1">
+      <w:start w:val="1"/>
+      <w:numFmt w:val="bullet"/>
+      <w:lvlText w:val="o"/>
+      <w:lvlJc w:val="left"/>
+      <w:pPr>
+        <w:ind w:left="3600" w:hanging="360"/>
+      </w:pPr>
+      <w:rPr>
+        <w:rFonts w:ascii="Courier New" w:hAnsi="Courier New" w:cs="Courier New" w:hint="default"/>
+      </w:rPr>
+    </w:lvl>
+    <w:lvl w:ilvl="5" w:tplc="40090005" w:tentative="1">
+      <w:start w:val="1"/>
+      <w:numFmt w:val="bullet"/>
+      <w:lvlText w:val=""/>
+      <w:lvlJc w:val="left"/>
+      <w:pPr>
+        <w:ind w:left="4320" w:hanging="360"/>
+      </w:pPr>
+      <w:rPr>
+        <w:rFonts w:ascii="Wingdings" w:hAnsi="Wingdings" w:hint="default"/>
+      </w:rPr>
+    </w:lvl>
+    <w:lvl w:ilvl="6" w:tplc="40090001" w:tentative="1">
+      <w:start w:val="1"/>
+      <w:numFmt w:val="bullet"/>
+      <w:lvlText w:val=""/>
+      <w:lvlJc w:val="left"/>
+      <w:pPr>
+        <w:ind w:left="5040" w:hanging="360"/>
+      </w:pPr>
+      <w:rPr>
+        <w:rFonts w:ascii="Symbol" w:hAnsi="Symbol" w:hint="default"/>
+      </w:rPr>
+    </w:lvl>
+    <w:lvl w:ilvl="7" w:tplc="40090003" w:tentative="1">
+      <w:start w:val="1"/>
+      <w:numFmt w:val="bullet"/>
+      <w:lvlText w:val="o"/>
+      <w:lvlJc w:val="left"/>
+      <w:pPr>
+        <w:ind w:left="5760" w:hanging="360"/>
+      </w:pPr>
+      <w:rPr>
+        <w:rFonts w:ascii="Courier New" w:hAnsi="Courier New" w:cs="Courier New" w:hint="default"/>
+      </w:rPr>
+    </w:lvl>
+    <w:lvl w:ilvl="8" w:tplc="40090005" w:tentative="1">
+      <w:start w:val="1"/>
+      <w:numFmt w:val="bullet"/>
+      <w:lvlText w:val=""/>
+      <w:lvlJc w:val="left"/>
+      <w:pPr>
+        <w:ind w:left="6480" w:hanging="360"/>
+      </w:pPr>
+      <w:rPr>
+        <w:rFonts w:ascii="Wingdings" w:hAnsi="Wingdings" w:hint="default"/>
+      </w:rPr>
+    </w:lvl>
+  </w:abstractNum>
+  <w:abstractNum w:abstractNumId="27" w15:restartNumberingAfterBreak="0">
     <w:nsid w:val="3C943295"/>
     <w:multiLevelType w:val="hybridMultilevel"/>
     <w:tmpl w:val="95BE467C"/>
@@ -8365,7 +14367,7 @@
       </w:rPr>
     </w:lvl>
   </w:abstractNum>
-  <w:abstractNum w:abstractNumId="22" w15:restartNumberingAfterBreak="0">
+  <w:abstractNum w:abstractNumId="28" w15:restartNumberingAfterBreak="0">
     <w:nsid w:val="3FF13843"/>
     <w:multiLevelType w:val="hybridMultilevel"/>
     <w:tmpl w:val="5A3289D8"/>
@@ -8478,7 +14480,7 @@
       </w:rPr>
     </w:lvl>
   </w:abstractNum>
-  <w:abstractNum w:abstractNumId="23" w15:restartNumberingAfterBreak="0">
+  <w:abstractNum w:abstractNumId="29" w15:restartNumberingAfterBreak="0">
     <w:nsid w:val="406C2448"/>
     <w:multiLevelType w:val="hybridMultilevel"/>
     <w:tmpl w:val="3D0449EE"/>
@@ -8591,7 +14593,7 @@
       </w:rPr>
     </w:lvl>
   </w:abstractNum>
-  <w:abstractNum w:abstractNumId="24" w15:restartNumberingAfterBreak="0">
+  <w:abstractNum w:abstractNumId="30" w15:restartNumberingAfterBreak="0">
     <w:nsid w:val="51A43A55"/>
     <w:multiLevelType w:val="hybridMultilevel"/>
     <w:tmpl w:val="12B05016"/>
@@ -8704,7 +14706,7 @@
       </w:rPr>
     </w:lvl>
   </w:abstractNum>
-  <w:abstractNum w:abstractNumId="25" w15:restartNumberingAfterBreak="0">
+  <w:abstractNum w:abstractNumId="31" w15:restartNumberingAfterBreak="0">
     <w:nsid w:val="5A245086"/>
     <w:multiLevelType w:val="multilevel"/>
     <w:tmpl w:val="B316FAC6"/>
@@ -8853,7 +14855,7 @@
       </w:rPr>
     </w:lvl>
   </w:abstractNum>
-  <w:abstractNum w:abstractNumId="26" w15:restartNumberingAfterBreak="0">
+  <w:abstractNum w:abstractNumId="32" w15:restartNumberingAfterBreak="0">
     <w:nsid w:val="5B604215"/>
     <w:multiLevelType w:val="multilevel"/>
     <w:tmpl w:val="4009001D"/>
@@ -8939,7 +14941,7 @@
       </w:pPr>
     </w:lvl>
   </w:abstractNum>
-  <w:abstractNum w:abstractNumId="27" w15:restartNumberingAfterBreak="0">
+  <w:abstractNum w:abstractNumId="33" w15:restartNumberingAfterBreak="0">
     <w:nsid w:val="5B9062ED"/>
     <w:multiLevelType w:val="hybridMultilevel"/>
     <w:tmpl w:val="BACA5D56"/>
@@ -9052,7 +15054,346 @@
       </w:rPr>
     </w:lvl>
   </w:abstractNum>
-  <w:abstractNum w:abstractNumId="28" w15:restartNumberingAfterBreak="0">
+  <w:abstractNum w:abstractNumId="34" w15:restartNumberingAfterBreak="0">
+    <w:nsid w:val="5C3473B2"/>
+    <w:multiLevelType w:val="hybridMultilevel"/>
+    <w:tmpl w:val="A418D680"/>
+    <w:lvl w:ilvl="0" w:tplc="40090001">
+      <w:start w:val="1"/>
+      <w:numFmt w:val="bullet"/>
+      <w:lvlText w:val=""/>
+      <w:lvlJc w:val="left"/>
+      <w:pPr>
+        <w:ind w:left="786" w:hanging="360"/>
+      </w:pPr>
+      <w:rPr>
+        <w:rFonts w:ascii="Symbol" w:hAnsi="Symbol" w:hint="default"/>
+      </w:rPr>
+    </w:lvl>
+    <w:lvl w:ilvl="1" w:tplc="40090003" w:tentative="1">
+      <w:start w:val="1"/>
+      <w:numFmt w:val="bullet"/>
+      <w:lvlText w:val="o"/>
+      <w:lvlJc w:val="left"/>
+      <w:pPr>
+        <w:ind w:left="1506" w:hanging="360"/>
+      </w:pPr>
+      <w:rPr>
+        <w:rFonts w:ascii="Courier New" w:hAnsi="Courier New" w:cs="Courier New" w:hint="default"/>
+      </w:rPr>
+    </w:lvl>
+    <w:lvl w:ilvl="2" w:tplc="40090005" w:tentative="1">
+      <w:start w:val="1"/>
+      <w:numFmt w:val="bullet"/>
+      <w:lvlText w:val=""/>
+      <w:lvlJc w:val="left"/>
+      <w:pPr>
+        <w:ind w:left="2226" w:hanging="360"/>
+      </w:pPr>
+      <w:rPr>
+        <w:rFonts w:ascii="Wingdings" w:hAnsi="Wingdings" w:hint="default"/>
+      </w:rPr>
+    </w:lvl>
+    <w:lvl w:ilvl="3" w:tplc="40090001" w:tentative="1">
+      <w:start w:val="1"/>
+      <w:numFmt w:val="bullet"/>
+      <w:lvlText w:val=""/>
+      <w:lvlJc w:val="left"/>
+      <w:pPr>
+        <w:ind w:left="2946" w:hanging="360"/>
+      </w:pPr>
+      <w:rPr>
+        <w:rFonts w:ascii="Symbol" w:hAnsi="Symbol" w:hint="default"/>
+      </w:rPr>
+    </w:lvl>
+    <w:lvl w:ilvl="4" w:tplc="40090003" w:tentative="1">
+      <w:start w:val="1"/>
+      <w:numFmt w:val="bullet"/>
+      <w:lvlText w:val="o"/>
+      <w:lvlJc w:val="left"/>
+      <w:pPr>
+        <w:ind w:left="3666" w:hanging="360"/>
+      </w:pPr>
+      <w:rPr>
+        <w:rFonts w:ascii="Courier New" w:hAnsi="Courier New" w:cs="Courier New" w:hint="default"/>
+      </w:rPr>
+    </w:lvl>
+    <w:lvl w:ilvl="5" w:tplc="40090005" w:tentative="1">
+      <w:start w:val="1"/>
+      <w:numFmt w:val="bullet"/>
+      <w:lvlText w:val=""/>
+      <w:lvlJc w:val="left"/>
+      <w:pPr>
+        <w:ind w:left="4386" w:hanging="360"/>
+      </w:pPr>
+      <w:rPr>
+        <w:rFonts w:ascii="Wingdings" w:hAnsi="Wingdings" w:hint="default"/>
+      </w:rPr>
+    </w:lvl>
+    <w:lvl w:ilvl="6" w:tplc="40090001" w:tentative="1">
+      <w:start w:val="1"/>
+      <w:numFmt w:val="bullet"/>
+      <w:lvlText w:val=""/>
+      <w:lvlJc w:val="left"/>
+      <w:pPr>
+        <w:ind w:left="5106" w:hanging="360"/>
+      </w:pPr>
+      <w:rPr>
+        <w:rFonts w:ascii="Symbol" w:hAnsi="Symbol" w:hint="default"/>
+      </w:rPr>
+    </w:lvl>
+    <w:lvl w:ilvl="7" w:tplc="40090003" w:tentative="1">
+      <w:start w:val="1"/>
+      <w:numFmt w:val="bullet"/>
+      <w:lvlText w:val="o"/>
+      <w:lvlJc w:val="left"/>
+      <w:pPr>
+        <w:ind w:left="5826" w:hanging="360"/>
+      </w:pPr>
+      <w:rPr>
+        <w:rFonts w:ascii="Courier New" w:hAnsi="Courier New" w:cs="Courier New" w:hint="default"/>
+      </w:rPr>
+    </w:lvl>
+    <w:lvl w:ilvl="8" w:tplc="40090005" w:tentative="1">
+      <w:start w:val="1"/>
+      <w:numFmt w:val="bullet"/>
+      <w:lvlText w:val=""/>
+      <w:lvlJc w:val="left"/>
+      <w:pPr>
+        <w:ind w:left="6546" w:hanging="360"/>
+      </w:pPr>
+      <w:rPr>
+        <w:rFonts w:ascii="Wingdings" w:hAnsi="Wingdings" w:hint="default"/>
+      </w:rPr>
+    </w:lvl>
+  </w:abstractNum>
+  <w:abstractNum w:abstractNumId="35" w15:restartNumberingAfterBreak="0">
+    <w:nsid w:val="5EAC348F"/>
+    <w:multiLevelType w:val="hybridMultilevel"/>
+    <w:tmpl w:val="1BC6DC14"/>
+    <w:lvl w:ilvl="0" w:tplc="40090009">
+      <w:start w:val="1"/>
+      <w:numFmt w:val="bullet"/>
+      <w:lvlText w:val=""/>
+      <w:lvlJc w:val="left"/>
+      <w:pPr>
+        <w:ind w:left="1080" w:hanging="360"/>
+      </w:pPr>
+      <w:rPr>
+        <w:rFonts w:ascii="Wingdings" w:hAnsi="Wingdings" w:hint="default"/>
+      </w:rPr>
+    </w:lvl>
+    <w:lvl w:ilvl="1" w:tplc="40090003" w:tentative="1">
+      <w:start w:val="1"/>
+      <w:numFmt w:val="bullet"/>
+      <w:lvlText w:val="o"/>
+      <w:lvlJc w:val="left"/>
+      <w:pPr>
+        <w:ind w:left="1800" w:hanging="360"/>
+      </w:pPr>
+      <w:rPr>
+        <w:rFonts w:ascii="Courier New" w:hAnsi="Courier New" w:cs="Courier New" w:hint="default"/>
+      </w:rPr>
+    </w:lvl>
+    <w:lvl w:ilvl="2" w:tplc="40090005" w:tentative="1">
+      <w:start w:val="1"/>
+      <w:numFmt w:val="bullet"/>
+      <w:lvlText w:val=""/>
+      <w:lvlJc w:val="left"/>
+      <w:pPr>
+        <w:ind w:left="2520" w:hanging="360"/>
+      </w:pPr>
+      <w:rPr>
+        <w:rFonts w:ascii="Wingdings" w:hAnsi="Wingdings" w:hint="default"/>
+      </w:rPr>
+    </w:lvl>
+    <w:lvl w:ilvl="3" w:tplc="40090001" w:tentative="1">
+      <w:start w:val="1"/>
+      <w:numFmt w:val="bullet"/>
+      <w:lvlText w:val=""/>
+      <w:lvlJc w:val="left"/>
+      <w:pPr>
+        <w:ind w:left="3240" w:hanging="360"/>
+      </w:pPr>
+      <w:rPr>
+        <w:rFonts w:ascii="Symbol" w:hAnsi="Symbol" w:hint="default"/>
+      </w:rPr>
+    </w:lvl>
+    <w:lvl w:ilvl="4" w:tplc="40090003" w:tentative="1">
+      <w:start w:val="1"/>
+      <w:numFmt w:val="bullet"/>
+      <w:lvlText w:val="o"/>
+      <w:lvlJc w:val="left"/>
+      <w:pPr>
+        <w:ind w:left="3960" w:hanging="360"/>
+      </w:pPr>
+      <w:rPr>
+        <w:rFonts w:ascii="Courier New" w:hAnsi="Courier New" w:cs="Courier New" w:hint="default"/>
+      </w:rPr>
+    </w:lvl>
+    <w:lvl w:ilvl="5" w:tplc="40090005" w:tentative="1">
+      <w:start w:val="1"/>
+      <w:numFmt w:val="bullet"/>
+      <w:lvlText w:val=""/>
+      <w:lvlJc w:val="left"/>
+      <w:pPr>
+        <w:ind w:left="4680" w:hanging="360"/>
+      </w:pPr>
+      <w:rPr>
+        <w:rFonts w:ascii="Wingdings" w:hAnsi="Wingdings" w:hint="default"/>
+      </w:rPr>
+    </w:lvl>
+    <w:lvl w:ilvl="6" w:tplc="40090001" w:tentative="1">
+      <w:start w:val="1"/>
+      <w:numFmt w:val="bullet"/>
+      <w:lvlText w:val=""/>
+      <w:lvlJc w:val="left"/>
+      <w:pPr>
+        <w:ind w:left="5400" w:hanging="360"/>
+      </w:pPr>
+      <w:rPr>
+        <w:rFonts w:ascii="Symbol" w:hAnsi="Symbol" w:hint="default"/>
+      </w:rPr>
+    </w:lvl>
+    <w:lvl w:ilvl="7" w:tplc="40090003" w:tentative="1">
+      <w:start w:val="1"/>
+      <w:numFmt w:val="bullet"/>
+      <w:lvlText w:val="o"/>
+      <w:lvlJc w:val="left"/>
+      <w:pPr>
+        <w:ind w:left="6120" w:hanging="360"/>
+      </w:pPr>
+      <w:rPr>
+        <w:rFonts w:ascii="Courier New" w:hAnsi="Courier New" w:cs="Courier New" w:hint="default"/>
+      </w:rPr>
+    </w:lvl>
+    <w:lvl w:ilvl="8" w:tplc="40090005" w:tentative="1">
+      <w:start w:val="1"/>
+      <w:numFmt w:val="bullet"/>
+      <w:lvlText w:val=""/>
+      <w:lvlJc w:val="left"/>
+      <w:pPr>
+        <w:ind w:left="6840" w:hanging="360"/>
+      </w:pPr>
+      <w:rPr>
+        <w:rFonts w:ascii="Wingdings" w:hAnsi="Wingdings" w:hint="default"/>
+      </w:rPr>
+    </w:lvl>
+  </w:abstractNum>
+  <w:abstractNum w:abstractNumId="36" w15:restartNumberingAfterBreak="0">
+    <w:nsid w:val="5EF52D57"/>
+    <w:multiLevelType w:val="hybridMultilevel"/>
+    <w:tmpl w:val="21E482CE"/>
+    <w:lvl w:ilvl="0" w:tplc="40090003">
+      <w:start w:val="1"/>
+      <w:numFmt w:val="bullet"/>
+      <w:lvlText w:val="o"/>
+      <w:lvlJc w:val="left"/>
+      <w:pPr>
+        <w:ind w:left="1440" w:hanging="360"/>
+      </w:pPr>
+      <w:rPr>
+        <w:rFonts w:ascii="Courier New" w:hAnsi="Courier New" w:cs="Courier New" w:hint="default"/>
+      </w:rPr>
+    </w:lvl>
+    <w:lvl w:ilvl="1" w:tplc="40090003">
+      <w:start w:val="1"/>
+      <w:numFmt w:val="bullet"/>
+      <w:lvlText w:val="o"/>
+      <w:lvlJc w:val="left"/>
+      <w:pPr>
+        <w:ind w:left="2160" w:hanging="360"/>
+      </w:pPr>
+      <w:rPr>
+        <w:rFonts w:ascii="Courier New" w:hAnsi="Courier New" w:cs="Courier New" w:hint="default"/>
+      </w:rPr>
+    </w:lvl>
+    <w:lvl w:ilvl="2" w:tplc="40090005" w:tentative="1">
+      <w:start w:val="1"/>
+      <w:numFmt w:val="bullet"/>
+      <w:lvlText w:val=""/>
+      <w:lvlJc w:val="left"/>
+      <w:pPr>
+        <w:ind w:left="2880" w:hanging="360"/>
+      </w:pPr>
+      <w:rPr>
+        <w:rFonts w:ascii="Wingdings" w:hAnsi="Wingdings" w:hint="default"/>
+      </w:rPr>
+    </w:lvl>
+    <w:lvl w:ilvl="3" w:tplc="40090001" w:tentative="1">
+      <w:start w:val="1"/>
+      <w:numFmt w:val="bullet"/>
+      <w:lvlText w:val=""/>
+      <w:lvlJc w:val="left"/>
+      <w:pPr>
+        <w:ind w:left="3600" w:hanging="360"/>
+      </w:pPr>
+      <w:rPr>
+        <w:rFonts w:ascii="Symbol" w:hAnsi="Symbol" w:hint="default"/>
+      </w:rPr>
+    </w:lvl>
+    <w:lvl w:ilvl="4" w:tplc="40090003" w:tentative="1">
+      <w:start w:val="1"/>
+      <w:numFmt w:val="bullet"/>
+      <w:lvlText w:val="o"/>
+      <w:lvlJc w:val="left"/>
+      <w:pPr>
+        <w:ind w:left="4320" w:hanging="360"/>
+      </w:pPr>
+      <w:rPr>
+        <w:rFonts w:ascii="Courier New" w:hAnsi="Courier New" w:cs="Courier New" w:hint="default"/>
+      </w:rPr>
+    </w:lvl>
+    <w:lvl w:ilvl="5" w:tplc="40090005" w:tentative="1">
+      <w:start w:val="1"/>
+      <w:numFmt w:val="bullet"/>
+      <w:lvlText w:val=""/>
+      <w:lvlJc w:val="left"/>
+      <w:pPr>
+        <w:ind w:left="5040" w:hanging="360"/>
+      </w:pPr>
+      <w:rPr>
+        <w:rFonts w:ascii="Wingdings" w:hAnsi="Wingdings" w:hint="default"/>
+      </w:rPr>
+    </w:lvl>
+    <w:lvl w:ilvl="6" w:tplc="40090001" w:tentative="1">
+      <w:start w:val="1"/>
+      <w:numFmt w:val="bullet"/>
+      <w:lvlText w:val=""/>
+      <w:lvlJc w:val="left"/>
+      <w:pPr>
+        <w:ind w:left="5760" w:hanging="360"/>
+      </w:pPr>
+      <w:rPr>
+        <w:rFonts w:ascii="Symbol" w:hAnsi="Symbol" w:hint="default"/>
+      </w:rPr>
+    </w:lvl>
+    <w:lvl w:ilvl="7" w:tplc="40090003" w:tentative="1">
+      <w:start w:val="1"/>
+      <w:numFmt w:val="bullet"/>
+      <w:lvlText w:val="o"/>
+      <w:lvlJc w:val="left"/>
+      <w:pPr>
+        <w:ind w:left="6480" w:hanging="360"/>
+      </w:pPr>
+      <w:rPr>
+        <w:rFonts w:ascii="Courier New" w:hAnsi="Courier New" w:cs="Courier New" w:hint="default"/>
+      </w:rPr>
+    </w:lvl>
+    <w:lvl w:ilvl="8" w:tplc="40090005" w:tentative="1">
+      <w:start w:val="1"/>
+      <w:numFmt w:val="bullet"/>
+      <w:lvlText w:val=""/>
+      <w:lvlJc w:val="left"/>
+      <w:pPr>
+        <w:ind w:left="7200" w:hanging="360"/>
+      </w:pPr>
+      <w:rPr>
+        <w:rFonts w:ascii="Wingdings" w:hAnsi="Wingdings" w:hint="default"/>
+      </w:rPr>
+    </w:lvl>
+  </w:abstractNum>
+  <w:abstractNum w:abstractNumId="37" w15:restartNumberingAfterBreak="0">
     <w:nsid w:val="63114325"/>
     <w:multiLevelType w:val="hybridMultilevel"/>
     <w:tmpl w:val="5AEEE4DA"/>
@@ -9165,7 +15506,7 @@
       </w:rPr>
     </w:lvl>
   </w:abstractNum>
-  <w:abstractNum w:abstractNumId="29" w15:restartNumberingAfterBreak="0">
+  <w:abstractNum w:abstractNumId="38" w15:restartNumberingAfterBreak="0">
     <w:nsid w:val="676259EA"/>
     <w:multiLevelType w:val="hybridMultilevel"/>
     <w:tmpl w:val="4426DC2E"/>
@@ -9278,7 +15619,7 @@
       </w:rPr>
     </w:lvl>
   </w:abstractNum>
-  <w:abstractNum w:abstractNumId="30" w15:restartNumberingAfterBreak="0">
+  <w:abstractNum w:abstractNumId="39" w15:restartNumberingAfterBreak="0">
     <w:nsid w:val="6B6550C9"/>
     <w:multiLevelType w:val="hybridMultilevel"/>
     <w:tmpl w:val="A2EEF650"/>
@@ -9391,7 +15732,7 @@
       </w:rPr>
     </w:lvl>
   </w:abstractNum>
-  <w:abstractNum w:abstractNumId="31" w15:restartNumberingAfterBreak="0">
+  <w:abstractNum w:abstractNumId="40" w15:restartNumberingAfterBreak="0">
     <w:nsid w:val="6C221A4C"/>
     <w:multiLevelType w:val="hybridMultilevel"/>
     <w:tmpl w:val="2210392E"/>
@@ -9504,7 +15845,120 @@
       </w:rPr>
     </w:lvl>
   </w:abstractNum>
-  <w:abstractNum w:abstractNumId="32" w15:restartNumberingAfterBreak="0">
+  <w:abstractNum w:abstractNumId="41" w15:restartNumberingAfterBreak="0">
+    <w:nsid w:val="6D1C1553"/>
+    <w:multiLevelType w:val="hybridMultilevel"/>
+    <w:tmpl w:val="6CA69416"/>
+    <w:lvl w:ilvl="0" w:tplc="40090003">
+      <w:start w:val="1"/>
+      <w:numFmt w:val="bullet"/>
+      <w:lvlText w:val="o"/>
+      <w:lvlJc w:val="left"/>
+      <w:pPr>
+        <w:ind w:left="1800" w:hanging="360"/>
+      </w:pPr>
+      <w:rPr>
+        <w:rFonts w:ascii="Courier New" w:hAnsi="Courier New" w:cs="Courier New" w:hint="default"/>
+      </w:rPr>
+    </w:lvl>
+    <w:lvl w:ilvl="1" w:tplc="40090003" w:tentative="1">
+      <w:start w:val="1"/>
+      <w:numFmt w:val="bullet"/>
+      <w:lvlText w:val="o"/>
+      <w:lvlJc w:val="left"/>
+      <w:pPr>
+        <w:ind w:left="2520" w:hanging="360"/>
+      </w:pPr>
+      <w:rPr>
+        <w:rFonts w:ascii="Courier New" w:hAnsi="Courier New" w:cs="Courier New" w:hint="default"/>
+      </w:rPr>
+    </w:lvl>
+    <w:lvl w:ilvl="2" w:tplc="40090005" w:tentative="1">
+      <w:start w:val="1"/>
+      <w:numFmt w:val="bullet"/>
+      <w:lvlText w:val=""/>
+      <w:lvlJc w:val="left"/>
+      <w:pPr>
+        <w:ind w:left="3240" w:hanging="360"/>
+      </w:pPr>
+      <w:rPr>
+        <w:rFonts w:ascii="Wingdings" w:hAnsi="Wingdings" w:hint="default"/>
+      </w:rPr>
+    </w:lvl>
+    <w:lvl w:ilvl="3" w:tplc="40090001" w:tentative="1">
+      <w:start w:val="1"/>
+      <w:numFmt w:val="bullet"/>
+      <w:lvlText w:val=""/>
+      <w:lvlJc w:val="left"/>
+      <w:pPr>
+        <w:ind w:left="3960" w:hanging="360"/>
+      </w:pPr>
+      <w:rPr>
+        <w:rFonts w:ascii="Symbol" w:hAnsi="Symbol" w:hint="default"/>
+      </w:rPr>
+    </w:lvl>
+    <w:lvl w:ilvl="4" w:tplc="40090003" w:tentative="1">
+      <w:start w:val="1"/>
+      <w:numFmt w:val="bullet"/>
+      <w:lvlText w:val="o"/>
+      <w:lvlJc w:val="left"/>
+      <w:pPr>
+        <w:ind w:left="4680" w:hanging="360"/>
+      </w:pPr>
+      <w:rPr>
+        <w:rFonts w:ascii="Courier New" w:hAnsi="Courier New" w:cs="Courier New" w:hint="default"/>
+      </w:rPr>
+    </w:lvl>
+    <w:lvl w:ilvl="5" w:tplc="40090005" w:tentative="1">
+      <w:start w:val="1"/>
+      <w:numFmt w:val="bullet"/>
+      <w:lvlText w:val=""/>
+      <w:lvlJc w:val="left"/>
+      <w:pPr>
+        <w:ind w:left="5400" w:hanging="360"/>
+      </w:pPr>
+      <w:rPr>
+        <w:rFonts w:ascii="Wingdings" w:hAnsi="Wingdings" w:hint="default"/>
+      </w:rPr>
+    </w:lvl>
+    <w:lvl w:ilvl="6" w:tplc="40090001" w:tentative="1">
+      <w:start w:val="1"/>
+      <w:numFmt w:val="bullet"/>
+      <w:lvlText w:val=""/>
+      <w:lvlJc w:val="left"/>
+      <w:pPr>
+        <w:ind w:left="6120" w:hanging="360"/>
+      </w:pPr>
+      <w:rPr>
+        <w:rFonts w:ascii="Symbol" w:hAnsi="Symbol" w:hint="default"/>
+      </w:rPr>
+    </w:lvl>
+    <w:lvl w:ilvl="7" w:tplc="40090003" w:tentative="1">
+      <w:start w:val="1"/>
+      <w:numFmt w:val="bullet"/>
+      <w:lvlText w:val="o"/>
+      <w:lvlJc w:val="left"/>
+      <w:pPr>
+        <w:ind w:left="6840" w:hanging="360"/>
+      </w:pPr>
+      <w:rPr>
+        <w:rFonts w:ascii="Courier New" w:hAnsi="Courier New" w:cs="Courier New" w:hint="default"/>
+      </w:rPr>
+    </w:lvl>
+    <w:lvl w:ilvl="8" w:tplc="40090005" w:tentative="1">
+      <w:start w:val="1"/>
+      <w:numFmt w:val="bullet"/>
+      <w:lvlText w:val=""/>
+      <w:lvlJc w:val="left"/>
+      <w:pPr>
+        <w:ind w:left="7560" w:hanging="360"/>
+      </w:pPr>
+      <w:rPr>
+        <w:rFonts w:ascii="Wingdings" w:hAnsi="Wingdings" w:hint="default"/>
+      </w:rPr>
+    </w:lvl>
+  </w:abstractNum>
+  <w:abstractNum w:abstractNumId="42" w15:restartNumberingAfterBreak="0">
     <w:nsid w:val="70ED043C"/>
     <w:multiLevelType w:val="hybridMultilevel"/>
     <w:tmpl w:val="37E4AB1C"/>
@@ -9617,7 +16071,7 @@
       </w:rPr>
     </w:lvl>
   </w:abstractNum>
-  <w:abstractNum w:abstractNumId="33" w15:restartNumberingAfterBreak="0">
+  <w:abstractNum w:abstractNumId="43" w15:restartNumberingAfterBreak="0">
     <w:nsid w:val="71C43EF2"/>
     <w:multiLevelType w:val="hybridMultilevel"/>
     <w:tmpl w:val="0D26E104"/>
@@ -9730,7 +16184,7 @@
       </w:rPr>
     </w:lvl>
   </w:abstractNum>
-  <w:abstractNum w:abstractNumId="34" w15:restartNumberingAfterBreak="0">
+  <w:abstractNum w:abstractNumId="44" w15:restartNumberingAfterBreak="0">
     <w:nsid w:val="72836143"/>
     <w:multiLevelType w:val="hybridMultilevel"/>
     <w:tmpl w:val="05D2939C"/>
@@ -9843,7 +16297,7 @@
       </w:rPr>
     </w:lvl>
   </w:abstractNum>
-  <w:abstractNum w:abstractNumId="35" w15:restartNumberingAfterBreak="0">
+  <w:abstractNum w:abstractNumId="45" w15:restartNumberingAfterBreak="0">
     <w:nsid w:val="74F2410B"/>
     <w:multiLevelType w:val="hybridMultilevel"/>
     <w:tmpl w:val="0D24729E"/>
@@ -9932,7 +16386,7 @@
       </w:pPr>
     </w:lvl>
   </w:abstractNum>
-  <w:abstractNum w:abstractNumId="36" w15:restartNumberingAfterBreak="0">
+  <w:abstractNum w:abstractNumId="46" w15:restartNumberingAfterBreak="0">
     <w:nsid w:val="767B168C"/>
     <w:multiLevelType w:val="hybridMultilevel"/>
     <w:tmpl w:val="77F6B694"/>
@@ -10045,7 +16499,7 @@
       </w:rPr>
     </w:lvl>
   </w:abstractNum>
-  <w:abstractNum w:abstractNumId="37" w15:restartNumberingAfterBreak="0">
+  <w:abstractNum w:abstractNumId="47" w15:restartNumberingAfterBreak="0">
     <w:nsid w:val="768D568C"/>
     <w:multiLevelType w:val="hybridMultilevel"/>
     <w:tmpl w:val="29C83998"/>
@@ -10134,7 +16588,7 @@
       </w:pPr>
     </w:lvl>
   </w:abstractNum>
-  <w:abstractNum w:abstractNumId="38" w15:restartNumberingAfterBreak="0">
+  <w:abstractNum w:abstractNumId="48" w15:restartNumberingAfterBreak="0">
     <w:nsid w:val="7EE02ADF"/>
     <w:multiLevelType w:val="hybridMultilevel"/>
     <w:tmpl w:val="ECF28DAE"/>
@@ -10248,121 +16702,151 @@
     </w:lvl>
   </w:abstractNum>
   <w:num w:numId="1" w16cid:durableId="201594487">
+    <w:abstractNumId w:val="31"/>
+  </w:num>
+  <w:num w:numId="2" w16cid:durableId="591205332">
+    <w:abstractNumId w:val="39"/>
+  </w:num>
+  <w:num w:numId="3" w16cid:durableId="1299803939">
+    <w:abstractNumId w:val="43"/>
+  </w:num>
+  <w:num w:numId="4" w16cid:durableId="1518425414">
+    <w:abstractNumId w:val="47"/>
+  </w:num>
+  <w:num w:numId="5" w16cid:durableId="376396918">
+    <w:abstractNumId w:val="40"/>
+  </w:num>
+  <w:num w:numId="6" w16cid:durableId="296298134">
+    <w:abstractNumId w:val="2"/>
+  </w:num>
+  <w:num w:numId="7" w16cid:durableId="892541065">
+    <w:abstractNumId w:val="37"/>
+  </w:num>
+  <w:num w:numId="8" w16cid:durableId="230503724">
+    <w:abstractNumId w:val="19"/>
+  </w:num>
+  <w:num w:numId="9" w16cid:durableId="2120487577">
+    <w:abstractNumId w:val="23"/>
+  </w:num>
+  <w:num w:numId="10" w16cid:durableId="1578441624">
+    <w:abstractNumId w:val="32"/>
+  </w:num>
+  <w:num w:numId="11" w16cid:durableId="1558854042">
+    <w:abstractNumId w:val="12"/>
+  </w:num>
+  <w:num w:numId="12" w16cid:durableId="2125607951">
+    <w:abstractNumId w:val="44"/>
+  </w:num>
+  <w:num w:numId="13" w16cid:durableId="2040278450">
     <w:abstractNumId w:val="25"/>
   </w:num>
-  <w:num w:numId="2" w16cid:durableId="591205332">
+  <w:num w:numId="14" w16cid:durableId="925579854">
+    <w:abstractNumId w:val="8"/>
+  </w:num>
+  <w:num w:numId="15" w16cid:durableId="1375887844">
+    <w:abstractNumId w:val="22"/>
+  </w:num>
+  <w:num w:numId="16" w16cid:durableId="2131512247">
+    <w:abstractNumId w:val="38"/>
+  </w:num>
+  <w:num w:numId="17" w16cid:durableId="140999651">
+    <w:abstractNumId w:val="4"/>
+  </w:num>
+  <w:num w:numId="18" w16cid:durableId="1943342702">
+    <w:abstractNumId w:val="29"/>
+  </w:num>
+  <w:num w:numId="19" w16cid:durableId="456795591">
+    <w:abstractNumId w:val="10"/>
+  </w:num>
+  <w:num w:numId="20" w16cid:durableId="1103377037">
+    <w:abstractNumId w:val="11"/>
+  </w:num>
+  <w:num w:numId="21" w16cid:durableId="269626040">
+    <w:abstractNumId w:val="1"/>
+  </w:num>
+  <w:num w:numId="22" w16cid:durableId="880553824">
+    <w:abstractNumId w:val="28"/>
+  </w:num>
+  <w:num w:numId="23" w16cid:durableId="307714020">
+    <w:abstractNumId w:val="18"/>
+  </w:num>
+  <w:num w:numId="24" w16cid:durableId="308747155">
+    <w:abstractNumId w:val="13"/>
+  </w:num>
+  <w:num w:numId="25" w16cid:durableId="1864784077">
+    <w:abstractNumId w:val="45"/>
+  </w:num>
+  <w:num w:numId="26" w16cid:durableId="703596574">
+    <w:abstractNumId w:val="5"/>
+  </w:num>
+  <w:num w:numId="27" w16cid:durableId="2117865161">
+    <w:abstractNumId w:val="46"/>
+  </w:num>
+  <w:num w:numId="28" w16cid:durableId="32003975">
+    <w:abstractNumId w:val="9"/>
+  </w:num>
+  <w:num w:numId="29" w16cid:durableId="1381243825">
+    <w:abstractNumId w:val="14"/>
+  </w:num>
+  <w:num w:numId="30" w16cid:durableId="268397562">
+    <w:abstractNumId w:val="20"/>
+  </w:num>
+  <w:num w:numId="31" w16cid:durableId="1041594826">
+    <w:abstractNumId w:val="6"/>
+  </w:num>
+  <w:num w:numId="32" w16cid:durableId="711198340">
+    <w:abstractNumId w:val="17"/>
+  </w:num>
+  <w:num w:numId="33" w16cid:durableId="963393241">
+    <w:abstractNumId w:val="42"/>
+  </w:num>
+  <w:num w:numId="34" w16cid:durableId="352538541">
+    <w:abstractNumId w:val="33"/>
+  </w:num>
+  <w:num w:numId="35" w16cid:durableId="1319650494">
+    <w:abstractNumId w:val="48"/>
+  </w:num>
+  <w:num w:numId="36" w16cid:durableId="1738943359">
     <w:abstractNumId w:val="30"/>
   </w:num>
-  <w:num w:numId="3" w16cid:durableId="1299803939">
-    <w:abstractNumId w:val="33"/>
+  <w:num w:numId="37" w16cid:durableId="856120777">
+    <w:abstractNumId w:val="27"/>
   </w:num>
-  <w:num w:numId="4" w16cid:durableId="1518425414">
-    <w:abstractNumId w:val="37"/>
+  <w:num w:numId="38" w16cid:durableId="2019499561">
+    <w:abstractNumId w:val="24"/>
   </w:num>
-  <w:num w:numId="5" w16cid:durableId="376396918">
-    <w:abstractNumId w:val="31"/>
+  <w:num w:numId="39" w16cid:durableId="1290628664">
+    <w:abstractNumId w:val="16"/>
   </w:num>
-  <w:num w:numId="6" w16cid:durableId="296298134">
-    <w:abstractNumId w:val="1"/>
+  <w:num w:numId="40" w16cid:durableId="168525784">
+    <w:abstractNumId w:val="34"/>
   </w:num>
-  <w:num w:numId="7" w16cid:durableId="892541065">
-    <w:abstractNumId w:val="28"/>
+  <w:num w:numId="41" w16cid:durableId="1667170854">
+    <w:abstractNumId w:val="3"/>
   </w:num>
-  <w:num w:numId="8" w16cid:durableId="230503724">
+  <w:num w:numId="42" w16cid:durableId="915018586">
     <w:abstractNumId w:val="15"/>
   </w:num>
-  <w:num w:numId="9" w16cid:durableId="2120487577">
-    <w:abstractNumId w:val="18"/>
+  <w:num w:numId="43" w16cid:durableId="2100369005">
+    <w:abstractNumId w:val="7"/>
   </w:num>
-  <w:num w:numId="10" w16cid:durableId="1578441624">
+  <w:num w:numId="44" w16cid:durableId="73668566">
+    <w:abstractNumId w:val="21"/>
+  </w:num>
+  <w:num w:numId="45" w16cid:durableId="963534693">
+    <w:abstractNumId w:val="41"/>
+  </w:num>
+  <w:num w:numId="46" w16cid:durableId="1196774164">
+    <w:abstractNumId w:val="35"/>
+  </w:num>
+  <w:num w:numId="47" w16cid:durableId="541284602">
     <w:abstractNumId w:val="26"/>
   </w:num>
-  <w:num w:numId="11" w16cid:durableId="1558854042">
-    <w:abstractNumId w:val="9"/>
-  </w:num>
-  <w:num w:numId="12" w16cid:durableId="2125607951">
-    <w:abstractNumId w:val="34"/>
-  </w:num>
-  <w:num w:numId="13" w16cid:durableId="2040278450">
-    <w:abstractNumId w:val="20"/>
-  </w:num>
-  <w:num w:numId="14" w16cid:durableId="925579854">
-    <w:abstractNumId w:val="5"/>
-  </w:num>
-  <w:num w:numId="15" w16cid:durableId="1375887844">
-    <w:abstractNumId w:val="17"/>
-  </w:num>
-  <w:num w:numId="16" w16cid:durableId="2131512247">
-    <w:abstractNumId w:val="29"/>
-  </w:num>
-  <w:num w:numId="17" w16cid:durableId="140999651">
-    <w:abstractNumId w:val="2"/>
-  </w:num>
-  <w:num w:numId="18" w16cid:durableId="1943342702">
-    <w:abstractNumId w:val="23"/>
-  </w:num>
-  <w:num w:numId="19" w16cid:durableId="456795591">
-    <w:abstractNumId w:val="7"/>
-  </w:num>
-  <w:num w:numId="20" w16cid:durableId="1103377037">
-    <w:abstractNumId w:val="8"/>
-  </w:num>
-  <w:num w:numId="21" w16cid:durableId="269626040">
+  <w:num w:numId="48" w16cid:durableId="2044985510">
     <w:abstractNumId w:val="0"/>
   </w:num>
-  <w:num w:numId="22" w16cid:durableId="880553824">
-    <w:abstractNumId w:val="22"/>
-  </w:num>
-  <w:num w:numId="23" w16cid:durableId="307714020">
-    <w:abstractNumId w:val="14"/>
-  </w:num>
-  <w:num w:numId="24" w16cid:durableId="308747155">
-    <w:abstractNumId w:val="10"/>
-  </w:num>
-  <w:num w:numId="25" w16cid:durableId="1864784077">
-    <w:abstractNumId w:val="35"/>
-  </w:num>
-  <w:num w:numId="26" w16cid:durableId="703596574">
-    <w:abstractNumId w:val="3"/>
-  </w:num>
-  <w:num w:numId="27" w16cid:durableId="2117865161">
+  <w:num w:numId="49" w16cid:durableId="577637528">
     <w:abstractNumId w:val="36"/>
-  </w:num>
-  <w:num w:numId="28" w16cid:durableId="32003975">
-    <w:abstractNumId w:val="6"/>
-  </w:num>
-  <w:num w:numId="29" w16cid:durableId="1381243825">
-    <w:abstractNumId w:val="11"/>
-  </w:num>
-  <w:num w:numId="30" w16cid:durableId="268397562">
-    <w:abstractNumId w:val="16"/>
-  </w:num>
-  <w:num w:numId="31" w16cid:durableId="1041594826">
-    <w:abstractNumId w:val="4"/>
-  </w:num>
-  <w:num w:numId="32" w16cid:durableId="711198340">
-    <w:abstractNumId w:val="13"/>
-  </w:num>
-  <w:num w:numId="33" w16cid:durableId="963393241">
-    <w:abstractNumId w:val="32"/>
-  </w:num>
-  <w:num w:numId="34" w16cid:durableId="352538541">
-    <w:abstractNumId w:val="27"/>
-  </w:num>
-  <w:num w:numId="35" w16cid:durableId="1319650494">
-    <w:abstractNumId w:val="38"/>
-  </w:num>
-  <w:num w:numId="36" w16cid:durableId="1738943359">
-    <w:abstractNumId w:val="24"/>
-  </w:num>
-  <w:num w:numId="37" w16cid:durableId="856120777">
-    <w:abstractNumId w:val="21"/>
-  </w:num>
-  <w:num w:numId="38" w16cid:durableId="2019499561">
-    <w:abstractNumId w:val="19"/>
-  </w:num>
-  <w:num w:numId="39" w16cid:durableId="1290628664">
-    <w:abstractNumId w:val="12"/>
   </w:num>
 </w:numbering>
 </file>
@@ -11227,4 +17711,16 @@
     </a:ext>
   </a:extLst>
 </a:theme>
+</file>
+
+<file path=customXml/item1.xml><?xml version="1.0" encoding="utf-8"?>
+<b:Sources xmlns:b="http://schemas.openxmlformats.org/officeDocument/2006/bibliography" xmlns="http://schemas.openxmlformats.org/officeDocument/2006/bibliography" SelectedStyle="\APASixthEditionOfficeOnline.xsl" StyleName="APA" Version="6"/>
+</file>
+
+<file path=customXml/itemProps1.xml><?xml version="1.0" encoding="utf-8"?>
+<ds:datastoreItem xmlns:ds="http://schemas.openxmlformats.org/officeDocument/2006/customXml" ds:itemID="{AF7CE45D-26F9-4686-93D5-D6F6ACBBCE13}">
+  <ds:schemaRefs>
+    <ds:schemaRef ds:uri="http://schemas.openxmlformats.org/officeDocument/2006/bibliography"/>
+  </ds:schemaRefs>
+</ds:datastoreItem>
 </file>